--- a/TS-Kramam/TS-4.6/TS 4.6 Malayalam Krama Paatam Corrections.docx
+++ b/TS-Kramam/TS-4.6/TS 4.6 Malayalam Krama Paatam Corrections.docx
@@ -295,7 +295,7 @@
               <w:rPr>
                 <w:rFonts w:cs="Arial"/>
                 <w:b/>
-                <w:color w:val="000000"/>
+                <w:color w:val="FF0000"/>
                 <w:sz w:val="28"/>
                 <w:szCs w:val="32"/>
               </w:rPr>
@@ -304,58 +304,38 @@
               <w:rPr>
                 <w:rFonts w:cs="Arial"/>
                 <w:b/>
-                <w:color w:val="000000"/>
-                <w:sz w:val="28"/>
-                <w:szCs w:val="32"/>
-              </w:rPr>
-              <w:t>T.S.</w:t>
-            </w:r>
-            <w:r>
-              <w:rPr>
-                <w:rFonts w:cs="Arial"/>
-                <w:b/>
-                <w:color w:val="000000"/>
-                <w:sz w:val="28"/>
-                <w:szCs w:val="32"/>
-              </w:rPr>
-              <w:t>4.</w:t>
-            </w:r>
-            <w:r>
-              <w:rPr>
-                <w:rFonts w:cs="Arial"/>
-                <w:b/>
-                <w:color w:val="000000"/>
-                <w:sz w:val="28"/>
-                <w:szCs w:val="32"/>
-              </w:rPr>
-              <w:t>6.6.4</w:t>
-            </w:r>
-            <w:r>
-              <w:rPr>
-                <w:rFonts w:cs="Arial"/>
-                <w:b/>
-                <w:color w:val="000000"/>
-                <w:sz w:val="28"/>
-                <w:szCs w:val="32"/>
-              </w:rPr>
-              <w:t xml:space="preserve"> </w:t>
-            </w:r>
-            <w:r>
-              <w:rPr>
-                <w:rFonts w:cs="Arial"/>
-                <w:b/>
-                <w:color w:val="000000"/>
-                <w:sz w:val="28"/>
-                <w:szCs w:val="32"/>
-              </w:rPr>
-              <w:t xml:space="preserve">– </w:t>
-            </w:r>
-            <w:proofErr w:type="spellStart"/>
-            <w:r>
-              <w:rPr>
-                <w:rFonts w:cs="Arial"/>
-                <w:b/>
-                <w:color w:val="000000"/>
+                <w:color w:val="FF0000"/>
+                <w:sz w:val="28"/>
+                <w:szCs w:val="32"/>
+              </w:rPr>
+              <w:t>T.S.4.6.2.</w:t>
+            </w:r>
+            <w:r>
+              <w:rPr>
+                <w:rFonts w:cs="Arial"/>
+                <w:b/>
+                <w:color w:val="FF0000"/>
+                <w:sz w:val="28"/>
+                <w:szCs w:val="32"/>
+              </w:rPr>
+              <w:t>3</w:t>
+            </w:r>
+            <w:r>
+              <w:rPr>
+                <w:rFonts w:cs="Arial"/>
+                <w:b/>
+                <w:color w:val="FF0000"/>
+                <w:sz w:val="28"/>
+                <w:szCs w:val="32"/>
+              </w:rPr>
+              <w:t xml:space="preserve"> – </w:t>
+            </w:r>
+            <w:proofErr w:type="spellStart"/>
+            <w:r>
+              <w:rPr>
+                <w:rFonts w:cs="Arial"/>
+                <w:b/>
+                <w:color w:val="FF0000"/>
                 <w:sz w:val="28"/>
                 <w:szCs w:val="32"/>
               </w:rPr>
@@ -377,7 +357,7 @@
               <w:rPr>
                 <w:rFonts w:cs="Arial"/>
                 <w:b/>
-                <w:color w:val="000000"/>
+                <w:color w:val="FF0000"/>
                 <w:sz w:val="28"/>
                 <w:szCs w:val="32"/>
               </w:rPr>
@@ -387,7 +367,7 @@
               <w:rPr>
                 <w:rFonts w:cs="Arial"/>
                 <w:b/>
-                <w:color w:val="000000"/>
+                <w:color w:val="FF0000"/>
                 <w:sz w:val="28"/>
                 <w:szCs w:val="32"/>
               </w:rPr>
@@ -398,7 +378,7 @@
               <w:rPr>
                 <w:rFonts w:cs="Arial"/>
                 <w:b/>
-                <w:color w:val="000000"/>
+                <w:color w:val="FF0000"/>
                 <w:sz w:val="28"/>
                 <w:szCs w:val="32"/>
               </w:rPr>
@@ -409,7 +389,7 @@
               <w:rPr>
                 <w:rFonts w:cs="Arial"/>
                 <w:b/>
-                <w:color w:val="000000"/>
+                <w:color w:val="FF0000"/>
                 <w:sz w:val="28"/>
                 <w:szCs w:val="32"/>
               </w:rPr>
@@ -420,7 +400,7 @@
               <w:rPr>
                 <w:rFonts w:cs="Arial"/>
                 <w:b/>
-                <w:color w:val="000000"/>
+                <w:color w:val="FF0000"/>
                 <w:sz w:val="28"/>
                 <w:szCs w:val="32"/>
               </w:rPr>
@@ -430,11 +410,11 @@
               <w:rPr>
                 <w:rFonts w:cs="Arial"/>
                 <w:b/>
-                <w:color w:val="000000"/>
-                <w:sz w:val="28"/>
-                <w:szCs w:val="32"/>
-              </w:rPr>
-              <w:t>21</w:t>
+                <w:color w:val="FF0000"/>
+                <w:sz w:val="28"/>
+                <w:szCs w:val="32"/>
+              </w:rPr>
+              <w:t>53</w:t>
             </w:r>
           </w:p>
           <w:p>
@@ -461,7 +441,7 @@
               <w:rPr>
                 <w:rFonts w:cs="Arial"/>
                 <w:b/>
-                <w:color w:val="000000"/>
+                <w:color w:val="FF0000"/>
                 <w:sz w:val="28"/>
                 <w:szCs w:val="32"/>
               </w:rPr>
@@ -472,7 +452,7 @@
               <w:rPr>
                 <w:rFonts w:cs="Arial"/>
                 <w:b/>
-                <w:color w:val="000000"/>
+                <w:color w:val="FF0000"/>
                 <w:sz w:val="28"/>
                 <w:szCs w:val="32"/>
               </w:rPr>
@@ -482,29 +462,20 @@
               <w:rPr>
                 <w:rFonts w:cs="Arial"/>
                 <w:b/>
-                <w:color w:val="000000"/>
-                <w:szCs w:val="32"/>
-              </w:rPr>
-              <w:t>. -</w:t>
-            </w:r>
-            <w:r>
-              <w:rPr>
-                <w:rFonts w:cs="Arial"/>
-                <w:b/>
-                <w:color w:val="000000"/>
-                <w:szCs w:val="32"/>
-              </w:rPr>
-              <w:t xml:space="preserve"> </w:t>
-            </w:r>
-            <w:r>
-              <w:rPr>
-                <w:rFonts w:cs="Arial"/>
-                <w:b/>
-                <w:color w:val="000000"/>
-                <w:sz w:val="28"/>
-                <w:szCs w:val="32"/>
-              </w:rPr>
-              <w:t>30</w:t>
+                <w:color w:val="FF0000"/>
+                <w:szCs w:val="32"/>
+              </w:rPr>
+              <w:t xml:space="preserve">. - </w:t>
+            </w:r>
+            <w:r>
+              <w:rPr>
+                <w:rFonts w:cs="Arial"/>
+                <w:b/>
+                <w:color w:val="FF0000"/>
+                <w:sz w:val="28"/>
+                <w:szCs w:val="32"/>
+              </w:rPr>
+              <w:t>8</w:t>
             </w:r>
           </w:p>
         </w:tc>
@@ -518,12 +489,13 @@
               <w:autoSpaceDE w:val="0"/>
               <w:autoSpaceDN w:val="0"/>
               <w:adjustRightInd w:val="0"/>
-              <w:spacing w:line="252" w:lineRule="auto"/>
-              <w:rPr>
-                <w:rFonts w:ascii="BRH Malayalam Extra" w:hAnsi="BRH Malayalam Extra" w:cs="BRH Malayalam Extra"/>
-                <w:color w:val="000000"/>
-                <w:sz w:val="36"/>
-                <w:szCs w:val="40"/>
+              <w:spacing w:before="0" w:line="240" w:lineRule="auto"/>
+              <w:rPr>
+                <w:rFonts w:ascii="BRH Malayalam Extra" w:eastAsia="Times New Roman" w:hAnsi="BRH Malayalam Extra" w:cs="BRH Malayalam Extra"/>
+                <w:color w:val="000000"/>
+                <w:sz w:val="40"/>
+                <w:szCs w:val="40"/>
+                <w:lang w:val="en-IN" w:eastAsia="en-IN" w:bidi="ml-IN"/>
               </w:rPr>
             </w:pPr>
             <w:r>
@@ -534,7 +506,7 @@
                 <w:szCs w:val="40"/>
                 <w:lang w:val="en-IN" w:eastAsia="en-IN" w:bidi="ml-IN"/>
               </w:rPr>
-              <w:t>C¦</w:t>
+              <w:t>R</w:t>
             </w:r>
             <w:r>
               <w:rPr>
@@ -546,16 +518,18 @@
               </w:rPr>
               <w:t>–</w:t>
             </w:r>
-            <w:r>
-              <w:rPr>
-                <w:rFonts w:ascii="BRH Malayalam Extra" w:eastAsia="Times New Roman" w:hAnsi="BRH Malayalam Extra" w:cs="BRH Malayalam Extra"/>
-                <w:color w:val="000000"/>
-                <w:sz w:val="40"/>
-                <w:szCs w:val="40"/>
-                <w:lang w:val="en-IN" w:eastAsia="en-IN" w:bidi="ml-IN"/>
-              </w:rPr>
-              <w:t>q</w:t>
-            </w:r>
+            <w:proofErr w:type="spellStart"/>
+            <w:r>
+              <w:rPr>
+                <w:rFonts w:ascii="BRH Malayalam Extra" w:eastAsia="Times New Roman" w:hAnsi="BRH Malayalam Extra" w:cs="BRH Malayalam Extra"/>
+                <w:color w:val="000000"/>
+                <w:sz w:val="40"/>
+                <w:szCs w:val="40"/>
+                <w:lang w:val="en-IN" w:eastAsia="en-IN" w:bidi="ml-IN"/>
+              </w:rPr>
+              <w:t>dy</w:t>
+            </w:r>
+            <w:proofErr w:type="spellEnd"/>
             <w:r>
               <w:rPr>
                 <w:rFonts w:ascii="BRH Malayalam Extra" w:eastAsia="Times New Roman" w:hAnsi="BRH Malayalam Extra" w:cs="BRH Malayalam Extra"/>
@@ -566,58 +540,142 @@
               </w:rPr>
               <w:t>–</w:t>
             </w:r>
-            <w:r>
-              <w:rPr>
-                <w:rFonts w:ascii="BRH Malayalam Extra" w:eastAsia="Times New Roman" w:hAnsi="BRH Malayalam Extra" w:cs="BRH Malayalam Extra"/>
-                <w:color w:val="000000"/>
-                <w:sz w:val="40"/>
-                <w:szCs w:val="40"/>
-                <w:lang w:val="en-IN" w:eastAsia="en-IN" w:bidi="ml-IN"/>
-              </w:rPr>
-              <w:t>¥</w:t>
-            </w:r>
-            <w:proofErr w:type="spellStart"/>
-            <w:r>
-              <w:rPr>
-                <w:rFonts w:ascii="BRH Malayalam Extra" w:eastAsia="Times New Roman" w:hAnsi="BRH Malayalam Extra" w:cs="BRH Malayalam Extra"/>
-                <w:color w:val="000000"/>
-                <w:sz w:val="40"/>
-                <w:szCs w:val="40"/>
-                <w:lang w:val="en-IN" w:eastAsia="en-IN" w:bidi="ml-IN"/>
-              </w:rPr>
-              <w:t>Z</w:t>
-            </w:r>
-            <w:r>
-              <w:rPr>
-                <w:rFonts w:ascii="BRH Malayalam Extra" w:eastAsia="Times New Roman" w:hAnsi="BRH Malayalam Extra" w:cs="BRH Malayalam Extra"/>
+            <w:proofErr w:type="spellStart"/>
+            <w:r>
+              <w:rPr>
+                <w:rFonts w:ascii="BRH Malayalam Extra" w:eastAsia="Times New Roman" w:hAnsi="BRH Malayalam Extra" w:cs="BRH Malayalam Extra"/>
+                <w:color w:val="000000"/>
+                <w:sz w:val="40"/>
+                <w:szCs w:val="40"/>
+                <w:lang w:val="en-IN" w:eastAsia="en-IN" w:bidi="ml-IN"/>
+              </w:rPr>
+              <w:t>Z¦r</w:t>
+            </w:r>
+            <w:proofErr w:type="spellEnd"/>
+            <w:r>
+              <w:rPr>
+                <w:rFonts w:ascii="BRH Malayalam Extra" w:eastAsia="Times New Roman" w:hAnsi="BRH Malayalam Extra" w:cs="BRH Malayalam Extra"/>
+                <w:color w:val="000000"/>
+                <w:sz w:val="40"/>
+                <w:szCs w:val="40"/>
+                <w:lang w:val="en-IN" w:eastAsia="en-IN" w:bidi="ml-IN"/>
+              </w:rPr>
+              <w:t>—</w:t>
+            </w:r>
+            <w:proofErr w:type="spellStart"/>
+            <w:r>
+              <w:rPr>
+                <w:rFonts w:ascii="BRH Malayalam Extra" w:eastAsia="Times New Roman" w:hAnsi="BRH Malayalam Extra" w:cs="BRH Malayalam Extra"/>
+                <w:color w:val="000000"/>
+                <w:sz w:val="40"/>
+                <w:szCs w:val="40"/>
+                <w:lang w:val="en-IN" w:eastAsia="en-IN" w:bidi="ml-IN"/>
+              </w:rPr>
+              <w:t>czdxI</w:t>
+            </w:r>
+            <w:proofErr w:type="spellEnd"/>
+            <w:r>
+              <w:rPr>
+                <w:rFonts w:ascii="BRH Malayalam Extra" w:eastAsia="Times New Roman" w:hAnsi="BRH Malayalam Extra" w:cs="BRH Malayalam Extra"/>
+                <w:color w:val="000000"/>
+                <w:sz w:val="40"/>
+                <w:szCs w:val="40"/>
+                <w:lang w:val="en-IN" w:eastAsia="en-IN" w:bidi="ml-IN"/>
+              </w:rPr>
+              <w:t xml:space="preserve"> | </w:t>
+            </w:r>
+          </w:p>
+          <w:p>
+            <w:pPr>
+              <w:widowControl w:val="0"/>
+              <w:autoSpaceDE w:val="0"/>
+              <w:autoSpaceDN w:val="0"/>
+              <w:adjustRightInd w:val="0"/>
+              <w:spacing w:before="0" w:line="240" w:lineRule="auto"/>
+              <w:rPr>
+                <w:rFonts w:ascii="BRH Devanagari Extra" w:hAnsi="BRH Devanagari Extra" w:cs="BRH Devanagari Extra"/>
                 <w:color w:val="000000"/>
                 <w:sz w:val="40"/>
                 <w:szCs w:val="40"/>
                 <w:highlight w:val="yellow"/>
-                <w:lang w:val="en-IN" w:eastAsia="en-IN" w:bidi="ml-IN"/>
-              </w:rPr>
-              <w:t>Zz</w:t>
-            </w:r>
-            <w:r>
-              <w:rPr>
-                <w:rFonts w:ascii="BRH Malayalam Extra" w:eastAsia="Times New Roman" w:hAnsi="BRH Malayalam Extra" w:cs="BRH Malayalam Extra"/>
-                <w:color w:val="000000"/>
-                <w:sz w:val="40"/>
-                <w:szCs w:val="40"/>
-                <w:lang w:val="en-IN" w:eastAsia="en-IN" w:bidi="ml-IN"/>
-              </w:rPr>
-              <w:t>qZ</w:t>
-            </w:r>
-            <w:proofErr w:type="spellEnd"/>
-            <w:r>
-              <w:rPr>
-                <w:rFonts w:ascii="BRH Malayalam Extra" w:eastAsia="Times New Roman" w:hAnsi="BRH Malayalam Extra" w:cs="BRH Malayalam Extra"/>
-                <w:color w:val="000000"/>
-                <w:sz w:val="40"/>
-                <w:szCs w:val="40"/>
-                <w:lang w:val="en-IN" w:eastAsia="en-IN" w:bidi="ml-IN"/>
-              </w:rPr>
-              <w:t xml:space="preserve"> ||</w:t>
+              </w:rPr>
+            </w:pPr>
+            <w:proofErr w:type="spellStart"/>
+            <w:r>
+              <w:rPr>
+                <w:rFonts w:ascii="BRH Malayalam Extra" w:eastAsia="Times New Roman" w:hAnsi="BRH Malayalam Extra" w:cs="BRH Malayalam Extra"/>
+                <w:color w:val="000000"/>
+                <w:sz w:val="40"/>
+                <w:szCs w:val="40"/>
+                <w:lang w:val="en-IN" w:eastAsia="en-IN" w:bidi="ml-IN"/>
+              </w:rPr>
+              <w:t>Hxr</w:t>
+            </w:r>
+            <w:proofErr w:type="spellEnd"/>
+            <w:r>
+              <w:rPr>
+                <w:rFonts w:ascii="BRH Malayalam Extra" w:eastAsia="Times New Roman" w:hAnsi="BRH Malayalam Extra" w:cs="BRH Malayalam Extra"/>
+                <w:color w:val="000000"/>
+                <w:sz w:val="40"/>
+                <w:szCs w:val="40"/>
+                <w:lang w:val="en-IN" w:eastAsia="en-IN" w:bidi="ml-IN"/>
+              </w:rPr>
+              <w:t>—</w:t>
+            </w:r>
+            <w:proofErr w:type="spellStart"/>
+            <w:r>
+              <w:rPr>
+                <w:rFonts w:ascii="BRH Malayalam Extra" w:eastAsia="Times New Roman" w:hAnsi="BRH Malayalam Extra" w:cs="BRH Malayalam Extra"/>
+                <w:color w:val="000000"/>
+                <w:sz w:val="40"/>
+                <w:szCs w:val="40"/>
+                <w:highlight w:val="yellow"/>
+                <w:lang w:val="en-IN" w:eastAsia="en-IN" w:bidi="ml-IN"/>
+              </w:rPr>
+              <w:t>cy</w:t>
+            </w:r>
+            <w:r>
+              <w:rPr>
+                <w:rFonts w:ascii="BRH Malayalam Extra" w:eastAsia="Times New Roman" w:hAnsi="BRH Malayalam Extra" w:cs="BRH Malayalam Extra"/>
+                <w:color w:val="000000"/>
+                <w:sz w:val="40"/>
+                <w:szCs w:val="40"/>
+                <w:lang w:val="en-IN" w:eastAsia="en-IN" w:bidi="ml-IN"/>
+              </w:rPr>
+              <w:t>dxi</w:t>
+            </w:r>
+            <w:proofErr w:type="spellEnd"/>
+            <w:r>
+              <w:rPr>
+                <w:rFonts w:ascii="BRH Malayalam Extra" w:eastAsia="Times New Roman" w:hAnsi="BRH Malayalam Extra" w:cs="BRH Malayalam Extra"/>
+                <w:color w:val="000000"/>
+                <w:sz w:val="32"/>
+                <w:szCs w:val="40"/>
+                <w:lang w:val="en-IN" w:eastAsia="en-IN" w:bidi="ml-IN"/>
+              </w:rPr>
+              <w:t>–</w:t>
+            </w:r>
+            <w:proofErr w:type="spellStart"/>
+            <w:r>
+              <w:rPr>
+                <w:rFonts w:ascii="BRH Malayalam Extra" w:eastAsia="Times New Roman" w:hAnsi="BRH Malayalam Extra" w:cs="BRH Malayalam Extra"/>
+                <w:color w:val="000000"/>
+                <w:sz w:val="40"/>
+                <w:szCs w:val="40"/>
+                <w:lang w:val="en-IN" w:eastAsia="en-IN" w:bidi="ml-IN"/>
+              </w:rPr>
+              <w:t>exI</w:t>
+            </w:r>
+            <w:proofErr w:type="spellEnd"/>
+            <w:r>
+              <w:rPr>
+                <w:rFonts w:ascii="BRH Malayalam Extra" w:eastAsia="Times New Roman" w:hAnsi="BRH Malayalam Extra" w:cs="BRH Malayalam Extra"/>
+                <w:color w:val="000000"/>
+                <w:sz w:val="40"/>
+                <w:szCs w:val="40"/>
+                <w:lang w:val="en-IN" w:eastAsia="en-IN" w:bidi="ml-IN"/>
+              </w:rPr>
+              <w:t xml:space="preserve"> |</w:t>
             </w:r>
           </w:p>
         </w:tc>
@@ -633,10 +691,11 @@
               <w:adjustRightInd w:val="0"/>
               <w:spacing w:before="0" w:line="240" w:lineRule="auto"/>
               <w:rPr>
-                <w:rFonts w:ascii="Cambria" w:hAnsi="Cambria" w:cs="BRH Malayalam Extra"/>
-                <w:color w:val="000000"/>
-                <w:sz w:val="36"/>
-                <w:szCs w:val="40"/>
+                <w:rFonts w:ascii="BRH Malayalam Extra" w:eastAsia="Times New Roman" w:hAnsi="BRH Malayalam Extra" w:cs="BRH Malayalam Extra"/>
+                <w:color w:val="000000"/>
+                <w:sz w:val="40"/>
+                <w:szCs w:val="40"/>
+                <w:lang w:val="en-IN" w:eastAsia="en-IN" w:bidi="ml-IN"/>
               </w:rPr>
             </w:pPr>
             <w:r>
@@ -647,7 +706,7 @@
                 <w:szCs w:val="40"/>
                 <w:lang w:val="en-IN" w:eastAsia="en-IN" w:bidi="ml-IN"/>
               </w:rPr>
-              <w:t>C¦</w:t>
+              <w:t>R</w:t>
             </w:r>
             <w:r>
               <w:rPr>
@@ -659,16 +718,18 @@
               </w:rPr>
               <w:t>–</w:t>
             </w:r>
-            <w:r>
-              <w:rPr>
-                <w:rFonts w:ascii="BRH Malayalam Extra" w:eastAsia="Times New Roman" w:hAnsi="BRH Malayalam Extra" w:cs="BRH Malayalam Extra"/>
-                <w:color w:val="000000"/>
-                <w:sz w:val="40"/>
-                <w:szCs w:val="40"/>
-                <w:lang w:val="en-IN" w:eastAsia="en-IN" w:bidi="ml-IN"/>
-              </w:rPr>
-              <w:t>q</w:t>
-            </w:r>
+            <w:proofErr w:type="spellStart"/>
+            <w:r>
+              <w:rPr>
+                <w:rFonts w:ascii="BRH Malayalam Extra" w:eastAsia="Times New Roman" w:hAnsi="BRH Malayalam Extra" w:cs="BRH Malayalam Extra"/>
+                <w:color w:val="000000"/>
+                <w:sz w:val="40"/>
+                <w:szCs w:val="40"/>
+                <w:lang w:val="en-IN" w:eastAsia="en-IN" w:bidi="ml-IN"/>
+              </w:rPr>
+              <w:t>dy</w:t>
+            </w:r>
+            <w:proofErr w:type="spellEnd"/>
             <w:r>
               <w:rPr>
                 <w:rFonts w:ascii="BRH Malayalam Extra" w:eastAsia="Times New Roman" w:hAnsi="BRH Malayalam Extra" w:cs="BRH Malayalam Extra"/>
@@ -679,37 +740,76 @@
               </w:rPr>
               <w:t>–</w:t>
             </w:r>
-            <w:r>
-              <w:rPr>
-                <w:rFonts w:ascii="BRH Malayalam Extra" w:eastAsia="Times New Roman" w:hAnsi="BRH Malayalam Extra" w:cs="BRH Malayalam Extra"/>
-                <w:color w:val="000000"/>
-                <w:sz w:val="40"/>
-                <w:szCs w:val="40"/>
-                <w:lang w:val="en-IN" w:eastAsia="en-IN" w:bidi="ml-IN"/>
-              </w:rPr>
-              <w:t>¥</w:t>
-            </w:r>
-            <w:proofErr w:type="spellStart"/>
-            <w:r>
-              <w:rPr>
-                <w:rFonts w:ascii="BRH Malayalam Extra" w:eastAsia="Times New Roman" w:hAnsi="BRH Malayalam Extra" w:cs="BRH Malayalam Extra"/>
-                <w:color w:val="000000"/>
-                <w:sz w:val="40"/>
-                <w:szCs w:val="40"/>
-                <w:lang w:val="en-IN" w:eastAsia="en-IN" w:bidi="ml-IN"/>
-              </w:rPr>
-              <w:t>Z</w:t>
-            </w:r>
-            <w:r>
-              <w:rPr>
-                <w:rFonts w:ascii="BRH Malayalam Extra" w:eastAsia="Times New Roman" w:hAnsi="BRH Malayalam Extra" w:cs="BRH Malayalam Extra"/>
+            <w:proofErr w:type="spellStart"/>
+            <w:r>
+              <w:rPr>
+                <w:rFonts w:ascii="BRH Malayalam Extra" w:eastAsia="Times New Roman" w:hAnsi="BRH Malayalam Extra" w:cs="BRH Malayalam Extra"/>
+                <w:color w:val="000000"/>
+                <w:sz w:val="40"/>
+                <w:szCs w:val="40"/>
+                <w:lang w:val="en-IN" w:eastAsia="en-IN" w:bidi="ml-IN"/>
+              </w:rPr>
+              <w:t>Z¦r</w:t>
+            </w:r>
+            <w:proofErr w:type="spellEnd"/>
+            <w:r>
+              <w:rPr>
+                <w:rFonts w:ascii="BRH Malayalam Extra" w:eastAsia="Times New Roman" w:hAnsi="BRH Malayalam Extra" w:cs="BRH Malayalam Extra"/>
+                <w:color w:val="000000"/>
+                <w:sz w:val="40"/>
+                <w:szCs w:val="40"/>
+                <w:lang w:val="en-IN" w:eastAsia="en-IN" w:bidi="ml-IN"/>
+              </w:rPr>
+              <w:t>—</w:t>
+            </w:r>
+            <w:proofErr w:type="spellStart"/>
+            <w:r>
+              <w:rPr>
+                <w:rFonts w:ascii="BRH Malayalam Extra" w:eastAsia="Times New Roman" w:hAnsi="BRH Malayalam Extra" w:cs="BRH Malayalam Extra"/>
+                <w:color w:val="000000"/>
+                <w:sz w:val="40"/>
+                <w:szCs w:val="40"/>
+                <w:lang w:val="en-IN" w:eastAsia="en-IN" w:bidi="ml-IN"/>
+              </w:rPr>
+              <w:t>czdxI</w:t>
+            </w:r>
+            <w:proofErr w:type="spellEnd"/>
+            <w:r>
+              <w:rPr>
+                <w:rFonts w:ascii="BRH Malayalam Extra" w:eastAsia="Times New Roman" w:hAnsi="BRH Malayalam Extra" w:cs="BRH Malayalam Extra"/>
+                <w:color w:val="000000"/>
+                <w:sz w:val="40"/>
+                <w:szCs w:val="40"/>
+                <w:lang w:val="en-IN" w:eastAsia="en-IN" w:bidi="ml-IN"/>
+              </w:rPr>
+              <w:t xml:space="preserve"> | </w:t>
+            </w:r>
+          </w:p>
+          <w:p>
+            <w:pPr>
+              <w:widowControl w:val="0"/>
+              <w:autoSpaceDE w:val="0"/>
+              <w:autoSpaceDN w:val="0"/>
+              <w:adjustRightInd w:val="0"/>
+              <w:spacing w:before="0" w:line="252" w:lineRule="auto"/>
+              <w:rPr>
+                <w:rFonts w:ascii="BRH Devanagari Extra" w:hAnsi="BRH Devanagari Extra" w:cs="BRH Devanagari Extra"/>
                 <w:color w:val="000000"/>
                 <w:sz w:val="40"/>
                 <w:szCs w:val="40"/>
                 <w:highlight w:val="green"/>
-                <w:lang w:val="en-IN" w:eastAsia="en-IN" w:bidi="ml-IN"/>
-              </w:rPr>
-              <w:t>Zz</w:t>
+              </w:rPr>
+            </w:pPr>
+            <w:proofErr w:type="spellStart"/>
+            <w:r>
+              <w:rPr>
+                <w:rFonts w:ascii="BRH Malayalam Extra" w:eastAsia="Times New Roman" w:hAnsi="BRH Malayalam Extra" w:cs="BRH Malayalam Extra"/>
+                <w:color w:val="000000"/>
+                <w:sz w:val="40"/>
+                <w:szCs w:val="40"/>
+                <w:lang w:val="en-IN" w:eastAsia="en-IN" w:bidi="ml-IN"/>
+              </w:rPr>
+              <w:t>Hxr</w:t>
             </w:r>
             <w:proofErr w:type="spellEnd"/>
             <w:r>
@@ -729,20 +829,83 @@
                 <w:color w:val="000000"/>
                 <w:sz w:val="40"/>
                 <w:szCs w:val="40"/>
-                <w:lang w:val="en-IN" w:eastAsia="en-IN" w:bidi="ml-IN"/>
-              </w:rPr>
-              <w:t>qZ</w:t>
-            </w:r>
-            <w:proofErr w:type="spellEnd"/>
-            <w:r>
-              <w:rPr>
-                <w:rFonts w:ascii="BRH Malayalam Extra" w:eastAsia="Times New Roman" w:hAnsi="BRH Malayalam Extra" w:cs="BRH Malayalam Extra"/>
-                <w:color w:val="000000"/>
-                <w:sz w:val="40"/>
-                <w:szCs w:val="40"/>
-                <w:lang w:val="en-IN" w:eastAsia="en-IN" w:bidi="ml-IN"/>
-              </w:rPr>
-              <w:t xml:space="preserve"> ||</w:t>
+                <w:highlight w:val="green"/>
+                <w:lang w:val="en-IN" w:eastAsia="en-IN" w:bidi="ml-IN"/>
+              </w:rPr>
+              <w:t>cz</w:t>
+            </w:r>
+            <w:r>
+              <w:rPr>
+                <w:rFonts w:ascii="BRH Malayalam Extra" w:eastAsia="Times New Roman" w:hAnsi="BRH Malayalam Extra" w:cs="BRH Malayalam Extra"/>
+                <w:color w:val="000000"/>
+                <w:sz w:val="40"/>
+                <w:szCs w:val="40"/>
+                <w:lang w:val="en-IN" w:eastAsia="en-IN" w:bidi="ml-IN"/>
+              </w:rPr>
+              <w:t>dxi</w:t>
+            </w:r>
+            <w:proofErr w:type="spellEnd"/>
+            <w:r>
+              <w:rPr>
+                <w:rFonts w:ascii="BRH Malayalam Extra" w:eastAsia="Times New Roman" w:hAnsi="BRH Malayalam Extra" w:cs="BRH Malayalam Extra"/>
+                <w:color w:val="000000"/>
+                <w:sz w:val="32"/>
+                <w:szCs w:val="40"/>
+                <w:lang w:val="en-IN" w:eastAsia="en-IN" w:bidi="ml-IN"/>
+              </w:rPr>
+              <w:t>–</w:t>
+            </w:r>
+            <w:proofErr w:type="spellStart"/>
+            <w:r>
+              <w:rPr>
+                <w:rFonts w:ascii="BRH Malayalam Extra" w:eastAsia="Times New Roman" w:hAnsi="BRH Malayalam Extra" w:cs="BRH Malayalam Extra"/>
+                <w:color w:val="000000"/>
+                <w:sz w:val="40"/>
+                <w:szCs w:val="40"/>
+                <w:lang w:val="en-IN" w:eastAsia="en-IN" w:bidi="ml-IN"/>
+              </w:rPr>
+              <w:t>exI</w:t>
+            </w:r>
+            <w:proofErr w:type="spellEnd"/>
+            <w:r>
+              <w:rPr>
+                <w:rFonts w:ascii="BRH Malayalam Extra" w:eastAsia="Times New Roman" w:hAnsi="BRH Malayalam Extra" w:cs="BRH Malayalam Extra"/>
+                <w:color w:val="000000"/>
+                <w:sz w:val="40"/>
+                <w:szCs w:val="40"/>
+                <w:lang w:val="en-IN" w:eastAsia="en-IN" w:bidi="ml-IN"/>
+              </w:rPr>
+              <w:t xml:space="preserve"> |</w:t>
+            </w:r>
+            <w:r>
+              <w:rPr>
+                <w:b/>
+                <w:bCs/>
+              </w:rPr>
+              <w:t xml:space="preserve"> </w:t>
+            </w:r>
+            <w:r>
+              <w:rPr>
+                <w:b/>
+                <w:bCs/>
+              </w:rPr>
+              <w:t xml:space="preserve">(it is </w:t>
+            </w:r>
+            <w:proofErr w:type="spellStart"/>
+            <w:r>
+              <w:rPr>
+                <w:b/>
+                <w:bCs/>
+              </w:rPr>
+              <w:t>deergham</w:t>
+            </w:r>
+            <w:proofErr w:type="spellEnd"/>
+            <w:r>
+              <w:rPr>
+                <w:b/>
+                <w:bCs/>
+              </w:rPr>
+              <w:t>)</w:t>
             </w:r>
           </w:p>
         </w:tc>
@@ -769,7 +932,7 @@
               <w:rPr>
                 <w:rFonts w:cs="Arial"/>
                 <w:b/>
-                <w:color w:val="000000"/>
+                <w:color w:val="FF0000"/>
                 <w:sz w:val="28"/>
                 <w:szCs w:val="32"/>
               </w:rPr>
@@ -778,6 +941,541 @@
               <w:rPr>
                 <w:rFonts w:cs="Arial"/>
                 <w:b/>
+                <w:color w:val="FF0000"/>
+                <w:sz w:val="28"/>
+                <w:szCs w:val="32"/>
+              </w:rPr>
+              <w:t>T.S.4.6.2.</w:t>
+            </w:r>
+            <w:r>
+              <w:rPr>
+                <w:rFonts w:cs="Arial"/>
+                <w:b/>
+                <w:color w:val="FF0000"/>
+                <w:sz w:val="28"/>
+                <w:szCs w:val="32"/>
+              </w:rPr>
+              <w:t>5</w:t>
+            </w:r>
+            <w:r>
+              <w:rPr>
+                <w:rFonts w:cs="Arial"/>
+                <w:b/>
+                <w:color w:val="FF0000"/>
+                <w:sz w:val="28"/>
+                <w:szCs w:val="32"/>
+              </w:rPr>
+              <w:t xml:space="preserve"> – </w:t>
+            </w:r>
+            <w:proofErr w:type="spellStart"/>
+            <w:r>
+              <w:rPr>
+                <w:rFonts w:cs="Arial"/>
+                <w:b/>
+                <w:color w:val="FF0000"/>
+                <w:sz w:val="28"/>
+                <w:szCs w:val="32"/>
+              </w:rPr>
+              <w:t>Kramam</w:t>
+            </w:r>
+            <w:proofErr w:type="spellEnd"/>
+          </w:p>
+          <w:p>
+            <w:pPr>
+              <w:widowControl w:val="0"/>
+              <w:tabs>
+                <w:tab w:val="left" w:pos="993"/>
+              </w:tabs>
+              <w:autoSpaceDE w:val="0"/>
+              <w:autoSpaceDN w:val="0"/>
+              <w:adjustRightInd w:val="0"/>
+              <w:spacing w:before="0" w:line="252" w:lineRule="auto"/>
+              <w:ind w:right="297"/>
+              <w:rPr>
+                <w:rFonts w:cs="Arial"/>
+                <w:b/>
+                <w:color w:val="FF0000"/>
+                <w:sz w:val="28"/>
+                <w:szCs w:val="32"/>
+              </w:rPr>
+            </w:pPr>
+            <w:proofErr w:type="spellStart"/>
+            <w:r>
+              <w:rPr>
+                <w:rFonts w:cs="Arial"/>
+                <w:b/>
+                <w:color w:val="FF0000"/>
+                <w:sz w:val="28"/>
+                <w:szCs w:val="32"/>
+              </w:rPr>
+              <w:t>Krama</w:t>
+            </w:r>
+            <w:proofErr w:type="spellEnd"/>
+            <w:r>
+              <w:rPr>
+                <w:rFonts w:cs="Arial"/>
+                <w:b/>
+                <w:color w:val="FF0000"/>
+                <w:sz w:val="28"/>
+                <w:szCs w:val="32"/>
+              </w:rPr>
+              <w:t xml:space="preserve"> </w:t>
+            </w:r>
+            <w:proofErr w:type="spellStart"/>
+            <w:r>
+              <w:rPr>
+                <w:rFonts w:cs="Arial"/>
+                <w:b/>
+                <w:color w:val="FF0000"/>
+                <w:sz w:val="28"/>
+                <w:szCs w:val="32"/>
+              </w:rPr>
+              <w:t>Vaakyam</w:t>
+            </w:r>
+            <w:proofErr w:type="spellEnd"/>
+            <w:r>
+              <w:rPr>
+                <w:rFonts w:cs="Arial"/>
+                <w:b/>
+                <w:color w:val="FF0000"/>
+                <w:sz w:val="28"/>
+                <w:szCs w:val="32"/>
+              </w:rPr>
+              <w:t xml:space="preserve"> No.– </w:t>
+            </w:r>
+            <w:r>
+              <w:rPr>
+                <w:rFonts w:cs="Arial"/>
+                <w:b/>
+                <w:color w:val="FF0000"/>
+                <w:sz w:val="28"/>
+                <w:szCs w:val="32"/>
+              </w:rPr>
+              <w:t>47</w:t>
+            </w:r>
+          </w:p>
+          <w:p>
+            <w:pPr>
+              <w:widowControl w:val="0"/>
+              <w:tabs>
+                <w:tab w:val="left" w:pos="993"/>
+              </w:tabs>
+              <w:autoSpaceDE w:val="0"/>
+              <w:autoSpaceDN w:val="0"/>
+              <w:adjustRightInd w:val="0"/>
+              <w:spacing w:before="0" w:line="252" w:lineRule="auto"/>
+              <w:ind w:right="297"/>
+              <w:rPr>
+                <w:rFonts w:cs="Arial"/>
+                <w:b/>
+                <w:color w:val="000000"/>
+                <w:sz w:val="28"/>
+                <w:szCs w:val="32"/>
+              </w:rPr>
+            </w:pPr>
+            <w:proofErr w:type="spellStart"/>
+            <w:r>
+              <w:rPr>
+                <w:rFonts w:cs="Arial"/>
+                <w:b/>
+                <w:color w:val="FF0000"/>
+                <w:sz w:val="28"/>
+                <w:szCs w:val="32"/>
+              </w:rPr>
+              <w:t>Panchaati</w:t>
+            </w:r>
+            <w:proofErr w:type="spellEnd"/>
+            <w:r>
+              <w:rPr>
+                <w:rFonts w:cs="Arial"/>
+                <w:b/>
+                <w:color w:val="FF0000"/>
+                <w:sz w:val="28"/>
+                <w:szCs w:val="32"/>
+              </w:rPr>
+              <w:t xml:space="preserve"> No</w:t>
+            </w:r>
+            <w:r>
+              <w:rPr>
+                <w:rFonts w:cs="Arial"/>
+                <w:b/>
+                <w:color w:val="FF0000"/>
+                <w:szCs w:val="32"/>
+              </w:rPr>
+              <w:t xml:space="preserve">. - </w:t>
+            </w:r>
+            <w:r>
+              <w:rPr>
+                <w:rFonts w:cs="Arial"/>
+                <w:b/>
+                <w:color w:val="FF0000"/>
+                <w:sz w:val="28"/>
+                <w:szCs w:val="32"/>
+              </w:rPr>
+              <w:t>10</w:t>
+            </w:r>
+          </w:p>
+        </w:tc>
+        <w:tc>
+          <w:tcPr>
+            <w:tcW w:w="5103" w:type="dxa"/>
+          </w:tcPr>
+          <w:p>
+            <w:pPr>
+              <w:widowControl w:val="0"/>
+              <w:autoSpaceDE w:val="0"/>
+              <w:autoSpaceDN w:val="0"/>
+              <w:adjustRightInd w:val="0"/>
+              <w:spacing w:before="0" w:line="240" w:lineRule="auto"/>
+              <w:rPr>
+                <w:rFonts w:ascii="BRH Devanagari Extra" w:hAnsi="BRH Devanagari Extra" w:cs="BRH Devanagari Extra"/>
+                <w:color w:val="000000"/>
+                <w:sz w:val="40"/>
+                <w:szCs w:val="40"/>
+                <w:highlight w:val="yellow"/>
+              </w:rPr>
+            </w:pPr>
+            <w:proofErr w:type="spellStart"/>
+            <w:r>
+              <w:rPr>
+                <w:rFonts w:ascii="BRH Malayalam Extra" w:eastAsia="Times New Roman" w:hAnsi="BRH Malayalam Extra" w:cs="BRH Malayalam Extra"/>
+                <w:color w:val="000000"/>
+                <w:sz w:val="40"/>
+                <w:szCs w:val="40"/>
+                <w:lang w:val="en-IN" w:eastAsia="en-IN" w:bidi="ml-IN"/>
+              </w:rPr>
+              <w:t>sû</w:t>
+            </w:r>
+            <w:proofErr w:type="spellEnd"/>
+            <w:r>
+              <w:rPr>
+                <w:rFonts w:ascii="BRH Malayalam Extra" w:eastAsia="Times New Roman" w:hAnsi="BRH Malayalam Extra" w:cs="BRH Malayalam Extra"/>
+                <w:color w:val="000000"/>
+                <w:sz w:val="32"/>
+                <w:szCs w:val="40"/>
+                <w:lang w:val="en-IN" w:eastAsia="en-IN" w:bidi="ml-IN"/>
+              </w:rPr>
+              <w:t>–</w:t>
+            </w:r>
+            <w:r>
+              <w:rPr>
+                <w:rFonts w:ascii="BRH Malayalam Extra" w:eastAsia="Times New Roman" w:hAnsi="BRH Malayalam Extra" w:cs="BRH Malayalam Extra"/>
+                <w:color w:val="000000"/>
+                <w:sz w:val="40"/>
+                <w:szCs w:val="40"/>
+                <w:lang w:val="en-IN" w:eastAsia="en-IN" w:bidi="ml-IN"/>
+              </w:rPr>
+              <w:t>cx</w:t>
+            </w:r>
+            <w:r>
+              <w:rPr>
+                <w:rFonts w:ascii="BRH Malayalam Extra" w:eastAsia="Times New Roman" w:hAnsi="BRH Malayalam Extra" w:cs="BRH Malayalam Extra"/>
+                <w:color w:val="000000"/>
+                <w:sz w:val="32"/>
+                <w:szCs w:val="40"/>
+                <w:lang w:val="en-IN" w:eastAsia="en-IN" w:bidi="ml-IN"/>
+              </w:rPr>
+              <w:t>–</w:t>
+            </w:r>
+            <w:r>
+              <w:rPr>
+                <w:rFonts w:ascii="BRH Malayalam Extra" w:eastAsia="Times New Roman" w:hAnsi="BRH Malayalam Extra" w:cs="BRH Malayalam Extra"/>
+                <w:color w:val="000000"/>
+                <w:sz w:val="40"/>
+                <w:szCs w:val="40"/>
+                <w:highlight w:val="yellow"/>
+                <w:lang w:val="en-IN" w:eastAsia="en-IN" w:bidi="ml-IN"/>
+              </w:rPr>
+              <w:t>p</w:t>
+            </w:r>
+            <w:r>
+              <w:rPr>
+                <w:rFonts w:ascii="BRH Malayalam Extra" w:eastAsia="Times New Roman" w:hAnsi="BRH Malayalam Extra" w:cs="BRH Malayalam Extra"/>
+                <w:color w:val="000000"/>
+                <w:sz w:val="32"/>
+                <w:szCs w:val="40"/>
+                <w:highlight w:val="yellow"/>
+                <w:lang w:val="en-IN" w:eastAsia="en-IN" w:bidi="ml-IN"/>
+              </w:rPr>
+              <w:t>–</w:t>
+            </w:r>
+            <w:r>
+              <w:rPr>
+                <w:rFonts w:ascii="BRH Malayalam Extra" w:eastAsia="Times New Roman" w:hAnsi="BRH Malayalam Extra" w:cs="BRH Malayalam Extra"/>
+                <w:color w:val="000000"/>
+                <w:sz w:val="40"/>
+                <w:szCs w:val="40"/>
+                <w:highlight w:val="yellow"/>
+                <w:lang w:val="en-IN" w:eastAsia="en-IN" w:bidi="ml-IN"/>
+              </w:rPr>
+              <w:t>J</w:t>
+            </w:r>
+            <w:r>
+              <w:rPr>
+                <w:rFonts w:ascii="BRH Malayalam Extra" w:eastAsia="Times New Roman" w:hAnsi="BRH Malayalam Extra" w:cs="BRH Malayalam Extra"/>
+                <w:color w:val="000000"/>
+                <w:sz w:val="40"/>
+                <w:szCs w:val="40"/>
+                <w:lang w:val="en-IN" w:eastAsia="en-IN" w:bidi="ml-IN"/>
+              </w:rPr>
+              <w:t xml:space="preserve"> </w:t>
+            </w:r>
+            <w:proofErr w:type="spellStart"/>
+            <w:r>
+              <w:rPr>
+                <w:rFonts w:ascii="BRH Malayalam Extra" w:eastAsia="Times New Roman" w:hAnsi="BRH Malayalam Extra" w:cs="BRH Malayalam Extra"/>
+                <w:color w:val="000000"/>
+                <w:sz w:val="40"/>
+                <w:szCs w:val="40"/>
+                <w:lang w:val="en-IN" w:eastAsia="en-IN" w:bidi="ml-IN"/>
+              </w:rPr>
+              <w:t>CZy</w:t>
+            </w:r>
+            <w:proofErr w:type="spellEnd"/>
+            <w:r>
+              <w:rPr>
+                <w:rFonts w:ascii="BRH Malayalam Extra" w:eastAsia="Times New Roman" w:hAnsi="BRH Malayalam Extra" w:cs="BRH Malayalam Extra"/>
+                <w:color w:val="000000"/>
+                <w:sz w:val="40"/>
+                <w:szCs w:val="40"/>
+                <w:lang w:val="en-IN" w:eastAsia="en-IN" w:bidi="ml-IN"/>
+              </w:rPr>
+              <w:t xml:space="preserve">— </w:t>
+            </w:r>
+            <w:proofErr w:type="spellStart"/>
+            <w:r>
+              <w:rPr>
+                <w:rFonts w:ascii="BRH Malayalam Extra" w:eastAsia="Times New Roman" w:hAnsi="BRH Malayalam Extra" w:cs="BRH Malayalam Extra"/>
+                <w:color w:val="000000"/>
+                <w:sz w:val="40"/>
+                <w:szCs w:val="40"/>
+                <w:lang w:val="en-IN" w:eastAsia="en-IN" w:bidi="ml-IN"/>
+              </w:rPr>
+              <w:t>sûcx</w:t>
+            </w:r>
+            <w:proofErr w:type="spellEnd"/>
+            <w:r>
+              <w:rPr>
+                <w:rFonts w:ascii="BRH Malayalam Extra" w:eastAsia="Times New Roman" w:hAnsi="BRH Malayalam Extra" w:cs="BRH Malayalam Extra"/>
+                <w:color w:val="000000"/>
+                <w:sz w:val="40"/>
+                <w:szCs w:val="40"/>
+                <w:lang w:val="en-IN" w:eastAsia="en-IN" w:bidi="ml-IN"/>
+              </w:rPr>
+              <w:t xml:space="preserve"> - p</w:t>
+            </w:r>
+            <w:r>
+              <w:rPr>
+                <w:rFonts w:ascii="BRH Malayalam Extra" w:eastAsia="Times New Roman" w:hAnsi="BRH Malayalam Extra" w:cs="BRH Malayalam Extra"/>
+                <w:color w:val="000000"/>
+                <w:sz w:val="32"/>
+                <w:szCs w:val="40"/>
+                <w:lang w:val="en-IN" w:eastAsia="en-IN" w:bidi="ml-IN"/>
+              </w:rPr>
+              <w:t>–</w:t>
+            </w:r>
+            <w:r>
+              <w:rPr>
+                <w:rFonts w:ascii="BRH Malayalam Extra" w:eastAsia="Times New Roman" w:hAnsi="BRH Malayalam Extra" w:cs="BRH Malayalam Extra"/>
+                <w:color w:val="000000"/>
+                <w:sz w:val="40"/>
+                <w:szCs w:val="40"/>
+                <w:lang w:val="en-IN" w:eastAsia="en-IN" w:bidi="ml-IN"/>
+              </w:rPr>
+              <w:t>J |</w:t>
+            </w:r>
+          </w:p>
+        </w:tc>
+        <w:tc>
+          <w:tcPr>
+            <w:tcW w:w="5386" w:type="dxa"/>
+          </w:tcPr>
+          <w:p>
+            <w:pPr>
+              <w:widowControl w:val="0"/>
+              <w:autoSpaceDE w:val="0"/>
+              <w:autoSpaceDN w:val="0"/>
+              <w:adjustRightInd w:val="0"/>
+              <w:spacing w:before="0" w:line="252" w:lineRule="auto"/>
+              <w:rPr>
+                <w:rFonts w:ascii="BRH Devanagari Extra" w:hAnsi="BRH Devanagari Extra" w:cs="BRH Devanagari Extra"/>
+                <w:color w:val="000000"/>
+                <w:sz w:val="40"/>
+                <w:szCs w:val="40"/>
+                <w:highlight w:val="green"/>
+              </w:rPr>
+            </w:pPr>
+            <w:proofErr w:type="spellStart"/>
+            <w:r>
+              <w:rPr>
+                <w:rFonts w:ascii="BRH Malayalam Extra" w:eastAsia="Times New Roman" w:hAnsi="BRH Malayalam Extra" w:cs="BRH Malayalam Extra"/>
+                <w:color w:val="000000"/>
+                <w:sz w:val="40"/>
+                <w:szCs w:val="40"/>
+                <w:lang w:val="en-IN" w:eastAsia="en-IN" w:bidi="ml-IN"/>
+              </w:rPr>
+              <w:t>sû</w:t>
+            </w:r>
+            <w:proofErr w:type="spellEnd"/>
+            <w:r>
+              <w:rPr>
+                <w:rFonts w:ascii="BRH Malayalam Extra" w:eastAsia="Times New Roman" w:hAnsi="BRH Malayalam Extra" w:cs="BRH Malayalam Extra"/>
+                <w:color w:val="000000"/>
+                <w:sz w:val="32"/>
+                <w:szCs w:val="40"/>
+                <w:lang w:val="en-IN" w:eastAsia="en-IN" w:bidi="ml-IN"/>
+              </w:rPr>
+              <w:t>–</w:t>
+            </w:r>
+            <w:r>
+              <w:rPr>
+                <w:rFonts w:ascii="BRH Malayalam Extra" w:eastAsia="Times New Roman" w:hAnsi="BRH Malayalam Extra" w:cs="BRH Malayalam Extra"/>
+                <w:color w:val="000000"/>
+                <w:sz w:val="40"/>
+                <w:szCs w:val="40"/>
+                <w:lang w:val="en-IN" w:eastAsia="en-IN" w:bidi="ml-IN"/>
+              </w:rPr>
+              <w:t>cx</w:t>
+            </w:r>
+            <w:r>
+              <w:rPr>
+                <w:rFonts w:ascii="BRH Malayalam Extra" w:eastAsia="Times New Roman" w:hAnsi="BRH Malayalam Extra" w:cs="BRH Malayalam Extra"/>
+                <w:color w:val="000000"/>
+                <w:sz w:val="32"/>
+                <w:szCs w:val="40"/>
+                <w:lang w:val="en-IN" w:eastAsia="en-IN" w:bidi="ml-IN"/>
+              </w:rPr>
+              <w:t>–</w:t>
+            </w:r>
+            <w:r>
+              <w:rPr>
+                <w:rFonts w:ascii="BRH Malayalam Extra" w:eastAsia="Times New Roman" w:hAnsi="BRH Malayalam Extra" w:cs="BRH Malayalam Extra"/>
+                <w:color w:val="000000"/>
+                <w:sz w:val="40"/>
+                <w:szCs w:val="40"/>
+                <w:highlight w:val="green"/>
+                <w:lang w:val="en-IN" w:eastAsia="en-IN" w:bidi="ml-IN"/>
+              </w:rPr>
+              <w:t>p</w:t>
+            </w:r>
+            <w:r>
+              <w:rPr>
+                <w:rFonts w:ascii="BRH Malayalam Extra" w:eastAsia="Times New Roman" w:hAnsi="BRH Malayalam Extra" w:cs="BRH Malayalam Extra"/>
+                <w:color w:val="000000"/>
+                <w:sz w:val="32"/>
+                <w:szCs w:val="40"/>
+                <w:lang w:val="en-IN" w:eastAsia="en-IN" w:bidi="ml-IN"/>
+              </w:rPr>
+              <w:t>–</w:t>
+            </w:r>
+            <w:r>
+              <w:rPr>
+                <w:rFonts w:ascii="BRH Malayalam Extra" w:eastAsia="Times New Roman" w:hAnsi="BRH Malayalam Extra" w:cs="BRH Malayalam Extra"/>
+                <w:color w:val="000000"/>
+                <w:sz w:val="40"/>
+                <w:szCs w:val="40"/>
+                <w:lang w:val="en-IN" w:eastAsia="en-IN" w:bidi="ml-IN"/>
+              </w:rPr>
+              <w:t xml:space="preserve"> </w:t>
+            </w:r>
+            <w:proofErr w:type="spellStart"/>
+            <w:r>
+              <w:rPr>
+                <w:rFonts w:ascii="BRH Malayalam Extra" w:eastAsia="Times New Roman" w:hAnsi="BRH Malayalam Extra" w:cs="BRH Malayalam Extra"/>
+                <w:color w:val="000000"/>
+                <w:sz w:val="40"/>
+                <w:szCs w:val="40"/>
+                <w:lang w:val="en-IN" w:eastAsia="en-IN" w:bidi="ml-IN"/>
+              </w:rPr>
+              <w:t>CZy</w:t>
+            </w:r>
+            <w:proofErr w:type="spellEnd"/>
+            <w:r>
+              <w:rPr>
+                <w:rFonts w:ascii="BRH Malayalam Extra" w:eastAsia="Times New Roman" w:hAnsi="BRH Malayalam Extra" w:cs="BRH Malayalam Extra"/>
+                <w:color w:val="000000"/>
+                <w:sz w:val="40"/>
+                <w:szCs w:val="40"/>
+                <w:lang w:val="en-IN" w:eastAsia="en-IN" w:bidi="ml-IN"/>
+              </w:rPr>
+              <w:t xml:space="preserve">— </w:t>
+            </w:r>
+            <w:proofErr w:type="spellStart"/>
+            <w:r>
+              <w:rPr>
+                <w:rFonts w:ascii="BRH Malayalam Extra" w:eastAsia="Times New Roman" w:hAnsi="BRH Malayalam Extra" w:cs="BRH Malayalam Extra"/>
+                <w:color w:val="000000"/>
+                <w:sz w:val="40"/>
+                <w:szCs w:val="40"/>
+                <w:lang w:val="en-IN" w:eastAsia="en-IN" w:bidi="ml-IN"/>
+              </w:rPr>
+              <w:t>sûcx</w:t>
+            </w:r>
+            <w:proofErr w:type="spellEnd"/>
+            <w:r>
+              <w:rPr>
+                <w:rFonts w:ascii="BRH Malayalam Extra" w:eastAsia="Times New Roman" w:hAnsi="BRH Malayalam Extra" w:cs="BRH Malayalam Extra"/>
+                <w:color w:val="000000"/>
+                <w:sz w:val="40"/>
+                <w:szCs w:val="40"/>
+                <w:lang w:val="en-IN" w:eastAsia="en-IN" w:bidi="ml-IN"/>
+              </w:rPr>
+              <w:t xml:space="preserve"> - p</w:t>
+            </w:r>
+            <w:r>
+              <w:rPr>
+                <w:rFonts w:ascii="BRH Malayalam Extra" w:eastAsia="Times New Roman" w:hAnsi="BRH Malayalam Extra" w:cs="BRH Malayalam Extra"/>
+                <w:color w:val="000000"/>
+                <w:sz w:val="32"/>
+                <w:szCs w:val="40"/>
+                <w:lang w:val="en-IN" w:eastAsia="en-IN" w:bidi="ml-IN"/>
+              </w:rPr>
+              <w:t>–</w:t>
+            </w:r>
+            <w:r>
+              <w:rPr>
+                <w:rFonts w:ascii="BRH Malayalam Extra" w:eastAsia="Times New Roman" w:hAnsi="BRH Malayalam Extra" w:cs="BRH Malayalam Extra"/>
+                <w:color w:val="000000"/>
+                <w:sz w:val="40"/>
+                <w:szCs w:val="40"/>
+                <w:lang w:val="en-IN" w:eastAsia="en-IN" w:bidi="ml-IN"/>
+              </w:rPr>
+              <w:t>J |</w:t>
+            </w:r>
+          </w:p>
+        </w:tc>
+      </w:tr>
+      <w:tr>
+        <w:trPr>
+          <w:trHeight w:val="1118"/>
+        </w:trPr>
+        <w:tc>
+          <w:tcPr>
+            <w:tcW w:w="3906" w:type="dxa"/>
+          </w:tcPr>
+          <w:p>
+            <w:pPr>
+              <w:widowControl w:val="0"/>
+              <w:tabs>
+                <w:tab w:val="left" w:pos="993"/>
+              </w:tabs>
+              <w:autoSpaceDE w:val="0"/>
+              <w:autoSpaceDN w:val="0"/>
+              <w:adjustRightInd w:val="0"/>
+              <w:spacing w:before="0" w:line="252" w:lineRule="auto"/>
+              <w:ind w:right="297"/>
+              <w:rPr>
+                <w:rFonts w:cs="Arial"/>
+                <w:b/>
+                <w:color w:val="000000"/>
+                <w:sz w:val="28"/>
+                <w:szCs w:val="32"/>
+              </w:rPr>
+            </w:pPr>
+            <w:r>
+              <w:rPr>
+                <w:rFonts w:cs="Arial"/>
+                <w:b/>
                 <w:color w:val="000000"/>
                 <w:sz w:val="28"/>
                 <w:szCs w:val="32"/>
@@ -792,27 +1490,2185 @@
                 <w:sz w:val="28"/>
                 <w:szCs w:val="32"/>
               </w:rPr>
-              <w:t>4.6.</w:t>
-            </w:r>
-            <w:r>
-              <w:rPr>
-                <w:rFonts w:cs="Arial"/>
-                <w:b/>
-                <w:color w:val="000000"/>
-                <w:sz w:val="28"/>
-                <w:szCs w:val="32"/>
-              </w:rPr>
-              <w:t>7</w:t>
-            </w:r>
-            <w:r>
-              <w:rPr>
-                <w:rFonts w:cs="Arial"/>
-                <w:b/>
-                <w:color w:val="000000"/>
-                <w:sz w:val="28"/>
-                <w:szCs w:val="32"/>
-              </w:rPr>
-              <w:t xml:space="preserve">.4 </w:t>
+              <w:t>4.</w:t>
+            </w:r>
+            <w:r>
+              <w:rPr>
+                <w:rFonts w:cs="Arial"/>
+                <w:b/>
+                <w:color w:val="000000"/>
+                <w:sz w:val="28"/>
+                <w:szCs w:val="32"/>
+              </w:rPr>
+              <w:t>6.6.4</w:t>
+            </w:r>
+            <w:r>
+              <w:rPr>
+                <w:rFonts w:cs="Arial"/>
+                <w:b/>
+                <w:color w:val="000000"/>
+                <w:sz w:val="28"/>
+                <w:szCs w:val="32"/>
+              </w:rPr>
+              <w:t xml:space="preserve"> </w:t>
+            </w:r>
+            <w:r>
+              <w:rPr>
+                <w:rFonts w:cs="Arial"/>
+                <w:b/>
+                <w:color w:val="000000"/>
+                <w:sz w:val="28"/>
+                <w:szCs w:val="32"/>
+              </w:rPr>
+              <w:t xml:space="preserve">– </w:t>
+            </w:r>
+            <w:proofErr w:type="spellStart"/>
+            <w:r>
+              <w:rPr>
+                <w:rFonts w:cs="Arial"/>
+                <w:b/>
+                <w:color w:val="000000"/>
+                <w:sz w:val="28"/>
+                <w:szCs w:val="32"/>
+              </w:rPr>
+              <w:t>Kramam</w:t>
+            </w:r>
+            <w:proofErr w:type="spellEnd"/>
+          </w:p>
+          <w:p>
+            <w:pPr>
+              <w:widowControl w:val="0"/>
+              <w:tabs>
+                <w:tab w:val="left" w:pos="993"/>
+              </w:tabs>
+              <w:autoSpaceDE w:val="0"/>
+              <w:autoSpaceDN w:val="0"/>
+              <w:adjustRightInd w:val="0"/>
+              <w:spacing w:before="0" w:line="252" w:lineRule="auto"/>
+              <w:ind w:right="297"/>
+              <w:rPr>
+                <w:rFonts w:cs="Arial"/>
+                <w:b/>
+                <w:color w:val="000000"/>
+                <w:sz w:val="28"/>
+                <w:szCs w:val="32"/>
+              </w:rPr>
+            </w:pPr>
+            <w:proofErr w:type="spellStart"/>
+            <w:r>
+              <w:rPr>
+                <w:rFonts w:cs="Arial"/>
+                <w:b/>
+                <w:color w:val="000000"/>
+                <w:sz w:val="28"/>
+                <w:szCs w:val="32"/>
+              </w:rPr>
+              <w:t>Krama</w:t>
+            </w:r>
+            <w:proofErr w:type="spellEnd"/>
+            <w:r>
+              <w:rPr>
+                <w:rFonts w:cs="Arial"/>
+                <w:b/>
+                <w:color w:val="000000"/>
+                <w:sz w:val="28"/>
+                <w:szCs w:val="32"/>
+              </w:rPr>
+              <w:t xml:space="preserve"> </w:t>
+            </w:r>
+            <w:proofErr w:type="spellStart"/>
+            <w:r>
+              <w:rPr>
+                <w:rFonts w:cs="Arial"/>
+                <w:b/>
+                <w:color w:val="000000"/>
+                <w:sz w:val="28"/>
+                <w:szCs w:val="32"/>
+              </w:rPr>
+              <w:t>Vaakyam</w:t>
+            </w:r>
+            <w:proofErr w:type="spellEnd"/>
+            <w:r>
+              <w:rPr>
+                <w:rFonts w:cs="Arial"/>
+                <w:b/>
+                <w:color w:val="000000"/>
+                <w:sz w:val="28"/>
+                <w:szCs w:val="32"/>
+              </w:rPr>
+              <w:t xml:space="preserve"> No.– </w:t>
+            </w:r>
+            <w:r>
+              <w:rPr>
+                <w:rFonts w:cs="Arial"/>
+                <w:b/>
+                <w:color w:val="000000"/>
+                <w:sz w:val="28"/>
+                <w:szCs w:val="32"/>
+              </w:rPr>
+              <w:t>21</w:t>
+            </w:r>
+          </w:p>
+          <w:p>
+            <w:pPr>
+              <w:widowControl w:val="0"/>
+              <w:tabs>
+                <w:tab w:val="left" w:pos="993"/>
+              </w:tabs>
+              <w:autoSpaceDE w:val="0"/>
+              <w:autoSpaceDN w:val="0"/>
+              <w:adjustRightInd w:val="0"/>
+              <w:spacing w:before="0" w:line="252" w:lineRule="auto"/>
+              <w:ind w:right="297"/>
+              <w:rPr>
+                <w:rFonts w:cs="Arial"/>
+                <w:b/>
+                <w:color w:val="000000"/>
+                <w:sz w:val="28"/>
+                <w:szCs w:val="32"/>
+              </w:rPr>
+            </w:pPr>
+            <w:proofErr w:type="spellStart"/>
+            <w:r>
+              <w:rPr>
+                <w:rFonts w:cs="Arial"/>
+                <w:b/>
+                <w:color w:val="000000"/>
+                <w:sz w:val="28"/>
+                <w:szCs w:val="32"/>
+              </w:rPr>
+              <w:t>Panchaati</w:t>
+            </w:r>
+            <w:proofErr w:type="spellEnd"/>
+            <w:r>
+              <w:rPr>
+                <w:rFonts w:cs="Arial"/>
+                <w:b/>
+                <w:color w:val="000000"/>
+                <w:sz w:val="28"/>
+                <w:szCs w:val="32"/>
+              </w:rPr>
+              <w:t xml:space="preserve"> No</w:t>
+            </w:r>
+            <w:r>
+              <w:rPr>
+                <w:rFonts w:cs="Arial"/>
+                <w:b/>
+                <w:color w:val="000000"/>
+                <w:szCs w:val="32"/>
+              </w:rPr>
+              <w:t>. -</w:t>
+            </w:r>
+            <w:r>
+              <w:rPr>
+                <w:rFonts w:cs="Arial"/>
+                <w:b/>
+                <w:color w:val="000000"/>
+                <w:szCs w:val="32"/>
+              </w:rPr>
+              <w:t xml:space="preserve"> </w:t>
+            </w:r>
+            <w:r>
+              <w:rPr>
+                <w:rFonts w:cs="Arial"/>
+                <w:b/>
+                <w:color w:val="000000"/>
+                <w:sz w:val="28"/>
+                <w:szCs w:val="32"/>
+              </w:rPr>
+              <w:t>30</w:t>
+            </w:r>
+          </w:p>
+        </w:tc>
+        <w:tc>
+          <w:tcPr>
+            <w:tcW w:w="5103" w:type="dxa"/>
+          </w:tcPr>
+          <w:p>
+            <w:pPr>
+              <w:widowControl w:val="0"/>
+              <w:autoSpaceDE w:val="0"/>
+              <w:autoSpaceDN w:val="0"/>
+              <w:adjustRightInd w:val="0"/>
+              <w:spacing w:line="252" w:lineRule="auto"/>
+              <w:rPr>
+                <w:rFonts w:ascii="BRH Malayalam Extra" w:hAnsi="BRH Malayalam Extra" w:cs="BRH Malayalam Extra"/>
+                <w:color w:val="000000"/>
+                <w:sz w:val="36"/>
+                <w:szCs w:val="40"/>
+              </w:rPr>
+            </w:pPr>
+            <w:r>
+              <w:rPr>
+                <w:rFonts w:ascii="BRH Malayalam Extra" w:eastAsia="Times New Roman" w:hAnsi="BRH Malayalam Extra" w:cs="BRH Malayalam Extra"/>
+                <w:color w:val="000000"/>
+                <w:sz w:val="40"/>
+                <w:szCs w:val="40"/>
+                <w:lang w:val="en-IN" w:eastAsia="en-IN" w:bidi="ml-IN"/>
+              </w:rPr>
+              <w:t>C¦</w:t>
+            </w:r>
+            <w:r>
+              <w:rPr>
+                <w:rFonts w:ascii="BRH Malayalam Extra" w:eastAsia="Times New Roman" w:hAnsi="BRH Malayalam Extra" w:cs="BRH Malayalam Extra"/>
+                <w:color w:val="000000"/>
+                <w:sz w:val="32"/>
+                <w:szCs w:val="40"/>
+                <w:lang w:val="en-IN" w:eastAsia="en-IN" w:bidi="ml-IN"/>
+              </w:rPr>
+              <w:t>–</w:t>
+            </w:r>
+            <w:r>
+              <w:rPr>
+                <w:rFonts w:ascii="BRH Malayalam Extra" w:eastAsia="Times New Roman" w:hAnsi="BRH Malayalam Extra" w:cs="BRH Malayalam Extra"/>
+                <w:color w:val="000000"/>
+                <w:sz w:val="40"/>
+                <w:szCs w:val="40"/>
+                <w:lang w:val="en-IN" w:eastAsia="en-IN" w:bidi="ml-IN"/>
+              </w:rPr>
+              <w:t>q</w:t>
+            </w:r>
+            <w:r>
+              <w:rPr>
+                <w:rFonts w:ascii="BRH Malayalam Extra" w:eastAsia="Times New Roman" w:hAnsi="BRH Malayalam Extra" w:cs="BRH Malayalam Extra"/>
+                <w:color w:val="000000"/>
+                <w:sz w:val="32"/>
+                <w:szCs w:val="40"/>
+                <w:lang w:val="en-IN" w:eastAsia="en-IN" w:bidi="ml-IN"/>
+              </w:rPr>
+              <w:t>–</w:t>
+            </w:r>
+            <w:r>
+              <w:rPr>
+                <w:rFonts w:ascii="BRH Malayalam Extra" w:eastAsia="Times New Roman" w:hAnsi="BRH Malayalam Extra" w:cs="BRH Malayalam Extra"/>
+                <w:color w:val="000000"/>
+                <w:sz w:val="40"/>
+                <w:szCs w:val="40"/>
+                <w:lang w:val="en-IN" w:eastAsia="en-IN" w:bidi="ml-IN"/>
+              </w:rPr>
+              <w:t>¥</w:t>
+            </w:r>
+            <w:proofErr w:type="spellStart"/>
+            <w:r>
+              <w:rPr>
+                <w:rFonts w:ascii="BRH Malayalam Extra" w:eastAsia="Times New Roman" w:hAnsi="BRH Malayalam Extra" w:cs="BRH Malayalam Extra"/>
+                <w:color w:val="000000"/>
+                <w:sz w:val="40"/>
+                <w:szCs w:val="40"/>
+                <w:lang w:val="en-IN" w:eastAsia="en-IN" w:bidi="ml-IN"/>
+              </w:rPr>
+              <w:t>Z</w:t>
+            </w:r>
+            <w:r>
+              <w:rPr>
+                <w:rFonts w:ascii="BRH Malayalam Extra" w:eastAsia="Times New Roman" w:hAnsi="BRH Malayalam Extra" w:cs="BRH Malayalam Extra"/>
+                <w:color w:val="000000"/>
+                <w:sz w:val="40"/>
+                <w:szCs w:val="40"/>
+                <w:highlight w:val="yellow"/>
+                <w:lang w:val="en-IN" w:eastAsia="en-IN" w:bidi="ml-IN"/>
+              </w:rPr>
+              <w:t>Zz</w:t>
+            </w:r>
+            <w:r>
+              <w:rPr>
+                <w:rFonts w:ascii="BRH Malayalam Extra" w:eastAsia="Times New Roman" w:hAnsi="BRH Malayalam Extra" w:cs="BRH Malayalam Extra"/>
+                <w:color w:val="000000"/>
+                <w:sz w:val="40"/>
+                <w:szCs w:val="40"/>
+                <w:lang w:val="en-IN" w:eastAsia="en-IN" w:bidi="ml-IN"/>
+              </w:rPr>
+              <w:t>qZ</w:t>
+            </w:r>
+            <w:proofErr w:type="spellEnd"/>
+            <w:r>
+              <w:rPr>
+                <w:rFonts w:ascii="BRH Malayalam Extra" w:eastAsia="Times New Roman" w:hAnsi="BRH Malayalam Extra" w:cs="BRH Malayalam Extra"/>
+                <w:color w:val="000000"/>
+                <w:sz w:val="40"/>
+                <w:szCs w:val="40"/>
+                <w:lang w:val="en-IN" w:eastAsia="en-IN" w:bidi="ml-IN"/>
+              </w:rPr>
+              <w:t xml:space="preserve"> ||</w:t>
+            </w:r>
+          </w:p>
+        </w:tc>
+        <w:tc>
+          <w:tcPr>
+            <w:tcW w:w="5386" w:type="dxa"/>
+          </w:tcPr>
+          <w:p>
+            <w:pPr>
+              <w:widowControl w:val="0"/>
+              <w:autoSpaceDE w:val="0"/>
+              <w:autoSpaceDN w:val="0"/>
+              <w:adjustRightInd w:val="0"/>
+              <w:spacing w:before="0" w:line="240" w:lineRule="auto"/>
+              <w:rPr>
+                <w:rFonts w:ascii="Cambria" w:hAnsi="Cambria" w:cs="BRH Malayalam Extra"/>
+                <w:color w:val="000000"/>
+                <w:sz w:val="36"/>
+                <w:szCs w:val="40"/>
+              </w:rPr>
+            </w:pPr>
+            <w:r>
+              <w:rPr>
+                <w:rFonts w:ascii="BRH Malayalam Extra" w:eastAsia="Times New Roman" w:hAnsi="BRH Malayalam Extra" w:cs="BRH Malayalam Extra"/>
+                <w:color w:val="000000"/>
+                <w:sz w:val="40"/>
+                <w:szCs w:val="40"/>
+                <w:lang w:val="en-IN" w:eastAsia="en-IN" w:bidi="ml-IN"/>
+              </w:rPr>
+              <w:t>C¦</w:t>
+            </w:r>
+            <w:r>
+              <w:rPr>
+                <w:rFonts w:ascii="BRH Malayalam Extra" w:eastAsia="Times New Roman" w:hAnsi="BRH Malayalam Extra" w:cs="BRH Malayalam Extra"/>
+                <w:color w:val="000000"/>
+                <w:sz w:val="32"/>
+                <w:szCs w:val="40"/>
+                <w:lang w:val="en-IN" w:eastAsia="en-IN" w:bidi="ml-IN"/>
+              </w:rPr>
+              <w:t>–</w:t>
+            </w:r>
+            <w:r>
+              <w:rPr>
+                <w:rFonts w:ascii="BRH Malayalam Extra" w:eastAsia="Times New Roman" w:hAnsi="BRH Malayalam Extra" w:cs="BRH Malayalam Extra"/>
+                <w:color w:val="000000"/>
+                <w:sz w:val="40"/>
+                <w:szCs w:val="40"/>
+                <w:lang w:val="en-IN" w:eastAsia="en-IN" w:bidi="ml-IN"/>
+              </w:rPr>
+              <w:t>q</w:t>
+            </w:r>
+            <w:r>
+              <w:rPr>
+                <w:rFonts w:ascii="BRH Malayalam Extra" w:eastAsia="Times New Roman" w:hAnsi="BRH Malayalam Extra" w:cs="BRH Malayalam Extra"/>
+                <w:color w:val="000000"/>
+                <w:sz w:val="32"/>
+                <w:szCs w:val="40"/>
+                <w:lang w:val="en-IN" w:eastAsia="en-IN" w:bidi="ml-IN"/>
+              </w:rPr>
+              <w:t>–</w:t>
+            </w:r>
+            <w:r>
+              <w:rPr>
+                <w:rFonts w:ascii="BRH Malayalam Extra" w:eastAsia="Times New Roman" w:hAnsi="BRH Malayalam Extra" w:cs="BRH Malayalam Extra"/>
+                <w:color w:val="000000"/>
+                <w:sz w:val="40"/>
+                <w:szCs w:val="40"/>
+                <w:lang w:val="en-IN" w:eastAsia="en-IN" w:bidi="ml-IN"/>
+              </w:rPr>
+              <w:t>¥</w:t>
+            </w:r>
+            <w:proofErr w:type="spellStart"/>
+            <w:r>
+              <w:rPr>
+                <w:rFonts w:ascii="BRH Malayalam Extra" w:eastAsia="Times New Roman" w:hAnsi="BRH Malayalam Extra" w:cs="BRH Malayalam Extra"/>
+                <w:color w:val="000000"/>
+                <w:sz w:val="40"/>
+                <w:szCs w:val="40"/>
+                <w:lang w:val="en-IN" w:eastAsia="en-IN" w:bidi="ml-IN"/>
+              </w:rPr>
+              <w:t>Z</w:t>
+            </w:r>
+            <w:r>
+              <w:rPr>
+                <w:rFonts w:ascii="BRH Malayalam Extra" w:eastAsia="Times New Roman" w:hAnsi="BRH Malayalam Extra" w:cs="BRH Malayalam Extra"/>
+                <w:color w:val="000000"/>
+                <w:sz w:val="40"/>
+                <w:szCs w:val="40"/>
+                <w:highlight w:val="green"/>
+                <w:lang w:val="en-IN" w:eastAsia="en-IN" w:bidi="ml-IN"/>
+              </w:rPr>
+              <w:t>Zz</w:t>
+            </w:r>
+            <w:proofErr w:type="spellEnd"/>
+            <w:r>
+              <w:rPr>
+                <w:rFonts w:ascii="BRH Malayalam Extra" w:eastAsia="Times New Roman" w:hAnsi="BRH Malayalam Extra" w:cs="BRH Malayalam Extra"/>
+                <w:color w:val="000000"/>
+                <w:sz w:val="40"/>
+                <w:szCs w:val="40"/>
+                <w:lang w:val="en-IN" w:eastAsia="en-IN" w:bidi="ml-IN"/>
+              </w:rPr>
+              <w:t>—</w:t>
+            </w:r>
+            <w:proofErr w:type="spellStart"/>
+            <w:r>
+              <w:rPr>
+                <w:rFonts w:ascii="BRH Malayalam Extra" w:eastAsia="Times New Roman" w:hAnsi="BRH Malayalam Extra" w:cs="BRH Malayalam Extra"/>
+                <w:color w:val="000000"/>
+                <w:sz w:val="40"/>
+                <w:szCs w:val="40"/>
+                <w:lang w:val="en-IN" w:eastAsia="en-IN" w:bidi="ml-IN"/>
+              </w:rPr>
+              <w:t>qZ</w:t>
+            </w:r>
+            <w:proofErr w:type="spellEnd"/>
+            <w:r>
+              <w:rPr>
+                <w:rFonts w:ascii="BRH Malayalam Extra" w:eastAsia="Times New Roman" w:hAnsi="BRH Malayalam Extra" w:cs="BRH Malayalam Extra"/>
+                <w:color w:val="000000"/>
+                <w:sz w:val="40"/>
+                <w:szCs w:val="40"/>
+                <w:lang w:val="en-IN" w:eastAsia="en-IN" w:bidi="ml-IN"/>
+              </w:rPr>
+              <w:t xml:space="preserve"> ||</w:t>
+            </w:r>
+          </w:p>
+        </w:tc>
+      </w:tr>
+      <w:tr>
+        <w:trPr>
+          <w:trHeight w:val="1118"/>
+        </w:trPr>
+        <w:tc>
+          <w:tcPr>
+            <w:tcW w:w="3906" w:type="dxa"/>
+          </w:tcPr>
+          <w:p>
+            <w:pPr>
+              <w:widowControl w:val="0"/>
+              <w:tabs>
+                <w:tab w:val="left" w:pos="993"/>
+              </w:tabs>
+              <w:autoSpaceDE w:val="0"/>
+              <w:autoSpaceDN w:val="0"/>
+              <w:adjustRightInd w:val="0"/>
+              <w:spacing w:before="0" w:line="252" w:lineRule="auto"/>
+              <w:ind w:right="297"/>
+              <w:rPr>
+                <w:rFonts w:cs="Arial"/>
+                <w:b/>
+                <w:color w:val="FF0000"/>
+                <w:sz w:val="28"/>
+                <w:szCs w:val="32"/>
+              </w:rPr>
+            </w:pPr>
+            <w:r>
+              <w:rPr>
+                <w:rFonts w:cs="Arial"/>
+                <w:b/>
+                <w:color w:val="FF0000"/>
+                <w:sz w:val="28"/>
+                <w:szCs w:val="32"/>
+              </w:rPr>
+              <w:t>T.S.4.6.</w:t>
+            </w:r>
+            <w:r>
+              <w:rPr>
+                <w:rFonts w:cs="Arial"/>
+                <w:b/>
+                <w:color w:val="FF0000"/>
+                <w:sz w:val="28"/>
+                <w:szCs w:val="32"/>
+              </w:rPr>
+              <w:t>6.7</w:t>
+            </w:r>
+            <w:r>
+              <w:rPr>
+                <w:rFonts w:cs="Arial"/>
+                <w:b/>
+                <w:color w:val="FF0000"/>
+                <w:sz w:val="28"/>
+                <w:szCs w:val="32"/>
+              </w:rPr>
+              <w:t xml:space="preserve"> – </w:t>
+            </w:r>
+            <w:proofErr w:type="spellStart"/>
+            <w:r>
+              <w:rPr>
+                <w:rFonts w:cs="Arial"/>
+                <w:b/>
+                <w:color w:val="FF0000"/>
+                <w:sz w:val="28"/>
+                <w:szCs w:val="32"/>
+              </w:rPr>
+              <w:t>Kramam</w:t>
+            </w:r>
+            <w:proofErr w:type="spellEnd"/>
+          </w:p>
+          <w:p>
+            <w:pPr>
+              <w:widowControl w:val="0"/>
+              <w:tabs>
+                <w:tab w:val="left" w:pos="993"/>
+              </w:tabs>
+              <w:autoSpaceDE w:val="0"/>
+              <w:autoSpaceDN w:val="0"/>
+              <w:adjustRightInd w:val="0"/>
+              <w:spacing w:before="0" w:line="252" w:lineRule="auto"/>
+              <w:ind w:right="297"/>
+              <w:rPr>
+                <w:rFonts w:cs="Arial"/>
+                <w:b/>
+                <w:color w:val="FF0000"/>
+                <w:sz w:val="28"/>
+                <w:szCs w:val="32"/>
+              </w:rPr>
+            </w:pPr>
+            <w:proofErr w:type="spellStart"/>
+            <w:r>
+              <w:rPr>
+                <w:rFonts w:cs="Arial"/>
+                <w:b/>
+                <w:color w:val="FF0000"/>
+                <w:sz w:val="28"/>
+                <w:szCs w:val="32"/>
+              </w:rPr>
+              <w:t>Krama</w:t>
+            </w:r>
+            <w:proofErr w:type="spellEnd"/>
+            <w:r>
+              <w:rPr>
+                <w:rFonts w:cs="Arial"/>
+                <w:b/>
+                <w:color w:val="FF0000"/>
+                <w:sz w:val="28"/>
+                <w:szCs w:val="32"/>
+              </w:rPr>
+              <w:t xml:space="preserve"> </w:t>
+            </w:r>
+            <w:proofErr w:type="spellStart"/>
+            <w:r>
+              <w:rPr>
+                <w:rFonts w:cs="Arial"/>
+                <w:b/>
+                <w:color w:val="FF0000"/>
+                <w:sz w:val="28"/>
+                <w:szCs w:val="32"/>
+              </w:rPr>
+              <w:t>Vaakyam</w:t>
+            </w:r>
+            <w:proofErr w:type="spellEnd"/>
+            <w:r>
+              <w:rPr>
+                <w:rFonts w:cs="Arial"/>
+                <w:b/>
+                <w:color w:val="FF0000"/>
+                <w:sz w:val="28"/>
+                <w:szCs w:val="32"/>
+              </w:rPr>
+              <w:t xml:space="preserve"> No.– </w:t>
+            </w:r>
+            <w:r>
+              <w:rPr>
+                <w:rFonts w:cs="Arial"/>
+                <w:b/>
+                <w:color w:val="FF0000"/>
+                <w:sz w:val="28"/>
+                <w:szCs w:val="32"/>
+              </w:rPr>
+              <w:t>35</w:t>
+            </w:r>
+          </w:p>
+          <w:p>
+            <w:pPr>
+              <w:widowControl w:val="0"/>
+              <w:tabs>
+                <w:tab w:val="left" w:pos="993"/>
+              </w:tabs>
+              <w:autoSpaceDE w:val="0"/>
+              <w:autoSpaceDN w:val="0"/>
+              <w:adjustRightInd w:val="0"/>
+              <w:spacing w:before="0" w:line="252" w:lineRule="auto"/>
+              <w:ind w:right="297"/>
+              <w:rPr>
+                <w:rFonts w:cs="Arial"/>
+                <w:b/>
+                <w:color w:val="000000"/>
+                <w:sz w:val="28"/>
+                <w:szCs w:val="32"/>
+              </w:rPr>
+            </w:pPr>
+            <w:proofErr w:type="spellStart"/>
+            <w:r>
+              <w:rPr>
+                <w:rFonts w:cs="Arial"/>
+                <w:b/>
+                <w:color w:val="FF0000"/>
+                <w:sz w:val="28"/>
+                <w:szCs w:val="32"/>
+              </w:rPr>
+              <w:t>Panchaati</w:t>
+            </w:r>
+            <w:proofErr w:type="spellEnd"/>
+            <w:r>
+              <w:rPr>
+                <w:rFonts w:cs="Arial"/>
+                <w:b/>
+                <w:color w:val="FF0000"/>
+                <w:sz w:val="28"/>
+                <w:szCs w:val="32"/>
+              </w:rPr>
+              <w:t xml:space="preserve"> No</w:t>
+            </w:r>
+            <w:r>
+              <w:rPr>
+                <w:rFonts w:cs="Arial"/>
+                <w:b/>
+                <w:color w:val="FF0000"/>
+                <w:szCs w:val="32"/>
+              </w:rPr>
+              <w:t xml:space="preserve">. - </w:t>
+            </w:r>
+            <w:r>
+              <w:rPr>
+                <w:rFonts w:cs="Arial"/>
+                <w:b/>
+                <w:color w:val="FF0000"/>
+                <w:sz w:val="28"/>
+                <w:szCs w:val="32"/>
+              </w:rPr>
+              <w:t>33</w:t>
+            </w:r>
+          </w:p>
+        </w:tc>
+        <w:tc>
+          <w:tcPr>
+            <w:tcW w:w="5103" w:type="dxa"/>
+          </w:tcPr>
+          <w:p>
+            <w:pPr>
+              <w:widowControl w:val="0"/>
+              <w:autoSpaceDE w:val="0"/>
+              <w:autoSpaceDN w:val="0"/>
+              <w:adjustRightInd w:val="0"/>
+              <w:spacing w:before="0" w:line="240" w:lineRule="auto"/>
+              <w:rPr>
+                <w:rFonts w:ascii="BRH Malayalam Extra" w:eastAsia="Times New Roman" w:hAnsi="BRH Malayalam Extra" w:cs="BRH Malayalam Extra"/>
+                <w:color w:val="000000"/>
+                <w:sz w:val="40"/>
+                <w:szCs w:val="40"/>
+                <w:lang w:val="en-IN" w:eastAsia="en-IN" w:bidi="ml-IN"/>
+              </w:rPr>
+            </w:pPr>
+            <w:r>
+              <w:rPr>
+                <w:rFonts w:ascii="BRH Malayalam Extra" w:eastAsia="Times New Roman" w:hAnsi="BRH Malayalam Extra" w:cs="BRH Malayalam Extra"/>
+                <w:color w:val="000000"/>
+                <w:sz w:val="40"/>
+                <w:szCs w:val="40"/>
+                <w:lang w:val="en-IN" w:eastAsia="en-IN" w:bidi="ml-IN"/>
+              </w:rPr>
+              <w:t>b¡</w:t>
+            </w:r>
+            <w:r>
+              <w:rPr>
+                <w:rFonts w:ascii="BRH Malayalam Extra" w:eastAsia="Times New Roman" w:hAnsi="BRH Malayalam Extra" w:cs="BRH Malayalam Extra"/>
+                <w:color w:val="000000"/>
+                <w:sz w:val="32"/>
+                <w:szCs w:val="40"/>
+                <w:lang w:val="en-IN" w:eastAsia="en-IN" w:bidi="ml-IN"/>
+              </w:rPr>
+              <w:t>–</w:t>
+            </w:r>
+            <w:r>
+              <w:rPr>
+                <w:rFonts w:ascii="BRH Malayalam Extra" w:eastAsia="Times New Roman" w:hAnsi="BRH Malayalam Extra" w:cs="BRH Malayalam Extra"/>
+                <w:color w:val="000000"/>
+                <w:sz w:val="40"/>
+                <w:szCs w:val="40"/>
+                <w:lang w:val="en-IN" w:eastAsia="en-IN" w:bidi="ml-IN"/>
+              </w:rPr>
+              <w:t>É¡</w:t>
+            </w:r>
+            <w:r>
+              <w:rPr>
+                <w:rFonts w:ascii="BRH Malayalam Extra" w:eastAsia="Times New Roman" w:hAnsi="BRH Malayalam Extra" w:cs="BRH Malayalam Extra"/>
+                <w:color w:val="000000"/>
+                <w:sz w:val="32"/>
+                <w:szCs w:val="40"/>
+                <w:lang w:val="en-IN" w:eastAsia="en-IN" w:bidi="ml-IN"/>
+              </w:rPr>
+              <w:t>–</w:t>
+            </w:r>
+            <w:proofErr w:type="spellStart"/>
+            <w:r>
+              <w:rPr>
+                <w:rFonts w:ascii="BRH Malayalam Extra" w:eastAsia="Times New Roman" w:hAnsi="BRH Malayalam Extra" w:cs="BRH Malayalam Extra"/>
+                <w:color w:val="000000"/>
+                <w:sz w:val="40"/>
+                <w:szCs w:val="40"/>
+                <w:lang w:val="en-IN" w:eastAsia="en-IN" w:bidi="ml-IN"/>
+              </w:rPr>
+              <w:t>hy</w:t>
+            </w:r>
+            <w:proofErr w:type="spellEnd"/>
+            <w:r>
+              <w:rPr>
+                <w:rFonts w:ascii="BRH Malayalam Extra" w:eastAsia="Times New Roman" w:hAnsi="BRH Malayalam Extra" w:cs="BRH Malayalam Extra"/>
+                <w:color w:val="000000"/>
+                <w:sz w:val="40"/>
+                <w:szCs w:val="40"/>
+                <w:lang w:val="en-IN" w:eastAsia="en-IN" w:bidi="ml-IN"/>
+              </w:rPr>
+              <w:t xml:space="preserve">ª </w:t>
+            </w:r>
+            <w:proofErr w:type="spellStart"/>
+            <w:r>
+              <w:rPr>
+                <w:rFonts w:ascii="BRH Malayalam Extra" w:eastAsia="Times New Roman" w:hAnsi="BRH Malayalam Extra" w:cs="BRH Malayalam Extra"/>
+                <w:color w:val="000000"/>
+                <w:sz w:val="40"/>
+                <w:szCs w:val="40"/>
+                <w:lang w:val="en-IN" w:eastAsia="en-IN" w:bidi="ml-IN"/>
+              </w:rPr>
+              <w:t>px</w:t>
+            </w:r>
+            <w:proofErr w:type="spellEnd"/>
+            <w:r>
+              <w:rPr>
+                <w:rFonts w:ascii="BRH Malayalam Extra" w:eastAsia="Times New Roman" w:hAnsi="BRH Malayalam Extra" w:cs="BRH Malayalam Extra"/>
+                <w:color w:val="000000"/>
+                <w:sz w:val="40"/>
+                <w:szCs w:val="40"/>
+                <w:lang w:val="en-IN" w:eastAsia="en-IN" w:bidi="ml-IN"/>
+              </w:rPr>
+              <w:t>—</w:t>
+            </w:r>
+            <w:proofErr w:type="spellStart"/>
+            <w:r>
+              <w:rPr>
+                <w:rFonts w:ascii="BRH Malayalam Extra" w:eastAsia="Times New Roman" w:hAnsi="BRH Malayalam Extra" w:cs="BRH Malayalam Extra"/>
+                <w:color w:val="000000"/>
+                <w:sz w:val="40"/>
+                <w:szCs w:val="40"/>
+                <w:lang w:val="en-IN" w:eastAsia="en-IN" w:bidi="ml-IN"/>
+              </w:rPr>
+              <w:t>pbzZy</w:t>
+            </w:r>
+            <w:proofErr w:type="spellEnd"/>
+            <w:r>
+              <w:rPr>
+                <w:rFonts w:ascii="BRH Malayalam Extra" w:eastAsia="Times New Roman" w:hAnsi="BRH Malayalam Extra" w:cs="BRH Malayalam Extra"/>
+                <w:color w:val="000000"/>
+                <w:sz w:val="40"/>
+                <w:szCs w:val="40"/>
+                <w:lang w:val="en-IN" w:eastAsia="en-IN" w:bidi="ml-IN"/>
+              </w:rPr>
+              <w:t xml:space="preserve"> | </w:t>
+            </w:r>
+          </w:p>
+          <w:p>
+            <w:pPr>
+              <w:widowControl w:val="0"/>
+              <w:autoSpaceDE w:val="0"/>
+              <w:autoSpaceDN w:val="0"/>
+              <w:adjustRightInd w:val="0"/>
+              <w:spacing w:before="0" w:line="240" w:lineRule="auto"/>
+              <w:rPr>
+                <w:rFonts w:ascii="BRH Devanagari Extra" w:hAnsi="BRH Devanagari Extra" w:cs="BRH Devanagari Extra"/>
+                <w:color w:val="000000"/>
+                <w:sz w:val="40"/>
+                <w:szCs w:val="40"/>
+                <w:highlight w:val="yellow"/>
+              </w:rPr>
+            </w:pPr>
+            <w:proofErr w:type="spellStart"/>
+            <w:r>
+              <w:rPr>
+                <w:rFonts w:ascii="BRH Malayalam Extra" w:eastAsia="Times New Roman" w:hAnsi="BRH Malayalam Extra" w:cs="BRH Malayalam Extra"/>
+                <w:color w:val="000000"/>
+                <w:sz w:val="40"/>
+                <w:szCs w:val="40"/>
+                <w:lang w:val="en-IN" w:eastAsia="en-IN" w:bidi="ml-IN"/>
+              </w:rPr>
+              <w:t>px</w:t>
+            </w:r>
+            <w:proofErr w:type="spellEnd"/>
+            <w:r>
+              <w:rPr>
+                <w:rFonts w:ascii="BRH Malayalam Extra" w:eastAsia="Times New Roman" w:hAnsi="BRH Malayalam Extra" w:cs="BRH Malayalam Extra"/>
+                <w:color w:val="000000"/>
+                <w:sz w:val="32"/>
+                <w:szCs w:val="40"/>
+                <w:lang w:val="en-IN" w:eastAsia="en-IN" w:bidi="ml-IN"/>
+              </w:rPr>
+              <w:t>–</w:t>
+            </w:r>
+            <w:r>
+              <w:rPr>
+                <w:rFonts w:ascii="BRH Malayalam Extra" w:eastAsia="Times New Roman" w:hAnsi="BRH Malayalam Extra" w:cs="BRH Malayalam Extra"/>
+                <w:color w:val="000000"/>
+                <w:sz w:val="40"/>
+                <w:szCs w:val="40"/>
+                <w:lang w:val="en-IN" w:eastAsia="en-IN" w:bidi="ml-IN"/>
+              </w:rPr>
+              <w:t>p</w:t>
+            </w:r>
+            <w:r>
+              <w:rPr>
+                <w:rFonts w:ascii="BRH Malayalam Extra" w:eastAsia="Times New Roman" w:hAnsi="BRH Malayalam Extra" w:cs="BRH Malayalam Extra"/>
+                <w:color w:val="000000"/>
+                <w:sz w:val="32"/>
+                <w:szCs w:val="40"/>
+                <w:lang w:val="en-IN" w:eastAsia="en-IN" w:bidi="ml-IN"/>
+              </w:rPr>
+              <w:t>–</w:t>
+            </w:r>
+            <w:r>
+              <w:rPr>
+                <w:rFonts w:ascii="BRH Malayalam Extra" w:eastAsia="Times New Roman" w:hAnsi="BRH Malayalam Extra" w:cs="BRH Malayalam Extra"/>
+                <w:color w:val="000000"/>
+                <w:sz w:val="40"/>
+                <w:szCs w:val="40"/>
+                <w:highlight w:val="yellow"/>
+                <w:lang w:val="en-IN" w:eastAsia="en-IN" w:bidi="ml-IN"/>
+              </w:rPr>
+              <w:t>by</w:t>
+            </w:r>
+            <w:r>
+              <w:rPr>
+                <w:rFonts w:ascii="BRH Malayalam Extra" w:eastAsia="Times New Roman" w:hAnsi="BRH Malayalam Extra" w:cs="BRH Malayalam Extra"/>
+                <w:color w:val="000000"/>
+                <w:sz w:val="32"/>
+                <w:szCs w:val="40"/>
+                <w:lang w:val="en-IN" w:eastAsia="en-IN" w:bidi="ml-IN"/>
+              </w:rPr>
+              <w:t>–</w:t>
+            </w:r>
+            <w:proofErr w:type="spellStart"/>
+            <w:r>
+              <w:rPr>
+                <w:rFonts w:ascii="BRH Malayalam Extra" w:eastAsia="Times New Roman" w:hAnsi="BRH Malayalam Extra" w:cs="BRH Malayalam Extra"/>
+                <w:color w:val="000000"/>
+                <w:sz w:val="40"/>
+                <w:szCs w:val="40"/>
+                <w:lang w:val="en-IN" w:eastAsia="en-IN" w:bidi="ml-IN"/>
+              </w:rPr>
+              <w:t>ZzZy</w:t>
+            </w:r>
+            <w:proofErr w:type="spellEnd"/>
+            <w:r>
+              <w:rPr>
+                <w:rFonts w:ascii="BRH Malayalam Extra" w:eastAsia="Times New Roman" w:hAnsi="BRH Malayalam Extra" w:cs="BRH Malayalam Extra"/>
+                <w:color w:val="000000"/>
+                <w:sz w:val="40"/>
+                <w:szCs w:val="40"/>
+                <w:lang w:val="en-IN" w:eastAsia="en-IN" w:bidi="ml-IN"/>
+              </w:rPr>
+              <w:t xml:space="preserve">— </w:t>
+            </w:r>
+            <w:proofErr w:type="spellStart"/>
+            <w:r>
+              <w:rPr>
+                <w:rFonts w:ascii="BRH Malayalam Extra" w:eastAsia="Times New Roman" w:hAnsi="BRH Malayalam Extra" w:cs="BRH Malayalam Extra"/>
+                <w:color w:val="000000"/>
+                <w:sz w:val="40"/>
+                <w:szCs w:val="40"/>
+                <w:lang w:val="en-IN" w:eastAsia="en-IN" w:bidi="ml-IN"/>
+              </w:rPr>
+              <w:t>pxpbzZy</w:t>
+            </w:r>
+            <w:proofErr w:type="spellEnd"/>
+            <w:r>
+              <w:rPr>
+                <w:rFonts w:ascii="BRH Malayalam Extra" w:eastAsia="Times New Roman" w:hAnsi="BRH Malayalam Extra" w:cs="BRH Malayalam Extra"/>
+                <w:color w:val="000000"/>
+                <w:sz w:val="40"/>
+                <w:szCs w:val="40"/>
+                <w:lang w:val="en-IN" w:eastAsia="en-IN" w:bidi="ml-IN"/>
+              </w:rPr>
+              <w:t xml:space="preserve"> ||</w:t>
+            </w:r>
+          </w:p>
+        </w:tc>
+        <w:tc>
+          <w:tcPr>
+            <w:tcW w:w="5386" w:type="dxa"/>
+          </w:tcPr>
+          <w:p>
+            <w:pPr>
+              <w:widowControl w:val="0"/>
+              <w:autoSpaceDE w:val="0"/>
+              <w:autoSpaceDN w:val="0"/>
+              <w:adjustRightInd w:val="0"/>
+              <w:spacing w:before="0" w:line="240" w:lineRule="auto"/>
+              <w:rPr>
+                <w:rFonts w:ascii="BRH Malayalam Extra" w:eastAsia="Times New Roman" w:hAnsi="BRH Malayalam Extra" w:cs="BRH Malayalam Extra"/>
+                <w:color w:val="000000"/>
+                <w:sz w:val="40"/>
+                <w:szCs w:val="40"/>
+                <w:lang w:val="en-IN" w:eastAsia="en-IN" w:bidi="ml-IN"/>
+              </w:rPr>
+            </w:pPr>
+            <w:r>
+              <w:rPr>
+                <w:rFonts w:ascii="BRH Malayalam Extra" w:eastAsia="Times New Roman" w:hAnsi="BRH Malayalam Extra" w:cs="BRH Malayalam Extra"/>
+                <w:color w:val="000000"/>
+                <w:sz w:val="40"/>
+                <w:szCs w:val="40"/>
+                <w:lang w:val="en-IN" w:eastAsia="en-IN" w:bidi="ml-IN"/>
+              </w:rPr>
+              <w:t>b¡</w:t>
+            </w:r>
+            <w:r>
+              <w:rPr>
+                <w:rFonts w:ascii="BRH Malayalam Extra" w:eastAsia="Times New Roman" w:hAnsi="BRH Malayalam Extra" w:cs="BRH Malayalam Extra"/>
+                <w:color w:val="000000"/>
+                <w:sz w:val="32"/>
+                <w:szCs w:val="40"/>
+                <w:lang w:val="en-IN" w:eastAsia="en-IN" w:bidi="ml-IN"/>
+              </w:rPr>
+              <w:t>–</w:t>
+            </w:r>
+            <w:r>
+              <w:rPr>
+                <w:rFonts w:ascii="BRH Malayalam Extra" w:eastAsia="Times New Roman" w:hAnsi="BRH Malayalam Extra" w:cs="BRH Malayalam Extra"/>
+                <w:color w:val="000000"/>
+                <w:sz w:val="40"/>
+                <w:szCs w:val="40"/>
+                <w:lang w:val="en-IN" w:eastAsia="en-IN" w:bidi="ml-IN"/>
+              </w:rPr>
+              <w:t>É¡</w:t>
+            </w:r>
+            <w:r>
+              <w:rPr>
+                <w:rFonts w:ascii="BRH Malayalam Extra" w:eastAsia="Times New Roman" w:hAnsi="BRH Malayalam Extra" w:cs="BRH Malayalam Extra"/>
+                <w:color w:val="000000"/>
+                <w:sz w:val="32"/>
+                <w:szCs w:val="40"/>
+                <w:lang w:val="en-IN" w:eastAsia="en-IN" w:bidi="ml-IN"/>
+              </w:rPr>
+              <w:t>–</w:t>
+            </w:r>
+            <w:proofErr w:type="spellStart"/>
+            <w:r>
+              <w:rPr>
+                <w:rFonts w:ascii="BRH Malayalam Extra" w:eastAsia="Times New Roman" w:hAnsi="BRH Malayalam Extra" w:cs="BRH Malayalam Extra"/>
+                <w:color w:val="000000"/>
+                <w:sz w:val="40"/>
+                <w:szCs w:val="40"/>
+                <w:lang w:val="en-IN" w:eastAsia="en-IN" w:bidi="ml-IN"/>
+              </w:rPr>
+              <w:t>hy</w:t>
+            </w:r>
+            <w:proofErr w:type="spellEnd"/>
+            <w:r>
+              <w:rPr>
+                <w:rFonts w:ascii="BRH Malayalam Extra" w:eastAsia="Times New Roman" w:hAnsi="BRH Malayalam Extra" w:cs="BRH Malayalam Extra"/>
+                <w:color w:val="000000"/>
+                <w:sz w:val="40"/>
+                <w:szCs w:val="40"/>
+                <w:lang w:val="en-IN" w:eastAsia="en-IN" w:bidi="ml-IN"/>
+              </w:rPr>
+              <w:t xml:space="preserve">ª </w:t>
+            </w:r>
+            <w:proofErr w:type="spellStart"/>
+            <w:r>
+              <w:rPr>
+                <w:rFonts w:ascii="BRH Malayalam Extra" w:eastAsia="Times New Roman" w:hAnsi="BRH Malayalam Extra" w:cs="BRH Malayalam Extra"/>
+                <w:color w:val="000000"/>
+                <w:sz w:val="40"/>
+                <w:szCs w:val="40"/>
+                <w:lang w:val="en-IN" w:eastAsia="en-IN" w:bidi="ml-IN"/>
+              </w:rPr>
+              <w:t>px</w:t>
+            </w:r>
+            <w:proofErr w:type="spellEnd"/>
+            <w:r>
+              <w:rPr>
+                <w:rFonts w:ascii="BRH Malayalam Extra" w:eastAsia="Times New Roman" w:hAnsi="BRH Malayalam Extra" w:cs="BRH Malayalam Extra"/>
+                <w:color w:val="000000"/>
+                <w:sz w:val="40"/>
+                <w:szCs w:val="40"/>
+                <w:lang w:val="en-IN" w:eastAsia="en-IN" w:bidi="ml-IN"/>
+              </w:rPr>
+              <w:t>—</w:t>
+            </w:r>
+            <w:proofErr w:type="spellStart"/>
+            <w:r>
+              <w:rPr>
+                <w:rFonts w:ascii="BRH Malayalam Extra" w:eastAsia="Times New Roman" w:hAnsi="BRH Malayalam Extra" w:cs="BRH Malayalam Extra"/>
+                <w:color w:val="000000"/>
+                <w:sz w:val="40"/>
+                <w:szCs w:val="40"/>
+                <w:lang w:val="en-IN" w:eastAsia="en-IN" w:bidi="ml-IN"/>
+              </w:rPr>
+              <w:t>pbzZy</w:t>
+            </w:r>
+            <w:proofErr w:type="spellEnd"/>
+            <w:r>
+              <w:rPr>
+                <w:rFonts w:ascii="BRH Malayalam Extra" w:eastAsia="Times New Roman" w:hAnsi="BRH Malayalam Extra" w:cs="BRH Malayalam Extra"/>
+                <w:color w:val="000000"/>
+                <w:sz w:val="40"/>
+                <w:szCs w:val="40"/>
+                <w:lang w:val="en-IN" w:eastAsia="en-IN" w:bidi="ml-IN"/>
+              </w:rPr>
+              <w:t xml:space="preserve"> | </w:t>
+            </w:r>
+          </w:p>
+          <w:p>
+            <w:pPr>
+              <w:widowControl w:val="0"/>
+              <w:autoSpaceDE w:val="0"/>
+              <w:autoSpaceDN w:val="0"/>
+              <w:adjustRightInd w:val="0"/>
+              <w:spacing w:before="0" w:line="240" w:lineRule="auto"/>
+              <w:rPr>
+                <w:rFonts w:ascii="BRH Devanagari Extra" w:hAnsi="BRH Devanagari Extra" w:cs="BRH Devanagari Extra"/>
+                <w:color w:val="000000"/>
+                <w:sz w:val="40"/>
+                <w:szCs w:val="40"/>
+                <w:highlight w:val="yellow"/>
+              </w:rPr>
+            </w:pPr>
+            <w:proofErr w:type="spellStart"/>
+            <w:r>
+              <w:rPr>
+                <w:rFonts w:ascii="BRH Malayalam Extra" w:eastAsia="Times New Roman" w:hAnsi="BRH Malayalam Extra" w:cs="BRH Malayalam Extra"/>
+                <w:color w:val="000000"/>
+                <w:sz w:val="40"/>
+                <w:szCs w:val="40"/>
+                <w:lang w:val="en-IN" w:eastAsia="en-IN" w:bidi="ml-IN"/>
+              </w:rPr>
+              <w:t>px</w:t>
+            </w:r>
+            <w:proofErr w:type="spellEnd"/>
+            <w:r>
+              <w:rPr>
+                <w:rFonts w:ascii="BRH Malayalam Extra" w:eastAsia="Times New Roman" w:hAnsi="BRH Malayalam Extra" w:cs="BRH Malayalam Extra"/>
+                <w:color w:val="000000"/>
+                <w:sz w:val="32"/>
+                <w:szCs w:val="40"/>
+                <w:lang w:val="en-IN" w:eastAsia="en-IN" w:bidi="ml-IN"/>
+              </w:rPr>
+              <w:t>–</w:t>
+            </w:r>
+            <w:r>
+              <w:rPr>
+                <w:rFonts w:ascii="BRH Malayalam Extra" w:eastAsia="Times New Roman" w:hAnsi="BRH Malayalam Extra" w:cs="BRH Malayalam Extra"/>
+                <w:color w:val="000000"/>
+                <w:sz w:val="40"/>
+                <w:szCs w:val="40"/>
+                <w:lang w:val="en-IN" w:eastAsia="en-IN" w:bidi="ml-IN"/>
+              </w:rPr>
+              <w:t>p</w:t>
+            </w:r>
+            <w:r>
+              <w:rPr>
+                <w:rFonts w:ascii="BRH Malayalam Extra" w:eastAsia="Times New Roman" w:hAnsi="BRH Malayalam Extra" w:cs="BRH Malayalam Extra"/>
+                <w:color w:val="000000"/>
+                <w:sz w:val="32"/>
+                <w:szCs w:val="40"/>
+                <w:lang w:val="en-IN" w:eastAsia="en-IN" w:bidi="ml-IN"/>
+              </w:rPr>
+              <w:t>–</w:t>
+            </w:r>
+            <w:proofErr w:type="spellStart"/>
+            <w:r>
+              <w:rPr>
+                <w:rFonts w:ascii="BRH Malayalam Extra" w:eastAsia="Times New Roman" w:hAnsi="BRH Malayalam Extra" w:cs="BRH Malayalam Extra"/>
+                <w:color w:val="000000"/>
+                <w:sz w:val="40"/>
+                <w:szCs w:val="40"/>
+                <w:highlight w:val="green"/>
+                <w:lang w:val="en-IN" w:eastAsia="en-IN" w:bidi="ml-IN"/>
+              </w:rPr>
+              <w:t>bz</w:t>
+            </w:r>
+            <w:proofErr w:type="spellEnd"/>
+            <w:r>
+              <w:rPr>
+                <w:rFonts w:ascii="BRH Malayalam Extra" w:eastAsia="Times New Roman" w:hAnsi="BRH Malayalam Extra" w:cs="BRH Malayalam Extra"/>
+                <w:color w:val="000000"/>
+                <w:sz w:val="32"/>
+                <w:szCs w:val="40"/>
+                <w:lang w:val="en-IN" w:eastAsia="en-IN" w:bidi="ml-IN"/>
+              </w:rPr>
+              <w:t>–</w:t>
+            </w:r>
+            <w:proofErr w:type="spellStart"/>
+            <w:r>
+              <w:rPr>
+                <w:rFonts w:ascii="BRH Malayalam Extra" w:eastAsia="Times New Roman" w:hAnsi="BRH Malayalam Extra" w:cs="BRH Malayalam Extra"/>
+                <w:color w:val="000000"/>
+                <w:sz w:val="40"/>
+                <w:szCs w:val="40"/>
+                <w:lang w:val="en-IN" w:eastAsia="en-IN" w:bidi="ml-IN"/>
+              </w:rPr>
+              <w:t>ZzZy</w:t>
+            </w:r>
+            <w:proofErr w:type="spellEnd"/>
+            <w:r>
+              <w:rPr>
+                <w:rFonts w:ascii="BRH Malayalam Extra" w:eastAsia="Times New Roman" w:hAnsi="BRH Malayalam Extra" w:cs="BRH Malayalam Extra"/>
+                <w:color w:val="000000"/>
+                <w:sz w:val="40"/>
+                <w:szCs w:val="40"/>
+                <w:lang w:val="en-IN" w:eastAsia="en-IN" w:bidi="ml-IN"/>
+              </w:rPr>
+              <w:t xml:space="preserve">— </w:t>
+            </w:r>
+            <w:proofErr w:type="spellStart"/>
+            <w:r>
+              <w:rPr>
+                <w:rFonts w:ascii="BRH Malayalam Extra" w:eastAsia="Times New Roman" w:hAnsi="BRH Malayalam Extra" w:cs="BRH Malayalam Extra"/>
+                <w:color w:val="000000"/>
+                <w:sz w:val="40"/>
+                <w:szCs w:val="40"/>
+                <w:lang w:val="en-IN" w:eastAsia="en-IN" w:bidi="ml-IN"/>
+              </w:rPr>
+              <w:t>pxpbzZy</w:t>
+            </w:r>
+            <w:proofErr w:type="spellEnd"/>
+            <w:r>
+              <w:rPr>
+                <w:rFonts w:ascii="BRH Malayalam Extra" w:eastAsia="Times New Roman" w:hAnsi="BRH Malayalam Extra" w:cs="BRH Malayalam Extra"/>
+                <w:color w:val="000000"/>
+                <w:sz w:val="40"/>
+                <w:szCs w:val="40"/>
+                <w:lang w:val="en-IN" w:eastAsia="en-IN" w:bidi="ml-IN"/>
+              </w:rPr>
+              <w:t xml:space="preserve"> ||</w:t>
+            </w:r>
+            <w:r>
+              <w:rPr>
+                <w:rFonts w:ascii="BRH Devanagari Extra" w:hAnsi="BRH Devanagari Extra" w:cs="BRH Devanagari Extra"/>
+                <w:color w:val="000000"/>
+                <w:sz w:val="40"/>
+                <w:szCs w:val="40"/>
+              </w:rPr>
+              <w:t xml:space="preserve"> </w:t>
+            </w:r>
+            <w:r>
+              <w:rPr>
+                <w:b/>
+                <w:bCs/>
+              </w:rPr>
+              <w:t>(it is</w:t>
+            </w:r>
+            <w:r>
+              <w:rPr>
+                <w:rFonts w:ascii="BRH Devanagari Extra" w:hAnsi="BRH Devanagari Extra" w:cs="BRH Devanagari Extra"/>
+                <w:color w:val="000000"/>
+                <w:sz w:val="40"/>
+                <w:szCs w:val="40"/>
+              </w:rPr>
+              <w:t xml:space="preserve"> </w:t>
+            </w:r>
+            <w:proofErr w:type="spellStart"/>
+            <w:r>
+              <w:rPr>
+                <w:b/>
+                <w:bCs/>
+              </w:rPr>
+              <w:t>deergham</w:t>
+            </w:r>
+            <w:proofErr w:type="spellEnd"/>
+            <w:r>
+              <w:rPr>
+                <w:b/>
+                <w:bCs/>
+              </w:rPr>
+              <w:t>)</w:t>
+            </w:r>
+          </w:p>
+        </w:tc>
+      </w:tr>
+      <w:tr>
+        <w:trPr>
+          <w:trHeight w:val="1118"/>
+        </w:trPr>
+        <w:tc>
+          <w:tcPr>
+            <w:tcW w:w="3906" w:type="dxa"/>
+          </w:tcPr>
+          <w:p>
+            <w:pPr>
+              <w:widowControl w:val="0"/>
+              <w:tabs>
+                <w:tab w:val="left" w:pos="993"/>
+              </w:tabs>
+              <w:autoSpaceDE w:val="0"/>
+              <w:autoSpaceDN w:val="0"/>
+              <w:adjustRightInd w:val="0"/>
+              <w:spacing w:before="0" w:line="252" w:lineRule="auto"/>
+              <w:ind w:right="297"/>
+              <w:rPr>
+                <w:rFonts w:cs="Arial"/>
+                <w:b/>
+                <w:color w:val="FF0000"/>
+                <w:sz w:val="28"/>
+                <w:szCs w:val="32"/>
+              </w:rPr>
+            </w:pPr>
+            <w:r>
+              <w:rPr>
+                <w:rFonts w:cs="Arial"/>
+                <w:b/>
+                <w:color w:val="FF0000"/>
+                <w:sz w:val="28"/>
+                <w:szCs w:val="32"/>
+              </w:rPr>
+              <w:t>T.S.4.6.</w:t>
+            </w:r>
+            <w:r>
+              <w:rPr>
+                <w:rFonts w:cs="Arial"/>
+                <w:b/>
+                <w:color w:val="FF0000"/>
+                <w:sz w:val="28"/>
+                <w:szCs w:val="32"/>
+              </w:rPr>
+              <w:t>7.5</w:t>
+            </w:r>
+            <w:r>
+              <w:rPr>
+                <w:rFonts w:cs="Arial"/>
+                <w:b/>
+                <w:color w:val="FF0000"/>
+                <w:sz w:val="28"/>
+                <w:szCs w:val="32"/>
+              </w:rPr>
+              <w:t xml:space="preserve"> – </w:t>
+            </w:r>
+            <w:proofErr w:type="spellStart"/>
+            <w:r>
+              <w:rPr>
+                <w:rFonts w:cs="Arial"/>
+                <w:b/>
+                <w:color w:val="FF0000"/>
+                <w:sz w:val="28"/>
+                <w:szCs w:val="32"/>
+              </w:rPr>
+              <w:t>Kramam</w:t>
+            </w:r>
+            <w:proofErr w:type="spellEnd"/>
+          </w:p>
+          <w:p>
+            <w:pPr>
+              <w:widowControl w:val="0"/>
+              <w:tabs>
+                <w:tab w:val="left" w:pos="993"/>
+              </w:tabs>
+              <w:autoSpaceDE w:val="0"/>
+              <w:autoSpaceDN w:val="0"/>
+              <w:adjustRightInd w:val="0"/>
+              <w:spacing w:before="0" w:line="252" w:lineRule="auto"/>
+              <w:ind w:right="297"/>
+              <w:rPr>
+                <w:rFonts w:cs="Arial"/>
+                <w:b/>
+                <w:color w:val="FF0000"/>
+                <w:sz w:val="28"/>
+                <w:szCs w:val="32"/>
+              </w:rPr>
+            </w:pPr>
+            <w:proofErr w:type="spellStart"/>
+            <w:r>
+              <w:rPr>
+                <w:rFonts w:cs="Arial"/>
+                <w:b/>
+                <w:color w:val="FF0000"/>
+                <w:sz w:val="28"/>
+                <w:szCs w:val="32"/>
+              </w:rPr>
+              <w:t>Krama</w:t>
+            </w:r>
+            <w:proofErr w:type="spellEnd"/>
+            <w:r>
+              <w:rPr>
+                <w:rFonts w:cs="Arial"/>
+                <w:b/>
+                <w:color w:val="FF0000"/>
+                <w:sz w:val="28"/>
+                <w:szCs w:val="32"/>
+              </w:rPr>
+              <w:t xml:space="preserve"> </w:t>
+            </w:r>
+            <w:proofErr w:type="spellStart"/>
+            <w:r>
+              <w:rPr>
+                <w:rFonts w:cs="Arial"/>
+                <w:b/>
+                <w:color w:val="FF0000"/>
+                <w:sz w:val="28"/>
+                <w:szCs w:val="32"/>
+              </w:rPr>
+              <w:t>Vaakyam</w:t>
+            </w:r>
+            <w:proofErr w:type="spellEnd"/>
+            <w:r>
+              <w:rPr>
+                <w:rFonts w:cs="Arial"/>
+                <w:b/>
+                <w:color w:val="FF0000"/>
+                <w:sz w:val="28"/>
+                <w:szCs w:val="32"/>
+              </w:rPr>
+              <w:t xml:space="preserve"> No.– </w:t>
+            </w:r>
+            <w:r>
+              <w:rPr>
+                <w:rFonts w:cs="Arial"/>
+                <w:b/>
+                <w:color w:val="FF0000"/>
+                <w:sz w:val="28"/>
+                <w:szCs w:val="32"/>
+              </w:rPr>
+              <w:t>22</w:t>
+            </w:r>
+          </w:p>
+          <w:p>
+            <w:pPr>
+              <w:widowControl w:val="0"/>
+              <w:tabs>
+                <w:tab w:val="left" w:pos="993"/>
+              </w:tabs>
+              <w:autoSpaceDE w:val="0"/>
+              <w:autoSpaceDN w:val="0"/>
+              <w:adjustRightInd w:val="0"/>
+              <w:spacing w:before="0" w:line="252" w:lineRule="auto"/>
+              <w:ind w:right="297"/>
+              <w:rPr>
+                <w:rFonts w:cs="Arial"/>
+                <w:b/>
+                <w:color w:val="000000"/>
+                <w:sz w:val="28"/>
+                <w:szCs w:val="32"/>
+              </w:rPr>
+            </w:pPr>
+            <w:proofErr w:type="spellStart"/>
+            <w:r>
+              <w:rPr>
+                <w:rFonts w:cs="Arial"/>
+                <w:b/>
+                <w:color w:val="FF0000"/>
+                <w:sz w:val="28"/>
+                <w:szCs w:val="32"/>
+              </w:rPr>
+              <w:t>Panchaati</w:t>
+            </w:r>
+            <w:proofErr w:type="spellEnd"/>
+            <w:r>
+              <w:rPr>
+                <w:rFonts w:cs="Arial"/>
+                <w:b/>
+                <w:color w:val="FF0000"/>
+                <w:sz w:val="28"/>
+                <w:szCs w:val="32"/>
+              </w:rPr>
+              <w:t xml:space="preserve"> No</w:t>
+            </w:r>
+            <w:r>
+              <w:rPr>
+                <w:rFonts w:cs="Arial"/>
+                <w:b/>
+                <w:color w:val="FF0000"/>
+                <w:szCs w:val="32"/>
+              </w:rPr>
+              <w:t xml:space="preserve">. - </w:t>
+            </w:r>
+            <w:r>
+              <w:rPr>
+                <w:rFonts w:cs="Arial"/>
+                <w:b/>
+                <w:color w:val="FF0000"/>
+                <w:sz w:val="28"/>
+                <w:szCs w:val="32"/>
+              </w:rPr>
+              <w:t>38</w:t>
+            </w:r>
+          </w:p>
+        </w:tc>
+        <w:tc>
+          <w:tcPr>
+            <w:tcW w:w="5103" w:type="dxa"/>
+          </w:tcPr>
+          <w:p>
+            <w:pPr>
+              <w:widowControl w:val="0"/>
+              <w:autoSpaceDE w:val="0"/>
+              <w:autoSpaceDN w:val="0"/>
+              <w:adjustRightInd w:val="0"/>
+              <w:spacing w:line="252" w:lineRule="auto"/>
+              <w:ind w:right="-138"/>
+              <w:rPr>
+                <w:rFonts w:ascii="BRH Devanagari Extra" w:hAnsi="BRH Devanagari Extra" w:cs="BRH Devanagari Extra"/>
+                <w:color w:val="000000"/>
+                <w:sz w:val="40"/>
+                <w:szCs w:val="40"/>
+                <w:highlight w:val="yellow"/>
+              </w:rPr>
+            </w:pPr>
+            <w:proofErr w:type="spellStart"/>
+            <w:r>
+              <w:rPr>
+                <w:rFonts w:ascii="BRH Malayalam Extra" w:eastAsia="Times New Roman" w:hAnsi="BRH Malayalam Extra" w:cs="BRH Malayalam Extra"/>
+                <w:color w:val="000000"/>
+                <w:sz w:val="40"/>
+                <w:szCs w:val="40"/>
+                <w:lang w:val="en-IN" w:eastAsia="en-IN" w:bidi="ml-IN"/>
+              </w:rPr>
+              <w:t>öexMx˜Z</w:t>
+            </w:r>
+            <w:proofErr w:type="spellEnd"/>
+            <w:r>
+              <w:rPr>
+                <w:rFonts w:ascii="BRH Malayalam Extra" w:eastAsia="Times New Roman" w:hAnsi="BRH Malayalam Extra" w:cs="BRH Malayalam Extra"/>
+                <w:color w:val="000000"/>
+                <w:sz w:val="40"/>
+                <w:szCs w:val="40"/>
+                <w:lang w:val="en-IN" w:eastAsia="en-IN" w:bidi="ml-IN"/>
+              </w:rPr>
+              <w:t xml:space="preserve">§ | </w:t>
+            </w:r>
+            <w:proofErr w:type="spellStart"/>
+            <w:r>
+              <w:rPr>
+                <w:rFonts w:ascii="BRH Malayalam Extra" w:eastAsia="Times New Roman" w:hAnsi="BRH Malayalam Extra" w:cs="BRH Malayalam Extra"/>
+                <w:color w:val="000000"/>
+                <w:sz w:val="40"/>
+                <w:szCs w:val="40"/>
+                <w:highlight w:val="yellow"/>
+                <w:lang w:val="en-IN" w:eastAsia="en-IN" w:bidi="ml-IN"/>
+              </w:rPr>
+              <w:t>A</w:t>
+            </w:r>
+            <w:r>
+              <w:rPr>
+                <w:rFonts w:ascii="BRH Malayalam Extra" w:eastAsia="Times New Roman" w:hAnsi="BRH Malayalam Extra" w:cs="BRH Malayalam Extra"/>
+                <w:color w:val="000000"/>
+                <w:sz w:val="40"/>
+                <w:szCs w:val="40"/>
+                <w:lang w:val="en-IN" w:eastAsia="en-IN" w:bidi="ml-IN"/>
+              </w:rPr>
+              <w:t>Mx</w:t>
+            </w:r>
+            <w:proofErr w:type="spellEnd"/>
+            <w:r>
+              <w:rPr>
+                <w:rFonts w:ascii="BRH Malayalam Extra" w:eastAsia="Times New Roman" w:hAnsi="BRH Malayalam Extra" w:cs="BRH Malayalam Extra"/>
+                <w:color w:val="000000"/>
+                <w:sz w:val="32"/>
+                <w:szCs w:val="40"/>
+                <w:lang w:val="en-IN" w:eastAsia="en-IN" w:bidi="ml-IN"/>
+              </w:rPr>
+              <w:t>–</w:t>
+            </w:r>
+            <w:r>
+              <w:rPr>
+                <w:rFonts w:ascii="BRH Malayalam Extra" w:eastAsia="Times New Roman" w:hAnsi="BRH Malayalam Extra" w:cs="BRH Malayalam Extra"/>
+                <w:color w:val="000000"/>
+                <w:sz w:val="40"/>
+                <w:szCs w:val="40"/>
+                <w:lang w:val="en-IN" w:eastAsia="en-IN" w:bidi="ml-IN"/>
+              </w:rPr>
+              <w:t>Z§ e</w:t>
+            </w:r>
+            <w:r>
+              <w:rPr>
+                <w:rFonts w:ascii="BRH Malayalam Extra" w:eastAsia="Times New Roman" w:hAnsi="BRH Malayalam Extra" w:cs="BRH Malayalam Extra"/>
+                <w:color w:val="000000"/>
+                <w:sz w:val="32"/>
+                <w:szCs w:val="40"/>
+                <w:lang w:val="en-IN" w:eastAsia="en-IN" w:bidi="ml-IN"/>
+              </w:rPr>
+              <w:t>–</w:t>
+            </w:r>
+            <w:r>
+              <w:rPr>
+                <w:rFonts w:ascii="BRH Malayalam Extra" w:eastAsia="Times New Roman" w:hAnsi="BRH Malayalam Extra" w:cs="BRH Malayalam Extra"/>
+                <w:color w:val="000000"/>
+                <w:sz w:val="40"/>
+                <w:szCs w:val="40"/>
+                <w:lang w:val="en-IN" w:eastAsia="en-IN" w:bidi="ml-IN"/>
+              </w:rPr>
+              <w:t>k</w:t>
+            </w:r>
+            <w:r>
+              <w:rPr>
+                <w:rFonts w:ascii="BRH Malayalam Extra" w:eastAsia="Times New Roman" w:hAnsi="BRH Malayalam Extra" w:cs="BRH Malayalam Extra"/>
+                <w:color w:val="000000"/>
+                <w:sz w:val="32"/>
+                <w:szCs w:val="40"/>
+                <w:lang w:val="en-IN" w:eastAsia="en-IN" w:bidi="ml-IN"/>
+              </w:rPr>
+              <w:t>–</w:t>
+            </w:r>
+            <w:proofErr w:type="spellStart"/>
+            <w:r>
+              <w:rPr>
+                <w:rFonts w:ascii="BRH Malayalam Extra" w:eastAsia="Times New Roman" w:hAnsi="BRH Malayalam Extra" w:cs="BRH Malayalam Extra"/>
+                <w:color w:val="000000"/>
+                <w:sz w:val="40"/>
+                <w:szCs w:val="40"/>
+                <w:lang w:val="en-IN" w:eastAsia="en-IN" w:bidi="ml-IN"/>
+              </w:rPr>
+              <w:t>iI</w:t>
+            </w:r>
+            <w:proofErr w:type="spellEnd"/>
+            <w:r>
+              <w:rPr>
+                <w:rFonts w:ascii="BRH Malayalam Extra" w:eastAsia="Times New Roman" w:hAnsi="BRH Malayalam Extra" w:cs="BRH Malayalam Extra"/>
+                <w:color w:val="000000"/>
+                <w:sz w:val="40"/>
+                <w:szCs w:val="40"/>
+                <w:lang w:val="en-IN" w:eastAsia="en-IN" w:bidi="ml-IN"/>
+              </w:rPr>
+              <w:t xml:space="preserve"> |</w:t>
+            </w:r>
+          </w:p>
+        </w:tc>
+        <w:tc>
+          <w:tcPr>
+            <w:tcW w:w="5386" w:type="dxa"/>
+          </w:tcPr>
+          <w:p>
+            <w:pPr>
+              <w:widowControl w:val="0"/>
+              <w:autoSpaceDE w:val="0"/>
+              <w:autoSpaceDN w:val="0"/>
+              <w:adjustRightInd w:val="0"/>
+              <w:spacing w:line="252" w:lineRule="auto"/>
+              <w:ind w:right="-138"/>
+              <w:rPr>
+                <w:rFonts w:ascii="BRH Devanagari Extra" w:hAnsi="BRH Devanagari Extra" w:cs="BRH Devanagari Extra"/>
+                <w:color w:val="000000"/>
+                <w:sz w:val="40"/>
+                <w:szCs w:val="40"/>
+                <w:highlight w:val="yellow"/>
+              </w:rPr>
+            </w:pPr>
+            <w:proofErr w:type="spellStart"/>
+            <w:r>
+              <w:rPr>
+                <w:rFonts w:ascii="BRH Malayalam Extra" w:eastAsia="Times New Roman" w:hAnsi="BRH Malayalam Extra" w:cs="BRH Malayalam Extra"/>
+                <w:color w:val="000000"/>
+                <w:sz w:val="40"/>
+                <w:szCs w:val="40"/>
+                <w:lang w:val="en-IN" w:eastAsia="en-IN" w:bidi="ml-IN"/>
+              </w:rPr>
+              <w:t>öexMx˜Z</w:t>
+            </w:r>
+            <w:proofErr w:type="spellEnd"/>
+            <w:r>
+              <w:rPr>
+                <w:rFonts w:ascii="BRH Malayalam Extra" w:eastAsia="Times New Roman" w:hAnsi="BRH Malayalam Extra" w:cs="BRH Malayalam Extra"/>
+                <w:color w:val="000000"/>
+                <w:sz w:val="40"/>
+                <w:szCs w:val="40"/>
+                <w:lang w:val="en-IN" w:eastAsia="en-IN" w:bidi="ml-IN"/>
+              </w:rPr>
+              <w:t xml:space="preserve">§ | </w:t>
+            </w:r>
+            <w:r>
+              <w:rPr>
+                <w:rFonts w:ascii="BRH Malayalam Extra" w:eastAsia="Times New Roman" w:hAnsi="BRH Malayalam Extra" w:cs="BRH Malayalam Extra"/>
+                <w:color w:val="000000"/>
+                <w:sz w:val="40"/>
+                <w:szCs w:val="40"/>
+                <w:highlight w:val="green"/>
+                <w:lang w:val="en-IN" w:eastAsia="en-IN" w:bidi="ml-IN"/>
+              </w:rPr>
+              <w:t>A</w:t>
+            </w:r>
+            <w:r>
+              <w:rPr>
+                <w:rFonts w:ascii="BRH Malayalam Extra" w:eastAsia="Times New Roman" w:hAnsi="BRH Malayalam Extra" w:cs="BRH Malayalam Extra"/>
+                <w:color w:val="000000"/>
+                <w:sz w:val="32"/>
+                <w:szCs w:val="40"/>
+                <w:lang w:val="en-IN" w:eastAsia="en-IN" w:bidi="ml-IN"/>
+              </w:rPr>
+              <w:t>–</w:t>
+            </w:r>
+            <w:proofErr w:type="spellStart"/>
+            <w:r>
+              <w:rPr>
+                <w:rFonts w:ascii="BRH Malayalam Extra" w:eastAsia="Times New Roman" w:hAnsi="BRH Malayalam Extra" w:cs="BRH Malayalam Extra"/>
+                <w:color w:val="000000"/>
+                <w:sz w:val="40"/>
+                <w:szCs w:val="40"/>
+                <w:lang w:val="en-IN" w:eastAsia="en-IN" w:bidi="ml-IN"/>
+              </w:rPr>
+              <w:t>Mx</w:t>
+            </w:r>
+            <w:proofErr w:type="spellEnd"/>
+            <w:r>
+              <w:rPr>
+                <w:rFonts w:ascii="BRH Malayalam Extra" w:eastAsia="Times New Roman" w:hAnsi="BRH Malayalam Extra" w:cs="BRH Malayalam Extra"/>
+                <w:color w:val="000000"/>
+                <w:sz w:val="32"/>
+                <w:szCs w:val="40"/>
+                <w:lang w:val="en-IN" w:eastAsia="en-IN" w:bidi="ml-IN"/>
+              </w:rPr>
+              <w:t>–</w:t>
+            </w:r>
+            <w:r>
+              <w:rPr>
+                <w:rFonts w:ascii="BRH Malayalam Extra" w:eastAsia="Times New Roman" w:hAnsi="BRH Malayalam Extra" w:cs="BRH Malayalam Extra"/>
+                <w:color w:val="000000"/>
+                <w:sz w:val="40"/>
+                <w:szCs w:val="40"/>
+                <w:lang w:val="en-IN" w:eastAsia="en-IN" w:bidi="ml-IN"/>
+              </w:rPr>
+              <w:t>Z§ e</w:t>
+            </w:r>
+            <w:r>
+              <w:rPr>
+                <w:rFonts w:ascii="BRH Malayalam Extra" w:eastAsia="Times New Roman" w:hAnsi="BRH Malayalam Extra" w:cs="BRH Malayalam Extra"/>
+                <w:color w:val="000000"/>
+                <w:sz w:val="32"/>
+                <w:szCs w:val="40"/>
+                <w:lang w:val="en-IN" w:eastAsia="en-IN" w:bidi="ml-IN"/>
+              </w:rPr>
+              <w:t>–</w:t>
+            </w:r>
+            <w:r>
+              <w:rPr>
+                <w:rFonts w:ascii="BRH Malayalam Extra" w:eastAsia="Times New Roman" w:hAnsi="BRH Malayalam Extra" w:cs="BRH Malayalam Extra"/>
+                <w:color w:val="000000"/>
+                <w:sz w:val="40"/>
+                <w:szCs w:val="40"/>
+                <w:lang w:val="en-IN" w:eastAsia="en-IN" w:bidi="ml-IN"/>
+              </w:rPr>
+              <w:t>k</w:t>
+            </w:r>
+            <w:r>
+              <w:rPr>
+                <w:rFonts w:ascii="BRH Malayalam Extra" w:eastAsia="Times New Roman" w:hAnsi="BRH Malayalam Extra" w:cs="BRH Malayalam Extra"/>
+                <w:color w:val="000000"/>
+                <w:sz w:val="32"/>
+                <w:szCs w:val="40"/>
+                <w:lang w:val="en-IN" w:eastAsia="en-IN" w:bidi="ml-IN"/>
+              </w:rPr>
+              <w:t>–</w:t>
+            </w:r>
+            <w:proofErr w:type="spellStart"/>
+            <w:r>
+              <w:rPr>
+                <w:rFonts w:ascii="BRH Malayalam Extra" w:eastAsia="Times New Roman" w:hAnsi="BRH Malayalam Extra" w:cs="BRH Malayalam Extra"/>
+                <w:color w:val="000000"/>
+                <w:sz w:val="40"/>
+                <w:szCs w:val="40"/>
+                <w:lang w:val="en-IN" w:eastAsia="en-IN" w:bidi="ml-IN"/>
+              </w:rPr>
+              <w:t>iI</w:t>
+            </w:r>
+            <w:proofErr w:type="spellEnd"/>
+            <w:r>
+              <w:rPr>
+                <w:rFonts w:ascii="BRH Malayalam Extra" w:eastAsia="Times New Roman" w:hAnsi="BRH Malayalam Extra" w:cs="BRH Malayalam Extra"/>
+                <w:color w:val="000000"/>
+                <w:sz w:val="40"/>
+                <w:szCs w:val="40"/>
+                <w:lang w:val="en-IN" w:eastAsia="en-IN" w:bidi="ml-IN"/>
+              </w:rPr>
+              <w:t xml:space="preserve"> |</w:t>
+            </w:r>
+          </w:p>
+        </w:tc>
+      </w:tr>
+      <w:tr>
+        <w:trPr>
+          <w:trHeight w:val="1118"/>
+        </w:trPr>
+        <w:tc>
+          <w:tcPr>
+            <w:tcW w:w="3906" w:type="dxa"/>
+          </w:tcPr>
+          <w:p>
+            <w:pPr>
+              <w:widowControl w:val="0"/>
+              <w:tabs>
+                <w:tab w:val="left" w:pos="993"/>
+              </w:tabs>
+              <w:autoSpaceDE w:val="0"/>
+              <w:autoSpaceDN w:val="0"/>
+              <w:adjustRightInd w:val="0"/>
+              <w:spacing w:before="0" w:line="252" w:lineRule="auto"/>
+              <w:ind w:right="297"/>
+              <w:rPr>
+                <w:rFonts w:cs="Arial"/>
+                <w:b/>
+                <w:color w:val="FF0000"/>
+                <w:sz w:val="28"/>
+                <w:szCs w:val="32"/>
+              </w:rPr>
+            </w:pPr>
+            <w:r>
+              <w:rPr>
+                <w:rFonts w:cs="Arial"/>
+                <w:b/>
+                <w:color w:val="FF0000"/>
+                <w:sz w:val="28"/>
+                <w:szCs w:val="32"/>
+              </w:rPr>
+              <w:t>T.S.4.6.</w:t>
+            </w:r>
+            <w:r>
+              <w:rPr>
+                <w:rFonts w:cs="Arial"/>
+                <w:b/>
+                <w:color w:val="FF0000"/>
+                <w:sz w:val="28"/>
+                <w:szCs w:val="32"/>
+              </w:rPr>
+              <w:t>8.3</w:t>
+            </w:r>
+            <w:r>
+              <w:rPr>
+                <w:rFonts w:cs="Arial"/>
+                <w:b/>
+                <w:color w:val="FF0000"/>
+                <w:sz w:val="28"/>
+                <w:szCs w:val="32"/>
+              </w:rPr>
+              <w:t xml:space="preserve"> – </w:t>
+            </w:r>
+            <w:proofErr w:type="spellStart"/>
+            <w:r>
+              <w:rPr>
+                <w:rFonts w:cs="Arial"/>
+                <w:b/>
+                <w:color w:val="FF0000"/>
+                <w:sz w:val="28"/>
+                <w:szCs w:val="32"/>
+              </w:rPr>
+              <w:t>Kramam</w:t>
+            </w:r>
+            <w:proofErr w:type="spellEnd"/>
+          </w:p>
+          <w:p>
+            <w:pPr>
+              <w:widowControl w:val="0"/>
+              <w:tabs>
+                <w:tab w:val="left" w:pos="993"/>
+              </w:tabs>
+              <w:autoSpaceDE w:val="0"/>
+              <w:autoSpaceDN w:val="0"/>
+              <w:adjustRightInd w:val="0"/>
+              <w:spacing w:before="0" w:line="252" w:lineRule="auto"/>
+              <w:ind w:right="297"/>
+              <w:rPr>
+                <w:rFonts w:cs="Arial"/>
+                <w:b/>
+                <w:color w:val="FF0000"/>
+                <w:sz w:val="28"/>
+                <w:szCs w:val="32"/>
+              </w:rPr>
+            </w:pPr>
+            <w:proofErr w:type="spellStart"/>
+            <w:r>
+              <w:rPr>
+                <w:rFonts w:cs="Arial"/>
+                <w:b/>
+                <w:color w:val="FF0000"/>
+                <w:sz w:val="28"/>
+                <w:szCs w:val="32"/>
+              </w:rPr>
+              <w:t>Krama</w:t>
+            </w:r>
+            <w:proofErr w:type="spellEnd"/>
+            <w:r>
+              <w:rPr>
+                <w:rFonts w:cs="Arial"/>
+                <w:b/>
+                <w:color w:val="FF0000"/>
+                <w:sz w:val="28"/>
+                <w:szCs w:val="32"/>
+              </w:rPr>
+              <w:t xml:space="preserve"> </w:t>
+            </w:r>
+            <w:proofErr w:type="spellStart"/>
+            <w:r>
+              <w:rPr>
+                <w:rFonts w:cs="Arial"/>
+                <w:b/>
+                <w:color w:val="FF0000"/>
+                <w:sz w:val="28"/>
+                <w:szCs w:val="32"/>
+              </w:rPr>
+              <w:t>Vaakyam</w:t>
+            </w:r>
+            <w:proofErr w:type="spellEnd"/>
+            <w:r>
+              <w:rPr>
+                <w:rFonts w:cs="Arial"/>
+                <w:b/>
+                <w:color w:val="FF0000"/>
+                <w:sz w:val="28"/>
+                <w:szCs w:val="32"/>
+              </w:rPr>
+              <w:t xml:space="preserve"> No.– </w:t>
+            </w:r>
+            <w:r>
+              <w:rPr>
+                <w:rFonts w:cs="Arial"/>
+                <w:b/>
+                <w:color w:val="FF0000"/>
+                <w:sz w:val="28"/>
+                <w:szCs w:val="32"/>
+              </w:rPr>
+              <w:t>16</w:t>
+            </w:r>
+          </w:p>
+          <w:p>
+            <w:pPr>
+              <w:widowControl w:val="0"/>
+              <w:tabs>
+                <w:tab w:val="left" w:pos="993"/>
+              </w:tabs>
+              <w:autoSpaceDE w:val="0"/>
+              <w:autoSpaceDN w:val="0"/>
+              <w:adjustRightInd w:val="0"/>
+              <w:spacing w:before="0" w:line="252" w:lineRule="auto"/>
+              <w:ind w:right="297"/>
+              <w:rPr>
+                <w:rFonts w:cs="Arial"/>
+                <w:b/>
+                <w:color w:val="000000"/>
+                <w:sz w:val="28"/>
+                <w:szCs w:val="32"/>
+              </w:rPr>
+            </w:pPr>
+            <w:proofErr w:type="spellStart"/>
+            <w:r>
+              <w:rPr>
+                <w:rFonts w:cs="Arial"/>
+                <w:b/>
+                <w:color w:val="FF0000"/>
+                <w:sz w:val="28"/>
+                <w:szCs w:val="32"/>
+              </w:rPr>
+              <w:t>Panchaati</w:t>
+            </w:r>
+            <w:proofErr w:type="spellEnd"/>
+            <w:r>
+              <w:rPr>
+                <w:rFonts w:cs="Arial"/>
+                <w:b/>
+                <w:color w:val="FF0000"/>
+                <w:sz w:val="28"/>
+                <w:szCs w:val="32"/>
+              </w:rPr>
+              <w:t xml:space="preserve"> No</w:t>
+            </w:r>
+            <w:r>
+              <w:rPr>
+                <w:rFonts w:cs="Arial"/>
+                <w:b/>
+                <w:color w:val="FF0000"/>
+                <w:szCs w:val="32"/>
+              </w:rPr>
+              <w:t xml:space="preserve">. - </w:t>
+            </w:r>
+            <w:r>
+              <w:rPr>
+                <w:rFonts w:cs="Arial"/>
+                <w:b/>
+                <w:color w:val="FF0000"/>
+                <w:sz w:val="28"/>
+                <w:szCs w:val="32"/>
+              </w:rPr>
+              <w:t>41</w:t>
+            </w:r>
+          </w:p>
+        </w:tc>
+        <w:tc>
+          <w:tcPr>
+            <w:tcW w:w="5103" w:type="dxa"/>
+          </w:tcPr>
+          <w:p>
+            <w:pPr>
+              <w:widowControl w:val="0"/>
+              <w:autoSpaceDE w:val="0"/>
+              <w:autoSpaceDN w:val="0"/>
+              <w:adjustRightInd w:val="0"/>
+              <w:spacing w:before="0" w:line="240" w:lineRule="auto"/>
+              <w:rPr>
+                <w:rFonts w:ascii="BRH Devanagari Extra" w:hAnsi="BRH Devanagari Extra" w:cs="BRH Devanagari Extra"/>
+                <w:color w:val="000000"/>
+                <w:sz w:val="40"/>
+                <w:szCs w:val="40"/>
+                <w:highlight w:val="yellow"/>
+              </w:rPr>
+            </w:pPr>
+            <w:proofErr w:type="spellStart"/>
+            <w:r>
+              <w:rPr>
+                <w:rFonts w:ascii="BRH Malayalam Extra" w:eastAsia="Times New Roman" w:hAnsi="BRH Malayalam Extra" w:cs="BRH Malayalam Extra"/>
+                <w:color w:val="000000"/>
+                <w:sz w:val="40"/>
+                <w:szCs w:val="40"/>
+                <w:lang w:val="en-IN" w:eastAsia="en-IN" w:bidi="ml-IN"/>
+              </w:rPr>
+              <w:t>Bqx</w:t>
+            </w:r>
+            <w:proofErr w:type="spellEnd"/>
+            <w:r>
+              <w:rPr>
+                <w:rFonts w:ascii="BRH Malayalam Extra" w:eastAsia="Times New Roman" w:hAnsi="BRH Malayalam Extra" w:cs="BRH Malayalam Extra"/>
+                <w:color w:val="000000"/>
+                <w:sz w:val="32"/>
+                <w:szCs w:val="40"/>
+                <w:lang w:val="en-IN" w:eastAsia="en-IN" w:bidi="ml-IN"/>
+              </w:rPr>
+              <w:t>–</w:t>
+            </w:r>
+            <w:r>
+              <w:rPr>
+                <w:rFonts w:ascii="BRH Malayalam Extra" w:eastAsia="Times New Roman" w:hAnsi="BRH Malayalam Extra" w:cs="BRH Malayalam Extra"/>
+                <w:color w:val="000000"/>
+                <w:sz w:val="40"/>
+                <w:szCs w:val="40"/>
+                <w:lang w:val="en-IN" w:eastAsia="en-IN" w:bidi="ml-IN"/>
+              </w:rPr>
+              <w:t xml:space="preserve"> De— | De— </w:t>
+            </w:r>
+            <w:proofErr w:type="spellStart"/>
+            <w:r>
+              <w:rPr>
+                <w:rFonts w:ascii="BRH Malayalam Extra" w:eastAsia="Times New Roman" w:hAnsi="BRH Malayalam Extra" w:cs="BRH Malayalam Extra"/>
+                <w:color w:val="000000"/>
+                <w:sz w:val="40"/>
+                <w:szCs w:val="40"/>
+                <w:lang w:val="en-IN" w:eastAsia="en-IN" w:bidi="ml-IN"/>
+              </w:rPr>
+              <w:t>pz</w:t>
+            </w:r>
+            <w:proofErr w:type="spellEnd"/>
+            <w:r>
+              <w:rPr>
+                <w:rFonts w:ascii="BRH Malayalam Extra" w:eastAsia="Times New Roman" w:hAnsi="BRH Malayalam Extra" w:cs="BRH Malayalam Extra"/>
+                <w:color w:val="000000"/>
+                <w:sz w:val="32"/>
+                <w:szCs w:val="40"/>
+                <w:lang w:val="en-IN" w:eastAsia="en-IN" w:bidi="ml-IN"/>
+              </w:rPr>
+              <w:t>–</w:t>
+            </w:r>
+            <w:proofErr w:type="spellStart"/>
+            <w:r>
+              <w:rPr>
+                <w:rFonts w:ascii="BRH Malayalam Extra" w:eastAsia="Times New Roman" w:hAnsi="BRH Malayalam Extra" w:cs="BRH Malayalam Extra"/>
+                <w:color w:val="000000"/>
+                <w:sz w:val="40"/>
+                <w:szCs w:val="40"/>
+                <w:lang w:val="en-IN" w:eastAsia="en-IN" w:bidi="ml-IN"/>
+              </w:rPr>
+              <w:t>Ze</w:t>
+            </w:r>
+            <w:proofErr w:type="spellEnd"/>
+            <w:r>
+              <w:rPr>
+                <w:rFonts w:ascii="BRH Malayalam Extra" w:eastAsia="Times New Roman" w:hAnsi="BRH Malayalam Extra" w:cs="BRH Malayalam Extra"/>
+                <w:color w:val="000000"/>
+                <w:sz w:val="40"/>
+                <w:szCs w:val="40"/>
+                <w:lang w:val="en-IN" w:eastAsia="en-IN" w:bidi="ml-IN"/>
+              </w:rPr>
+              <w:t>£—</w:t>
+            </w:r>
+            <w:proofErr w:type="spellStart"/>
+            <w:r>
+              <w:rPr>
+                <w:rFonts w:ascii="BRH Malayalam Extra" w:eastAsia="Times New Roman" w:hAnsi="BRH Malayalam Extra" w:cs="BRH Malayalam Extra"/>
+                <w:color w:val="000000"/>
+                <w:sz w:val="40"/>
+                <w:szCs w:val="40"/>
+                <w:highlight w:val="yellow"/>
+                <w:lang w:val="en-IN" w:eastAsia="en-IN" w:bidi="ml-IN"/>
+              </w:rPr>
+              <w:t>r</w:t>
+            </w:r>
+            <w:r>
+              <w:rPr>
+                <w:rFonts w:ascii="BRH Malayalam Extra" w:eastAsia="Times New Roman" w:hAnsi="BRH Malayalam Extra" w:cs="BRH Malayalam Extra"/>
+                <w:color w:val="000000"/>
+                <w:sz w:val="40"/>
+                <w:szCs w:val="40"/>
+                <w:highlight w:val="darkCyan"/>
+                <w:lang w:val="en-IN" w:eastAsia="en-IN" w:bidi="ml-IN"/>
+              </w:rPr>
+              <w:t>ç</w:t>
+            </w:r>
+            <w:proofErr w:type="spellEnd"/>
+            <w:r>
+              <w:rPr>
+                <w:rFonts w:ascii="BRH Malayalam Extra" w:eastAsia="Times New Roman" w:hAnsi="BRH Malayalam Extra" w:cs="BRH Malayalam Extra"/>
+                <w:color w:val="000000"/>
+                <w:sz w:val="40"/>
+                <w:szCs w:val="40"/>
+                <w:lang w:val="en-IN" w:eastAsia="en-IN" w:bidi="ml-IN"/>
+              </w:rPr>
+              <w:t xml:space="preserve"> |</w:t>
+            </w:r>
+          </w:p>
+        </w:tc>
+        <w:tc>
+          <w:tcPr>
+            <w:tcW w:w="5386" w:type="dxa"/>
+          </w:tcPr>
+          <w:p>
+            <w:pPr>
+              <w:widowControl w:val="0"/>
+              <w:autoSpaceDE w:val="0"/>
+              <w:autoSpaceDN w:val="0"/>
+              <w:adjustRightInd w:val="0"/>
+              <w:spacing w:before="0" w:line="252" w:lineRule="auto"/>
+              <w:rPr>
+                <w:rFonts w:ascii="BRH Devanagari Extra" w:hAnsi="BRH Devanagari Extra" w:cs="BRH Devanagari Extra"/>
+                <w:color w:val="000000"/>
+                <w:sz w:val="40"/>
+                <w:szCs w:val="40"/>
+                <w:highlight w:val="green"/>
+              </w:rPr>
+            </w:pPr>
+            <w:proofErr w:type="spellStart"/>
+            <w:r>
+              <w:rPr>
+                <w:rFonts w:ascii="BRH Malayalam Extra" w:eastAsia="Times New Roman" w:hAnsi="BRH Malayalam Extra" w:cs="BRH Malayalam Extra"/>
+                <w:color w:val="000000"/>
+                <w:sz w:val="40"/>
+                <w:szCs w:val="40"/>
+                <w:lang w:val="en-IN" w:eastAsia="en-IN" w:bidi="ml-IN"/>
+              </w:rPr>
+              <w:t>Bqx</w:t>
+            </w:r>
+            <w:proofErr w:type="spellEnd"/>
+            <w:r>
+              <w:rPr>
+                <w:rFonts w:ascii="BRH Malayalam Extra" w:eastAsia="Times New Roman" w:hAnsi="BRH Malayalam Extra" w:cs="BRH Malayalam Extra"/>
+                <w:color w:val="000000"/>
+                <w:sz w:val="32"/>
+                <w:szCs w:val="40"/>
+                <w:lang w:val="en-IN" w:eastAsia="en-IN" w:bidi="ml-IN"/>
+              </w:rPr>
+              <w:t>–</w:t>
+            </w:r>
+            <w:r>
+              <w:rPr>
+                <w:rFonts w:ascii="BRH Malayalam Extra" w:eastAsia="Times New Roman" w:hAnsi="BRH Malayalam Extra" w:cs="BRH Malayalam Extra"/>
+                <w:color w:val="000000"/>
+                <w:sz w:val="40"/>
+                <w:szCs w:val="40"/>
+                <w:lang w:val="en-IN" w:eastAsia="en-IN" w:bidi="ml-IN"/>
+              </w:rPr>
+              <w:t xml:space="preserve"> De— | De— </w:t>
+            </w:r>
+            <w:proofErr w:type="spellStart"/>
+            <w:r>
+              <w:rPr>
+                <w:rFonts w:ascii="BRH Malayalam Extra" w:eastAsia="Times New Roman" w:hAnsi="BRH Malayalam Extra" w:cs="BRH Malayalam Extra"/>
+                <w:color w:val="000000"/>
+                <w:sz w:val="40"/>
+                <w:szCs w:val="40"/>
+                <w:lang w:val="en-IN" w:eastAsia="en-IN" w:bidi="ml-IN"/>
+              </w:rPr>
+              <w:t>pz</w:t>
+            </w:r>
+            <w:proofErr w:type="spellEnd"/>
+            <w:r>
+              <w:rPr>
+                <w:rFonts w:ascii="BRH Malayalam Extra" w:eastAsia="Times New Roman" w:hAnsi="BRH Malayalam Extra" w:cs="BRH Malayalam Extra"/>
+                <w:color w:val="000000"/>
+                <w:sz w:val="32"/>
+                <w:szCs w:val="40"/>
+                <w:lang w:val="en-IN" w:eastAsia="en-IN" w:bidi="ml-IN"/>
+              </w:rPr>
+              <w:t>–</w:t>
+            </w:r>
+            <w:proofErr w:type="spellStart"/>
+            <w:r>
+              <w:rPr>
+                <w:rFonts w:ascii="BRH Malayalam Extra" w:eastAsia="Times New Roman" w:hAnsi="BRH Malayalam Extra" w:cs="BRH Malayalam Extra"/>
+                <w:color w:val="000000"/>
+                <w:sz w:val="40"/>
+                <w:szCs w:val="40"/>
+                <w:lang w:val="en-IN" w:eastAsia="en-IN" w:bidi="ml-IN"/>
+              </w:rPr>
+              <w:t>Ze</w:t>
+            </w:r>
+            <w:proofErr w:type="spellEnd"/>
+            <w:r>
+              <w:rPr>
+                <w:rFonts w:ascii="BRH Malayalam Extra" w:eastAsia="Times New Roman" w:hAnsi="BRH Malayalam Extra" w:cs="BRH Malayalam Extra"/>
+                <w:color w:val="000000"/>
+                <w:sz w:val="40"/>
+                <w:szCs w:val="40"/>
+                <w:lang w:val="en-IN" w:eastAsia="en-IN" w:bidi="ml-IN"/>
+              </w:rPr>
+              <w:t>£—</w:t>
+            </w:r>
+            <w:proofErr w:type="spellStart"/>
+            <w:r>
+              <w:rPr>
+                <w:rFonts w:ascii="BRH Malayalam Extra" w:eastAsia="Times New Roman" w:hAnsi="BRH Malayalam Extra" w:cs="BRH Malayalam Extra"/>
+                <w:color w:val="000000"/>
+                <w:sz w:val="40"/>
+                <w:szCs w:val="40"/>
+                <w:highlight w:val="green"/>
+                <w:lang w:val="en-IN" w:eastAsia="en-IN" w:bidi="ml-IN"/>
+              </w:rPr>
+              <w:t>rçJ</w:t>
+            </w:r>
+            <w:proofErr w:type="spellEnd"/>
+            <w:r>
+              <w:rPr>
+                <w:rFonts w:ascii="BRH Malayalam Extra" w:eastAsia="Times New Roman" w:hAnsi="BRH Malayalam Extra" w:cs="BRH Malayalam Extra"/>
+                <w:color w:val="000000"/>
+                <w:sz w:val="40"/>
+                <w:szCs w:val="40"/>
+                <w:lang w:val="en-IN" w:eastAsia="en-IN" w:bidi="ml-IN"/>
+              </w:rPr>
+              <w:t xml:space="preserve"> |</w:t>
+            </w:r>
+          </w:p>
+        </w:tc>
+      </w:tr>
+      <w:tr>
+        <w:trPr>
+          <w:trHeight w:val="1118"/>
+        </w:trPr>
+        <w:tc>
+          <w:tcPr>
+            <w:tcW w:w="3906" w:type="dxa"/>
+          </w:tcPr>
+          <w:p>
+            <w:pPr>
+              <w:widowControl w:val="0"/>
+              <w:tabs>
+                <w:tab w:val="left" w:pos="993"/>
+              </w:tabs>
+              <w:autoSpaceDE w:val="0"/>
+              <w:autoSpaceDN w:val="0"/>
+              <w:adjustRightInd w:val="0"/>
+              <w:spacing w:before="0" w:line="252" w:lineRule="auto"/>
+              <w:ind w:right="297"/>
+              <w:rPr>
+                <w:rFonts w:cs="Arial"/>
+                <w:b/>
+                <w:color w:val="000000"/>
+                <w:sz w:val="28"/>
+                <w:szCs w:val="32"/>
+              </w:rPr>
+            </w:pPr>
+            <w:r>
+              <w:rPr>
+                <w:rFonts w:cs="Arial"/>
+                <w:b/>
+                <w:color w:val="000000"/>
+                <w:sz w:val="28"/>
+                <w:szCs w:val="32"/>
+              </w:rPr>
+              <w:lastRenderedPageBreak/>
+              <w:t>T.S.</w:t>
+            </w:r>
+            <w:r>
+              <w:rPr>
+                <w:rFonts w:cs="Arial"/>
+                <w:b/>
+                <w:color w:val="000000"/>
+                <w:sz w:val="28"/>
+                <w:szCs w:val="32"/>
+              </w:rPr>
+              <w:t xml:space="preserve">4.6.7.4 </w:t>
             </w:r>
             <w:r>
               <w:rPr>
@@ -1271,17 +4127,7 @@
                 <w:sz w:val="28"/>
                 <w:szCs w:val="32"/>
               </w:rPr>
-              <w:t>2</w:t>
-            </w:r>
-            <w:r>
-              <w:rPr>
-                <w:rFonts w:cs="Arial"/>
-                <w:b/>
-                <w:color w:val="000000"/>
-                <w:sz w:val="28"/>
-                <w:szCs w:val="32"/>
-              </w:rPr>
-              <w:t>1</w:t>
+              <w:t>21</w:t>
             </w:r>
           </w:p>
           <w:p>
@@ -1937,27 +4783,7 @@
                 <w:sz w:val="28"/>
                 <w:szCs w:val="32"/>
               </w:rPr>
-              <w:t>4.6.</w:t>
-            </w:r>
-            <w:r>
-              <w:rPr>
-                <w:rFonts w:cs="Arial"/>
-                <w:b/>
-                <w:color w:val="000000"/>
-                <w:sz w:val="28"/>
-                <w:szCs w:val="32"/>
-              </w:rPr>
-              <w:t>8.1</w:t>
-            </w:r>
-            <w:r>
-              <w:rPr>
-                <w:rFonts w:cs="Arial"/>
-                <w:b/>
-                <w:color w:val="000000"/>
-                <w:sz w:val="28"/>
-                <w:szCs w:val="32"/>
-              </w:rPr>
-              <w:t xml:space="preserve"> </w:t>
+              <w:t xml:space="preserve">4.6.8.1 </w:t>
             </w:r>
             <w:r>
               <w:rPr>
@@ -2123,17 +4949,7 @@
                 <w:sz w:val="28"/>
                 <w:szCs w:val="32"/>
               </w:rPr>
-              <w:t>3</w:t>
-            </w:r>
-            <w:r>
-              <w:rPr>
-                <w:rFonts w:cs="Arial"/>
-                <w:b/>
-                <w:color w:val="000000"/>
-                <w:sz w:val="28"/>
-                <w:szCs w:val="32"/>
-              </w:rPr>
-              <w:t>9</w:t>
+              <w:t>39</w:t>
             </w:r>
           </w:p>
         </w:tc>
@@ -2419,6 +5235,1825 @@
                 <w:bCs/>
               </w:rPr>
               <w:t xml:space="preserve"> deleted)</w:t>
+            </w:r>
+          </w:p>
+        </w:tc>
+      </w:tr>
+      <w:tr>
+        <w:trPr>
+          <w:trHeight w:val="1118"/>
+        </w:trPr>
+        <w:tc>
+          <w:tcPr>
+            <w:tcW w:w="3906" w:type="dxa"/>
+          </w:tcPr>
+          <w:p>
+            <w:pPr>
+              <w:widowControl w:val="0"/>
+              <w:tabs>
+                <w:tab w:val="left" w:pos="993"/>
+              </w:tabs>
+              <w:autoSpaceDE w:val="0"/>
+              <w:autoSpaceDN w:val="0"/>
+              <w:adjustRightInd w:val="0"/>
+              <w:spacing w:before="0" w:line="252" w:lineRule="auto"/>
+              <w:ind w:right="297"/>
+              <w:rPr>
+                <w:rFonts w:cs="Arial"/>
+                <w:b/>
+                <w:color w:val="FF0000"/>
+                <w:sz w:val="28"/>
+                <w:szCs w:val="32"/>
+              </w:rPr>
+            </w:pPr>
+            <w:r>
+              <w:rPr>
+                <w:rFonts w:cs="Arial"/>
+                <w:b/>
+                <w:color w:val="FF0000"/>
+                <w:sz w:val="28"/>
+                <w:szCs w:val="32"/>
+              </w:rPr>
+              <w:t>T.S.4.6.</w:t>
+            </w:r>
+            <w:r>
+              <w:rPr>
+                <w:rFonts w:cs="Arial"/>
+                <w:b/>
+                <w:color w:val="FF0000"/>
+                <w:sz w:val="28"/>
+                <w:szCs w:val="32"/>
+              </w:rPr>
+              <w:t>9.1</w:t>
+            </w:r>
+            <w:r>
+              <w:rPr>
+                <w:rFonts w:cs="Arial"/>
+                <w:b/>
+                <w:color w:val="FF0000"/>
+                <w:sz w:val="28"/>
+                <w:szCs w:val="32"/>
+              </w:rPr>
+              <w:t xml:space="preserve"> – </w:t>
+            </w:r>
+            <w:proofErr w:type="spellStart"/>
+            <w:r>
+              <w:rPr>
+                <w:rFonts w:cs="Arial"/>
+                <w:b/>
+                <w:color w:val="FF0000"/>
+                <w:sz w:val="28"/>
+                <w:szCs w:val="32"/>
+              </w:rPr>
+              <w:t>Kramam</w:t>
+            </w:r>
+            <w:proofErr w:type="spellEnd"/>
+          </w:p>
+          <w:p>
+            <w:pPr>
+              <w:widowControl w:val="0"/>
+              <w:tabs>
+                <w:tab w:val="left" w:pos="993"/>
+              </w:tabs>
+              <w:autoSpaceDE w:val="0"/>
+              <w:autoSpaceDN w:val="0"/>
+              <w:adjustRightInd w:val="0"/>
+              <w:spacing w:before="0" w:line="252" w:lineRule="auto"/>
+              <w:ind w:right="297"/>
+              <w:rPr>
+                <w:rFonts w:cs="Arial"/>
+                <w:b/>
+                <w:color w:val="FF0000"/>
+                <w:sz w:val="28"/>
+                <w:szCs w:val="32"/>
+              </w:rPr>
+            </w:pPr>
+            <w:proofErr w:type="spellStart"/>
+            <w:r>
+              <w:rPr>
+                <w:rFonts w:cs="Arial"/>
+                <w:b/>
+                <w:color w:val="FF0000"/>
+                <w:sz w:val="28"/>
+                <w:szCs w:val="32"/>
+              </w:rPr>
+              <w:t>Krama</w:t>
+            </w:r>
+            <w:proofErr w:type="spellEnd"/>
+            <w:r>
+              <w:rPr>
+                <w:rFonts w:cs="Arial"/>
+                <w:b/>
+                <w:color w:val="FF0000"/>
+                <w:sz w:val="28"/>
+                <w:szCs w:val="32"/>
+              </w:rPr>
+              <w:t xml:space="preserve"> </w:t>
+            </w:r>
+            <w:proofErr w:type="spellStart"/>
+            <w:r>
+              <w:rPr>
+                <w:rFonts w:cs="Arial"/>
+                <w:b/>
+                <w:color w:val="FF0000"/>
+                <w:sz w:val="28"/>
+                <w:szCs w:val="32"/>
+              </w:rPr>
+              <w:t>Vaakyam</w:t>
+            </w:r>
+            <w:proofErr w:type="spellEnd"/>
+            <w:r>
+              <w:rPr>
+                <w:rFonts w:cs="Arial"/>
+                <w:b/>
+                <w:color w:val="FF0000"/>
+                <w:sz w:val="28"/>
+                <w:szCs w:val="32"/>
+              </w:rPr>
+              <w:t xml:space="preserve"> No.– </w:t>
+            </w:r>
+            <w:r>
+              <w:rPr>
+                <w:rFonts w:cs="Arial"/>
+                <w:b/>
+                <w:color w:val="FF0000"/>
+                <w:sz w:val="28"/>
+                <w:szCs w:val="32"/>
+              </w:rPr>
+              <w:t>37</w:t>
+            </w:r>
+          </w:p>
+          <w:p>
+            <w:pPr>
+              <w:widowControl w:val="0"/>
+              <w:tabs>
+                <w:tab w:val="left" w:pos="993"/>
+              </w:tabs>
+              <w:autoSpaceDE w:val="0"/>
+              <w:autoSpaceDN w:val="0"/>
+              <w:adjustRightInd w:val="0"/>
+              <w:spacing w:before="0" w:line="252" w:lineRule="auto"/>
+              <w:ind w:right="297"/>
+              <w:rPr>
+                <w:rFonts w:cs="Arial"/>
+                <w:b/>
+                <w:color w:val="000000"/>
+                <w:sz w:val="28"/>
+                <w:szCs w:val="32"/>
+              </w:rPr>
+            </w:pPr>
+            <w:proofErr w:type="spellStart"/>
+            <w:r>
+              <w:rPr>
+                <w:rFonts w:cs="Arial"/>
+                <w:b/>
+                <w:color w:val="FF0000"/>
+                <w:sz w:val="28"/>
+                <w:szCs w:val="32"/>
+              </w:rPr>
+              <w:t>Panchaati</w:t>
+            </w:r>
+            <w:proofErr w:type="spellEnd"/>
+            <w:r>
+              <w:rPr>
+                <w:rFonts w:cs="Arial"/>
+                <w:b/>
+                <w:color w:val="FF0000"/>
+                <w:sz w:val="28"/>
+                <w:szCs w:val="32"/>
+              </w:rPr>
+              <w:t xml:space="preserve"> No</w:t>
+            </w:r>
+            <w:r>
+              <w:rPr>
+                <w:rFonts w:cs="Arial"/>
+                <w:b/>
+                <w:color w:val="FF0000"/>
+                <w:szCs w:val="32"/>
+              </w:rPr>
+              <w:t xml:space="preserve">. - </w:t>
+            </w:r>
+            <w:r>
+              <w:rPr>
+                <w:rFonts w:cs="Arial"/>
+                <w:b/>
+                <w:color w:val="FF0000"/>
+                <w:sz w:val="28"/>
+                <w:szCs w:val="32"/>
+              </w:rPr>
+              <w:t>43</w:t>
+            </w:r>
+          </w:p>
+        </w:tc>
+        <w:tc>
+          <w:tcPr>
+            <w:tcW w:w="5103" w:type="dxa"/>
+          </w:tcPr>
+          <w:p>
+            <w:pPr>
+              <w:widowControl w:val="0"/>
+              <w:autoSpaceDE w:val="0"/>
+              <w:autoSpaceDN w:val="0"/>
+              <w:adjustRightInd w:val="0"/>
+              <w:spacing w:before="0" w:line="240" w:lineRule="auto"/>
+              <w:rPr>
+                <w:rFonts w:ascii="BRH Malayalam Extra" w:eastAsia="Times New Roman" w:hAnsi="BRH Malayalam Extra" w:cs="BRH Malayalam Extra"/>
+                <w:color w:val="000000"/>
+                <w:sz w:val="40"/>
+                <w:szCs w:val="40"/>
+                <w:lang w:val="en-IN" w:eastAsia="en-IN" w:bidi="ml-IN"/>
+              </w:rPr>
+            </w:pPr>
+            <w:r>
+              <w:rPr>
+                <w:rFonts w:ascii="BRH Malayalam Extra" w:eastAsia="Times New Roman" w:hAnsi="BRH Malayalam Extra" w:cs="BRH Malayalam Extra"/>
+                <w:color w:val="000000"/>
+                <w:sz w:val="40"/>
+                <w:szCs w:val="40"/>
+                <w:lang w:val="en-IN" w:eastAsia="en-IN" w:bidi="ml-IN"/>
+              </w:rPr>
+              <w:t>A</w:t>
+            </w:r>
+            <w:r>
+              <w:rPr>
+                <w:rFonts w:ascii="BRH Malayalam Extra" w:eastAsia="Times New Roman" w:hAnsi="BRH Malayalam Extra" w:cs="BRH Malayalam Extra"/>
+                <w:color w:val="000000"/>
+                <w:sz w:val="32"/>
+                <w:szCs w:val="40"/>
+                <w:lang w:val="en-IN" w:eastAsia="en-IN" w:bidi="ml-IN"/>
+              </w:rPr>
+              <w:t>–</w:t>
+            </w:r>
+            <w:proofErr w:type="spellStart"/>
+            <w:r>
+              <w:rPr>
+                <w:rFonts w:ascii="BRH Malayalam Extra" w:eastAsia="Times New Roman" w:hAnsi="BRH Malayalam Extra" w:cs="BRH Malayalam Extra"/>
+                <w:color w:val="000000"/>
+                <w:sz w:val="40"/>
+                <w:szCs w:val="40"/>
+                <w:lang w:val="en-IN" w:eastAsia="en-IN" w:bidi="ml-IN"/>
+              </w:rPr>
+              <w:t>ey</w:t>
+            </w:r>
+            <w:proofErr w:type="spellEnd"/>
+            <w:r>
+              <w:rPr>
+                <w:rFonts w:ascii="BRH Malayalam Extra" w:eastAsia="Times New Roman" w:hAnsi="BRH Malayalam Extra" w:cs="BRH Malayalam Extra"/>
+                <w:color w:val="000000"/>
+                <w:sz w:val="32"/>
+                <w:szCs w:val="40"/>
+                <w:lang w:val="en-IN" w:eastAsia="en-IN" w:bidi="ml-IN"/>
+              </w:rPr>
+              <w:t>–</w:t>
+            </w:r>
+            <w:proofErr w:type="spellStart"/>
+            <w:r>
+              <w:rPr>
+                <w:rFonts w:ascii="BRH Malayalam Extra" w:eastAsia="Times New Roman" w:hAnsi="BRH Malayalam Extra" w:cs="BRH Malayalam Extra"/>
+                <w:color w:val="000000"/>
+                <w:sz w:val="40"/>
+                <w:szCs w:val="40"/>
+                <w:lang w:val="en-IN" w:eastAsia="en-IN" w:bidi="ml-IN"/>
+              </w:rPr>
+              <w:t>cxdx</w:t>
+            </w:r>
+            <w:proofErr w:type="spellEnd"/>
+            <w:r>
+              <w:rPr>
+                <w:rFonts w:ascii="BRH Malayalam Extra" w:eastAsia="Times New Roman" w:hAnsi="BRH Malayalam Extra" w:cs="BRH Malayalam Extra"/>
+                <w:color w:val="000000"/>
+                <w:sz w:val="40"/>
+                <w:szCs w:val="40"/>
+                <w:lang w:val="en-IN" w:eastAsia="en-IN" w:bidi="ml-IN"/>
+              </w:rPr>
+              <w:t xml:space="preserve">— </w:t>
+            </w:r>
+            <w:proofErr w:type="spellStart"/>
+            <w:r>
+              <w:rPr>
+                <w:rFonts w:ascii="BRH Malayalam Extra" w:eastAsia="Times New Roman" w:hAnsi="BRH Malayalam Extra" w:cs="BRH Malayalam Extra"/>
+                <w:color w:val="000000"/>
+                <w:sz w:val="40"/>
+                <w:szCs w:val="40"/>
+                <w:lang w:val="en-IN" w:eastAsia="en-IN" w:bidi="ml-IN"/>
+              </w:rPr>
+              <w:t>Pk</w:t>
+            </w:r>
+            <w:proofErr w:type="spellEnd"/>
+            <w:r>
+              <w:rPr>
+                <w:rFonts w:ascii="BRH Malayalam Extra" w:eastAsia="Times New Roman" w:hAnsi="BRH Malayalam Extra" w:cs="BRH Malayalam Extra"/>
+                <w:color w:val="000000"/>
+                <w:sz w:val="40"/>
+                <w:szCs w:val="40"/>
+                <w:lang w:val="en-IN" w:eastAsia="en-IN" w:bidi="ml-IN"/>
+              </w:rPr>
+              <w:t>¢</w:t>
+            </w:r>
+            <w:r>
+              <w:rPr>
+                <w:rFonts w:ascii="BRH Malayalam Extra" w:eastAsia="Times New Roman" w:hAnsi="BRH Malayalam Extra" w:cs="BRH Malayalam Extra"/>
+                <w:color w:val="000000"/>
+                <w:sz w:val="32"/>
+                <w:szCs w:val="40"/>
+                <w:lang w:val="en-IN" w:eastAsia="en-IN" w:bidi="ml-IN"/>
+              </w:rPr>
+              <w:t>–</w:t>
+            </w:r>
+            <w:proofErr w:type="spellStart"/>
+            <w:r>
+              <w:rPr>
+                <w:rFonts w:ascii="BRH Malayalam Extra" w:eastAsia="Times New Roman" w:hAnsi="BRH Malayalam Extra" w:cs="BRH Malayalam Extra"/>
+                <w:color w:val="000000"/>
+                <w:sz w:val="40"/>
+                <w:szCs w:val="40"/>
+                <w:lang w:val="en-IN" w:eastAsia="en-IN" w:bidi="ml-IN"/>
+              </w:rPr>
+              <w:t>YxI</w:t>
+            </w:r>
+            <w:proofErr w:type="spellEnd"/>
+            <w:r>
+              <w:rPr>
+                <w:rFonts w:ascii="BRH Malayalam Extra" w:eastAsia="Times New Roman" w:hAnsi="BRH Malayalam Extra" w:cs="BRH Malayalam Extra"/>
+                <w:color w:val="000000"/>
+                <w:sz w:val="40"/>
+                <w:szCs w:val="40"/>
+                <w:lang w:val="en-IN" w:eastAsia="en-IN" w:bidi="ml-IN"/>
+              </w:rPr>
+              <w:t xml:space="preserve"> | </w:t>
+            </w:r>
+          </w:p>
+          <w:p>
+            <w:pPr>
+              <w:widowControl w:val="0"/>
+              <w:autoSpaceDE w:val="0"/>
+              <w:autoSpaceDN w:val="0"/>
+              <w:adjustRightInd w:val="0"/>
+              <w:spacing w:before="0" w:line="240" w:lineRule="auto"/>
+              <w:rPr>
+                <w:rFonts w:ascii="BRH Devanagari Extra" w:hAnsi="BRH Devanagari Extra" w:cs="BRH Devanagari Extra"/>
+                <w:color w:val="000000"/>
+                <w:sz w:val="40"/>
+                <w:szCs w:val="40"/>
+              </w:rPr>
+            </w:pPr>
+            <w:r>
+              <w:rPr>
+                <w:rFonts w:ascii="BRH Malayalam Extra" w:eastAsia="Times New Roman" w:hAnsi="BRH Malayalam Extra" w:cs="BRH Malayalam Extra"/>
+                <w:color w:val="000000"/>
+                <w:sz w:val="40"/>
+                <w:szCs w:val="40"/>
+                <w:lang w:val="en-IN" w:eastAsia="en-IN" w:bidi="ml-IN"/>
+              </w:rPr>
+              <w:t>A</w:t>
+            </w:r>
+            <w:r>
+              <w:rPr>
+                <w:rFonts w:ascii="BRH Malayalam Extra" w:eastAsia="Times New Roman" w:hAnsi="BRH Malayalam Extra" w:cs="BRH Malayalam Extra"/>
+                <w:color w:val="000000"/>
+                <w:sz w:val="32"/>
+                <w:szCs w:val="40"/>
+                <w:lang w:val="en-IN" w:eastAsia="en-IN" w:bidi="ml-IN"/>
+              </w:rPr>
+              <w:t>–</w:t>
+            </w:r>
+            <w:proofErr w:type="spellStart"/>
+            <w:r>
+              <w:rPr>
+                <w:rFonts w:ascii="BRH Malayalam Extra" w:eastAsia="Times New Roman" w:hAnsi="BRH Malayalam Extra" w:cs="BRH Malayalam Extra"/>
+                <w:color w:val="000000"/>
+                <w:sz w:val="40"/>
+                <w:szCs w:val="40"/>
+                <w:lang w:val="en-IN" w:eastAsia="en-IN" w:bidi="ml-IN"/>
+              </w:rPr>
+              <w:t>ey</w:t>
+            </w:r>
+            <w:proofErr w:type="spellEnd"/>
+            <w:r>
+              <w:rPr>
+                <w:rFonts w:ascii="BRH Malayalam Extra" w:eastAsia="Times New Roman" w:hAnsi="BRH Malayalam Extra" w:cs="BRH Malayalam Extra"/>
+                <w:color w:val="000000"/>
+                <w:sz w:val="32"/>
+                <w:szCs w:val="40"/>
+                <w:lang w:val="en-IN" w:eastAsia="en-IN" w:bidi="ml-IN"/>
+              </w:rPr>
+              <w:t>–</w:t>
+            </w:r>
+            <w:proofErr w:type="spellStart"/>
+            <w:r>
+              <w:rPr>
+                <w:rFonts w:ascii="BRH Malayalam Extra" w:eastAsia="Times New Roman" w:hAnsi="BRH Malayalam Extra" w:cs="BRH Malayalam Extra"/>
+                <w:color w:val="000000"/>
+                <w:sz w:val="40"/>
+                <w:szCs w:val="40"/>
+                <w:lang w:val="en-IN" w:eastAsia="en-IN" w:bidi="ml-IN"/>
+              </w:rPr>
+              <w:t>cx</w:t>
+            </w:r>
+            <w:r>
+              <w:rPr>
+                <w:rFonts w:ascii="BRH Malayalam Extra" w:eastAsia="Times New Roman" w:hAnsi="BRH Malayalam Extra" w:cs="BRH Malayalam Extra"/>
+                <w:color w:val="000000"/>
+                <w:sz w:val="40"/>
+                <w:szCs w:val="40"/>
+                <w:highlight w:val="yellow"/>
+                <w:lang w:val="en-IN" w:eastAsia="en-IN" w:bidi="ml-IN"/>
+              </w:rPr>
+              <w:t>¥dõ</w:t>
+            </w:r>
+            <w:r>
+              <w:rPr>
+                <w:rFonts w:ascii="BRH Malayalam Extra" w:eastAsia="Times New Roman" w:hAnsi="BRH Malayalam Extra" w:cs="BRH Malayalam Extra"/>
+                <w:color w:val="000000"/>
+                <w:sz w:val="40"/>
+                <w:szCs w:val="40"/>
+                <w:lang w:val="en-IN" w:eastAsia="en-IN" w:bidi="ml-IN"/>
+              </w:rPr>
+              <w:t>Zõ</w:t>
+            </w:r>
+            <w:proofErr w:type="spellEnd"/>
+            <w:r>
+              <w:rPr>
+                <w:rFonts w:ascii="BRH Malayalam Extra" w:eastAsia="Times New Roman" w:hAnsi="BRH Malayalam Extra" w:cs="BRH Malayalam Extra"/>
+                <w:color w:val="000000"/>
+                <w:sz w:val="40"/>
+                <w:szCs w:val="40"/>
+                <w:lang w:val="en-IN" w:eastAsia="en-IN" w:bidi="ml-IN"/>
+              </w:rPr>
+              <w:t>—</w:t>
+            </w:r>
+            <w:proofErr w:type="spellStart"/>
+            <w:r>
+              <w:rPr>
+                <w:rFonts w:ascii="BRH Malayalam Extra" w:eastAsia="Times New Roman" w:hAnsi="BRH Malayalam Extra" w:cs="BRH Malayalam Extra"/>
+                <w:color w:val="000000"/>
+                <w:sz w:val="40"/>
+                <w:szCs w:val="40"/>
+                <w:lang w:val="en-IN" w:eastAsia="en-IN" w:bidi="ml-IN"/>
+              </w:rPr>
+              <w:t>ey</w:t>
+            </w:r>
+            <w:proofErr w:type="spellEnd"/>
+            <w:r>
+              <w:rPr>
+                <w:rFonts w:ascii="BRH Malayalam Extra" w:eastAsia="Times New Roman" w:hAnsi="BRH Malayalam Extra" w:cs="BRH Malayalam Extra"/>
+                <w:color w:val="000000"/>
+                <w:sz w:val="40"/>
+                <w:szCs w:val="40"/>
+                <w:lang w:val="en-IN" w:eastAsia="en-IN" w:bidi="ml-IN"/>
+              </w:rPr>
+              <w:t xml:space="preserve"> - </w:t>
+            </w:r>
+            <w:proofErr w:type="spellStart"/>
+            <w:r>
+              <w:rPr>
+                <w:rFonts w:ascii="BRH Malayalam Extra" w:eastAsia="Times New Roman" w:hAnsi="BRH Malayalam Extra" w:cs="BRH Malayalam Extra"/>
+                <w:color w:val="000000"/>
+                <w:sz w:val="40"/>
+                <w:szCs w:val="40"/>
+                <w:lang w:val="en-IN" w:eastAsia="en-IN" w:bidi="ml-IN"/>
+              </w:rPr>
+              <w:t>cxdx</w:t>
+            </w:r>
+            <w:proofErr w:type="spellEnd"/>
+            <w:r>
+              <w:rPr>
+                <w:rFonts w:ascii="BRH Malayalam Extra" w:eastAsia="Times New Roman" w:hAnsi="BRH Malayalam Extra" w:cs="BRH Malayalam Extra"/>
+                <w:color w:val="000000"/>
+                <w:sz w:val="40"/>
+                <w:szCs w:val="40"/>
+                <w:lang w:val="en-IN" w:eastAsia="en-IN" w:bidi="ml-IN"/>
+              </w:rPr>
+              <w:t>˜ |</w:t>
+            </w:r>
+          </w:p>
+        </w:tc>
+        <w:tc>
+          <w:tcPr>
+            <w:tcW w:w="5386" w:type="dxa"/>
+          </w:tcPr>
+          <w:p>
+            <w:pPr>
+              <w:widowControl w:val="0"/>
+              <w:autoSpaceDE w:val="0"/>
+              <w:autoSpaceDN w:val="0"/>
+              <w:adjustRightInd w:val="0"/>
+              <w:spacing w:before="0" w:line="240" w:lineRule="auto"/>
+              <w:rPr>
+                <w:rFonts w:ascii="BRH Malayalam Extra" w:eastAsia="Times New Roman" w:hAnsi="BRH Malayalam Extra" w:cs="BRH Malayalam Extra"/>
+                <w:color w:val="000000"/>
+                <w:sz w:val="40"/>
+                <w:szCs w:val="40"/>
+                <w:lang w:val="en-IN" w:eastAsia="en-IN" w:bidi="ml-IN"/>
+              </w:rPr>
+            </w:pPr>
+            <w:r>
+              <w:rPr>
+                <w:rFonts w:ascii="BRH Malayalam Extra" w:eastAsia="Times New Roman" w:hAnsi="BRH Malayalam Extra" w:cs="BRH Malayalam Extra"/>
+                <w:color w:val="000000"/>
+                <w:sz w:val="40"/>
+                <w:szCs w:val="40"/>
+                <w:lang w:val="en-IN" w:eastAsia="en-IN" w:bidi="ml-IN"/>
+              </w:rPr>
+              <w:t>A</w:t>
+            </w:r>
+            <w:r>
+              <w:rPr>
+                <w:rFonts w:ascii="BRH Malayalam Extra" w:eastAsia="Times New Roman" w:hAnsi="BRH Malayalam Extra" w:cs="BRH Malayalam Extra"/>
+                <w:color w:val="000000"/>
+                <w:sz w:val="32"/>
+                <w:szCs w:val="40"/>
+                <w:lang w:val="en-IN" w:eastAsia="en-IN" w:bidi="ml-IN"/>
+              </w:rPr>
+              <w:t>–</w:t>
+            </w:r>
+            <w:proofErr w:type="spellStart"/>
+            <w:r>
+              <w:rPr>
+                <w:rFonts w:ascii="BRH Malayalam Extra" w:eastAsia="Times New Roman" w:hAnsi="BRH Malayalam Extra" w:cs="BRH Malayalam Extra"/>
+                <w:color w:val="000000"/>
+                <w:sz w:val="40"/>
+                <w:szCs w:val="40"/>
+                <w:lang w:val="en-IN" w:eastAsia="en-IN" w:bidi="ml-IN"/>
+              </w:rPr>
+              <w:t>ey</w:t>
+            </w:r>
+            <w:proofErr w:type="spellEnd"/>
+            <w:r>
+              <w:rPr>
+                <w:rFonts w:ascii="BRH Malayalam Extra" w:eastAsia="Times New Roman" w:hAnsi="BRH Malayalam Extra" w:cs="BRH Malayalam Extra"/>
+                <w:color w:val="000000"/>
+                <w:sz w:val="32"/>
+                <w:szCs w:val="40"/>
+                <w:lang w:val="en-IN" w:eastAsia="en-IN" w:bidi="ml-IN"/>
+              </w:rPr>
+              <w:t>–</w:t>
+            </w:r>
+            <w:proofErr w:type="spellStart"/>
+            <w:r>
+              <w:rPr>
+                <w:rFonts w:ascii="BRH Malayalam Extra" w:eastAsia="Times New Roman" w:hAnsi="BRH Malayalam Extra" w:cs="BRH Malayalam Extra"/>
+                <w:color w:val="000000"/>
+                <w:sz w:val="40"/>
+                <w:szCs w:val="40"/>
+                <w:lang w:val="en-IN" w:eastAsia="en-IN" w:bidi="ml-IN"/>
+              </w:rPr>
+              <w:t>cxdx</w:t>
+            </w:r>
+            <w:proofErr w:type="spellEnd"/>
+            <w:r>
+              <w:rPr>
+                <w:rFonts w:ascii="BRH Malayalam Extra" w:eastAsia="Times New Roman" w:hAnsi="BRH Malayalam Extra" w:cs="BRH Malayalam Extra"/>
+                <w:color w:val="000000"/>
+                <w:sz w:val="40"/>
+                <w:szCs w:val="40"/>
+                <w:lang w:val="en-IN" w:eastAsia="en-IN" w:bidi="ml-IN"/>
+              </w:rPr>
+              <w:t xml:space="preserve">— </w:t>
+            </w:r>
+            <w:proofErr w:type="spellStart"/>
+            <w:r>
+              <w:rPr>
+                <w:rFonts w:ascii="BRH Malayalam Extra" w:eastAsia="Times New Roman" w:hAnsi="BRH Malayalam Extra" w:cs="BRH Malayalam Extra"/>
+                <w:color w:val="000000"/>
+                <w:sz w:val="40"/>
+                <w:szCs w:val="40"/>
+                <w:lang w:val="en-IN" w:eastAsia="en-IN" w:bidi="ml-IN"/>
+              </w:rPr>
+              <w:t>Pk</w:t>
+            </w:r>
+            <w:proofErr w:type="spellEnd"/>
+            <w:r>
+              <w:rPr>
+                <w:rFonts w:ascii="BRH Malayalam Extra" w:eastAsia="Times New Roman" w:hAnsi="BRH Malayalam Extra" w:cs="BRH Malayalam Extra"/>
+                <w:color w:val="000000"/>
+                <w:sz w:val="40"/>
+                <w:szCs w:val="40"/>
+                <w:lang w:val="en-IN" w:eastAsia="en-IN" w:bidi="ml-IN"/>
+              </w:rPr>
+              <w:t>¢</w:t>
+            </w:r>
+            <w:r>
+              <w:rPr>
+                <w:rFonts w:ascii="BRH Malayalam Extra" w:eastAsia="Times New Roman" w:hAnsi="BRH Malayalam Extra" w:cs="BRH Malayalam Extra"/>
+                <w:color w:val="000000"/>
+                <w:sz w:val="32"/>
+                <w:szCs w:val="40"/>
+                <w:lang w:val="en-IN" w:eastAsia="en-IN" w:bidi="ml-IN"/>
+              </w:rPr>
+              <w:t>–</w:t>
+            </w:r>
+            <w:proofErr w:type="spellStart"/>
+            <w:r>
+              <w:rPr>
+                <w:rFonts w:ascii="BRH Malayalam Extra" w:eastAsia="Times New Roman" w:hAnsi="BRH Malayalam Extra" w:cs="BRH Malayalam Extra"/>
+                <w:color w:val="000000"/>
+                <w:sz w:val="40"/>
+                <w:szCs w:val="40"/>
+                <w:lang w:val="en-IN" w:eastAsia="en-IN" w:bidi="ml-IN"/>
+              </w:rPr>
+              <w:t>YxI</w:t>
+            </w:r>
+            <w:proofErr w:type="spellEnd"/>
+            <w:r>
+              <w:rPr>
+                <w:rFonts w:ascii="BRH Malayalam Extra" w:eastAsia="Times New Roman" w:hAnsi="BRH Malayalam Extra" w:cs="BRH Malayalam Extra"/>
+                <w:color w:val="000000"/>
+                <w:sz w:val="40"/>
+                <w:szCs w:val="40"/>
+                <w:lang w:val="en-IN" w:eastAsia="en-IN" w:bidi="ml-IN"/>
+              </w:rPr>
+              <w:t xml:space="preserve"> | </w:t>
+            </w:r>
+          </w:p>
+          <w:p>
+            <w:pPr>
+              <w:widowControl w:val="0"/>
+              <w:autoSpaceDE w:val="0"/>
+              <w:autoSpaceDN w:val="0"/>
+              <w:adjustRightInd w:val="0"/>
+              <w:spacing w:before="0" w:line="252" w:lineRule="auto"/>
+              <w:rPr>
+                <w:rFonts w:ascii="BRH Devanagari Extra" w:hAnsi="BRH Devanagari Extra" w:cs="BRH Devanagari Extra"/>
+                <w:color w:val="000000"/>
+                <w:sz w:val="40"/>
+                <w:szCs w:val="40"/>
+              </w:rPr>
+            </w:pPr>
+            <w:r>
+              <w:rPr>
+                <w:rFonts w:ascii="BRH Malayalam Extra" w:eastAsia="Times New Roman" w:hAnsi="BRH Malayalam Extra" w:cs="BRH Malayalam Extra"/>
+                <w:color w:val="000000"/>
+                <w:sz w:val="40"/>
+                <w:szCs w:val="40"/>
+                <w:lang w:val="en-IN" w:eastAsia="en-IN" w:bidi="ml-IN"/>
+              </w:rPr>
+              <w:t>A</w:t>
+            </w:r>
+            <w:r>
+              <w:rPr>
+                <w:rFonts w:ascii="BRH Malayalam Extra" w:eastAsia="Times New Roman" w:hAnsi="BRH Malayalam Extra" w:cs="BRH Malayalam Extra"/>
+                <w:color w:val="000000"/>
+                <w:sz w:val="32"/>
+                <w:szCs w:val="40"/>
+                <w:lang w:val="en-IN" w:eastAsia="en-IN" w:bidi="ml-IN"/>
+              </w:rPr>
+              <w:t>–</w:t>
+            </w:r>
+            <w:proofErr w:type="spellStart"/>
+            <w:r>
+              <w:rPr>
+                <w:rFonts w:ascii="BRH Malayalam Extra" w:eastAsia="Times New Roman" w:hAnsi="BRH Malayalam Extra" w:cs="BRH Malayalam Extra"/>
+                <w:color w:val="000000"/>
+                <w:sz w:val="40"/>
+                <w:szCs w:val="40"/>
+                <w:lang w:val="en-IN" w:eastAsia="en-IN" w:bidi="ml-IN"/>
+              </w:rPr>
+              <w:t>ey</w:t>
+            </w:r>
+            <w:proofErr w:type="spellEnd"/>
+            <w:r>
+              <w:rPr>
+                <w:rFonts w:ascii="BRH Malayalam Extra" w:eastAsia="Times New Roman" w:hAnsi="BRH Malayalam Extra" w:cs="BRH Malayalam Extra"/>
+                <w:color w:val="000000"/>
+                <w:sz w:val="32"/>
+                <w:szCs w:val="40"/>
+                <w:lang w:val="en-IN" w:eastAsia="en-IN" w:bidi="ml-IN"/>
+              </w:rPr>
+              <w:t>–</w:t>
+            </w:r>
+            <w:proofErr w:type="spellStart"/>
+            <w:r>
+              <w:rPr>
+                <w:rFonts w:ascii="BRH Malayalam Extra" w:eastAsia="Times New Roman" w:hAnsi="BRH Malayalam Extra" w:cs="BRH Malayalam Extra"/>
+                <w:color w:val="000000"/>
+                <w:sz w:val="40"/>
+                <w:szCs w:val="40"/>
+                <w:lang w:val="en-IN" w:eastAsia="en-IN" w:bidi="ml-IN"/>
+              </w:rPr>
+              <w:t>cx</w:t>
+            </w:r>
+            <w:r>
+              <w:rPr>
+                <w:rFonts w:ascii="BRH Malayalam Extra" w:eastAsia="Times New Roman" w:hAnsi="BRH Malayalam Extra" w:cs="BRH Malayalam Extra"/>
+                <w:color w:val="000000"/>
+                <w:sz w:val="40"/>
+                <w:szCs w:val="40"/>
+                <w:highlight w:val="green"/>
+                <w:lang w:val="en-IN" w:eastAsia="en-IN" w:bidi="ml-IN"/>
+              </w:rPr>
+              <w:t>¥d</w:t>
+            </w:r>
+            <w:r>
+              <w:rPr>
+                <w:rFonts w:ascii="BRH Malayalam Extra" w:eastAsia="Times New Roman" w:hAnsi="BRH Malayalam Extra" w:cs="BRH Malayalam Extra"/>
+                <w:color w:val="000000"/>
+                <w:sz w:val="40"/>
+                <w:szCs w:val="40"/>
+                <w:lang w:val="en-IN" w:eastAsia="en-IN" w:bidi="ml-IN"/>
+              </w:rPr>
+              <w:t>Zõ</w:t>
+            </w:r>
+            <w:proofErr w:type="spellEnd"/>
+            <w:r>
+              <w:rPr>
+                <w:rFonts w:ascii="BRH Malayalam Extra" w:eastAsia="Times New Roman" w:hAnsi="BRH Malayalam Extra" w:cs="BRH Malayalam Extra"/>
+                <w:color w:val="000000"/>
+                <w:sz w:val="40"/>
+                <w:szCs w:val="40"/>
+                <w:lang w:val="en-IN" w:eastAsia="en-IN" w:bidi="ml-IN"/>
+              </w:rPr>
+              <w:t>—</w:t>
+            </w:r>
+            <w:proofErr w:type="spellStart"/>
+            <w:r>
+              <w:rPr>
+                <w:rFonts w:ascii="BRH Malayalam Extra" w:eastAsia="Times New Roman" w:hAnsi="BRH Malayalam Extra" w:cs="BRH Malayalam Extra"/>
+                <w:color w:val="000000"/>
+                <w:sz w:val="40"/>
+                <w:szCs w:val="40"/>
+                <w:lang w:val="en-IN" w:eastAsia="en-IN" w:bidi="ml-IN"/>
+              </w:rPr>
+              <w:t>ey</w:t>
+            </w:r>
+            <w:proofErr w:type="spellEnd"/>
+            <w:r>
+              <w:rPr>
+                <w:rFonts w:ascii="BRH Malayalam Extra" w:eastAsia="Times New Roman" w:hAnsi="BRH Malayalam Extra" w:cs="BRH Malayalam Extra"/>
+                <w:color w:val="000000"/>
+                <w:sz w:val="40"/>
+                <w:szCs w:val="40"/>
+                <w:lang w:val="en-IN" w:eastAsia="en-IN" w:bidi="ml-IN"/>
+              </w:rPr>
+              <w:t xml:space="preserve"> - </w:t>
+            </w:r>
+            <w:proofErr w:type="spellStart"/>
+            <w:r>
+              <w:rPr>
+                <w:rFonts w:ascii="BRH Malayalam Extra" w:eastAsia="Times New Roman" w:hAnsi="BRH Malayalam Extra" w:cs="BRH Malayalam Extra"/>
+                <w:color w:val="000000"/>
+                <w:sz w:val="40"/>
+                <w:szCs w:val="40"/>
+                <w:lang w:val="en-IN" w:eastAsia="en-IN" w:bidi="ml-IN"/>
+              </w:rPr>
+              <w:t>cxdx</w:t>
+            </w:r>
+            <w:proofErr w:type="spellEnd"/>
+            <w:r>
+              <w:rPr>
+                <w:rFonts w:ascii="BRH Malayalam Extra" w:eastAsia="Times New Roman" w:hAnsi="BRH Malayalam Extra" w:cs="BRH Malayalam Extra"/>
+                <w:color w:val="000000"/>
+                <w:sz w:val="40"/>
+                <w:szCs w:val="40"/>
+                <w:lang w:val="en-IN" w:eastAsia="en-IN" w:bidi="ml-IN"/>
+              </w:rPr>
+              <w:t>˜ |</w:t>
+            </w:r>
+          </w:p>
+        </w:tc>
+      </w:tr>
+      <w:tr>
+        <w:trPr>
+          <w:trHeight w:val="1118"/>
+        </w:trPr>
+        <w:tc>
+          <w:tcPr>
+            <w:tcW w:w="3906" w:type="dxa"/>
+          </w:tcPr>
+          <w:p>
+            <w:pPr>
+              <w:widowControl w:val="0"/>
+              <w:tabs>
+                <w:tab w:val="left" w:pos="993"/>
+              </w:tabs>
+              <w:autoSpaceDE w:val="0"/>
+              <w:autoSpaceDN w:val="0"/>
+              <w:adjustRightInd w:val="0"/>
+              <w:spacing w:before="0" w:line="252" w:lineRule="auto"/>
+              <w:ind w:right="297"/>
+              <w:rPr>
+                <w:rFonts w:cs="Arial"/>
+                <w:b/>
+                <w:color w:val="FF0000"/>
+                <w:sz w:val="28"/>
+                <w:szCs w:val="32"/>
+              </w:rPr>
+            </w:pPr>
+            <w:r>
+              <w:rPr>
+                <w:rFonts w:cs="Arial"/>
+                <w:b/>
+                <w:color w:val="FF0000"/>
+                <w:sz w:val="28"/>
+                <w:szCs w:val="32"/>
+              </w:rPr>
+              <w:t>T.S.4.6.</w:t>
+            </w:r>
+            <w:r>
+              <w:rPr>
+                <w:rFonts w:cs="Arial"/>
+                <w:b/>
+                <w:color w:val="FF0000"/>
+                <w:sz w:val="28"/>
+                <w:szCs w:val="32"/>
+              </w:rPr>
+              <w:t>9.1</w:t>
+            </w:r>
+            <w:r>
+              <w:rPr>
+                <w:rFonts w:cs="Arial"/>
+                <w:b/>
+                <w:color w:val="FF0000"/>
+                <w:sz w:val="28"/>
+                <w:szCs w:val="32"/>
+              </w:rPr>
+              <w:t xml:space="preserve"> – </w:t>
+            </w:r>
+            <w:proofErr w:type="spellStart"/>
+            <w:r>
+              <w:rPr>
+                <w:rFonts w:cs="Arial"/>
+                <w:b/>
+                <w:color w:val="FF0000"/>
+                <w:sz w:val="28"/>
+                <w:szCs w:val="32"/>
+              </w:rPr>
+              <w:t>Kramam</w:t>
+            </w:r>
+            <w:proofErr w:type="spellEnd"/>
+          </w:p>
+          <w:p>
+            <w:pPr>
+              <w:widowControl w:val="0"/>
+              <w:tabs>
+                <w:tab w:val="left" w:pos="993"/>
+              </w:tabs>
+              <w:autoSpaceDE w:val="0"/>
+              <w:autoSpaceDN w:val="0"/>
+              <w:adjustRightInd w:val="0"/>
+              <w:spacing w:before="0" w:line="252" w:lineRule="auto"/>
+              <w:ind w:right="297"/>
+              <w:rPr>
+                <w:rFonts w:cs="Arial"/>
+                <w:b/>
+                <w:color w:val="FF0000"/>
+                <w:sz w:val="28"/>
+                <w:szCs w:val="32"/>
+              </w:rPr>
+            </w:pPr>
+            <w:proofErr w:type="spellStart"/>
+            <w:r>
+              <w:rPr>
+                <w:rFonts w:cs="Arial"/>
+                <w:b/>
+                <w:color w:val="FF0000"/>
+                <w:sz w:val="28"/>
+                <w:szCs w:val="32"/>
+              </w:rPr>
+              <w:t>Krama</w:t>
+            </w:r>
+            <w:proofErr w:type="spellEnd"/>
+            <w:r>
+              <w:rPr>
+                <w:rFonts w:cs="Arial"/>
+                <w:b/>
+                <w:color w:val="FF0000"/>
+                <w:sz w:val="28"/>
+                <w:szCs w:val="32"/>
+              </w:rPr>
+              <w:t xml:space="preserve"> </w:t>
+            </w:r>
+            <w:proofErr w:type="spellStart"/>
+            <w:r>
+              <w:rPr>
+                <w:rFonts w:cs="Arial"/>
+                <w:b/>
+                <w:color w:val="FF0000"/>
+                <w:sz w:val="28"/>
+                <w:szCs w:val="32"/>
+              </w:rPr>
+              <w:t>Vaakyam</w:t>
+            </w:r>
+            <w:proofErr w:type="spellEnd"/>
+            <w:r>
+              <w:rPr>
+                <w:rFonts w:cs="Arial"/>
+                <w:b/>
+                <w:color w:val="FF0000"/>
+                <w:sz w:val="28"/>
+                <w:szCs w:val="32"/>
+              </w:rPr>
+              <w:t xml:space="preserve"> No.– </w:t>
+            </w:r>
+            <w:r>
+              <w:rPr>
+                <w:rFonts w:cs="Arial"/>
+                <w:b/>
+                <w:color w:val="FF0000"/>
+                <w:sz w:val="28"/>
+                <w:szCs w:val="32"/>
+              </w:rPr>
+              <w:t>51</w:t>
+            </w:r>
+          </w:p>
+          <w:p>
+            <w:pPr>
+              <w:widowControl w:val="0"/>
+              <w:tabs>
+                <w:tab w:val="left" w:pos="993"/>
+              </w:tabs>
+              <w:autoSpaceDE w:val="0"/>
+              <w:autoSpaceDN w:val="0"/>
+              <w:adjustRightInd w:val="0"/>
+              <w:spacing w:before="0" w:line="252" w:lineRule="auto"/>
+              <w:ind w:right="297"/>
+              <w:rPr>
+                <w:rFonts w:cs="Arial"/>
+                <w:b/>
+                <w:color w:val="000000"/>
+                <w:sz w:val="28"/>
+                <w:szCs w:val="32"/>
+              </w:rPr>
+            </w:pPr>
+            <w:proofErr w:type="spellStart"/>
+            <w:r>
+              <w:rPr>
+                <w:rFonts w:cs="Arial"/>
+                <w:b/>
+                <w:color w:val="FF0000"/>
+                <w:sz w:val="28"/>
+                <w:szCs w:val="32"/>
+              </w:rPr>
+              <w:t>Panchaati</w:t>
+            </w:r>
+            <w:proofErr w:type="spellEnd"/>
+            <w:r>
+              <w:rPr>
+                <w:rFonts w:cs="Arial"/>
+                <w:b/>
+                <w:color w:val="FF0000"/>
+                <w:sz w:val="28"/>
+                <w:szCs w:val="32"/>
+              </w:rPr>
+              <w:t xml:space="preserve"> No</w:t>
+            </w:r>
+            <w:r>
+              <w:rPr>
+                <w:rFonts w:cs="Arial"/>
+                <w:b/>
+                <w:color w:val="FF0000"/>
+                <w:szCs w:val="32"/>
+              </w:rPr>
+              <w:t xml:space="preserve">. - </w:t>
+            </w:r>
+            <w:r>
+              <w:rPr>
+                <w:rFonts w:cs="Arial"/>
+                <w:b/>
+                <w:color w:val="FF0000"/>
+                <w:sz w:val="28"/>
+                <w:szCs w:val="32"/>
+              </w:rPr>
+              <w:t>43</w:t>
+            </w:r>
+          </w:p>
+        </w:tc>
+        <w:tc>
+          <w:tcPr>
+            <w:tcW w:w="5103" w:type="dxa"/>
+          </w:tcPr>
+          <w:p>
+            <w:pPr>
+              <w:widowControl w:val="0"/>
+              <w:autoSpaceDE w:val="0"/>
+              <w:autoSpaceDN w:val="0"/>
+              <w:adjustRightInd w:val="0"/>
+              <w:spacing w:before="0" w:line="240" w:lineRule="auto"/>
+              <w:rPr>
+                <w:rFonts w:ascii="BRH Devanagari Extra" w:hAnsi="BRH Devanagari Extra" w:cs="BRH Devanagari Extra"/>
+                <w:color w:val="000000"/>
+                <w:sz w:val="40"/>
+                <w:szCs w:val="40"/>
+              </w:rPr>
+            </w:pPr>
+            <w:r>
+              <w:rPr>
+                <w:rFonts w:ascii="BRH Malayalam Extra" w:eastAsia="Times New Roman" w:hAnsi="BRH Malayalam Extra" w:cs="BRH Malayalam Extra"/>
+                <w:color w:val="000000"/>
+                <w:sz w:val="40"/>
+                <w:szCs w:val="40"/>
+                <w:lang w:val="en-IN" w:eastAsia="en-IN" w:bidi="ml-IN"/>
+              </w:rPr>
+              <w:t xml:space="preserve">j¶— | </w:t>
+            </w:r>
+            <w:r>
+              <w:rPr>
+                <w:rFonts w:ascii="BRH Malayalam Extra" w:eastAsia="Times New Roman" w:hAnsi="BRH Malayalam Extra" w:cs="BRH Malayalam Extra"/>
+                <w:color w:val="000000"/>
+                <w:sz w:val="40"/>
+                <w:szCs w:val="40"/>
+                <w:highlight w:val="yellow"/>
+                <w:lang w:val="en-IN" w:eastAsia="en-IN" w:bidi="ml-IN"/>
+              </w:rPr>
+              <w:t>P</w:t>
+            </w:r>
+            <w:r>
+              <w:rPr>
+                <w:rFonts w:ascii="BRH Malayalam Extra" w:eastAsia="Times New Roman" w:hAnsi="BRH Malayalam Extra" w:cs="BRH Malayalam Extra"/>
+                <w:color w:val="000000"/>
+                <w:sz w:val="40"/>
+                <w:szCs w:val="40"/>
+                <w:lang w:val="en-IN" w:eastAsia="en-IN" w:bidi="ml-IN"/>
+              </w:rPr>
+              <w:t xml:space="preserve"> </w:t>
+            </w:r>
+            <w:proofErr w:type="spellStart"/>
+            <w:r>
+              <w:rPr>
+                <w:rFonts w:ascii="BRH Malayalam Extra" w:eastAsia="Times New Roman" w:hAnsi="BRH Malayalam Extra" w:cs="BRH Malayalam Extra"/>
+                <w:color w:val="000000"/>
+                <w:sz w:val="40"/>
+                <w:szCs w:val="40"/>
+                <w:lang w:val="en-IN" w:eastAsia="en-IN" w:bidi="ml-IN"/>
+              </w:rPr>
+              <w:t>eW§gz</w:t>
+            </w:r>
+            <w:proofErr w:type="spellEnd"/>
+            <w:r>
+              <w:rPr>
+                <w:rFonts w:ascii="BRH Malayalam Extra" w:eastAsia="Times New Roman" w:hAnsi="BRH Malayalam Extra" w:cs="BRH Malayalam Extra"/>
+                <w:color w:val="000000"/>
+                <w:sz w:val="40"/>
+                <w:szCs w:val="40"/>
+                <w:lang w:val="en-IN" w:eastAsia="en-IN" w:bidi="ml-IN"/>
+              </w:rPr>
+              <w:t>—</w:t>
+            </w:r>
+            <w:proofErr w:type="spellStart"/>
+            <w:r>
+              <w:rPr>
+                <w:rFonts w:ascii="BRH Malayalam Extra" w:eastAsia="Times New Roman" w:hAnsi="BRH Malayalam Extra" w:cs="BRH Malayalam Extra"/>
+                <w:color w:val="000000"/>
+                <w:sz w:val="40"/>
+                <w:szCs w:val="40"/>
+                <w:lang w:val="en-IN" w:eastAsia="en-IN" w:bidi="ml-IN"/>
+              </w:rPr>
+              <w:t>qI</w:t>
+            </w:r>
+            <w:proofErr w:type="spellEnd"/>
+            <w:r>
+              <w:rPr>
+                <w:rFonts w:ascii="BRH Malayalam Extra" w:eastAsia="Times New Roman" w:hAnsi="BRH Malayalam Extra" w:cs="BRH Malayalam Extra"/>
+                <w:color w:val="000000"/>
+                <w:sz w:val="40"/>
+                <w:szCs w:val="40"/>
+                <w:lang w:val="en-IN" w:eastAsia="en-IN" w:bidi="ml-IN"/>
+              </w:rPr>
+              <w:t xml:space="preserve"> |</w:t>
+            </w:r>
+          </w:p>
+        </w:tc>
+        <w:tc>
+          <w:tcPr>
+            <w:tcW w:w="5386" w:type="dxa"/>
+          </w:tcPr>
+          <w:p>
+            <w:pPr>
+              <w:widowControl w:val="0"/>
+              <w:autoSpaceDE w:val="0"/>
+              <w:autoSpaceDN w:val="0"/>
+              <w:adjustRightInd w:val="0"/>
+              <w:spacing w:before="0" w:line="252" w:lineRule="auto"/>
+              <w:rPr>
+                <w:rFonts w:ascii="BRH Devanagari Extra" w:hAnsi="BRH Devanagari Extra" w:cs="BRH Devanagari Extra"/>
+                <w:color w:val="000000"/>
+                <w:sz w:val="40"/>
+                <w:szCs w:val="40"/>
+              </w:rPr>
+            </w:pPr>
+            <w:r>
+              <w:rPr>
+                <w:rFonts w:ascii="BRH Malayalam Extra" w:eastAsia="Times New Roman" w:hAnsi="BRH Malayalam Extra" w:cs="BRH Malayalam Extra"/>
+                <w:color w:val="000000"/>
+                <w:sz w:val="40"/>
+                <w:szCs w:val="40"/>
+                <w:lang w:val="en-IN" w:eastAsia="en-IN" w:bidi="ml-IN"/>
+              </w:rPr>
+              <w:t xml:space="preserve">j¶— | </w:t>
+            </w:r>
+            <w:r>
+              <w:rPr>
+                <w:rFonts w:ascii="BRH Malayalam Extra" w:eastAsia="Times New Roman" w:hAnsi="BRH Malayalam Extra" w:cs="BRH Malayalam Extra"/>
+                <w:color w:val="000000"/>
+                <w:sz w:val="40"/>
+                <w:szCs w:val="40"/>
+                <w:highlight w:val="green"/>
+                <w:lang w:val="en-IN" w:eastAsia="en-IN" w:bidi="ml-IN"/>
+              </w:rPr>
+              <w:t>P</w:t>
+            </w:r>
+            <w:r>
+              <w:rPr>
+                <w:rFonts w:ascii="BRH Malayalam Extra" w:eastAsia="Times New Roman" w:hAnsi="BRH Malayalam Extra" w:cs="BRH Malayalam Extra"/>
+                <w:color w:val="000000"/>
+                <w:sz w:val="32"/>
+                <w:szCs w:val="40"/>
+                <w:lang w:val="en-IN" w:eastAsia="en-IN" w:bidi="ml-IN"/>
+              </w:rPr>
+              <w:t>–</w:t>
+            </w:r>
+            <w:r>
+              <w:rPr>
+                <w:rFonts w:ascii="BRH Malayalam Extra" w:eastAsia="Times New Roman" w:hAnsi="BRH Malayalam Extra" w:cs="BRH Malayalam Extra"/>
+                <w:color w:val="000000"/>
+                <w:sz w:val="40"/>
+                <w:szCs w:val="40"/>
+                <w:lang w:val="en-IN" w:eastAsia="en-IN" w:bidi="ml-IN"/>
+              </w:rPr>
+              <w:t xml:space="preserve"> </w:t>
+            </w:r>
+            <w:proofErr w:type="spellStart"/>
+            <w:r>
+              <w:rPr>
+                <w:rFonts w:ascii="BRH Malayalam Extra" w:eastAsia="Times New Roman" w:hAnsi="BRH Malayalam Extra" w:cs="BRH Malayalam Extra"/>
+                <w:color w:val="000000"/>
+                <w:sz w:val="40"/>
+                <w:szCs w:val="40"/>
+                <w:lang w:val="en-IN" w:eastAsia="en-IN" w:bidi="ml-IN"/>
+              </w:rPr>
+              <w:t>eW§gz</w:t>
+            </w:r>
+            <w:proofErr w:type="spellEnd"/>
+            <w:r>
+              <w:rPr>
+                <w:rFonts w:ascii="BRH Malayalam Extra" w:eastAsia="Times New Roman" w:hAnsi="BRH Malayalam Extra" w:cs="BRH Malayalam Extra"/>
+                <w:color w:val="000000"/>
+                <w:sz w:val="40"/>
+                <w:szCs w:val="40"/>
+                <w:lang w:val="en-IN" w:eastAsia="en-IN" w:bidi="ml-IN"/>
+              </w:rPr>
+              <w:t>—</w:t>
+            </w:r>
+            <w:proofErr w:type="spellStart"/>
+            <w:r>
+              <w:rPr>
+                <w:rFonts w:ascii="BRH Malayalam Extra" w:eastAsia="Times New Roman" w:hAnsi="BRH Malayalam Extra" w:cs="BRH Malayalam Extra"/>
+                <w:color w:val="000000"/>
+                <w:sz w:val="40"/>
+                <w:szCs w:val="40"/>
+                <w:lang w:val="en-IN" w:eastAsia="en-IN" w:bidi="ml-IN"/>
+              </w:rPr>
+              <w:t>qI</w:t>
+            </w:r>
+            <w:proofErr w:type="spellEnd"/>
+            <w:r>
+              <w:rPr>
+                <w:rFonts w:ascii="BRH Malayalam Extra" w:eastAsia="Times New Roman" w:hAnsi="BRH Malayalam Extra" w:cs="BRH Malayalam Extra"/>
+                <w:color w:val="000000"/>
+                <w:sz w:val="40"/>
+                <w:szCs w:val="40"/>
+                <w:lang w:val="en-IN" w:eastAsia="en-IN" w:bidi="ml-IN"/>
+              </w:rPr>
+              <w:t xml:space="preserve"> |</w:t>
+            </w:r>
+          </w:p>
+        </w:tc>
+      </w:tr>
+      <w:tr>
+        <w:trPr>
+          <w:trHeight w:val="1118"/>
+        </w:trPr>
+        <w:tc>
+          <w:tcPr>
+            <w:tcW w:w="3906" w:type="dxa"/>
+          </w:tcPr>
+          <w:p>
+            <w:pPr>
+              <w:widowControl w:val="0"/>
+              <w:tabs>
+                <w:tab w:val="left" w:pos="993"/>
+              </w:tabs>
+              <w:autoSpaceDE w:val="0"/>
+              <w:autoSpaceDN w:val="0"/>
+              <w:adjustRightInd w:val="0"/>
+              <w:spacing w:before="0" w:line="252" w:lineRule="auto"/>
+              <w:ind w:right="297"/>
+              <w:rPr>
+                <w:rFonts w:cs="Arial"/>
+                <w:b/>
+                <w:color w:val="FF0000"/>
+                <w:sz w:val="28"/>
+                <w:szCs w:val="32"/>
+              </w:rPr>
+            </w:pPr>
+            <w:r>
+              <w:rPr>
+                <w:rFonts w:cs="Arial"/>
+                <w:b/>
+                <w:color w:val="FF0000"/>
+                <w:sz w:val="28"/>
+                <w:szCs w:val="32"/>
+              </w:rPr>
+              <w:t>T.S.4.6.</w:t>
+            </w:r>
+            <w:r>
+              <w:rPr>
+                <w:rFonts w:cs="Arial"/>
+                <w:b/>
+                <w:color w:val="FF0000"/>
+                <w:sz w:val="28"/>
+                <w:szCs w:val="32"/>
+              </w:rPr>
+              <w:t>9.2</w:t>
+            </w:r>
+            <w:r>
+              <w:rPr>
+                <w:rFonts w:cs="Arial"/>
+                <w:b/>
+                <w:color w:val="FF0000"/>
+                <w:sz w:val="28"/>
+                <w:szCs w:val="32"/>
+              </w:rPr>
+              <w:t xml:space="preserve"> – </w:t>
+            </w:r>
+            <w:proofErr w:type="spellStart"/>
+            <w:r>
+              <w:rPr>
+                <w:rFonts w:cs="Arial"/>
+                <w:b/>
+                <w:color w:val="FF0000"/>
+                <w:sz w:val="28"/>
+                <w:szCs w:val="32"/>
+              </w:rPr>
+              <w:t>Kramam</w:t>
+            </w:r>
+            <w:proofErr w:type="spellEnd"/>
+          </w:p>
+          <w:p>
+            <w:pPr>
+              <w:widowControl w:val="0"/>
+              <w:tabs>
+                <w:tab w:val="left" w:pos="993"/>
+              </w:tabs>
+              <w:autoSpaceDE w:val="0"/>
+              <w:autoSpaceDN w:val="0"/>
+              <w:adjustRightInd w:val="0"/>
+              <w:spacing w:before="0" w:line="252" w:lineRule="auto"/>
+              <w:ind w:right="297"/>
+              <w:rPr>
+                <w:rFonts w:cs="Arial"/>
+                <w:b/>
+                <w:color w:val="FF0000"/>
+                <w:sz w:val="28"/>
+                <w:szCs w:val="32"/>
+              </w:rPr>
+            </w:pPr>
+            <w:proofErr w:type="spellStart"/>
+            <w:r>
+              <w:rPr>
+                <w:rFonts w:cs="Arial"/>
+                <w:b/>
+                <w:color w:val="FF0000"/>
+                <w:sz w:val="28"/>
+                <w:szCs w:val="32"/>
+              </w:rPr>
+              <w:t>Krama</w:t>
+            </w:r>
+            <w:proofErr w:type="spellEnd"/>
+            <w:r>
+              <w:rPr>
+                <w:rFonts w:cs="Arial"/>
+                <w:b/>
+                <w:color w:val="FF0000"/>
+                <w:sz w:val="28"/>
+                <w:szCs w:val="32"/>
+              </w:rPr>
+              <w:t xml:space="preserve"> </w:t>
+            </w:r>
+            <w:proofErr w:type="spellStart"/>
+            <w:r>
+              <w:rPr>
+                <w:rFonts w:cs="Arial"/>
+                <w:b/>
+                <w:color w:val="FF0000"/>
+                <w:sz w:val="28"/>
+                <w:szCs w:val="32"/>
+              </w:rPr>
+              <w:t>Vaakyam</w:t>
+            </w:r>
+            <w:proofErr w:type="spellEnd"/>
+            <w:r>
+              <w:rPr>
+                <w:rFonts w:cs="Arial"/>
+                <w:b/>
+                <w:color w:val="FF0000"/>
+                <w:sz w:val="28"/>
+                <w:szCs w:val="32"/>
+              </w:rPr>
+              <w:t xml:space="preserve"> No.– </w:t>
+            </w:r>
+            <w:r>
+              <w:rPr>
+                <w:rFonts w:cs="Arial"/>
+                <w:b/>
+                <w:color w:val="FF0000"/>
+                <w:sz w:val="28"/>
+                <w:szCs w:val="32"/>
+              </w:rPr>
+              <w:t>40</w:t>
+            </w:r>
+          </w:p>
+          <w:p>
+            <w:pPr>
+              <w:widowControl w:val="0"/>
+              <w:tabs>
+                <w:tab w:val="left" w:pos="993"/>
+              </w:tabs>
+              <w:autoSpaceDE w:val="0"/>
+              <w:autoSpaceDN w:val="0"/>
+              <w:adjustRightInd w:val="0"/>
+              <w:spacing w:before="0" w:line="252" w:lineRule="auto"/>
+              <w:ind w:right="297"/>
+              <w:rPr>
+                <w:rFonts w:cs="Arial"/>
+                <w:b/>
+                <w:color w:val="000000"/>
+                <w:sz w:val="28"/>
+                <w:szCs w:val="32"/>
+              </w:rPr>
+            </w:pPr>
+            <w:proofErr w:type="spellStart"/>
+            <w:r>
+              <w:rPr>
+                <w:rFonts w:cs="Arial"/>
+                <w:b/>
+                <w:color w:val="FF0000"/>
+                <w:sz w:val="28"/>
+                <w:szCs w:val="32"/>
+              </w:rPr>
+              <w:t>Panchaati</w:t>
+            </w:r>
+            <w:proofErr w:type="spellEnd"/>
+            <w:r>
+              <w:rPr>
+                <w:rFonts w:cs="Arial"/>
+                <w:b/>
+                <w:color w:val="FF0000"/>
+                <w:sz w:val="28"/>
+                <w:szCs w:val="32"/>
+              </w:rPr>
+              <w:t xml:space="preserve"> No</w:t>
+            </w:r>
+            <w:r>
+              <w:rPr>
+                <w:rFonts w:cs="Arial"/>
+                <w:b/>
+                <w:color w:val="FF0000"/>
+                <w:szCs w:val="32"/>
+              </w:rPr>
+              <w:t xml:space="preserve">. - </w:t>
+            </w:r>
+            <w:r>
+              <w:rPr>
+                <w:rFonts w:cs="Arial"/>
+                <w:b/>
+                <w:color w:val="FF0000"/>
+                <w:sz w:val="28"/>
+                <w:szCs w:val="32"/>
+              </w:rPr>
+              <w:t>44</w:t>
+            </w:r>
+          </w:p>
+        </w:tc>
+        <w:tc>
+          <w:tcPr>
+            <w:tcW w:w="5103" w:type="dxa"/>
+          </w:tcPr>
+          <w:p>
+            <w:pPr>
+              <w:widowControl w:val="0"/>
+              <w:autoSpaceDE w:val="0"/>
+              <w:autoSpaceDN w:val="0"/>
+              <w:adjustRightInd w:val="0"/>
+              <w:spacing w:before="0" w:line="240" w:lineRule="auto"/>
+              <w:rPr>
+                <w:rFonts w:ascii="BRH Malayalam Extra" w:eastAsia="Times New Roman" w:hAnsi="BRH Malayalam Extra" w:cs="BRH Malayalam Extra"/>
+                <w:color w:val="000000"/>
+                <w:sz w:val="40"/>
+                <w:szCs w:val="40"/>
+                <w:lang w:val="en-IN" w:eastAsia="en-IN" w:bidi="ml-IN"/>
+              </w:rPr>
+            </w:pPr>
+            <w:proofErr w:type="spellStart"/>
+            <w:r>
+              <w:rPr>
+                <w:rFonts w:ascii="BRH Malayalam Extra" w:eastAsia="Times New Roman" w:hAnsi="BRH Malayalam Extra" w:cs="BRH Malayalam Extra"/>
+                <w:color w:val="000000"/>
+                <w:sz w:val="40"/>
+                <w:szCs w:val="40"/>
+                <w:lang w:val="en-IN" w:eastAsia="en-IN" w:bidi="ml-IN"/>
+              </w:rPr>
+              <w:t>tyk</w:t>
+            </w:r>
+            <w:proofErr w:type="spellEnd"/>
+            <w:r>
+              <w:rPr>
+                <w:rFonts w:ascii="BRH Malayalam Extra" w:eastAsia="Times New Roman" w:hAnsi="BRH Malayalam Extra" w:cs="BRH Malayalam Extra"/>
+                <w:color w:val="000000"/>
+                <w:sz w:val="40"/>
+                <w:szCs w:val="40"/>
+                <w:lang w:val="en-IN" w:eastAsia="en-IN" w:bidi="ml-IN"/>
+              </w:rPr>
+              <w:t>—</w:t>
+            </w:r>
+            <w:proofErr w:type="spellStart"/>
+            <w:r>
+              <w:rPr>
+                <w:rFonts w:ascii="BRH Malayalam Extra" w:eastAsia="Times New Roman" w:hAnsi="BRH Malayalam Extra" w:cs="BRH Malayalam Extra"/>
+                <w:color w:val="000000"/>
+                <w:sz w:val="40"/>
+                <w:szCs w:val="40"/>
+                <w:lang w:val="en-IN" w:eastAsia="en-IN" w:bidi="ml-IN"/>
+              </w:rPr>
+              <w:t>Yõxdõ</w:t>
+            </w:r>
+            <w:proofErr w:type="spellEnd"/>
+            <w:r>
+              <w:rPr>
+                <w:rFonts w:ascii="BRH Malayalam Extra" w:eastAsia="Times New Roman" w:hAnsi="BRH Malayalam Extra" w:cs="BRH Malayalam Extra"/>
+                <w:color w:val="000000"/>
+                <w:sz w:val="40"/>
+                <w:szCs w:val="40"/>
+                <w:lang w:val="en-IN" w:eastAsia="en-IN" w:bidi="ml-IN"/>
+              </w:rPr>
+              <w:t>¤¤</w:t>
+            </w:r>
+            <w:proofErr w:type="spellStart"/>
+            <w:r>
+              <w:rPr>
+                <w:rFonts w:ascii="BRH Malayalam Extra" w:eastAsia="Times New Roman" w:hAnsi="BRH Malayalam Extra" w:cs="BRH Malayalam Extra"/>
+                <w:color w:val="000000"/>
+                <w:sz w:val="40"/>
+                <w:szCs w:val="40"/>
+                <w:lang w:val="en-IN" w:eastAsia="en-IN" w:bidi="ml-IN"/>
+              </w:rPr>
+              <w:t>sô</w:t>
+            </w:r>
+            <w:proofErr w:type="spellEnd"/>
+            <w:r>
+              <w:rPr>
+                <w:rFonts w:ascii="BRH Malayalam Extra" w:eastAsia="Times New Roman" w:hAnsi="BRH Malayalam Extra" w:cs="BRH Malayalam Extra"/>
+                <w:color w:val="000000"/>
+                <w:sz w:val="40"/>
+                <w:szCs w:val="40"/>
+                <w:lang w:val="en-IN" w:eastAsia="en-IN" w:bidi="ml-IN"/>
+              </w:rPr>
+              <w:t xml:space="preserve"> | </w:t>
+            </w:r>
+          </w:p>
+          <w:p>
+            <w:pPr>
+              <w:widowControl w:val="0"/>
+              <w:autoSpaceDE w:val="0"/>
+              <w:autoSpaceDN w:val="0"/>
+              <w:adjustRightInd w:val="0"/>
+              <w:spacing w:before="0" w:line="240" w:lineRule="auto"/>
+              <w:rPr>
+                <w:rFonts w:ascii="BRH Devanagari Extra" w:hAnsi="BRH Devanagari Extra" w:cs="BRH Devanagari Extra"/>
+                <w:color w:val="000000"/>
+                <w:sz w:val="40"/>
+                <w:szCs w:val="40"/>
+              </w:rPr>
+            </w:pPr>
+            <w:r>
+              <w:rPr>
+                <w:rFonts w:ascii="BRH Malayalam Extra" w:eastAsia="Times New Roman" w:hAnsi="BRH Malayalam Extra" w:cs="BRH Malayalam Extra"/>
+                <w:color w:val="000000"/>
+                <w:sz w:val="40"/>
+                <w:szCs w:val="40"/>
+                <w:lang w:val="en-IN" w:eastAsia="en-IN" w:bidi="ml-IN"/>
+              </w:rPr>
+              <w:t>A</w:t>
+            </w:r>
+            <w:r>
+              <w:rPr>
+                <w:rFonts w:ascii="BRH Malayalam Extra" w:eastAsia="Times New Roman" w:hAnsi="BRH Malayalam Extra" w:cs="BRH Malayalam Extra"/>
+                <w:color w:val="000000"/>
+                <w:sz w:val="32"/>
+                <w:szCs w:val="40"/>
+                <w:highlight w:val="yellow"/>
+                <w:lang w:val="en-IN" w:eastAsia="en-IN" w:bidi="ml-IN"/>
+              </w:rPr>
+              <w:t>–</w:t>
+            </w:r>
+            <w:r>
+              <w:rPr>
+                <w:rFonts w:ascii="BRH Malayalam Extra" w:eastAsia="Times New Roman" w:hAnsi="BRH Malayalam Extra" w:cs="BRH Malayalam Extra"/>
+                <w:color w:val="000000"/>
+                <w:sz w:val="40"/>
+                <w:szCs w:val="40"/>
+                <w:highlight w:val="yellow"/>
+                <w:lang w:val="en-IN" w:eastAsia="en-IN" w:bidi="ml-IN"/>
+              </w:rPr>
+              <w:t>¤¤</w:t>
+            </w:r>
+            <w:proofErr w:type="spellStart"/>
+            <w:r>
+              <w:rPr>
+                <w:rFonts w:ascii="BRH Malayalam Extra" w:eastAsia="Times New Roman" w:hAnsi="BRH Malayalam Extra" w:cs="BRH Malayalam Extra"/>
+                <w:color w:val="000000"/>
+                <w:sz w:val="40"/>
+                <w:szCs w:val="40"/>
+                <w:highlight w:val="yellow"/>
+                <w:lang w:val="en-IN" w:eastAsia="en-IN" w:bidi="ml-IN"/>
+              </w:rPr>
+              <w:t>s</w:t>
+            </w:r>
+            <w:r>
+              <w:rPr>
+                <w:rFonts w:ascii="BRH Malayalam Extra" w:eastAsia="Times New Roman" w:hAnsi="BRH Malayalam Extra" w:cs="BRH Malayalam Extra"/>
+                <w:color w:val="000000"/>
+                <w:sz w:val="40"/>
+                <w:szCs w:val="40"/>
+                <w:lang w:val="en-IN" w:eastAsia="en-IN" w:bidi="ml-IN"/>
+              </w:rPr>
+              <w:t>ô</w:t>
+            </w:r>
+            <w:proofErr w:type="spellEnd"/>
+            <w:r>
+              <w:rPr>
+                <w:rFonts w:ascii="BRH Malayalam Extra" w:eastAsia="Times New Roman" w:hAnsi="BRH Malayalam Extra" w:cs="BRH Malayalam Extra"/>
+                <w:color w:val="000000"/>
+                <w:sz w:val="32"/>
+                <w:szCs w:val="40"/>
+                <w:lang w:val="en-IN" w:eastAsia="en-IN" w:bidi="ml-IN"/>
+              </w:rPr>
+              <w:t>–</w:t>
+            </w:r>
+            <w:r>
+              <w:rPr>
+                <w:rFonts w:ascii="BRH Malayalam Extra" w:eastAsia="Times New Roman" w:hAnsi="BRH Malayalam Extra" w:cs="BRH Malayalam Extra"/>
+                <w:color w:val="000000"/>
+                <w:sz w:val="40"/>
+                <w:szCs w:val="40"/>
+                <w:lang w:val="en-IN" w:eastAsia="en-IN" w:bidi="ml-IN"/>
+              </w:rPr>
+              <w:t xml:space="preserve"> </w:t>
+            </w:r>
+            <w:proofErr w:type="spellStart"/>
+            <w:r>
+              <w:rPr>
+                <w:rFonts w:ascii="BRH Malayalam Extra" w:eastAsia="Times New Roman" w:hAnsi="BRH Malayalam Extra" w:cs="BRH Malayalam Extra"/>
+                <w:color w:val="000000"/>
+                <w:sz w:val="40"/>
+                <w:szCs w:val="40"/>
+                <w:lang w:val="en-IN" w:eastAsia="en-IN" w:bidi="ml-IN"/>
+              </w:rPr>
+              <w:t>CZõ</w:t>
+            </w:r>
+            <w:proofErr w:type="spellEnd"/>
+            <w:r>
+              <w:rPr>
+                <w:rFonts w:ascii="BRH Malayalam Extra" w:eastAsia="Times New Roman" w:hAnsi="BRH Malayalam Extra" w:cs="BRH Malayalam Extra"/>
+                <w:color w:val="000000"/>
+                <w:sz w:val="40"/>
+                <w:szCs w:val="40"/>
+                <w:lang w:val="en-IN" w:eastAsia="en-IN" w:bidi="ml-IN"/>
+              </w:rPr>
+              <w:t>—¤¤</w:t>
+            </w:r>
+            <w:proofErr w:type="spellStart"/>
+            <w:r>
+              <w:rPr>
+                <w:rFonts w:ascii="BRH Malayalam Extra" w:eastAsia="Times New Roman" w:hAnsi="BRH Malayalam Extra" w:cs="BRH Malayalam Extra"/>
+                <w:color w:val="000000"/>
+                <w:sz w:val="40"/>
+                <w:szCs w:val="40"/>
+                <w:lang w:val="en-IN" w:eastAsia="en-IN" w:bidi="ml-IN"/>
+              </w:rPr>
+              <w:t>sô</w:t>
+            </w:r>
+            <w:proofErr w:type="spellEnd"/>
+            <w:r>
+              <w:rPr>
+                <w:rFonts w:ascii="BRH Malayalam Extra" w:eastAsia="Times New Roman" w:hAnsi="BRH Malayalam Extra" w:cs="BRH Malayalam Extra"/>
+                <w:color w:val="000000"/>
+                <w:sz w:val="40"/>
+                <w:szCs w:val="40"/>
+                <w:lang w:val="en-IN" w:eastAsia="en-IN" w:bidi="ml-IN"/>
+              </w:rPr>
+              <w:t xml:space="preserve"> ||</w:t>
+            </w:r>
+          </w:p>
+        </w:tc>
+        <w:tc>
+          <w:tcPr>
+            <w:tcW w:w="5386" w:type="dxa"/>
+          </w:tcPr>
+          <w:p>
+            <w:pPr>
+              <w:widowControl w:val="0"/>
+              <w:autoSpaceDE w:val="0"/>
+              <w:autoSpaceDN w:val="0"/>
+              <w:adjustRightInd w:val="0"/>
+              <w:spacing w:before="0" w:line="240" w:lineRule="auto"/>
+              <w:rPr>
+                <w:rFonts w:ascii="BRH Malayalam Extra" w:eastAsia="Times New Roman" w:hAnsi="BRH Malayalam Extra" w:cs="BRH Malayalam Extra"/>
+                <w:color w:val="000000"/>
+                <w:sz w:val="40"/>
+                <w:szCs w:val="40"/>
+                <w:lang w:val="en-IN" w:eastAsia="en-IN" w:bidi="ml-IN"/>
+              </w:rPr>
+            </w:pPr>
+            <w:proofErr w:type="spellStart"/>
+            <w:r>
+              <w:rPr>
+                <w:rFonts w:ascii="BRH Malayalam Extra" w:eastAsia="Times New Roman" w:hAnsi="BRH Malayalam Extra" w:cs="BRH Malayalam Extra"/>
+                <w:color w:val="000000"/>
+                <w:sz w:val="40"/>
+                <w:szCs w:val="40"/>
+                <w:lang w:val="en-IN" w:eastAsia="en-IN" w:bidi="ml-IN"/>
+              </w:rPr>
+              <w:t>tyk</w:t>
+            </w:r>
+            <w:proofErr w:type="spellEnd"/>
+            <w:r>
+              <w:rPr>
+                <w:rFonts w:ascii="BRH Malayalam Extra" w:eastAsia="Times New Roman" w:hAnsi="BRH Malayalam Extra" w:cs="BRH Malayalam Extra"/>
+                <w:color w:val="000000"/>
+                <w:sz w:val="40"/>
+                <w:szCs w:val="40"/>
+                <w:lang w:val="en-IN" w:eastAsia="en-IN" w:bidi="ml-IN"/>
+              </w:rPr>
+              <w:t>—</w:t>
+            </w:r>
+            <w:proofErr w:type="spellStart"/>
+            <w:r>
+              <w:rPr>
+                <w:rFonts w:ascii="BRH Malayalam Extra" w:eastAsia="Times New Roman" w:hAnsi="BRH Malayalam Extra" w:cs="BRH Malayalam Extra"/>
+                <w:color w:val="000000"/>
+                <w:sz w:val="40"/>
+                <w:szCs w:val="40"/>
+                <w:lang w:val="en-IN" w:eastAsia="en-IN" w:bidi="ml-IN"/>
+              </w:rPr>
+              <w:t>Yõxdõ</w:t>
+            </w:r>
+            <w:proofErr w:type="spellEnd"/>
+            <w:r>
+              <w:rPr>
+                <w:rFonts w:ascii="BRH Malayalam Extra" w:eastAsia="Times New Roman" w:hAnsi="BRH Malayalam Extra" w:cs="BRH Malayalam Extra"/>
+                <w:color w:val="000000"/>
+                <w:sz w:val="40"/>
+                <w:szCs w:val="40"/>
+                <w:lang w:val="en-IN" w:eastAsia="en-IN" w:bidi="ml-IN"/>
+              </w:rPr>
+              <w:t>¤¤</w:t>
+            </w:r>
+            <w:proofErr w:type="spellStart"/>
+            <w:r>
+              <w:rPr>
+                <w:rFonts w:ascii="BRH Malayalam Extra" w:eastAsia="Times New Roman" w:hAnsi="BRH Malayalam Extra" w:cs="BRH Malayalam Extra"/>
+                <w:color w:val="000000"/>
+                <w:sz w:val="40"/>
+                <w:szCs w:val="40"/>
+                <w:lang w:val="en-IN" w:eastAsia="en-IN" w:bidi="ml-IN"/>
+              </w:rPr>
+              <w:t>sô</w:t>
+            </w:r>
+            <w:proofErr w:type="spellEnd"/>
+            <w:r>
+              <w:rPr>
+                <w:rFonts w:ascii="BRH Malayalam Extra" w:eastAsia="Times New Roman" w:hAnsi="BRH Malayalam Extra" w:cs="BRH Malayalam Extra"/>
+                <w:color w:val="000000"/>
+                <w:sz w:val="40"/>
+                <w:szCs w:val="40"/>
+                <w:lang w:val="en-IN" w:eastAsia="en-IN" w:bidi="ml-IN"/>
+              </w:rPr>
+              <w:t xml:space="preserve"> | </w:t>
+            </w:r>
+          </w:p>
+          <w:p>
+            <w:pPr>
+              <w:widowControl w:val="0"/>
+              <w:autoSpaceDE w:val="0"/>
+              <w:autoSpaceDN w:val="0"/>
+              <w:adjustRightInd w:val="0"/>
+              <w:spacing w:before="0" w:line="240" w:lineRule="auto"/>
+              <w:rPr>
+                <w:rFonts w:ascii="BRH Devanagari Extra" w:hAnsi="BRH Devanagari Extra" w:cs="BRH Devanagari Extra"/>
+                <w:color w:val="000000"/>
+                <w:sz w:val="40"/>
+                <w:szCs w:val="40"/>
+              </w:rPr>
+            </w:pPr>
+            <w:r>
+              <w:rPr>
+                <w:rFonts w:ascii="BRH Malayalam Extra" w:eastAsia="Times New Roman" w:hAnsi="BRH Malayalam Extra" w:cs="BRH Malayalam Extra"/>
+                <w:color w:val="000000"/>
+                <w:sz w:val="40"/>
+                <w:szCs w:val="40"/>
+                <w:lang w:val="en-IN" w:eastAsia="en-IN" w:bidi="ml-IN"/>
+              </w:rPr>
+              <w:t>A</w:t>
+            </w:r>
+            <w:r>
+              <w:rPr>
+                <w:rFonts w:ascii="BRH Malayalam Extra" w:eastAsia="Times New Roman" w:hAnsi="BRH Malayalam Extra" w:cs="BRH Malayalam Extra"/>
+                <w:color w:val="000000"/>
+                <w:sz w:val="32"/>
+                <w:szCs w:val="40"/>
+                <w:lang w:val="en-IN" w:eastAsia="en-IN" w:bidi="ml-IN"/>
+              </w:rPr>
+              <w:t>–</w:t>
+            </w:r>
+            <w:proofErr w:type="spellStart"/>
+            <w:r>
+              <w:rPr>
+                <w:rFonts w:ascii="BRH Malayalam Extra" w:eastAsia="Times New Roman" w:hAnsi="BRH Malayalam Extra" w:cs="BRH Malayalam Extra"/>
+                <w:color w:val="000000"/>
+                <w:sz w:val="40"/>
+                <w:szCs w:val="40"/>
+                <w:highlight w:val="green"/>
+                <w:lang w:val="en-IN" w:eastAsia="en-IN" w:bidi="ml-IN"/>
+              </w:rPr>
+              <w:t>sô</w:t>
+            </w:r>
+            <w:proofErr w:type="spellEnd"/>
+            <w:r>
+              <w:rPr>
+                <w:rFonts w:ascii="BRH Malayalam Extra" w:eastAsia="Times New Roman" w:hAnsi="BRH Malayalam Extra" w:cs="BRH Malayalam Extra"/>
+                <w:color w:val="000000"/>
+                <w:sz w:val="32"/>
+                <w:szCs w:val="40"/>
+                <w:highlight w:val="green"/>
+                <w:lang w:val="en-IN" w:eastAsia="en-IN" w:bidi="ml-IN"/>
+              </w:rPr>
+              <w:t>–</w:t>
+            </w:r>
+            <w:r>
+              <w:rPr>
+                <w:rFonts w:ascii="BRH Malayalam Extra" w:eastAsia="Times New Roman" w:hAnsi="BRH Malayalam Extra" w:cs="BRH Malayalam Extra"/>
+                <w:color w:val="000000"/>
+                <w:sz w:val="40"/>
+                <w:szCs w:val="40"/>
+                <w:highlight w:val="green"/>
+                <w:lang w:val="en-IN" w:eastAsia="en-IN" w:bidi="ml-IN"/>
+              </w:rPr>
+              <w:t>x</w:t>
+            </w:r>
+            <w:r>
+              <w:rPr>
+                <w:rFonts w:ascii="BRH Malayalam Extra" w:eastAsia="Times New Roman" w:hAnsi="BRH Malayalam Extra" w:cs="BRH Malayalam Extra"/>
+                <w:color w:val="000000"/>
+                <w:sz w:val="40"/>
+                <w:szCs w:val="40"/>
+                <w:lang w:val="en-IN" w:eastAsia="en-IN" w:bidi="ml-IN"/>
+              </w:rPr>
+              <w:t xml:space="preserve"> </w:t>
+            </w:r>
+            <w:proofErr w:type="spellStart"/>
+            <w:r>
+              <w:rPr>
+                <w:rFonts w:ascii="BRH Malayalam Extra" w:eastAsia="Times New Roman" w:hAnsi="BRH Malayalam Extra" w:cs="BRH Malayalam Extra"/>
+                <w:color w:val="000000"/>
+                <w:sz w:val="40"/>
+                <w:szCs w:val="40"/>
+                <w:lang w:val="en-IN" w:eastAsia="en-IN" w:bidi="ml-IN"/>
+              </w:rPr>
+              <w:t>CZõ</w:t>
+            </w:r>
+            <w:proofErr w:type="spellEnd"/>
+            <w:r>
+              <w:rPr>
+                <w:rFonts w:ascii="BRH Malayalam Extra" w:eastAsia="Times New Roman" w:hAnsi="BRH Malayalam Extra" w:cs="BRH Malayalam Extra"/>
+                <w:color w:val="000000"/>
+                <w:sz w:val="40"/>
+                <w:szCs w:val="40"/>
+                <w:lang w:val="en-IN" w:eastAsia="en-IN" w:bidi="ml-IN"/>
+              </w:rPr>
+              <w:t>—¤¤</w:t>
+            </w:r>
+            <w:proofErr w:type="spellStart"/>
+            <w:r>
+              <w:rPr>
+                <w:rFonts w:ascii="BRH Malayalam Extra" w:eastAsia="Times New Roman" w:hAnsi="BRH Malayalam Extra" w:cs="BRH Malayalam Extra"/>
+                <w:color w:val="000000"/>
+                <w:sz w:val="40"/>
+                <w:szCs w:val="40"/>
+                <w:lang w:val="en-IN" w:eastAsia="en-IN" w:bidi="ml-IN"/>
+              </w:rPr>
+              <w:t>sô</w:t>
+            </w:r>
+            <w:proofErr w:type="spellEnd"/>
+            <w:r>
+              <w:rPr>
+                <w:rFonts w:ascii="BRH Malayalam Extra" w:eastAsia="Times New Roman" w:hAnsi="BRH Malayalam Extra" w:cs="BRH Malayalam Extra"/>
+                <w:color w:val="000000"/>
+                <w:sz w:val="40"/>
+                <w:szCs w:val="40"/>
+                <w:lang w:val="en-IN" w:eastAsia="en-IN" w:bidi="ml-IN"/>
+              </w:rPr>
+              <w:t xml:space="preserve"> ||</w:t>
             </w:r>
           </w:p>
         </w:tc>
@@ -2555,28 +7190,6 @@
           <w:u w:val="single"/>
         </w:rPr>
       </w:pPr>
-      <w:r>
-        <w:rPr>
-          <w:b/>
-          <w:bCs/>
-          <w:sz w:val="32"/>
-          <w:szCs w:val="32"/>
-          <w:u w:val="single"/>
-        </w:rPr>
-        <w:t>=========================</w:t>
-      </w:r>
-    </w:p>
-    <w:p>
-      <w:pPr>
-        <w:jc w:val="center"/>
-        <w:rPr>
-          <w:b/>
-          <w:bCs/>
-          <w:sz w:val="32"/>
-          <w:szCs w:val="32"/>
-          <w:u w:val="single"/>
-        </w:rPr>
-      </w:pPr>
     </w:p>
     <w:p>
       <w:pPr>
@@ -2603,18 +7216,6 @@
       </w:pPr>
       <w:bookmarkStart w:id="0" w:name="_GoBack"/>
       <w:bookmarkEnd w:id="0"/>
-    </w:p>
-    <w:p>
-      <w:pPr>
-        <w:jc w:val="center"/>
-        <w:rPr>
-          <w:b/>
-          <w:bCs/>
-          <w:sz w:val="32"/>
-          <w:szCs w:val="32"/>
-          <w:u w:val="single"/>
-        </w:rPr>
-      </w:pPr>
       <w:r>
         <w:rPr>
           <w:b/>
@@ -3204,7 +7805,7 @@
         <w:bCs/>
         <w:noProof/>
       </w:rPr>
-      <w:t>2</w:t>
+      <w:t>3</w:t>
     </w:r>
     <w:r>
       <w:rPr>
@@ -3398,7 +7999,7 @@
         <w:bCs/>
         <w:noProof/>
       </w:rPr>
-      <w:t>2</w:t>
+      <w:t>3</w:t>
     </w:r>
     <w:r>
       <w:rPr>
@@ -4243,7 +8844,7 @@
 </file>
 
 <file path=customXml/itemProps1.xml><?xml version="1.0" encoding="utf-8"?>
-<ds:datastoreItem xmlns:ds="http://schemas.openxmlformats.org/officeDocument/2006/customXml" ds:itemID="{589835C2-00C9-4AC7-AB58-E35794BE96FB}">
+<ds:datastoreItem xmlns:ds="http://schemas.openxmlformats.org/officeDocument/2006/customXml" ds:itemID="{0A26BAB6-D095-4394-99A5-D7EBDEC038BB}">
   <ds:schemaRefs>
     <ds:schemaRef ds:uri="http://schemas.openxmlformats.org/officeDocument/2006/bibliography"/>
   </ds:schemaRefs>

--- a/TS-Kramam/TS-4.6/TS 4.6 Malayalam Krama Paatam Corrections.docx
+++ b/TS-Kramam/TS-4.6/TS 4.6 Malayalam Krama Paatam Corrections.docx
@@ -23,6 +23,7 @@
         </w:rPr>
         <w:t xml:space="preserve">TS </w:t>
       </w:r>
+      <w:proofErr w:type="spellStart"/>
       <w:r>
         <w:rPr>
           <w:b/>
@@ -33,6 +34,7 @@
         </w:rPr>
         <w:t>Krama</w:t>
       </w:r>
+      <w:proofErr w:type="spellEnd"/>
       <w:r>
         <w:rPr>
           <w:b/>
@@ -41,7 +43,29 @@
           <w:szCs w:val="32"/>
           <w:u w:val="single"/>
         </w:rPr>
-        <w:t xml:space="preserve"> Paatam – TS </w:t>
+        <w:t xml:space="preserve"> </w:t>
+      </w:r>
+      <w:proofErr w:type="spellStart"/>
+      <w:r>
+        <w:rPr>
+          <w:b/>
+          <w:bCs/>
+          <w:sz w:val="32"/>
+          <w:szCs w:val="32"/>
+          <w:u w:val="single"/>
+        </w:rPr>
+        <w:t>Paatam</w:t>
+      </w:r>
+      <w:proofErr w:type="spellEnd"/>
+      <w:r>
+        <w:rPr>
+          <w:b/>
+          <w:bCs/>
+          <w:sz w:val="32"/>
+          <w:szCs w:val="32"/>
+          <w:u w:val="single"/>
+        </w:rPr>
+        <w:t xml:space="preserve"> – TS </w:t>
       </w:r>
       <w:r>
         <w:rPr>
@@ -109,10 +133,9 @@
           <w:bCs/>
           <w:sz w:val="32"/>
           <w:szCs w:val="32"/>
-          <w:highlight w:val="red"/>
           <w:u w:val="single"/>
         </w:rPr>
-        <w:t>???</w:t>
+        <w:t>31st Oct 2021</w:t>
       </w:r>
     </w:p>
     <w:p>
@@ -270,8 +293,19 @@
                 <w:sz w:val="28"/>
                 <w:szCs w:val="32"/>
               </w:rPr>
-              <w:t>T.S.4.6.2.3 – Kramam</w:t>
-            </w:r>
+              <w:t xml:space="preserve">T.S.4.6.2.3 – </w:t>
+            </w:r>
+            <w:proofErr w:type="spellStart"/>
+            <w:r>
+              <w:rPr>
+                <w:rFonts w:cs="Arial"/>
+                <w:b/>
+                <w:sz w:val="28"/>
+                <w:szCs w:val="32"/>
+              </w:rPr>
+              <w:t>Kramam</w:t>
+            </w:r>
+            <w:proofErr w:type="spellEnd"/>
           </w:p>
           <w:p>
             <w:pPr>
@@ -291,14 +325,45 @@
                 <w:szCs w:val="32"/>
               </w:rPr>
             </w:pPr>
-            <w:r>
-              <w:rPr>
-                <w:rFonts w:cs="Arial"/>
-                <w:b/>
-                <w:sz w:val="28"/>
-                <w:szCs w:val="32"/>
-              </w:rPr>
-              <w:t>Krama Vaakyam No.– 53</w:t>
+            <w:proofErr w:type="spellStart"/>
+            <w:r>
+              <w:rPr>
+                <w:rFonts w:cs="Arial"/>
+                <w:b/>
+                <w:sz w:val="28"/>
+                <w:szCs w:val="32"/>
+              </w:rPr>
+              <w:t>Krama</w:t>
+            </w:r>
+            <w:proofErr w:type="spellEnd"/>
+            <w:r>
+              <w:rPr>
+                <w:rFonts w:cs="Arial"/>
+                <w:b/>
+                <w:sz w:val="28"/>
+                <w:szCs w:val="32"/>
+              </w:rPr>
+              <w:t xml:space="preserve"> </w:t>
+            </w:r>
+            <w:proofErr w:type="spellStart"/>
+            <w:r>
+              <w:rPr>
+                <w:rFonts w:cs="Arial"/>
+                <w:b/>
+                <w:sz w:val="28"/>
+                <w:szCs w:val="32"/>
+              </w:rPr>
+              <w:t>Vaakyam</w:t>
+            </w:r>
+            <w:proofErr w:type="spellEnd"/>
+            <w:r>
+              <w:rPr>
+                <w:rFonts w:cs="Arial"/>
+                <w:b/>
+                <w:sz w:val="28"/>
+                <w:szCs w:val="32"/>
+              </w:rPr>
+              <w:t xml:space="preserve"> No.– 53</w:t>
             </w:r>
           </w:p>
           <w:p>
@@ -319,14 +384,25 @@
                 <w:szCs w:val="32"/>
               </w:rPr>
             </w:pPr>
-            <w:r>
-              <w:rPr>
-                <w:rFonts w:cs="Arial"/>
-                <w:b/>
-                <w:sz w:val="28"/>
-                <w:szCs w:val="32"/>
-              </w:rPr>
-              <w:t>Panchaati No</w:t>
+            <w:proofErr w:type="spellStart"/>
+            <w:r>
+              <w:rPr>
+                <w:rFonts w:cs="Arial"/>
+                <w:b/>
+                <w:sz w:val="28"/>
+                <w:szCs w:val="32"/>
+              </w:rPr>
+              <w:t>Panchaati</w:t>
+            </w:r>
+            <w:proofErr w:type="spellEnd"/>
+            <w:r>
+              <w:rPr>
+                <w:rFonts w:cs="Arial"/>
+                <w:b/>
+                <w:sz w:val="28"/>
+                <w:szCs w:val="32"/>
+              </w:rPr>
+              <w:t xml:space="preserve"> No</w:t>
             </w:r>
             <w:r>
               <w:rPr>
@@ -386,6 +462,7 @@
               </w:rPr>
               <w:t>–</w:t>
             </w:r>
+            <w:proofErr w:type="spellStart"/>
             <w:r>
               <w:rPr>
                 <w:rFonts w:ascii="BRH Malayalam Extra" w:eastAsia="Times New Roman" w:hAnsi="BRH Malayalam Extra" w:cs="BRH Malayalam Extra"/>
@@ -396,6 +473,7 @@
               </w:rPr>
               <w:t>dy</w:t>
             </w:r>
+            <w:proofErr w:type="spellEnd"/>
             <w:r>
               <w:rPr>
                 <w:rFonts w:ascii="BRH Malayalam Extra" w:eastAsia="Times New Roman" w:hAnsi="BRH Malayalam Extra" w:cs="BRH Malayalam Extra"/>
@@ -406,15 +484,49 @@
               </w:rPr>
               <w:t>–</w:t>
             </w:r>
-            <w:r>
-              <w:rPr>
-                <w:rFonts w:ascii="BRH Malayalam Extra" w:eastAsia="Times New Roman" w:hAnsi="BRH Malayalam Extra" w:cs="BRH Malayalam Extra"/>
-                <w:color w:val="000000"/>
-                <w:sz w:val="40"/>
-                <w:szCs w:val="40"/>
-                <w:lang w:val="en-IN" w:eastAsia="en-IN" w:bidi="ml-IN"/>
-              </w:rPr>
-              <w:t xml:space="preserve">Z¦r—czdxI | </w:t>
+            <w:proofErr w:type="spellStart"/>
+            <w:r>
+              <w:rPr>
+                <w:rFonts w:ascii="BRH Malayalam Extra" w:eastAsia="Times New Roman" w:hAnsi="BRH Malayalam Extra" w:cs="BRH Malayalam Extra"/>
+                <w:color w:val="000000"/>
+                <w:sz w:val="40"/>
+                <w:szCs w:val="40"/>
+                <w:lang w:val="en-IN" w:eastAsia="en-IN" w:bidi="ml-IN"/>
+              </w:rPr>
+              <w:t>Z¦r</w:t>
+            </w:r>
+            <w:proofErr w:type="spellEnd"/>
+            <w:r>
+              <w:rPr>
+                <w:rFonts w:ascii="BRH Malayalam Extra" w:eastAsia="Times New Roman" w:hAnsi="BRH Malayalam Extra" w:cs="BRH Malayalam Extra"/>
+                <w:color w:val="000000"/>
+                <w:sz w:val="40"/>
+                <w:szCs w:val="40"/>
+                <w:lang w:val="en-IN" w:eastAsia="en-IN" w:bidi="ml-IN"/>
+              </w:rPr>
+              <w:t>—</w:t>
+            </w:r>
+            <w:proofErr w:type="spellStart"/>
+            <w:r>
+              <w:rPr>
+                <w:rFonts w:ascii="BRH Malayalam Extra" w:eastAsia="Times New Roman" w:hAnsi="BRH Malayalam Extra" w:cs="BRH Malayalam Extra"/>
+                <w:color w:val="000000"/>
+                <w:sz w:val="40"/>
+                <w:szCs w:val="40"/>
+                <w:lang w:val="en-IN" w:eastAsia="en-IN" w:bidi="ml-IN"/>
+              </w:rPr>
+              <w:t>czdxI</w:t>
+            </w:r>
+            <w:proofErr w:type="spellEnd"/>
+            <w:r>
+              <w:rPr>
+                <w:rFonts w:ascii="BRH Malayalam Extra" w:eastAsia="Times New Roman" w:hAnsi="BRH Malayalam Extra" w:cs="BRH Malayalam Extra"/>
+                <w:color w:val="000000"/>
+                <w:sz w:val="40"/>
+                <w:szCs w:val="40"/>
+                <w:lang w:val="en-IN" w:eastAsia="en-IN" w:bidi="ml-IN"/>
+              </w:rPr>
+              <w:t xml:space="preserve"> | </w:t>
             </w:r>
           </w:p>
           <w:p>
@@ -432,16 +544,29 @@
                 <w:highlight w:val="yellow"/>
               </w:rPr>
             </w:pPr>
-            <w:r>
-              <w:rPr>
-                <w:rFonts w:ascii="BRH Malayalam Extra" w:eastAsia="Times New Roman" w:hAnsi="BRH Malayalam Extra" w:cs="BRH Malayalam Extra"/>
-                <w:color w:val="000000"/>
-                <w:sz w:val="40"/>
-                <w:szCs w:val="40"/>
-                <w:lang w:val="en-IN" w:eastAsia="en-IN" w:bidi="ml-IN"/>
-              </w:rPr>
-              <w:t>Hxr—</w:t>
-            </w:r>
+            <w:proofErr w:type="spellStart"/>
+            <w:r>
+              <w:rPr>
+                <w:rFonts w:ascii="BRH Malayalam Extra" w:eastAsia="Times New Roman" w:hAnsi="BRH Malayalam Extra" w:cs="BRH Malayalam Extra"/>
+                <w:color w:val="000000"/>
+                <w:sz w:val="40"/>
+                <w:szCs w:val="40"/>
+                <w:lang w:val="en-IN" w:eastAsia="en-IN" w:bidi="ml-IN"/>
+              </w:rPr>
+              <w:t>Hxr</w:t>
+            </w:r>
+            <w:proofErr w:type="spellEnd"/>
+            <w:r>
+              <w:rPr>
+                <w:rFonts w:ascii="BRH Malayalam Extra" w:eastAsia="Times New Roman" w:hAnsi="BRH Malayalam Extra" w:cs="BRH Malayalam Extra"/>
+                <w:color w:val="000000"/>
+                <w:sz w:val="40"/>
+                <w:szCs w:val="40"/>
+                <w:lang w:val="en-IN" w:eastAsia="en-IN" w:bidi="ml-IN"/>
+              </w:rPr>
+              <w:t>—</w:t>
+            </w:r>
+            <w:proofErr w:type="spellStart"/>
             <w:r>
               <w:rPr>
                 <w:rFonts w:ascii="BRH Malayalam Extra" w:eastAsia="Times New Roman" w:hAnsi="BRH Malayalam Extra" w:cs="BRH Malayalam Extra"/>
@@ -463,6 +588,7 @@
               </w:rPr>
               <w:t>dxi</w:t>
             </w:r>
+            <w:proofErr w:type="spellEnd"/>
             <w:r>
               <w:rPr>
                 <w:rFonts w:ascii="BRH Malayalam Extra" w:eastAsia="Times New Roman" w:hAnsi="BRH Malayalam Extra" w:cs="BRH Malayalam Extra"/>
@@ -473,15 +599,27 @@
               </w:rPr>
               <w:t>–</w:t>
             </w:r>
-            <w:r>
-              <w:rPr>
-                <w:rFonts w:ascii="BRH Malayalam Extra" w:eastAsia="Times New Roman" w:hAnsi="BRH Malayalam Extra" w:cs="BRH Malayalam Extra"/>
-                <w:color w:val="000000"/>
-                <w:sz w:val="40"/>
-                <w:szCs w:val="40"/>
-                <w:lang w:val="en-IN" w:eastAsia="en-IN" w:bidi="ml-IN"/>
-              </w:rPr>
-              <w:t>exI |</w:t>
+            <w:proofErr w:type="spellStart"/>
+            <w:r>
+              <w:rPr>
+                <w:rFonts w:ascii="BRH Malayalam Extra" w:eastAsia="Times New Roman" w:hAnsi="BRH Malayalam Extra" w:cs="BRH Malayalam Extra"/>
+                <w:color w:val="000000"/>
+                <w:sz w:val="40"/>
+                <w:szCs w:val="40"/>
+                <w:lang w:val="en-IN" w:eastAsia="en-IN" w:bidi="ml-IN"/>
+              </w:rPr>
+              <w:t>exI</w:t>
+            </w:r>
+            <w:proofErr w:type="spellEnd"/>
+            <w:r>
+              <w:rPr>
+                <w:rFonts w:ascii="BRH Malayalam Extra" w:eastAsia="Times New Roman" w:hAnsi="BRH Malayalam Extra" w:cs="BRH Malayalam Extra"/>
+                <w:color w:val="000000"/>
+                <w:sz w:val="40"/>
+                <w:szCs w:val="40"/>
+                <w:lang w:val="en-IN" w:eastAsia="en-IN" w:bidi="ml-IN"/>
+              </w:rPr>
+              <w:t xml:space="preserve"> |</w:t>
             </w:r>
           </w:p>
         </w:tc>
@@ -524,6 +662,7 @@
               </w:rPr>
               <w:t>–</w:t>
             </w:r>
+            <w:proofErr w:type="spellStart"/>
             <w:r>
               <w:rPr>
                 <w:rFonts w:ascii="BRH Malayalam Extra" w:eastAsia="Times New Roman" w:hAnsi="BRH Malayalam Extra" w:cs="BRH Malayalam Extra"/>
@@ -534,6 +673,7 @@
               </w:rPr>
               <w:t>dy</w:t>
             </w:r>
+            <w:proofErr w:type="spellEnd"/>
             <w:r>
               <w:rPr>
                 <w:rFonts w:ascii="BRH Malayalam Extra" w:eastAsia="Times New Roman" w:hAnsi="BRH Malayalam Extra" w:cs="BRH Malayalam Extra"/>
@@ -544,15 +684,49 @@
               </w:rPr>
               <w:t>–</w:t>
             </w:r>
-            <w:r>
-              <w:rPr>
-                <w:rFonts w:ascii="BRH Malayalam Extra" w:eastAsia="Times New Roman" w:hAnsi="BRH Malayalam Extra" w:cs="BRH Malayalam Extra"/>
-                <w:color w:val="000000"/>
-                <w:sz w:val="40"/>
-                <w:szCs w:val="40"/>
-                <w:lang w:val="en-IN" w:eastAsia="en-IN" w:bidi="ml-IN"/>
-              </w:rPr>
-              <w:t xml:space="preserve">Z¦r—czdxI | </w:t>
+            <w:proofErr w:type="spellStart"/>
+            <w:r>
+              <w:rPr>
+                <w:rFonts w:ascii="BRH Malayalam Extra" w:eastAsia="Times New Roman" w:hAnsi="BRH Malayalam Extra" w:cs="BRH Malayalam Extra"/>
+                <w:color w:val="000000"/>
+                <w:sz w:val="40"/>
+                <w:szCs w:val="40"/>
+                <w:lang w:val="en-IN" w:eastAsia="en-IN" w:bidi="ml-IN"/>
+              </w:rPr>
+              <w:t>Z¦r</w:t>
+            </w:r>
+            <w:proofErr w:type="spellEnd"/>
+            <w:r>
+              <w:rPr>
+                <w:rFonts w:ascii="BRH Malayalam Extra" w:eastAsia="Times New Roman" w:hAnsi="BRH Malayalam Extra" w:cs="BRH Malayalam Extra"/>
+                <w:color w:val="000000"/>
+                <w:sz w:val="40"/>
+                <w:szCs w:val="40"/>
+                <w:lang w:val="en-IN" w:eastAsia="en-IN" w:bidi="ml-IN"/>
+              </w:rPr>
+              <w:t>—</w:t>
+            </w:r>
+            <w:proofErr w:type="spellStart"/>
+            <w:r>
+              <w:rPr>
+                <w:rFonts w:ascii="BRH Malayalam Extra" w:eastAsia="Times New Roman" w:hAnsi="BRH Malayalam Extra" w:cs="BRH Malayalam Extra"/>
+                <w:color w:val="000000"/>
+                <w:sz w:val="40"/>
+                <w:szCs w:val="40"/>
+                <w:lang w:val="en-IN" w:eastAsia="en-IN" w:bidi="ml-IN"/>
+              </w:rPr>
+              <w:t>czdxI</w:t>
+            </w:r>
+            <w:proofErr w:type="spellEnd"/>
+            <w:r>
+              <w:rPr>
+                <w:rFonts w:ascii="BRH Malayalam Extra" w:eastAsia="Times New Roman" w:hAnsi="BRH Malayalam Extra" w:cs="BRH Malayalam Extra"/>
+                <w:color w:val="000000"/>
+                <w:sz w:val="40"/>
+                <w:szCs w:val="40"/>
+                <w:lang w:val="en-IN" w:eastAsia="en-IN" w:bidi="ml-IN"/>
+              </w:rPr>
+              <w:t xml:space="preserve"> | </w:t>
             </w:r>
           </w:p>
           <w:p>
@@ -570,16 +744,29 @@
                 <w:highlight w:val="green"/>
               </w:rPr>
             </w:pPr>
-            <w:r>
-              <w:rPr>
-                <w:rFonts w:ascii="BRH Malayalam Extra" w:eastAsia="Times New Roman" w:hAnsi="BRH Malayalam Extra" w:cs="BRH Malayalam Extra"/>
-                <w:color w:val="000000"/>
-                <w:sz w:val="40"/>
-                <w:szCs w:val="40"/>
-                <w:lang w:val="en-IN" w:eastAsia="en-IN" w:bidi="ml-IN"/>
-              </w:rPr>
-              <w:t>Hxr—</w:t>
-            </w:r>
+            <w:proofErr w:type="spellStart"/>
+            <w:r>
+              <w:rPr>
+                <w:rFonts w:ascii="BRH Malayalam Extra" w:eastAsia="Times New Roman" w:hAnsi="BRH Malayalam Extra" w:cs="BRH Malayalam Extra"/>
+                <w:color w:val="000000"/>
+                <w:sz w:val="40"/>
+                <w:szCs w:val="40"/>
+                <w:lang w:val="en-IN" w:eastAsia="en-IN" w:bidi="ml-IN"/>
+              </w:rPr>
+              <w:t>Hxr</w:t>
+            </w:r>
+            <w:proofErr w:type="spellEnd"/>
+            <w:r>
+              <w:rPr>
+                <w:rFonts w:ascii="BRH Malayalam Extra" w:eastAsia="Times New Roman" w:hAnsi="BRH Malayalam Extra" w:cs="BRH Malayalam Extra"/>
+                <w:color w:val="000000"/>
+                <w:sz w:val="40"/>
+                <w:szCs w:val="40"/>
+                <w:lang w:val="en-IN" w:eastAsia="en-IN" w:bidi="ml-IN"/>
+              </w:rPr>
+              <w:t>—</w:t>
+            </w:r>
+            <w:proofErr w:type="spellStart"/>
             <w:r>
               <w:rPr>
                 <w:rFonts w:ascii="BRH Malayalam Extra" w:eastAsia="Times New Roman" w:hAnsi="BRH Malayalam Extra" w:cs="BRH Malayalam Extra"/>
@@ -601,6 +788,7 @@
               </w:rPr>
               <w:t>dxi</w:t>
             </w:r>
+            <w:proofErr w:type="spellEnd"/>
             <w:r>
               <w:rPr>
                 <w:rFonts w:ascii="BRH Malayalam Extra" w:eastAsia="Times New Roman" w:hAnsi="BRH Malayalam Extra" w:cs="BRH Malayalam Extra"/>
@@ -611,15 +799,27 @@
               </w:rPr>
               <w:t>–</w:t>
             </w:r>
-            <w:r>
-              <w:rPr>
-                <w:rFonts w:ascii="BRH Malayalam Extra" w:eastAsia="Times New Roman" w:hAnsi="BRH Malayalam Extra" w:cs="BRH Malayalam Extra"/>
-                <w:color w:val="000000"/>
-                <w:sz w:val="40"/>
-                <w:szCs w:val="40"/>
-                <w:lang w:val="en-IN" w:eastAsia="en-IN" w:bidi="ml-IN"/>
-              </w:rPr>
-              <w:t>exI |</w:t>
+            <w:proofErr w:type="spellStart"/>
+            <w:r>
+              <w:rPr>
+                <w:rFonts w:ascii="BRH Malayalam Extra" w:eastAsia="Times New Roman" w:hAnsi="BRH Malayalam Extra" w:cs="BRH Malayalam Extra"/>
+                <w:color w:val="000000"/>
+                <w:sz w:val="40"/>
+                <w:szCs w:val="40"/>
+                <w:lang w:val="en-IN" w:eastAsia="en-IN" w:bidi="ml-IN"/>
+              </w:rPr>
+              <w:t>exI</w:t>
+            </w:r>
+            <w:proofErr w:type="spellEnd"/>
+            <w:r>
+              <w:rPr>
+                <w:rFonts w:ascii="BRH Malayalam Extra" w:eastAsia="Times New Roman" w:hAnsi="BRH Malayalam Extra" w:cs="BRH Malayalam Extra"/>
+                <w:color w:val="000000"/>
+                <w:sz w:val="40"/>
+                <w:szCs w:val="40"/>
+                <w:lang w:val="en-IN" w:eastAsia="en-IN" w:bidi="ml-IN"/>
+              </w:rPr>
+              <w:t xml:space="preserve"> |</w:t>
             </w:r>
             <w:r>
               <w:rPr>
@@ -633,7 +833,23 @@
                 <w:b/>
                 <w:bCs/>
               </w:rPr>
-              <w:t>(it is deergham)</w:t>
+              <w:t xml:space="preserve">(it is </w:t>
+            </w:r>
+            <w:proofErr w:type="spellStart"/>
+            <w:r>
+              <w:rPr>
+                <w:b/>
+                <w:bCs/>
+              </w:rPr>
+              <w:t>deergham</w:t>
+            </w:r>
+            <w:proofErr w:type="spellEnd"/>
+            <w:r>
+              <w:rPr>
+                <w:b/>
+                <w:bCs/>
+              </w:rPr>
+              <w:t>)</w:t>
             </w:r>
           </w:p>
         </w:tc>
@@ -671,8 +887,19 @@
                 <w:sz w:val="28"/>
                 <w:szCs w:val="32"/>
               </w:rPr>
-              <w:t>T.S.4.6.2.5 – Kramam</w:t>
-            </w:r>
+              <w:t xml:space="preserve">T.S.4.6.2.5 – </w:t>
+            </w:r>
+            <w:proofErr w:type="spellStart"/>
+            <w:r>
+              <w:rPr>
+                <w:rFonts w:cs="Arial"/>
+                <w:b/>
+                <w:sz w:val="28"/>
+                <w:szCs w:val="32"/>
+              </w:rPr>
+              <w:t>Kramam</w:t>
+            </w:r>
+            <w:proofErr w:type="spellEnd"/>
           </w:p>
           <w:p>
             <w:pPr>
@@ -692,14 +919,45 @@
                 <w:szCs w:val="32"/>
               </w:rPr>
             </w:pPr>
-            <w:r>
-              <w:rPr>
-                <w:rFonts w:cs="Arial"/>
-                <w:b/>
-                <w:sz w:val="28"/>
-                <w:szCs w:val="32"/>
-              </w:rPr>
-              <w:t>Krama Vaakyam No.– 47</w:t>
+            <w:proofErr w:type="spellStart"/>
+            <w:r>
+              <w:rPr>
+                <w:rFonts w:cs="Arial"/>
+                <w:b/>
+                <w:sz w:val="28"/>
+                <w:szCs w:val="32"/>
+              </w:rPr>
+              <w:t>Krama</w:t>
+            </w:r>
+            <w:proofErr w:type="spellEnd"/>
+            <w:r>
+              <w:rPr>
+                <w:rFonts w:cs="Arial"/>
+                <w:b/>
+                <w:sz w:val="28"/>
+                <w:szCs w:val="32"/>
+              </w:rPr>
+              <w:t xml:space="preserve"> </w:t>
+            </w:r>
+            <w:proofErr w:type="spellStart"/>
+            <w:r>
+              <w:rPr>
+                <w:rFonts w:cs="Arial"/>
+                <w:b/>
+                <w:sz w:val="28"/>
+                <w:szCs w:val="32"/>
+              </w:rPr>
+              <w:t>Vaakyam</w:t>
+            </w:r>
+            <w:proofErr w:type="spellEnd"/>
+            <w:r>
+              <w:rPr>
+                <w:rFonts w:cs="Arial"/>
+                <w:b/>
+                <w:sz w:val="28"/>
+                <w:szCs w:val="32"/>
+              </w:rPr>
+              <w:t xml:space="preserve"> No.– 47</w:t>
             </w:r>
           </w:p>
           <w:p>
@@ -720,14 +978,25 @@
                 <w:szCs w:val="32"/>
               </w:rPr>
             </w:pPr>
-            <w:r>
-              <w:rPr>
-                <w:rFonts w:cs="Arial"/>
-                <w:b/>
-                <w:sz w:val="28"/>
-                <w:szCs w:val="32"/>
-              </w:rPr>
-              <w:t>Panchaati No</w:t>
+            <w:proofErr w:type="spellStart"/>
+            <w:r>
+              <w:rPr>
+                <w:rFonts w:cs="Arial"/>
+                <w:b/>
+                <w:sz w:val="28"/>
+                <w:szCs w:val="32"/>
+              </w:rPr>
+              <w:t>Panchaati</w:t>
+            </w:r>
+            <w:proofErr w:type="spellEnd"/>
+            <w:r>
+              <w:rPr>
+                <w:rFonts w:cs="Arial"/>
+                <w:b/>
+                <w:sz w:val="28"/>
+                <w:szCs w:val="32"/>
+              </w:rPr>
+              <w:t xml:space="preserve"> No</w:t>
             </w:r>
             <w:r>
               <w:rPr>
@@ -767,6 +1036,7 @@
                 <w:highlight w:val="yellow"/>
               </w:rPr>
             </w:pPr>
+            <w:proofErr w:type="spellStart"/>
             <w:r>
               <w:rPr>
                 <w:rFonts w:ascii="BRH Malayalam Extra" w:eastAsia="Times New Roman" w:hAnsi="BRH Malayalam Extra" w:cs="BRH Malayalam Extra"/>
@@ -777,6 +1047,7 @@
               </w:rPr>
               <w:t>sû</w:t>
             </w:r>
+            <w:proofErr w:type="spellEnd"/>
             <w:r>
               <w:rPr>
                 <w:rFonts w:ascii="BRH Malayalam Extra" w:eastAsia="Times New Roman" w:hAnsi="BRH Malayalam Extra" w:cs="BRH Malayalam Extra"/>
@@ -848,7 +1119,51 @@
                 <w:szCs w:val="40"/>
                 <w:lang w:val="en-IN" w:eastAsia="en-IN" w:bidi="ml-IN"/>
               </w:rPr>
-              <w:t xml:space="preserve"> CZy— sûcx - p</w:t>
+              <w:t xml:space="preserve"> </w:t>
+            </w:r>
+            <w:proofErr w:type="spellStart"/>
+            <w:r>
+              <w:rPr>
+                <w:rFonts w:ascii="BRH Malayalam Extra" w:eastAsia="Times New Roman" w:hAnsi="BRH Malayalam Extra" w:cs="BRH Malayalam Extra"/>
+                <w:color w:val="000000"/>
+                <w:sz w:val="40"/>
+                <w:szCs w:val="40"/>
+                <w:lang w:val="en-IN" w:eastAsia="en-IN" w:bidi="ml-IN"/>
+              </w:rPr>
+              <w:t>CZy</w:t>
+            </w:r>
+            <w:proofErr w:type="spellEnd"/>
+            <w:r>
+              <w:rPr>
+                <w:rFonts w:ascii="BRH Malayalam Extra" w:eastAsia="Times New Roman" w:hAnsi="BRH Malayalam Extra" w:cs="BRH Malayalam Extra"/>
+                <w:color w:val="000000"/>
+                <w:sz w:val="40"/>
+                <w:szCs w:val="40"/>
+                <w:lang w:val="en-IN" w:eastAsia="en-IN" w:bidi="ml-IN"/>
+              </w:rPr>
+              <w:t xml:space="preserve">— </w:t>
+            </w:r>
+            <w:proofErr w:type="spellStart"/>
+            <w:r>
+              <w:rPr>
+                <w:rFonts w:ascii="BRH Malayalam Extra" w:eastAsia="Times New Roman" w:hAnsi="BRH Malayalam Extra" w:cs="BRH Malayalam Extra"/>
+                <w:color w:val="000000"/>
+                <w:sz w:val="40"/>
+                <w:szCs w:val="40"/>
+                <w:lang w:val="en-IN" w:eastAsia="en-IN" w:bidi="ml-IN"/>
+              </w:rPr>
+              <w:t>sûcx</w:t>
+            </w:r>
+            <w:proofErr w:type="spellEnd"/>
+            <w:r>
+              <w:rPr>
+                <w:rFonts w:ascii="BRH Malayalam Extra" w:eastAsia="Times New Roman" w:hAnsi="BRH Malayalam Extra" w:cs="BRH Malayalam Extra"/>
+                <w:color w:val="000000"/>
+                <w:sz w:val="40"/>
+                <w:szCs w:val="40"/>
+                <w:lang w:val="en-IN" w:eastAsia="en-IN" w:bidi="ml-IN"/>
+              </w:rPr>
+              <w:t xml:space="preserve"> - p</w:t>
             </w:r>
             <w:r>
               <w:rPr>
@@ -891,6 +1206,7 @@
                 <w:highlight w:val="green"/>
               </w:rPr>
             </w:pPr>
+            <w:proofErr w:type="spellStart"/>
             <w:r>
               <w:rPr>
                 <w:rFonts w:ascii="BRH Malayalam Extra" w:eastAsia="Times New Roman" w:hAnsi="BRH Malayalam Extra" w:cs="BRH Malayalam Extra"/>
@@ -901,6 +1217,7 @@
               </w:rPr>
               <w:t>sû</w:t>
             </w:r>
+            <w:proofErr w:type="spellEnd"/>
             <w:r>
               <w:rPr>
                 <w:rFonts w:ascii="BRH Malayalam Extra" w:eastAsia="Times New Roman" w:hAnsi="BRH Malayalam Extra" w:cs="BRH Malayalam Extra"/>
@@ -960,7 +1277,51 @@
                 <w:szCs w:val="40"/>
                 <w:lang w:val="en-IN" w:eastAsia="en-IN" w:bidi="ml-IN"/>
               </w:rPr>
-              <w:t xml:space="preserve"> CZy— sûcx - p</w:t>
+              <w:t xml:space="preserve"> </w:t>
+            </w:r>
+            <w:proofErr w:type="spellStart"/>
+            <w:r>
+              <w:rPr>
+                <w:rFonts w:ascii="BRH Malayalam Extra" w:eastAsia="Times New Roman" w:hAnsi="BRH Malayalam Extra" w:cs="BRH Malayalam Extra"/>
+                <w:color w:val="000000"/>
+                <w:sz w:val="40"/>
+                <w:szCs w:val="40"/>
+                <w:lang w:val="en-IN" w:eastAsia="en-IN" w:bidi="ml-IN"/>
+              </w:rPr>
+              <w:t>CZy</w:t>
+            </w:r>
+            <w:proofErr w:type="spellEnd"/>
+            <w:r>
+              <w:rPr>
+                <w:rFonts w:ascii="BRH Malayalam Extra" w:eastAsia="Times New Roman" w:hAnsi="BRH Malayalam Extra" w:cs="BRH Malayalam Extra"/>
+                <w:color w:val="000000"/>
+                <w:sz w:val="40"/>
+                <w:szCs w:val="40"/>
+                <w:lang w:val="en-IN" w:eastAsia="en-IN" w:bidi="ml-IN"/>
+              </w:rPr>
+              <w:t xml:space="preserve">— </w:t>
+            </w:r>
+            <w:proofErr w:type="spellStart"/>
+            <w:r>
+              <w:rPr>
+                <w:rFonts w:ascii="BRH Malayalam Extra" w:eastAsia="Times New Roman" w:hAnsi="BRH Malayalam Extra" w:cs="BRH Malayalam Extra"/>
+                <w:color w:val="000000"/>
+                <w:sz w:val="40"/>
+                <w:szCs w:val="40"/>
+                <w:lang w:val="en-IN" w:eastAsia="en-IN" w:bidi="ml-IN"/>
+              </w:rPr>
+              <w:t>sûcx</w:t>
+            </w:r>
+            <w:proofErr w:type="spellEnd"/>
+            <w:r>
+              <w:rPr>
+                <w:rFonts w:ascii="BRH Malayalam Extra" w:eastAsia="Times New Roman" w:hAnsi="BRH Malayalam Extra" w:cs="BRH Malayalam Extra"/>
+                <w:color w:val="000000"/>
+                <w:sz w:val="40"/>
+                <w:szCs w:val="40"/>
+                <w:lang w:val="en-IN" w:eastAsia="en-IN" w:bidi="ml-IN"/>
+              </w:rPr>
+              <w:t xml:space="preserve"> - p</w:t>
             </w:r>
             <w:r>
               <w:rPr>
@@ -1007,7 +1368,6 @@
               <w:rPr>
                 <w:rFonts w:cs="Arial"/>
                 <w:b/>
-                <w:color w:val="FF0000"/>
                 <w:sz w:val="28"/>
                 <w:szCs w:val="32"/>
               </w:rPr>
@@ -1016,32 +1376,22 @@
               <w:rPr>
                 <w:rFonts w:cs="Arial"/>
                 <w:b/>
-                <w:color w:val="FF0000"/>
-                <w:sz w:val="28"/>
-                <w:szCs w:val="32"/>
-              </w:rPr>
-              <w:t>T.S.4.6.</w:t>
-            </w:r>
-            <w:r>
-              <w:rPr>
-                <w:rFonts w:cs="Arial"/>
-                <w:b/>
-                <w:color w:val="FF0000"/>
-                <w:sz w:val="28"/>
-                <w:szCs w:val="32"/>
-              </w:rPr>
-              <w:t>5.6</w:t>
-            </w:r>
-            <w:r>
-              <w:rPr>
-                <w:rFonts w:cs="Arial"/>
-                <w:b/>
-                <w:color w:val="FF0000"/>
-                <w:sz w:val="28"/>
-                <w:szCs w:val="32"/>
-              </w:rPr>
-              <w:t xml:space="preserve"> – Kramam</w:t>
-            </w:r>
+                <w:sz w:val="28"/>
+                <w:szCs w:val="32"/>
+              </w:rPr>
+              <w:t xml:space="preserve">T.S.4.6.5.6 – </w:t>
+            </w:r>
+            <w:proofErr w:type="spellStart"/>
+            <w:r>
+              <w:rPr>
+                <w:rFonts w:cs="Arial"/>
+                <w:b/>
+                <w:sz w:val="28"/>
+                <w:szCs w:val="32"/>
+              </w:rPr>
+              <w:t>Kramam</w:t>
+            </w:r>
+            <w:proofErr w:type="spellEnd"/>
           </w:p>
           <w:p>
             <w:pPr>
@@ -1057,30 +1407,49 @@
               <w:rPr>
                 <w:rFonts w:cs="Arial"/>
                 <w:b/>
-                <w:color w:val="FF0000"/>
                 <w:sz w:val="28"/>
                 <w:szCs w:val="32"/>
               </w:rPr>
             </w:pPr>
-            <w:r>
-              <w:rPr>
-                <w:rFonts w:cs="Arial"/>
-                <w:b/>
-                <w:color w:val="FF0000"/>
-                <w:sz w:val="28"/>
-                <w:szCs w:val="32"/>
-              </w:rPr>
-              <w:t xml:space="preserve">Krama Vaakyam No.– </w:t>
-            </w:r>
-            <w:r>
-              <w:rPr>
-                <w:rFonts w:cs="Arial"/>
-                <w:b/>
-                <w:color w:val="FF0000"/>
-                <w:sz w:val="28"/>
-                <w:szCs w:val="32"/>
-              </w:rPr>
-              <w:t>18</w:t>
+            <w:proofErr w:type="spellStart"/>
+            <w:r>
+              <w:rPr>
+                <w:rFonts w:cs="Arial"/>
+                <w:b/>
+                <w:sz w:val="28"/>
+                <w:szCs w:val="32"/>
+              </w:rPr>
+              <w:t>Krama</w:t>
+            </w:r>
+            <w:proofErr w:type="spellEnd"/>
+            <w:r>
+              <w:rPr>
+                <w:rFonts w:cs="Arial"/>
+                <w:b/>
+                <w:sz w:val="28"/>
+                <w:szCs w:val="32"/>
+              </w:rPr>
+              <w:t xml:space="preserve"> </w:t>
+            </w:r>
+            <w:proofErr w:type="spellStart"/>
+            <w:r>
+              <w:rPr>
+                <w:rFonts w:cs="Arial"/>
+                <w:b/>
+                <w:sz w:val="28"/>
+                <w:szCs w:val="32"/>
+              </w:rPr>
+              <w:t>Vaakyam</w:t>
+            </w:r>
+            <w:proofErr w:type="spellEnd"/>
+            <w:r>
+              <w:rPr>
+                <w:rFonts w:cs="Arial"/>
+                <w:b/>
+                <w:sz w:val="28"/>
+                <w:szCs w:val="32"/>
+              </w:rPr>
+              <w:t xml:space="preserve"> No.– 18</w:t>
             </w:r>
           </w:p>
           <w:p>
@@ -1101,21 +1470,30 @@
                 <w:szCs w:val="32"/>
               </w:rPr>
             </w:pPr>
-            <w:r>
-              <w:rPr>
-                <w:rFonts w:cs="Arial"/>
-                <w:b/>
-                <w:color w:val="FF0000"/>
-                <w:sz w:val="28"/>
-                <w:szCs w:val="32"/>
-              </w:rPr>
-              <w:t>Panchaati No</w:t>
-            </w:r>
-            <w:r>
-              <w:rPr>
-                <w:rFonts w:cs="Arial"/>
-                <w:b/>
-                <w:color w:val="FF0000"/>
+            <w:proofErr w:type="spellStart"/>
+            <w:r>
+              <w:rPr>
+                <w:rFonts w:cs="Arial"/>
+                <w:b/>
+                <w:sz w:val="28"/>
+                <w:szCs w:val="32"/>
+              </w:rPr>
+              <w:t>Panchaati</w:t>
+            </w:r>
+            <w:proofErr w:type="spellEnd"/>
+            <w:r>
+              <w:rPr>
+                <w:rFonts w:cs="Arial"/>
+                <w:b/>
+                <w:sz w:val="28"/>
+                <w:szCs w:val="32"/>
+              </w:rPr>
+              <w:t xml:space="preserve"> No</w:t>
+            </w:r>
+            <w:r>
+              <w:rPr>
+                <w:rFonts w:cs="Arial"/>
+                <w:b/>
                 <w:szCs w:val="32"/>
               </w:rPr>
               <w:t xml:space="preserve">. - </w:t>
@@ -1124,7 +1502,6 @@
               <w:rPr>
                 <w:rFonts w:cs="Arial"/>
                 <w:b/>
-                <w:color w:val="FF0000"/>
                 <w:sz w:val="28"/>
                 <w:szCs w:val="32"/>
               </w:rPr>
@@ -1252,7 +1629,29 @@
                 <w:szCs w:val="40"/>
                 <w:lang w:val="en-IN" w:eastAsia="en-IN" w:bidi="ml-IN"/>
               </w:rPr>
-              <w:t>Y CZy— M</w:t>
+              <w:t xml:space="preserve">Y </w:t>
+            </w:r>
+            <w:proofErr w:type="spellStart"/>
+            <w:r>
+              <w:rPr>
+                <w:rFonts w:ascii="BRH Malayalam Extra" w:eastAsia="Times New Roman" w:hAnsi="BRH Malayalam Extra" w:cs="BRH Malayalam Extra"/>
+                <w:color w:val="000000"/>
+                <w:sz w:val="40"/>
+                <w:szCs w:val="40"/>
+                <w:lang w:val="en-IN" w:eastAsia="en-IN" w:bidi="ml-IN"/>
+              </w:rPr>
+              <w:t>CZy</w:t>
+            </w:r>
+            <w:proofErr w:type="spellEnd"/>
+            <w:r>
+              <w:rPr>
+                <w:rFonts w:ascii="BRH Malayalam Extra" w:eastAsia="Times New Roman" w:hAnsi="BRH Malayalam Extra" w:cs="BRH Malayalam Extra"/>
+                <w:color w:val="000000"/>
+                <w:sz w:val="40"/>
+                <w:szCs w:val="40"/>
+                <w:lang w:val="en-IN" w:eastAsia="en-IN" w:bidi="ml-IN"/>
+              </w:rPr>
+              <w:t>— M</w:t>
             </w:r>
             <w:r>
               <w:rPr>
@@ -1374,7 +1773,29 @@
                 <w:szCs w:val="40"/>
                 <w:lang w:val="en-IN" w:eastAsia="en-IN" w:bidi="ml-IN"/>
               </w:rPr>
-              <w:t>Y CZy— M</w:t>
+              <w:t xml:space="preserve">Y </w:t>
+            </w:r>
+            <w:proofErr w:type="spellStart"/>
+            <w:r>
+              <w:rPr>
+                <w:rFonts w:ascii="BRH Malayalam Extra" w:eastAsia="Times New Roman" w:hAnsi="BRH Malayalam Extra" w:cs="BRH Malayalam Extra"/>
+                <w:color w:val="000000"/>
+                <w:sz w:val="40"/>
+                <w:szCs w:val="40"/>
+                <w:lang w:val="en-IN" w:eastAsia="en-IN" w:bidi="ml-IN"/>
+              </w:rPr>
+              <w:t>CZy</w:t>
+            </w:r>
+            <w:proofErr w:type="spellEnd"/>
+            <w:r>
+              <w:rPr>
+                <w:rFonts w:ascii="BRH Malayalam Extra" w:eastAsia="Times New Roman" w:hAnsi="BRH Malayalam Extra" w:cs="BRH Malayalam Extra"/>
+                <w:color w:val="000000"/>
+                <w:sz w:val="40"/>
+                <w:szCs w:val="40"/>
+                <w:lang w:val="en-IN" w:eastAsia="en-IN" w:bidi="ml-IN"/>
+              </w:rPr>
+              <w:t>— M</w:t>
             </w:r>
             <w:r>
               <w:rPr>
@@ -1432,8 +1853,19 @@
                 <w:sz w:val="28"/>
                 <w:szCs w:val="32"/>
               </w:rPr>
-              <w:t>T.S.4.6.6.4 – Kramam</w:t>
-            </w:r>
+              <w:t xml:space="preserve">T.S.4.6.6.4 – </w:t>
+            </w:r>
+            <w:proofErr w:type="spellStart"/>
+            <w:r>
+              <w:rPr>
+                <w:rFonts w:cs="Arial"/>
+                <w:b/>
+                <w:sz w:val="28"/>
+                <w:szCs w:val="32"/>
+              </w:rPr>
+              <w:t>Kramam</w:t>
+            </w:r>
+            <w:proofErr w:type="spellEnd"/>
           </w:p>
           <w:p>
             <w:pPr>
@@ -1453,14 +1885,45 @@
                 <w:szCs w:val="32"/>
               </w:rPr>
             </w:pPr>
-            <w:r>
-              <w:rPr>
-                <w:rFonts w:cs="Arial"/>
-                <w:b/>
-                <w:sz w:val="28"/>
-                <w:szCs w:val="32"/>
-              </w:rPr>
-              <w:t>Krama Vaakyam No.– 21</w:t>
+            <w:proofErr w:type="spellStart"/>
+            <w:r>
+              <w:rPr>
+                <w:rFonts w:cs="Arial"/>
+                <w:b/>
+                <w:sz w:val="28"/>
+                <w:szCs w:val="32"/>
+              </w:rPr>
+              <w:t>Krama</w:t>
+            </w:r>
+            <w:proofErr w:type="spellEnd"/>
+            <w:r>
+              <w:rPr>
+                <w:rFonts w:cs="Arial"/>
+                <w:b/>
+                <w:sz w:val="28"/>
+                <w:szCs w:val="32"/>
+              </w:rPr>
+              <w:t xml:space="preserve"> </w:t>
+            </w:r>
+            <w:proofErr w:type="spellStart"/>
+            <w:r>
+              <w:rPr>
+                <w:rFonts w:cs="Arial"/>
+                <w:b/>
+                <w:sz w:val="28"/>
+                <w:szCs w:val="32"/>
+              </w:rPr>
+              <w:t>Vaakyam</w:t>
+            </w:r>
+            <w:proofErr w:type="spellEnd"/>
+            <w:r>
+              <w:rPr>
+                <w:rFonts w:cs="Arial"/>
+                <w:b/>
+                <w:sz w:val="28"/>
+                <w:szCs w:val="32"/>
+              </w:rPr>
+              <w:t xml:space="preserve"> No.– 21</w:t>
             </w:r>
           </w:p>
           <w:p>
@@ -1481,14 +1944,25 @@
                 <w:szCs w:val="32"/>
               </w:rPr>
             </w:pPr>
-            <w:r>
-              <w:rPr>
-                <w:rFonts w:cs="Arial"/>
-                <w:b/>
-                <w:sz w:val="28"/>
-                <w:szCs w:val="32"/>
-              </w:rPr>
-              <w:t>Panchaati No</w:t>
+            <w:proofErr w:type="spellStart"/>
+            <w:r>
+              <w:rPr>
+                <w:rFonts w:cs="Arial"/>
+                <w:b/>
+                <w:sz w:val="28"/>
+                <w:szCs w:val="32"/>
+              </w:rPr>
+              <w:t>Panchaati</w:t>
+            </w:r>
+            <w:proofErr w:type="spellEnd"/>
+            <w:r>
+              <w:rPr>
+                <w:rFonts w:cs="Arial"/>
+                <w:b/>
+                <w:sz w:val="28"/>
+                <w:szCs w:val="32"/>
+              </w:rPr>
+              <w:t xml:space="preserve"> No</w:t>
             </w:r>
             <w:r>
               <w:rPr>
@@ -1575,7 +2049,18 @@
                 <w:szCs w:val="40"/>
                 <w:lang w:val="en-IN" w:eastAsia="en-IN" w:bidi="ml-IN"/>
               </w:rPr>
-              <w:t>¥Z</w:t>
+              <w:t>¥</w:t>
+            </w:r>
+            <w:proofErr w:type="spellStart"/>
+            <w:r>
+              <w:rPr>
+                <w:rFonts w:ascii="BRH Malayalam Extra" w:eastAsia="Times New Roman" w:hAnsi="BRH Malayalam Extra" w:cs="BRH Malayalam Extra"/>
+                <w:color w:val="000000"/>
+                <w:sz w:val="40"/>
+                <w:szCs w:val="40"/>
+                <w:lang w:val="en-IN" w:eastAsia="en-IN" w:bidi="ml-IN"/>
+              </w:rPr>
+              <w:t>Z</w:t>
             </w:r>
             <w:r>
               <w:rPr>
@@ -1596,7 +2081,18 @@
                 <w:szCs w:val="40"/>
                 <w:lang w:val="en-IN" w:eastAsia="en-IN" w:bidi="ml-IN"/>
               </w:rPr>
-              <w:t>qZ ||</w:t>
+              <w:t>qZ</w:t>
+            </w:r>
+            <w:proofErr w:type="spellEnd"/>
+            <w:r>
+              <w:rPr>
+                <w:rFonts w:ascii="BRH Malayalam Extra" w:eastAsia="Times New Roman" w:hAnsi="BRH Malayalam Extra" w:cs="BRH Malayalam Extra"/>
+                <w:color w:val="000000"/>
+                <w:sz w:val="40"/>
+                <w:szCs w:val="40"/>
+                <w:lang w:val="en-IN" w:eastAsia="en-IN" w:bidi="ml-IN"/>
+              </w:rPr>
+              <w:t xml:space="preserve"> ||</w:t>
             </w:r>
           </w:p>
         </w:tc>
@@ -1666,7 +2162,18 @@
                 <w:szCs w:val="40"/>
                 <w:lang w:val="en-IN" w:eastAsia="en-IN" w:bidi="ml-IN"/>
               </w:rPr>
-              <w:t>¥Z</w:t>
+              <w:t>¥</w:t>
+            </w:r>
+            <w:proofErr w:type="spellStart"/>
+            <w:r>
+              <w:rPr>
+                <w:rFonts w:ascii="BRH Malayalam Extra" w:eastAsia="Times New Roman" w:hAnsi="BRH Malayalam Extra" w:cs="BRH Malayalam Extra"/>
+                <w:color w:val="000000"/>
+                <w:sz w:val="40"/>
+                <w:szCs w:val="40"/>
+                <w:lang w:val="en-IN" w:eastAsia="en-IN" w:bidi="ml-IN"/>
+              </w:rPr>
+              <w:t>Z</w:t>
             </w:r>
             <w:r>
               <w:rPr>
@@ -1679,6 +2186,7 @@
               </w:rPr>
               <w:t>Zz</w:t>
             </w:r>
+            <w:proofErr w:type="spellEnd"/>
             <w:r>
               <w:rPr>
                 <w:rFonts w:ascii="BRH Malayalam Extra" w:eastAsia="Times New Roman" w:hAnsi="BRH Malayalam Extra" w:cs="BRH Malayalam Extra"/>
@@ -1689,15 +2197,27 @@
               </w:rPr>
               <w:t>—</w:t>
             </w:r>
-            <w:r>
-              <w:rPr>
-                <w:rFonts w:ascii="BRH Malayalam Extra" w:eastAsia="Times New Roman" w:hAnsi="BRH Malayalam Extra" w:cs="BRH Malayalam Extra"/>
-                <w:color w:val="000000"/>
-                <w:sz w:val="40"/>
-                <w:szCs w:val="40"/>
-                <w:lang w:val="en-IN" w:eastAsia="en-IN" w:bidi="ml-IN"/>
-              </w:rPr>
-              <w:t>qZ ||</w:t>
+            <w:proofErr w:type="spellStart"/>
+            <w:r>
+              <w:rPr>
+                <w:rFonts w:ascii="BRH Malayalam Extra" w:eastAsia="Times New Roman" w:hAnsi="BRH Malayalam Extra" w:cs="BRH Malayalam Extra"/>
+                <w:color w:val="000000"/>
+                <w:sz w:val="40"/>
+                <w:szCs w:val="40"/>
+                <w:lang w:val="en-IN" w:eastAsia="en-IN" w:bidi="ml-IN"/>
+              </w:rPr>
+              <w:t>qZ</w:t>
+            </w:r>
+            <w:proofErr w:type="spellEnd"/>
+            <w:r>
+              <w:rPr>
+                <w:rFonts w:ascii="BRH Malayalam Extra" w:eastAsia="Times New Roman" w:hAnsi="BRH Malayalam Extra" w:cs="BRH Malayalam Extra"/>
+                <w:color w:val="000000"/>
+                <w:sz w:val="40"/>
+                <w:szCs w:val="40"/>
+                <w:lang w:val="en-IN" w:eastAsia="en-IN" w:bidi="ml-IN"/>
+              </w:rPr>
+              <w:t xml:space="preserve"> ||</w:t>
             </w:r>
           </w:p>
         </w:tc>
@@ -1735,8 +2255,19 @@
                 <w:sz w:val="28"/>
                 <w:szCs w:val="32"/>
               </w:rPr>
-              <w:t>T.S.4.6.6.7 – Kramam</w:t>
-            </w:r>
+              <w:t xml:space="preserve">T.S.4.6.6.7 – </w:t>
+            </w:r>
+            <w:proofErr w:type="spellStart"/>
+            <w:r>
+              <w:rPr>
+                <w:rFonts w:cs="Arial"/>
+                <w:b/>
+                <w:sz w:val="28"/>
+                <w:szCs w:val="32"/>
+              </w:rPr>
+              <w:t>Kramam</w:t>
+            </w:r>
+            <w:proofErr w:type="spellEnd"/>
           </w:p>
           <w:p>
             <w:pPr>
@@ -1756,14 +2287,45 @@
                 <w:szCs w:val="32"/>
               </w:rPr>
             </w:pPr>
-            <w:r>
-              <w:rPr>
-                <w:rFonts w:cs="Arial"/>
-                <w:b/>
-                <w:sz w:val="28"/>
-                <w:szCs w:val="32"/>
-              </w:rPr>
-              <w:t>Krama Vaakyam No.– 35</w:t>
+            <w:proofErr w:type="spellStart"/>
+            <w:r>
+              <w:rPr>
+                <w:rFonts w:cs="Arial"/>
+                <w:b/>
+                <w:sz w:val="28"/>
+                <w:szCs w:val="32"/>
+              </w:rPr>
+              <w:t>Krama</w:t>
+            </w:r>
+            <w:proofErr w:type="spellEnd"/>
+            <w:r>
+              <w:rPr>
+                <w:rFonts w:cs="Arial"/>
+                <w:b/>
+                <w:sz w:val="28"/>
+                <w:szCs w:val="32"/>
+              </w:rPr>
+              <w:t xml:space="preserve"> </w:t>
+            </w:r>
+            <w:proofErr w:type="spellStart"/>
+            <w:r>
+              <w:rPr>
+                <w:rFonts w:cs="Arial"/>
+                <w:b/>
+                <w:sz w:val="28"/>
+                <w:szCs w:val="32"/>
+              </w:rPr>
+              <w:t>Vaakyam</w:t>
+            </w:r>
+            <w:proofErr w:type="spellEnd"/>
+            <w:r>
+              <w:rPr>
+                <w:rFonts w:cs="Arial"/>
+                <w:b/>
+                <w:sz w:val="28"/>
+                <w:szCs w:val="32"/>
+              </w:rPr>
+              <w:t xml:space="preserve"> No.– 35</w:t>
             </w:r>
           </w:p>
           <w:p>
@@ -1784,14 +2346,25 @@
                 <w:szCs w:val="32"/>
               </w:rPr>
             </w:pPr>
-            <w:r>
-              <w:rPr>
-                <w:rFonts w:cs="Arial"/>
-                <w:b/>
-                <w:sz w:val="28"/>
-                <w:szCs w:val="32"/>
-              </w:rPr>
-              <w:t>Panchaati No</w:t>
+            <w:proofErr w:type="spellStart"/>
+            <w:r>
+              <w:rPr>
+                <w:rFonts w:cs="Arial"/>
+                <w:b/>
+                <w:sz w:val="28"/>
+                <w:szCs w:val="32"/>
+              </w:rPr>
+              <w:t>Panchaati</w:t>
+            </w:r>
+            <w:proofErr w:type="spellEnd"/>
+            <w:r>
+              <w:rPr>
+                <w:rFonts w:cs="Arial"/>
+                <w:b/>
+                <w:sz w:val="28"/>
+                <w:szCs w:val="32"/>
+              </w:rPr>
+              <w:t xml:space="preserve"> No</w:t>
             </w:r>
             <w:r>
               <w:rPr>
@@ -1871,15 +2444,71 @@
               </w:rPr>
               <w:t>–</w:t>
             </w:r>
-            <w:r>
-              <w:rPr>
-                <w:rFonts w:ascii="BRH Malayalam Extra" w:eastAsia="Times New Roman" w:hAnsi="BRH Malayalam Extra" w:cs="BRH Malayalam Extra"/>
-                <w:color w:val="000000"/>
-                <w:sz w:val="40"/>
-                <w:szCs w:val="40"/>
-                <w:lang w:val="en-IN" w:eastAsia="en-IN" w:bidi="ml-IN"/>
-              </w:rPr>
-              <w:t xml:space="preserve">hyª px—pbzZy | </w:t>
+            <w:proofErr w:type="spellStart"/>
+            <w:r>
+              <w:rPr>
+                <w:rFonts w:ascii="BRH Malayalam Extra" w:eastAsia="Times New Roman" w:hAnsi="BRH Malayalam Extra" w:cs="BRH Malayalam Extra"/>
+                <w:color w:val="000000"/>
+                <w:sz w:val="40"/>
+                <w:szCs w:val="40"/>
+                <w:lang w:val="en-IN" w:eastAsia="en-IN" w:bidi="ml-IN"/>
+              </w:rPr>
+              <w:t>hy</w:t>
+            </w:r>
+            <w:proofErr w:type="spellEnd"/>
+            <w:r>
+              <w:rPr>
+                <w:rFonts w:ascii="BRH Malayalam Extra" w:eastAsia="Times New Roman" w:hAnsi="BRH Malayalam Extra" w:cs="BRH Malayalam Extra"/>
+                <w:color w:val="000000"/>
+                <w:sz w:val="40"/>
+                <w:szCs w:val="40"/>
+                <w:lang w:val="en-IN" w:eastAsia="en-IN" w:bidi="ml-IN"/>
+              </w:rPr>
+              <w:t xml:space="preserve">ª </w:t>
+            </w:r>
+            <w:proofErr w:type="spellStart"/>
+            <w:r>
+              <w:rPr>
+                <w:rFonts w:ascii="BRH Malayalam Extra" w:eastAsia="Times New Roman" w:hAnsi="BRH Malayalam Extra" w:cs="BRH Malayalam Extra"/>
+                <w:color w:val="000000"/>
+                <w:sz w:val="40"/>
+                <w:szCs w:val="40"/>
+                <w:lang w:val="en-IN" w:eastAsia="en-IN" w:bidi="ml-IN"/>
+              </w:rPr>
+              <w:t>px</w:t>
+            </w:r>
+            <w:proofErr w:type="spellEnd"/>
+            <w:r>
+              <w:rPr>
+                <w:rFonts w:ascii="BRH Malayalam Extra" w:eastAsia="Times New Roman" w:hAnsi="BRH Malayalam Extra" w:cs="BRH Malayalam Extra"/>
+                <w:color w:val="000000"/>
+                <w:sz w:val="40"/>
+                <w:szCs w:val="40"/>
+                <w:lang w:val="en-IN" w:eastAsia="en-IN" w:bidi="ml-IN"/>
+              </w:rPr>
+              <w:t>—</w:t>
+            </w:r>
+            <w:proofErr w:type="spellStart"/>
+            <w:r>
+              <w:rPr>
+                <w:rFonts w:ascii="BRH Malayalam Extra" w:eastAsia="Times New Roman" w:hAnsi="BRH Malayalam Extra" w:cs="BRH Malayalam Extra"/>
+                <w:color w:val="000000"/>
+                <w:sz w:val="40"/>
+                <w:szCs w:val="40"/>
+                <w:lang w:val="en-IN" w:eastAsia="en-IN" w:bidi="ml-IN"/>
+              </w:rPr>
+              <w:t>pbzZy</w:t>
+            </w:r>
+            <w:proofErr w:type="spellEnd"/>
+            <w:r>
+              <w:rPr>
+                <w:rFonts w:ascii="BRH Malayalam Extra" w:eastAsia="Times New Roman" w:hAnsi="BRH Malayalam Extra" w:cs="BRH Malayalam Extra"/>
+                <w:color w:val="000000"/>
+                <w:sz w:val="40"/>
+                <w:szCs w:val="40"/>
+                <w:lang w:val="en-IN" w:eastAsia="en-IN" w:bidi="ml-IN"/>
+              </w:rPr>
+              <w:t xml:space="preserve"> | </w:t>
             </w:r>
           </w:p>
           <w:p>
@@ -1897,6 +2526,7 @@
                 <w:highlight w:val="yellow"/>
               </w:rPr>
             </w:pPr>
+            <w:proofErr w:type="spellStart"/>
             <w:r>
               <w:rPr>
                 <w:rFonts w:ascii="BRH Malayalam Extra" w:eastAsia="Times New Roman" w:hAnsi="BRH Malayalam Extra" w:cs="BRH Malayalam Extra"/>
@@ -1907,6 +2537,7 @@
               </w:rPr>
               <w:t>px</w:t>
             </w:r>
+            <w:proofErr w:type="spellEnd"/>
             <w:r>
               <w:rPr>
                 <w:rFonts w:ascii="BRH Malayalam Extra" w:eastAsia="Times New Roman" w:hAnsi="BRH Malayalam Extra" w:cs="BRH Malayalam Extra"/>
@@ -1958,15 +2589,49 @@
               </w:rPr>
               <w:t>–</w:t>
             </w:r>
-            <w:r>
-              <w:rPr>
-                <w:rFonts w:ascii="BRH Malayalam Extra" w:eastAsia="Times New Roman" w:hAnsi="BRH Malayalam Extra" w:cs="BRH Malayalam Extra"/>
-                <w:color w:val="000000"/>
-                <w:sz w:val="40"/>
-                <w:szCs w:val="40"/>
-                <w:lang w:val="en-IN" w:eastAsia="en-IN" w:bidi="ml-IN"/>
-              </w:rPr>
-              <w:t>ZzZy— pxpbzZy ||</w:t>
+            <w:proofErr w:type="spellStart"/>
+            <w:r>
+              <w:rPr>
+                <w:rFonts w:ascii="BRH Malayalam Extra" w:eastAsia="Times New Roman" w:hAnsi="BRH Malayalam Extra" w:cs="BRH Malayalam Extra"/>
+                <w:color w:val="000000"/>
+                <w:sz w:val="40"/>
+                <w:szCs w:val="40"/>
+                <w:lang w:val="en-IN" w:eastAsia="en-IN" w:bidi="ml-IN"/>
+              </w:rPr>
+              <w:t>ZzZy</w:t>
+            </w:r>
+            <w:proofErr w:type="spellEnd"/>
+            <w:r>
+              <w:rPr>
+                <w:rFonts w:ascii="BRH Malayalam Extra" w:eastAsia="Times New Roman" w:hAnsi="BRH Malayalam Extra" w:cs="BRH Malayalam Extra"/>
+                <w:color w:val="000000"/>
+                <w:sz w:val="40"/>
+                <w:szCs w:val="40"/>
+                <w:lang w:val="en-IN" w:eastAsia="en-IN" w:bidi="ml-IN"/>
+              </w:rPr>
+              <w:t xml:space="preserve">— </w:t>
+            </w:r>
+            <w:proofErr w:type="spellStart"/>
+            <w:r>
+              <w:rPr>
+                <w:rFonts w:ascii="BRH Malayalam Extra" w:eastAsia="Times New Roman" w:hAnsi="BRH Malayalam Extra" w:cs="BRH Malayalam Extra"/>
+                <w:color w:val="000000"/>
+                <w:sz w:val="40"/>
+                <w:szCs w:val="40"/>
+                <w:lang w:val="en-IN" w:eastAsia="en-IN" w:bidi="ml-IN"/>
+              </w:rPr>
+              <w:t>pxpbzZy</w:t>
+            </w:r>
+            <w:proofErr w:type="spellEnd"/>
+            <w:r>
+              <w:rPr>
+                <w:rFonts w:ascii="BRH Malayalam Extra" w:eastAsia="Times New Roman" w:hAnsi="BRH Malayalam Extra" w:cs="BRH Malayalam Extra"/>
+                <w:color w:val="000000"/>
+                <w:sz w:val="40"/>
+                <w:szCs w:val="40"/>
+                <w:lang w:val="en-IN" w:eastAsia="en-IN" w:bidi="ml-IN"/>
+              </w:rPr>
+              <w:t xml:space="preserve"> ||</w:t>
             </w:r>
           </w:p>
         </w:tc>
@@ -2029,15 +2694,71 @@
               </w:rPr>
               <w:t>–</w:t>
             </w:r>
-            <w:r>
-              <w:rPr>
-                <w:rFonts w:ascii="BRH Malayalam Extra" w:eastAsia="Times New Roman" w:hAnsi="BRH Malayalam Extra" w:cs="BRH Malayalam Extra"/>
-                <w:color w:val="000000"/>
-                <w:sz w:val="40"/>
-                <w:szCs w:val="40"/>
-                <w:lang w:val="en-IN" w:eastAsia="en-IN" w:bidi="ml-IN"/>
-              </w:rPr>
-              <w:t xml:space="preserve">hyª px—pbzZy | </w:t>
+            <w:proofErr w:type="spellStart"/>
+            <w:r>
+              <w:rPr>
+                <w:rFonts w:ascii="BRH Malayalam Extra" w:eastAsia="Times New Roman" w:hAnsi="BRH Malayalam Extra" w:cs="BRH Malayalam Extra"/>
+                <w:color w:val="000000"/>
+                <w:sz w:val="40"/>
+                <w:szCs w:val="40"/>
+                <w:lang w:val="en-IN" w:eastAsia="en-IN" w:bidi="ml-IN"/>
+              </w:rPr>
+              <w:t>hy</w:t>
+            </w:r>
+            <w:proofErr w:type="spellEnd"/>
+            <w:r>
+              <w:rPr>
+                <w:rFonts w:ascii="BRH Malayalam Extra" w:eastAsia="Times New Roman" w:hAnsi="BRH Malayalam Extra" w:cs="BRH Malayalam Extra"/>
+                <w:color w:val="000000"/>
+                <w:sz w:val="40"/>
+                <w:szCs w:val="40"/>
+                <w:lang w:val="en-IN" w:eastAsia="en-IN" w:bidi="ml-IN"/>
+              </w:rPr>
+              <w:t xml:space="preserve">ª </w:t>
+            </w:r>
+            <w:proofErr w:type="spellStart"/>
+            <w:r>
+              <w:rPr>
+                <w:rFonts w:ascii="BRH Malayalam Extra" w:eastAsia="Times New Roman" w:hAnsi="BRH Malayalam Extra" w:cs="BRH Malayalam Extra"/>
+                <w:color w:val="000000"/>
+                <w:sz w:val="40"/>
+                <w:szCs w:val="40"/>
+                <w:lang w:val="en-IN" w:eastAsia="en-IN" w:bidi="ml-IN"/>
+              </w:rPr>
+              <w:t>px</w:t>
+            </w:r>
+            <w:proofErr w:type="spellEnd"/>
+            <w:r>
+              <w:rPr>
+                <w:rFonts w:ascii="BRH Malayalam Extra" w:eastAsia="Times New Roman" w:hAnsi="BRH Malayalam Extra" w:cs="BRH Malayalam Extra"/>
+                <w:color w:val="000000"/>
+                <w:sz w:val="40"/>
+                <w:szCs w:val="40"/>
+                <w:lang w:val="en-IN" w:eastAsia="en-IN" w:bidi="ml-IN"/>
+              </w:rPr>
+              <w:t>—</w:t>
+            </w:r>
+            <w:proofErr w:type="spellStart"/>
+            <w:r>
+              <w:rPr>
+                <w:rFonts w:ascii="BRH Malayalam Extra" w:eastAsia="Times New Roman" w:hAnsi="BRH Malayalam Extra" w:cs="BRH Malayalam Extra"/>
+                <w:color w:val="000000"/>
+                <w:sz w:val="40"/>
+                <w:szCs w:val="40"/>
+                <w:lang w:val="en-IN" w:eastAsia="en-IN" w:bidi="ml-IN"/>
+              </w:rPr>
+              <w:t>pbzZy</w:t>
+            </w:r>
+            <w:proofErr w:type="spellEnd"/>
+            <w:r>
+              <w:rPr>
+                <w:rFonts w:ascii="BRH Malayalam Extra" w:eastAsia="Times New Roman" w:hAnsi="BRH Malayalam Extra" w:cs="BRH Malayalam Extra"/>
+                <w:color w:val="000000"/>
+                <w:sz w:val="40"/>
+                <w:szCs w:val="40"/>
+                <w:lang w:val="en-IN" w:eastAsia="en-IN" w:bidi="ml-IN"/>
+              </w:rPr>
+              <w:t xml:space="preserve"> | </w:t>
             </w:r>
           </w:p>
           <w:p>
@@ -2055,6 +2776,7 @@
                 <w:highlight w:val="yellow"/>
               </w:rPr>
             </w:pPr>
+            <w:proofErr w:type="spellStart"/>
             <w:r>
               <w:rPr>
                 <w:rFonts w:ascii="BRH Malayalam Extra" w:eastAsia="Times New Roman" w:hAnsi="BRH Malayalam Extra" w:cs="BRH Malayalam Extra"/>
@@ -2065,6 +2787,7 @@
               </w:rPr>
               <w:t>px</w:t>
             </w:r>
+            <w:proofErr w:type="spellEnd"/>
             <w:r>
               <w:rPr>
                 <w:rFonts w:ascii="BRH Malayalam Extra" w:eastAsia="Times New Roman" w:hAnsi="BRH Malayalam Extra" w:cs="BRH Malayalam Extra"/>
@@ -2095,6 +2818,7 @@
               </w:rPr>
               <w:t>–</w:t>
             </w:r>
+            <w:proofErr w:type="spellStart"/>
             <w:r>
               <w:rPr>
                 <w:rFonts w:ascii="BRH Malayalam Extra" w:eastAsia="Times New Roman" w:hAnsi="BRH Malayalam Extra" w:cs="BRH Malayalam Extra"/>
@@ -2106,6 +2830,7 @@
               </w:rPr>
               <w:t>bz</w:t>
             </w:r>
+            <w:proofErr w:type="spellEnd"/>
             <w:r>
               <w:rPr>
                 <w:rFonts w:ascii="BRH Malayalam Extra" w:eastAsia="Times New Roman" w:hAnsi="BRH Malayalam Extra" w:cs="BRH Malayalam Extra"/>
@@ -2116,15 +2841,49 @@
               </w:rPr>
               <w:t>–</w:t>
             </w:r>
-            <w:r>
-              <w:rPr>
-                <w:rFonts w:ascii="BRH Malayalam Extra" w:eastAsia="Times New Roman" w:hAnsi="BRH Malayalam Extra" w:cs="BRH Malayalam Extra"/>
-                <w:color w:val="000000"/>
-                <w:sz w:val="40"/>
-                <w:szCs w:val="40"/>
-                <w:lang w:val="en-IN" w:eastAsia="en-IN" w:bidi="ml-IN"/>
-              </w:rPr>
-              <w:t>ZzZy— pxpbzZy ||</w:t>
+            <w:proofErr w:type="spellStart"/>
+            <w:r>
+              <w:rPr>
+                <w:rFonts w:ascii="BRH Malayalam Extra" w:eastAsia="Times New Roman" w:hAnsi="BRH Malayalam Extra" w:cs="BRH Malayalam Extra"/>
+                <w:color w:val="000000"/>
+                <w:sz w:val="40"/>
+                <w:szCs w:val="40"/>
+                <w:lang w:val="en-IN" w:eastAsia="en-IN" w:bidi="ml-IN"/>
+              </w:rPr>
+              <w:t>ZzZy</w:t>
+            </w:r>
+            <w:proofErr w:type="spellEnd"/>
+            <w:r>
+              <w:rPr>
+                <w:rFonts w:ascii="BRH Malayalam Extra" w:eastAsia="Times New Roman" w:hAnsi="BRH Malayalam Extra" w:cs="BRH Malayalam Extra"/>
+                <w:color w:val="000000"/>
+                <w:sz w:val="40"/>
+                <w:szCs w:val="40"/>
+                <w:lang w:val="en-IN" w:eastAsia="en-IN" w:bidi="ml-IN"/>
+              </w:rPr>
+              <w:t xml:space="preserve">— </w:t>
+            </w:r>
+            <w:proofErr w:type="spellStart"/>
+            <w:r>
+              <w:rPr>
+                <w:rFonts w:ascii="BRH Malayalam Extra" w:eastAsia="Times New Roman" w:hAnsi="BRH Malayalam Extra" w:cs="BRH Malayalam Extra"/>
+                <w:color w:val="000000"/>
+                <w:sz w:val="40"/>
+                <w:szCs w:val="40"/>
+                <w:lang w:val="en-IN" w:eastAsia="en-IN" w:bidi="ml-IN"/>
+              </w:rPr>
+              <w:t>pxpbzZy</w:t>
+            </w:r>
+            <w:proofErr w:type="spellEnd"/>
+            <w:r>
+              <w:rPr>
+                <w:rFonts w:ascii="BRH Malayalam Extra" w:eastAsia="Times New Roman" w:hAnsi="BRH Malayalam Extra" w:cs="BRH Malayalam Extra"/>
+                <w:color w:val="000000"/>
+                <w:sz w:val="40"/>
+                <w:szCs w:val="40"/>
+                <w:lang w:val="en-IN" w:eastAsia="en-IN" w:bidi="ml-IN"/>
+              </w:rPr>
+              <w:t xml:space="preserve"> ||</w:t>
             </w:r>
             <w:r>
               <w:rPr>
@@ -2151,12 +2910,21 @@
               </w:rPr>
               <w:t xml:space="preserve"> </w:t>
             </w:r>
+            <w:proofErr w:type="spellStart"/>
             <w:r>
               <w:rPr>
                 <w:b/>
                 <w:bCs/>
               </w:rPr>
-              <w:t>deergham)</w:t>
+              <w:t>deergham</w:t>
+            </w:r>
+            <w:proofErr w:type="spellEnd"/>
+            <w:r>
+              <w:rPr>
+                <w:b/>
+                <w:bCs/>
+              </w:rPr>
+              <w:t>)</w:t>
             </w:r>
           </w:p>
         </w:tc>
@@ -2194,8 +2962,19 @@
                 <w:sz w:val="28"/>
                 <w:szCs w:val="32"/>
               </w:rPr>
-              <w:t>T.S.4.6.7.5 – Kramam</w:t>
-            </w:r>
+              <w:t xml:space="preserve">T.S.4.6.7.5 – </w:t>
+            </w:r>
+            <w:proofErr w:type="spellStart"/>
+            <w:r>
+              <w:rPr>
+                <w:rFonts w:cs="Arial"/>
+                <w:b/>
+                <w:sz w:val="28"/>
+                <w:szCs w:val="32"/>
+              </w:rPr>
+              <w:t>Kramam</w:t>
+            </w:r>
+            <w:proofErr w:type="spellEnd"/>
           </w:p>
           <w:p>
             <w:pPr>
@@ -2215,14 +2994,45 @@
                 <w:szCs w:val="32"/>
               </w:rPr>
             </w:pPr>
-            <w:r>
-              <w:rPr>
-                <w:rFonts w:cs="Arial"/>
-                <w:b/>
-                <w:sz w:val="28"/>
-                <w:szCs w:val="32"/>
-              </w:rPr>
-              <w:t>Krama Vaakyam No.– 22</w:t>
+            <w:proofErr w:type="spellStart"/>
+            <w:r>
+              <w:rPr>
+                <w:rFonts w:cs="Arial"/>
+                <w:b/>
+                <w:sz w:val="28"/>
+                <w:szCs w:val="32"/>
+              </w:rPr>
+              <w:t>Krama</w:t>
+            </w:r>
+            <w:proofErr w:type="spellEnd"/>
+            <w:r>
+              <w:rPr>
+                <w:rFonts w:cs="Arial"/>
+                <w:b/>
+                <w:sz w:val="28"/>
+                <w:szCs w:val="32"/>
+              </w:rPr>
+              <w:t xml:space="preserve"> </w:t>
+            </w:r>
+            <w:proofErr w:type="spellStart"/>
+            <w:r>
+              <w:rPr>
+                <w:rFonts w:cs="Arial"/>
+                <w:b/>
+                <w:sz w:val="28"/>
+                <w:szCs w:val="32"/>
+              </w:rPr>
+              <w:t>Vaakyam</w:t>
+            </w:r>
+            <w:proofErr w:type="spellEnd"/>
+            <w:r>
+              <w:rPr>
+                <w:rFonts w:cs="Arial"/>
+                <w:b/>
+                <w:sz w:val="28"/>
+                <w:szCs w:val="32"/>
+              </w:rPr>
+              <w:t xml:space="preserve"> No.– 22</w:t>
             </w:r>
           </w:p>
           <w:p>
@@ -2243,14 +3053,25 @@
                 <w:szCs w:val="32"/>
               </w:rPr>
             </w:pPr>
-            <w:r>
-              <w:rPr>
-                <w:rFonts w:cs="Arial"/>
-                <w:b/>
-                <w:sz w:val="28"/>
-                <w:szCs w:val="32"/>
-              </w:rPr>
-              <w:t>Panchaati No</w:t>
+            <w:proofErr w:type="spellStart"/>
+            <w:r>
+              <w:rPr>
+                <w:rFonts w:cs="Arial"/>
+                <w:b/>
+                <w:sz w:val="28"/>
+                <w:szCs w:val="32"/>
+              </w:rPr>
+              <w:t>Panchaati</w:t>
+            </w:r>
+            <w:proofErr w:type="spellEnd"/>
+            <w:r>
+              <w:rPr>
+                <w:rFonts w:cs="Arial"/>
+                <w:b/>
+                <w:sz w:val="28"/>
+                <w:szCs w:val="32"/>
+              </w:rPr>
+              <w:t xml:space="preserve"> No</w:t>
             </w:r>
             <w:r>
               <w:rPr>
@@ -2291,16 +3112,29 @@
                 <w:highlight w:val="yellow"/>
               </w:rPr>
             </w:pPr>
-            <w:r>
-              <w:rPr>
-                <w:rFonts w:ascii="BRH Malayalam Extra" w:eastAsia="Times New Roman" w:hAnsi="BRH Malayalam Extra" w:cs="BRH Malayalam Extra"/>
-                <w:color w:val="000000"/>
-                <w:sz w:val="40"/>
-                <w:szCs w:val="40"/>
-                <w:lang w:val="en-IN" w:eastAsia="en-IN" w:bidi="ml-IN"/>
-              </w:rPr>
-              <w:t xml:space="preserve">öexMx˜Z§ | </w:t>
-            </w:r>
+            <w:proofErr w:type="spellStart"/>
+            <w:r>
+              <w:rPr>
+                <w:rFonts w:ascii="BRH Malayalam Extra" w:eastAsia="Times New Roman" w:hAnsi="BRH Malayalam Extra" w:cs="BRH Malayalam Extra"/>
+                <w:color w:val="000000"/>
+                <w:sz w:val="40"/>
+                <w:szCs w:val="40"/>
+                <w:lang w:val="en-IN" w:eastAsia="en-IN" w:bidi="ml-IN"/>
+              </w:rPr>
+              <w:t>öexMx˜Z</w:t>
+            </w:r>
+            <w:proofErr w:type="spellEnd"/>
+            <w:r>
+              <w:rPr>
+                <w:rFonts w:ascii="BRH Malayalam Extra" w:eastAsia="Times New Roman" w:hAnsi="BRH Malayalam Extra" w:cs="BRH Malayalam Extra"/>
+                <w:color w:val="000000"/>
+                <w:sz w:val="40"/>
+                <w:szCs w:val="40"/>
+                <w:lang w:val="en-IN" w:eastAsia="en-IN" w:bidi="ml-IN"/>
+              </w:rPr>
+              <w:t xml:space="preserve">§ | </w:t>
+            </w:r>
+            <w:proofErr w:type="spellStart"/>
             <w:r>
               <w:rPr>
                 <w:rFonts w:ascii="BRH Malayalam Extra" w:eastAsia="Times New Roman" w:hAnsi="BRH Malayalam Extra" w:cs="BRH Malayalam Extra"/>
@@ -2322,6 +3156,7 @@
               </w:rPr>
               <w:t>Mx</w:t>
             </w:r>
+            <w:proofErr w:type="spellEnd"/>
             <w:r>
               <w:rPr>
                 <w:rFonts w:ascii="BRH Malayalam Extra" w:eastAsia="Times New Roman" w:hAnsi="BRH Malayalam Extra" w:cs="BRH Malayalam Extra"/>
@@ -2372,15 +3207,27 @@
               </w:rPr>
               <w:t>–</w:t>
             </w:r>
-            <w:r>
-              <w:rPr>
-                <w:rFonts w:ascii="BRH Malayalam Extra" w:eastAsia="Times New Roman" w:hAnsi="BRH Malayalam Extra" w:cs="BRH Malayalam Extra"/>
-                <w:color w:val="000000"/>
-                <w:sz w:val="40"/>
-                <w:szCs w:val="40"/>
-                <w:lang w:val="en-IN" w:eastAsia="en-IN" w:bidi="ml-IN"/>
-              </w:rPr>
-              <w:t>iI |</w:t>
+            <w:proofErr w:type="spellStart"/>
+            <w:r>
+              <w:rPr>
+                <w:rFonts w:ascii="BRH Malayalam Extra" w:eastAsia="Times New Roman" w:hAnsi="BRH Malayalam Extra" w:cs="BRH Malayalam Extra"/>
+                <w:color w:val="000000"/>
+                <w:sz w:val="40"/>
+                <w:szCs w:val="40"/>
+                <w:lang w:val="en-IN" w:eastAsia="en-IN" w:bidi="ml-IN"/>
+              </w:rPr>
+              <w:t>iI</w:t>
+            </w:r>
+            <w:proofErr w:type="spellEnd"/>
+            <w:r>
+              <w:rPr>
+                <w:rFonts w:ascii="BRH Malayalam Extra" w:eastAsia="Times New Roman" w:hAnsi="BRH Malayalam Extra" w:cs="BRH Malayalam Extra"/>
+                <w:color w:val="000000"/>
+                <w:sz w:val="40"/>
+                <w:szCs w:val="40"/>
+                <w:lang w:val="en-IN" w:eastAsia="en-IN" w:bidi="ml-IN"/>
+              </w:rPr>
+              <w:t xml:space="preserve"> |</w:t>
             </w:r>
           </w:p>
         </w:tc>
@@ -2404,15 +3251,27 @@
                 <w:highlight w:val="yellow"/>
               </w:rPr>
             </w:pPr>
-            <w:r>
-              <w:rPr>
-                <w:rFonts w:ascii="BRH Malayalam Extra" w:eastAsia="Times New Roman" w:hAnsi="BRH Malayalam Extra" w:cs="BRH Malayalam Extra"/>
-                <w:color w:val="000000"/>
-                <w:sz w:val="40"/>
-                <w:szCs w:val="40"/>
-                <w:lang w:val="en-IN" w:eastAsia="en-IN" w:bidi="ml-IN"/>
-              </w:rPr>
-              <w:t xml:space="preserve">öexMx˜Z§ | </w:t>
+            <w:proofErr w:type="spellStart"/>
+            <w:r>
+              <w:rPr>
+                <w:rFonts w:ascii="BRH Malayalam Extra" w:eastAsia="Times New Roman" w:hAnsi="BRH Malayalam Extra" w:cs="BRH Malayalam Extra"/>
+                <w:color w:val="000000"/>
+                <w:sz w:val="40"/>
+                <w:szCs w:val="40"/>
+                <w:lang w:val="en-IN" w:eastAsia="en-IN" w:bidi="ml-IN"/>
+              </w:rPr>
+              <w:t>öexMx˜Z</w:t>
+            </w:r>
+            <w:proofErr w:type="spellEnd"/>
+            <w:r>
+              <w:rPr>
+                <w:rFonts w:ascii="BRH Malayalam Extra" w:eastAsia="Times New Roman" w:hAnsi="BRH Malayalam Extra" w:cs="BRH Malayalam Extra"/>
+                <w:color w:val="000000"/>
+                <w:sz w:val="40"/>
+                <w:szCs w:val="40"/>
+                <w:lang w:val="en-IN" w:eastAsia="en-IN" w:bidi="ml-IN"/>
+              </w:rPr>
+              <w:t xml:space="preserve">§ | </w:t>
             </w:r>
             <w:r>
               <w:rPr>
@@ -2435,6 +3294,7 @@
               </w:rPr>
               <w:t>–</w:t>
             </w:r>
+            <w:proofErr w:type="spellStart"/>
             <w:r>
               <w:rPr>
                 <w:rFonts w:ascii="BRH Malayalam Extra" w:eastAsia="Times New Roman" w:hAnsi="BRH Malayalam Extra" w:cs="BRH Malayalam Extra"/>
@@ -2445,6 +3305,7 @@
               </w:rPr>
               <w:t>Mx</w:t>
             </w:r>
+            <w:proofErr w:type="spellEnd"/>
             <w:r>
               <w:rPr>
                 <w:rFonts w:ascii="BRH Malayalam Extra" w:eastAsia="Times New Roman" w:hAnsi="BRH Malayalam Extra" w:cs="BRH Malayalam Extra"/>
@@ -2495,15 +3356,27 @@
               </w:rPr>
               <w:t>–</w:t>
             </w:r>
-            <w:r>
-              <w:rPr>
-                <w:rFonts w:ascii="BRH Malayalam Extra" w:eastAsia="Times New Roman" w:hAnsi="BRH Malayalam Extra" w:cs="BRH Malayalam Extra"/>
-                <w:color w:val="000000"/>
-                <w:sz w:val="40"/>
-                <w:szCs w:val="40"/>
-                <w:lang w:val="en-IN" w:eastAsia="en-IN" w:bidi="ml-IN"/>
-              </w:rPr>
-              <w:t>iI |</w:t>
+            <w:proofErr w:type="spellStart"/>
+            <w:r>
+              <w:rPr>
+                <w:rFonts w:ascii="BRH Malayalam Extra" w:eastAsia="Times New Roman" w:hAnsi="BRH Malayalam Extra" w:cs="BRH Malayalam Extra"/>
+                <w:color w:val="000000"/>
+                <w:sz w:val="40"/>
+                <w:szCs w:val="40"/>
+                <w:lang w:val="en-IN" w:eastAsia="en-IN" w:bidi="ml-IN"/>
+              </w:rPr>
+              <w:t>iI</w:t>
+            </w:r>
+            <w:proofErr w:type="spellEnd"/>
+            <w:r>
+              <w:rPr>
+                <w:rFonts w:ascii="BRH Malayalam Extra" w:eastAsia="Times New Roman" w:hAnsi="BRH Malayalam Extra" w:cs="BRH Malayalam Extra"/>
+                <w:color w:val="000000"/>
+                <w:sz w:val="40"/>
+                <w:szCs w:val="40"/>
+                <w:lang w:val="en-IN" w:eastAsia="en-IN" w:bidi="ml-IN"/>
+              </w:rPr>
+              <w:t xml:space="preserve"> |</w:t>
             </w:r>
           </w:p>
         </w:tc>
@@ -2542,8 +3415,19 @@
                 <w:szCs w:val="32"/>
               </w:rPr>
               <w:lastRenderedPageBreak/>
-              <w:t>T.S.4.6.7.4 – Kramam</w:t>
-            </w:r>
+              <w:t xml:space="preserve">T.S.4.6.7.4 – </w:t>
+            </w:r>
+            <w:proofErr w:type="spellStart"/>
+            <w:r>
+              <w:rPr>
+                <w:rFonts w:cs="Arial"/>
+                <w:b/>
+                <w:sz w:val="28"/>
+                <w:szCs w:val="32"/>
+              </w:rPr>
+              <w:t>Kramam</w:t>
+            </w:r>
+            <w:proofErr w:type="spellEnd"/>
           </w:p>
           <w:p>
             <w:pPr>
@@ -2563,14 +3447,45 @@
                 <w:szCs w:val="32"/>
               </w:rPr>
             </w:pPr>
-            <w:r>
-              <w:rPr>
-                <w:rFonts w:cs="Arial"/>
-                <w:b/>
-                <w:sz w:val="28"/>
-                <w:szCs w:val="32"/>
-              </w:rPr>
-              <w:t>Krama Vaakyam No.– 1</w:t>
+            <w:proofErr w:type="spellStart"/>
+            <w:r>
+              <w:rPr>
+                <w:rFonts w:cs="Arial"/>
+                <w:b/>
+                <w:sz w:val="28"/>
+                <w:szCs w:val="32"/>
+              </w:rPr>
+              <w:t>Krama</w:t>
+            </w:r>
+            <w:proofErr w:type="spellEnd"/>
+            <w:r>
+              <w:rPr>
+                <w:rFonts w:cs="Arial"/>
+                <w:b/>
+                <w:sz w:val="28"/>
+                <w:szCs w:val="32"/>
+              </w:rPr>
+              <w:t xml:space="preserve"> </w:t>
+            </w:r>
+            <w:proofErr w:type="spellStart"/>
+            <w:r>
+              <w:rPr>
+                <w:rFonts w:cs="Arial"/>
+                <w:b/>
+                <w:sz w:val="28"/>
+                <w:szCs w:val="32"/>
+              </w:rPr>
+              <w:t>Vaakyam</w:t>
+            </w:r>
+            <w:proofErr w:type="spellEnd"/>
+            <w:r>
+              <w:rPr>
+                <w:rFonts w:cs="Arial"/>
+                <w:b/>
+                <w:sz w:val="28"/>
+                <w:szCs w:val="32"/>
+              </w:rPr>
+              <w:t xml:space="preserve"> No.– 1</w:t>
             </w:r>
           </w:p>
           <w:p>
@@ -2591,14 +3506,25 @@
                 <w:szCs w:val="32"/>
               </w:rPr>
             </w:pPr>
-            <w:r>
-              <w:rPr>
-                <w:rFonts w:cs="Arial"/>
-                <w:b/>
-                <w:sz w:val="28"/>
-                <w:szCs w:val="32"/>
-              </w:rPr>
-              <w:t>Panchaati No</w:t>
+            <w:proofErr w:type="spellStart"/>
+            <w:r>
+              <w:rPr>
+                <w:rFonts w:cs="Arial"/>
+                <w:b/>
+                <w:sz w:val="28"/>
+                <w:szCs w:val="32"/>
+              </w:rPr>
+              <w:t>Panchaati</w:t>
+            </w:r>
+            <w:proofErr w:type="spellEnd"/>
+            <w:r>
+              <w:rPr>
+                <w:rFonts w:cs="Arial"/>
+                <w:b/>
+                <w:sz w:val="28"/>
+                <w:szCs w:val="32"/>
+              </w:rPr>
+              <w:t xml:space="preserve"> No</w:t>
             </w:r>
             <w:r>
               <w:rPr>
@@ -2656,7 +3582,29 @@
                 <w:szCs w:val="40"/>
                 <w:lang w:val="en-IN" w:eastAsia="en-IN" w:bidi="ml-IN"/>
               </w:rPr>
-              <w:t xml:space="preserve"> CZy— ¥Z ||</w:t>
+              <w:t xml:space="preserve"> </w:t>
+            </w:r>
+            <w:proofErr w:type="spellStart"/>
+            <w:r>
+              <w:rPr>
+                <w:rFonts w:ascii="BRH Malayalam Extra" w:eastAsia="Times New Roman" w:hAnsi="BRH Malayalam Extra" w:cs="BRH Malayalam Extra"/>
+                <w:color w:val="000000"/>
+                <w:sz w:val="40"/>
+                <w:szCs w:val="40"/>
+                <w:lang w:val="en-IN" w:eastAsia="en-IN" w:bidi="ml-IN"/>
+              </w:rPr>
+              <w:t>CZy</w:t>
+            </w:r>
+            <w:proofErr w:type="spellEnd"/>
+            <w:r>
+              <w:rPr>
+                <w:rFonts w:ascii="BRH Malayalam Extra" w:eastAsia="Times New Roman" w:hAnsi="BRH Malayalam Extra" w:cs="BRH Malayalam Extra"/>
+                <w:color w:val="000000"/>
+                <w:sz w:val="40"/>
+                <w:szCs w:val="40"/>
+                <w:lang w:val="en-IN" w:eastAsia="en-IN" w:bidi="ml-IN"/>
+              </w:rPr>
+              <w:t>— ¥Z ||</w:t>
             </w:r>
           </w:p>
         </w:tc>
@@ -2708,7 +3656,29 @@
                 <w:szCs w:val="40"/>
                 <w:lang w:val="en-IN" w:eastAsia="en-IN" w:bidi="ml-IN"/>
               </w:rPr>
-              <w:t xml:space="preserve"> CZy— ¥Z ||</w:t>
+              <w:t xml:space="preserve"> </w:t>
+            </w:r>
+            <w:proofErr w:type="spellStart"/>
+            <w:r>
+              <w:rPr>
+                <w:rFonts w:ascii="BRH Malayalam Extra" w:eastAsia="Times New Roman" w:hAnsi="BRH Malayalam Extra" w:cs="BRH Malayalam Extra"/>
+                <w:color w:val="000000"/>
+                <w:sz w:val="40"/>
+                <w:szCs w:val="40"/>
+                <w:lang w:val="en-IN" w:eastAsia="en-IN" w:bidi="ml-IN"/>
+              </w:rPr>
+              <w:t>CZy</w:t>
+            </w:r>
+            <w:proofErr w:type="spellEnd"/>
+            <w:r>
+              <w:rPr>
+                <w:rFonts w:ascii="BRH Malayalam Extra" w:eastAsia="Times New Roman" w:hAnsi="BRH Malayalam Extra" w:cs="BRH Malayalam Extra"/>
+                <w:color w:val="000000"/>
+                <w:sz w:val="40"/>
+                <w:szCs w:val="40"/>
+                <w:lang w:val="en-IN" w:eastAsia="en-IN" w:bidi="ml-IN"/>
+              </w:rPr>
+              <w:t>— ¥Z ||</w:t>
             </w:r>
           </w:p>
         </w:tc>
@@ -2746,8 +3716,19 @@
                 <w:sz w:val="28"/>
                 <w:szCs w:val="32"/>
               </w:rPr>
-              <w:t>T.S.4.6.7.4 – Kramam</w:t>
-            </w:r>
+              <w:t xml:space="preserve">T.S.4.6.7.4 – </w:t>
+            </w:r>
+            <w:proofErr w:type="spellStart"/>
+            <w:r>
+              <w:rPr>
+                <w:rFonts w:cs="Arial"/>
+                <w:b/>
+                <w:sz w:val="28"/>
+                <w:szCs w:val="32"/>
+              </w:rPr>
+              <w:t>Kramam</w:t>
+            </w:r>
+            <w:proofErr w:type="spellEnd"/>
           </w:p>
           <w:p>
             <w:pPr>
@@ -2767,14 +3748,45 @@
                 <w:szCs w:val="32"/>
               </w:rPr>
             </w:pPr>
-            <w:r>
-              <w:rPr>
-                <w:rFonts w:cs="Arial"/>
-                <w:b/>
-                <w:sz w:val="28"/>
-                <w:szCs w:val="32"/>
-              </w:rPr>
-              <w:t>Krama Vaakyam No.– 21</w:t>
+            <w:proofErr w:type="spellStart"/>
+            <w:r>
+              <w:rPr>
+                <w:rFonts w:cs="Arial"/>
+                <w:b/>
+                <w:sz w:val="28"/>
+                <w:szCs w:val="32"/>
+              </w:rPr>
+              <w:t>Krama</w:t>
+            </w:r>
+            <w:proofErr w:type="spellEnd"/>
+            <w:r>
+              <w:rPr>
+                <w:rFonts w:cs="Arial"/>
+                <w:b/>
+                <w:sz w:val="28"/>
+                <w:szCs w:val="32"/>
+              </w:rPr>
+              <w:t xml:space="preserve"> </w:t>
+            </w:r>
+            <w:proofErr w:type="spellStart"/>
+            <w:r>
+              <w:rPr>
+                <w:rFonts w:cs="Arial"/>
+                <w:b/>
+                <w:sz w:val="28"/>
+                <w:szCs w:val="32"/>
+              </w:rPr>
+              <w:t>Vaakyam</w:t>
+            </w:r>
+            <w:proofErr w:type="spellEnd"/>
+            <w:r>
+              <w:rPr>
+                <w:rFonts w:cs="Arial"/>
+                <w:b/>
+                <w:sz w:val="28"/>
+                <w:szCs w:val="32"/>
+              </w:rPr>
+              <w:t xml:space="preserve"> No.– 21</w:t>
             </w:r>
           </w:p>
           <w:p>
@@ -2795,14 +3807,25 @@
                 <w:szCs w:val="32"/>
               </w:rPr>
             </w:pPr>
-            <w:r>
-              <w:rPr>
-                <w:rFonts w:cs="Arial"/>
-                <w:b/>
-                <w:sz w:val="28"/>
-                <w:szCs w:val="32"/>
-              </w:rPr>
-              <w:t>Panchaati No</w:t>
+            <w:proofErr w:type="spellStart"/>
+            <w:r>
+              <w:rPr>
+                <w:rFonts w:cs="Arial"/>
+                <w:b/>
+                <w:sz w:val="28"/>
+                <w:szCs w:val="32"/>
+              </w:rPr>
+              <w:t>Panchaati</w:t>
+            </w:r>
+            <w:proofErr w:type="spellEnd"/>
+            <w:r>
+              <w:rPr>
+                <w:rFonts w:cs="Arial"/>
+                <w:b/>
+                <w:sz w:val="28"/>
+                <w:szCs w:val="32"/>
+              </w:rPr>
+              <w:t xml:space="preserve"> No</w:t>
             </w:r>
             <w:r>
               <w:rPr>
@@ -2842,6 +3865,7 @@
                 <w:lang w:val="en-IN" w:eastAsia="en-IN" w:bidi="ml-IN"/>
               </w:rPr>
             </w:pPr>
+            <w:proofErr w:type="spellStart"/>
             <w:r>
               <w:rPr>
                 <w:rFonts w:ascii="BRH Malayalam Extra" w:eastAsia="Times New Roman" w:hAnsi="BRH Malayalam Extra" w:cs="BRH Malayalam Extra"/>
@@ -2852,6 +3876,7 @@
               </w:rPr>
               <w:t>öe</w:t>
             </w:r>
+            <w:proofErr w:type="spellEnd"/>
             <w:r>
               <w:rPr>
                 <w:rFonts w:ascii="BRH Malayalam Extra" w:eastAsia="Times New Roman" w:hAnsi="BRH Malayalam Extra" w:cs="BRH Malayalam Extra"/>
@@ -2902,6 +3927,7 @@
               </w:rPr>
               <w:t>–</w:t>
             </w:r>
+            <w:proofErr w:type="spellStart"/>
             <w:r>
               <w:rPr>
                 <w:rFonts w:ascii="BRH Malayalam Extra" w:eastAsia="Times New Roman" w:hAnsi="BRH Malayalam Extra" w:cs="BRH Malayalam Extra"/>
@@ -2910,7 +3936,40 @@
                 <w:szCs w:val="40"/>
                 <w:lang w:val="en-IN" w:eastAsia="en-IN" w:bidi="ml-IN"/>
               </w:rPr>
-              <w:t xml:space="preserve">ÆõZy—rçZ§ | </w:t>
+              <w:t>ÆõZy</w:t>
+            </w:r>
+            <w:proofErr w:type="spellEnd"/>
+            <w:r>
+              <w:rPr>
+                <w:rFonts w:ascii="BRH Malayalam Extra" w:eastAsia="Times New Roman" w:hAnsi="BRH Malayalam Extra" w:cs="BRH Malayalam Extra"/>
+                <w:color w:val="000000"/>
+                <w:sz w:val="36"/>
+                <w:szCs w:val="40"/>
+                <w:lang w:val="en-IN" w:eastAsia="en-IN" w:bidi="ml-IN"/>
+              </w:rPr>
+              <w:t>—</w:t>
+            </w:r>
+            <w:proofErr w:type="spellStart"/>
+            <w:r>
+              <w:rPr>
+                <w:rFonts w:ascii="BRH Malayalam Extra" w:eastAsia="Times New Roman" w:hAnsi="BRH Malayalam Extra" w:cs="BRH Malayalam Extra"/>
+                <w:color w:val="000000"/>
+                <w:sz w:val="36"/>
+                <w:szCs w:val="40"/>
+                <w:lang w:val="en-IN" w:eastAsia="en-IN" w:bidi="ml-IN"/>
+              </w:rPr>
+              <w:t>rçZ</w:t>
+            </w:r>
+            <w:proofErr w:type="spellEnd"/>
+            <w:r>
+              <w:rPr>
+                <w:rFonts w:ascii="BRH Malayalam Extra" w:eastAsia="Times New Roman" w:hAnsi="BRH Malayalam Extra" w:cs="BRH Malayalam Extra"/>
+                <w:color w:val="000000"/>
+                <w:sz w:val="36"/>
+                <w:szCs w:val="40"/>
+                <w:lang w:val="en-IN" w:eastAsia="en-IN" w:bidi="ml-IN"/>
+              </w:rPr>
+              <w:t xml:space="preserve">§ | </w:t>
             </w:r>
           </w:p>
           <w:p>
@@ -2927,6 +3986,7 @@
                 <w:szCs w:val="40"/>
               </w:rPr>
             </w:pPr>
+            <w:proofErr w:type="spellStart"/>
             <w:r>
               <w:rPr>
                 <w:rFonts w:ascii="BRH Malayalam Extra" w:eastAsia="Times New Roman" w:hAnsi="BRH Malayalam Extra" w:cs="BRH Malayalam Extra"/>
@@ -2946,8 +4006,31 @@
                 <w:szCs w:val="40"/>
                 <w:lang w:val="en-IN" w:eastAsia="en-IN" w:bidi="ml-IN"/>
               </w:rPr>
-              <w:t>ÆõZy—rç</w:t>
-            </w:r>
+              <w:t>ÆõZy</w:t>
+            </w:r>
+            <w:proofErr w:type="spellEnd"/>
+            <w:r>
+              <w:rPr>
+                <w:rFonts w:ascii="BRH Malayalam Extra" w:eastAsia="Times New Roman" w:hAnsi="BRH Malayalam Extra" w:cs="BRH Malayalam Extra"/>
+                <w:color w:val="000000"/>
+                <w:sz w:val="36"/>
+                <w:szCs w:val="40"/>
+                <w:lang w:val="en-IN" w:eastAsia="en-IN" w:bidi="ml-IN"/>
+              </w:rPr>
+              <w:t>—</w:t>
+            </w:r>
+            <w:proofErr w:type="spellStart"/>
+            <w:r>
+              <w:rPr>
+                <w:rFonts w:ascii="BRH Malayalam Extra" w:eastAsia="Times New Roman" w:hAnsi="BRH Malayalam Extra" w:cs="BRH Malayalam Extra"/>
+                <w:color w:val="000000"/>
+                <w:sz w:val="36"/>
+                <w:szCs w:val="40"/>
+                <w:lang w:val="en-IN" w:eastAsia="en-IN" w:bidi="ml-IN"/>
+              </w:rPr>
+              <w:t>rç</w:t>
+            </w:r>
+            <w:proofErr w:type="spellEnd"/>
             <w:r>
               <w:rPr>
                 <w:rFonts w:ascii="BRH Malayalam Extra" w:eastAsia="Times New Roman" w:hAnsi="BRH Malayalam Extra" w:cs="BRH Malayalam Extra"/>
@@ -2958,6 +4041,7 @@
               </w:rPr>
               <w:t>–</w:t>
             </w:r>
+            <w:proofErr w:type="spellStart"/>
             <w:r>
               <w:rPr>
                 <w:rFonts w:ascii="BRH Malayalam Extra" w:eastAsia="Times New Roman" w:hAnsi="BRH Malayalam Extra" w:cs="BRH Malayalam Extra"/>
@@ -2966,7 +4050,62 @@
                 <w:szCs w:val="40"/>
                 <w:lang w:val="en-IN" w:eastAsia="en-IN" w:bidi="ml-IN"/>
               </w:rPr>
-              <w:t xml:space="preserve">byZõ—cy - AZy—rçZ§ || </w:t>
+              <w:t>byZõ</w:t>
+            </w:r>
+            <w:proofErr w:type="spellEnd"/>
+            <w:r>
+              <w:rPr>
+                <w:rFonts w:ascii="BRH Malayalam Extra" w:eastAsia="Times New Roman" w:hAnsi="BRH Malayalam Extra" w:cs="BRH Malayalam Extra"/>
+                <w:color w:val="000000"/>
+                <w:sz w:val="36"/>
+                <w:szCs w:val="40"/>
+                <w:lang w:val="en-IN" w:eastAsia="en-IN" w:bidi="ml-IN"/>
+              </w:rPr>
+              <w:t xml:space="preserve">—cy - </w:t>
+            </w:r>
+            <w:proofErr w:type="spellStart"/>
+            <w:r>
+              <w:rPr>
+                <w:rFonts w:ascii="BRH Malayalam Extra" w:eastAsia="Times New Roman" w:hAnsi="BRH Malayalam Extra" w:cs="BRH Malayalam Extra"/>
+                <w:color w:val="000000"/>
+                <w:sz w:val="36"/>
+                <w:szCs w:val="40"/>
+                <w:lang w:val="en-IN" w:eastAsia="en-IN" w:bidi="ml-IN"/>
+              </w:rPr>
+              <w:t>AZy</w:t>
+            </w:r>
+            <w:proofErr w:type="spellEnd"/>
+            <w:r>
+              <w:rPr>
+                <w:rFonts w:ascii="BRH Malayalam Extra" w:eastAsia="Times New Roman" w:hAnsi="BRH Malayalam Extra" w:cs="BRH Malayalam Extra"/>
+                <w:color w:val="000000"/>
+                <w:sz w:val="36"/>
+                <w:szCs w:val="40"/>
+                <w:lang w:val="en-IN" w:eastAsia="en-IN" w:bidi="ml-IN"/>
+              </w:rPr>
+              <w:t>—</w:t>
+            </w:r>
+            <w:proofErr w:type="spellStart"/>
+            <w:r>
+              <w:rPr>
+                <w:rFonts w:ascii="BRH Malayalam Extra" w:eastAsia="Times New Roman" w:hAnsi="BRH Malayalam Extra" w:cs="BRH Malayalam Extra"/>
+                <w:color w:val="000000"/>
+                <w:sz w:val="36"/>
+                <w:szCs w:val="40"/>
+                <w:lang w:val="en-IN" w:eastAsia="en-IN" w:bidi="ml-IN"/>
+              </w:rPr>
+              <w:t>rçZ</w:t>
+            </w:r>
+            <w:proofErr w:type="spellEnd"/>
+            <w:r>
+              <w:rPr>
+                <w:rFonts w:ascii="BRH Malayalam Extra" w:eastAsia="Times New Roman" w:hAnsi="BRH Malayalam Extra" w:cs="BRH Malayalam Extra"/>
+                <w:color w:val="000000"/>
+                <w:sz w:val="36"/>
+                <w:szCs w:val="40"/>
+                <w:lang w:val="en-IN" w:eastAsia="en-IN" w:bidi="ml-IN"/>
+              </w:rPr>
+              <w:t xml:space="preserve">§ || </w:t>
             </w:r>
           </w:p>
         </w:tc>
@@ -2989,6 +4128,7 @@
                 <w:lang w:val="en-IN" w:eastAsia="en-IN" w:bidi="ml-IN"/>
               </w:rPr>
             </w:pPr>
+            <w:proofErr w:type="spellStart"/>
             <w:r>
               <w:rPr>
                 <w:rFonts w:ascii="BRH Malayalam Extra" w:eastAsia="Times New Roman" w:hAnsi="BRH Malayalam Extra" w:cs="BRH Malayalam Extra"/>
@@ -2999,6 +4139,7 @@
               </w:rPr>
               <w:t>öe</w:t>
             </w:r>
+            <w:proofErr w:type="spellEnd"/>
             <w:r>
               <w:rPr>
                 <w:rFonts w:ascii="BRH Malayalam Extra" w:eastAsia="Times New Roman" w:hAnsi="BRH Malayalam Extra" w:cs="BRH Malayalam Extra"/>
@@ -3049,6 +4190,7 @@
               </w:rPr>
               <w:t>–</w:t>
             </w:r>
+            <w:proofErr w:type="spellStart"/>
             <w:r>
               <w:rPr>
                 <w:rFonts w:ascii="BRH Malayalam Extra" w:eastAsia="Times New Roman" w:hAnsi="BRH Malayalam Extra" w:cs="BRH Malayalam Extra"/>
@@ -3057,7 +4199,40 @@
                 <w:szCs w:val="40"/>
                 <w:lang w:val="en-IN" w:eastAsia="en-IN" w:bidi="ml-IN"/>
               </w:rPr>
-              <w:t xml:space="preserve">ÆõZy—rçZ§ | </w:t>
+              <w:t>ÆõZy</w:t>
+            </w:r>
+            <w:proofErr w:type="spellEnd"/>
+            <w:r>
+              <w:rPr>
+                <w:rFonts w:ascii="BRH Malayalam Extra" w:eastAsia="Times New Roman" w:hAnsi="BRH Malayalam Extra" w:cs="BRH Malayalam Extra"/>
+                <w:color w:val="000000"/>
+                <w:sz w:val="36"/>
+                <w:szCs w:val="40"/>
+                <w:lang w:val="en-IN" w:eastAsia="en-IN" w:bidi="ml-IN"/>
+              </w:rPr>
+              <w:t>—</w:t>
+            </w:r>
+            <w:proofErr w:type="spellStart"/>
+            <w:r>
+              <w:rPr>
+                <w:rFonts w:ascii="BRH Malayalam Extra" w:eastAsia="Times New Roman" w:hAnsi="BRH Malayalam Extra" w:cs="BRH Malayalam Extra"/>
+                <w:color w:val="000000"/>
+                <w:sz w:val="36"/>
+                <w:szCs w:val="40"/>
+                <w:lang w:val="en-IN" w:eastAsia="en-IN" w:bidi="ml-IN"/>
+              </w:rPr>
+              <w:t>rçZ</w:t>
+            </w:r>
+            <w:proofErr w:type="spellEnd"/>
+            <w:r>
+              <w:rPr>
+                <w:rFonts w:ascii="BRH Malayalam Extra" w:eastAsia="Times New Roman" w:hAnsi="BRH Malayalam Extra" w:cs="BRH Malayalam Extra"/>
+                <w:color w:val="000000"/>
+                <w:sz w:val="36"/>
+                <w:szCs w:val="40"/>
+                <w:lang w:val="en-IN" w:eastAsia="en-IN" w:bidi="ml-IN"/>
+              </w:rPr>
+              <w:t xml:space="preserve">§ | </w:t>
             </w:r>
           </w:p>
           <w:p>
@@ -3095,6 +4270,7 @@
               </w:rPr>
               <w:t>–</w:t>
             </w:r>
+            <w:proofErr w:type="spellStart"/>
             <w:r>
               <w:rPr>
                 <w:rFonts w:ascii="BRH Malayalam Extra" w:eastAsia="Times New Roman" w:hAnsi="BRH Malayalam Extra" w:cs="BRH Malayalam Extra"/>
@@ -3103,8 +4279,31 @@
                 <w:szCs w:val="40"/>
                 <w:lang w:val="en-IN" w:eastAsia="en-IN" w:bidi="ml-IN"/>
               </w:rPr>
-              <w:t>ÆõZy—rç</w:t>
-            </w:r>
+              <w:t>ÆõZy</w:t>
+            </w:r>
+            <w:proofErr w:type="spellEnd"/>
+            <w:r>
+              <w:rPr>
+                <w:rFonts w:ascii="BRH Malayalam Extra" w:eastAsia="Times New Roman" w:hAnsi="BRH Malayalam Extra" w:cs="BRH Malayalam Extra"/>
+                <w:color w:val="000000"/>
+                <w:sz w:val="36"/>
+                <w:szCs w:val="40"/>
+                <w:lang w:val="en-IN" w:eastAsia="en-IN" w:bidi="ml-IN"/>
+              </w:rPr>
+              <w:t>—</w:t>
+            </w:r>
+            <w:proofErr w:type="spellStart"/>
+            <w:r>
+              <w:rPr>
+                <w:rFonts w:ascii="BRH Malayalam Extra" w:eastAsia="Times New Roman" w:hAnsi="BRH Malayalam Extra" w:cs="BRH Malayalam Extra"/>
+                <w:color w:val="000000"/>
+                <w:sz w:val="36"/>
+                <w:szCs w:val="40"/>
+                <w:lang w:val="en-IN" w:eastAsia="en-IN" w:bidi="ml-IN"/>
+              </w:rPr>
+              <w:t>rç</w:t>
+            </w:r>
+            <w:proofErr w:type="spellEnd"/>
             <w:r>
               <w:rPr>
                 <w:rFonts w:ascii="BRH Malayalam Extra" w:eastAsia="Times New Roman" w:hAnsi="BRH Malayalam Extra" w:cs="BRH Malayalam Extra"/>
@@ -3115,6 +4314,7 @@
               </w:rPr>
               <w:t>–</w:t>
             </w:r>
+            <w:proofErr w:type="spellStart"/>
             <w:r>
               <w:rPr>
                 <w:rFonts w:ascii="BRH Malayalam Extra" w:eastAsia="Times New Roman" w:hAnsi="BRH Malayalam Extra" w:cs="BRH Malayalam Extra"/>
@@ -3123,7 +4323,62 @@
                 <w:szCs w:val="40"/>
                 <w:lang w:val="en-IN" w:eastAsia="en-IN" w:bidi="ml-IN"/>
               </w:rPr>
-              <w:t>byZõ—cy - AZy—rçZ§ ||</w:t>
+              <w:t>byZõ</w:t>
+            </w:r>
+            <w:proofErr w:type="spellEnd"/>
+            <w:r>
+              <w:rPr>
+                <w:rFonts w:ascii="BRH Malayalam Extra" w:eastAsia="Times New Roman" w:hAnsi="BRH Malayalam Extra" w:cs="BRH Malayalam Extra"/>
+                <w:color w:val="000000"/>
+                <w:sz w:val="36"/>
+                <w:szCs w:val="40"/>
+                <w:lang w:val="en-IN" w:eastAsia="en-IN" w:bidi="ml-IN"/>
+              </w:rPr>
+              <w:t xml:space="preserve">—cy - </w:t>
+            </w:r>
+            <w:proofErr w:type="spellStart"/>
+            <w:r>
+              <w:rPr>
+                <w:rFonts w:ascii="BRH Malayalam Extra" w:eastAsia="Times New Roman" w:hAnsi="BRH Malayalam Extra" w:cs="BRH Malayalam Extra"/>
+                <w:color w:val="000000"/>
+                <w:sz w:val="36"/>
+                <w:szCs w:val="40"/>
+                <w:lang w:val="en-IN" w:eastAsia="en-IN" w:bidi="ml-IN"/>
+              </w:rPr>
+              <w:t>AZy</w:t>
+            </w:r>
+            <w:proofErr w:type="spellEnd"/>
+            <w:r>
+              <w:rPr>
+                <w:rFonts w:ascii="BRH Malayalam Extra" w:eastAsia="Times New Roman" w:hAnsi="BRH Malayalam Extra" w:cs="BRH Malayalam Extra"/>
+                <w:color w:val="000000"/>
+                <w:sz w:val="36"/>
+                <w:szCs w:val="40"/>
+                <w:lang w:val="en-IN" w:eastAsia="en-IN" w:bidi="ml-IN"/>
+              </w:rPr>
+              <w:t>—</w:t>
+            </w:r>
+            <w:proofErr w:type="spellStart"/>
+            <w:r>
+              <w:rPr>
+                <w:rFonts w:ascii="BRH Malayalam Extra" w:eastAsia="Times New Roman" w:hAnsi="BRH Malayalam Extra" w:cs="BRH Malayalam Extra"/>
+                <w:color w:val="000000"/>
+                <w:sz w:val="36"/>
+                <w:szCs w:val="40"/>
+                <w:lang w:val="en-IN" w:eastAsia="en-IN" w:bidi="ml-IN"/>
+              </w:rPr>
+              <w:t>rçZ</w:t>
+            </w:r>
+            <w:proofErr w:type="spellEnd"/>
+            <w:r>
+              <w:rPr>
+                <w:rFonts w:ascii="BRH Malayalam Extra" w:eastAsia="Times New Roman" w:hAnsi="BRH Malayalam Extra" w:cs="BRH Malayalam Extra"/>
+                <w:color w:val="000000"/>
+                <w:sz w:val="36"/>
+                <w:szCs w:val="40"/>
+                <w:lang w:val="en-IN" w:eastAsia="en-IN" w:bidi="ml-IN"/>
+              </w:rPr>
+              <w:t>§ ||</w:t>
             </w:r>
           </w:p>
         </w:tc>
@@ -3161,8 +4416,19 @@
                 <w:sz w:val="28"/>
                 <w:szCs w:val="32"/>
               </w:rPr>
-              <w:t>T.S.4.6.8.1 – Kramam</w:t>
-            </w:r>
+              <w:t xml:space="preserve">T.S.4.6.8.1 – </w:t>
+            </w:r>
+            <w:proofErr w:type="spellStart"/>
+            <w:r>
+              <w:rPr>
+                <w:rFonts w:cs="Arial"/>
+                <w:b/>
+                <w:sz w:val="28"/>
+                <w:szCs w:val="32"/>
+              </w:rPr>
+              <w:t>Kramam</w:t>
+            </w:r>
+            <w:proofErr w:type="spellEnd"/>
           </w:p>
           <w:p>
             <w:pPr>
@@ -3182,14 +4448,45 @@
                 <w:szCs w:val="32"/>
               </w:rPr>
             </w:pPr>
-            <w:r>
-              <w:rPr>
-                <w:rFonts w:cs="Arial"/>
-                <w:b/>
-                <w:sz w:val="28"/>
-                <w:szCs w:val="32"/>
-              </w:rPr>
-              <w:t>Krama Vaakyam No.– 43</w:t>
+            <w:proofErr w:type="spellStart"/>
+            <w:r>
+              <w:rPr>
+                <w:rFonts w:cs="Arial"/>
+                <w:b/>
+                <w:sz w:val="28"/>
+                <w:szCs w:val="32"/>
+              </w:rPr>
+              <w:t>Krama</w:t>
+            </w:r>
+            <w:proofErr w:type="spellEnd"/>
+            <w:r>
+              <w:rPr>
+                <w:rFonts w:cs="Arial"/>
+                <w:b/>
+                <w:sz w:val="28"/>
+                <w:szCs w:val="32"/>
+              </w:rPr>
+              <w:t xml:space="preserve"> </w:t>
+            </w:r>
+            <w:proofErr w:type="spellStart"/>
+            <w:r>
+              <w:rPr>
+                <w:rFonts w:cs="Arial"/>
+                <w:b/>
+                <w:sz w:val="28"/>
+                <w:szCs w:val="32"/>
+              </w:rPr>
+              <w:t>Vaakyam</w:t>
+            </w:r>
+            <w:proofErr w:type="spellEnd"/>
+            <w:r>
+              <w:rPr>
+                <w:rFonts w:cs="Arial"/>
+                <w:b/>
+                <w:sz w:val="28"/>
+                <w:szCs w:val="32"/>
+              </w:rPr>
+              <w:t xml:space="preserve"> No.– 43</w:t>
             </w:r>
           </w:p>
           <w:p>
@@ -3210,14 +4507,25 @@
                 <w:szCs w:val="32"/>
               </w:rPr>
             </w:pPr>
-            <w:r>
-              <w:rPr>
-                <w:rFonts w:cs="Arial"/>
-                <w:b/>
-                <w:sz w:val="28"/>
-                <w:szCs w:val="32"/>
-              </w:rPr>
-              <w:t>Panchaati No</w:t>
+            <w:proofErr w:type="spellStart"/>
+            <w:r>
+              <w:rPr>
+                <w:rFonts w:cs="Arial"/>
+                <w:b/>
+                <w:sz w:val="28"/>
+                <w:szCs w:val="32"/>
+              </w:rPr>
+              <w:t>Panchaati</w:t>
+            </w:r>
+            <w:proofErr w:type="spellEnd"/>
+            <w:r>
+              <w:rPr>
+                <w:rFonts w:cs="Arial"/>
+                <w:b/>
+                <w:sz w:val="28"/>
+                <w:szCs w:val="32"/>
+              </w:rPr>
+              <w:t xml:space="preserve"> No</w:t>
             </w:r>
             <w:r>
               <w:rPr>
@@ -3287,17 +4595,63 @@
                 <w:highlight w:val="yellow"/>
                 <w:lang w:val="en-IN" w:eastAsia="en-IN" w:bidi="ml-IN"/>
               </w:rPr>
-              <w:t>r QxM—J</w:t>
-            </w:r>
-            <w:r>
-              <w:rPr>
-                <w:rFonts w:ascii="BRH Malayalam Extra" w:eastAsia="Times New Roman" w:hAnsi="BRH Malayalam Extra" w:cs="BRH Malayalam Extra"/>
-                <w:color w:val="000000"/>
-                <w:sz w:val="40"/>
-                <w:szCs w:val="40"/>
-                <w:lang w:val="en-IN" w:eastAsia="en-IN" w:bidi="ml-IN"/>
-              </w:rPr>
-              <w:t xml:space="preserve"> | QxM—J e¡</w:t>
+              <w:t xml:space="preserve">r </w:t>
+            </w:r>
+            <w:proofErr w:type="spellStart"/>
+            <w:r>
+              <w:rPr>
+                <w:rFonts w:ascii="BRH Malayalam Extra" w:eastAsia="Times New Roman" w:hAnsi="BRH Malayalam Extra" w:cs="BRH Malayalam Extra"/>
+                <w:color w:val="000000"/>
+                <w:sz w:val="40"/>
+                <w:szCs w:val="40"/>
+                <w:highlight w:val="yellow"/>
+                <w:lang w:val="en-IN" w:eastAsia="en-IN" w:bidi="ml-IN"/>
+              </w:rPr>
+              <w:t>QxM</w:t>
+            </w:r>
+            <w:proofErr w:type="spellEnd"/>
+            <w:r>
+              <w:rPr>
+                <w:rFonts w:ascii="BRH Malayalam Extra" w:eastAsia="Times New Roman" w:hAnsi="BRH Malayalam Extra" w:cs="BRH Malayalam Extra"/>
+                <w:color w:val="000000"/>
+                <w:sz w:val="40"/>
+                <w:szCs w:val="40"/>
+                <w:highlight w:val="yellow"/>
+                <w:lang w:val="en-IN" w:eastAsia="en-IN" w:bidi="ml-IN"/>
+              </w:rPr>
+              <w:t>—J</w:t>
+            </w:r>
+            <w:r>
+              <w:rPr>
+                <w:rFonts w:ascii="BRH Malayalam Extra" w:eastAsia="Times New Roman" w:hAnsi="BRH Malayalam Extra" w:cs="BRH Malayalam Extra"/>
+                <w:color w:val="000000"/>
+                <w:sz w:val="40"/>
+                <w:szCs w:val="40"/>
+                <w:lang w:val="en-IN" w:eastAsia="en-IN" w:bidi="ml-IN"/>
+              </w:rPr>
+              <w:t xml:space="preserve"> | </w:t>
+            </w:r>
+            <w:proofErr w:type="spellStart"/>
+            <w:r>
+              <w:rPr>
+                <w:rFonts w:ascii="BRH Malayalam Extra" w:eastAsia="Times New Roman" w:hAnsi="BRH Malayalam Extra" w:cs="BRH Malayalam Extra"/>
+                <w:color w:val="000000"/>
+                <w:sz w:val="40"/>
+                <w:szCs w:val="40"/>
+                <w:lang w:val="en-IN" w:eastAsia="en-IN" w:bidi="ml-IN"/>
+              </w:rPr>
+              <w:t>QxM</w:t>
+            </w:r>
+            <w:proofErr w:type="spellEnd"/>
+            <w:r>
+              <w:rPr>
+                <w:rFonts w:ascii="BRH Malayalam Extra" w:eastAsia="Times New Roman" w:hAnsi="BRH Malayalam Extra" w:cs="BRH Malayalam Extra"/>
+                <w:color w:val="000000"/>
+                <w:sz w:val="40"/>
+                <w:szCs w:val="40"/>
+                <w:lang w:val="en-IN" w:eastAsia="en-IN" w:bidi="ml-IN"/>
+              </w:rPr>
+              <w:t>—J e¡</w:t>
             </w:r>
             <w:r>
               <w:rPr>
@@ -3364,13 +4718,24 @@
                 <w:szCs w:val="40"/>
                 <w:highlight w:val="green"/>
               </w:rPr>
-              <w:t>r PâxM</w:t>
-            </w:r>
+              <w:t xml:space="preserve">r </w:t>
+            </w:r>
+            <w:proofErr w:type="spellStart"/>
             <w:r>
               <w:rPr>
                 <w:rFonts w:ascii="BRH Malayalam Extra" w:hAnsi="BRH Malayalam Extra" w:cs="BRH Malayalam Extra"/>
                 <w:sz w:val="40"/>
                 <w:szCs w:val="40"/>
+                <w:highlight w:val="green"/>
+              </w:rPr>
+              <w:t>PâxM</w:t>
+            </w:r>
+            <w:proofErr w:type="spellEnd"/>
+            <w:r>
+              <w:rPr>
+                <w:rFonts w:ascii="BRH Malayalam Extra" w:hAnsi="BRH Malayalam Extra" w:cs="BRH Malayalam Extra"/>
+                <w:sz w:val="40"/>
+                <w:szCs w:val="40"/>
               </w:rPr>
               <w:t xml:space="preserve">—J </w:t>
             </w:r>
@@ -3382,7 +4747,29 @@
                 <w:szCs w:val="40"/>
                 <w:lang w:val="en-IN" w:eastAsia="en-IN" w:bidi="ml-IN"/>
               </w:rPr>
-              <w:t>| QxM—J e¡</w:t>
+              <w:t xml:space="preserve">| </w:t>
+            </w:r>
+            <w:proofErr w:type="spellStart"/>
+            <w:r>
+              <w:rPr>
+                <w:rFonts w:ascii="BRH Malayalam Extra" w:eastAsia="Times New Roman" w:hAnsi="BRH Malayalam Extra" w:cs="BRH Malayalam Extra"/>
+                <w:color w:val="000000"/>
+                <w:sz w:val="40"/>
+                <w:szCs w:val="40"/>
+                <w:lang w:val="en-IN" w:eastAsia="en-IN" w:bidi="ml-IN"/>
+              </w:rPr>
+              <w:t>QxM</w:t>
+            </w:r>
+            <w:proofErr w:type="spellEnd"/>
+            <w:r>
+              <w:rPr>
+                <w:rFonts w:ascii="BRH Malayalam Extra" w:eastAsia="Times New Roman" w:hAnsi="BRH Malayalam Extra" w:cs="BRH Malayalam Extra"/>
+                <w:color w:val="000000"/>
+                <w:sz w:val="40"/>
+                <w:szCs w:val="40"/>
+                <w:lang w:val="en-IN" w:eastAsia="en-IN" w:bidi="ml-IN"/>
+              </w:rPr>
+              <w:t>—J e¡</w:t>
             </w:r>
             <w:r>
               <w:rPr>
@@ -3440,8 +4827,19 @@
                 <w:sz w:val="28"/>
                 <w:szCs w:val="32"/>
               </w:rPr>
-              <w:t>T.S.4.6.8.3 – Kramam</w:t>
-            </w:r>
+              <w:t xml:space="preserve">T.S.4.6.8.3 – </w:t>
+            </w:r>
+            <w:proofErr w:type="spellStart"/>
+            <w:r>
+              <w:rPr>
+                <w:rFonts w:cs="Arial"/>
+                <w:b/>
+                <w:sz w:val="28"/>
+                <w:szCs w:val="32"/>
+              </w:rPr>
+              <w:t>Kramam</w:t>
+            </w:r>
+            <w:proofErr w:type="spellEnd"/>
           </w:p>
           <w:p>
             <w:pPr>
@@ -3461,14 +4859,45 @@
                 <w:szCs w:val="32"/>
               </w:rPr>
             </w:pPr>
-            <w:r>
-              <w:rPr>
-                <w:rFonts w:cs="Arial"/>
-                <w:b/>
-                <w:sz w:val="28"/>
-                <w:szCs w:val="32"/>
-              </w:rPr>
-              <w:t>Krama Vaakyam No.– 16</w:t>
+            <w:proofErr w:type="spellStart"/>
+            <w:r>
+              <w:rPr>
+                <w:rFonts w:cs="Arial"/>
+                <w:b/>
+                <w:sz w:val="28"/>
+                <w:szCs w:val="32"/>
+              </w:rPr>
+              <w:t>Krama</w:t>
+            </w:r>
+            <w:proofErr w:type="spellEnd"/>
+            <w:r>
+              <w:rPr>
+                <w:rFonts w:cs="Arial"/>
+                <w:b/>
+                <w:sz w:val="28"/>
+                <w:szCs w:val="32"/>
+              </w:rPr>
+              <w:t xml:space="preserve"> </w:t>
+            </w:r>
+            <w:proofErr w:type="spellStart"/>
+            <w:r>
+              <w:rPr>
+                <w:rFonts w:cs="Arial"/>
+                <w:b/>
+                <w:sz w:val="28"/>
+                <w:szCs w:val="32"/>
+              </w:rPr>
+              <w:t>Vaakyam</w:t>
+            </w:r>
+            <w:proofErr w:type="spellEnd"/>
+            <w:r>
+              <w:rPr>
+                <w:rFonts w:cs="Arial"/>
+                <w:b/>
+                <w:sz w:val="28"/>
+                <w:szCs w:val="32"/>
+              </w:rPr>
+              <w:t xml:space="preserve"> No.– 16</w:t>
             </w:r>
           </w:p>
           <w:p>
@@ -3489,14 +4918,25 @@
                 <w:szCs w:val="32"/>
               </w:rPr>
             </w:pPr>
-            <w:r>
-              <w:rPr>
-                <w:rFonts w:cs="Arial"/>
-                <w:b/>
-                <w:sz w:val="28"/>
-                <w:szCs w:val="32"/>
-              </w:rPr>
-              <w:t>Panchaati No</w:t>
+            <w:proofErr w:type="spellStart"/>
+            <w:r>
+              <w:rPr>
+                <w:rFonts w:cs="Arial"/>
+                <w:b/>
+                <w:sz w:val="28"/>
+                <w:szCs w:val="32"/>
+              </w:rPr>
+              <w:t>Panchaati</w:t>
+            </w:r>
+            <w:proofErr w:type="spellEnd"/>
+            <w:r>
+              <w:rPr>
+                <w:rFonts w:cs="Arial"/>
+                <w:b/>
+                <w:sz w:val="28"/>
+                <w:szCs w:val="32"/>
+              </w:rPr>
+              <w:t xml:space="preserve"> No</w:t>
             </w:r>
             <w:r>
               <w:rPr>
@@ -3536,6 +4976,7 @@
                 <w:highlight w:val="yellow"/>
               </w:rPr>
             </w:pPr>
+            <w:proofErr w:type="spellStart"/>
             <w:r>
               <w:rPr>
                 <w:rFonts w:ascii="BRH Malayalam Extra" w:eastAsia="Times New Roman" w:hAnsi="BRH Malayalam Extra" w:cs="BRH Malayalam Extra"/>
@@ -3546,6 +4987,7 @@
               </w:rPr>
               <w:t>Bqx</w:t>
             </w:r>
+            <w:proofErr w:type="spellEnd"/>
             <w:r>
               <w:rPr>
                 <w:rFonts w:ascii="BRH Malayalam Extra" w:eastAsia="Times New Roman" w:hAnsi="BRH Malayalam Extra" w:cs="BRH Malayalam Extra"/>
@@ -3564,8 +5006,20 @@
                 <w:szCs w:val="40"/>
                 <w:lang w:val="en-IN" w:eastAsia="en-IN" w:bidi="ml-IN"/>
               </w:rPr>
-              <w:t xml:space="preserve"> De— | De— pz</w:t>
-            </w:r>
+              <w:t xml:space="preserve"> De— | De— </w:t>
+            </w:r>
+            <w:proofErr w:type="spellStart"/>
+            <w:r>
+              <w:rPr>
+                <w:rFonts w:ascii="BRH Malayalam Extra" w:eastAsia="Times New Roman" w:hAnsi="BRH Malayalam Extra" w:cs="BRH Malayalam Extra"/>
+                <w:color w:val="000000"/>
+                <w:sz w:val="40"/>
+                <w:szCs w:val="40"/>
+                <w:lang w:val="en-IN" w:eastAsia="en-IN" w:bidi="ml-IN"/>
+              </w:rPr>
+              <w:t>pz</w:t>
+            </w:r>
+            <w:proofErr w:type="spellEnd"/>
             <w:r>
               <w:rPr>
                 <w:rFonts w:ascii="BRH Malayalam Extra" w:eastAsia="Times New Roman" w:hAnsi="BRH Malayalam Extra" w:cs="BRH Malayalam Extra"/>
@@ -3576,16 +5030,29 @@
               </w:rPr>
               <w:t>–</w:t>
             </w:r>
-            <w:r>
-              <w:rPr>
-                <w:rFonts w:ascii="BRH Malayalam Extra" w:eastAsia="Times New Roman" w:hAnsi="BRH Malayalam Extra" w:cs="BRH Malayalam Extra"/>
-                <w:color w:val="000000"/>
-                <w:sz w:val="40"/>
-                <w:szCs w:val="40"/>
-                <w:lang w:val="en-IN" w:eastAsia="en-IN" w:bidi="ml-IN"/>
-              </w:rPr>
-              <w:t>Ze£—</w:t>
-            </w:r>
+            <w:proofErr w:type="spellStart"/>
+            <w:r>
+              <w:rPr>
+                <w:rFonts w:ascii="BRH Malayalam Extra" w:eastAsia="Times New Roman" w:hAnsi="BRH Malayalam Extra" w:cs="BRH Malayalam Extra"/>
+                <w:color w:val="000000"/>
+                <w:sz w:val="40"/>
+                <w:szCs w:val="40"/>
+                <w:lang w:val="en-IN" w:eastAsia="en-IN" w:bidi="ml-IN"/>
+              </w:rPr>
+              <w:t>Ze</w:t>
+            </w:r>
+            <w:proofErr w:type="spellEnd"/>
+            <w:r>
+              <w:rPr>
+                <w:rFonts w:ascii="BRH Malayalam Extra" w:eastAsia="Times New Roman" w:hAnsi="BRH Malayalam Extra" w:cs="BRH Malayalam Extra"/>
+                <w:color w:val="000000"/>
+                <w:sz w:val="40"/>
+                <w:szCs w:val="40"/>
+                <w:lang w:val="en-IN" w:eastAsia="en-IN" w:bidi="ml-IN"/>
+              </w:rPr>
+              <w:t>£—</w:t>
+            </w:r>
+            <w:proofErr w:type="spellStart"/>
             <w:r>
               <w:rPr>
                 <w:rFonts w:ascii="BRH Malayalam Extra" w:eastAsia="Times New Roman" w:hAnsi="BRH Malayalam Extra" w:cs="BRH Malayalam Extra"/>
@@ -3608,6 +5075,7 @@
               </w:rPr>
               <w:t>ç</w:t>
             </w:r>
+            <w:proofErr w:type="spellEnd"/>
             <w:r>
               <w:rPr>
                 <w:rFonts w:ascii="BRH Malayalam Extra" w:eastAsia="Times New Roman" w:hAnsi="BRH Malayalam Extra" w:cs="BRH Malayalam Extra"/>
@@ -3639,6 +5107,7 @@
                 <w:highlight w:val="green"/>
               </w:rPr>
             </w:pPr>
+            <w:proofErr w:type="spellStart"/>
             <w:r>
               <w:rPr>
                 <w:rFonts w:ascii="BRH Malayalam Extra" w:eastAsia="Times New Roman" w:hAnsi="BRH Malayalam Extra" w:cs="BRH Malayalam Extra"/>
@@ -3649,6 +5118,7 @@
               </w:rPr>
               <w:t>Bqx</w:t>
             </w:r>
+            <w:proofErr w:type="spellEnd"/>
             <w:r>
               <w:rPr>
                 <w:rFonts w:ascii="BRH Malayalam Extra" w:eastAsia="Times New Roman" w:hAnsi="BRH Malayalam Extra" w:cs="BRH Malayalam Extra"/>
@@ -3667,8 +5137,20 @@
                 <w:szCs w:val="40"/>
                 <w:lang w:val="en-IN" w:eastAsia="en-IN" w:bidi="ml-IN"/>
               </w:rPr>
-              <w:t xml:space="preserve"> De— | De— pz</w:t>
-            </w:r>
+              <w:t xml:space="preserve"> De— | De— </w:t>
+            </w:r>
+            <w:proofErr w:type="spellStart"/>
+            <w:r>
+              <w:rPr>
+                <w:rFonts w:ascii="BRH Malayalam Extra" w:eastAsia="Times New Roman" w:hAnsi="BRH Malayalam Extra" w:cs="BRH Malayalam Extra"/>
+                <w:color w:val="000000"/>
+                <w:sz w:val="40"/>
+                <w:szCs w:val="40"/>
+                <w:lang w:val="en-IN" w:eastAsia="en-IN" w:bidi="ml-IN"/>
+              </w:rPr>
+              <w:t>pz</w:t>
+            </w:r>
+            <w:proofErr w:type="spellEnd"/>
             <w:r>
               <w:rPr>
                 <w:rFonts w:ascii="BRH Malayalam Extra" w:eastAsia="Times New Roman" w:hAnsi="BRH Malayalam Extra" w:cs="BRH Malayalam Extra"/>
@@ -3679,16 +5161,29 @@
               </w:rPr>
               <w:t>–</w:t>
             </w:r>
-            <w:r>
-              <w:rPr>
-                <w:rFonts w:ascii="BRH Malayalam Extra" w:eastAsia="Times New Roman" w:hAnsi="BRH Malayalam Extra" w:cs="BRH Malayalam Extra"/>
-                <w:color w:val="000000"/>
-                <w:sz w:val="40"/>
-                <w:szCs w:val="40"/>
-                <w:lang w:val="en-IN" w:eastAsia="en-IN" w:bidi="ml-IN"/>
-              </w:rPr>
-              <w:t>Ze£—</w:t>
-            </w:r>
+            <w:proofErr w:type="spellStart"/>
+            <w:r>
+              <w:rPr>
+                <w:rFonts w:ascii="BRH Malayalam Extra" w:eastAsia="Times New Roman" w:hAnsi="BRH Malayalam Extra" w:cs="BRH Malayalam Extra"/>
+                <w:color w:val="000000"/>
+                <w:sz w:val="40"/>
+                <w:szCs w:val="40"/>
+                <w:lang w:val="en-IN" w:eastAsia="en-IN" w:bidi="ml-IN"/>
+              </w:rPr>
+              <w:t>Ze</w:t>
+            </w:r>
+            <w:proofErr w:type="spellEnd"/>
+            <w:r>
+              <w:rPr>
+                <w:rFonts w:ascii="BRH Malayalam Extra" w:eastAsia="Times New Roman" w:hAnsi="BRH Malayalam Extra" w:cs="BRH Malayalam Extra"/>
+                <w:color w:val="000000"/>
+                <w:sz w:val="40"/>
+                <w:szCs w:val="40"/>
+                <w:lang w:val="en-IN" w:eastAsia="en-IN" w:bidi="ml-IN"/>
+              </w:rPr>
+              <w:t>£—</w:t>
+            </w:r>
+            <w:proofErr w:type="spellStart"/>
             <w:r>
               <w:rPr>
                 <w:rFonts w:ascii="BRH Malayalam Extra" w:eastAsia="Times New Roman" w:hAnsi="BRH Malayalam Extra" w:cs="BRH Malayalam Extra"/>
@@ -3700,6 +5195,7 @@
               </w:rPr>
               <w:t>rçJ</w:t>
             </w:r>
+            <w:proofErr w:type="spellEnd"/>
             <w:r>
               <w:rPr>
                 <w:rFonts w:ascii="BRH Malayalam Extra" w:eastAsia="Times New Roman" w:hAnsi="BRH Malayalam Extra" w:cs="BRH Malayalam Extra"/>
@@ -3739,17 +5235,26 @@
                 <w:szCs w:val="32"/>
               </w:rPr>
             </w:pPr>
-            <w:bookmarkStart w:id="0" w:name="_GoBack"/>
-            <w:bookmarkEnd w:id="0"/>
-            <w:r>
-              <w:rPr>
-                <w:rFonts w:cs="Arial"/>
-                <w:b/>
-                <w:sz w:val="28"/>
-                <w:szCs w:val="32"/>
-              </w:rPr>
-              <w:t>T.S.4.6.9.1 – Kramam</w:t>
-            </w:r>
+            <w:r>
+              <w:rPr>
+                <w:rFonts w:cs="Arial"/>
+                <w:b/>
+                <w:sz w:val="28"/>
+                <w:szCs w:val="32"/>
+              </w:rPr>
+              <w:t xml:space="preserve">T.S.4.6.9.1 – </w:t>
+            </w:r>
+            <w:proofErr w:type="spellStart"/>
+            <w:r>
+              <w:rPr>
+                <w:rFonts w:cs="Arial"/>
+                <w:b/>
+                <w:sz w:val="28"/>
+                <w:szCs w:val="32"/>
+              </w:rPr>
+              <w:t>Kramam</w:t>
+            </w:r>
+            <w:proofErr w:type="spellEnd"/>
           </w:p>
           <w:p>
             <w:pPr>
@@ -3769,14 +5274,45 @@
                 <w:szCs w:val="32"/>
               </w:rPr>
             </w:pPr>
-            <w:r>
-              <w:rPr>
-                <w:rFonts w:cs="Arial"/>
-                <w:b/>
-                <w:sz w:val="28"/>
-                <w:szCs w:val="32"/>
-              </w:rPr>
-              <w:t>Krama Vaakyam No.– 37</w:t>
+            <w:proofErr w:type="spellStart"/>
+            <w:r>
+              <w:rPr>
+                <w:rFonts w:cs="Arial"/>
+                <w:b/>
+                <w:sz w:val="28"/>
+                <w:szCs w:val="32"/>
+              </w:rPr>
+              <w:t>Krama</w:t>
+            </w:r>
+            <w:proofErr w:type="spellEnd"/>
+            <w:r>
+              <w:rPr>
+                <w:rFonts w:cs="Arial"/>
+                <w:b/>
+                <w:sz w:val="28"/>
+                <w:szCs w:val="32"/>
+              </w:rPr>
+              <w:t xml:space="preserve"> </w:t>
+            </w:r>
+            <w:proofErr w:type="spellStart"/>
+            <w:r>
+              <w:rPr>
+                <w:rFonts w:cs="Arial"/>
+                <w:b/>
+                <w:sz w:val="28"/>
+                <w:szCs w:val="32"/>
+              </w:rPr>
+              <w:t>Vaakyam</w:t>
+            </w:r>
+            <w:proofErr w:type="spellEnd"/>
+            <w:r>
+              <w:rPr>
+                <w:rFonts w:cs="Arial"/>
+                <w:b/>
+                <w:sz w:val="28"/>
+                <w:szCs w:val="32"/>
+              </w:rPr>
+              <w:t xml:space="preserve"> No.– 37</w:t>
             </w:r>
           </w:p>
           <w:p>
@@ -3797,14 +5333,25 @@
                 <w:szCs w:val="32"/>
               </w:rPr>
             </w:pPr>
-            <w:r>
-              <w:rPr>
-                <w:rFonts w:cs="Arial"/>
-                <w:b/>
-                <w:sz w:val="28"/>
-                <w:szCs w:val="32"/>
-              </w:rPr>
-              <w:t>Panchaati No</w:t>
+            <w:proofErr w:type="spellStart"/>
+            <w:r>
+              <w:rPr>
+                <w:rFonts w:cs="Arial"/>
+                <w:b/>
+                <w:sz w:val="28"/>
+                <w:szCs w:val="32"/>
+              </w:rPr>
+              <w:t>Panchaati</w:t>
+            </w:r>
+            <w:proofErr w:type="spellEnd"/>
+            <w:r>
+              <w:rPr>
+                <w:rFonts w:cs="Arial"/>
+                <w:b/>
+                <w:sz w:val="28"/>
+                <w:szCs w:val="32"/>
+              </w:rPr>
+              <w:t xml:space="preserve"> No</w:t>
             </w:r>
             <w:r>
               <w:rPr>
@@ -3864,6 +5411,7 @@
               </w:rPr>
               <w:t>–</w:t>
             </w:r>
+            <w:proofErr w:type="spellStart"/>
             <w:r>
               <w:rPr>
                 <w:rFonts w:ascii="BRH Malayalam Extra" w:eastAsia="Times New Roman" w:hAnsi="BRH Malayalam Extra" w:cs="BRH Malayalam Extra"/>
@@ -3874,6 +5422,7 @@
               </w:rPr>
               <w:t>ey</w:t>
             </w:r>
+            <w:proofErr w:type="spellEnd"/>
             <w:r>
               <w:rPr>
                 <w:rFonts w:ascii="BRH Malayalam Extra" w:eastAsia="Times New Roman" w:hAnsi="BRH Malayalam Extra" w:cs="BRH Malayalam Extra"/>
@@ -3884,15 +5433,49 @@
               </w:rPr>
               <w:t>–</w:t>
             </w:r>
-            <w:r>
-              <w:rPr>
-                <w:rFonts w:ascii="BRH Malayalam Extra" w:eastAsia="Times New Roman" w:hAnsi="BRH Malayalam Extra" w:cs="BRH Malayalam Extra"/>
-                <w:color w:val="000000"/>
-                <w:sz w:val="40"/>
-                <w:szCs w:val="40"/>
-                <w:lang w:val="en-IN" w:eastAsia="en-IN" w:bidi="ml-IN"/>
-              </w:rPr>
-              <w:t>cxdx— Pk¢</w:t>
+            <w:proofErr w:type="spellStart"/>
+            <w:r>
+              <w:rPr>
+                <w:rFonts w:ascii="BRH Malayalam Extra" w:eastAsia="Times New Roman" w:hAnsi="BRH Malayalam Extra" w:cs="BRH Malayalam Extra"/>
+                <w:color w:val="000000"/>
+                <w:sz w:val="40"/>
+                <w:szCs w:val="40"/>
+                <w:lang w:val="en-IN" w:eastAsia="en-IN" w:bidi="ml-IN"/>
+              </w:rPr>
+              <w:t>cxdx</w:t>
+            </w:r>
+            <w:proofErr w:type="spellEnd"/>
+            <w:r>
+              <w:rPr>
+                <w:rFonts w:ascii="BRH Malayalam Extra" w:eastAsia="Times New Roman" w:hAnsi="BRH Malayalam Extra" w:cs="BRH Malayalam Extra"/>
+                <w:color w:val="000000"/>
+                <w:sz w:val="40"/>
+                <w:szCs w:val="40"/>
+                <w:lang w:val="en-IN" w:eastAsia="en-IN" w:bidi="ml-IN"/>
+              </w:rPr>
+              <w:t xml:space="preserve">— </w:t>
+            </w:r>
+            <w:proofErr w:type="spellStart"/>
+            <w:r>
+              <w:rPr>
+                <w:rFonts w:ascii="BRH Malayalam Extra" w:eastAsia="Times New Roman" w:hAnsi="BRH Malayalam Extra" w:cs="BRH Malayalam Extra"/>
+                <w:color w:val="000000"/>
+                <w:sz w:val="40"/>
+                <w:szCs w:val="40"/>
+                <w:lang w:val="en-IN" w:eastAsia="en-IN" w:bidi="ml-IN"/>
+              </w:rPr>
+              <w:t>Pk</w:t>
+            </w:r>
+            <w:proofErr w:type="spellEnd"/>
+            <w:r>
+              <w:rPr>
+                <w:rFonts w:ascii="BRH Malayalam Extra" w:eastAsia="Times New Roman" w:hAnsi="BRH Malayalam Extra" w:cs="BRH Malayalam Extra"/>
+                <w:color w:val="000000"/>
+                <w:sz w:val="40"/>
+                <w:szCs w:val="40"/>
+                <w:lang w:val="en-IN" w:eastAsia="en-IN" w:bidi="ml-IN"/>
+              </w:rPr>
+              <w:t>¢</w:t>
             </w:r>
             <w:r>
               <w:rPr>
@@ -3904,15 +5487,27 @@
               </w:rPr>
               <w:t>–</w:t>
             </w:r>
-            <w:r>
-              <w:rPr>
-                <w:rFonts w:ascii="BRH Malayalam Extra" w:eastAsia="Times New Roman" w:hAnsi="BRH Malayalam Extra" w:cs="BRH Malayalam Extra"/>
-                <w:color w:val="000000"/>
-                <w:sz w:val="40"/>
-                <w:szCs w:val="40"/>
-                <w:lang w:val="en-IN" w:eastAsia="en-IN" w:bidi="ml-IN"/>
-              </w:rPr>
-              <w:t xml:space="preserve">YxI | </w:t>
+            <w:proofErr w:type="spellStart"/>
+            <w:r>
+              <w:rPr>
+                <w:rFonts w:ascii="BRH Malayalam Extra" w:eastAsia="Times New Roman" w:hAnsi="BRH Malayalam Extra" w:cs="BRH Malayalam Extra"/>
+                <w:color w:val="000000"/>
+                <w:sz w:val="40"/>
+                <w:szCs w:val="40"/>
+                <w:lang w:val="en-IN" w:eastAsia="en-IN" w:bidi="ml-IN"/>
+              </w:rPr>
+              <w:t>YxI</w:t>
+            </w:r>
+            <w:proofErr w:type="spellEnd"/>
+            <w:r>
+              <w:rPr>
+                <w:rFonts w:ascii="BRH Malayalam Extra" w:eastAsia="Times New Roman" w:hAnsi="BRH Malayalam Extra" w:cs="BRH Malayalam Extra"/>
+                <w:color w:val="000000"/>
+                <w:sz w:val="40"/>
+                <w:szCs w:val="40"/>
+                <w:lang w:val="en-IN" w:eastAsia="en-IN" w:bidi="ml-IN"/>
+              </w:rPr>
+              <w:t xml:space="preserve"> | </w:t>
             </w:r>
           </w:p>
           <w:p>
@@ -3949,6 +5544,7 @@
               </w:rPr>
               <w:t>–</w:t>
             </w:r>
+            <w:proofErr w:type="spellStart"/>
             <w:r>
               <w:rPr>
                 <w:rFonts w:ascii="BRH Malayalam Extra" w:eastAsia="Times New Roman" w:hAnsi="BRH Malayalam Extra" w:cs="BRH Malayalam Extra"/>
@@ -3959,6 +5555,7 @@
               </w:rPr>
               <w:t>ey</w:t>
             </w:r>
+            <w:proofErr w:type="spellEnd"/>
             <w:r>
               <w:rPr>
                 <w:rFonts w:ascii="BRH Malayalam Extra" w:eastAsia="Times New Roman" w:hAnsi="BRH Malayalam Extra" w:cs="BRH Malayalam Extra"/>
@@ -3969,6 +5566,7 @@
               </w:rPr>
               <w:t>–</w:t>
             </w:r>
+            <w:proofErr w:type="spellStart"/>
             <w:r>
               <w:rPr>
                 <w:rFonts w:ascii="BRH Malayalam Extra" w:eastAsia="Times New Roman" w:hAnsi="BRH Malayalam Extra" w:cs="BRH Malayalam Extra"/>
@@ -3998,7 +5596,62 @@
                 <w:szCs w:val="40"/>
                 <w:lang w:val="en-IN" w:eastAsia="en-IN" w:bidi="ml-IN"/>
               </w:rPr>
-              <w:t>Zõ—ey - cxdx˜ |</w:t>
+              <w:t>Zõ</w:t>
+            </w:r>
+            <w:proofErr w:type="spellEnd"/>
+            <w:r>
+              <w:rPr>
+                <w:rFonts w:ascii="BRH Malayalam Extra" w:eastAsia="Times New Roman" w:hAnsi="BRH Malayalam Extra" w:cs="BRH Malayalam Extra"/>
+                <w:color w:val="000000"/>
+                <w:sz w:val="40"/>
+                <w:szCs w:val="40"/>
+                <w:lang w:val="en-IN" w:eastAsia="en-IN" w:bidi="ml-IN"/>
+              </w:rPr>
+              <w:t>—</w:t>
+            </w:r>
+            <w:proofErr w:type="spellStart"/>
+            <w:r>
+              <w:rPr>
+                <w:rFonts w:ascii="BRH Malayalam Extra" w:eastAsia="Times New Roman" w:hAnsi="BRH Malayalam Extra" w:cs="BRH Malayalam Extra"/>
+                <w:color w:val="000000"/>
+                <w:sz w:val="40"/>
+                <w:szCs w:val="40"/>
+                <w:lang w:val="en-IN" w:eastAsia="en-IN" w:bidi="ml-IN"/>
+              </w:rPr>
+              <w:t>ey</w:t>
+            </w:r>
+            <w:proofErr w:type="spellEnd"/>
+            <w:r>
+              <w:rPr>
+                <w:rFonts w:ascii="BRH Malayalam Extra" w:eastAsia="Times New Roman" w:hAnsi="BRH Malayalam Extra" w:cs="BRH Malayalam Extra"/>
+                <w:color w:val="000000"/>
+                <w:sz w:val="40"/>
+                <w:szCs w:val="40"/>
+                <w:lang w:val="en-IN" w:eastAsia="en-IN" w:bidi="ml-IN"/>
+              </w:rPr>
+              <w:t xml:space="preserve"> - </w:t>
+            </w:r>
+            <w:proofErr w:type="spellStart"/>
+            <w:r>
+              <w:rPr>
+                <w:rFonts w:ascii="BRH Malayalam Extra" w:eastAsia="Times New Roman" w:hAnsi="BRH Malayalam Extra" w:cs="BRH Malayalam Extra"/>
+                <w:color w:val="000000"/>
+                <w:sz w:val="40"/>
+                <w:szCs w:val="40"/>
+                <w:lang w:val="en-IN" w:eastAsia="en-IN" w:bidi="ml-IN"/>
+              </w:rPr>
+              <w:t>cxdx</w:t>
+            </w:r>
+            <w:proofErr w:type="spellEnd"/>
+            <w:r>
+              <w:rPr>
+                <w:rFonts w:ascii="BRH Malayalam Extra" w:eastAsia="Times New Roman" w:hAnsi="BRH Malayalam Extra" w:cs="BRH Malayalam Extra"/>
+                <w:color w:val="000000"/>
+                <w:sz w:val="40"/>
+                <w:szCs w:val="40"/>
+                <w:lang w:val="en-IN" w:eastAsia="en-IN" w:bidi="ml-IN"/>
+              </w:rPr>
+              <w:t>˜ |</w:t>
             </w:r>
           </w:p>
         </w:tc>
@@ -4041,6 +5694,7 @@
               </w:rPr>
               <w:t>–</w:t>
             </w:r>
+            <w:proofErr w:type="spellStart"/>
             <w:r>
               <w:rPr>
                 <w:rFonts w:ascii="BRH Malayalam Extra" w:eastAsia="Times New Roman" w:hAnsi="BRH Malayalam Extra" w:cs="BRH Malayalam Extra"/>
@@ -4051,6 +5705,7 @@
               </w:rPr>
               <w:t>ey</w:t>
             </w:r>
+            <w:proofErr w:type="spellEnd"/>
             <w:r>
               <w:rPr>
                 <w:rFonts w:ascii="BRH Malayalam Extra" w:eastAsia="Times New Roman" w:hAnsi="BRH Malayalam Extra" w:cs="BRH Malayalam Extra"/>
@@ -4061,15 +5716,49 @@
               </w:rPr>
               <w:t>–</w:t>
             </w:r>
-            <w:r>
-              <w:rPr>
-                <w:rFonts w:ascii="BRH Malayalam Extra" w:eastAsia="Times New Roman" w:hAnsi="BRH Malayalam Extra" w:cs="BRH Malayalam Extra"/>
-                <w:color w:val="000000"/>
-                <w:sz w:val="40"/>
-                <w:szCs w:val="40"/>
-                <w:lang w:val="en-IN" w:eastAsia="en-IN" w:bidi="ml-IN"/>
-              </w:rPr>
-              <w:t>cxdx— Pk¢</w:t>
+            <w:proofErr w:type="spellStart"/>
+            <w:r>
+              <w:rPr>
+                <w:rFonts w:ascii="BRH Malayalam Extra" w:eastAsia="Times New Roman" w:hAnsi="BRH Malayalam Extra" w:cs="BRH Malayalam Extra"/>
+                <w:color w:val="000000"/>
+                <w:sz w:val="40"/>
+                <w:szCs w:val="40"/>
+                <w:lang w:val="en-IN" w:eastAsia="en-IN" w:bidi="ml-IN"/>
+              </w:rPr>
+              <w:t>cxdx</w:t>
+            </w:r>
+            <w:proofErr w:type="spellEnd"/>
+            <w:r>
+              <w:rPr>
+                <w:rFonts w:ascii="BRH Malayalam Extra" w:eastAsia="Times New Roman" w:hAnsi="BRH Malayalam Extra" w:cs="BRH Malayalam Extra"/>
+                <w:color w:val="000000"/>
+                <w:sz w:val="40"/>
+                <w:szCs w:val="40"/>
+                <w:lang w:val="en-IN" w:eastAsia="en-IN" w:bidi="ml-IN"/>
+              </w:rPr>
+              <w:t xml:space="preserve">— </w:t>
+            </w:r>
+            <w:proofErr w:type="spellStart"/>
+            <w:r>
+              <w:rPr>
+                <w:rFonts w:ascii="BRH Malayalam Extra" w:eastAsia="Times New Roman" w:hAnsi="BRH Malayalam Extra" w:cs="BRH Malayalam Extra"/>
+                <w:color w:val="000000"/>
+                <w:sz w:val="40"/>
+                <w:szCs w:val="40"/>
+                <w:lang w:val="en-IN" w:eastAsia="en-IN" w:bidi="ml-IN"/>
+              </w:rPr>
+              <w:t>Pk</w:t>
+            </w:r>
+            <w:proofErr w:type="spellEnd"/>
+            <w:r>
+              <w:rPr>
+                <w:rFonts w:ascii="BRH Malayalam Extra" w:eastAsia="Times New Roman" w:hAnsi="BRH Malayalam Extra" w:cs="BRH Malayalam Extra"/>
+                <w:color w:val="000000"/>
+                <w:sz w:val="40"/>
+                <w:szCs w:val="40"/>
+                <w:lang w:val="en-IN" w:eastAsia="en-IN" w:bidi="ml-IN"/>
+              </w:rPr>
+              <w:t>¢</w:t>
             </w:r>
             <w:r>
               <w:rPr>
@@ -4081,15 +5770,27 @@
               </w:rPr>
               <w:t>–</w:t>
             </w:r>
-            <w:r>
-              <w:rPr>
-                <w:rFonts w:ascii="BRH Malayalam Extra" w:eastAsia="Times New Roman" w:hAnsi="BRH Malayalam Extra" w:cs="BRH Malayalam Extra"/>
-                <w:color w:val="000000"/>
-                <w:sz w:val="40"/>
-                <w:szCs w:val="40"/>
-                <w:lang w:val="en-IN" w:eastAsia="en-IN" w:bidi="ml-IN"/>
-              </w:rPr>
-              <w:t xml:space="preserve">YxI | </w:t>
+            <w:proofErr w:type="spellStart"/>
+            <w:r>
+              <w:rPr>
+                <w:rFonts w:ascii="BRH Malayalam Extra" w:eastAsia="Times New Roman" w:hAnsi="BRH Malayalam Extra" w:cs="BRH Malayalam Extra"/>
+                <w:color w:val="000000"/>
+                <w:sz w:val="40"/>
+                <w:szCs w:val="40"/>
+                <w:lang w:val="en-IN" w:eastAsia="en-IN" w:bidi="ml-IN"/>
+              </w:rPr>
+              <w:t>YxI</w:t>
+            </w:r>
+            <w:proofErr w:type="spellEnd"/>
+            <w:r>
+              <w:rPr>
+                <w:rFonts w:ascii="BRH Malayalam Extra" w:eastAsia="Times New Roman" w:hAnsi="BRH Malayalam Extra" w:cs="BRH Malayalam Extra"/>
+                <w:color w:val="000000"/>
+                <w:sz w:val="40"/>
+                <w:szCs w:val="40"/>
+                <w:lang w:val="en-IN" w:eastAsia="en-IN" w:bidi="ml-IN"/>
+              </w:rPr>
+              <w:t xml:space="preserve"> | </w:t>
             </w:r>
           </w:p>
           <w:p>
@@ -4126,6 +5827,7 @@
               </w:rPr>
               <w:t>–</w:t>
             </w:r>
+            <w:proofErr w:type="spellStart"/>
             <w:r>
               <w:rPr>
                 <w:rFonts w:ascii="BRH Malayalam Extra" w:eastAsia="Times New Roman" w:hAnsi="BRH Malayalam Extra" w:cs="BRH Malayalam Extra"/>
@@ -4136,6 +5838,7 @@
               </w:rPr>
               <w:t>ey</w:t>
             </w:r>
+            <w:proofErr w:type="spellEnd"/>
             <w:r>
               <w:rPr>
                 <w:rFonts w:ascii="BRH Malayalam Extra" w:eastAsia="Times New Roman" w:hAnsi="BRH Malayalam Extra" w:cs="BRH Malayalam Extra"/>
@@ -4146,6 +5849,7 @@
               </w:rPr>
               <w:t>–</w:t>
             </w:r>
+            <w:proofErr w:type="spellStart"/>
             <w:r>
               <w:rPr>
                 <w:rFonts w:ascii="BRH Malayalam Extra" w:eastAsia="Times New Roman" w:hAnsi="BRH Malayalam Extra" w:cs="BRH Malayalam Extra"/>
@@ -4175,7 +5879,62 @@
                 <w:szCs w:val="40"/>
                 <w:lang w:val="en-IN" w:eastAsia="en-IN" w:bidi="ml-IN"/>
               </w:rPr>
-              <w:t>Zõ—ey - cxdx˜ |</w:t>
+              <w:t>Zõ</w:t>
+            </w:r>
+            <w:proofErr w:type="spellEnd"/>
+            <w:r>
+              <w:rPr>
+                <w:rFonts w:ascii="BRH Malayalam Extra" w:eastAsia="Times New Roman" w:hAnsi="BRH Malayalam Extra" w:cs="BRH Malayalam Extra"/>
+                <w:color w:val="000000"/>
+                <w:sz w:val="40"/>
+                <w:szCs w:val="40"/>
+                <w:lang w:val="en-IN" w:eastAsia="en-IN" w:bidi="ml-IN"/>
+              </w:rPr>
+              <w:t>—</w:t>
+            </w:r>
+            <w:proofErr w:type="spellStart"/>
+            <w:r>
+              <w:rPr>
+                <w:rFonts w:ascii="BRH Malayalam Extra" w:eastAsia="Times New Roman" w:hAnsi="BRH Malayalam Extra" w:cs="BRH Malayalam Extra"/>
+                <w:color w:val="000000"/>
+                <w:sz w:val="40"/>
+                <w:szCs w:val="40"/>
+                <w:lang w:val="en-IN" w:eastAsia="en-IN" w:bidi="ml-IN"/>
+              </w:rPr>
+              <w:t>ey</w:t>
+            </w:r>
+            <w:proofErr w:type="spellEnd"/>
+            <w:r>
+              <w:rPr>
+                <w:rFonts w:ascii="BRH Malayalam Extra" w:eastAsia="Times New Roman" w:hAnsi="BRH Malayalam Extra" w:cs="BRH Malayalam Extra"/>
+                <w:color w:val="000000"/>
+                <w:sz w:val="40"/>
+                <w:szCs w:val="40"/>
+                <w:lang w:val="en-IN" w:eastAsia="en-IN" w:bidi="ml-IN"/>
+              </w:rPr>
+              <w:t xml:space="preserve"> - </w:t>
+            </w:r>
+            <w:proofErr w:type="spellStart"/>
+            <w:r>
+              <w:rPr>
+                <w:rFonts w:ascii="BRH Malayalam Extra" w:eastAsia="Times New Roman" w:hAnsi="BRH Malayalam Extra" w:cs="BRH Malayalam Extra"/>
+                <w:color w:val="000000"/>
+                <w:sz w:val="40"/>
+                <w:szCs w:val="40"/>
+                <w:lang w:val="en-IN" w:eastAsia="en-IN" w:bidi="ml-IN"/>
+              </w:rPr>
+              <w:t>cxdx</w:t>
+            </w:r>
+            <w:proofErr w:type="spellEnd"/>
+            <w:r>
+              <w:rPr>
+                <w:rFonts w:ascii="BRH Malayalam Extra" w:eastAsia="Times New Roman" w:hAnsi="BRH Malayalam Extra" w:cs="BRH Malayalam Extra"/>
+                <w:color w:val="000000"/>
+                <w:sz w:val="40"/>
+                <w:szCs w:val="40"/>
+                <w:lang w:val="en-IN" w:eastAsia="en-IN" w:bidi="ml-IN"/>
+              </w:rPr>
+              <w:t>˜ |</w:t>
             </w:r>
           </w:p>
         </w:tc>
@@ -4213,8 +5972,19 @@
                 <w:sz w:val="28"/>
                 <w:szCs w:val="32"/>
               </w:rPr>
-              <w:t>T.S.4.6.9.1 – Kramam</w:t>
-            </w:r>
+              <w:t xml:space="preserve">T.S.4.6.9.1 – </w:t>
+            </w:r>
+            <w:proofErr w:type="spellStart"/>
+            <w:r>
+              <w:rPr>
+                <w:rFonts w:cs="Arial"/>
+                <w:b/>
+                <w:sz w:val="28"/>
+                <w:szCs w:val="32"/>
+              </w:rPr>
+              <w:t>Kramam</w:t>
+            </w:r>
+            <w:proofErr w:type="spellEnd"/>
           </w:p>
           <w:p>
             <w:pPr>
@@ -4234,14 +6004,45 @@
                 <w:szCs w:val="32"/>
               </w:rPr>
             </w:pPr>
-            <w:r>
-              <w:rPr>
-                <w:rFonts w:cs="Arial"/>
-                <w:b/>
-                <w:sz w:val="28"/>
-                <w:szCs w:val="32"/>
-              </w:rPr>
-              <w:t>Krama Vaakyam No.– 51</w:t>
+            <w:proofErr w:type="spellStart"/>
+            <w:r>
+              <w:rPr>
+                <w:rFonts w:cs="Arial"/>
+                <w:b/>
+                <w:sz w:val="28"/>
+                <w:szCs w:val="32"/>
+              </w:rPr>
+              <w:t>Krama</w:t>
+            </w:r>
+            <w:proofErr w:type="spellEnd"/>
+            <w:r>
+              <w:rPr>
+                <w:rFonts w:cs="Arial"/>
+                <w:b/>
+                <w:sz w:val="28"/>
+                <w:szCs w:val="32"/>
+              </w:rPr>
+              <w:t xml:space="preserve"> </w:t>
+            </w:r>
+            <w:proofErr w:type="spellStart"/>
+            <w:r>
+              <w:rPr>
+                <w:rFonts w:cs="Arial"/>
+                <w:b/>
+                <w:sz w:val="28"/>
+                <w:szCs w:val="32"/>
+              </w:rPr>
+              <w:t>Vaakyam</w:t>
+            </w:r>
+            <w:proofErr w:type="spellEnd"/>
+            <w:r>
+              <w:rPr>
+                <w:rFonts w:cs="Arial"/>
+                <w:b/>
+                <w:sz w:val="28"/>
+                <w:szCs w:val="32"/>
+              </w:rPr>
+              <w:t xml:space="preserve"> No.– 51</w:t>
             </w:r>
           </w:p>
           <w:p>
@@ -4262,14 +6063,25 @@
                 <w:szCs w:val="32"/>
               </w:rPr>
             </w:pPr>
-            <w:r>
-              <w:rPr>
-                <w:rFonts w:cs="Arial"/>
-                <w:b/>
-                <w:sz w:val="28"/>
-                <w:szCs w:val="32"/>
-              </w:rPr>
-              <w:t>Panchaati No</w:t>
+            <w:proofErr w:type="spellStart"/>
+            <w:r>
+              <w:rPr>
+                <w:rFonts w:cs="Arial"/>
+                <w:b/>
+                <w:sz w:val="28"/>
+                <w:szCs w:val="32"/>
+              </w:rPr>
+              <w:t>Panchaati</w:t>
+            </w:r>
+            <w:proofErr w:type="spellEnd"/>
+            <w:r>
+              <w:rPr>
+                <w:rFonts w:cs="Arial"/>
+                <w:b/>
+                <w:sz w:val="28"/>
+                <w:szCs w:val="32"/>
+              </w:rPr>
+              <w:t xml:space="preserve"> No</w:t>
             </w:r>
             <w:r>
               <w:rPr>
@@ -4337,7 +6149,51 @@
                 <w:szCs w:val="40"/>
                 <w:lang w:val="en-IN" w:eastAsia="en-IN" w:bidi="ml-IN"/>
               </w:rPr>
-              <w:t xml:space="preserve"> eW§gz—qI |</w:t>
+              <w:t xml:space="preserve"> </w:t>
+            </w:r>
+            <w:proofErr w:type="spellStart"/>
+            <w:r>
+              <w:rPr>
+                <w:rFonts w:ascii="BRH Malayalam Extra" w:eastAsia="Times New Roman" w:hAnsi="BRH Malayalam Extra" w:cs="BRH Malayalam Extra"/>
+                <w:color w:val="000000"/>
+                <w:sz w:val="40"/>
+                <w:szCs w:val="40"/>
+                <w:lang w:val="en-IN" w:eastAsia="en-IN" w:bidi="ml-IN"/>
+              </w:rPr>
+              <w:t>eW§gz</w:t>
+            </w:r>
+            <w:proofErr w:type="spellEnd"/>
+            <w:r>
+              <w:rPr>
+                <w:rFonts w:ascii="BRH Malayalam Extra" w:eastAsia="Times New Roman" w:hAnsi="BRH Malayalam Extra" w:cs="BRH Malayalam Extra"/>
+                <w:color w:val="000000"/>
+                <w:sz w:val="40"/>
+                <w:szCs w:val="40"/>
+                <w:lang w:val="en-IN" w:eastAsia="en-IN" w:bidi="ml-IN"/>
+              </w:rPr>
+              <w:t>—</w:t>
+            </w:r>
+            <w:proofErr w:type="spellStart"/>
+            <w:r>
+              <w:rPr>
+                <w:rFonts w:ascii="BRH Malayalam Extra" w:eastAsia="Times New Roman" w:hAnsi="BRH Malayalam Extra" w:cs="BRH Malayalam Extra"/>
+                <w:color w:val="000000"/>
+                <w:sz w:val="40"/>
+                <w:szCs w:val="40"/>
+                <w:lang w:val="en-IN" w:eastAsia="en-IN" w:bidi="ml-IN"/>
+              </w:rPr>
+              <w:t>qI</w:t>
+            </w:r>
+            <w:proofErr w:type="spellEnd"/>
+            <w:r>
+              <w:rPr>
+                <w:rFonts w:ascii="BRH Malayalam Extra" w:eastAsia="Times New Roman" w:hAnsi="BRH Malayalam Extra" w:cs="BRH Malayalam Extra"/>
+                <w:color w:val="000000"/>
+                <w:sz w:val="40"/>
+                <w:szCs w:val="40"/>
+                <w:lang w:val="en-IN" w:eastAsia="en-IN" w:bidi="ml-IN"/>
+              </w:rPr>
+              <w:t xml:space="preserve"> |</w:t>
             </w:r>
           </w:p>
         </w:tc>
@@ -4398,7 +6254,51 @@
                 <w:szCs w:val="40"/>
                 <w:lang w:val="en-IN" w:eastAsia="en-IN" w:bidi="ml-IN"/>
               </w:rPr>
-              <w:t xml:space="preserve"> eW§gz—qI |</w:t>
+              <w:t xml:space="preserve"> </w:t>
+            </w:r>
+            <w:proofErr w:type="spellStart"/>
+            <w:r>
+              <w:rPr>
+                <w:rFonts w:ascii="BRH Malayalam Extra" w:eastAsia="Times New Roman" w:hAnsi="BRH Malayalam Extra" w:cs="BRH Malayalam Extra"/>
+                <w:color w:val="000000"/>
+                <w:sz w:val="40"/>
+                <w:szCs w:val="40"/>
+                <w:lang w:val="en-IN" w:eastAsia="en-IN" w:bidi="ml-IN"/>
+              </w:rPr>
+              <w:t>eW§gz</w:t>
+            </w:r>
+            <w:proofErr w:type="spellEnd"/>
+            <w:r>
+              <w:rPr>
+                <w:rFonts w:ascii="BRH Malayalam Extra" w:eastAsia="Times New Roman" w:hAnsi="BRH Malayalam Extra" w:cs="BRH Malayalam Extra"/>
+                <w:color w:val="000000"/>
+                <w:sz w:val="40"/>
+                <w:szCs w:val="40"/>
+                <w:lang w:val="en-IN" w:eastAsia="en-IN" w:bidi="ml-IN"/>
+              </w:rPr>
+              <w:t>—</w:t>
+            </w:r>
+            <w:proofErr w:type="spellStart"/>
+            <w:r>
+              <w:rPr>
+                <w:rFonts w:ascii="BRH Malayalam Extra" w:eastAsia="Times New Roman" w:hAnsi="BRH Malayalam Extra" w:cs="BRH Malayalam Extra"/>
+                <w:color w:val="000000"/>
+                <w:sz w:val="40"/>
+                <w:szCs w:val="40"/>
+                <w:lang w:val="en-IN" w:eastAsia="en-IN" w:bidi="ml-IN"/>
+              </w:rPr>
+              <w:t>qI</w:t>
+            </w:r>
+            <w:proofErr w:type="spellEnd"/>
+            <w:r>
+              <w:rPr>
+                <w:rFonts w:ascii="BRH Malayalam Extra" w:eastAsia="Times New Roman" w:hAnsi="BRH Malayalam Extra" w:cs="BRH Malayalam Extra"/>
+                <w:color w:val="000000"/>
+                <w:sz w:val="40"/>
+                <w:szCs w:val="40"/>
+                <w:lang w:val="en-IN" w:eastAsia="en-IN" w:bidi="ml-IN"/>
+              </w:rPr>
+              <w:t xml:space="preserve"> |</w:t>
             </w:r>
           </w:p>
         </w:tc>
@@ -4436,8 +6336,19 @@
                 <w:sz w:val="28"/>
                 <w:szCs w:val="32"/>
               </w:rPr>
-              <w:t>T.S.4.6.9.2 – Kramam</w:t>
-            </w:r>
+              <w:t xml:space="preserve">T.S.4.6.9.2 – </w:t>
+            </w:r>
+            <w:proofErr w:type="spellStart"/>
+            <w:r>
+              <w:rPr>
+                <w:rFonts w:cs="Arial"/>
+                <w:b/>
+                <w:sz w:val="28"/>
+                <w:szCs w:val="32"/>
+              </w:rPr>
+              <w:t>Kramam</w:t>
+            </w:r>
+            <w:proofErr w:type="spellEnd"/>
           </w:p>
           <w:p>
             <w:pPr>
@@ -4457,14 +6368,47 @@
                 <w:szCs w:val="32"/>
               </w:rPr>
             </w:pPr>
-            <w:r>
-              <w:rPr>
-                <w:rFonts w:cs="Arial"/>
-                <w:b/>
-                <w:sz w:val="28"/>
-                <w:szCs w:val="32"/>
-              </w:rPr>
-              <w:t>Krama Vaakyam No.– 40</w:t>
+            <w:proofErr w:type="spellStart"/>
+            <w:r>
+              <w:rPr>
+                <w:rFonts w:cs="Arial"/>
+                <w:b/>
+                <w:sz w:val="28"/>
+                <w:szCs w:val="32"/>
+              </w:rPr>
+              <w:t>Krama</w:t>
+            </w:r>
+            <w:proofErr w:type="spellEnd"/>
+            <w:r>
+              <w:rPr>
+                <w:rFonts w:cs="Arial"/>
+                <w:b/>
+                <w:sz w:val="28"/>
+                <w:szCs w:val="32"/>
+              </w:rPr>
+              <w:t xml:space="preserve"> </w:t>
+            </w:r>
+            <w:proofErr w:type="spellStart"/>
+            <w:r>
+              <w:rPr>
+                <w:rFonts w:cs="Arial"/>
+                <w:b/>
+                <w:sz w:val="28"/>
+                <w:szCs w:val="32"/>
+              </w:rPr>
+              <w:t>Vaakyam</w:t>
+            </w:r>
+            <w:bookmarkStart w:id="0" w:name="_GoBack"/>
+            <w:bookmarkEnd w:id="0"/>
+            <w:proofErr w:type="spellEnd"/>
+            <w:r>
+              <w:rPr>
+                <w:rFonts w:cs="Arial"/>
+                <w:b/>
+                <w:sz w:val="28"/>
+                <w:szCs w:val="32"/>
+              </w:rPr>
+              <w:t xml:space="preserve"> No.– 40</w:t>
             </w:r>
           </w:p>
           <w:p>
@@ -4485,14 +6429,25 @@
                 <w:szCs w:val="32"/>
               </w:rPr>
             </w:pPr>
-            <w:r>
-              <w:rPr>
-                <w:rFonts w:cs="Arial"/>
-                <w:b/>
-                <w:sz w:val="28"/>
-                <w:szCs w:val="32"/>
-              </w:rPr>
-              <w:t>Panchaati No</w:t>
+            <w:proofErr w:type="spellStart"/>
+            <w:r>
+              <w:rPr>
+                <w:rFonts w:cs="Arial"/>
+                <w:b/>
+                <w:sz w:val="28"/>
+                <w:szCs w:val="32"/>
+              </w:rPr>
+              <w:t>Panchaati</w:t>
+            </w:r>
+            <w:proofErr w:type="spellEnd"/>
+            <w:r>
+              <w:rPr>
+                <w:rFonts w:cs="Arial"/>
+                <w:b/>
+                <w:sz w:val="28"/>
+                <w:szCs w:val="32"/>
+              </w:rPr>
+              <w:t xml:space="preserve"> No</w:t>
             </w:r>
             <w:r>
               <w:rPr>
@@ -4532,15 +6487,71 @@
                 <w:lang w:val="en-IN" w:eastAsia="en-IN" w:bidi="ml-IN"/>
               </w:rPr>
             </w:pPr>
-            <w:r>
-              <w:rPr>
-                <w:rFonts w:ascii="BRH Malayalam Extra" w:eastAsia="Times New Roman" w:hAnsi="BRH Malayalam Extra" w:cs="BRH Malayalam Extra"/>
-                <w:color w:val="000000"/>
-                <w:sz w:val="40"/>
-                <w:szCs w:val="40"/>
-                <w:lang w:val="en-IN" w:eastAsia="en-IN" w:bidi="ml-IN"/>
-              </w:rPr>
-              <w:t xml:space="preserve">tyk—Yõxdõ¤¤sô | </w:t>
+            <w:proofErr w:type="spellStart"/>
+            <w:r>
+              <w:rPr>
+                <w:rFonts w:ascii="BRH Malayalam Extra" w:eastAsia="Times New Roman" w:hAnsi="BRH Malayalam Extra" w:cs="BRH Malayalam Extra"/>
+                <w:color w:val="000000"/>
+                <w:sz w:val="40"/>
+                <w:szCs w:val="40"/>
+                <w:lang w:val="en-IN" w:eastAsia="en-IN" w:bidi="ml-IN"/>
+              </w:rPr>
+              <w:t>tyk</w:t>
+            </w:r>
+            <w:proofErr w:type="spellEnd"/>
+            <w:r>
+              <w:rPr>
+                <w:rFonts w:ascii="BRH Malayalam Extra" w:eastAsia="Times New Roman" w:hAnsi="BRH Malayalam Extra" w:cs="BRH Malayalam Extra"/>
+                <w:color w:val="000000"/>
+                <w:sz w:val="40"/>
+                <w:szCs w:val="40"/>
+                <w:lang w:val="en-IN" w:eastAsia="en-IN" w:bidi="ml-IN"/>
+              </w:rPr>
+              <w:t>—</w:t>
+            </w:r>
+            <w:proofErr w:type="spellStart"/>
+            <w:r>
+              <w:rPr>
+                <w:rFonts w:ascii="BRH Malayalam Extra" w:eastAsia="Times New Roman" w:hAnsi="BRH Malayalam Extra" w:cs="BRH Malayalam Extra"/>
+                <w:color w:val="000000"/>
+                <w:sz w:val="40"/>
+                <w:szCs w:val="40"/>
+                <w:lang w:val="en-IN" w:eastAsia="en-IN" w:bidi="ml-IN"/>
+              </w:rPr>
+              <w:t>Yõxdõ</w:t>
+            </w:r>
+            <w:proofErr w:type="spellEnd"/>
+            <w:r>
+              <w:rPr>
+                <w:rFonts w:ascii="BRH Malayalam Extra" w:eastAsia="Times New Roman" w:hAnsi="BRH Malayalam Extra" w:cs="BRH Malayalam Extra"/>
+                <w:color w:val="000000"/>
+                <w:sz w:val="40"/>
+                <w:szCs w:val="40"/>
+                <w:lang w:val="en-IN" w:eastAsia="en-IN" w:bidi="ml-IN"/>
+              </w:rPr>
+              <w:t>¤¤</w:t>
+            </w:r>
+            <w:proofErr w:type="spellStart"/>
+            <w:r>
+              <w:rPr>
+                <w:rFonts w:ascii="BRH Malayalam Extra" w:eastAsia="Times New Roman" w:hAnsi="BRH Malayalam Extra" w:cs="BRH Malayalam Extra"/>
+                <w:color w:val="000000"/>
+                <w:sz w:val="40"/>
+                <w:szCs w:val="40"/>
+                <w:lang w:val="en-IN" w:eastAsia="en-IN" w:bidi="ml-IN"/>
+              </w:rPr>
+              <w:t>sô</w:t>
+            </w:r>
+            <w:proofErr w:type="spellEnd"/>
+            <w:r>
+              <w:rPr>
+                <w:rFonts w:ascii="BRH Malayalam Extra" w:eastAsia="Times New Roman" w:hAnsi="BRH Malayalam Extra" w:cs="BRH Malayalam Extra"/>
+                <w:color w:val="000000"/>
+                <w:sz w:val="40"/>
+                <w:szCs w:val="40"/>
+                <w:lang w:val="en-IN" w:eastAsia="en-IN" w:bidi="ml-IN"/>
+              </w:rPr>
+              <w:t xml:space="preserve"> | </w:t>
             </w:r>
           </w:p>
           <w:p>
@@ -4587,7 +6598,19 @@
                 <w:highlight w:val="yellow"/>
                 <w:lang w:val="en-IN" w:eastAsia="en-IN" w:bidi="ml-IN"/>
               </w:rPr>
-              <w:t>¤¤s</w:t>
+              <w:t>¤¤</w:t>
+            </w:r>
+            <w:proofErr w:type="spellStart"/>
+            <w:r>
+              <w:rPr>
+                <w:rFonts w:ascii="BRH Malayalam Extra" w:eastAsia="Times New Roman" w:hAnsi="BRH Malayalam Extra" w:cs="BRH Malayalam Extra"/>
+                <w:color w:val="000000"/>
+                <w:sz w:val="40"/>
+                <w:szCs w:val="40"/>
+                <w:highlight w:val="yellow"/>
+                <w:lang w:val="en-IN" w:eastAsia="en-IN" w:bidi="ml-IN"/>
+              </w:rPr>
+              <w:t>s</w:t>
             </w:r>
             <w:r>
               <w:rPr>
@@ -4599,6 +6622,7 @@
               </w:rPr>
               <w:t>ô</w:t>
             </w:r>
+            <w:proofErr w:type="spellEnd"/>
             <w:r>
               <w:rPr>
                 <w:rFonts w:ascii="BRH Malayalam Extra" w:eastAsia="Times New Roman" w:hAnsi="BRH Malayalam Extra" w:cs="BRH Malayalam Extra"/>
@@ -4617,7 +6641,51 @@
                 <w:szCs w:val="40"/>
                 <w:lang w:val="en-IN" w:eastAsia="en-IN" w:bidi="ml-IN"/>
               </w:rPr>
-              <w:t xml:space="preserve"> CZõ—¤¤sô ||</w:t>
+              <w:t xml:space="preserve"> </w:t>
+            </w:r>
+            <w:proofErr w:type="spellStart"/>
+            <w:r>
+              <w:rPr>
+                <w:rFonts w:ascii="BRH Malayalam Extra" w:eastAsia="Times New Roman" w:hAnsi="BRH Malayalam Extra" w:cs="BRH Malayalam Extra"/>
+                <w:color w:val="000000"/>
+                <w:sz w:val="40"/>
+                <w:szCs w:val="40"/>
+                <w:lang w:val="en-IN" w:eastAsia="en-IN" w:bidi="ml-IN"/>
+              </w:rPr>
+              <w:t>CZõ</w:t>
+            </w:r>
+            <w:proofErr w:type="spellEnd"/>
+            <w:r>
+              <w:rPr>
+                <w:rFonts w:ascii="BRH Malayalam Extra" w:eastAsia="Times New Roman" w:hAnsi="BRH Malayalam Extra" w:cs="BRH Malayalam Extra"/>
+                <w:color w:val="000000"/>
+                <w:sz w:val="40"/>
+                <w:szCs w:val="40"/>
+                <w:lang w:val="en-IN" w:eastAsia="en-IN" w:bidi="ml-IN"/>
+              </w:rPr>
+              <w:t>—¤¤</w:t>
+            </w:r>
+            <w:proofErr w:type="spellStart"/>
+            <w:r>
+              <w:rPr>
+                <w:rFonts w:ascii="BRH Malayalam Extra" w:eastAsia="Times New Roman" w:hAnsi="BRH Malayalam Extra" w:cs="BRH Malayalam Extra"/>
+                <w:color w:val="000000"/>
+                <w:sz w:val="40"/>
+                <w:szCs w:val="40"/>
+                <w:lang w:val="en-IN" w:eastAsia="en-IN" w:bidi="ml-IN"/>
+              </w:rPr>
+              <w:t>sô</w:t>
+            </w:r>
+            <w:proofErr w:type="spellEnd"/>
+            <w:r>
+              <w:rPr>
+                <w:rFonts w:ascii="BRH Malayalam Extra" w:eastAsia="Times New Roman" w:hAnsi="BRH Malayalam Extra" w:cs="BRH Malayalam Extra"/>
+                <w:color w:val="000000"/>
+                <w:sz w:val="40"/>
+                <w:szCs w:val="40"/>
+                <w:lang w:val="en-IN" w:eastAsia="en-IN" w:bidi="ml-IN"/>
+              </w:rPr>
+              <w:t xml:space="preserve"> ||</w:t>
             </w:r>
           </w:p>
         </w:tc>
@@ -4640,15 +6708,71 @@
                 <w:lang w:val="en-IN" w:eastAsia="en-IN" w:bidi="ml-IN"/>
               </w:rPr>
             </w:pPr>
-            <w:r>
-              <w:rPr>
-                <w:rFonts w:ascii="BRH Malayalam Extra" w:eastAsia="Times New Roman" w:hAnsi="BRH Malayalam Extra" w:cs="BRH Malayalam Extra"/>
-                <w:color w:val="000000"/>
-                <w:sz w:val="40"/>
-                <w:szCs w:val="40"/>
-                <w:lang w:val="en-IN" w:eastAsia="en-IN" w:bidi="ml-IN"/>
-              </w:rPr>
-              <w:t xml:space="preserve">tyk—Yõxdõ¤¤sô | </w:t>
+            <w:proofErr w:type="spellStart"/>
+            <w:r>
+              <w:rPr>
+                <w:rFonts w:ascii="BRH Malayalam Extra" w:eastAsia="Times New Roman" w:hAnsi="BRH Malayalam Extra" w:cs="BRH Malayalam Extra"/>
+                <w:color w:val="000000"/>
+                <w:sz w:val="40"/>
+                <w:szCs w:val="40"/>
+                <w:lang w:val="en-IN" w:eastAsia="en-IN" w:bidi="ml-IN"/>
+              </w:rPr>
+              <w:t>tyk</w:t>
+            </w:r>
+            <w:proofErr w:type="spellEnd"/>
+            <w:r>
+              <w:rPr>
+                <w:rFonts w:ascii="BRH Malayalam Extra" w:eastAsia="Times New Roman" w:hAnsi="BRH Malayalam Extra" w:cs="BRH Malayalam Extra"/>
+                <w:color w:val="000000"/>
+                <w:sz w:val="40"/>
+                <w:szCs w:val="40"/>
+                <w:lang w:val="en-IN" w:eastAsia="en-IN" w:bidi="ml-IN"/>
+              </w:rPr>
+              <w:t>—</w:t>
+            </w:r>
+            <w:proofErr w:type="spellStart"/>
+            <w:r>
+              <w:rPr>
+                <w:rFonts w:ascii="BRH Malayalam Extra" w:eastAsia="Times New Roman" w:hAnsi="BRH Malayalam Extra" w:cs="BRH Malayalam Extra"/>
+                <w:color w:val="000000"/>
+                <w:sz w:val="40"/>
+                <w:szCs w:val="40"/>
+                <w:lang w:val="en-IN" w:eastAsia="en-IN" w:bidi="ml-IN"/>
+              </w:rPr>
+              <w:t>Yõxdõ</w:t>
+            </w:r>
+            <w:proofErr w:type="spellEnd"/>
+            <w:r>
+              <w:rPr>
+                <w:rFonts w:ascii="BRH Malayalam Extra" w:eastAsia="Times New Roman" w:hAnsi="BRH Malayalam Extra" w:cs="BRH Malayalam Extra"/>
+                <w:color w:val="000000"/>
+                <w:sz w:val="40"/>
+                <w:szCs w:val="40"/>
+                <w:lang w:val="en-IN" w:eastAsia="en-IN" w:bidi="ml-IN"/>
+              </w:rPr>
+              <w:t>¤¤</w:t>
+            </w:r>
+            <w:proofErr w:type="spellStart"/>
+            <w:r>
+              <w:rPr>
+                <w:rFonts w:ascii="BRH Malayalam Extra" w:eastAsia="Times New Roman" w:hAnsi="BRH Malayalam Extra" w:cs="BRH Malayalam Extra"/>
+                <w:color w:val="000000"/>
+                <w:sz w:val="40"/>
+                <w:szCs w:val="40"/>
+                <w:lang w:val="en-IN" w:eastAsia="en-IN" w:bidi="ml-IN"/>
+              </w:rPr>
+              <w:t>sô</w:t>
+            </w:r>
+            <w:proofErr w:type="spellEnd"/>
+            <w:r>
+              <w:rPr>
+                <w:rFonts w:ascii="BRH Malayalam Extra" w:eastAsia="Times New Roman" w:hAnsi="BRH Malayalam Extra" w:cs="BRH Malayalam Extra"/>
+                <w:color w:val="000000"/>
+                <w:sz w:val="40"/>
+                <w:szCs w:val="40"/>
+                <w:lang w:val="en-IN" w:eastAsia="en-IN" w:bidi="ml-IN"/>
+              </w:rPr>
+              <w:t xml:space="preserve"> | </w:t>
             </w:r>
           </w:p>
           <w:p>
@@ -4685,6 +6809,7 @@
               </w:rPr>
               <w:t>–</w:t>
             </w:r>
+            <w:proofErr w:type="spellStart"/>
             <w:r>
               <w:rPr>
                 <w:rFonts w:ascii="BRH Malayalam Extra" w:eastAsia="Times New Roman" w:hAnsi="BRH Malayalam Extra" w:cs="BRH Malayalam Extra"/>
@@ -4696,6 +6821,7 @@
               </w:rPr>
               <w:t>sô</w:t>
             </w:r>
+            <w:proofErr w:type="spellEnd"/>
             <w:r>
               <w:rPr>
                 <w:rFonts w:ascii="BRH Malayalam Extra" w:eastAsia="Times New Roman" w:hAnsi="BRH Malayalam Extra" w:cs="BRH Malayalam Extra"/>
@@ -4726,7 +6852,51 @@
                 <w:szCs w:val="40"/>
                 <w:lang w:val="en-IN" w:eastAsia="en-IN" w:bidi="ml-IN"/>
               </w:rPr>
-              <w:t xml:space="preserve"> CZõ—¤¤sô ||</w:t>
+              <w:t xml:space="preserve"> </w:t>
+            </w:r>
+            <w:proofErr w:type="spellStart"/>
+            <w:r>
+              <w:rPr>
+                <w:rFonts w:ascii="BRH Malayalam Extra" w:eastAsia="Times New Roman" w:hAnsi="BRH Malayalam Extra" w:cs="BRH Malayalam Extra"/>
+                <w:color w:val="000000"/>
+                <w:sz w:val="40"/>
+                <w:szCs w:val="40"/>
+                <w:lang w:val="en-IN" w:eastAsia="en-IN" w:bidi="ml-IN"/>
+              </w:rPr>
+              <w:t>CZõ</w:t>
+            </w:r>
+            <w:proofErr w:type="spellEnd"/>
+            <w:r>
+              <w:rPr>
+                <w:rFonts w:ascii="BRH Malayalam Extra" w:eastAsia="Times New Roman" w:hAnsi="BRH Malayalam Extra" w:cs="BRH Malayalam Extra"/>
+                <w:color w:val="000000"/>
+                <w:sz w:val="40"/>
+                <w:szCs w:val="40"/>
+                <w:lang w:val="en-IN" w:eastAsia="en-IN" w:bidi="ml-IN"/>
+              </w:rPr>
+              <w:t>—¤¤</w:t>
+            </w:r>
+            <w:proofErr w:type="spellStart"/>
+            <w:r>
+              <w:rPr>
+                <w:rFonts w:ascii="BRH Malayalam Extra" w:eastAsia="Times New Roman" w:hAnsi="BRH Malayalam Extra" w:cs="BRH Malayalam Extra"/>
+                <w:color w:val="000000"/>
+                <w:sz w:val="40"/>
+                <w:szCs w:val="40"/>
+                <w:lang w:val="en-IN" w:eastAsia="en-IN" w:bidi="ml-IN"/>
+              </w:rPr>
+              <w:t>sô</w:t>
+            </w:r>
+            <w:proofErr w:type="spellEnd"/>
+            <w:r>
+              <w:rPr>
+                <w:rFonts w:ascii="BRH Malayalam Extra" w:eastAsia="Times New Roman" w:hAnsi="BRH Malayalam Extra" w:cs="BRH Malayalam Extra"/>
+                <w:color w:val="000000"/>
+                <w:sz w:val="40"/>
+                <w:szCs w:val="40"/>
+                <w:lang w:val="en-IN" w:eastAsia="en-IN" w:bidi="ml-IN"/>
+              </w:rPr>
+              <w:t xml:space="preserve"> ||</w:t>
             </w:r>
           </w:p>
         </w:tc>
@@ -4758,7 +6928,29 @@
           <w:szCs w:val="40"/>
           <w:lang w:val="en-IN" w:eastAsia="en-IN"/>
         </w:rPr>
-        <w:t xml:space="preserve">"qï" </w:t>
+        <w:t>"</w:t>
+      </w:r>
+      <w:proofErr w:type="spellStart"/>
+      <w:r>
+        <w:rPr>
+          <w:rFonts w:ascii="BRH Malayalam" w:hAnsi="BRH Malayalam" w:cs="BRH Malayalam"/>
+          <w:color w:val="000000"/>
+          <w:sz w:val="40"/>
+          <w:szCs w:val="40"/>
+          <w:lang w:val="en-IN" w:eastAsia="en-IN"/>
+        </w:rPr>
+        <w:t>qï</w:t>
+      </w:r>
+      <w:proofErr w:type="spellEnd"/>
+      <w:r>
+        <w:rPr>
+          <w:rFonts w:ascii="BRH Malayalam" w:hAnsi="BRH Malayalam" w:cs="BRH Malayalam"/>
+          <w:color w:val="000000"/>
+          <w:sz w:val="40"/>
+          <w:szCs w:val="40"/>
+          <w:lang w:val="en-IN" w:eastAsia="en-IN"/>
+        </w:rPr>
+        <w:t xml:space="preserve">" </w:t>
       </w:r>
       <w:r>
         <w:rPr>
@@ -4766,7 +6958,16 @@
           <w:bCs/>
           <w:sz w:val="32"/>
         </w:rPr>
-        <w:t>replaced with</w:t>
+        <w:t xml:space="preserve">replaced </w:t>
+      </w:r>
+      <w:proofErr w:type="gramStart"/>
+      <w:r>
+        <w:rPr>
+          <w:b/>
+          <w:bCs/>
+          <w:sz w:val="32"/>
+        </w:rPr>
+        <w:t>with</w:t>
       </w:r>
       <w:r>
         <w:rPr>
@@ -4788,6 +6989,8 @@
         </w:rPr>
         <w:t>"</w:t>
       </w:r>
+      <w:proofErr w:type="spellStart"/>
+      <w:proofErr w:type="gramEnd"/>
       <w:r>
         <w:rPr>
           <w:rFonts w:ascii="BRH Malayalam" w:hAnsi="BRH Malayalam" w:cs="BRH Malayalam"/>
@@ -4799,6 +7002,7 @@
         </w:rPr>
         <w:t>q§T</w:t>
       </w:r>
+      <w:proofErr w:type="spellEnd"/>
       <w:r>
         <w:rPr>
           <w:rFonts w:ascii="BRH Malayalam" w:hAnsi="BRH Malayalam" w:cs="BRH Malayalam"/>
@@ -4829,30 +7033,6 @@
           <w:u w:val="single"/>
         </w:rPr>
       </w:pPr>
-    </w:p>
-    <w:p>
-      <w:pPr>
-        <w:jc w:val="center"/>
-        <w:rPr>
-          <w:b/>
-          <w:bCs/>
-          <w:sz w:val="32"/>
-          <w:szCs w:val="32"/>
-          <w:u w:val="single"/>
-        </w:rPr>
-      </w:pPr>
-    </w:p>
-    <w:p>
-      <w:pPr>
-        <w:jc w:val="center"/>
-        <w:rPr>
-          <w:b/>
-          <w:bCs/>
-          <w:sz w:val="32"/>
-          <w:szCs w:val="32"/>
-          <w:u w:val="single"/>
-        </w:rPr>
-      </w:pPr>
       <w:r>
         <w:rPr>
           <w:b/>
@@ -4861,8 +7041,10 @@
           <w:szCs w:val="32"/>
           <w:u w:val="single"/>
         </w:rPr>
+        <w:lastRenderedPageBreak/>
         <w:t xml:space="preserve">TS </w:t>
       </w:r>
+      <w:proofErr w:type="spellStart"/>
       <w:r>
         <w:rPr>
           <w:b/>
@@ -4873,6 +7055,7 @@
         </w:rPr>
         <w:t>Krama</w:t>
       </w:r>
+      <w:proofErr w:type="spellEnd"/>
       <w:r>
         <w:rPr>
           <w:b/>
@@ -4881,7 +7064,29 @@
           <w:szCs w:val="32"/>
           <w:u w:val="single"/>
         </w:rPr>
-        <w:t xml:space="preserve"> Paatam – TS </w:t>
+        <w:t xml:space="preserve"> </w:t>
+      </w:r>
+      <w:proofErr w:type="spellStart"/>
+      <w:r>
+        <w:rPr>
+          <w:b/>
+          <w:bCs/>
+          <w:sz w:val="32"/>
+          <w:szCs w:val="32"/>
+          <w:u w:val="single"/>
+        </w:rPr>
+        <w:t>Paatam</w:t>
+      </w:r>
+      <w:proofErr w:type="spellEnd"/>
+      <w:r>
+        <w:rPr>
+          <w:b/>
+          <w:bCs/>
+          <w:sz w:val="32"/>
+          <w:szCs w:val="32"/>
+          <w:u w:val="single"/>
+        </w:rPr>
+        <w:t xml:space="preserve"> – TS </w:t>
       </w:r>
       <w:r>
         <w:rPr>
@@ -4969,10 +7174,9 @@
           <w:bCs/>
           <w:sz w:val="32"/>
           <w:szCs w:val="32"/>
-          <w:highlight w:val="red"/>
           <w:u w:val="single"/>
         </w:rPr>
-        <w:t>????</w:t>
+        <w:t>31st Oct 2021</w:t>
       </w:r>
     </w:p>
     <w:p>
@@ -4983,6 +7187,13 @@
           <w:bCs/>
         </w:rPr>
       </w:pPr>
+      <w:r>
+        <w:rPr>
+          <w:b/>
+          <w:bCs/>
+        </w:rPr>
+        <w:t xml:space="preserve"> </w:t>
+      </w:r>
       <w:r>
         <w:rPr>
           <w:b/>
@@ -6543,7 +8754,7 @@
 </file>
 
 <file path=customXml/itemProps1.xml><?xml version="1.0" encoding="utf-8"?>
-<ds:datastoreItem xmlns:ds="http://schemas.openxmlformats.org/officeDocument/2006/customXml" ds:itemID="{D716C896-3CE9-4559-8E5F-139FAC408CBA}">
+<ds:datastoreItem xmlns:ds="http://schemas.openxmlformats.org/officeDocument/2006/customXml" ds:itemID="{3D805186-0001-484A-A8E9-1A2A339121D4}">
   <ds:schemaRefs>
     <ds:schemaRef ds:uri="http://schemas.openxmlformats.org/officeDocument/2006/bibliography"/>
   </ds:schemaRefs>

--- a/TS-Kramam/TS-4.6/TS 4.6 Malayalam Krama Paatam Corrections.docx
+++ b/TS-Kramam/TS-4.6/TS 4.6 Malayalam Krama Paatam Corrections.docx
@@ -2,6 +2,1170 @@
 <file path=word/document.xml><?xml version="1.0" encoding="utf-8"?>
 <w:document xmlns:wpc="http://schemas.microsoft.com/office/word/2010/wordprocessingCanvas" xmlns:cx="http://schemas.microsoft.com/office/drawing/2014/chartex" xmlns:cx1="http://schemas.microsoft.com/office/drawing/2015/9/8/chartex" xmlns:mc="http://schemas.openxmlformats.org/markup-compatibility/2006" xmlns:o="urn:schemas-microsoft-com:office:office" xmlns:r="http://schemas.openxmlformats.org/officeDocument/2006/relationships" xmlns:m="http://schemas.openxmlformats.org/officeDocument/2006/math" xmlns:v="urn:schemas-microsoft-com:vml" xmlns:wp14="http://schemas.microsoft.com/office/word/2010/wordprocessingDrawing" xmlns:wp="http://schemas.openxmlformats.org/drawingml/2006/wordprocessingDrawing" xmlns:w10="urn:schemas-microsoft-com:office:word" xmlns:w="http://schemas.openxmlformats.org/wordprocessingml/2006/main" xmlns:w14="http://schemas.microsoft.com/office/word/2010/wordml" xmlns:w15="http://schemas.microsoft.com/office/word/2012/wordml" xmlns:w16se="http://schemas.microsoft.com/office/word/2015/wordml/symex" xmlns:wpg="http://schemas.microsoft.com/office/word/2010/wordprocessingGroup" xmlns:wpi="http://schemas.microsoft.com/office/word/2010/wordprocessingInk" xmlns:wne="http://schemas.microsoft.com/office/word/2006/wordml" xmlns:wps="http://schemas.microsoft.com/office/word/2010/wordprocessingShape" mc:Ignorable="w14 w15 w16se wp14">
   <w:body>
+    <w:p>
+      <w:pPr>
+        <w:jc w:val="center"/>
+        <w:rPr>
+          <w:b/>
+          <w:bCs/>
+          <w:sz w:val="32"/>
+          <w:szCs w:val="32"/>
+          <w:u w:val="single"/>
+        </w:rPr>
+      </w:pPr>
+      <w:r>
+        <w:rPr>
+          <w:b/>
+          <w:bCs/>
+          <w:sz w:val="32"/>
+          <w:szCs w:val="32"/>
+          <w:u w:val="single"/>
+        </w:rPr>
+        <w:t xml:space="preserve">TS </w:t>
+      </w:r>
+      <w:proofErr w:type="spellStart"/>
+      <w:r>
+        <w:rPr>
+          <w:b/>
+          <w:bCs/>
+          <w:sz w:val="32"/>
+          <w:szCs w:val="32"/>
+          <w:u w:val="single"/>
+        </w:rPr>
+        <w:t>Krama</w:t>
+      </w:r>
+      <w:proofErr w:type="spellEnd"/>
+      <w:r>
+        <w:rPr>
+          <w:b/>
+          <w:bCs/>
+          <w:sz w:val="32"/>
+          <w:szCs w:val="32"/>
+          <w:u w:val="single"/>
+        </w:rPr>
+        <w:t xml:space="preserve"> </w:t>
+      </w:r>
+      <w:proofErr w:type="spellStart"/>
+      <w:r>
+        <w:rPr>
+          <w:b/>
+          <w:bCs/>
+          <w:sz w:val="32"/>
+          <w:szCs w:val="32"/>
+          <w:u w:val="single"/>
+        </w:rPr>
+        <w:t>Paatam</w:t>
+      </w:r>
+      <w:proofErr w:type="spellEnd"/>
+      <w:r>
+        <w:rPr>
+          <w:b/>
+          <w:bCs/>
+          <w:sz w:val="32"/>
+          <w:szCs w:val="32"/>
+          <w:u w:val="single"/>
+        </w:rPr>
+        <w:t xml:space="preserve"> – TS </w:t>
+      </w:r>
+      <w:r>
+        <w:rPr>
+          <w:b/>
+          <w:bCs/>
+          <w:sz w:val="32"/>
+          <w:szCs w:val="32"/>
+          <w:u w:val="single"/>
+        </w:rPr>
+        <w:t xml:space="preserve">4.6 </w:t>
+      </w:r>
+      <w:r>
+        <w:rPr>
+          <w:b/>
+          <w:bCs/>
+          <w:sz w:val="32"/>
+          <w:szCs w:val="32"/>
+          <w:u w:val="single"/>
+        </w:rPr>
+        <w:t xml:space="preserve">Malayalam </w:t>
+      </w:r>
+      <w:r>
+        <w:rPr>
+          <w:b/>
+          <w:bCs/>
+          <w:sz w:val="32"/>
+          <w:szCs w:val="32"/>
+          <w:u w:val="single"/>
+        </w:rPr>
+        <w:t>Corrections –</w:t>
+      </w:r>
+      <w:r>
+        <w:rPr>
+          <w:b/>
+          <w:bCs/>
+          <w:sz w:val="32"/>
+          <w:szCs w:val="32"/>
+          <w:u w:val="single"/>
+        </w:rPr>
+        <w:t xml:space="preserve"> </w:t>
+      </w:r>
+      <w:r>
+        <w:rPr>
+          <w:b/>
+          <w:bCs/>
+          <w:sz w:val="32"/>
+          <w:szCs w:val="32"/>
+          <w:u w:val="single"/>
+        </w:rPr>
+        <w:t xml:space="preserve">Observed </w:t>
+      </w:r>
+      <w:proofErr w:type="gramStart"/>
+      <w:r>
+        <w:rPr>
+          <w:b/>
+          <w:bCs/>
+          <w:sz w:val="32"/>
+          <w:szCs w:val="32"/>
+          <w:u w:val="single"/>
+        </w:rPr>
+        <w:t xml:space="preserve">till </w:t>
+      </w:r>
+      <w:r>
+        <w:rPr>
+          <w:b/>
+          <w:bCs/>
+          <w:sz w:val="32"/>
+          <w:szCs w:val="32"/>
+          <w:highlight w:val="red"/>
+          <w:u w:val="single"/>
+        </w:rPr>
+        <w:t>?????</w:t>
+      </w:r>
+      <w:proofErr w:type="gramEnd"/>
+    </w:p>
+    <w:p>
+      <w:pPr>
+        <w:spacing w:before="0" w:line="240" w:lineRule="auto"/>
+        <w:jc w:val="center"/>
+        <w:rPr>
+          <w:b/>
+          <w:bCs/>
+        </w:rPr>
+      </w:pPr>
+      <w:r>
+        <w:rPr>
+          <w:b/>
+          <w:bCs/>
+        </w:rPr>
+        <w:t>(ignore those which are already incorporated in your book’s version and date)</w:t>
+      </w:r>
+    </w:p>
+    <w:tbl>
+      <w:tblPr>
+        <w:tblW w:w="14395" w:type="dxa"/>
+        <w:tblInd w:w="-792" w:type="dxa"/>
+        <w:tblBorders>
+          <w:top w:val="single" w:sz="4" w:space="0" w:color="000000"/>
+          <w:left w:val="single" w:sz="4" w:space="0" w:color="000000"/>
+          <w:bottom w:val="single" w:sz="4" w:space="0" w:color="000000"/>
+          <w:right w:val="single" w:sz="4" w:space="0" w:color="000000"/>
+          <w:insideH w:val="single" w:sz="4" w:space="0" w:color="000000"/>
+          <w:insideV w:val="single" w:sz="4" w:space="0" w:color="000000"/>
+        </w:tblBorders>
+        <w:tblLook w:val="04A0" w:firstRow="1" w:lastRow="0" w:firstColumn="1" w:lastColumn="0" w:noHBand="0" w:noVBand="1"/>
+      </w:tblPr>
+      <w:tblGrid>
+        <w:gridCol w:w="3906"/>
+        <w:gridCol w:w="5103"/>
+        <w:gridCol w:w="5386"/>
+      </w:tblGrid>
+      <w:tr>
+        <w:tc>
+          <w:tcPr>
+            <w:tcW w:w="3906" w:type="dxa"/>
+          </w:tcPr>
+          <w:p>
+            <w:pPr>
+              <w:spacing w:before="0" w:line="240" w:lineRule="auto"/>
+              <w:jc w:val="center"/>
+              <w:rPr>
+                <w:sz w:val="32"/>
+                <w:szCs w:val="32"/>
+              </w:rPr>
+            </w:pPr>
+            <w:r>
+              <w:rPr>
+                <w:sz w:val="32"/>
+                <w:szCs w:val="32"/>
+              </w:rPr>
+              <w:t>Section, Paragraph</w:t>
+            </w:r>
+          </w:p>
+          <w:p>
+            <w:pPr>
+              <w:spacing w:before="0" w:line="240" w:lineRule="auto"/>
+              <w:jc w:val="center"/>
+              <w:rPr>
+                <w:sz w:val="32"/>
+                <w:szCs w:val="32"/>
+              </w:rPr>
+            </w:pPr>
+            <w:r>
+              <w:rPr>
+                <w:sz w:val="32"/>
+                <w:szCs w:val="32"/>
+              </w:rPr>
+              <w:t>Reference</w:t>
+            </w:r>
+          </w:p>
+        </w:tc>
+        <w:tc>
+          <w:tcPr>
+            <w:tcW w:w="5103" w:type="dxa"/>
+          </w:tcPr>
+          <w:p>
+            <w:pPr>
+              <w:spacing w:before="0" w:line="240" w:lineRule="auto"/>
+              <w:jc w:val="center"/>
+              <w:rPr>
+                <w:sz w:val="32"/>
+                <w:szCs w:val="32"/>
+              </w:rPr>
+            </w:pPr>
+            <w:r>
+              <w:rPr>
+                <w:sz w:val="32"/>
+                <w:szCs w:val="32"/>
+              </w:rPr>
+              <w:t>As Printed</w:t>
+            </w:r>
+          </w:p>
+        </w:tc>
+        <w:tc>
+          <w:tcPr>
+            <w:tcW w:w="5386" w:type="dxa"/>
+          </w:tcPr>
+          <w:p>
+            <w:pPr>
+              <w:spacing w:before="0" w:line="240" w:lineRule="auto"/>
+              <w:ind w:right="-18"/>
+              <w:jc w:val="center"/>
+              <w:rPr>
+                <w:sz w:val="32"/>
+                <w:szCs w:val="32"/>
+              </w:rPr>
+            </w:pPr>
+            <w:r>
+              <w:rPr>
+                <w:sz w:val="32"/>
+                <w:szCs w:val="32"/>
+              </w:rPr>
+              <w:t>To be read as or corrected as</w:t>
+            </w:r>
+          </w:p>
+        </w:tc>
+      </w:tr>
+      <w:tr>
+        <w:trPr>
+          <w:trHeight w:val="1118"/>
+        </w:trPr>
+        <w:tc>
+          <w:tcPr>
+            <w:tcW w:w="3906" w:type="dxa"/>
+          </w:tcPr>
+          <w:p>
+            <w:pPr>
+              <w:widowControl w:val="0"/>
+              <w:tabs>
+                <w:tab w:val="left" w:pos="993"/>
+              </w:tabs>
+              <w:autoSpaceDE w:val="0"/>
+              <w:autoSpaceDN w:val="0"/>
+              <w:adjustRightInd w:val="0"/>
+              <w:spacing w:before="0" w:line="252" w:lineRule="auto"/>
+              <w:ind w:right="297"/>
+              <w:rPr>
+                <w:rFonts w:cs="Arial"/>
+                <w:b/>
+                <w:sz w:val="28"/>
+                <w:szCs w:val="32"/>
+              </w:rPr>
+            </w:pPr>
+            <w:r>
+              <w:rPr>
+                <w:rFonts w:cs="Arial"/>
+                <w:b/>
+                <w:sz w:val="28"/>
+                <w:szCs w:val="32"/>
+              </w:rPr>
+              <w:t>T.S.4.6.</w:t>
+            </w:r>
+            <w:r>
+              <w:rPr>
+                <w:rFonts w:cs="Arial"/>
+                <w:b/>
+                <w:sz w:val="28"/>
+                <w:szCs w:val="32"/>
+              </w:rPr>
+              <w:t>6.7</w:t>
+            </w:r>
+            <w:r>
+              <w:rPr>
+                <w:rFonts w:cs="Arial"/>
+                <w:b/>
+                <w:sz w:val="28"/>
+                <w:szCs w:val="32"/>
+              </w:rPr>
+              <w:t xml:space="preserve"> – </w:t>
+            </w:r>
+            <w:proofErr w:type="spellStart"/>
+            <w:r>
+              <w:rPr>
+                <w:rFonts w:cs="Arial"/>
+                <w:b/>
+                <w:sz w:val="28"/>
+                <w:szCs w:val="32"/>
+              </w:rPr>
+              <w:t>Kramam</w:t>
+            </w:r>
+            <w:proofErr w:type="spellEnd"/>
+          </w:p>
+          <w:p>
+            <w:pPr>
+              <w:widowControl w:val="0"/>
+              <w:tabs>
+                <w:tab w:val="left" w:pos="993"/>
+              </w:tabs>
+              <w:autoSpaceDE w:val="0"/>
+              <w:autoSpaceDN w:val="0"/>
+              <w:adjustRightInd w:val="0"/>
+              <w:spacing w:before="0" w:line="252" w:lineRule="auto"/>
+              <w:ind w:right="297"/>
+              <w:rPr>
+                <w:rFonts w:cs="Arial"/>
+                <w:b/>
+                <w:sz w:val="28"/>
+                <w:szCs w:val="32"/>
+              </w:rPr>
+            </w:pPr>
+            <w:proofErr w:type="spellStart"/>
+            <w:r>
+              <w:rPr>
+                <w:rFonts w:cs="Arial"/>
+                <w:b/>
+                <w:sz w:val="28"/>
+                <w:szCs w:val="32"/>
+              </w:rPr>
+              <w:t>Krama</w:t>
+            </w:r>
+            <w:proofErr w:type="spellEnd"/>
+            <w:r>
+              <w:rPr>
+                <w:rFonts w:cs="Arial"/>
+                <w:b/>
+                <w:sz w:val="28"/>
+                <w:szCs w:val="32"/>
+              </w:rPr>
+              <w:t xml:space="preserve"> </w:t>
+            </w:r>
+            <w:proofErr w:type="spellStart"/>
+            <w:r>
+              <w:rPr>
+                <w:rFonts w:cs="Arial"/>
+                <w:b/>
+                <w:sz w:val="28"/>
+                <w:szCs w:val="32"/>
+              </w:rPr>
+              <w:t>Vaakyam</w:t>
+            </w:r>
+            <w:proofErr w:type="spellEnd"/>
+            <w:r>
+              <w:rPr>
+                <w:rFonts w:cs="Arial"/>
+                <w:b/>
+                <w:sz w:val="28"/>
+                <w:szCs w:val="32"/>
+              </w:rPr>
+              <w:t xml:space="preserve"> No.– </w:t>
+            </w:r>
+            <w:r>
+              <w:rPr>
+                <w:rFonts w:cs="Arial"/>
+                <w:b/>
+                <w:sz w:val="28"/>
+                <w:szCs w:val="32"/>
+              </w:rPr>
+              <w:t>32</w:t>
+            </w:r>
+          </w:p>
+          <w:p>
+            <w:pPr>
+              <w:widowControl w:val="0"/>
+              <w:tabs>
+                <w:tab w:val="left" w:pos="993"/>
+              </w:tabs>
+              <w:autoSpaceDE w:val="0"/>
+              <w:autoSpaceDN w:val="0"/>
+              <w:adjustRightInd w:val="0"/>
+              <w:spacing w:before="0" w:line="252" w:lineRule="auto"/>
+              <w:ind w:right="297"/>
+              <w:rPr>
+                <w:rFonts w:cs="Arial"/>
+                <w:b/>
+                <w:sz w:val="28"/>
+                <w:szCs w:val="32"/>
+              </w:rPr>
+            </w:pPr>
+            <w:proofErr w:type="spellStart"/>
+            <w:r>
+              <w:rPr>
+                <w:rFonts w:cs="Arial"/>
+                <w:b/>
+                <w:sz w:val="28"/>
+                <w:szCs w:val="32"/>
+              </w:rPr>
+              <w:t>Panchaati</w:t>
+            </w:r>
+            <w:proofErr w:type="spellEnd"/>
+            <w:r>
+              <w:rPr>
+                <w:rFonts w:cs="Arial"/>
+                <w:b/>
+                <w:sz w:val="28"/>
+                <w:szCs w:val="32"/>
+              </w:rPr>
+              <w:t xml:space="preserve"> No</w:t>
+            </w:r>
+            <w:r>
+              <w:rPr>
+                <w:rFonts w:cs="Arial"/>
+                <w:b/>
+                <w:szCs w:val="32"/>
+              </w:rPr>
+              <w:t xml:space="preserve">. - </w:t>
+            </w:r>
+            <w:r>
+              <w:rPr>
+                <w:rFonts w:cs="Arial"/>
+                <w:b/>
+                <w:sz w:val="28"/>
+                <w:szCs w:val="32"/>
+              </w:rPr>
+              <w:t>33</w:t>
+            </w:r>
+          </w:p>
+        </w:tc>
+        <w:tc>
+          <w:tcPr>
+            <w:tcW w:w="5103" w:type="dxa"/>
+          </w:tcPr>
+          <w:p>
+            <w:pPr>
+              <w:widowControl w:val="0"/>
+              <w:autoSpaceDE w:val="0"/>
+              <w:autoSpaceDN w:val="0"/>
+              <w:adjustRightInd w:val="0"/>
+              <w:spacing w:before="0" w:line="240" w:lineRule="auto"/>
+              <w:rPr>
+                <w:rFonts w:ascii="BRH Malayalam Extra" w:eastAsia="Times New Roman" w:hAnsi="BRH Malayalam Extra" w:cs="BRH Malayalam Extra"/>
+                <w:color w:val="000000"/>
+                <w:sz w:val="40"/>
+                <w:szCs w:val="40"/>
+                <w:lang w:val="en-IN" w:eastAsia="en-IN" w:bidi="ml-IN"/>
+              </w:rPr>
+            </w:pPr>
+            <w:r>
+              <w:rPr>
+                <w:rFonts w:ascii="BRH Malayalam Extra" w:eastAsia="Times New Roman" w:hAnsi="BRH Malayalam Extra" w:cs="BRH Malayalam Extra"/>
+                <w:color w:val="000000"/>
+                <w:sz w:val="40"/>
+                <w:szCs w:val="40"/>
+                <w:lang w:val="en-IN" w:eastAsia="en-IN" w:bidi="ml-IN"/>
+              </w:rPr>
+              <w:t>¥K</w:t>
+            </w:r>
+            <w:r>
+              <w:rPr>
+                <w:rFonts w:ascii="BRH Malayalam Extra" w:eastAsia="Times New Roman" w:hAnsi="BRH Malayalam Extra" w:cs="BRH Malayalam Extra"/>
+                <w:color w:val="000000"/>
+                <w:sz w:val="32"/>
+                <w:szCs w:val="40"/>
+                <w:lang w:val="en-IN" w:eastAsia="en-IN" w:bidi="ml-IN"/>
+              </w:rPr>
+              <w:t>–</w:t>
+            </w:r>
+            <w:r>
+              <w:rPr>
+                <w:rFonts w:ascii="BRH Malayalam Extra" w:eastAsia="Times New Roman" w:hAnsi="BRH Malayalam Extra" w:cs="BRH Malayalam Extra"/>
+                <w:color w:val="000000"/>
+                <w:sz w:val="40"/>
+                <w:szCs w:val="40"/>
+                <w:lang w:val="en-IN" w:eastAsia="en-IN" w:bidi="ml-IN"/>
+              </w:rPr>
+              <w:t>Z¡</w:t>
+            </w:r>
+            <w:r>
+              <w:rPr>
+                <w:rFonts w:ascii="BRH Malayalam Extra" w:eastAsia="Times New Roman" w:hAnsi="BRH Malayalam Extra" w:cs="BRH Malayalam Extra"/>
+                <w:color w:val="000000"/>
+                <w:sz w:val="32"/>
+                <w:szCs w:val="40"/>
+                <w:lang w:val="en-IN" w:eastAsia="en-IN" w:bidi="ml-IN"/>
+              </w:rPr>
+              <w:t>–</w:t>
+            </w:r>
+            <w:proofErr w:type="spellStart"/>
+            <w:r>
+              <w:rPr>
+                <w:rFonts w:ascii="BRH Malayalam Extra" w:eastAsia="Times New Roman" w:hAnsi="BRH Malayalam Extra" w:cs="BRH Malayalam Extra"/>
+                <w:color w:val="000000"/>
+                <w:sz w:val="40"/>
+                <w:szCs w:val="40"/>
+                <w:lang w:val="en-IN" w:eastAsia="en-IN" w:bidi="ml-IN"/>
+              </w:rPr>
+              <w:t>ib</w:t>
+            </w:r>
+            <w:proofErr w:type="spellEnd"/>
+            <w:r>
+              <w:rPr>
+                <w:rFonts w:ascii="BRH Malayalam Extra" w:eastAsia="Times New Roman" w:hAnsi="BRH Malayalam Extra" w:cs="BRH Malayalam Extra"/>
+                <w:color w:val="000000"/>
+                <w:sz w:val="40"/>
+                <w:szCs w:val="40"/>
+                <w:lang w:val="en-IN" w:eastAsia="en-IN" w:bidi="ml-IN"/>
+              </w:rPr>
+              <w:t>§ b¡—</w:t>
+            </w:r>
+            <w:proofErr w:type="spellStart"/>
+            <w:r>
+              <w:rPr>
+                <w:rFonts w:ascii="BRH Malayalam Extra" w:eastAsia="Times New Roman" w:hAnsi="BRH Malayalam Extra" w:cs="BRH Malayalam Extra"/>
+                <w:color w:val="000000"/>
+                <w:sz w:val="40"/>
+                <w:szCs w:val="40"/>
+                <w:highlight w:val="yellow"/>
+                <w:lang w:val="en-IN" w:eastAsia="en-IN" w:bidi="ml-IN"/>
+              </w:rPr>
+              <w:t>É¡</w:t>
+            </w:r>
+            <w:bookmarkStart w:id="0" w:name="_GoBack"/>
+            <w:bookmarkEnd w:id="0"/>
+            <w:r>
+              <w:rPr>
+                <w:rFonts w:ascii="BRH Malayalam Extra" w:eastAsia="Times New Roman" w:hAnsi="BRH Malayalam Extra" w:cs="BRH Malayalam Extra"/>
+                <w:color w:val="000000"/>
+                <w:sz w:val="40"/>
+                <w:szCs w:val="40"/>
+                <w:lang w:val="en-IN" w:eastAsia="en-IN" w:bidi="ml-IN"/>
+              </w:rPr>
+              <w:t>hyJ</w:t>
+            </w:r>
+            <w:proofErr w:type="spellEnd"/>
+            <w:r>
+              <w:rPr>
+                <w:rFonts w:ascii="BRH Malayalam Extra" w:eastAsia="Times New Roman" w:hAnsi="BRH Malayalam Extra" w:cs="BRH Malayalam Extra"/>
+                <w:color w:val="000000"/>
+                <w:sz w:val="40"/>
+                <w:szCs w:val="40"/>
+                <w:lang w:val="en-IN" w:eastAsia="en-IN" w:bidi="ml-IN"/>
+              </w:rPr>
+              <w:t xml:space="preserve"> | </w:t>
+            </w:r>
+          </w:p>
+          <w:p>
+            <w:pPr>
+              <w:widowControl w:val="0"/>
+              <w:autoSpaceDE w:val="0"/>
+              <w:autoSpaceDN w:val="0"/>
+              <w:adjustRightInd w:val="0"/>
+              <w:spacing w:before="0" w:line="240" w:lineRule="auto"/>
+              <w:rPr>
+                <w:rFonts w:ascii="BRH Malayalam Extra" w:eastAsia="Times New Roman" w:hAnsi="BRH Malayalam Extra" w:cs="BRH Malayalam Extra"/>
+                <w:color w:val="000000"/>
+                <w:sz w:val="40"/>
+                <w:szCs w:val="40"/>
+                <w:lang w:val="en-IN" w:eastAsia="en-IN" w:bidi="ml-IN"/>
+              </w:rPr>
+            </w:pPr>
+            <w:r>
+              <w:rPr>
+                <w:rFonts w:ascii="BRH Malayalam Extra" w:eastAsia="Times New Roman" w:hAnsi="BRH Malayalam Extra" w:cs="BRH Malayalam Extra"/>
+                <w:color w:val="000000"/>
+                <w:sz w:val="40"/>
+                <w:szCs w:val="40"/>
+                <w:lang w:val="en-IN" w:eastAsia="en-IN" w:bidi="ml-IN"/>
+              </w:rPr>
+              <w:t>¥K</w:t>
+            </w:r>
+            <w:r>
+              <w:rPr>
+                <w:rFonts w:ascii="BRH Malayalam Extra" w:eastAsia="Times New Roman" w:hAnsi="BRH Malayalam Extra" w:cs="BRH Malayalam Extra"/>
+                <w:color w:val="000000"/>
+                <w:sz w:val="32"/>
+                <w:szCs w:val="40"/>
+                <w:lang w:val="en-IN" w:eastAsia="en-IN" w:bidi="ml-IN"/>
+              </w:rPr>
+              <w:t>–</w:t>
+            </w:r>
+            <w:r>
+              <w:rPr>
+                <w:rFonts w:ascii="BRH Malayalam Extra" w:eastAsia="Times New Roman" w:hAnsi="BRH Malayalam Extra" w:cs="BRH Malayalam Extra"/>
+                <w:color w:val="000000"/>
+                <w:sz w:val="40"/>
+                <w:szCs w:val="40"/>
+                <w:lang w:val="en-IN" w:eastAsia="en-IN" w:bidi="ml-IN"/>
+              </w:rPr>
+              <w:t>Z¡</w:t>
+            </w:r>
+            <w:r>
+              <w:rPr>
+                <w:rFonts w:ascii="BRH Malayalam Extra" w:eastAsia="Times New Roman" w:hAnsi="BRH Malayalam Extra" w:cs="BRH Malayalam Extra"/>
+                <w:color w:val="000000"/>
+                <w:sz w:val="32"/>
+                <w:szCs w:val="40"/>
+                <w:lang w:val="en-IN" w:eastAsia="en-IN" w:bidi="ml-IN"/>
+              </w:rPr>
+              <w:t>–</w:t>
+            </w:r>
+            <w:proofErr w:type="spellStart"/>
+            <w:r>
+              <w:rPr>
+                <w:rFonts w:ascii="BRH Malayalam Extra" w:eastAsia="Times New Roman" w:hAnsi="BRH Malayalam Extra" w:cs="BRH Malayalam Extra"/>
+                <w:color w:val="000000"/>
+                <w:sz w:val="40"/>
+                <w:szCs w:val="40"/>
+                <w:lang w:val="en-IN" w:eastAsia="en-IN" w:bidi="ml-IN"/>
+              </w:rPr>
+              <w:t>ibyZy</w:t>
+            </w:r>
+            <w:proofErr w:type="spellEnd"/>
+            <w:r>
+              <w:rPr>
+                <w:rFonts w:ascii="BRH Malayalam Extra" w:eastAsia="Times New Roman" w:hAnsi="BRH Malayalam Extra" w:cs="BRH Malayalam Extra"/>
+                <w:color w:val="000000"/>
+                <w:sz w:val="40"/>
+                <w:szCs w:val="40"/>
+                <w:lang w:val="en-IN" w:eastAsia="en-IN" w:bidi="ml-IN"/>
+              </w:rPr>
+              <w:t xml:space="preserve">— ¥KZ¡ - </w:t>
+            </w:r>
+            <w:proofErr w:type="spellStart"/>
+            <w:r>
+              <w:rPr>
+                <w:rFonts w:ascii="BRH Malayalam Extra" w:eastAsia="Times New Roman" w:hAnsi="BRH Malayalam Extra" w:cs="BRH Malayalam Extra"/>
+                <w:color w:val="000000"/>
+                <w:sz w:val="40"/>
+                <w:szCs w:val="40"/>
+                <w:lang w:val="en-IN" w:eastAsia="en-IN" w:bidi="ml-IN"/>
+              </w:rPr>
+              <w:t>iZ</w:t>
+            </w:r>
+            <w:proofErr w:type="spellEnd"/>
+            <w:r>
+              <w:rPr>
+                <w:rFonts w:ascii="BRH Malayalam Extra" w:eastAsia="Times New Roman" w:hAnsi="BRH Malayalam Extra" w:cs="BRH Malayalam Extra"/>
+                <w:color w:val="000000"/>
+                <w:sz w:val="40"/>
+                <w:szCs w:val="40"/>
+                <w:lang w:val="en-IN" w:eastAsia="en-IN" w:bidi="ml-IN"/>
+              </w:rPr>
+              <w:t xml:space="preserve">§ | </w:t>
+            </w:r>
+          </w:p>
+          <w:p>
+            <w:pPr>
+              <w:widowControl w:val="0"/>
+              <w:autoSpaceDE w:val="0"/>
+              <w:autoSpaceDN w:val="0"/>
+              <w:adjustRightInd w:val="0"/>
+              <w:spacing w:before="0" w:line="240" w:lineRule="auto"/>
+              <w:rPr>
+                <w:rFonts w:ascii="BRH Devanagari Extra" w:hAnsi="BRH Devanagari Extra" w:cs="BRH Devanagari Extra"/>
+                <w:color w:val="000000"/>
+                <w:sz w:val="40"/>
+                <w:szCs w:val="40"/>
+                <w:highlight w:val="yellow"/>
+              </w:rPr>
+            </w:pPr>
+            <w:r>
+              <w:rPr>
+                <w:rFonts w:ascii="BRH Malayalam Extra" w:eastAsia="Times New Roman" w:hAnsi="BRH Malayalam Extra" w:cs="BRH Malayalam Extra"/>
+                <w:color w:val="000000"/>
+                <w:sz w:val="40"/>
+                <w:szCs w:val="40"/>
+                <w:lang w:val="en-IN" w:eastAsia="en-IN" w:bidi="ml-IN"/>
+              </w:rPr>
+              <w:t>b¡</w:t>
+            </w:r>
+            <w:r>
+              <w:rPr>
+                <w:rFonts w:ascii="BRH Malayalam Extra" w:eastAsia="Times New Roman" w:hAnsi="BRH Malayalam Extra" w:cs="BRH Malayalam Extra"/>
+                <w:color w:val="000000"/>
+                <w:sz w:val="32"/>
+                <w:szCs w:val="40"/>
+                <w:lang w:val="en-IN" w:eastAsia="en-IN" w:bidi="ml-IN"/>
+              </w:rPr>
+              <w:t>–</w:t>
+            </w:r>
+            <w:r>
+              <w:rPr>
+                <w:rFonts w:ascii="BRH Malayalam Extra" w:eastAsia="Times New Roman" w:hAnsi="BRH Malayalam Extra" w:cs="BRH Malayalam Extra"/>
+                <w:color w:val="000000"/>
+                <w:sz w:val="40"/>
+                <w:szCs w:val="40"/>
+                <w:lang w:val="en-IN" w:eastAsia="en-IN" w:bidi="ml-IN"/>
+              </w:rPr>
+              <w:t>É¡</w:t>
+            </w:r>
+            <w:r>
+              <w:rPr>
+                <w:rFonts w:ascii="BRH Malayalam Extra" w:eastAsia="Times New Roman" w:hAnsi="BRH Malayalam Extra" w:cs="BRH Malayalam Extra"/>
+                <w:color w:val="000000"/>
+                <w:sz w:val="32"/>
+                <w:szCs w:val="40"/>
+                <w:lang w:val="en-IN" w:eastAsia="en-IN" w:bidi="ml-IN"/>
+              </w:rPr>
+              <w:t>–</w:t>
+            </w:r>
+            <w:proofErr w:type="spellStart"/>
+            <w:r>
+              <w:rPr>
+                <w:rFonts w:ascii="BRH Malayalam Extra" w:eastAsia="Times New Roman" w:hAnsi="BRH Malayalam Extra" w:cs="BRH Malayalam Extra"/>
+                <w:color w:val="000000"/>
+                <w:sz w:val="40"/>
+                <w:szCs w:val="40"/>
+                <w:lang w:val="en-IN" w:eastAsia="en-IN" w:bidi="ml-IN"/>
+              </w:rPr>
+              <w:t>hy</w:t>
+            </w:r>
+            <w:proofErr w:type="spellEnd"/>
+            <w:r>
+              <w:rPr>
+                <w:rFonts w:ascii="BRH Malayalam Extra" w:eastAsia="Times New Roman" w:hAnsi="BRH Malayalam Extra" w:cs="BRH Malayalam Extra"/>
+                <w:color w:val="000000"/>
+                <w:sz w:val="40"/>
+                <w:szCs w:val="40"/>
+                <w:lang w:val="en-IN" w:eastAsia="en-IN" w:bidi="ml-IN"/>
+              </w:rPr>
+              <w:t xml:space="preserve">ª </w:t>
+            </w:r>
+            <w:proofErr w:type="spellStart"/>
+            <w:r>
+              <w:rPr>
+                <w:rFonts w:ascii="BRH Malayalam Extra" w:eastAsia="Times New Roman" w:hAnsi="BRH Malayalam Extra" w:cs="BRH Malayalam Extra"/>
+                <w:color w:val="000000"/>
+                <w:sz w:val="40"/>
+                <w:szCs w:val="40"/>
+                <w:lang w:val="en-IN" w:eastAsia="en-IN" w:bidi="ml-IN"/>
+              </w:rPr>
+              <w:t>px</w:t>
+            </w:r>
+            <w:proofErr w:type="spellEnd"/>
+            <w:r>
+              <w:rPr>
+                <w:rFonts w:ascii="BRH Malayalam Extra" w:eastAsia="Times New Roman" w:hAnsi="BRH Malayalam Extra" w:cs="BRH Malayalam Extra"/>
+                <w:color w:val="000000"/>
+                <w:sz w:val="40"/>
+                <w:szCs w:val="40"/>
+                <w:lang w:val="en-IN" w:eastAsia="en-IN" w:bidi="ml-IN"/>
+              </w:rPr>
+              <w:t>—</w:t>
+            </w:r>
+            <w:proofErr w:type="spellStart"/>
+            <w:r>
+              <w:rPr>
+                <w:rFonts w:ascii="BRH Malayalam Extra" w:eastAsia="Times New Roman" w:hAnsi="BRH Malayalam Extra" w:cs="BRH Malayalam Extra"/>
+                <w:color w:val="000000"/>
+                <w:sz w:val="40"/>
+                <w:szCs w:val="40"/>
+                <w:lang w:val="en-IN" w:eastAsia="en-IN" w:bidi="ml-IN"/>
+              </w:rPr>
+              <w:t>pbzZy</w:t>
+            </w:r>
+            <w:proofErr w:type="spellEnd"/>
+            <w:r>
+              <w:rPr>
+                <w:rFonts w:ascii="BRH Malayalam Extra" w:eastAsia="Times New Roman" w:hAnsi="BRH Malayalam Extra" w:cs="BRH Malayalam Extra"/>
+                <w:color w:val="000000"/>
+                <w:sz w:val="40"/>
+                <w:szCs w:val="40"/>
+                <w:lang w:val="en-IN" w:eastAsia="en-IN" w:bidi="ml-IN"/>
+              </w:rPr>
+              <w:t xml:space="preserve"> |</w:t>
+            </w:r>
+          </w:p>
+        </w:tc>
+        <w:tc>
+          <w:tcPr>
+            <w:tcW w:w="5386" w:type="dxa"/>
+          </w:tcPr>
+          <w:p>
+            <w:pPr>
+              <w:widowControl w:val="0"/>
+              <w:autoSpaceDE w:val="0"/>
+              <w:autoSpaceDN w:val="0"/>
+              <w:adjustRightInd w:val="0"/>
+              <w:spacing w:before="0" w:line="240" w:lineRule="auto"/>
+              <w:rPr>
+                <w:rFonts w:ascii="BRH Malayalam Extra" w:eastAsia="Times New Roman" w:hAnsi="BRH Malayalam Extra" w:cs="BRH Malayalam Extra"/>
+                <w:color w:val="000000"/>
+                <w:sz w:val="40"/>
+                <w:szCs w:val="40"/>
+                <w:lang w:val="en-IN" w:eastAsia="en-IN" w:bidi="ml-IN"/>
+              </w:rPr>
+            </w:pPr>
+            <w:r>
+              <w:rPr>
+                <w:rFonts w:ascii="BRH Malayalam Extra" w:eastAsia="Times New Roman" w:hAnsi="BRH Malayalam Extra" w:cs="BRH Malayalam Extra"/>
+                <w:color w:val="000000"/>
+                <w:sz w:val="40"/>
+                <w:szCs w:val="40"/>
+                <w:lang w:val="en-IN" w:eastAsia="en-IN" w:bidi="ml-IN"/>
+              </w:rPr>
+              <w:t>¥K</w:t>
+            </w:r>
+            <w:r>
+              <w:rPr>
+                <w:rFonts w:ascii="BRH Malayalam Extra" w:eastAsia="Times New Roman" w:hAnsi="BRH Malayalam Extra" w:cs="BRH Malayalam Extra"/>
+                <w:color w:val="000000"/>
+                <w:sz w:val="32"/>
+                <w:szCs w:val="40"/>
+                <w:lang w:val="en-IN" w:eastAsia="en-IN" w:bidi="ml-IN"/>
+              </w:rPr>
+              <w:t>–</w:t>
+            </w:r>
+            <w:r>
+              <w:rPr>
+                <w:rFonts w:ascii="BRH Malayalam Extra" w:eastAsia="Times New Roman" w:hAnsi="BRH Malayalam Extra" w:cs="BRH Malayalam Extra"/>
+                <w:color w:val="000000"/>
+                <w:sz w:val="40"/>
+                <w:szCs w:val="40"/>
+                <w:lang w:val="en-IN" w:eastAsia="en-IN" w:bidi="ml-IN"/>
+              </w:rPr>
+              <w:t>Z¡</w:t>
+            </w:r>
+            <w:r>
+              <w:rPr>
+                <w:rFonts w:ascii="BRH Malayalam Extra" w:eastAsia="Times New Roman" w:hAnsi="BRH Malayalam Extra" w:cs="BRH Malayalam Extra"/>
+                <w:color w:val="000000"/>
+                <w:sz w:val="32"/>
+                <w:szCs w:val="40"/>
+                <w:lang w:val="en-IN" w:eastAsia="en-IN" w:bidi="ml-IN"/>
+              </w:rPr>
+              <w:t>–</w:t>
+            </w:r>
+            <w:proofErr w:type="spellStart"/>
+            <w:r>
+              <w:rPr>
+                <w:rFonts w:ascii="BRH Malayalam Extra" w:eastAsia="Times New Roman" w:hAnsi="BRH Malayalam Extra" w:cs="BRH Malayalam Extra"/>
+                <w:color w:val="000000"/>
+                <w:sz w:val="40"/>
+                <w:szCs w:val="40"/>
+                <w:lang w:val="en-IN" w:eastAsia="en-IN" w:bidi="ml-IN"/>
+              </w:rPr>
+              <w:t>ib</w:t>
+            </w:r>
+            <w:proofErr w:type="spellEnd"/>
+            <w:r>
+              <w:rPr>
+                <w:rFonts w:ascii="BRH Malayalam Extra" w:eastAsia="Times New Roman" w:hAnsi="BRH Malayalam Extra" w:cs="BRH Malayalam Extra"/>
+                <w:color w:val="000000"/>
+                <w:sz w:val="40"/>
+                <w:szCs w:val="40"/>
+                <w:lang w:val="en-IN" w:eastAsia="en-IN" w:bidi="ml-IN"/>
+              </w:rPr>
+              <w:t>§ b¡—</w:t>
+            </w:r>
+            <w:r>
+              <w:rPr>
+                <w:rFonts w:ascii="BRH Malayalam Extra" w:eastAsia="Times New Roman" w:hAnsi="BRH Malayalam Extra" w:cs="BRH Malayalam Extra"/>
+                <w:color w:val="000000"/>
+                <w:sz w:val="40"/>
+                <w:szCs w:val="40"/>
+                <w:highlight w:val="green"/>
+                <w:lang w:val="en-IN" w:eastAsia="en-IN" w:bidi="ml-IN"/>
+              </w:rPr>
+              <w:t>É¡</w:t>
+            </w:r>
+            <w:r>
+              <w:rPr>
+                <w:rFonts w:ascii="BRH Malayalam Extra" w:eastAsia="Times New Roman" w:hAnsi="BRH Malayalam Extra" w:cs="BRH Malayalam Extra"/>
+                <w:color w:val="000000"/>
+                <w:sz w:val="32"/>
+                <w:szCs w:val="40"/>
+                <w:highlight w:val="green"/>
+                <w:lang w:val="en-IN" w:eastAsia="en-IN" w:bidi="ml-IN"/>
+              </w:rPr>
+              <w:t>–</w:t>
+            </w:r>
+            <w:proofErr w:type="spellStart"/>
+            <w:r>
+              <w:rPr>
+                <w:rFonts w:ascii="BRH Malayalam Extra" w:eastAsia="Times New Roman" w:hAnsi="BRH Malayalam Extra" w:cs="BRH Malayalam Extra"/>
+                <w:color w:val="000000"/>
+                <w:sz w:val="40"/>
+                <w:szCs w:val="40"/>
+                <w:lang w:val="en-IN" w:eastAsia="en-IN" w:bidi="ml-IN"/>
+              </w:rPr>
+              <w:t>hyJ</w:t>
+            </w:r>
+            <w:proofErr w:type="spellEnd"/>
+            <w:r>
+              <w:rPr>
+                <w:rFonts w:ascii="BRH Malayalam Extra" w:eastAsia="Times New Roman" w:hAnsi="BRH Malayalam Extra" w:cs="BRH Malayalam Extra"/>
+                <w:color w:val="000000"/>
+                <w:sz w:val="40"/>
+                <w:szCs w:val="40"/>
+                <w:lang w:val="en-IN" w:eastAsia="en-IN" w:bidi="ml-IN"/>
+              </w:rPr>
+              <w:t xml:space="preserve"> | </w:t>
+            </w:r>
+          </w:p>
+          <w:p>
+            <w:pPr>
+              <w:widowControl w:val="0"/>
+              <w:autoSpaceDE w:val="0"/>
+              <w:autoSpaceDN w:val="0"/>
+              <w:adjustRightInd w:val="0"/>
+              <w:spacing w:before="0" w:line="240" w:lineRule="auto"/>
+              <w:rPr>
+                <w:rFonts w:ascii="BRH Malayalam Extra" w:eastAsia="Times New Roman" w:hAnsi="BRH Malayalam Extra" w:cs="BRH Malayalam Extra"/>
+                <w:color w:val="000000"/>
+                <w:sz w:val="40"/>
+                <w:szCs w:val="40"/>
+                <w:lang w:val="en-IN" w:eastAsia="en-IN" w:bidi="ml-IN"/>
+              </w:rPr>
+            </w:pPr>
+            <w:r>
+              <w:rPr>
+                <w:rFonts w:ascii="BRH Malayalam Extra" w:eastAsia="Times New Roman" w:hAnsi="BRH Malayalam Extra" w:cs="BRH Malayalam Extra"/>
+                <w:color w:val="000000"/>
+                <w:sz w:val="40"/>
+                <w:szCs w:val="40"/>
+                <w:lang w:val="en-IN" w:eastAsia="en-IN" w:bidi="ml-IN"/>
+              </w:rPr>
+              <w:t>¥K</w:t>
+            </w:r>
+            <w:r>
+              <w:rPr>
+                <w:rFonts w:ascii="BRH Malayalam Extra" w:eastAsia="Times New Roman" w:hAnsi="BRH Malayalam Extra" w:cs="BRH Malayalam Extra"/>
+                <w:color w:val="000000"/>
+                <w:sz w:val="32"/>
+                <w:szCs w:val="40"/>
+                <w:lang w:val="en-IN" w:eastAsia="en-IN" w:bidi="ml-IN"/>
+              </w:rPr>
+              <w:t>–</w:t>
+            </w:r>
+            <w:r>
+              <w:rPr>
+                <w:rFonts w:ascii="BRH Malayalam Extra" w:eastAsia="Times New Roman" w:hAnsi="BRH Malayalam Extra" w:cs="BRH Malayalam Extra"/>
+                <w:color w:val="000000"/>
+                <w:sz w:val="40"/>
+                <w:szCs w:val="40"/>
+                <w:lang w:val="en-IN" w:eastAsia="en-IN" w:bidi="ml-IN"/>
+              </w:rPr>
+              <w:t>Z¡</w:t>
+            </w:r>
+            <w:r>
+              <w:rPr>
+                <w:rFonts w:ascii="BRH Malayalam Extra" w:eastAsia="Times New Roman" w:hAnsi="BRH Malayalam Extra" w:cs="BRH Malayalam Extra"/>
+                <w:color w:val="000000"/>
+                <w:sz w:val="32"/>
+                <w:szCs w:val="40"/>
+                <w:lang w:val="en-IN" w:eastAsia="en-IN" w:bidi="ml-IN"/>
+              </w:rPr>
+              <w:t>–</w:t>
+            </w:r>
+            <w:proofErr w:type="spellStart"/>
+            <w:r>
+              <w:rPr>
+                <w:rFonts w:ascii="BRH Malayalam Extra" w:eastAsia="Times New Roman" w:hAnsi="BRH Malayalam Extra" w:cs="BRH Malayalam Extra"/>
+                <w:color w:val="000000"/>
+                <w:sz w:val="40"/>
+                <w:szCs w:val="40"/>
+                <w:lang w:val="en-IN" w:eastAsia="en-IN" w:bidi="ml-IN"/>
+              </w:rPr>
+              <w:t>ibyZy</w:t>
+            </w:r>
+            <w:proofErr w:type="spellEnd"/>
+            <w:r>
+              <w:rPr>
+                <w:rFonts w:ascii="BRH Malayalam Extra" w:eastAsia="Times New Roman" w:hAnsi="BRH Malayalam Extra" w:cs="BRH Malayalam Extra"/>
+                <w:color w:val="000000"/>
+                <w:sz w:val="40"/>
+                <w:szCs w:val="40"/>
+                <w:lang w:val="en-IN" w:eastAsia="en-IN" w:bidi="ml-IN"/>
+              </w:rPr>
+              <w:t xml:space="preserve">— ¥KZ¡ - </w:t>
+            </w:r>
+            <w:proofErr w:type="spellStart"/>
+            <w:r>
+              <w:rPr>
+                <w:rFonts w:ascii="BRH Malayalam Extra" w:eastAsia="Times New Roman" w:hAnsi="BRH Malayalam Extra" w:cs="BRH Malayalam Extra"/>
+                <w:color w:val="000000"/>
+                <w:sz w:val="40"/>
+                <w:szCs w:val="40"/>
+                <w:lang w:val="en-IN" w:eastAsia="en-IN" w:bidi="ml-IN"/>
+              </w:rPr>
+              <w:t>iZ</w:t>
+            </w:r>
+            <w:proofErr w:type="spellEnd"/>
+            <w:r>
+              <w:rPr>
+                <w:rFonts w:ascii="BRH Malayalam Extra" w:eastAsia="Times New Roman" w:hAnsi="BRH Malayalam Extra" w:cs="BRH Malayalam Extra"/>
+                <w:color w:val="000000"/>
+                <w:sz w:val="40"/>
+                <w:szCs w:val="40"/>
+                <w:lang w:val="en-IN" w:eastAsia="en-IN" w:bidi="ml-IN"/>
+              </w:rPr>
+              <w:t xml:space="preserve">§ | </w:t>
+            </w:r>
+          </w:p>
+          <w:p>
+            <w:pPr>
+              <w:widowControl w:val="0"/>
+              <w:autoSpaceDE w:val="0"/>
+              <w:autoSpaceDN w:val="0"/>
+              <w:adjustRightInd w:val="0"/>
+              <w:spacing w:before="0" w:line="240" w:lineRule="auto"/>
+              <w:rPr>
+                <w:rFonts w:ascii="BRH Devanagari Extra" w:hAnsi="BRH Devanagari Extra" w:cs="BRH Devanagari Extra"/>
+                <w:color w:val="000000"/>
+                <w:sz w:val="40"/>
+                <w:szCs w:val="40"/>
+                <w:highlight w:val="yellow"/>
+              </w:rPr>
+            </w:pPr>
+            <w:r>
+              <w:rPr>
+                <w:rFonts w:ascii="BRH Malayalam Extra" w:eastAsia="Times New Roman" w:hAnsi="BRH Malayalam Extra" w:cs="BRH Malayalam Extra"/>
+                <w:color w:val="000000"/>
+                <w:sz w:val="40"/>
+                <w:szCs w:val="40"/>
+                <w:lang w:val="en-IN" w:eastAsia="en-IN" w:bidi="ml-IN"/>
+              </w:rPr>
+              <w:t>b¡</w:t>
+            </w:r>
+            <w:r>
+              <w:rPr>
+                <w:rFonts w:ascii="BRH Malayalam Extra" w:eastAsia="Times New Roman" w:hAnsi="BRH Malayalam Extra" w:cs="BRH Malayalam Extra"/>
+                <w:color w:val="000000"/>
+                <w:sz w:val="32"/>
+                <w:szCs w:val="40"/>
+                <w:lang w:val="en-IN" w:eastAsia="en-IN" w:bidi="ml-IN"/>
+              </w:rPr>
+              <w:t>–</w:t>
+            </w:r>
+            <w:r>
+              <w:rPr>
+                <w:rFonts w:ascii="BRH Malayalam Extra" w:eastAsia="Times New Roman" w:hAnsi="BRH Malayalam Extra" w:cs="BRH Malayalam Extra"/>
+                <w:color w:val="000000"/>
+                <w:sz w:val="40"/>
+                <w:szCs w:val="40"/>
+                <w:lang w:val="en-IN" w:eastAsia="en-IN" w:bidi="ml-IN"/>
+              </w:rPr>
+              <w:t>É¡</w:t>
+            </w:r>
+            <w:r>
+              <w:rPr>
+                <w:rFonts w:ascii="BRH Malayalam Extra" w:eastAsia="Times New Roman" w:hAnsi="BRH Malayalam Extra" w:cs="BRH Malayalam Extra"/>
+                <w:color w:val="000000"/>
+                <w:sz w:val="32"/>
+                <w:szCs w:val="40"/>
+                <w:lang w:val="en-IN" w:eastAsia="en-IN" w:bidi="ml-IN"/>
+              </w:rPr>
+              <w:t>–</w:t>
+            </w:r>
+            <w:proofErr w:type="spellStart"/>
+            <w:r>
+              <w:rPr>
+                <w:rFonts w:ascii="BRH Malayalam Extra" w:eastAsia="Times New Roman" w:hAnsi="BRH Malayalam Extra" w:cs="BRH Malayalam Extra"/>
+                <w:color w:val="000000"/>
+                <w:sz w:val="40"/>
+                <w:szCs w:val="40"/>
+                <w:lang w:val="en-IN" w:eastAsia="en-IN" w:bidi="ml-IN"/>
+              </w:rPr>
+              <w:t>hy</w:t>
+            </w:r>
+            <w:proofErr w:type="spellEnd"/>
+            <w:r>
+              <w:rPr>
+                <w:rFonts w:ascii="BRH Malayalam Extra" w:eastAsia="Times New Roman" w:hAnsi="BRH Malayalam Extra" w:cs="BRH Malayalam Extra"/>
+                <w:color w:val="000000"/>
+                <w:sz w:val="40"/>
+                <w:szCs w:val="40"/>
+                <w:lang w:val="en-IN" w:eastAsia="en-IN" w:bidi="ml-IN"/>
+              </w:rPr>
+              <w:t xml:space="preserve">ª </w:t>
+            </w:r>
+            <w:proofErr w:type="spellStart"/>
+            <w:r>
+              <w:rPr>
+                <w:rFonts w:ascii="BRH Malayalam Extra" w:eastAsia="Times New Roman" w:hAnsi="BRH Malayalam Extra" w:cs="BRH Malayalam Extra"/>
+                <w:color w:val="000000"/>
+                <w:sz w:val="40"/>
+                <w:szCs w:val="40"/>
+                <w:lang w:val="en-IN" w:eastAsia="en-IN" w:bidi="ml-IN"/>
+              </w:rPr>
+              <w:t>px</w:t>
+            </w:r>
+            <w:proofErr w:type="spellEnd"/>
+            <w:r>
+              <w:rPr>
+                <w:rFonts w:ascii="BRH Malayalam Extra" w:eastAsia="Times New Roman" w:hAnsi="BRH Malayalam Extra" w:cs="BRH Malayalam Extra"/>
+                <w:color w:val="000000"/>
+                <w:sz w:val="40"/>
+                <w:szCs w:val="40"/>
+                <w:lang w:val="en-IN" w:eastAsia="en-IN" w:bidi="ml-IN"/>
+              </w:rPr>
+              <w:t>—</w:t>
+            </w:r>
+            <w:proofErr w:type="spellStart"/>
+            <w:r>
+              <w:rPr>
+                <w:rFonts w:ascii="BRH Malayalam Extra" w:eastAsia="Times New Roman" w:hAnsi="BRH Malayalam Extra" w:cs="BRH Malayalam Extra"/>
+                <w:color w:val="000000"/>
+                <w:sz w:val="40"/>
+                <w:szCs w:val="40"/>
+                <w:lang w:val="en-IN" w:eastAsia="en-IN" w:bidi="ml-IN"/>
+              </w:rPr>
+              <w:t>pbzZy</w:t>
+            </w:r>
+            <w:proofErr w:type="spellEnd"/>
+            <w:r>
+              <w:rPr>
+                <w:rFonts w:ascii="BRH Malayalam Extra" w:eastAsia="Times New Roman" w:hAnsi="BRH Malayalam Extra" w:cs="BRH Malayalam Extra"/>
+                <w:color w:val="000000"/>
+                <w:sz w:val="40"/>
+                <w:szCs w:val="40"/>
+                <w:lang w:val="en-IN" w:eastAsia="en-IN" w:bidi="ml-IN"/>
+              </w:rPr>
+              <w:t xml:space="preserve"> |</w:t>
+            </w:r>
+          </w:p>
+        </w:tc>
+      </w:tr>
+    </w:tbl>
+    <w:p>
+      <w:pPr>
+        <w:jc w:val="center"/>
+        <w:rPr>
+          <w:b/>
+          <w:bCs/>
+          <w:sz w:val="32"/>
+          <w:szCs w:val="32"/>
+          <w:u w:val="single"/>
+        </w:rPr>
+      </w:pPr>
+      <w:r>
+        <w:rPr>
+          <w:b/>
+          <w:bCs/>
+          <w:sz w:val="32"/>
+          <w:szCs w:val="32"/>
+          <w:u w:val="single"/>
+        </w:rPr>
+        <w:t>=========</w:t>
+      </w:r>
+    </w:p>
     <w:p>
       <w:pPr>
         <w:jc w:val="center"/>
@@ -1379,6 +2543,7 @@
                 <w:sz w:val="28"/>
                 <w:szCs w:val="32"/>
               </w:rPr>
+              <w:lastRenderedPageBreak/>
               <w:t xml:space="preserve">T.S.4.6.5.6 – </w:t>
             </w:r>
             <w:proofErr w:type="spellStart"/>
@@ -3414,7 +4579,6 @@
                 <w:sz w:val="28"/>
                 <w:szCs w:val="32"/>
               </w:rPr>
-              <w:lastRenderedPageBreak/>
               <w:t xml:space="preserve">T.S.4.6.7.4 – </w:t>
             </w:r>
             <w:proofErr w:type="spellStart"/>
@@ -4827,6 +5991,7 @@
                 <w:sz w:val="28"/>
                 <w:szCs w:val="32"/>
               </w:rPr>
+              <w:lastRenderedPageBreak/>
               <w:t xml:space="preserve">T.S.4.6.8.3 – </w:t>
             </w:r>
             <w:proofErr w:type="spellStart"/>
@@ -6398,8 +7563,6 @@
               </w:rPr>
               <w:t>Vaakyam</w:t>
             </w:r>
-            <w:bookmarkStart w:id="0" w:name="_GoBack"/>
-            <w:bookmarkEnd w:id="0"/>
             <w:proofErr w:type="spellEnd"/>
             <w:r>
               <w:rPr>
@@ -7041,7 +8204,6 @@
           <w:szCs w:val="32"/>
           <w:u w:val="single"/>
         </w:rPr>
-        <w:lastRenderedPageBreak/>
         <w:t xml:space="preserve">TS </w:t>
       </w:r>
       <w:proofErr w:type="spellStart"/>
@@ -8754,7 +9916,7 @@
 </file>
 
 <file path=customXml/itemProps1.xml><?xml version="1.0" encoding="utf-8"?>
-<ds:datastoreItem xmlns:ds="http://schemas.openxmlformats.org/officeDocument/2006/customXml" ds:itemID="{3D805186-0001-484A-A8E9-1A2A339121D4}">
+<ds:datastoreItem xmlns:ds="http://schemas.openxmlformats.org/officeDocument/2006/customXml" ds:itemID="{B9BECE37-E6E8-435C-B9C7-C0C2415D14AF}">
   <ds:schemaRefs>
     <ds:schemaRef ds:uri="http://schemas.openxmlformats.org/officeDocument/2006/bibliography"/>
   </ds:schemaRefs>

--- a/TS-Kramam/TS-4.6/TS 4.6 Malayalam Krama Paatam Corrections.docx
+++ b/TS-Kramam/TS-4.6/TS 4.6 Malayalam Krama Paatam Corrections.docx
@@ -75,17 +75,7 @@
           <w:szCs w:val="32"/>
           <w:u w:val="single"/>
         </w:rPr>
-        <w:t xml:space="preserve">4.6 </w:t>
-      </w:r>
-      <w:r>
-        <w:rPr>
-          <w:b/>
-          <w:bCs/>
-          <w:sz w:val="32"/>
-          <w:szCs w:val="32"/>
-          <w:u w:val="single"/>
-        </w:rPr>
-        <w:t xml:space="preserve">Malayalam </w:t>
+        <w:t xml:space="preserve">4.6 Malayalam </w:t>
       </w:r>
       <w:r>
         <w:rPr>
@@ -115,9 +105,8 @@
           <w:szCs w:val="32"/>
           <w:u w:val="single"/>
         </w:rPr>
-        <w:t xml:space="preserve">Observed </w:t>
+        <w:t xml:space="preserve">Observed till </w:t>
       </w:r>
-      <w:proofErr w:type="gramStart"/>
       <w:r>
         <w:rPr>
           <w:b/>
@@ -126,20 +115,8 @@
           <w:szCs w:val="32"/>
           <w:u w:val="single"/>
         </w:rPr>
-        <w:t xml:space="preserve">till </w:t>
+        <w:t>31st August 2022</w:t>
       </w:r>
-      <w:r>
-        <w:rPr>
-          <w:b/>
-          <w:bCs/>
-          <w:sz w:val="32"/>
-          <w:szCs w:val="32"/>
-          <w:highlight w:val="red"/>
-          <w:u w:val="single"/>
-        </w:rPr>
-        <w:t>?????</w:t>
-      </w:r>
-      <w:proofErr w:type="gramEnd"/>
     </w:p>
     <w:p>
       <w:pPr>
@@ -546,8 +523,6 @@
               </w:rPr>
               <w:t>É¡</w:t>
             </w:r>
-            <w:bookmarkStart w:id="0" w:name="_GoBack"/>
-            <w:bookmarkEnd w:id="0"/>
             <w:r>
               <w:rPr>
                 <w:rFonts w:ascii="BRH Malayalam Extra" w:eastAsia="Times New Roman" w:hAnsi="BRH Malayalam Extra" w:cs="BRH Malayalam Extra"/>
@@ -2508,6 +2483,17 @@
               <w:t>J |</w:t>
             </w:r>
           </w:p>
+          <w:p>
+            <w:pPr>
+              <w:jc w:val="center"/>
+              <w:rPr>
+                <w:rFonts w:ascii="BRH Devanagari Extra" w:hAnsi="BRH Devanagari Extra" w:cs="BRH Devanagari Extra"/>
+                <w:sz w:val="40"/>
+                <w:szCs w:val="40"/>
+                <w:highlight w:val="green"/>
+              </w:rPr>
+            </w:pPr>
+          </w:p>
         </w:tc>
       </w:tr>
       <w:tr>
@@ -8184,6 +8170,30 @@
         </w:rPr>
         <w:t>wherever applicable</w:t>
       </w:r>
+    </w:p>
+    <w:p>
+      <w:pPr>
+        <w:jc w:val="center"/>
+        <w:rPr>
+          <w:b/>
+          <w:bCs/>
+          <w:sz w:val="32"/>
+          <w:szCs w:val="32"/>
+          <w:u w:val="single"/>
+        </w:rPr>
+      </w:pPr>
+      <w:r>
+        <w:rPr>
+          <w:b/>
+          <w:bCs/>
+          <w:sz w:val="32"/>
+          <w:szCs w:val="32"/>
+          <w:u w:val="single"/>
+        </w:rPr>
+        <w:t>=============</w:t>
+      </w:r>
+      <w:bookmarkStart w:id="0" w:name="_GoBack"/>
+      <w:bookmarkEnd w:id="0"/>
     </w:p>
     <w:p>
       <w:pPr>
@@ -8622,6 +8632,7 @@
       <w:pBdr>
         <w:top w:val="single" w:sz="4" w:space="1" w:color="auto"/>
       </w:pBdr>
+      <w:jc w:val="right"/>
       <w:rPr>
         <w:b/>
         <w:bCs/>
@@ -8803,6 +8814,7 @@
       <w:pBdr>
         <w:top w:val="single" w:sz="4" w:space="1" w:color="auto"/>
       </w:pBdr>
+      <w:jc w:val="right"/>
       <w:rPr>
         <w:b/>
         <w:bCs/>
@@ -8929,7 +8941,7 @@
         <w:bCs/>
         <w:noProof/>
       </w:rPr>
-      <w:t>3</w:t>
+      <w:t>1</w:t>
     </w:r>
     <w:r>
       <w:rPr>
@@ -9916,7 +9928,7 @@
 </file>
 
 <file path=customXml/itemProps1.xml><?xml version="1.0" encoding="utf-8"?>
-<ds:datastoreItem xmlns:ds="http://schemas.openxmlformats.org/officeDocument/2006/customXml" ds:itemID="{B9BECE37-E6E8-435C-B9C7-C0C2415D14AF}">
+<ds:datastoreItem xmlns:ds="http://schemas.openxmlformats.org/officeDocument/2006/customXml" ds:itemID="{C6F5103A-8333-41F7-A586-0ECBE09138B1}">
   <ds:schemaRefs>
     <ds:schemaRef ds:uri="http://schemas.openxmlformats.org/officeDocument/2006/bibliography"/>
   </ds:schemaRefs>

--- a/TS-Kramam/TS-4.6/TS 4.6 Malayalam Krama Paatam Corrections.docx
+++ b/TS-Kramam/TS-4.6/TS 4.6 Malayalam Krama Paatam Corrections.docx
@@ -1,6 +1,6 @@
 
 <file path=word/document.xml><?xml version="1.0" encoding="utf-8"?>
-<w:document xmlns:wpc="http://schemas.microsoft.com/office/word/2010/wordprocessingCanvas" xmlns:cx="http://schemas.microsoft.com/office/drawing/2014/chartex" xmlns:cx1="http://schemas.microsoft.com/office/drawing/2015/9/8/chartex" xmlns:mc="http://schemas.openxmlformats.org/markup-compatibility/2006" xmlns:o="urn:schemas-microsoft-com:office:office" xmlns:r="http://schemas.openxmlformats.org/officeDocument/2006/relationships" xmlns:m="http://schemas.openxmlformats.org/officeDocument/2006/math" xmlns:v="urn:schemas-microsoft-com:vml" xmlns:wp14="http://schemas.microsoft.com/office/word/2010/wordprocessingDrawing" xmlns:wp="http://schemas.openxmlformats.org/drawingml/2006/wordprocessingDrawing" xmlns:w10="urn:schemas-microsoft-com:office:word" xmlns:w="http://schemas.openxmlformats.org/wordprocessingml/2006/main" xmlns:w14="http://schemas.microsoft.com/office/word/2010/wordml" xmlns:w15="http://schemas.microsoft.com/office/word/2012/wordml" xmlns:w16se="http://schemas.microsoft.com/office/word/2015/wordml/symex" xmlns:wpg="http://schemas.microsoft.com/office/word/2010/wordprocessingGroup" xmlns:wpi="http://schemas.microsoft.com/office/word/2010/wordprocessingInk" xmlns:wne="http://schemas.microsoft.com/office/word/2006/wordml" xmlns:wps="http://schemas.microsoft.com/office/word/2010/wordprocessingShape" mc:Ignorable="w14 w15 w16se wp14">
+<w:document xmlns:wpc="http://schemas.microsoft.com/office/word/2010/wordprocessingCanvas" xmlns:cx="http://schemas.microsoft.com/office/drawing/2014/chartex" xmlns:cx1="http://schemas.microsoft.com/office/drawing/2015/9/8/chartex" xmlns:cx2="http://schemas.microsoft.com/office/drawing/2015/10/21/chartex" xmlns:cx3="http://schemas.microsoft.com/office/drawing/2016/5/9/chartex" xmlns:cx4="http://schemas.microsoft.com/office/drawing/2016/5/10/chartex" xmlns:cx5="http://schemas.microsoft.com/office/drawing/2016/5/11/chartex" xmlns:cx6="http://schemas.microsoft.com/office/drawing/2016/5/12/chartex" xmlns:cx7="http://schemas.microsoft.com/office/drawing/2016/5/13/chartex" xmlns:cx8="http://schemas.microsoft.com/office/drawing/2016/5/14/chartex" xmlns:mc="http://schemas.openxmlformats.org/markup-compatibility/2006" xmlns:aink="http://schemas.microsoft.com/office/drawing/2016/ink" xmlns:am3d="http://schemas.microsoft.com/office/drawing/2017/model3d" xmlns:o="urn:schemas-microsoft-com:office:office" xmlns:oel="http://schemas.microsoft.com/office/2019/extlst" xmlns:r="http://schemas.openxmlformats.org/officeDocument/2006/relationships" xmlns:m="http://schemas.openxmlformats.org/officeDocument/2006/math" xmlns:v="urn:schemas-microsoft-com:vml" xmlns:wp14="http://schemas.microsoft.com/office/word/2010/wordprocessingDrawing" xmlns:wp="http://schemas.openxmlformats.org/drawingml/2006/wordprocessingDrawing" xmlns:w10="urn:schemas-microsoft-com:office:word" xmlns:w="http://schemas.openxmlformats.org/wordprocessingml/2006/main" xmlns:w14="http://schemas.microsoft.com/office/word/2010/wordml" xmlns:w15="http://schemas.microsoft.com/office/word/2012/wordml" xmlns:w16cex="http://schemas.microsoft.com/office/word/2018/wordml/cex" xmlns:w16cid="http://schemas.microsoft.com/office/word/2016/wordml/cid" xmlns:w16="http://schemas.microsoft.com/office/word/2018/wordml" xmlns:w16du="http://schemas.microsoft.com/office/word/2023/wordml/word16du" xmlns:w16sdtdh="http://schemas.microsoft.com/office/word/2020/wordml/sdtdatahash" xmlns:w16sdtfl="http://schemas.microsoft.com/office/word/2024/wordml/sdtformatlock" xmlns:w16se="http://schemas.microsoft.com/office/word/2015/wordml/symex" xmlns:wpg="http://schemas.microsoft.com/office/word/2010/wordprocessingGroup" xmlns:wpi="http://schemas.microsoft.com/office/word/2010/wordprocessingInk" xmlns:wne="http://schemas.microsoft.com/office/word/2006/wordml" xmlns:wps="http://schemas.microsoft.com/office/word/2010/wordprocessingShape" mc:Ignorable="w14 w15 w16se w16cid w16 w16cex w16sdtdh w16sdtfl w16du wp14">
   <w:body>
     <w:p>
       <w:pPr>
@@ -23,7 +23,6 @@
         </w:rPr>
         <w:t xml:space="preserve">TS </w:t>
       </w:r>
-      <w:proofErr w:type="spellStart"/>
       <w:r>
         <w:rPr>
           <w:b/>
@@ -34,7 +33,36 @@
         </w:rPr>
         <w:t>Krama</w:t>
       </w:r>
-      <w:proofErr w:type="spellEnd"/>
+      <w:r>
+        <w:rPr>
+          <w:b/>
+          <w:bCs/>
+          <w:sz w:val="32"/>
+          <w:szCs w:val="32"/>
+          <w:u w:val="single"/>
+        </w:rPr>
+        <w:t xml:space="preserve"> Paatam – TS </w:t>
+      </w:r>
+      <w:r>
+        <w:rPr>
+          <w:b/>
+          <w:bCs/>
+          <w:sz w:val="32"/>
+          <w:szCs w:val="32"/>
+          <w:u w:val="single"/>
+        </w:rPr>
+        <w:t xml:space="preserve">4.6 Malayalam </w:t>
+      </w:r>
+      <w:r>
+        <w:rPr>
+          <w:b/>
+          <w:bCs/>
+          <w:sz w:val="32"/>
+          <w:szCs w:val="32"/>
+          <w:u w:val="single"/>
+        </w:rPr>
+        <w:t>Corrections –</w:t>
+      </w:r>
       <w:r>
         <w:rPr>
           <w:b/>
@@ -45,7 +73,6 @@
         </w:rPr>
         <w:t xml:space="preserve"> </w:t>
       </w:r>
-      <w:proofErr w:type="spellStart"/>
       <w:r>
         <w:rPr>
           <w:b/>
@@ -54,9 +81,783 @@
           <w:szCs w:val="32"/>
           <w:u w:val="single"/>
         </w:rPr>
-        <w:t>Paatam</w:t>
+        <w:t xml:space="preserve">Observed till </w:t>
       </w:r>
-      <w:proofErr w:type="spellEnd"/>
+      <w:r>
+        <w:rPr>
+          <w:b/>
+          <w:bCs/>
+          <w:sz w:val="32"/>
+          <w:szCs w:val="32"/>
+          <w:highlight w:val="red"/>
+          <w:u w:val="single"/>
+        </w:rPr>
+        <w:t>????</w:t>
+      </w:r>
+    </w:p>
+    <w:p>
+      <w:pPr>
+        <w:spacing w:before="0" w:line="240" w:lineRule="auto"/>
+        <w:jc w:val="center"/>
+        <w:rPr>
+          <w:b/>
+          <w:bCs/>
+        </w:rPr>
+      </w:pPr>
+      <w:r>
+        <w:rPr>
+          <w:b/>
+          <w:bCs/>
+        </w:rPr>
+        <w:t>(ignore those which are already incorporated in your book’s version and date)</w:t>
+      </w:r>
+    </w:p>
+    <w:tbl>
+      <w:tblPr>
+        <w:tblW w:w="14395" w:type="dxa"/>
+        <w:tblInd w:w="-792" w:type="dxa"/>
+        <w:tblBorders>
+          <w:top w:val="single" w:sz="4" w:space="0" w:color="000000"/>
+          <w:left w:val="single" w:sz="4" w:space="0" w:color="000000"/>
+          <w:bottom w:val="single" w:sz="4" w:space="0" w:color="000000"/>
+          <w:right w:val="single" w:sz="4" w:space="0" w:color="000000"/>
+          <w:insideH w:val="single" w:sz="4" w:space="0" w:color="000000"/>
+          <w:insideV w:val="single" w:sz="4" w:space="0" w:color="000000"/>
+        </w:tblBorders>
+        <w:tblLook w:val="04A0" w:firstRow="1" w:lastRow="0" w:firstColumn="1" w:lastColumn="0" w:noHBand="0" w:noVBand="1"/>
+      </w:tblPr>
+      <w:tblGrid>
+        <w:gridCol w:w="3906"/>
+        <w:gridCol w:w="5103"/>
+        <w:gridCol w:w="5386"/>
+      </w:tblGrid>
+      <w:tr>
+        <w:tc>
+          <w:tcPr>
+            <w:tcW w:w="3906" w:type="dxa"/>
+          </w:tcPr>
+          <w:p>
+            <w:pPr>
+              <w:spacing w:before="0" w:line="240" w:lineRule="auto"/>
+              <w:jc w:val="center"/>
+              <w:rPr>
+                <w:sz w:val="32"/>
+                <w:szCs w:val="32"/>
+              </w:rPr>
+            </w:pPr>
+            <w:r>
+              <w:rPr>
+                <w:sz w:val="32"/>
+                <w:szCs w:val="32"/>
+              </w:rPr>
+              <w:t>Section, Paragraph</w:t>
+            </w:r>
+          </w:p>
+          <w:p>
+            <w:pPr>
+              <w:spacing w:before="0" w:line="240" w:lineRule="auto"/>
+              <w:jc w:val="center"/>
+              <w:rPr>
+                <w:sz w:val="32"/>
+                <w:szCs w:val="32"/>
+              </w:rPr>
+            </w:pPr>
+            <w:r>
+              <w:rPr>
+                <w:sz w:val="32"/>
+                <w:szCs w:val="32"/>
+              </w:rPr>
+              <w:t>Reference</w:t>
+            </w:r>
+          </w:p>
+        </w:tc>
+        <w:tc>
+          <w:tcPr>
+            <w:tcW w:w="5103" w:type="dxa"/>
+          </w:tcPr>
+          <w:p>
+            <w:pPr>
+              <w:spacing w:before="0" w:line="240" w:lineRule="auto"/>
+              <w:jc w:val="center"/>
+              <w:rPr>
+                <w:sz w:val="32"/>
+                <w:szCs w:val="32"/>
+              </w:rPr>
+            </w:pPr>
+            <w:r>
+              <w:rPr>
+                <w:sz w:val="32"/>
+                <w:szCs w:val="32"/>
+              </w:rPr>
+              <w:t>As Printed</w:t>
+            </w:r>
+          </w:p>
+        </w:tc>
+        <w:tc>
+          <w:tcPr>
+            <w:tcW w:w="5386" w:type="dxa"/>
+          </w:tcPr>
+          <w:p>
+            <w:pPr>
+              <w:spacing w:before="0" w:line="240" w:lineRule="auto"/>
+              <w:ind w:right="-18"/>
+              <w:jc w:val="center"/>
+              <w:rPr>
+                <w:sz w:val="32"/>
+                <w:szCs w:val="32"/>
+              </w:rPr>
+            </w:pPr>
+            <w:r>
+              <w:rPr>
+                <w:sz w:val="32"/>
+                <w:szCs w:val="32"/>
+              </w:rPr>
+              <w:t>To be read as or corrected as</w:t>
+            </w:r>
+          </w:p>
+        </w:tc>
+      </w:tr>
+      <w:tr>
+        <w:trPr>
+          <w:trHeight w:val="1118"/>
+        </w:trPr>
+        <w:tc>
+          <w:tcPr>
+            <w:tcW w:w="3906" w:type="dxa"/>
+          </w:tcPr>
+          <w:p>
+            <w:pPr>
+              <w:widowControl w:val="0"/>
+              <w:tabs>
+                <w:tab w:val="left" w:pos="993"/>
+              </w:tabs>
+              <w:autoSpaceDE w:val="0"/>
+              <w:autoSpaceDN w:val="0"/>
+              <w:adjustRightInd w:val="0"/>
+              <w:spacing w:before="0" w:line="252" w:lineRule="auto"/>
+              <w:ind w:right="297"/>
+              <w:rPr>
+                <w:rFonts w:cs="Arial"/>
+                <w:b/>
+                <w:sz w:val="28"/>
+                <w:szCs w:val="32"/>
+              </w:rPr>
+            </w:pPr>
+            <w:r>
+              <w:rPr>
+                <w:rFonts w:cs="Arial"/>
+                <w:b/>
+                <w:sz w:val="28"/>
+                <w:szCs w:val="32"/>
+              </w:rPr>
+              <w:t>T.S.4.6.</w:t>
+            </w:r>
+            <w:r>
+              <w:rPr>
+                <w:rFonts w:cs="Arial"/>
+                <w:b/>
+                <w:sz w:val="28"/>
+                <w:szCs w:val="32"/>
+              </w:rPr>
+              <w:t>3.2</w:t>
+            </w:r>
+            <w:r>
+              <w:rPr>
+                <w:rFonts w:cs="Arial"/>
+                <w:b/>
+                <w:sz w:val="28"/>
+                <w:szCs w:val="32"/>
+              </w:rPr>
+              <w:t xml:space="preserve"> – Kramam</w:t>
+            </w:r>
+          </w:p>
+          <w:p>
+            <w:pPr>
+              <w:widowControl w:val="0"/>
+              <w:tabs>
+                <w:tab w:val="left" w:pos="993"/>
+              </w:tabs>
+              <w:autoSpaceDE w:val="0"/>
+              <w:autoSpaceDN w:val="0"/>
+              <w:adjustRightInd w:val="0"/>
+              <w:spacing w:before="0" w:line="252" w:lineRule="auto"/>
+              <w:ind w:right="297"/>
+              <w:rPr>
+                <w:rFonts w:cs="Arial"/>
+                <w:b/>
+                <w:sz w:val="28"/>
+                <w:szCs w:val="32"/>
+                <w:lang w:val="it-IT"/>
+              </w:rPr>
+            </w:pPr>
+            <w:r>
+              <w:rPr>
+                <w:rFonts w:cs="Arial"/>
+                <w:b/>
+                <w:sz w:val="28"/>
+                <w:szCs w:val="32"/>
+                <w:lang w:val="it-IT"/>
+              </w:rPr>
+              <w:t xml:space="preserve">Krama Vaakyam No.– </w:t>
+            </w:r>
+            <w:r>
+              <w:rPr>
+                <w:rFonts w:cs="Arial"/>
+                <w:b/>
+                <w:sz w:val="28"/>
+                <w:szCs w:val="32"/>
+                <w:lang w:val="it-IT"/>
+              </w:rPr>
+              <w:t>54</w:t>
+            </w:r>
+          </w:p>
+          <w:p>
+            <w:pPr>
+              <w:widowControl w:val="0"/>
+              <w:tabs>
+                <w:tab w:val="left" w:pos="993"/>
+              </w:tabs>
+              <w:autoSpaceDE w:val="0"/>
+              <w:autoSpaceDN w:val="0"/>
+              <w:adjustRightInd w:val="0"/>
+              <w:spacing w:before="0" w:line="252" w:lineRule="auto"/>
+              <w:ind w:right="297"/>
+              <w:rPr>
+                <w:rFonts w:cs="Arial"/>
+                <w:b/>
+                <w:sz w:val="28"/>
+                <w:szCs w:val="32"/>
+                <w:lang w:val="it-IT"/>
+              </w:rPr>
+            </w:pPr>
+            <w:r>
+              <w:rPr>
+                <w:rFonts w:cs="Arial"/>
+                <w:b/>
+                <w:sz w:val="28"/>
+                <w:szCs w:val="32"/>
+                <w:lang w:val="it-IT"/>
+              </w:rPr>
+              <w:t>Panchaati No</w:t>
+            </w:r>
+            <w:r>
+              <w:rPr>
+                <w:rFonts w:cs="Arial"/>
+                <w:b/>
+                <w:szCs w:val="32"/>
+                <w:lang w:val="it-IT"/>
+              </w:rPr>
+              <w:t xml:space="preserve">. - </w:t>
+            </w:r>
+            <w:r>
+              <w:rPr>
+                <w:rFonts w:cs="Arial"/>
+                <w:b/>
+                <w:sz w:val="28"/>
+                <w:szCs w:val="32"/>
+                <w:lang w:val="it-IT"/>
+              </w:rPr>
+              <w:t>1</w:t>
+            </w:r>
+            <w:r>
+              <w:rPr>
+                <w:rFonts w:cs="Arial"/>
+                <w:b/>
+                <w:sz w:val="28"/>
+                <w:szCs w:val="32"/>
+                <w:lang w:val="it-IT"/>
+              </w:rPr>
+              <w:t>3</w:t>
+            </w:r>
+          </w:p>
+        </w:tc>
+        <w:tc>
+          <w:tcPr>
+            <w:tcW w:w="5103" w:type="dxa"/>
+          </w:tcPr>
+          <w:p>
+            <w:pPr>
+              <w:widowControl w:val="0"/>
+              <w:autoSpaceDE w:val="0"/>
+              <w:autoSpaceDN w:val="0"/>
+              <w:adjustRightInd w:val="0"/>
+              <w:spacing w:before="0" w:line="240" w:lineRule="auto"/>
+              <w:rPr>
+                <w:rFonts w:ascii="BRH Devanagari Extra" w:hAnsi="BRH Devanagari Extra" w:cs="BRH Devanagari Extra"/>
+                <w:color w:val="000000"/>
+                <w:sz w:val="40"/>
+                <w:szCs w:val="40"/>
+                <w:highlight w:val="yellow"/>
+              </w:rPr>
+            </w:pPr>
+            <w:r>
+              <w:rPr>
+                <w:rFonts w:ascii="BRH Malayalam Extra" w:eastAsia="Times New Roman" w:hAnsi="BRH Malayalam Extra" w:cs="BRH Malayalam Extra"/>
+                <w:color w:val="000000"/>
+                <w:sz w:val="40"/>
+                <w:szCs w:val="40"/>
+                <w:lang w:val="en-IN" w:eastAsia="en-IN" w:bidi="ml-IN"/>
+              </w:rPr>
+              <w:t>¥Rx¥</w:t>
+            </w:r>
+            <w:r>
+              <w:rPr>
+                <w:rFonts w:ascii="BRH Malayalam Extra" w:eastAsia="Times New Roman" w:hAnsi="BRH Malayalam Extra" w:cs="BRH Malayalam Extra"/>
+                <w:color w:val="000000"/>
+                <w:sz w:val="40"/>
+                <w:szCs w:val="40"/>
+                <w:lang w:val="en-IN" w:eastAsia="en-IN" w:bidi="ml-IN"/>
+              </w:rPr>
+              <w:t>ö</w:t>
+            </w:r>
+            <w:r>
+              <w:rPr>
+                <w:rFonts w:ascii="BRH Malayalam Extra" w:eastAsia="Times New Roman" w:hAnsi="BRH Malayalam Extra" w:cs="BRH Malayalam Extra"/>
+                <w:color w:val="000000"/>
+                <w:sz w:val="40"/>
+                <w:szCs w:val="40"/>
+                <w:highlight w:val="yellow"/>
+                <w:lang w:val="en-IN" w:eastAsia="en-IN" w:bidi="ml-IN"/>
+              </w:rPr>
+              <w:t>r</w:t>
+            </w:r>
+            <w:r>
+              <w:rPr>
+                <w:rFonts w:ascii="BRH Malayalam Extra" w:eastAsia="Times New Roman" w:hAnsi="BRH Malayalam Extra" w:cs="BRH Malayalam Extra"/>
+                <w:color w:val="000000"/>
+                <w:sz w:val="40"/>
+                <w:szCs w:val="40"/>
+                <w:lang w:val="en-IN" w:eastAsia="en-IN" w:bidi="ml-IN"/>
+              </w:rPr>
+              <w:t>æ</w:t>
+            </w:r>
+            <w:r>
+              <w:rPr>
+                <w:rFonts w:ascii="BRH Malayalam Extra" w:eastAsia="Times New Roman" w:hAnsi="BRH Malayalam Extra" w:cs="BRH Malayalam Extra"/>
+                <w:color w:val="000000"/>
+                <w:sz w:val="32"/>
+                <w:szCs w:val="40"/>
+                <w:lang w:val="en-IN" w:eastAsia="en-IN" w:bidi="ml-IN"/>
+              </w:rPr>
+              <w:t>–</w:t>
+            </w:r>
+            <w:r>
+              <w:rPr>
+                <w:rFonts w:ascii="BRH Malayalam Extra" w:eastAsia="Times New Roman" w:hAnsi="BRH Malayalam Extra" w:cs="BRH Malayalam Extra"/>
+                <w:color w:val="000000"/>
+                <w:sz w:val="40"/>
+                <w:szCs w:val="40"/>
+                <w:lang w:val="en-IN" w:eastAsia="en-IN" w:bidi="ml-IN"/>
+              </w:rPr>
+              <w:t xml:space="preserve"> CZy</w:t>
+            </w:r>
+            <w:r>
+              <w:rPr>
+                <w:rFonts w:ascii="BRH Malayalam Extra" w:eastAsia="Times New Roman" w:hAnsi="BRH Malayalam Extra" w:cs="BRH Malayalam Extra"/>
+                <w:color w:val="000000"/>
+                <w:sz w:val="32"/>
+                <w:szCs w:val="40"/>
+                <w:lang w:val="en-IN" w:eastAsia="en-IN" w:bidi="ml-IN"/>
+              </w:rPr>
+              <w:t>–</w:t>
+            </w:r>
+            <w:r>
+              <w:rPr>
+                <w:rFonts w:ascii="BRH Malayalam Extra" w:eastAsia="Times New Roman" w:hAnsi="BRH Malayalam Extra" w:cs="BRH Malayalam Extra"/>
+                <w:color w:val="000000"/>
+                <w:sz w:val="40"/>
+                <w:szCs w:val="40"/>
+                <w:lang w:val="en-IN" w:eastAsia="en-IN" w:bidi="ml-IN"/>
+              </w:rPr>
+              <w:t xml:space="preserve"> ¥Rx¥öræ˜ ||</w:t>
+            </w:r>
+          </w:p>
+        </w:tc>
+        <w:tc>
+          <w:tcPr>
+            <w:tcW w:w="5386" w:type="dxa"/>
+          </w:tcPr>
+          <w:p>
+            <w:pPr>
+              <w:widowControl w:val="0"/>
+              <w:autoSpaceDE w:val="0"/>
+              <w:autoSpaceDN w:val="0"/>
+              <w:adjustRightInd w:val="0"/>
+              <w:spacing w:before="0" w:line="240" w:lineRule="auto"/>
+              <w:rPr>
+                <w:rFonts w:ascii="BRH Devanagari Extra" w:hAnsi="BRH Devanagari Extra" w:cs="BRH Devanagari Extra"/>
+                <w:color w:val="000000"/>
+                <w:sz w:val="40"/>
+                <w:szCs w:val="40"/>
+                <w:highlight w:val="yellow"/>
+              </w:rPr>
+            </w:pPr>
+            <w:r>
+              <w:rPr>
+                <w:rFonts w:ascii="BRH Malayalam Extra" w:eastAsia="Times New Roman" w:hAnsi="BRH Malayalam Extra" w:cs="BRH Malayalam Extra"/>
+                <w:color w:val="000000"/>
+                <w:sz w:val="40"/>
+                <w:szCs w:val="40"/>
+                <w:lang w:val="en-IN" w:eastAsia="en-IN" w:bidi="ml-IN"/>
+              </w:rPr>
+              <w:t>¥Rx</w:t>
+            </w:r>
+            <w:r>
+              <w:rPr>
+                <w:rFonts w:ascii="BRH Malayalam Extra" w:eastAsia="Times New Roman" w:hAnsi="BRH Malayalam Extra" w:cs="BRH Malayalam Extra"/>
+                <w:color w:val="000000"/>
+                <w:sz w:val="40"/>
+                <w:szCs w:val="40"/>
+                <w:highlight w:val="green"/>
+                <w:lang w:val="en-IN" w:eastAsia="en-IN" w:bidi="ml-IN"/>
+              </w:rPr>
+              <w:t>öræ</w:t>
+            </w:r>
+            <w:r>
+              <w:rPr>
+                <w:rFonts w:ascii="BRH Malayalam Extra" w:eastAsia="Times New Roman" w:hAnsi="BRH Malayalam Extra" w:cs="BRH Malayalam Extra"/>
+                <w:color w:val="000000"/>
+                <w:sz w:val="32"/>
+                <w:szCs w:val="40"/>
+                <w:lang w:val="en-IN" w:eastAsia="en-IN" w:bidi="ml-IN"/>
+              </w:rPr>
+              <w:t>–</w:t>
+            </w:r>
+            <w:r>
+              <w:rPr>
+                <w:rFonts w:ascii="BRH Malayalam Extra" w:eastAsia="Times New Roman" w:hAnsi="BRH Malayalam Extra" w:cs="BRH Malayalam Extra"/>
+                <w:color w:val="000000"/>
+                <w:sz w:val="40"/>
+                <w:szCs w:val="40"/>
+                <w:lang w:val="en-IN" w:eastAsia="en-IN" w:bidi="ml-IN"/>
+              </w:rPr>
+              <w:t xml:space="preserve"> CZy</w:t>
+            </w:r>
+            <w:r>
+              <w:rPr>
+                <w:rFonts w:ascii="BRH Malayalam Extra" w:eastAsia="Times New Roman" w:hAnsi="BRH Malayalam Extra" w:cs="BRH Malayalam Extra"/>
+                <w:color w:val="000000"/>
+                <w:sz w:val="32"/>
+                <w:szCs w:val="40"/>
+                <w:lang w:val="en-IN" w:eastAsia="en-IN" w:bidi="ml-IN"/>
+              </w:rPr>
+              <w:t>–</w:t>
+            </w:r>
+            <w:r>
+              <w:rPr>
+                <w:rFonts w:ascii="BRH Malayalam Extra" w:eastAsia="Times New Roman" w:hAnsi="BRH Malayalam Extra" w:cs="BRH Malayalam Extra"/>
+                <w:color w:val="000000"/>
+                <w:sz w:val="40"/>
+                <w:szCs w:val="40"/>
+                <w:lang w:val="en-IN" w:eastAsia="en-IN" w:bidi="ml-IN"/>
+              </w:rPr>
+              <w:t xml:space="preserve"> ¥Rx¥öræ˜ || </w:t>
+            </w:r>
+            <w:r>
+              <w:rPr>
+                <w:rFonts w:ascii="BRH Malayalam Extra" w:eastAsia="Times New Roman" w:hAnsi="BRH Malayalam Extra" w:cs="BRH Malayalam Extra"/>
+                <w:color w:val="000000"/>
+                <w:sz w:val="40"/>
+                <w:szCs w:val="40"/>
+                <w:lang w:val="en-IN" w:eastAsia="en-IN" w:bidi="ml-IN"/>
+              </w:rPr>
+              <w:t>|</w:t>
+            </w:r>
+          </w:p>
+        </w:tc>
+      </w:tr>
+      <w:tr>
+        <w:trPr>
+          <w:trHeight w:val="1118"/>
+        </w:trPr>
+        <w:tc>
+          <w:tcPr>
+            <w:tcW w:w="3906" w:type="dxa"/>
+          </w:tcPr>
+          <w:p>
+            <w:pPr>
+              <w:widowControl w:val="0"/>
+              <w:tabs>
+                <w:tab w:val="left" w:pos="993"/>
+              </w:tabs>
+              <w:autoSpaceDE w:val="0"/>
+              <w:autoSpaceDN w:val="0"/>
+              <w:adjustRightInd w:val="0"/>
+              <w:spacing w:before="0" w:line="252" w:lineRule="auto"/>
+              <w:ind w:right="297"/>
+              <w:rPr>
+                <w:rFonts w:cs="Arial"/>
+                <w:b/>
+                <w:sz w:val="28"/>
+                <w:szCs w:val="32"/>
+              </w:rPr>
+            </w:pPr>
+            <w:r>
+              <w:rPr>
+                <w:rFonts w:cs="Arial"/>
+                <w:b/>
+                <w:sz w:val="28"/>
+                <w:szCs w:val="32"/>
+              </w:rPr>
+              <w:t>T.S.4.6.</w:t>
+            </w:r>
+            <w:r>
+              <w:rPr>
+                <w:rFonts w:cs="Arial"/>
+                <w:b/>
+                <w:sz w:val="28"/>
+                <w:szCs w:val="32"/>
+              </w:rPr>
+              <w:t>9.4</w:t>
+            </w:r>
+            <w:r>
+              <w:rPr>
+                <w:rFonts w:cs="Arial"/>
+                <w:b/>
+                <w:sz w:val="28"/>
+                <w:szCs w:val="32"/>
+              </w:rPr>
+              <w:t xml:space="preserve"> – Kramam</w:t>
+            </w:r>
+          </w:p>
+          <w:p>
+            <w:pPr>
+              <w:widowControl w:val="0"/>
+              <w:tabs>
+                <w:tab w:val="left" w:pos="993"/>
+              </w:tabs>
+              <w:autoSpaceDE w:val="0"/>
+              <w:autoSpaceDN w:val="0"/>
+              <w:adjustRightInd w:val="0"/>
+              <w:spacing w:before="0" w:line="252" w:lineRule="auto"/>
+              <w:ind w:right="297"/>
+              <w:rPr>
+                <w:rFonts w:cs="Arial"/>
+                <w:b/>
+                <w:sz w:val="28"/>
+                <w:szCs w:val="32"/>
+                <w:lang w:val="it-IT"/>
+              </w:rPr>
+            </w:pPr>
+            <w:r>
+              <w:rPr>
+                <w:rFonts w:cs="Arial"/>
+                <w:b/>
+                <w:sz w:val="28"/>
+                <w:szCs w:val="32"/>
+                <w:lang w:val="it-IT"/>
+              </w:rPr>
+              <w:t xml:space="preserve">Krama Vaakyam No.– </w:t>
+            </w:r>
+            <w:r>
+              <w:rPr>
+                <w:rFonts w:cs="Arial"/>
+                <w:b/>
+                <w:sz w:val="28"/>
+                <w:szCs w:val="32"/>
+                <w:lang w:val="it-IT"/>
+              </w:rPr>
+              <w:t>23</w:t>
+            </w:r>
+          </w:p>
+          <w:p>
+            <w:pPr>
+              <w:widowControl w:val="0"/>
+              <w:tabs>
+                <w:tab w:val="left" w:pos="993"/>
+              </w:tabs>
+              <w:autoSpaceDE w:val="0"/>
+              <w:autoSpaceDN w:val="0"/>
+              <w:adjustRightInd w:val="0"/>
+              <w:spacing w:before="0" w:line="252" w:lineRule="auto"/>
+              <w:ind w:right="297"/>
+              <w:rPr>
+                <w:rFonts w:cs="Arial"/>
+                <w:b/>
+                <w:sz w:val="28"/>
+                <w:szCs w:val="32"/>
+                <w:lang w:val="it-IT"/>
+              </w:rPr>
+            </w:pPr>
+            <w:r>
+              <w:rPr>
+                <w:rFonts w:cs="Arial"/>
+                <w:b/>
+                <w:sz w:val="28"/>
+                <w:szCs w:val="32"/>
+                <w:lang w:val="it-IT"/>
+              </w:rPr>
+              <w:t>Panchaati No</w:t>
+            </w:r>
+            <w:r>
+              <w:rPr>
+                <w:rFonts w:cs="Arial"/>
+                <w:b/>
+                <w:szCs w:val="32"/>
+                <w:lang w:val="it-IT"/>
+              </w:rPr>
+              <w:t xml:space="preserve">. - </w:t>
+            </w:r>
+            <w:r>
+              <w:rPr>
+                <w:rFonts w:cs="Arial"/>
+                <w:b/>
+                <w:sz w:val="28"/>
+                <w:szCs w:val="32"/>
+                <w:lang w:val="it-IT"/>
+              </w:rPr>
+              <w:t>46</w:t>
+            </w:r>
+          </w:p>
+        </w:tc>
+        <w:tc>
+          <w:tcPr>
+            <w:tcW w:w="5103" w:type="dxa"/>
+          </w:tcPr>
+          <w:p>
+            <w:pPr>
+              <w:widowControl w:val="0"/>
+              <w:autoSpaceDE w:val="0"/>
+              <w:autoSpaceDN w:val="0"/>
+              <w:adjustRightInd w:val="0"/>
+              <w:spacing w:before="0" w:line="240" w:lineRule="auto"/>
+              <w:rPr>
+                <w:rFonts w:ascii="BRH Malayalam Extra" w:eastAsia="Times New Roman" w:hAnsi="BRH Malayalam Extra" w:cs="BRH Malayalam Extra"/>
+                <w:color w:val="000000"/>
+                <w:sz w:val="40"/>
+                <w:szCs w:val="40"/>
+                <w:lang w:val="en-IN" w:eastAsia="en-IN" w:bidi="ml-IN"/>
+              </w:rPr>
+            </w:pPr>
+            <w:r>
+              <w:rPr>
+                <w:rFonts w:ascii="BRH Malayalam Extra" w:eastAsia="Times New Roman" w:hAnsi="BRH Malayalam Extra" w:cs="BRH Malayalam Extra"/>
+                <w:color w:val="000000"/>
+                <w:sz w:val="40"/>
+                <w:szCs w:val="40"/>
+                <w:highlight w:val="yellow"/>
+                <w:lang w:val="en-IN" w:eastAsia="en-IN" w:bidi="ml-IN"/>
+              </w:rPr>
+              <w:t>K</w:t>
+            </w:r>
+            <w:r>
+              <w:rPr>
+                <w:rFonts w:ascii="BRH Malayalam Extra" w:eastAsia="Times New Roman" w:hAnsi="BRH Malayalam Extra" w:cs="BRH Malayalam Extra"/>
+                <w:color w:val="000000"/>
+                <w:sz w:val="32"/>
+                <w:szCs w:val="40"/>
+                <w:highlight w:val="yellow"/>
+                <w:lang w:val="en-IN" w:eastAsia="en-IN" w:bidi="ml-IN"/>
+              </w:rPr>
+              <w:t>–</w:t>
+            </w:r>
+            <w:r>
+              <w:rPr>
+                <w:rFonts w:ascii="BRH Malayalam Extra" w:eastAsia="Times New Roman" w:hAnsi="BRH Malayalam Extra" w:cs="BRH Malayalam Extra"/>
+                <w:color w:val="000000"/>
+                <w:sz w:val="40"/>
+                <w:szCs w:val="40"/>
+                <w:lang w:val="en-IN" w:eastAsia="en-IN" w:bidi="ml-IN"/>
+              </w:rPr>
+              <w:t xml:space="preserve"> CZy— KJ </w:t>
+            </w:r>
+            <w:r>
+              <w:rPr>
+                <w:rFonts w:ascii="BRH Malayalam Extra" w:eastAsia="Times New Roman" w:hAnsi="BRH Malayalam Extra" w:cs="BRH Malayalam Extra"/>
+                <w:color w:val="000000"/>
+                <w:sz w:val="40"/>
+                <w:szCs w:val="40"/>
+                <w:lang w:val="en-IN" w:eastAsia="en-IN" w:bidi="ml-IN"/>
+              </w:rPr>
+              <w:t>||</w:t>
+            </w:r>
+          </w:p>
+        </w:tc>
+        <w:tc>
+          <w:tcPr>
+            <w:tcW w:w="5386" w:type="dxa"/>
+          </w:tcPr>
+          <w:p>
+            <w:pPr>
+              <w:widowControl w:val="0"/>
+              <w:autoSpaceDE w:val="0"/>
+              <w:autoSpaceDN w:val="0"/>
+              <w:adjustRightInd w:val="0"/>
+              <w:spacing w:before="0" w:line="240" w:lineRule="auto"/>
+              <w:rPr>
+                <w:rFonts w:ascii="BRH Malayalam Extra" w:eastAsia="Times New Roman" w:hAnsi="BRH Malayalam Extra" w:cs="BRH Malayalam Extra"/>
+                <w:color w:val="000000"/>
+                <w:sz w:val="40"/>
+                <w:szCs w:val="40"/>
+                <w:lang w:val="en-IN" w:eastAsia="en-IN" w:bidi="ml-IN"/>
+              </w:rPr>
+            </w:pPr>
+            <w:r>
+              <w:rPr>
+                <w:rFonts w:ascii="BRH Malayalam Extra" w:eastAsia="Times New Roman" w:hAnsi="BRH Malayalam Extra" w:cs="BRH Malayalam Extra"/>
+                <w:color w:val="000000"/>
+                <w:sz w:val="40"/>
+                <w:szCs w:val="40"/>
+                <w:lang w:val="en-IN" w:eastAsia="en-IN" w:bidi="ml-IN"/>
+              </w:rPr>
+              <w:t>K</w:t>
+            </w:r>
+            <w:r>
+              <w:rPr>
+                <w:rFonts w:ascii="BRH Malayalam Extra" w:eastAsia="Times New Roman" w:hAnsi="BRH Malayalam Extra" w:cs="BRH Malayalam Extra"/>
+                <w:color w:val="000000"/>
+                <w:sz w:val="32"/>
+                <w:szCs w:val="40"/>
+                <w:lang w:val="en-IN" w:eastAsia="en-IN" w:bidi="ml-IN"/>
+              </w:rPr>
+              <w:t>–</w:t>
+            </w:r>
+            <w:r>
+              <w:rPr>
+                <w:rFonts w:ascii="BRH Malayalam Extra" w:eastAsia="Times New Roman" w:hAnsi="BRH Malayalam Extra" w:cs="BRH Malayalam Extra"/>
+                <w:color w:val="000000"/>
+                <w:sz w:val="40"/>
+                <w:szCs w:val="40"/>
+                <w:highlight w:val="green"/>
+                <w:lang w:val="en-IN" w:eastAsia="en-IN" w:bidi="ml-IN"/>
+              </w:rPr>
+              <w:t>kyZy</w:t>
+            </w:r>
+            <w:r>
+              <w:rPr>
+                <w:rFonts w:ascii="BRH Malayalam Extra" w:eastAsia="Times New Roman" w:hAnsi="BRH Malayalam Extra" w:cs="BRH Malayalam Extra"/>
+                <w:color w:val="000000"/>
+                <w:sz w:val="40"/>
+                <w:szCs w:val="40"/>
+                <w:lang w:val="en-IN" w:eastAsia="en-IN" w:bidi="ml-IN"/>
+              </w:rPr>
+              <w:t xml:space="preserve">— KJ </w:t>
+            </w:r>
+            <w:r>
+              <w:rPr>
+                <w:rFonts w:ascii="BRH Malayalam Extra" w:eastAsia="Times New Roman" w:hAnsi="BRH Malayalam Extra" w:cs="BRH Malayalam Extra"/>
+                <w:color w:val="000000"/>
+                <w:sz w:val="40"/>
+                <w:szCs w:val="40"/>
+                <w:lang w:val="en-IN" w:eastAsia="en-IN" w:bidi="ml-IN"/>
+              </w:rPr>
+              <w:t>||</w:t>
+            </w:r>
+          </w:p>
+        </w:tc>
+      </w:tr>
+    </w:tbl>
+    <w:p>
+      <w:pPr>
+        <w:jc w:val="center"/>
+        <w:rPr>
+          <w:b/>
+          <w:bCs/>
+          <w:sz w:val="32"/>
+          <w:szCs w:val="32"/>
+          <w:u w:val="single"/>
+        </w:rPr>
+      </w:pPr>
       <w:r>
         <w:rPr>
           <w:b/>
@@ -65,7 +866,73 @@
           <w:szCs w:val="32"/>
           <w:u w:val="single"/>
         </w:rPr>
-        <w:t xml:space="preserve"> – TS </w:t>
+        <w:t>=========</w:t>
+      </w:r>
+    </w:p>
+    <w:p>
+      <w:pPr>
+        <w:jc w:val="center"/>
+        <w:rPr>
+          <w:b/>
+          <w:bCs/>
+          <w:sz w:val="32"/>
+          <w:szCs w:val="32"/>
+          <w:u w:val="single"/>
+        </w:rPr>
+      </w:pPr>
+    </w:p>
+    <w:p>
+      <w:pPr>
+        <w:jc w:val="center"/>
+        <w:rPr>
+          <w:b/>
+          <w:bCs/>
+          <w:sz w:val="32"/>
+          <w:szCs w:val="32"/>
+          <w:u w:val="single"/>
+        </w:rPr>
+      </w:pPr>
+    </w:p>
+    <w:p>
+      <w:pPr>
+        <w:jc w:val="center"/>
+        <w:rPr>
+          <w:b/>
+          <w:bCs/>
+          <w:sz w:val="32"/>
+          <w:szCs w:val="32"/>
+          <w:u w:val="single"/>
+        </w:rPr>
+      </w:pPr>
+      <w:r>
+        <w:rPr>
+          <w:b/>
+          <w:bCs/>
+          <w:sz w:val="32"/>
+          <w:szCs w:val="32"/>
+          <w:u w:val="single"/>
+        </w:rPr>
+        <w:t xml:space="preserve">TS </w:t>
+      </w:r>
+      <w:r>
+        <w:rPr>
+          <w:b/>
+          <w:bCs/>
+          <w:sz w:val="32"/>
+          <w:szCs w:val="32"/>
+          <w:u w:val="single"/>
+        </w:rPr>
+        <w:t>Krama</w:t>
+      </w:r>
+      <w:r>
+        <w:rPr>
+          <w:b/>
+          <w:bCs/>
+          <w:sz w:val="32"/>
+          <w:szCs w:val="32"/>
+          <w:u w:val="single"/>
+        </w:rPr>
+        <w:t xml:space="preserve"> Paatam – TS </w:t>
       </w:r>
       <w:r>
         <w:rPr>
@@ -291,19 +1158,8 @@
                 <w:sz w:val="28"/>
                 <w:szCs w:val="32"/>
               </w:rPr>
-              <w:t xml:space="preserve"> – </w:t>
-            </w:r>
-            <w:proofErr w:type="spellStart"/>
-            <w:r>
-              <w:rPr>
-                <w:rFonts w:cs="Arial"/>
-                <w:b/>
-                <w:sz w:val="28"/>
-                <w:szCs w:val="32"/>
-              </w:rPr>
-              <w:t>Kramam</w:t>
-            </w:r>
-            <w:proofErr w:type="spellEnd"/>
+              <w:t xml:space="preserve"> – Kramam</w:t>
+            </w:r>
           </w:p>
           <w:p>
             <w:pPr>
@@ -323,45 +1179,14 @@
                 <w:szCs w:val="32"/>
               </w:rPr>
             </w:pPr>
-            <w:proofErr w:type="spellStart"/>
-            <w:r>
-              <w:rPr>
-                <w:rFonts w:cs="Arial"/>
-                <w:b/>
-                <w:sz w:val="28"/>
-                <w:szCs w:val="32"/>
-              </w:rPr>
-              <w:t>Krama</w:t>
-            </w:r>
-            <w:proofErr w:type="spellEnd"/>
-            <w:r>
-              <w:rPr>
-                <w:rFonts w:cs="Arial"/>
-                <w:b/>
-                <w:sz w:val="28"/>
-                <w:szCs w:val="32"/>
-              </w:rPr>
-              <w:t xml:space="preserve"> </w:t>
-            </w:r>
-            <w:proofErr w:type="spellStart"/>
-            <w:r>
-              <w:rPr>
-                <w:rFonts w:cs="Arial"/>
-                <w:b/>
-                <w:sz w:val="28"/>
-                <w:szCs w:val="32"/>
-              </w:rPr>
-              <w:t>Vaakyam</w:t>
-            </w:r>
-            <w:proofErr w:type="spellEnd"/>
-            <w:r>
-              <w:rPr>
-                <w:rFonts w:cs="Arial"/>
-                <w:b/>
-                <w:sz w:val="28"/>
-                <w:szCs w:val="32"/>
-              </w:rPr>
-              <w:t xml:space="preserve"> No.– </w:t>
+            <w:r>
+              <w:rPr>
+                <w:rFonts w:cs="Arial"/>
+                <w:b/>
+                <w:sz w:val="28"/>
+                <w:szCs w:val="32"/>
+              </w:rPr>
+              <w:t xml:space="preserve">Krama Vaakyam No.– </w:t>
             </w:r>
             <w:r>
               <w:rPr>
@@ -391,25 +1216,14 @@
                 <w:szCs w:val="32"/>
               </w:rPr>
             </w:pPr>
-            <w:proofErr w:type="spellStart"/>
-            <w:r>
-              <w:rPr>
-                <w:rFonts w:cs="Arial"/>
-                <w:b/>
-                <w:sz w:val="28"/>
-                <w:szCs w:val="32"/>
-              </w:rPr>
-              <w:t>Panchaati</w:t>
-            </w:r>
-            <w:proofErr w:type="spellEnd"/>
-            <w:r>
-              <w:rPr>
-                <w:rFonts w:cs="Arial"/>
-                <w:b/>
-                <w:sz w:val="28"/>
-                <w:szCs w:val="32"/>
-              </w:rPr>
-              <w:t xml:space="preserve"> No</w:t>
+            <w:r>
+              <w:rPr>
+                <w:rFonts w:cs="Arial"/>
+                <w:b/>
+                <w:sz w:val="28"/>
+                <w:szCs w:val="32"/>
+              </w:rPr>
+              <w:t>Panchaati No</w:t>
             </w:r>
             <w:r>
               <w:rPr>
@@ -489,29 +1303,16 @@
               </w:rPr>
               <w:t>–</w:t>
             </w:r>
-            <w:proofErr w:type="spellStart"/>
-            <w:r>
-              <w:rPr>
-                <w:rFonts w:ascii="BRH Malayalam Extra" w:eastAsia="Times New Roman" w:hAnsi="BRH Malayalam Extra" w:cs="BRH Malayalam Extra"/>
-                <w:color w:val="000000"/>
-                <w:sz w:val="40"/>
-                <w:szCs w:val="40"/>
-                <w:lang w:val="en-IN" w:eastAsia="en-IN" w:bidi="ml-IN"/>
-              </w:rPr>
-              <w:t>ib</w:t>
-            </w:r>
-            <w:proofErr w:type="spellEnd"/>
-            <w:r>
-              <w:rPr>
-                <w:rFonts w:ascii="BRH Malayalam Extra" w:eastAsia="Times New Roman" w:hAnsi="BRH Malayalam Extra" w:cs="BRH Malayalam Extra"/>
-                <w:color w:val="000000"/>
-                <w:sz w:val="40"/>
-                <w:szCs w:val="40"/>
-                <w:lang w:val="en-IN" w:eastAsia="en-IN" w:bidi="ml-IN"/>
-              </w:rPr>
-              <w:t>§ b¡—</w:t>
-            </w:r>
-            <w:proofErr w:type="spellStart"/>
+            <w:r>
+              <w:rPr>
+                <w:rFonts w:ascii="BRH Malayalam Extra" w:eastAsia="Times New Roman" w:hAnsi="BRH Malayalam Extra" w:cs="BRH Malayalam Extra"/>
+                <w:color w:val="000000"/>
+                <w:sz w:val="40"/>
+                <w:szCs w:val="40"/>
+                <w:lang w:val="en-IN" w:eastAsia="en-IN" w:bidi="ml-IN"/>
+              </w:rPr>
+              <w:t>ib§ b¡—</w:t>
+            </w:r>
             <w:r>
               <w:rPr>
                 <w:rFonts w:ascii="BRH Malayalam Extra" w:eastAsia="Times New Roman" w:hAnsi="BRH Malayalam Extra" w:cs="BRH Malayalam Extra"/>
@@ -531,18 +1332,7 @@
                 <w:szCs w:val="40"/>
                 <w:lang w:val="en-IN" w:eastAsia="en-IN" w:bidi="ml-IN"/>
               </w:rPr>
-              <w:t>hyJ</w:t>
-            </w:r>
-            <w:proofErr w:type="spellEnd"/>
-            <w:r>
-              <w:rPr>
-                <w:rFonts w:ascii="BRH Malayalam Extra" w:eastAsia="Times New Roman" w:hAnsi="BRH Malayalam Extra" w:cs="BRH Malayalam Extra"/>
-                <w:color w:val="000000"/>
-                <w:sz w:val="40"/>
-                <w:szCs w:val="40"/>
-                <w:lang w:val="en-IN" w:eastAsia="en-IN" w:bidi="ml-IN"/>
-              </w:rPr>
-              <w:t xml:space="preserve"> | </w:t>
+              <w:t xml:space="preserve">hyJ | </w:t>
             </w:r>
           </w:p>
           <w:p>
@@ -600,49 +1390,15 @@
               </w:rPr>
               <w:t>–</w:t>
             </w:r>
-            <w:proofErr w:type="spellStart"/>
-            <w:r>
-              <w:rPr>
-                <w:rFonts w:ascii="BRH Malayalam Extra" w:eastAsia="Times New Roman" w:hAnsi="BRH Malayalam Extra" w:cs="BRH Malayalam Extra"/>
-                <w:color w:val="000000"/>
-                <w:sz w:val="40"/>
-                <w:szCs w:val="40"/>
-                <w:lang w:val="en-IN" w:eastAsia="en-IN" w:bidi="ml-IN"/>
-              </w:rPr>
-              <w:t>ibyZy</w:t>
-            </w:r>
-            <w:proofErr w:type="spellEnd"/>
-            <w:r>
-              <w:rPr>
-                <w:rFonts w:ascii="BRH Malayalam Extra" w:eastAsia="Times New Roman" w:hAnsi="BRH Malayalam Extra" w:cs="BRH Malayalam Extra"/>
-                <w:color w:val="000000"/>
-                <w:sz w:val="40"/>
-                <w:szCs w:val="40"/>
-                <w:lang w:val="en-IN" w:eastAsia="en-IN" w:bidi="ml-IN"/>
-              </w:rPr>
-              <w:t xml:space="preserve">— ¥KZ¡ - </w:t>
-            </w:r>
-            <w:proofErr w:type="spellStart"/>
-            <w:r>
-              <w:rPr>
-                <w:rFonts w:ascii="BRH Malayalam Extra" w:eastAsia="Times New Roman" w:hAnsi="BRH Malayalam Extra" w:cs="BRH Malayalam Extra"/>
-                <w:color w:val="000000"/>
-                <w:sz w:val="40"/>
-                <w:szCs w:val="40"/>
-                <w:lang w:val="en-IN" w:eastAsia="en-IN" w:bidi="ml-IN"/>
-              </w:rPr>
-              <w:t>iZ</w:t>
-            </w:r>
-            <w:proofErr w:type="spellEnd"/>
-            <w:r>
-              <w:rPr>
-                <w:rFonts w:ascii="BRH Malayalam Extra" w:eastAsia="Times New Roman" w:hAnsi="BRH Malayalam Extra" w:cs="BRH Malayalam Extra"/>
-                <w:color w:val="000000"/>
-                <w:sz w:val="40"/>
-                <w:szCs w:val="40"/>
-                <w:lang w:val="en-IN" w:eastAsia="en-IN" w:bidi="ml-IN"/>
-              </w:rPr>
-              <w:t xml:space="preserve">§ | </w:t>
+            <w:r>
+              <w:rPr>
+                <w:rFonts w:ascii="BRH Malayalam Extra" w:eastAsia="Times New Roman" w:hAnsi="BRH Malayalam Extra" w:cs="BRH Malayalam Extra"/>
+                <w:color w:val="000000"/>
+                <w:sz w:val="40"/>
+                <w:szCs w:val="40"/>
+                <w:lang w:val="en-IN" w:eastAsia="en-IN" w:bidi="ml-IN"/>
+              </w:rPr>
+              <w:t xml:space="preserve">ibyZy— ¥KZ¡ - iZ§ | </w:t>
             </w:r>
           </w:p>
           <w:p>
@@ -700,71 +1456,25 @@
               </w:rPr>
               <w:t>–</w:t>
             </w:r>
-            <w:proofErr w:type="spellStart"/>
-            <w:r>
-              <w:rPr>
-                <w:rFonts w:ascii="BRH Malayalam Extra" w:eastAsia="Times New Roman" w:hAnsi="BRH Malayalam Extra" w:cs="BRH Malayalam Extra"/>
-                <w:color w:val="000000"/>
-                <w:sz w:val="40"/>
-                <w:szCs w:val="40"/>
-                <w:lang w:val="en-IN" w:eastAsia="en-IN" w:bidi="ml-IN"/>
-              </w:rPr>
-              <w:t>hy</w:t>
-            </w:r>
-            <w:proofErr w:type="spellEnd"/>
-            <w:r>
-              <w:rPr>
-                <w:rFonts w:ascii="BRH Malayalam Extra" w:eastAsia="Times New Roman" w:hAnsi="BRH Malayalam Extra" w:cs="BRH Malayalam Extra"/>
-                <w:color w:val="000000"/>
-                <w:sz w:val="40"/>
-                <w:szCs w:val="40"/>
-                <w:lang w:val="en-IN" w:eastAsia="en-IN" w:bidi="ml-IN"/>
-              </w:rPr>
-              <w:t xml:space="preserve">ª </w:t>
-            </w:r>
-            <w:proofErr w:type="spellStart"/>
-            <w:r>
-              <w:rPr>
-                <w:rFonts w:ascii="BRH Malayalam Extra" w:eastAsia="Times New Roman" w:hAnsi="BRH Malayalam Extra" w:cs="BRH Malayalam Extra"/>
-                <w:color w:val="000000"/>
-                <w:sz w:val="40"/>
-                <w:szCs w:val="40"/>
-                <w:lang w:val="en-IN" w:eastAsia="en-IN" w:bidi="ml-IN"/>
-              </w:rPr>
-              <w:t>px</w:t>
-            </w:r>
-            <w:proofErr w:type="spellEnd"/>
-            <w:r>
-              <w:rPr>
-                <w:rFonts w:ascii="BRH Malayalam Extra" w:eastAsia="Times New Roman" w:hAnsi="BRH Malayalam Extra" w:cs="BRH Malayalam Extra"/>
-                <w:color w:val="000000"/>
-                <w:sz w:val="40"/>
-                <w:szCs w:val="40"/>
-                <w:lang w:val="en-IN" w:eastAsia="en-IN" w:bidi="ml-IN"/>
-              </w:rPr>
-              <w:t>—</w:t>
-            </w:r>
-            <w:proofErr w:type="spellStart"/>
-            <w:r>
-              <w:rPr>
-                <w:rFonts w:ascii="BRH Malayalam Extra" w:eastAsia="Times New Roman" w:hAnsi="BRH Malayalam Extra" w:cs="BRH Malayalam Extra"/>
-                <w:color w:val="000000"/>
-                <w:sz w:val="40"/>
-                <w:szCs w:val="40"/>
-                <w:lang w:val="en-IN" w:eastAsia="en-IN" w:bidi="ml-IN"/>
-              </w:rPr>
-              <w:t>pbzZy</w:t>
-            </w:r>
-            <w:proofErr w:type="spellEnd"/>
-            <w:r>
-              <w:rPr>
-                <w:rFonts w:ascii="BRH Malayalam Extra" w:eastAsia="Times New Roman" w:hAnsi="BRH Malayalam Extra" w:cs="BRH Malayalam Extra"/>
-                <w:color w:val="000000"/>
-                <w:sz w:val="40"/>
-                <w:szCs w:val="40"/>
-                <w:lang w:val="en-IN" w:eastAsia="en-IN" w:bidi="ml-IN"/>
-              </w:rPr>
-              <w:t xml:space="preserve"> |</w:t>
+            <w:r>
+              <w:rPr>
+                <w:rFonts w:ascii="BRH Malayalam Extra" w:eastAsia="Times New Roman" w:hAnsi="BRH Malayalam Extra" w:cs="BRH Malayalam Extra"/>
+                <w:color w:val="000000"/>
+                <w:sz w:val="40"/>
+                <w:szCs w:val="40"/>
+                <w:lang w:val="en-IN" w:eastAsia="en-IN" w:bidi="ml-IN"/>
+              </w:rPr>
+              <w:t xml:space="preserve">hyª </w:t>
+            </w:r>
+            <w:r>
+              <w:rPr>
+                <w:rFonts w:ascii="BRH Malayalam Extra" w:eastAsia="Times New Roman" w:hAnsi="BRH Malayalam Extra" w:cs="BRH Malayalam Extra"/>
+                <w:color w:val="000000"/>
+                <w:sz w:val="40"/>
+                <w:szCs w:val="40"/>
+                <w:lang w:val="en-IN" w:eastAsia="en-IN" w:bidi="ml-IN"/>
+              </w:rPr>
+              <w:t>px—pbzZy |</w:t>
             </w:r>
           </w:p>
         </w:tc>
@@ -827,27 +1537,15 @@
               </w:rPr>
               <w:t>–</w:t>
             </w:r>
-            <w:proofErr w:type="spellStart"/>
-            <w:r>
-              <w:rPr>
-                <w:rFonts w:ascii="BRH Malayalam Extra" w:eastAsia="Times New Roman" w:hAnsi="BRH Malayalam Extra" w:cs="BRH Malayalam Extra"/>
-                <w:color w:val="000000"/>
-                <w:sz w:val="40"/>
-                <w:szCs w:val="40"/>
-                <w:lang w:val="en-IN" w:eastAsia="en-IN" w:bidi="ml-IN"/>
-              </w:rPr>
-              <w:t>ib</w:t>
-            </w:r>
-            <w:proofErr w:type="spellEnd"/>
-            <w:r>
-              <w:rPr>
-                <w:rFonts w:ascii="BRH Malayalam Extra" w:eastAsia="Times New Roman" w:hAnsi="BRH Malayalam Extra" w:cs="BRH Malayalam Extra"/>
-                <w:color w:val="000000"/>
-                <w:sz w:val="40"/>
-                <w:szCs w:val="40"/>
-                <w:lang w:val="en-IN" w:eastAsia="en-IN" w:bidi="ml-IN"/>
-              </w:rPr>
-              <w:t>§ b¡—</w:t>
+            <w:r>
+              <w:rPr>
+                <w:rFonts w:ascii="BRH Malayalam Extra" w:eastAsia="Times New Roman" w:hAnsi="BRH Malayalam Extra" w:cs="BRH Malayalam Extra"/>
+                <w:color w:val="000000"/>
+                <w:sz w:val="40"/>
+                <w:szCs w:val="40"/>
+                <w:lang w:val="en-IN" w:eastAsia="en-IN" w:bidi="ml-IN"/>
+              </w:rPr>
+              <w:t>ib§ b¡—</w:t>
             </w:r>
             <w:r>
               <w:rPr>
@@ -871,27 +1569,15 @@
               </w:rPr>
               <w:t>–</w:t>
             </w:r>
-            <w:proofErr w:type="spellStart"/>
-            <w:r>
-              <w:rPr>
-                <w:rFonts w:ascii="BRH Malayalam Extra" w:eastAsia="Times New Roman" w:hAnsi="BRH Malayalam Extra" w:cs="BRH Malayalam Extra"/>
-                <w:color w:val="000000"/>
-                <w:sz w:val="40"/>
-                <w:szCs w:val="40"/>
-                <w:lang w:val="en-IN" w:eastAsia="en-IN" w:bidi="ml-IN"/>
-              </w:rPr>
-              <w:t>hyJ</w:t>
-            </w:r>
-            <w:proofErr w:type="spellEnd"/>
-            <w:r>
-              <w:rPr>
-                <w:rFonts w:ascii="BRH Malayalam Extra" w:eastAsia="Times New Roman" w:hAnsi="BRH Malayalam Extra" w:cs="BRH Malayalam Extra"/>
-                <w:color w:val="000000"/>
-                <w:sz w:val="40"/>
-                <w:szCs w:val="40"/>
-                <w:lang w:val="en-IN" w:eastAsia="en-IN" w:bidi="ml-IN"/>
-              </w:rPr>
-              <w:t xml:space="preserve"> | </w:t>
+            <w:r>
+              <w:rPr>
+                <w:rFonts w:ascii="BRH Malayalam Extra" w:eastAsia="Times New Roman" w:hAnsi="BRH Malayalam Extra" w:cs="BRH Malayalam Extra"/>
+                <w:color w:val="000000"/>
+                <w:sz w:val="40"/>
+                <w:szCs w:val="40"/>
+                <w:lang w:val="en-IN" w:eastAsia="en-IN" w:bidi="ml-IN"/>
+              </w:rPr>
+              <w:t xml:space="preserve">hyJ | </w:t>
             </w:r>
           </w:p>
           <w:p>
@@ -949,49 +1635,15 @@
               </w:rPr>
               <w:t>–</w:t>
             </w:r>
-            <w:proofErr w:type="spellStart"/>
-            <w:r>
-              <w:rPr>
-                <w:rFonts w:ascii="BRH Malayalam Extra" w:eastAsia="Times New Roman" w:hAnsi="BRH Malayalam Extra" w:cs="BRH Malayalam Extra"/>
-                <w:color w:val="000000"/>
-                <w:sz w:val="40"/>
-                <w:szCs w:val="40"/>
-                <w:lang w:val="en-IN" w:eastAsia="en-IN" w:bidi="ml-IN"/>
-              </w:rPr>
-              <w:t>ibyZy</w:t>
-            </w:r>
-            <w:proofErr w:type="spellEnd"/>
-            <w:r>
-              <w:rPr>
-                <w:rFonts w:ascii="BRH Malayalam Extra" w:eastAsia="Times New Roman" w:hAnsi="BRH Malayalam Extra" w:cs="BRH Malayalam Extra"/>
-                <w:color w:val="000000"/>
-                <w:sz w:val="40"/>
-                <w:szCs w:val="40"/>
-                <w:lang w:val="en-IN" w:eastAsia="en-IN" w:bidi="ml-IN"/>
-              </w:rPr>
-              <w:t xml:space="preserve">— ¥KZ¡ - </w:t>
-            </w:r>
-            <w:proofErr w:type="spellStart"/>
-            <w:r>
-              <w:rPr>
-                <w:rFonts w:ascii="BRH Malayalam Extra" w:eastAsia="Times New Roman" w:hAnsi="BRH Malayalam Extra" w:cs="BRH Malayalam Extra"/>
-                <w:color w:val="000000"/>
-                <w:sz w:val="40"/>
-                <w:szCs w:val="40"/>
-                <w:lang w:val="en-IN" w:eastAsia="en-IN" w:bidi="ml-IN"/>
-              </w:rPr>
-              <w:t>iZ</w:t>
-            </w:r>
-            <w:proofErr w:type="spellEnd"/>
-            <w:r>
-              <w:rPr>
-                <w:rFonts w:ascii="BRH Malayalam Extra" w:eastAsia="Times New Roman" w:hAnsi="BRH Malayalam Extra" w:cs="BRH Malayalam Extra"/>
-                <w:color w:val="000000"/>
-                <w:sz w:val="40"/>
-                <w:szCs w:val="40"/>
-                <w:lang w:val="en-IN" w:eastAsia="en-IN" w:bidi="ml-IN"/>
-              </w:rPr>
-              <w:t xml:space="preserve">§ | </w:t>
+            <w:r>
+              <w:rPr>
+                <w:rFonts w:ascii="BRH Malayalam Extra" w:eastAsia="Times New Roman" w:hAnsi="BRH Malayalam Extra" w:cs="BRH Malayalam Extra"/>
+                <w:color w:val="000000"/>
+                <w:sz w:val="40"/>
+                <w:szCs w:val="40"/>
+                <w:lang w:val="en-IN" w:eastAsia="en-IN" w:bidi="ml-IN"/>
+              </w:rPr>
+              <w:t xml:space="preserve">ibyZy— ¥KZ¡ - iZ§ | </w:t>
             </w:r>
           </w:p>
           <w:p>
@@ -1049,71 +1701,25 @@
               </w:rPr>
               <w:t>–</w:t>
             </w:r>
-            <w:proofErr w:type="spellStart"/>
-            <w:r>
-              <w:rPr>
-                <w:rFonts w:ascii="BRH Malayalam Extra" w:eastAsia="Times New Roman" w:hAnsi="BRH Malayalam Extra" w:cs="BRH Malayalam Extra"/>
-                <w:color w:val="000000"/>
-                <w:sz w:val="40"/>
-                <w:szCs w:val="40"/>
-                <w:lang w:val="en-IN" w:eastAsia="en-IN" w:bidi="ml-IN"/>
-              </w:rPr>
-              <w:t>hy</w:t>
-            </w:r>
-            <w:proofErr w:type="spellEnd"/>
-            <w:r>
-              <w:rPr>
-                <w:rFonts w:ascii="BRH Malayalam Extra" w:eastAsia="Times New Roman" w:hAnsi="BRH Malayalam Extra" w:cs="BRH Malayalam Extra"/>
-                <w:color w:val="000000"/>
-                <w:sz w:val="40"/>
-                <w:szCs w:val="40"/>
-                <w:lang w:val="en-IN" w:eastAsia="en-IN" w:bidi="ml-IN"/>
-              </w:rPr>
-              <w:t xml:space="preserve">ª </w:t>
-            </w:r>
-            <w:proofErr w:type="spellStart"/>
-            <w:r>
-              <w:rPr>
-                <w:rFonts w:ascii="BRH Malayalam Extra" w:eastAsia="Times New Roman" w:hAnsi="BRH Malayalam Extra" w:cs="BRH Malayalam Extra"/>
-                <w:color w:val="000000"/>
-                <w:sz w:val="40"/>
-                <w:szCs w:val="40"/>
-                <w:lang w:val="en-IN" w:eastAsia="en-IN" w:bidi="ml-IN"/>
-              </w:rPr>
-              <w:t>px</w:t>
-            </w:r>
-            <w:proofErr w:type="spellEnd"/>
-            <w:r>
-              <w:rPr>
-                <w:rFonts w:ascii="BRH Malayalam Extra" w:eastAsia="Times New Roman" w:hAnsi="BRH Malayalam Extra" w:cs="BRH Malayalam Extra"/>
-                <w:color w:val="000000"/>
-                <w:sz w:val="40"/>
-                <w:szCs w:val="40"/>
-                <w:lang w:val="en-IN" w:eastAsia="en-IN" w:bidi="ml-IN"/>
-              </w:rPr>
-              <w:t>—</w:t>
-            </w:r>
-            <w:proofErr w:type="spellStart"/>
-            <w:r>
-              <w:rPr>
-                <w:rFonts w:ascii="BRH Malayalam Extra" w:eastAsia="Times New Roman" w:hAnsi="BRH Malayalam Extra" w:cs="BRH Malayalam Extra"/>
-                <w:color w:val="000000"/>
-                <w:sz w:val="40"/>
-                <w:szCs w:val="40"/>
-                <w:lang w:val="en-IN" w:eastAsia="en-IN" w:bidi="ml-IN"/>
-              </w:rPr>
-              <w:t>pbzZy</w:t>
-            </w:r>
-            <w:proofErr w:type="spellEnd"/>
-            <w:r>
-              <w:rPr>
-                <w:rFonts w:ascii="BRH Malayalam Extra" w:eastAsia="Times New Roman" w:hAnsi="BRH Malayalam Extra" w:cs="BRH Malayalam Extra"/>
-                <w:color w:val="000000"/>
-                <w:sz w:val="40"/>
-                <w:szCs w:val="40"/>
-                <w:lang w:val="en-IN" w:eastAsia="en-IN" w:bidi="ml-IN"/>
-              </w:rPr>
-              <w:t xml:space="preserve"> |</w:t>
+            <w:r>
+              <w:rPr>
+                <w:rFonts w:ascii="BRH Malayalam Extra" w:eastAsia="Times New Roman" w:hAnsi="BRH Malayalam Extra" w:cs="BRH Malayalam Extra"/>
+                <w:color w:val="000000"/>
+                <w:sz w:val="40"/>
+                <w:szCs w:val="40"/>
+                <w:lang w:val="en-IN" w:eastAsia="en-IN" w:bidi="ml-IN"/>
+              </w:rPr>
+              <w:t xml:space="preserve">hyª </w:t>
+            </w:r>
+            <w:r>
+              <w:rPr>
+                <w:rFonts w:ascii="BRH Malayalam Extra" w:eastAsia="Times New Roman" w:hAnsi="BRH Malayalam Extra" w:cs="BRH Malayalam Extra"/>
+                <w:color w:val="000000"/>
+                <w:sz w:val="40"/>
+                <w:szCs w:val="40"/>
+                <w:lang w:val="en-IN" w:eastAsia="en-IN" w:bidi="ml-IN"/>
+              </w:rPr>
+              <w:t>px—pbzZy |</w:t>
             </w:r>
           </w:p>
         </w:tc>
@@ -1138,6 +1744,7 @@
           <w:szCs w:val="32"/>
           <w:u w:val="single"/>
         </w:rPr>
+        <w:lastRenderedPageBreak/>
         <w:t>=========</w:t>
       </w:r>
     </w:p>
@@ -1162,7 +1769,6 @@
         </w:rPr>
         <w:t xml:space="preserve">TS </w:t>
       </w:r>
-      <w:proofErr w:type="spellStart"/>
       <w:r>
         <w:rPr>
           <w:b/>
@@ -1173,7 +1779,6 @@
         </w:rPr>
         <w:t>Krama</w:t>
       </w:r>
-      <w:proofErr w:type="spellEnd"/>
       <w:r>
         <w:rPr>
           <w:b/>
@@ -1182,29 +1787,7 @@
           <w:szCs w:val="32"/>
           <w:u w:val="single"/>
         </w:rPr>
-        <w:t xml:space="preserve"> </w:t>
-      </w:r>
-      <w:proofErr w:type="spellStart"/>
-      <w:r>
-        <w:rPr>
-          <w:b/>
-          <w:bCs/>
-          <w:sz w:val="32"/>
-          <w:szCs w:val="32"/>
-          <w:u w:val="single"/>
-        </w:rPr>
-        <w:t>Paatam</w:t>
-      </w:r>
-      <w:proofErr w:type="spellEnd"/>
-      <w:r>
-        <w:rPr>
-          <w:b/>
-          <w:bCs/>
-          <w:sz w:val="32"/>
-          <w:szCs w:val="32"/>
-          <w:u w:val="single"/>
-        </w:rPr>
-        <w:t xml:space="preserve"> – TS </w:t>
+        <w:t xml:space="preserve"> Paatam – TS </w:t>
       </w:r>
       <w:r>
         <w:rPr>
@@ -1432,19 +2015,8 @@
                 <w:sz w:val="28"/>
                 <w:szCs w:val="32"/>
               </w:rPr>
-              <w:t xml:space="preserve">T.S.4.6.2.3 – </w:t>
-            </w:r>
-            <w:proofErr w:type="spellStart"/>
-            <w:r>
-              <w:rPr>
-                <w:rFonts w:cs="Arial"/>
-                <w:b/>
-                <w:sz w:val="28"/>
-                <w:szCs w:val="32"/>
-              </w:rPr>
-              <w:t>Kramam</w:t>
-            </w:r>
-            <w:proofErr w:type="spellEnd"/>
+              <w:t>T.S.4.6.2.3 – Kramam</w:t>
+            </w:r>
           </w:p>
           <w:p>
             <w:pPr>
@@ -1464,45 +2036,14 @@
                 <w:szCs w:val="32"/>
               </w:rPr>
             </w:pPr>
-            <w:proofErr w:type="spellStart"/>
-            <w:r>
-              <w:rPr>
-                <w:rFonts w:cs="Arial"/>
-                <w:b/>
-                <w:sz w:val="28"/>
-                <w:szCs w:val="32"/>
-              </w:rPr>
-              <w:t>Krama</w:t>
-            </w:r>
-            <w:proofErr w:type="spellEnd"/>
-            <w:r>
-              <w:rPr>
-                <w:rFonts w:cs="Arial"/>
-                <w:b/>
-                <w:sz w:val="28"/>
-                <w:szCs w:val="32"/>
-              </w:rPr>
-              <w:t xml:space="preserve"> </w:t>
-            </w:r>
-            <w:proofErr w:type="spellStart"/>
-            <w:r>
-              <w:rPr>
-                <w:rFonts w:cs="Arial"/>
-                <w:b/>
-                <w:sz w:val="28"/>
-                <w:szCs w:val="32"/>
-              </w:rPr>
-              <w:t>Vaakyam</w:t>
-            </w:r>
-            <w:proofErr w:type="spellEnd"/>
-            <w:r>
-              <w:rPr>
-                <w:rFonts w:cs="Arial"/>
-                <w:b/>
-                <w:sz w:val="28"/>
-                <w:szCs w:val="32"/>
-              </w:rPr>
-              <w:t xml:space="preserve"> No.– 53</w:t>
+            <w:r>
+              <w:rPr>
+                <w:rFonts w:cs="Arial"/>
+                <w:b/>
+                <w:sz w:val="28"/>
+                <w:szCs w:val="32"/>
+              </w:rPr>
+              <w:t>Krama Vaakyam No.– 53</w:t>
             </w:r>
           </w:p>
           <w:p>
@@ -1523,25 +2064,14 @@
                 <w:szCs w:val="32"/>
               </w:rPr>
             </w:pPr>
-            <w:proofErr w:type="spellStart"/>
-            <w:r>
-              <w:rPr>
-                <w:rFonts w:cs="Arial"/>
-                <w:b/>
-                <w:sz w:val="28"/>
-                <w:szCs w:val="32"/>
-              </w:rPr>
-              <w:t>Panchaati</w:t>
-            </w:r>
-            <w:proofErr w:type="spellEnd"/>
-            <w:r>
-              <w:rPr>
-                <w:rFonts w:cs="Arial"/>
-                <w:b/>
-                <w:sz w:val="28"/>
-                <w:szCs w:val="32"/>
-              </w:rPr>
-              <w:t xml:space="preserve"> No</w:t>
+            <w:r>
+              <w:rPr>
+                <w:rFonts w:cs="Arial"/>
+                <w:b/>
+                <w:sz w:val="28"/>
+                <w:szCs w:val="32"/>
+              </w:rPr>
+              <w:t>Panchaati No</w:t>
             </w:r>
             <w:r>
               <w:rPr>
@@ -1601,7 +2131,6 @@
               </w:rPr>
               <w:t>–</w:t>
             </w:r>
-            <w:proofErr w:type="spellStart"/>
             <w:r>
               <w:rPr>
                 <w:rFonts w:ascii="BRH Malayalam Extra" w:eastAsia="Times New Roman" w:hAnsi="BRH Malayalam Extra" w:cs="BRH Malayalam Extra"/>
@@ -1612,60 +2141,25 @@
               </w:rPr>
               <w:t>dy</w:t>
             </w:r>
-            <w:proofErr w:type="spellEnd"/>
-            <w:r>
-              <w:rPr>
-                <w:rFonts w:ascii="BRH Malayalam Extra" w:eastAsia="Times New Roman" w:hAnsi="BRH Malayalam Extra" w:cs="BRH Malayalam Extra"/>
-                <w:color w:val="000000"/>
-                <w:sz w:val="32"/>
-                <w:szCs w:val="40"/>
-                <w:lang w:val="en-IN" w:eastAsia="en-IN" w:bidi="ml-IN"/>
-              </w:rPr>
-              <w:t>–</w:t>
-            </w:r>
-            <w:proofErr w:type="spellStart"/>
-            <w:r>
-              <w:rPr>
-                <w:rFonts w:ascii="BRH Malayalam Extra" w:eastAsia="Times New Roman" w:hAnsi="BRH Malayalam Extra" w:cs="BRH Malayalam Extra"/>
-                <w:color w:val="000000"/>
-                <w:sz w:val="40"/>
-                <w:szCs w:val="40"/>
-                <w:lang w:val="en-IN" w:eastAsia="en-IN" w:bidi="ml-IN"/>
-              </w:rPr>
-              <w:t>Z¦r</w:t>
-            </w:r>
-            <w:proofErr w:type="spellEnd"/>
-            <w:r>
-              <w:rPr>
-                <w:rFonts w:ascii="BRH Malayalam Extra" w:eastAsia="Times New Roman" w:hAnsi="BRH Malayalam Extra" w:cs="BRH Malayalam Extra"/>
-                <w:color w:val="000000"/>
-                <w:sz w:val="40"/>
-                <w:szCs w:val="40"/>
-                <w:lang w:val="en-IN" w:eastAsia="en-IN" w:bidi="ml-IN"/>
-              </w:rPr>
-              <w:t>—</w:t>
-            </w:r>
-            <w:proofErr w:type="spellStart"/>
-            <w:r>
-              <w:rPr>
-                <w:rFonts w:ascii="BRH Malayalam Extra" w:eastAsia="Times New Roman" w:hAnsi="BRH Malayalam Extra" w:cs="BRH Malayalam Extra"/>
-                <w:color w:val="000000"/>
-                <w:sz w:val="40"/>
-                <w:szCs w:val="40"/>
-                <w:lang w:val="en-IN" w:eastAsia="en-IN" w:bidi="ml-IN"/>
-              </w:rPr>
-              <w:t>czdxI</w:t>
-            </w:r>
-            <w:proofErr w:type="spellEnd"/>
-            <w:r>
-              <w:rPr>
-                <w:rFonts w:ascii="BRH Malayalam Extra" w:eastAsia="Times New Roman" w:hAnsi="BRH Malayalam Extra" w:cs="BRH Malayalam Extra"/>
-                <w:color w:val="000000"/>
-                <w:sz w:val="40"/>
-                <w:szCs w:val="40"/>
-                <w:lang w:val="en-IN" w:eastAsia="en-IN" w:bidi="ml-IN"/>
-              </w:rPr>
-              <w:t xml:space="preserve"> | </w:t>
+            <w:r>
+              <w:rPr>
+                <w:rFonts w:ascii="BRH Malayalam Extra" w:eastAsia="Times New Roman" w:hAnsi="BRH Malayalam Extra" w:cs="BRH Malayalam Extra"/>
+                <w:color w:val="000000"/>
+                <w:sz w:val="32"/>
+                <w:szCs w:val="40"/>
+                <w:lang w:val="en-IN" w:eastAsia="en-IN" w:bidi="ml-IN"/>
+              </w:rPr>
+              <w:t>–</w:t>
+            </w:r>
+            <w:r>
+              <w:rPr>
+                <w:rFonts w:ascii="BRH Malayalam Extra" w:eastAsia="Times New Roman" w:hAnsi="BRH Malayalam Extra" w:cs="BRH Malayalam Extra"/>
+                <w:color w:val="000000"/>
+                <w:sz w:val="40"/>
+                <w:szCs w:val="40"/>
+                <w:lang w:val="en-IN" w:eastAsia="en-IN" w:bidi="ml-IN"/>
+              </w:rPr>
+              <w:t xml:space="preserve">Z¦r—czdxI | </w:t>
             </w:r>
           </w:p>
           <w:p>
@@ -1683,29 +2177,16 @@
                 <w:highlight w:val="yellow"/>
               </w:rPr>
             </w:pPr>
-            <w:proofErr w:type="spellStart"/>
-            <w:r>
-              <w:rPr>
-                <w:rFonts w:ascii="BRH Malayalam Extra" w:eastAsia="Times New Roman" w:hAnsi="BRH Malayalam Extra" w:cs="BRH Malayalam Extra"/>
-                <w:color w:val="000000"/>
-                <w:sz w:val="40"/>
-                <w:szCs w:val="40"/>
-                <w:lang w:val="en-IN" w:eastAsia="en-IN" w:bidi="ml-IN"/>
-              </w:rPr>
-              <w:t>Hxr</w:t>
-            </w:r>
-            <w:proofErr w:type="spellEnd"/>
-            <w:r>
-              <w:rPr>
-                <w:rFonts w:ascii="BRH Malayalam Extra" w:eastAsia="Times New Roman" w:hAnsi="BRH Malayalam Extra" w:cs="BRH Malayalam Extra"/>
-                <w:color w:val="000000"/>
-                <w:sz w:val="40"/>
-                <w:szCs w:val="40"/>
-                <w:lang w:val="en-IN" w:eastAsia="en-IN" w:bidi="ml-IN"/>
-              </w:rPr>
-              <w:t>—</w:t>
-            </w:r>
-            <w:proofErr w:type="spellStart"/>
+            <w:r>
+              <w:rPr>
+                <w:rFonts w:ascii="BRH Malayalam Extra" w:eastAsia="Times New Roman" w:hAnsi="BRH Malayalam Extra" w:cs="BRH Malayalam Extra"/>
+                <w:color w:val="000000"/>
+                <w:sz w:val="40"/>
+                <w:szCs w:val="40"/>
+                <w:lang w:val="en-IN" w:eastAsia="en-IN" w:bidi="ml-IN"/>
+              </w:rPr>
+              <w:t>Hxr—</w:t>
+            </w:r>
             <w:r>
               <w:rPr>
                 <w:rFonts w:ascii="BRH Malayalam Extra" w:eastAsia="Times New Roman" w:hAnsi="BRH Malayalam Extra" w:cs="BRH Malayalam Extra"/>
@@ -1727,38 +2208,25 @@
               </w:rPr>
               <w:t>dxi</w:t>
             </w:r>
-            <w:proofErr w:type="spellEnd"/>
-            <w:r>
-              <w:rPr>
-                <w:rFonts w:ascii="BRH Malayalam Extra" w:eastAsia="Times New Roman" w:hAnsi="BRH Malayalam Extra" w:cs="BRH Malayalam Extra"/>
-                <w:color w:val="000000"/>
-                <w:sz w:val="32"/>
-                <w:szCs w:val="40"/>
-                <w:lang w:val="en-IN" w:eastAsia="en-IN" w:bidi="ml-IN"/>
-              </w:rPr>
-              <w:t>–</w:t>
-            </w:r>
-            <w:proofErr w:type="spellStart"/>
-            <w:r>
-              <w:rPr>
-                <w:rFonts w:ascii="BRH Malayalam Extra" w:eastAsia="Times New Roman" w:hAnsi="BRH Malayalam Extra" w:cs="BRH Malayalam Extra"/>
-                <w:color w:val="000000"/>
-                <w:sz w:val="40"/>
-                <w:szCs w:val="40"/>
-                <w:lang w:val="en-IN" w:eastAsia="en-IN" w:bidi="ml-IN"/>
-              </w:rPr>
-              <w:t>exI</w:t>
-            </w:r>
-            <w:proofErr w:type="spellEnd"/>
-            <w:r>
-              <w:rPr>
-                <w:rFonts w:ascii="BRH Malayalam Extra" w:eastAsia="Times New Roman" w:hAnsi="BRH Malayalam Extra" w:cs="BRH Malayalam Extra"/>
-                <w:color w:val="000000"/>
-                <w:sz w:val="40"/>
-                <w:szCs w:val="40"/>
-                <w:lang w:val="en-IN" w:eastAsia="en-IN" w:bidi="ml-IN"/>
-              </w:rPr>
-              <w:t xml:space="preserve"> |</w:t>
+            <w:r>
+              <w:rPr>
+                <w:rFonts w:ascii="BRH Malayalam Extra" w:eastAsia="Times New Roman" w:hAnsi="BRH Malayalam Extra" w:cs="BRH Malayalam Extra"/>
+                <w:color w:val="000000"/>
+                <w:sz w:val="32"/>
+                <w:szCs w:val="40"/>
+                <w:lang w:val="en-IN" w:eastAsia="en-IN" w:bidi="ml-IN"/>
+              </w:rPr>
+              <w:t>–</w:t>
+            </w:r>
+            <w:r>
+              <w:rPr>
+                <w:rFonts w:ascii="BRH Malayalam Extra" w:eastAsia="Times New Roman" w:hAnsi="BRH Malayalam Extra" w:cs="BRH Malayalam Extra"/>
+                <w:color w:val="000000"/>
+                <w:sz w:val="40"/>
+                <w:szCs w:val="40"/>
+                <w:lang w:val="en-IN" w:eastAsia="en-IN" w:bidi="ml-IN"/>
+              </w:rPr>
+              <w:t>exI |</w:t>
             </w:r>
           </w:p>
         </w:tc>
@@ -1801,7 +2269,6 @@
               </w:rPr>
               <w:t>–</w:t>
             </w:r>
-            <w:proofErr w:type="spellStart"/>
             <w:r>
               <w:rPr>
                 <w:rFonts w:ascii="BRH Malayalam Extra" w:eastAsia="Times New Roman" w:hAnsi="BRH Malayalam Extra" w:cs="BRH Malayalam Extra"/>
@@ -1812,60 +2279,25 @@
               </w:rPr>
               <w:t>dy</w:t>
             </w:r>
-            <w:proofErr w:type="spellEnd"/>
-            <w:r>
-              <w:rPr>
-                <w:rFonts w:ascii="BRH Malayalam Extra" w:eastAsia="Times New Roman" w:hAnsi="BRH Malayalam Extra" w:cs="BRH Malayalam Extra"/>
-                <w:color w:val="000000"/>
-                <w:sz w:val="32"/>
-                <w:szCs w:val="40"/>
-                <w:lang w:val="en-IN" w:eastAsia="en-IN" w:bidi="ml-IN"/>
-              </w:rPr>
-              <w:t>–</w:t>
-            </w:r>
-            <w:proofErr w:type="spellStart"/>
-            <w:r>
-              <w:rPr>
-                <w:rFonts w:ascii="BRH Malayalam Extra" w:eastAsia="Times New Roman" w:hAnsi="BRH Malayalam Extra" w:cs="BRH Malayalam Extra"/>
-                <w:color w:val="000000"/>
-                <w:sz w:val="40"/>
-                <w:szCs w:val="40"/>
-                <w:lang w:val="en-IN" w:eastAsia="en-IN" w:bidi="ml-IN"/>
-              </w:rPr>
-              <w:t>Z¦r</w:t>
-            </w:r>
-            <w:proofErr w:type="spellEnd"/>
-            <w:r>
-              <w:rPr>
-                <w:rFonts w:ascii="BRH Malayalam Extra" w:eastAsia="Times New Roman" w:hAnsi="BRH Malayalam Extra" w:cs="BRH Malayalam Extra"/>
-                <w:color w:val="000000"/>
-                <w:sz w:val="40"/>
-                <w:szCs w:val="40"/>
-                <w:lang w:val="en-IN" w:eastAsia="en-IN" w:bidi="ml-IN"/>
-              </w:rPr>
-              <w:t>—</w:t>
-            </w:r>
-            <w:proofErr w:type="spellStart"/>
-            <w:r>
-              <w:rPr>
-                <w:rFonts w:ascii="BRH Malayalam Extra" w:eastAsia="Times New Roman" w:hAnsi="BRH Malayalam Extra" w:cs="BRH Malayalam Extra"/>
-                <w:color w:val="000000"/>
-                <w:sz w:val="40"/>
-                <w:szCs w:val="40"/>
-                <w:lang w:val="en-IN" w:eastAsia="en-IN" w:bidi="ml-IN"/>
-              </w:rPr>
-              <w:t>czdxI</w:t>
-            </w:r>
-            <w:proofErr w:type="spellEnd"/>
-            <w:r>
-              <w:rPr>
-                <w:rFonts w:ascii="BRH Malayalam Extra" w:eastAsia="Times New Roman" w:hAnsi="BRH Malayalam Extra" w:cs="BRH Malayalam Extra"/>
-                <w:color w:val="000000"/>
-                <w:sz w:val="40"/>
-                <w:szCs w:val="40"/>
-                <w:lang w:val="en-IN" w:eastAsia="en-IN" w:bidi="ml-IN"/>
-              </w:rPr>
-              <w:t xml:space="preserve"> | </w:t>
+            <w:r>
+              <w:rPr>
+                <w:rFonts w:ascii="BRH Malayalam Extra" w:eastAsia="Times New Roman" w:hAnsi="BRH Malayalam Extra" w:cs="BRH Malayalam Extra"/>
+                <w:color w:val="000000"/>
+                <w:sz w:val="32"/>
+                <w:szCs w:val="40"/>
+                <w:lang w:val="en-IN" w:eastAsia="en-IN" w:bidi="ml-IN"/>
+              </w:rPr>
+              <w:t>–</w:t>
+            </w:r>
+            <w:r>
+              <w:rPr>
+                <w:rFonts w:ascii="BRH Malayalam Extra" w:eastAsia="Times New Roman" w:hAnsi="BRH Malayalam Extra" w:cs="BRH Malayalam Extra"/>
+                <w:color w:val="000000"/>
+                <w:sz w:val="40"/>
+                <w:szCs w:val="40"/>
+                <w:lang w:val="en-IN" w:eastAsia="en-IN" w:bidi="ml-IN"/>
+              </w:rPr>
+              <w:t xml:space="preserve">Z¦r—czdxI | </w:t>
             </w:r>
           </w:p>
           <w:p>
@@ -1883,29 +2315,16 @@
                 <w:highlight w:val="green"/>
               </w:rPr>
             </w:pPr>
-            <w:proofErr w:type="spellStart"/>
-            <w:r>
-              <w:rPr>
-                <w:rFonts w:ascii="BRH Malayalam Extra" w:eastAsia="Times New Roman" w:hAnsi="BRH Malayalam Extra" w:cs="BRH Malayalam Extra"/>
-                <w:color w:val="000000"/>
-                <w:sz w:val="40"/>
-                <w:szCs w:val="40"/>
-                <w:lang w:val="en-IN" w:eastAsia="en-IN" w:bidi="ml-IN"/>
-              </w:rPr>
-              <w:t>Hxr</w:t>
-            </w:r>
-            <w:proofErr w:type="spellEnd"/>
-            <w:r>
-              <w:rPr>
-                <w:rFonts w:ascii="BRH Malayalam Extra" w:eastAsia="Times New Roman" w:hAnsi="BRH Malayalam Extra" w:cs="BRH Malayalam Extra"/>
-                <w:color w:val="000000"/>
-                <w:sz w:val="40"/>
-                <w:szCs w:val="40"/>
-                <w:lang w:val="en-IN" w:eastAsia="en-IN" w:bidi="ml-IN"/>
-              </w:rPr>
-              <w:t>—</w:t>
-            </w:r>
-            <w:proofErr w:type="spellStart"/>
+            <w:r>
+              <w:rPr>
+                <w:rFonts w:ascii="BRH Malayalam Extra" w:eastAsia="Times New Roman" w:hAnsi="BRH Malayalam Extra" w:cs="BRH Malayalam Extra"/>
+                <w:color w:val="000000"/>
+                <w:sz w:val="40"/>
+                <w:szCs w:val="40"/>
+                <w:lang w:val="en-IN" w:eastAsia="en-IN" w:bidi="ml-IN"/>
+              </w:rPr>
+              <w:t>Hxr—</w:t>
+            </w:r>
             <w:r>
               <w:rPr>
                 <w:rFonts w:ascii="BRH Malayalam Extra" w:eastAsia="Times New Roman" w:hAnsi="BRH Malayalam Extra" w:cs="BRH Malayalam Extra"/>
@@ -1927,38 +2346,25 @@
               </w:rPr>
               <w:t>dxi</w:t>
             </w:r>
-            <w:proofErr w:type="spellEnd"/>
-            <w:r>
-              <w:rPr>
-                <w:rFonts w:ascii="BRH Malayalam Extra" w:eastAsia="Times New Roman" w:hAnsi="BRH Malayalam Extra" w:cs="BRH Malayalam Extra"/>
-                <w:color w:val="000000"/>
-                <w:sz w:val="32"/>
-                <w:szCs w:val="40"/>
-                <w:lang w:val="en-IN" w:eastAsia="en-IN" w:bidi="ml-IN"/>
-              </w:rPr>
-              <w:t>–</w:t>
-            </w:r>
-            <w:proofErr w:type="spellStart"/>
-            <w:r>
-              <w:rPr>
-                <w:rFonts w:ascii="BRH Malayalam Extra" w:eastAsia="Times New Roman" w:hAnsi="BRH Malayalam Extra" w:cs="BRH Malayalam Extra"/>
-                <w:color w:val="000000"/>
-                <w:sz w:val="40"/>
-                <w:szCs w:val="40"/>
-                <w:lang w:val="en-IN" w:eastAsia="en-IN" w:bidi="ml-IN"/>
-              </w:rPr>
-              <w:t>exI</w:t>
-            </w:r>
-            <w:proofErr w:type="spellEnd"/>
-            <w:r>
-              <w:rPr>
-                <w:rFonts w:ascii="BRH Malayalam Extra" w:eastAsia="Times New Roman" w:hAnsi="BRH Malayalam Extra" w:cs="BRH Malayalam Extra"/>
-                <w:color w:val="000000"/>
-                <w:sz w:val="40"/>
-                <w:szCs w:val="40"/>
-                <w:lang w:val="en-IN" w:eastAsia="en-IN" w:bidi="ml-IN"/>
-              </w:rPr>
-              <w:t xml:space="preserve"> |</w:t>
+            <w:r>
+              <w:rPr>
+                <w:rFonts w:ascii="BRH Malayalam Extra" w:eastAsia="Times New Roman" w:hAnsi="BRH Malayalam Extra" w:cs="BRH Malayalam Extra"/>
+                <w:color w:val="000000"/>
+                <w:sz w:val="32"/>
+                <w:szCs w:val="40"/>
+                <w:lang w:val="en-IN" w:eastAsia="en-IN" w:bidi="ml-IN"/>
+              </w:rPr>
+              <w:t>–</w:t>
+            </w:r>
+            <w:r>
+              <w:rPr>
+                <w:rFonts w:ascii="BRH Malayalam Extra" w:eastAsia="Times New Roman" w:hAnsi="BRH Malayalam Extra" w:cs="BRH Malayalam Extra"/>
+                <w:color w:val="000000"/>
+                <w:sz w:val="40"/>
+                <w:szCs w:val="40"/>
+                <w:lang w:val="en-IN" w:eastAsia="en-IN" w:bidi="ml-IN"/>
+              </w:rPr>
+              <w:t>exI |</w:t>
             </w:r>
             <w:r>
               <w:rPr>
@@ -1972,23 +2378,7 @@
                 <w:b/>
                 <w:bCs/>
               </w:rPr>
-              <w:t xml:space="preserve">(it is </w:t>
-            </w:r>
-            <w:proofErr w:type="spellStart"/>
-            <w:r>
-              <w:rPr>
-                <w:b/>
-                <w:bCs/>
-              </w:rPr>
-              <w:t>deergham</w:t>
-            </w:r>
-            <w:proofErr w:type="spellEnd"/>
-            <w:r>
-              <w:rPr>
-                <w:b/>
-                <w:bCs/>
-              </w:rPr>
-              <w:t>)</w:t>
+              <w:t>(it is deergham)</w:t>
             </w:r>
           </w:p>
         </w:tc>
@@ -2026,19 +2416,8 @@
                 <w:sz w:val="28"/>
                 <w:szCs w:val="32"/>
               </w:rPr>
-              <w:t xml:space="preserve">T.S.4.6.2.5 – </w:t>
-            </w:r>
-            <w:proofErr w:type="spellStart"/>
-            <w:r>
-              <w:rPr>
-                <w:rFonts w:cs="Arial"/>
-                <w:b/>
-                <w:sz w:val="28"/>
-                <w:szCs w:val="32"/>
-              </w:rPr>
-              <w:t>Kramam</w:t>
-            </w:r>
-            <w:proofErr w:type="spellEnd"/>
+              <w:t>T.S.4.6.2.5 – Kramam</w:t>
+            </w:r>
           </w:p>
           <w:p>
             <w:pPr>
@@ -2058,45 +2437,14 @@
                 <w:szCs w:val="32"/>
               </w:rPr>
             </w:pPr>
-            <w:proofErr w:type="spellStart"/>
-            <w:r>
-              <w:rPr>
-                <w:rFonts w:cs="Arial"/>
-                <w:b/>
-                <w:sz w:val="28"/>
-                <w:szCs w:val="32"/>
-              </w:rPr>
-              <w:t>Krama</w:t>
-            </w:r>
-            <w:proofErr w:type="spellEnd"/>
-            <w:r>
-              <w:rPr>
-                <w:rFonts w:cs="Arial"/>
-                <w:b/>
-                <w:sz w:val="28"/>
-                <w:szCs w:val="32"/>
-              </w:rPr>
-              <w:t xml:space="preserve"> </w:t>
-            </w:r>
-            <w:proofErr w:type="spellStart"/>
-            <w:r>
-              <w:rPr>
-                <w:rFonts w:cs="Arial"/>
-                <w:b/>
-                <w:sz w:val="28"/>
-                <w:szCs w:val="32"/>
-              </w:rPr>
-              <w:t>Vaakyam</w:t>
-            </w:r>
-            <w:proofErr w:type="spellEnd"/>
-            <w:r>
-              <w:rPr>
-                <w:rFonts w:cs="Arial"/>
-                <w:b/>
-                <w:sz w:val="28"/>
-                <w:szCs w:val="32"/>
-              </w:rPr>
-              <w:t xml:space="preserve"> No.– 47</w:t>
+            <w:r>
+              <w:rPr>
+                <w:rFonts w:cs="Arial"/>
+                <w:b/>
+                <w:sz w:val="28"/>
+                <w:szCs w:val="32"/>
+              </w:rPr>
+              <w:t>Krama Vaakyam No.– 47</w:t>
             </w:r>
           </w:p>
           <w:p>
@@ -2117,25 +2465,14 @@
                 <w:szCs w:val="32"/>
               </w:rPr>
             </w:pPr>
-            <w:proofErr w:type="spellStart"/>
-            <w:r>
-              <w:rPr>
-                <w:rFonts w:cs="Arial"/>
-                <w:b/>
-                <w:sz w:val="28"/>
-                <w:szCs w:val="32"/>
-              </w:rPr>
-              <w:t>Panchaati</w:t>
-            </w:r>
-            <w:proofErr w:type="spellEnd"/>
-            <w:r>
-              <w:rPr>
-                <w:rFonts w:cs="Arial"/>
-                <w:b/>
-                <w:sz w:val="28"/>
-                <w:szCs w:val="32"/>
-              </w:rPr>
-              <w:t xml:space="preserve"> No</w:t>
+            <w:r>
+              <w:rPr>
+                <w:rFonts w:cs="Arial"/>
+                <w:b/>
+                <w:sz w:val="28"/>
+                <w:szCs w:val="32"/>
+              </w:rPr>
+              <w:t>Panchaati No</w:t>
             </w:r>
             <w:r>
               <w:rPr>
@@ -2175,7 +2512,6 @@
                 <w:highlight w:val="yellow"/>
               </w:rPr>
             </w:pPr>
-            <w:proofErr w:type="spellStart"/>
             <w:r>
               <w:rPr>
                 <w:rFonts w:ascii="BRH Malayalam Extra" w:eastAsia="Times New Roman" w:hAnsi="BRH Malayalam Extra" w:cs="BRH Malayalam Extra"/>
@@ -2186,7 +2522,6 @@
               </w:rPr>
               <w:t>sû</w:t>
             </w:r>
-            <w:proofErr w:type="spellEnd"/>
             <w:r>
               <w:rPr>
                 <w:rFonts w:ascii="BRH Malayalam Extra" w:eastAsia="Times New Roman" w:hAnsi="BRH Malayalam Extra" w:cs="BRH Malayalam Extra"/>
@@ -2258,51 +2593,7 @@
                 <w:szCs w:val="40"/>
                 <w:lang w:val="en-IN" w:eastAsia="en-IN" w:bidi="ml-IN"/>
               </w:rPr>
-              <w:t xml:space="preserve"> </w:t>
-            </w:r>
-            <w:proofErr w:type="spellStart"/>
-            <w:r>
-              <w:rPr>
-                <w:rFonts w:ascii="BRH Malayalam Extra" w:eastAsia="Times New Roman" w:hAnsi="BRH Malayalam Extra" w:cs="BRH Malayalam Extra"/>
-                <w:color w:val="000000"/>
-                <w:sz w:val="40"/>
-                <w:szCs w:val="40"/>
-                <w:lang w:val="en-IN" w:eastAsia="en-IN" w:bidi="ml-IN"/>
-              </w:rPr>
-              <w:t>CZy</w:t>
-            </w:r>
-            <w:proofErr w:type="spellEnd"/>
-            <w:r>
-              <w:rPr>
-                <w:rFonts w:ascii="BRH Malayalam Extra" w:eastAsia="Times New Roman" w:hAnsi="BRH Malayalam Extra" w:cs="BRH Malayalam Extra"/>
-                <w:color w:val="000000"/>
-                <w:sz w:val="40"/>
-                <w:szCs w:val="40"/>
-                <w:lang w:val="en-IN" w:eastAsia="en-IN" w:bidi="ml-IN"/>
-              </w:rPr>
-              <w:t xml:space="preserve">— </w:t>
-            </w:r>
-            <w:proofErr w:type="spellStart"/>
-            <w:r>
-              <w:rPr>
-                <w:rFonts w:ascii="BRH Malayalam Extra" w:eastAsia="Times New Roman" w:hAnsi="BRH Malayalam Extra" w:cs="BRH Malayalam Extra"/>
-                <w:color w:val="000000"/>
-                <w:sz w:val="40"/>
-                <w:szCs w:val="40"/>
-                <w:lang w:val="en-IN" w:eastAsia="en-IN" w:bidi="ml-IN"/>
-              </w:rPr>
-              <w:t>sûcx</w:t>
-            </w:r>
-            <w:proofErr w:type="spellEnd"/>
-            <w:r>
-              <w:rPr>
-                <w:rFonts w:ascii="BRH Malayalam Extra" w:eastAsia="Times New Roman" w:hAnsi="BRH Malayalam Extra" w:cs="BRH Malayalam Extra"/>
-                <w:color w:val="000000"/>
-                <w:sz w:val="40"/>
-                <w:szCs w:val="40"/>
-                <w:lang w:val="en-IN" w:eastAsia="en-IN" w:bidi="ml-IN"/>
-              </w:rPr>
-              <w:t xml:space="preserve"> - p</w:t>
+              <w:t xml:space="preserve"> CZy— sûcx - p</w:t>
             </w:r>
             <w:r>
               <w:rPr>
@@ -2345,7 +2636,6 @@
                 <w:highlight w:val="green"/>
               </w:rPr>
             </w:pPr>
-            <w:proofErr w:type="spellStart"/>
             <w:r>
               <w:rPr>
                 <w:rFonts w:ascii="BRH Malayalam Extra" w:eastAsia="Times New Roman" w:hAnsi="BRH Malayalam Extra" w:cs="BRH Malayalam Extra"/>
@@ -2356,7 +2646,6 @@
               </w:rPr>
               <w:t>sû</w:t>
             </w:r>
-            <w:proofErr w:type="spellEnd"/>
             <w:r>
               <w:rPr>
                 <w:rFonts w:ascii="BRH Malayalam Extra" w:eastAsia="Times New Roman" w:hAnsi="BRH Malayalam Extra" w:cs="BRH Malayalam Extra"/>
@@ -2416,51 +2705,7 @@
                 <w:szCs w:val="40"/>
                 <w:lang w:val="en-IN" w:eastAsia="en-IN" w:bidi="ml-IN"/>
               </w:rPr>
-              <w:t xml:space="preserve"> </w:t>
-            </w:r>
-            <w:proofErr w:type="spellStart"/>
-            <w:r>
-              <w:rPr>
-                <w:rFonts w:ascii="BRH Malayalam Extra" w:eastAsia="Times New Roman" w:hAnsi="BRH Malayalam Extra" w:cs="BRH Malayalam Extra"/>
-                <w:color w:val="000000"/>
-                <w:sz w:val="40"/>
-                <w:szCs w:val="40"/>
-                <w:lang w:val="en-IN" w:eastAsia="en-IN" w:bidi="ml-IN"/>
-              </w:rPr>
-              <w:t>CZy</w:t>
-            </w:r>
-            <w:proofErr w:type="spellEnd"/>
-            <w:r>
-              <w:rPr>
-                <w:rFonts w:ascii="BRH Malayalam Extra" w:eastAsia="Times New Roman" w:hAnsi="BRH Malayalam Extra" w:cs="BRH Malayalam Extra"/>
-                <w:color w:val="000000"/>
-                <w:sz w:val="40"/>
-                <w:szCs w:val="40"/>
-                <w:lang w:val="en-IN" w:eastAsia="en-IN" w:bidi="ml-IN"/>
-              </w:rPr>
-              <w:t xml:space="preserve">— </w:t>
-            </w:r>
-            <w:proofErr w:type="spellStart"/>
-            <w:r>
-              <w:rPr>
-                <w:rFonts w:ascii="BRH Malayalam Extra" w:eastAsia="Times New Roman" w:hAnsi="BRH Malayalam Extra" w:cs="BRH Malayalam Extra"/>
-                <w:color w:val="000000"/>
-                <w:sz w:val="40"/>
-                <w:szCs w:val="40"/>
-                <w:lang w:val="en-IN" w:eastAsia="en-IN" w:bidi="ml-IN"/>
-              </w:rPr>
-              <w:t>sûcx</w:t>
-            </w:r>
-            <w:proofErr w:type="spellEnd"/>
-            <w:r>
-              <w:rPr>
-                <w:rFonts w:ascii="BRH Malayalam Extra" w:eastAsia="Times New Roman" w:hAnsi="BRH Malayalam Extra" w:cs="BRH Malayalam Extra"/>
-                <w:color w:val="000000"/>
-                <w:sz w:val="40"/>
-                <w:szCs w:val="40"/>
-                <w:lang w:val="en-IN" w:eastAsia="en-IN" w:bidi="ml-IN"/>
-              </w:rPr>
-              <w:t xml:space="preserve"> - p</w:t>
+              <w:t xml:space="preserve"> CZy— sûcx - p</w:t>
             </w:r>
             <w:r>
               <w:rPr>
@@ -2529,20 +2774,8 @@
                 <w:sz w:val="28"/>
                 <w:szCs w:val="32"/>
               </w:rPr>
-              <w:lastRenderedPageBreak/>
-              <w:t xml:space="preserve">T.S.4.6.5.6 – </w:t>
-            </w:r>
-            <w:proofErr w:type="spellStart"/>
-            <w:r>
-              <w:rPr>
-                <w:rFonts w:cs="Arial"/>
-                <w:b/>
-                <w:sz w:val="28"/>
-                <w:szCs w:val="32"/>
-              </w:rPr>
-              <w:t>Kramam</w:t>
-            </w:r>
-            <w:proofErr w:type="spellEnd"/>
+              <w:t>T.S.4.6.5.6 – Kramam</w:t>
+            </w:r>
           </w:p>
           <w:p>
             <w:pPr>
@@ -2562,45 +2795,14 @@
                 <w:szCs w:val="32"/>
               </w:rPr>
             </w:pPr>
-            <w:proofErr w:type="spellStart"/>
-            <w:r>
-              <w:rPr>
-                <w:rFonts w:cs="Arial"/>
-                <w:b/>
-                <w:sz w:val="28"/>
-                <w:szCs w:val="32"/>
-              </w:rPr>
-              <w:t>Krama</w:t>
-            </w:r>
-            <w:proofErr w:type="spellEnd"/>
-            <w:r>
-              <w:rPr>
-                <w:rFonts w:cs="Arial"/>
-                <w:b/>
-                <w:sz w:val="28"/>
-                <w:szCs w:val="32"/>
-              </w:rPr>
-              <w:t xml:space="preserve"> </w:t>
-            </w:r>
-            <w:proofErr w:type="spellStart"/>
-            <w:r>
-              <w:rPr>
-                <w:rFonts w:cs="Arial"/>
-                <w:b/>
-                <w:sz w:val="28"/>
-                <w:szCs w:val="32"/>
-              </w:rPr>
-              <w:t>Vaakyam</w:t>
-            </w:r>
-            <w:proofErr w:type="spellEnd"/>
-            <w:r>
-              <w:rPr>
-                <w:rFonts w:cs="Arial"/>
-                <w:b/>
-                <w:sz w:val="28"/>
-                <w:szCs w:val="32"/>
-              </w:rPr>
-              <w:t xml:space="preserve"> No.– 18</w:t>
+            <w:r>
+              <w:rPr>
+                <w:rFonts w:cs="Arial"/>
+                <w:b/>
+                <w:sz w:val="28"/>
+                <w:szCs w:val="32"/>
+              </w:rPr>
+              <w:t>Krama Vaakyam No.– 18</w:t>
             </w:r>
           </w:p>
           <w:p>
@@ -2621,25 +2823,14 @@
                 <w:szCs w:val="32"/>
               </w:rPr>
             </w:pPr>
-            <w:proofErr w:type="spellStart"/>
-            <w:r>
-              <w:rPr>
-                <w:rFonts w:cs="Arial"/>
-                <w:b/>
-                <w:sz w:val="28"/>
-                <w:szCs w:val="32"/>
-              </w:rPr>
-              <w:t>Panchaati</w:t>
-            </w:r>
-            <w:proofErr w:type="spellEnd"/>
-            <w:r>
-              <w:rPr>
-                <w:rFonts w:cs="Arial"/>
-                <w:b/>
-                <w:sz w:val="28"/>
-                <w:szCs w:val="32"/>
-              </w:rPr>
-              <w:t xml:space="preserve"> No</w:t>
+            <w:r>
+              <w:rPr>
+                <w:rFonts w:cs="Arial"/>
+                <w:b/>
+                <w:sz w:val="28"/>
+                <w:szCs w:val="32"/>
+              </w:rPr>
+              <w:t>Panchaati No</w:t>
             </w:r>
             <w:r>
               <w:rPr>
@@ -2780,29 +2971,7 @@
                 <w:szCs w:val="40"/>
                 <w:lang w:val="en-IN" w:eastAsia="en-IN" w:bidi="ml-IN"/>
               </w:rPr>
-              <w:t xml:space="preserve">Y </w:t>
-            </w:r>
-            <w:proofErr w:type="spellStart"/>
-            <w:r>
-              <w:rPr>
-                <w:rFonts w:ascii="BRH Malayalam Extra" w:eastAsia="Times New Roman" w:hAnsi="BRH Malayalam Extra" w:cs="BRH Malayalam Extra"/>
-                <w:color w:val="000000"/>
-                <w:sz w:val="40"/>
-                <w:szCs w:val="40"/>
-                <w:lang w:val="en-IN" w:eastAsia="en-IN" w:bidi="ml-IN"/>
-              </w:rPr>
-              <w:t>CZy</w:t>
-            </w:r>
-            <w:proofErr w:type="spellEnd"/>
-            <w:r>
-              <w:rPr>
-                <w:rFonts w:ascii="BRH Malayalam Extra" w:eastAsia="Times New Roman" w:hAnsi="BRH Malayalam Extra" w:cs="BRH Malayalam Extra"/>
-                <w:color w:val="000000"/>
-                <w:sz w:val="40"/>
-                <w:szCs w:val="40"/>
-                <w:lang w:val="en-IN" w:eastAsia="en-IN" w:bidi="ml-IN"/>
-              </w:rPr>
-              <w:t>— M</w:t>
+              <w:t>Y CZy— M</w:t>
             </w:r>
             <w:r>
               <w:rPr>
@@ -2924,29 +3093,7 @@
                 <w:szCs w:val="40"/>
                 <w:lang w:val="en-IN" w:eastAsia="en-IN" w:bidi="ml-IN"/>
               </w:rPr>
-              <w:t xml:space="preserve">Y </w:t>
-            </w:r>
-            <w:proofErr w:type="spellStart"/>
-            <w:r>
-              <w:rPr>
-                <w:rFonts w:ascii="BRH Malayalam Extra" w:eastAsia="Times New Roman" w:hAnsi="BRH Malayalam Extra" w:cs="BRH Malayalam Extra"/>
-                <w:color w:val="000000"/>
-                <w:sz w:val="40"/>
-                <w:szCs w:val="40"/>
-                <w:lang w:val="en-IN" w:eastAsia="en-IN" w:bidi="ml-IN"/>
-              </w:rPr>
-              <w:t>CZy</w:t>
-            </w:r>
-            <w:proofErr w:type="spellEnd"/>
-            <w:r>
-              <w:rPr>
-                <w:rFonts w:ascii="BRH Malayalam Extra" w:eastAsia="Times New Roman" w:hAnsi="BRH Malayalam Extra" w:cs="BRH Malayalam Extra"/>
-                <w:color w:val="000000"/>
-                <w:sz w:val="40"/>
-                <w:szCs w:val="40"/>
-                <w:lang w:val="en-IN" w:eastAsia="en-IN" w:bidi="ml-IN"/>
-              </w:rPr>
-              <w:t>— M</w:t>
+              <w:t>Y CZy— M</w:t>
             </w:r>
             <w:r>
               <w:rPr>
@@ -3004,19 +3151,8 @@
                 <w:sz w:val="28"/>
                 <w:szCs w:val="32"/>
               </w:rPr>
-              <w:t xml:space="preserve">T.S.4.6.6.4 – </w:t>
-            </w:r>
-            <w:proofErr w:type="spellStart"/>
-            <w:r>
-              <w:rPr>
-                <w:rFonts w:cs="Arial"/>
-                <w:b/>
-                <w:sz w:val="28"/>
-                <w:szCs w:val="32"/>
-              </w:rPr>
-              <w:t>Kramam</w:t>
-            </w:r>
-            <w:proofErr w:type="spellEnd"/>
+              <w:t>T.S.4.6.6.4 – Kramam</w:t>
+            </w:r>
           </w:p>
           <w:p>
             <w:pPr>
@@ -3036,45 +3172,14 @@
                 <w:szCs w:val="32"/>
               </w:rPr>
             </w:pPr>
-            <w:proofErr w:type="spellStart"/>
-            <w:r>
-              <w:rPr>
-                <w:rFonts w:cs="Arial"/>
-                <w:b/>
-                <w:sz w:val="28"/>
-                <w:szCs w:val="32"/>
-              </w:rPr>
-              <w:t>Krama</w:t>
-            </w:r>
-            <w:proofErr w:type="spellEnd"/>
-            <w:r>
-              <w:rPr>
-                <w:rFonts w:cs="Arial"/>
-                <w:b/>
-                <w:sz w:val="28"/>
-                <w:szCs w:val="32"/>
-              </w:rPr>
-              <w:t xml:space="preserve"> </w:t>
-            </w:r>
-            <w:proofErr w:type="spellStart"/>
-            <w:r>
-              <w:rPr>
-                <w:rFonts w:cs="Arial"/>
-                <w:b/>
-                <w:sz w:val="28"/>
-                <w:szCs w:val="32"/>
-              </w:rPr>
-              <w:t>Vaakyam</w:t>
-            </w:r>
-            <w:proofErr w:type="spellEnd"/>
-            <w:r>
-              <w:rPr>
-                <w:rFonts w:cs="Arial"/>
-                <w:b/>
-                <w:sz w:val="28"/>
-                <w:szCs w:val="32"/>
-              </w:rPr>
-              <w:t xml:space="preserve"> No.– 21</w:t>
+            <w:r>
+              <w:rPr>
+                <w:rFonts w:cs="Arial"/>
+                <w:b/>
+                <w:sz w:val="28"/>
+                <w:szCs w:val="32"/>
+              </w:rPr>
+              <w:t>Krama Vaakyam No.– 21</w:t>
             </w:r>
           </w:p>
           <w:p>
@@ -3095,25 +3200,14 @@
                 <w:szCs w:val="32"/>
               </w:rPr>
             </w:pPr>
-            <w:proofErr w:type="spellStart"/>
-            <w:r>
-              <w:rPr>
-                <w:rFonts w:cs="Arial"/>
-                <w:b/>
-                <w:sz w:val="28"/>
-                <w:szCs w:val="32"/>
-              </w:rPr>
-              <w:t>Panchaati</w:t>
-            </w:r>
-            <w:proofErr w:type="spellEnd"/>
-            <w:r>
-              <w:rPr>
-                <w:rFonts w:cs="Arial"/>
-                <w:b/>
-                <w:sz w:val="28"/>
-                <w:szCs w:val="32"/>
-              </w:rPr>
-              <w:t xml:space="preserve"> No</w:t>
+            <w:r>
+              <w:rPr>
+                <w:rFonts w:cs="Arial"/>
+                <w:b/>
+                <w:sz w:val="28"/>
+                <w:szCs w:val="32"/>
+              </w:rPr>
+              <w:t>Panchaati No</w:t>
             </w:r>
             <w:r>
               <w:rPr>
@@ -3200,18 +3294,7 @@
                 <w:szCs w:val="40"/>
                 <w:lang w:val="en-IN" w:eastAsia="en-IN" w:bidi="ml-IN"/>
               </w:rPr>
-              <w:t>¥</w:t>
-            </w:r>
-            <w:proofErr w:type="spellStart"/>
-            <w:r>
-              <w:rPr>
-                <w:rFonts w:ascii="BRH Malayalam Extra" w:eastAsia="Times New Roman" w:hAnsi="BRH Malayalam Extra" w:cs="BRH Malayalam Extra"/>
-                <w:color w:val="000000"/>
-                <w:sz w:val="40"/>
-                <w:szCs w:val="40"/>
-                <w:lang w:val="en-IN" w:eastAsia="en-IN" w:bidi="ml-IN"/>
-              </w:rPr>
-              <w:t>Z</w:t>
+              <w:t>¥Z</w:t>
             </w:r>
             <w:r>
               <w:rPr>
@@ -3232,18 +3315,7 @@
                 <w:szCs w:val="40"/>
                 <w:lang w:val="en-IN" w:eastAsia="en-IN" w:bidi="ml-IN"/>
               </w:rPr>
-              <w:t>qZ</w:t>
-            </w:r>
-            <w:proofErr w:type="spellEnd"/>
-            <w:r>
-              <w:rPr>
-                <w:rFonts w:ascii="BRH Malayalam Extra" w:eastAsia="Times New Roman" w:hAnsi="BRH Malayalam Extra" w:cs="BRH Malayalam Extra"/>
-                <w:color w:val="000000"/>
-                <w:sz w:val="40"/>
-                <w:szCs w:val="40"/>
-                <w:lang w:val="en-IN" w:eastAsia="en-IN" w:bidi="ml-IN"/>
-              </w:rPr>
-              <w:t xml:space="preserve"> ||</w:t>
+              <w:t>qZ ||</w:t>
             </w:r>
           </w:p>
         </w:tc>
@@ -3313,18 +3385,7 @@
                 <w:szCs w:val="40"/>
                 <w:lang w:val="en-IN" w:eastAsia="en-IN" w:bidi="ml-IN"/>
               </w:rPr>
-              <w:t>¥</w:t>
-            </w:r>
-            <w:proofErr w:type="spellStart"/>
-            <w:r>
-              <w:rPr>
-                <w:rFonts w:ascii="BRH Malayalam Extra" w:eastAsia="Times New Roman" w:hAnsi="BRH Malayalam Extra" w:cs="BRH Malayalam Extra"/>
-                <w:color w:val="000000"/>
-                <w:sz w:val="40"/>
-                <w:szCs w:val="40"/>
-                <w:lang w:val="en-IN" w:eastAsia="en-IN" w:bidi="ml-IN"/>
-              </w:rPr>
-              <w:t>Z</w:t>
+              <w:t>¥Z</w:t>
             </w:r>
             <w:r>
               <w:rPr>
@@ -3337,7 +3398,6 @@
               </w:rPr>
               <w:t>Zz</w:t>
             </w:r>
-            <w:proofErr w:type="spellEnd"/>
             <w:r>
               <w:rPr>
                 <w:rFonts w:ascii="BRH Malayalam Extra" w:eastAsia="Times New Roman" w:hAnsi="BRH Malayalam Extra" w:cs="BRH Malayalam Extra"/>
@@ -3348,27 +3408,15 @@
               </w:rPr>
               <w:t>—</w:t>
             </w:r>
-            <w:proofErr w:type="spellStart"/>
-            <w:r>
-              <w:rPr>
-                <w:rFonts w:ascii="BRH Malayalam Extra" w:eastAsia="Times New Roman" w:hAnsi="BRH Malayalam Extra" w:cs="BRH Malayalam Extra"/>
-                <w:color w:val="000000"/>
-                <w:sz w:val="40"/>
-                <w:szCs w:val="40"/>
-                <w:lang w:val="en-IN" w:eastAsia="en-IN" w:bidi="ml-IN"/>
-              </w:rPr>
-              <w:t>qZ</w:t>
-            </w:r>
-            <w:proofErr w:type="spellEnd"/>
-            <w:r>
-              <w:rPr>
-                <w:rFonts w:ascii="BRH Malayalam Extra" w:eastAsia="Times New Roman" w:hAnsi="BRH Malayalam Extra" w:cs="BRH Malayalam Extra"/>
-                <w:color w:val="000000"/>
-                <w:sz w:val="40"/>
-                <w:szCs w:val="40"/>
-                <w:lang w:val="en-IN" w:eastAsia="en-IN" w:bidi="ml-IN"/>
-              </w:rPr>
-              <w:t xml:space="preserve"> ||</w:t>
+            <w:r>
+              <w:rPr>
+                <w:rFonts w:ascii="BRH Malayalam Extra" w:eastAsia="Times New Roman" w:hAnsi="BRH Malayalam Extra" w:cs="BRH Malayalam Extra"/>
+                <w:color w:val="000000"/>
+                <w:sz w:val="40"/>
+                <w:szCs w:val="40"/>
+                <w:lang w:val="en-IN" w:eastAsia="en-IN" w:bidi="ml-IN"/>
+              </w:rPr>
+              <w:t>qZ ||</w:t>
             </w:r>
           </w:p>
         </w:tc>
@@ -3406,19 +3454,8 @@
                 <w:sz w:val="28"/>
                 <w:szCs w:val="32"/>
               </w:rPr>
-              <w:t xml:space="preserve">T.S.4.6.6.7 – </w:t>
-            </w:r>
-            <w:proofErr w:type="spellStart"/>
-            <w:r>
-              <w:rPr>
-                <w:rFonts w:cs="Arial"/>
-                <w:b/>
-                <w:sz w:val="28"/>
-                <w:szCs w:val="32"/>
-              </w:rPr>
-              <w:t>Kramam</w:t>
-            </w:r>
-            <w:proofErr w:type="spellEnd"/>
+              <w:t>T.S.4.6.6.7 – Kramam</w:t>
+            </w:r>
           </w:p>
           <w:p>
             <w:pPr>
@@ -3438,45 +3475,14 @@
                 <w:szCs w:val="32"/>
               </w:rPr>
             </w:pPr>
-            <w:proofErr w:type="spellStart"/>
-            <w:r>
-              <w:rPr>
-                <w:rFonts w:cs="Arial"/>
-                <w:b/>
-                <w:sz w:val="28"/>
-                <w:szCs w:val="32"/>
-              </w:rPr>
-              <w:t>Krama</w:t>
-            </w:r>
-            <w:proofErr w:type="spellEnd"/>
-            <w:r>
-              <w:rPr>
-                <w:rFonts w:cs="Arial"/>
-                <w:b/>
-                <w:sz w:val="28"/>
-                <w:szCs w:val="32"/>
-              </w:rPr>
-              <w:t xml:space="preserve"> </w:t>
-            </w:r>
-            <w:proofErr w:type="spellStart"/>
-            <w:r>
-              <w:rPr>
-                <w:rFonts w:cs="Arial"/>
-                <w:b/>
-                <w:sz w:val="28"/>
-                <w:szCs w:val="32"/>
-              </w:rPr>
-              <w:t>Vaakyam</w:t>
-            </w:r>
-            <w:proofErr w:type="spellEnd"/>
-            <w:r>
-              <w:rPr>
-                <w:rFonts w:cs="Arial"/>
-                <w:b/>
-                <w:sz w:val="28"/>
-                <w:szCs w:val="32"/>
-              </w:rPr>
-              <w:t xml:space="preserve"> No.– 35</w:t>
+            <w:r>
+              <w:rPr>
+                <w:rFonts w:cs="Arial"/>
+                <w:b/>
+                <w:sz w:val="28"/>
+                <w:szCs w:val="32"/>
+              </w:rPr>
+              <w:t>Krama Vaakyam No.– 35</w:t>
             </w:r>
           </w:p>
           <w:p>
@@ -3497,25 +3503,14 @@
                 <w:szCs w:val="32"/>
               </w:rPr>
             </w:pPr>
-            <w:proofErr w:type="spellStart"/>
-            <w:r>
-              <w:rPr>
-                <w:rFonts w:cs="Arial"/>
-                <w:b/>
-                <w:sz w:val="28"/>
-                <w:szCs w:val="32"/>
-              </w:rPr>
-              <w:t>Panchaati</w:t>
-            </w:r>
-            <w:proofErr w:type="spellEnd"/>
-            <w:r>
-              <w:rPr>
-                <w:rFonts w:cs="Arial"/>
-                <w:b/>
-                <w:sz w:val="28"/>
-                <w:szCs w:val="32"/>
-              </w:rPr>
-              <w:t xml:space="preserve"> No</w:t>
+            <w:r>
+              <w:rPr>
+                <w:rFonts w:cs="Arial"/>
+                <w:b/>
+                <w:sz w:val="28"/>
+                <w:szCs w:val="32"/>
+              </w:rPr>
+              <w:t>Panchaati No</w:t>
             </w:r>
             <w:r>
               <w:rPr>
@@ -3595,29 +3590,32 @@
               </w:rPr>
               <w:t>–</w:t>
             </w:r>
-            <w:proofErr w:type="spellStart"/>
-            <w:r>
-              <w:rPr>
-                <w:rFonts w:ascii="BRH Malayalam Extra" w:eastAsia="Times New Roman" w:hAnsi="BRH Malayalam Extra" w:cs="BRH Malayalam Extra"/>
-                <w:color w:val="000000"/>
-                <w:sz w:val="40"/>
-                <w:szCs w:val="40"/>
-                <w:lang w:val="en-IN" w:eastAsia="en-IN" w:bidi="ml-IN"/>
-              </w:rPr>
-              <w:t>hy</w:t>
-            </w:r>
-            <w:proofErr w:type="spellEnd"/>
-            <w:r>
-              <w:rPr>
-                <w:rFonts w:ascii="BRH Malayalam Extra" w:eastAsia="Times New Roman" w:hAnsi="BRH Malayalam Extra" w:cs="BRH Malayalam Extra"/>
-                <w:color w:val="000000"/>
-                <w:sz w:val="40"/>
-                <w:szCs w:val="40"/>
-                <w:lang w:val="en-IN" w:eastAsia="en-IN" w:bidi="ml-IN"/>
-              </w:rPr>
-              <w:t xml:space="preserve">ª </w:t>
-            </w:r>
-            <w:proofErr w:type="spellStart"/>
+            <w:r>
+              <w:rPr>
+                <w:rFonts w:ascii="BRH Malayalam Extra" w:eastAsia="Times New Roman" w:hAnsi="BRH Malayalam Extra" w:cs="BRH Malayalam Extra"/>
+                <w:color w:val="000000"/>
+                <w:sz w:val="40"/>
+                <w:szCs w:val="40"/>
+                <w:lang w:val="en-IN" w:eastAsia="en-IN" w:bidi="ml-IN"/>
+              </w:rPr>
+              <w:t xml:space="preserve">hyª px—pbzZy | </w:t>
+            </w:r>
+          </w:p>
+          <w:p>
+            <w:pPr>
+              <w:widowControl w:val="0"/>
+              <w:autoSpaceDE w:val="0"/>
+              <w:autoSpaceDN w:val="0"/>
+              <w:adjustRightInd w:val="0"/>
+              <w:spacing w:before="0" w:line="240" w:lineRule="auto"/>
+              <w:rPr>
+                <w:rFonts w:ascii="BRH Devanagari Extra" w:hAnsi="BRH Devanagari Extra" w:cs="BRH Devanagari Extra"/>
+                <w:color w:val="000000"/>
+                <w:sz w:val="40"/>
+                <w:szCs w:val="40"/>
+                <w:highlight w:val="yellow"/>
+              </w:rPr>
+            </w:pPr>
             <w:r>
               <w:rPr>
                 <w:rFonts w:ascii="BRH Malayalam Extra" w:eastAsia="Times New Roman" w:hAnsi="BRH Malayalam Extra" w:cs="BRH Malayalam Extra"/>
@@ -3628,104 +3626,43 @@
               </w:rPr>
               <w:t>px</w:t>
             </w:r>
-            <w:proofErr w:type="spellEnd"/>
-            <w:r>
-              <w:rPr>
-                <w:rFonts w:ascii="BRH Malayalam Extra" w:eastAsia="Times New Roman" w:hAnsi="BRH Malayalam Extra" w:cs="BRH Malayalam Extra"/>
-                <w:color w:val="000000"/>
-                <w:sz w:val="40"/>
-                <w:szCs w:val="40"/>
-                <w:lang w:val="en-IN" w:eastAsia="en-IN" w:bidi="ml-IN"/>
-              </w:rPr>
-              <w:t>—</w:t>
-            </w:r>
-            <w:proofErr w:type="spellStart"/>
-            <w:r>
-              <w:rPr>
-                <w:rFonts w:ascii="BRH Malayalam Extra" w:eastAsia="Times New Roman" w:hAnsi="BRH Malayalam Extra" w:cs="BRH Malayalam Extra"/>
-                <w:color w:val="000000"/>
-                <w:sz w:val="40"/>
-                <w:szCs w:val="40"/>
-                <w:lang w:val="en-IN" w:eastAsia="en-IN" w:bidi="ml-IN"/>
-              </w:rPr>
-              <w:t>pbzZy</w:t>
-            </w:r>
-            <w:proofErr w:type="spellEnd"/>
-            <w:r>
-              <w:rPr>
-                <w:rFonts w:ascii="BRH Malayalam Extra" w:eastAsia="Times New Roman" w:hAnsi="BRH Malayalam Extra" w:cs="BRH Malayalam Extra"/>
-                <w:color w:val="000000"/>
-                <w:sz w:val="40"/>
-                <w:szCs w:val="40"/>
-                <w:lang w:val="en-IN" w:eastAsia="en-IN" w:bidi="ml-IN"/>
-              </w:rPr>
-              <w:t xml:space="preserve"> | </w:t>
-            </w:r>
-          </w:p>
-          <w:p>
-            <w:pPr>
-              <w:widowControl w:val="0"/>
-              <w:autoSpaceDE w:val="0"/>
-              <w:autoSpaceDN w:val="0"/>
-              <w:adjustRightInd w:val="0"/>
-              <w:spacing w:before="0" w:line="240" w:lineRule="auto"/>
-              <w:rPr>
-                <w:rFonts w:ascii="BRH Devanagari Extra" w:hAnsi="BRH Devanagari Extra" w:cs="BRH Devanagari Extra"/>
+            <w:r>
+              <w:rPr>
+                <w:rFonts w:ascii="BRH Malayalam Extra" w:eastAsia="Times New Roman" w:hAnsi="BRH Malayalam Extra" w:cs="BRH Malayalam Extra"/>
+                <w:color w:val="000000"/>
+                <w:sz w:val="32"/>
+                <w:szCs w:val="40"/>
+                <w:lang w:val="en-IN" w:eastAsia="en-IN" w:bidi="ml-IN"/>
+              </w:rPr>
+              <w:t>–</w:t>
+            </w:r>
+            <w:r>
+              <w:rPr>
+                <w:rFonts w:ascii="BRH Malayalam Extra" w:eastAsia="Times New Roman" w:hAnsi="BRH Malayalam Extra" w:cs="BRH Malayalam Extra"/>
+                <w:color w:val="000000"/>
+                <w:sz w:val="40"/>
+                <w:szCs w:val="40"/>
+                <w:lang w:val="en-IN" w:eastAsia="en-IN" w:bidi="ml-IN"/>
+              </w:rPr>
+              <w:t>p</w:t>
+            </w:r>
+            <w:r>
+              <w:rPr>
+                <w:rFonts w:ascii="BRH Malayalam Extra" w:eastAsia="Times New Roman" w:hAnsi="BRH Malayalam Extra" w:cs="BRH Malayalam Extra"/>
+                <w:color w:val="000000"/>
+                <w:sz w:val="32"/>
+                <w:szCs w:val="40"/>
+                <w:lang w:val="en-IN" w:eastAsia="en-IN" w:bidi="ml-IN"/>
+              </w:rPr>
+              <w:t>–</w:t>
+            </w:r>
+            <w:r>
+              <w:rPr>
+                <w:rFonts w:ascii="BRH Malayalam Extra" w:eastAsia="Times New Roman" w:hAnsi="BRH Malayalam Extra" w:cs="BRH Malayalam Extra"/>
                 <w:color w:val="000000"/>
                 <w:sz w:val="40"/>
                 <w:szCs w:val="40"/>
                 <w:highlight w:val="yellow"/>
-              </w:rPr>
-            </w:pPr>
-            <w:proofErr w:type="spellStart"/>
-            <w:r>
-              <w:rPr>
-                <w:rFonts w:ascii="BRH Malayalam Extra" w:eastAsia="Times New Roman" w:hAnsi="BRH Malayalam Extra" w:cs="BRH Malayalam Extra"/>
-                <w:color w:val="000000"/>
-                <w:sz w:val="40"/>
-                <w:szCs w:val="40"/>
-                <w:lang w:val="en-IN" w:eastAsia="en-IN" w:bidi="ml-IN"/>
-              </w:rPr>
-              <w:t>px</w:t>
-            </w:r>
-            <w:proofErr w:type="spellEnd"/>
-            <w:r>
-              <w:rPr>
-                <w:rFonts w:ascii="BRH Malayalam Extra" w:eastAsia="Times New Roman" w:hAnsi="BRH Malayalam Extra" w:cs="BRH Malayalam Extra"/>
-                <w:color w:val="000000"/>
-                <w:sz w:val="32"/>
-                <w:szCs w:val="40"/>
-                <w:lang w:val="en-IN" w:eastAsia="en-IN" w:bidi="ml-IN"/>
-              </w:rPr>
-              <w:t>–</w:t>
-            </w:r>
-            <w:r>
-              <w:rPr>
-                <w:rFonts w:ascii="BRH Malayalam Extra" w:eastAsia="Times New Roman" w:hAnsi="BRH Malayalam Extra" w:cs="BRH Malayalam Extra"/>
-                <w:color w:val="000000"/>
-                <w:sz w:val="40"/>
-                <w:szCs w:val="40"/>
-                <w:lang w:val="en-IN" w:eastAsia="en-IN" w:bidi="ml-IN"/>
-              </w:rPr>
-              <w:t>p</w:t>
-            </w:r>
-            <w:r>
-              <w:rPr>
-                <w:rFonts w:ascii="BRH Malayalam Extra" w:eastAsia="Times New Roman" w:hAnsi="BRH Malayalam Extra" w:cs="BRH Malayalam Extra"/>
-                <w:color w:val="000000"/>
-                <w:sz w:val="32"/>
-                <w:szCs w:val="40"/>
-                <w:lang w:val="en-IN" w:eastAsia="en-IN" w:bidi="ml-IN"/>
-              </w:rPr>
-              <w:t>–</w:t>
-            </w:r>
-            <w:r>
-              <w:rPr>
-                <w:rFonts w:ascii="BRH Malayalam Extra" w:eastAsia="Times New Roman" w:hAnsi="BRH Malayalam Extra" w:cs="BRH Malayalam Extra"/>
-                <w:color w:val="000000"/>
-                <w:sz w:val="40"/>
-                <w:szCs w:val="40"/>
-                <w:highlight w:val="yellow"/>
                 <w:lang w:val="en-IN" w:eastAsia="en-IN" w:bidi="ml-IN"/>
               </w:rPr>
               <w:t>by</w:t>
@@ -3740,49 +3677,15 @@
               </w:rPr>
               <w:t>–</w:t>
             </w:r>
-            <w:proofErr w:type="spellStart"/>
-            <w:r>
-              <w:rPr>
-                <w:rFonts w:ascii="BRH Malayalam Extra" w:eastAsia="Times New Roman" w:hAnsi="BRH Malayalam Extra" w:cs="BRH Malayalam Extra"/>
-                <w:color w:val="000000"/>
-                <w:sz w:val="40"/>
-                <w:szCs w:val="40"/>
-                <w:lang w:val="en-IN" w:eastAsia="en-IN" w:bidi="ml-IN"/>
-              </w:rPr>
-              <w:t>ZzZy</w:t>
-            </w:r>
-            <w:proofErr w:type="spellEnd"/>
-            <w:r>
-              <w:rPr>
-                <w:rFonts w:ascii="BRH Malayalam Extra" w:eastAsia="Times New Roman" w:hAnsi="BRH Malayalam Extra" w:cs="BRH Malayalam Extra"/>
-                <w:color w:val="000000"/>
-                <w:sz w:val="40"/>
-                <w:szCs w:val="40"/>
-                <w:lang w:val="en-IN" w:eastAsia="en-IN" w:bidi="ml-IN"/>
-              </w:rPr>
-              <w:t xml:space="preserve">— </w:t>
-            </w:r>
-            <w:proofErr w:type="spellStart"/>
-            <w:r>
-              <w:rPr>
-                <w:rFonts w:ascii="BRH Malayalam Extra" w:eastAsia="Times New Roman" w:hAnsi="BRH Malayalam Extra" w:cs="BRH Malayalam Extra"/>
-                <w:color w:val="000000"/>
-                <w:sz w:val="40"/>
-                <w:szCs w:val="40"/>
-                <w:lang w:val="en-IN" w:eastAsia="en-IN" w:bidi="ml-IN"/>
-              </w:rPr>
-              <w:t>pxpbzZy</w:t>
-            </w:r>
-            <w:proofErr w:type="spellEnd"/>
-            <w:r>
-              <w:rPr>
-                <w:rFonts w:ascii="BRH Malayalam Extra" w:eastAsia="Times New Roman" w:hAnsi="BRH Malayalam Extra" w:cs="BRH Malayalam Extra"/>
-                <w:color w:val="000000"/>
-                <w:sz w:val="40"/>
-                <w:szCs w:val="40"/>
-                <w:lang w:val="en-IN" w:eastAsia="en-IN" w:bidi="ml-IN"/>
-              </w:rPr>
-              <w:t xml:space="preserve"> ||</w:t>
+            <w:r>
+              <w:rPr>
+                <w:rFonts w:ascii="BRH Malayalam Extra" w:eastAsia="Times New Roman" w:hAnsi="BRH Malayalam Extra" w:cs="BRH Malayalam Extra"/>
+                <w:color w:val="000000"/>
+                <w:sz w:val="40"/>
+                <w:szCs w:val="40"/>
+                <w:lang w:val="en-IN" w:eastAsia="en-IN" w:bidi="ml-IN"/>
+              </w:rPr>
+              <w:t>ZzZy— pxpbzZy ||</w:t>
             </w:r>
           </w:p>
         </w:tc>
@@ -3845,29 +3748,32 @@
               </w:rPr>
               <w:t>–</w:t>
             </w:r>
-            <w:proofErr w:type="spellStart"/>
-            <w:r>
-              <w:rPr>
-                <w:rFonts w:ascii="BRH Malayalam Extra" w:eastAsia="Times New Roman" w:hAnsi="BRH Malayalam Extra" w:cs="BRH Malayalam Extra"/>
-                <w:color w:val="000000"/>
-                <w:sz w:val="40"/>
-                <w:szCs w:val="40"/>
-                <w:lang w:val="en-IN" w:eastAsia="en-IN" w:bidi="ml-IN"/>
-              </w:rPr>
-              <w:t>hy</w:t>
-            </w:r>
-            <w:proofErr w:type="spellEnd"/>
-            <w:r>
-              <w:rPr>
-                <w:rFonts w:ascii="BRH Malayalam Extra" w:eastAsia="Times New Roman" w:hAnsi="BRH Malayalam Extra" w:cs="BRH Malayalam Extra"/>
-                <w:color w:val="000000"/>
-                <w:sz w:val="40"/>
-                <w:szCs w:val="40"/>
-                <w:lang w:val="en-IN" w:eastAsia="en-IN" w:bidi="ml-IN"/>
-              </w:rPr>
-              <w:t xml:space="preserve">ª </w:t>
-            </w:r>
-            <w:proofErr w:type="spellStart"/>
+            <w:r>
+              <w:rPr>
+                <w:rFonts w:ascii="BRH Malayalam Extra" w:eastAsia="Times New Roman" w:hAnsi="BRH Malayalam Extra" w:cs="BRH Malayalam Extra"/>
+                <w:color w:val="000000"/>
+                <w:sz w:val="40"/>
+                <w:szCs w:val="40"/>
+                <w:lang w:val="en-IN" w:eastAsia="en-IN" w:bidi="ml-IN"/>
+              </w:rPr>
+              <w:t xml:space="preserve">hyª px—pbzZy | </w:t>
+            </w:r>
+          </w:p>
+          <w:p>
+            <w:pPr>
+              <w:widowControl w:val="0"/>
+              <w:autoSpaceDE w:val="0"/>
+              <w:autoSpaceDN w:val="0"/>
+              <w:adjustRightInd w:val="0"/>
+              <w:spacing w:before="0" w:line="240" w:lineRule="auto"/>
+              <w:rPr>
+                <w:rFonts w:ascii="BRH Devanagari Extra" w:hAnsi="BRH Devanagari Extra" w:cs="BRH Devanagari Extra"/>
+                <w:color w:val="000000"/>
+                <w:sz w:val="40"/>
+                <w:szCs w:val="40"/>
+                <w:highlight w:val="yellow"/>
+              </w:rPr>
+            </w:pPr>
             <w:r>
               <w:rPr>
                 <w:rFonts w:ascii="BRH Malayalam Extra" w:eastAsia="Times New Roman" w:hAnsi="BRH Malayalam Extra" w:cs="BRH Malayalam Extra"/>
@@ -3878,163 +3784,82 @@
               </w:rPr>
               <w:t>px</w:t>
             </w:r>
-            <w:proofErr w:type="spellEnd"/>
-            <w:r>
-              <w:rPr>
-                <w:rFonts w:ascii="BRH Malayalam Extra" w:eastAsia="Times New Roman" w:hAnsi="BRH Malayalam Extra" w:cs="BRH Malayalam Extra"/>
-                <w:color w:val="000000"/>
-                <w:sz w:val="40"/>
-                <w:szCs w:val="40"/>
-                <w:lang w:val="en-IN" w:eastAsia="en-IN" w:bidi="ml-IN"/>
-              </w:rPr>
-              <w:t>—</w:t>
-            </w:r>
-            <w:proofErr w:type="spellStart"/>
-            <w:r>
-              <w:rPr>
-                <w:rFonts w:ascii="BRH Malayalam Extra" w:eastAsia="Times New Roman" w:hAnsi="BRH Malayalam Extra" w:cs="BRH Malayalam Extra"/>
-                <w:color w:val="000000"/>
-                <w:sz w:val="40"/>
-                <w:szCs w:val="40"/>
-                <w:lang w:val="en-IN" w:eastAsia="en-IN" w:bidi="ml-IN"/>
-              </w:rPr>
-              <w:t>pbzZy</w:t>
-            </w:r>
-            <w:proofErr w:type="spellEnd"/>
-            <w:r>
-              <w:rPr>
-                <w:rFonts w:ascii="BRH Malayalam Extra" w:eastAsia="Times New Roman" w:hAnsi="BRH Malayalam Extra" w:cs="BRH Malayalam Extra"/>
-                <w:color w:val="000000"/>
-                <w:sz w:val="40"/>
-                <w:szCs w:val="40"/>
-                <w:lang w:val="en-IN" w:eastAsia="en-IN" w:bidi="ml-IN"/>
-              </w:rPr>
-              <w:t xml:space="preserve"> | </w:t>
-            </w:r>
-          </w:p>
-          <w:p>
-            <w:pPr>
-              <w:widowControl w:val="0"/>
-              <w:autoSpaceDE w:val="0"/>
-              <w:autoSpaceDN w:val="0"/>
-              <w:adjustRightInd w:val="0"/>
-              <w:spacing w:before="0" w:line="240" w:lineRule="auto"/>
+            <w:r>
+              <w:rPr>
+                <w:rFonts w:ascii="BRH Malayalam Extra" w:eastAsia="Times New Roman" w:hAnsi="BRH Malayalam Extra" w:cs="BRH Malayalam Extra"/>
+                <w:color w:val="000000"/>
+                <w:sz w:val="32"/>
+                <w:szCs w:val="40"/>
+                <w:lang w:val="en-IN" w:eastAsia="en-IN" w:bidi="ml-IN"/>
+              </w:rPr>
+              <w:t>–</w:t>
+            </w:r>
+            <w:r>
+              <w:rPr>
+                <w:rFonts w:ascii="BRH Malayalam Extra" w:eastAsia="Times New Roman" w:hAnsi="BRH Malayalam Extra" w:cs="BRH Malayalam Extra"/>
+                <w:color w:val="000000"/>
+                <w:sz w:val="40"/>
+                <w:szCs w:val="40"/>
+                <w:lang w:val="en-IN" w:eastAsia="en-IN" w:bidi="ml-IN"/>
+              </w:rPr>
+              <w:t>p</w:t>
+            </w:r>
+            <w:r>
+              <w:rPr>
+                <w:rFonts w:ascii="BRH Malayalam Extra" w:eastAsia="Times New Roman" w:hAnsi="BRH Malayalam Extra" w:cs="BRH Malayalam Extra"/>
+                <w:color w:val="000000"/>
+                <w:sz w:val="32"/>
+                <w:szCs w:val="40"/>
+                <w:lang w:val="en-IN" w:eastAsia="en-IN" w:bidi="ml-IN"/>
+              </w:rPr>
+              <w:t>–</w:t>
+            </w:r>
+            <w:r>
+              <w:rPr>
+                <w:rFonts w:ascii="BRH Malayalam Extra" w:eastAsia="Times New Roman" w:hAnsi="BRH Malayalam Extra" w:cs="BRH Malayalam Extra"/>
+                <w:color w:val="000000"/>
+                <w:sz w:val="40"/>
+                <w:szCs w:val="40"/>
+                <w:highlight w:val="green"/>
+                <w:lang w:val="en-IN" w:eastAsia="en-IN" w:bidi="ml-IN"/>
+              </w:rPr>
+              <w:t>bz</w:t>
+            </w:r>
+            <w:r>
+              <w:rPr>
+                <w:rFonts w:ascii="BRH Malayalam Extra" w:eastAsia="Times New Roman" w:hAnsi="BRH Malayalam Extra" w:cs="BRH Malayalam Extra"/>
+                <w:color w:val="000000"/>
+                <w:sz w:val="32"/>
+                <w:szCs w:val="40"/>
+                <w:lang w:val="en-IN" w:eastAsia="en-IN" w:bidi="ml-IN"/>
+              </w:rPr>
+              <w:t>–</w:t>
+            </w:r>
+            <w:r>
+              <w:rPr>
+                <w:rFonts w:ascii="BRH Malayalam Extra" w:eastAsia="Times New Roman" w:hAnsi="BRH Malayalam Extra" w:cs="BRH Malayalam Extra"/>
+                <w:color w:val="000000"/>
+                <w:sz w:val="40"/>
+                <w:szCs w:val="40"/>
+                <w:lang w:val="en-IN" w:eastAsia="en-IN" w:bidi="ml-IN"/>
+              </w:rPr>
+              <w:t>ZzZy— pxpbzZy ||</w:t>
+            </w:r>
+            <w:r>
               <w:rPr>
                 <w:rFonts w:ascii="BRH Devanagari Extra" w:hAnsi="BRH Devanagari Extra" w:cs="BRH Devanagari Extra"/>
                 <w:color w:val="000000"/>
                 <w:sz w:val="40"/>
                 <w:szCs w:val="40"/>
-                <w:highlight w:val="yellow"/>
-              </w:rPr>
-            </w:pPr>
-            <w:proofErr w:type="spellStart"/>
-            <w:r>
-              <w:rPr>
-                <w:rFonts w:ascii="BRH Malayalam Extra" w:eastAsia="Times New Roman" w:hAnsi="BRH Malayalam Extra" w:cs="BRH Malayalam Extra"/>
-                <w:color w:val="000000"/>
-                <w:sz w:val="40"/>
-                <w:szCs w:val="40"/>
-                <w:lang w:val="en-IN" w:eastAsia="en-IN" w:bidi="ml-IN"/>
-              </w:rPr>
-              <w:t>px</w:t>
-            </w:r>
-            <w:proofErr w:type="spellEnd"/>
-            <w:r>
-              <w:rPr>
-                <w:rFonts w:ascii="BRH Malayalam Extra" w:eastAsia="Times New Roman" w:hAnsi="BRH Malayalam Extra" w:cs="BRH Malayalam Extra"/>
-                <w:color w:val="000000"/>
-                <w:sz w:val="32"/>
-                <w:szCs w:val="40"/>
-                <w:lang w:val="en-IN" w:eastAsia="en-IN" w:bidi="ml-IN"/>
-              </w:rPr>
-              <w:t>–</w:t>
-            </w:r>
-            <w:r>
-              <w:rPr>
-                <w:rFonts w:ascii="BRH Malayalam Extra" w:eastAsia="Times New Roman" w:hAnsi="BRH Malayalam Extra" w:cs="BRH Malayalam Extra"/>
-                <w:color w:val="000000"/>
-                <w:sz w:val="40"/>
-                <w:szCs w:val="40"/>
-                <w:lang w:val="en-IN" w:eastAsia="en-IN" w:bidi="ml-IN"/>
-              </w:rPr>
-              <w:t>p</w:t>
-            </w:r>
-            <w:r>
-              <w:rPr>
-                <w:rFonts w:ascii="BRH Malayalam Extra" w:eastAsia="Times New Roman" w:hAnsi="BRH Malayalam Extra" w:cs="BRH Malayalam Extra"/>
-                <w:color w:val="000000"/>
-                <w:sz w:val="32"/>
-                <w:szCs w:val="40"/>
-                <w:lang w:val="en-IN" w:eastAsia="en-IN" w:bidi="ml-IN"/>
-              </w:rPr>
-              <w:t>–</w:t>
-            </w:r>
-            <w:proofErr w:type="spellStart"/>
-            <w:r>
-              <w:rPr>
-                <w:rFonts w:ascii="BRH Malayalam Extra" w:eastAsia="Times New Roman" w:hAnsi="BRH Malayalam Extra" w:cs="BRH Malayalam Extra"/>
-                <w:color w:val="000000"/>
-                <w:sz w:val="40"/>
-                <w:szCs w:val="40"/>
-                <w:highlight w:val="green"/>
-                <w:lang w:val="en-IN" w:eastAsia="en-IN" w:bidi="ml-IN"/>
-              </w:rPr>
-              <w:t>bz</w:t>
-            </w:r>
-            <w:proofErr w:type="spellEnd"/>
-            <w:r>
-              <w:rPr>
-                <w:rFonts w:ascii="BRH Malayalam Extra" w:eastAsia="Times New Roman" w:hAnsi="BRH Malayalam Extra" w:cs="BRH Malayalam Extra"/>
-                <w:color w:val="000000"/>
-                <w:sz w:val="32"/>
-                <w:szCs w:val="40"/>
-                <w:lang w:val="en-IN" w:eastAsia="en-IN" w:bidi="ml-IN"/>
-              </w:rPr>
-              <w:t>–</w:t>
-            </w:r>
-            <w:proofErr w:type="spellStart"/>
-            <w:r>
-              <w:rPr>
-                <w:rFonts w:ascii="BRH Malayalam Extra" w:eastAsia="Times New Roman" w:hAnsi="BRH Malayalam Extra" w:cs="BRH Malayalam Extra"/>
-                <w:color w:val="000000"/>
-                <w:sz w:val="40"/>
-                <w:szCs w:val="40"/>
-                <w:lang w:val="en-IN" w:eastAsia="en-IN" w:bidi="ml-IN"/>
-              </w:rPr>
-              <w:t>ZzZy</w:t>
-            </w:r>
-            <w:proofErr w:type="spellEnd"/>
-            <w:r>
-              <w:rPr>
-                <w:rFonts w:ascii="BRH Malayalam Extra" w:eastAsia="Times New Roman" w:hAnsi="BRH Malayalam Extra" w:cs="BRH Malayalam Extra"/>
-                <w:color w:val="000000"/>
-                <w:sz w:val="40"/>
-                <w:szCs w:val="40"/>
-                <w:lang w:val="en-IN" w:eastAsia="en-IN" w:bidi="ml-IN"/>
-              </w:rPr>
-              <w:t xml:space="preserve">— </w:t>
-            </w:r>
-            <w:proofErr w:type="spellStart"/>
-            <w:r>
-              <w:rPr>
-                <w:rFonts w:ascii="BRH Malayalam Extra" w:eastAsia="Times New Roman" w:hAnsi="BRH Malayalam Extra" w:cs="BRH Malayalam Extra"/>
-                <w:color w:val="000000"/>
-                <w:sz w:val="40"/>
-                <w:szCs w:val="40"/>
-                <w:lang w:val="en-IN" w:eastAsia="en-IN" w:bidi="ml-IN"/>
-              </w:rPr>
-              <w:t>pxpbzZy</w:t>
-            </w:r>
-            <w:proofErr w:type="spellEnd"/>
-            <w:r>
-              <w:rPr>
-                <w:rFonts w:ascii="BRH Malayalam Extra" w:eastAsia="Times New Roman" w:hAnsi="BRH Malayalam Extra" w:cs="BRH Malayalam Extra"/>
-                <w:color w:val="000000"/>
-                <w:sz w:val="40"/>
-                <w:szCs w:val="40"/>
-                <w:lang w:val="en-IN" w:eastAsia="en-IN" w:bidi="ml-IN"/>
-              </w:rPr>
-              <w:t xml:space="preserve"> ||</w:t>
+              </w:rPr>
+              <w:t xml:space="preserve"> </w:t>
+            </w:r>
+            <w:r>
+              <w:rPr>
+                <w:b/>
+                <w:bCs/>
+              </w:rPr>
+              <w:t>(it is</w:t>
             </w:r>
             <w:r>
               <w:rPr>
@@ -4050,32 +3875,7 @@
                 <w:b/>
                 <w:bCs/>
               </w:rPr>
-              <w:t>(it is</w:t>
-            </w:r>
-            <w:r>
-              <w:rPr>
-                <w:rFonts w:ascii="BRH Devanagari Extra" w:hAnsi="BRH Devanagari Extra" w:cs="BRH Devanagari Extra"/>
-                <w:color w:val="000000"/>
-                <w:sz w:val="40"/>
-                <w:szCs w:val="40"/>
-              </w:rPr>
-              <w:t xml:space="preserve"> </w:t>
-            </w:r>
-            <w:proofErr w:type="spellStart"/>
-            <w:r>
-              <w:rPr>
-                <w:b/>
-                <w:bCs/>
-              </w:rPr>
-              <w:t>deergham</w:t>
-            </w:r>
-            <w:proofErr w:type="spellEnd"/>
-            <w:r>
-              <w:rPr>
-                <w:b/>
-                <w:bCs/>
-              </w:rPr>
-              <w:t>)</w:t>
+              <w:t>deergham)</w:t>
             </w:r>
           </w:p>
         </w:tc>
@@ -4113,19 +3913,9 @@
                 <w:sz w:val="28"/>
                 <w:szCs w:val="32"/>
               </w:rPr>
-              <w:t xml:space="preserve">T.S.4.6.7.5 – </w:t>
-            </w:r>
-            <w:proofErr w:type="spellStart"/>
-            <w:r>
-              <w:rPr>
-                <w:rFonts w:cs="Arial"/>
-                <w:b/>
-                <w:sz w:val="28"/>
-                <w:szCs w:val="32"/>
-              </w:rPr>
-              <w:t>Kramam</w:t>
-            </w:r>
-            <w:proofErr w:type="spellEnd"/>
+              <w:lastRenderedPageBreak/>
+              <w:t>T.S.4.6.7.5 – Kramam</w:t>
+            </w:r>
           </w:p>
           <w:p>
             <w:pPr>
@@ -4145,45 +3935,14 @@
                 <w:szCs w:val="32"/>
               </w:rPr>
             </w:pPr>
-            <w:proofErr w:type="spellStart"/>
-            <w:r>
-              <w:rPr>
-                <w:rFonts w:cs="Arial"/>
-                <w:b/>
-                <w:sz w:val="28"/>
-                <w:szCs w:val="32"/>
-              </w:rPr>
-              <w:t>Krama</w:t>
-            </w:r>
-            <w:proofErr w:type="spellEnd"/>
-            <w:r>
-              <w:rPr>
-                <w:rFonts w:cs="Arial"/>
-                <w:b/>
-                <w:sz w:val="28"/>
-                <w:szCs w:val="32"/>
-              </w:rPr>
-              <w:t xml:space="preserve"> </w:t>
-            </w:r>
-            <w:proofErr w:type="spellStart"/>
-            <w:r>
-              <w:rPr>
-                <w:rFonts w:cs="Arial"/>
-                <w:b/>
-                <w:sz w:val="28"/>
-                <w:szCs w:val="32"/>
-              </w:rPr>
-              <w:t>Vaakyam</w:t>
-            </w:r>
-            <w:proofErr w:type="spellEnd"/>
-            <w:r>
-              <w:rPr>
-                <w:rFonts w:cs="Arial"/>
-                <w:b/>
-                <w:sz w:val="28"/>
-                <w:szCs w:val="32"/>
-              </w:rPr>
-              <w:t xml:space="preserve"> No.– 22</w:t>
+            <w:r>
+              <w:rPr>
+                <w:rFonts w:cs="Arial"/>
+                <w:b/>
+                <w:sz w:val="28"/>
+                <w:szCs w:val="32"/>
+              </w:rPr>
+              <w:t>Krama Vaakyam No.– 22</w:t>
             </w:r>
           </w:p>
           <w:p>
@@ -4204,25 +3963,14 @@
                 <w:szCs w:val="32"/>
               </w:rPr>
             </w:pPr>
-            <w:proofErr w:type="spellStart"/>
-            <w:r>
-              <w:rPr>
-                <w:rFonts w:cs="Arial"/>
-                <w:b/>
-                <w:sz w:val="28"/>
-                <w:szCs w:val="32"/>
-              </w:rPr>
-              <w:t>Panchaati</w:t>
-            </w:r>
-            <w:proofErr w:type="spellEnd"/>
-            <w:r>
-              <w:rPr>
-                <w:rFonts w:cs="Arial"/>
-                <w:b/>
-                <w:sz w:val="28"/>
-                <w:szCs w:val="32"/>
-              </w:rPr>
-              <w:t xml:space="preserve"> No</w:t>
+            <w:r>
+              <w:rPr>
+                <w:rFonts w:cs="Arial"/>
+                <w:b/>
+                <w:sz w:val="28"/>
+                <w:szCs w:val="32"/>
+              </w:rPr>
+              <w:t>Panchaati No</w:t>
             </w:r>
             <w:r>
               <w:rPr>
@@ -4263,29 +4011,16 @@
                 <w:highlight w:val="yellow"/>
               </w:rPr>
             </w:pPr>
-            <w:proofErr w:type="spellStart"/>
-            <w:r>
-              <w:rPr>
-                <w:rFonts w:ascii="BRH Malayalam Extra" w:eastAsia="Times New Roman" w:hAnsi="BRH Malayalam Extra" w:cs="BRH Malayalam Extra"/>
-                <w:color w:val="000000"/>
-                <w:sz w:val="40"/>
-                <w:szCs w:val="40"/>
-                <w:lang w:val="en-IN" w:eastAsia="en-IN" w:bidi="ml-IN"/>
-              </w:rPr>
-              <w:t>öexMx˜Z</w:t>
-            </w:r>
-            <w:proofErr w:type="spellEnd"/>
-            <w:r>
-              <w:rPr>
-                <w:rFonts w:ascii="BRH Malayalam Extra" w:eastAsia="Times New Roman" w:hAnsi="BRH Malayalam Extra" w:cs="BRH Malayalam Extra"/>
-                <w:color w:val="000000"/>
-                <w:sz w:val="40"/>
-                <w:szCs w:val="40"/>
-                <w:lang w:val="en-IN" w:eastAsia="en-IN" w:bidi="ml-IN"/>
-              </w:rPr>
-              <w:t xml:space="preserve">§ | </w:t>
-            </w:r>
-            <w:proofErr w:type="spellStart"/>
+            <w:r>
+              <w:rPr>
+                <w:rFonts w:ascii="BRH Malayalam Extra" w:eastAsia="Times New Roman" w:hAnsi="BRH Malayalam Extra" w:cs="BRH Malayalam Extra"/>
+                <w:color w:val="000000"/>
+                <w:sz w:val="40"/>
+                <w:szCs w:val="40"/>
+                <w:lang w:val="en-IN" w:eastAsia="en-IN" w:bidi="ml-IN"/>
+              </w:rPr>
+              <w:t xml:space="preserve">öexMx˜Z§ | </w:t>
+            </w:r>
             <w:r>
               <w:rPr>
                 <w:rFonts w:ascii="BRH Malayalam Extra" w:eastAsia="Times New Roman" w:hAnsi="BRH Malayalam Extra" w:cs="BRH Malayalam Extra"/>
@@ -4307,7 +4042,6 @@
               </w:rPr>
               <w:t>Mx</w:t>
             </w:r>
-            <w:proofErr w:type="spellEnd"/>
             <w:r>
               <w:rPr>
                 <w:rFonts w:ascii="BRH Malayalam Extra" w:eastAsia="Times New Roman" w:hAnsi="BRH Malayalam Extra" w:cs="BRH Malayalam Extra"/>
@@ -4358,27 +4092,15 @@
               </w:rPr>
               <w:t>–</w:t>
             </w:r>
-            <w:proofErr w:type="spellStart"/>
-            <w:r>
-              <w:rPr>
-                <w:rFonts w:ascii="BRH Malayalam Extra" w:eastAsia="Times New Roman" w:hAnsi="BRH Malayalam Extra" w:cs="BRH Malayalam Extra"/>
-                <w:color w:val="000000"/>
-                <w:sz w:val="40"/>
-                <w:szCs w:val="40"/>
-                <w:lang w:val="en-IN" w:eastAsia="en-IN" w:bidi="ml-IN"/>
-              </w:rPr>
-              <w:t>iI</w:t>
-            </w:r>
-            <w:proofErr w:type="spellEnd"/>
-            <w:r>
-              <w:rPr>
-                <w:rFonts w:ascii="BRH Malayalam Extra" w:eastAsia="Times New Roman" w:hAnsi="BRH Malayalam Extra" w:cs="BRH Malayalam Extra"/>
-                <w:color w:val="000000"/>
-                <w:sz w:val="40"/>
-                <w:szCs w:val="40"/>
-                <w:lang w:val="en-IN" w:eastAsia="en-IN" w:bidi="ml-IN"/>
-              </w:rPr>
-              <w:t xml:space="preserve"> |</w:t>
+            <w:r>
+              <w:rPr>
+                <w:rFonts w:ascii="BRH Malayalam Extra" w:eastAsia="Times New Roman" w:hAnsi="BRH Malayalam Extra" w:cs="BRH Malayalam Extra"/>
+                <w:color w:val="000000"/>
+                <w:sz w:val="40"/>
+                <w:szCs w:val="40"/>
+                <w:lang w:val="en-IN" w:eastAsia="en-IN" w:bidi="ml-IN"/>
+              </w:rPr>
+              <w:t>iI |</w:t>
             </w:r>
           </w:p>
         </w:tc>
@@ -4400,29 +4122,18 @@
                 <w:sz w:val="40"/>
                 <w:szCs w:val="40"/>
                 <w:highlight w:val="yellow"/>
-              </w:rPr>
-            </w:pPr>
-            <w:proofErr w:type="spellStart"/>
-            <w:r>
-              <w:rPr>
-                <w:rFonts w:ascii="BRH Malayalam Extra" w:eastAsia="Times New Roman" w:hAnsi="BRH Malayalam Extra" w:cs="BRH Malayalam Extra"/>
-                <w:color w:val="000000"/>
-                <w:sz w:val="40"/>
-                <w:szCs w:val="40"/>
-                <w:lang w:val="en-IN" w:eastAsia="en-IN" w:bidi="ml-IN"/>
-              </w:rPr>
-              <w:t>öexMx˜Z</w:t>
-            </w:r>
-            <w:proofErr w:type="spellEnd"/>
-            <w:r>
-              <w:rPr>
-                <w:rFonts w:ascii="BRH Malayalam Extra" w:eastAsia="Times New Roman" w:hAnsi="BRH Malayalam Extra" w:cs="BRH Malayalam Extra"/>
-                <w:color w:val="000000"/>
-                <w:sz w:val="40"/>
-                <w:szCs w:val="40"/>
-                <w:lang w:val="en-IN" w:eastAsia="en-IN" w:bidi="ml-IN"/>
-              </w:rPr>
-              <w:t xml:space="preserve">§ | </w:t>
+                <w:lang w:val="it-IT"/>
+              </w:rPr>
+            </w:pPr>
+            <w:r>
+              <w:rPr>
+                <w:rFonts w:ascii="BRH Malayalam Extra" w:eastAsia="Times New Roman" w:hAnsi="BRH Malayalam Extra" w:cs="BRH Malayalam Extra"/>
+                <w:color w:val="000000"/>
+                <w:sz w:val="40"/>
+                <w:szCs w:val="40"/>
+                <w:lang w:val="it-IT" w:eastAsia="en-IN" w:bidi="ml-IN"/>
+              </w:rPr>
+              <w:t xml:space="preserve">öexMx˜Z§ | </w:t>
             </w:r>
             <w:r>
               <w:rPr>
@@ -4431,7 +4142,7 @@
                 <w:sz w:val="40"/>
                 <w:szCs w:val="40"/>
                 <w:highlight w:val="green"/>
-                <w:lang w:val="en-IN" w:eastAsia="en-IN" w:bidi="ml-IN"/>
+                <w:lang w:val="it-IT" w:eastAsia="en-IN" w:bidi="ml-IN"/>
               </w:rPr>
               <w:t>A</w:t>
             </w:r>
@@ -4441,39 +4152,37 @@
                 <w:color w:val="000000"/>
                 <w:sz w:val="32"/>
                 <w:szCs w:val="40"/>
-                <w:lang w:val="en-IN" w:eastAsia="en-IN" w:bidi="ml-IN"/>
-              </w:rPr>
-              <w:t>–</w:t>
-            </w:r>
-            <w:proofErr w:type="spellStart"/>
-            <w:r>
-              <w:rPr>
-                <w:rFonts w:ascii="BRH Malayalam Extra" w:eastAsia="Times New Roman" w:hAnsi="BRH Malayalam Extra" w:cs="BRH Malayalam Extra"/>
-                <w:color w:val="000000"/>
-                <w:sz w:val="40"/>
-                <w:szCs w:val="40"/>
-                <w:lang w:val="en-IN" w:eastAsia="en-IN" w:bidi="ml-IN"/>
+                <w:lang w:val="it-IT" w:eastAsia="en-IN" w:bidi="ml-IN"/>
+              </w:rPr>
+              <w:t>–</w:t>
+            </w:r>
+            <w:r>
+              <w:rPr>
+                <w:rFonts w:ascii="BRH Malayalam Extra" w:eastAsia="Times New Roman" w:hAnsi="BRH Malayalam Extra" w:cs="BRH Malayalam Extra"/>
+                <w:color w:val="000000"/>
+                <w:sz w:val="40"/>
+                <w:szCs w:val="40"/>
+                <w:lang w:val="it-IT" w:eastAsia="en-IN" w:bidi="ml-IN"/>
               </w:rPr>
               <w:t>Mx</w:t>
             </w:r>
-            <w:proofErr w:type="spellEnd"/>
-            <w:r>
-              <w:rPr>
-                <w:rFonts w:ascii="BRH Malayalam Extra" w:eastAsia="Times New Roman" w:hAnsi="BRH Malayalam Extra" w:cs="BRH Malayalam Extra"/>
-                <w:color w:val="000000"/>
-                <w:sz w:val="32"/>
-                <w:szCs w:val="40"/>
-                <w:lang w:val="en-IN" w:eastAsia="en-IN" w:bidi="ml-IN"/>
-              </w:rPr>
-              <w:t>–</w:t>
-            </w:r>
-            <w:r>
-              <w:rPr>
-                <w:rFonts w:ascii="BRH Malayalam Extra" w:eastAsia="Times New Roman" w:hAnsi="BRH Malayalam Extra" w:cs="BRH Malayalam Extra"/>
-                <w:color w:val="000000"/>
-                <w:sz w:val="40"/>
-                <w:szCs w:val="40"/>
-                <w:lang w:val="en-IN" w:eastAsia="en-IN" w:bidi="ml-IN"/>
+            <w:r>
+              <w:rPr>
+                <w:rFonts w:ascii="BRH Malayalam Extra" w:eastAsia="Times New Roman" w:hAnsi="BRH Malayalam Extra" w:cs="BRH Malayalam Extra"/>
+                <w:color w:val="000000"/>
+                <w:sz w:val="32"/>
+                <w:szCs w:val="40"/>
+                <w:lang w:val="it-IT" w:eastAsia="en-IN" w:bidi="ml-IN"/>
+              </w:rPr>
+              <w:t>–</w:t>
+            </w:r>
+            <w:r>
+              <w:rPr>
+                <w:rFonts w:ascii="BRH Malayalam Extra" w:eastAsia="Times New Roman" w:hAnsi="BRH Malayalam Extra" w:cs="BRH Malayalam Extra"/>
+                <w:color w:val="000000"/>
+                <w:sz w:val="40"/>
+                <w:szCs w:val="40"/>
+                <w:lang w:val="it-IT" w:eastAsia="en-IN" w:bidi="ml-IN"/>
               </w:rPr>
               <w:t>Z§ e</w:t>
             </w:r>
@@ -4483,17 +4192,17 @@
                 <w:color w:val="000000"/>
                 <w:sz w:val="32"/>
                 <w:szCs w:val="40"/>
-                <w:lang w:val="en-IN" w:eastAsia="en-IN" w:bidi="ml-IN"/>
-              </w:rPr>
-              <w:t>–</w:t>
-            </w:r>
-            <w:r>
-              <w:rPr>
-                <w:rFonts w:ascii="BRH Malayalam Extra" w:eastAsia="Times New Roman" w:hAnsi="BRH Malayalam Extra" w:cs="BRH Malayalam Extra"/>
-                <w:color w:val="000000"/>
-                <w:sz w:val="40"/>
-                <w:szCs w:val="40"/>
-                <w:lang w:val="en-IN" w:eastAsia="en-IN" w:bidi="ml-IN"/>
+                <w:lang w:val="it-IT" w:eastAsia="en-IN" w:bidi="ml-IN"/>
+              </w:rPr>
+              <w:t>–</w:t>
+            </w:r>
+            <w:r>
+              <w:rPr>
+                <w:rFonts w:ascii="BRH Malayalam Extra" w:eastAsia="Times New Roman" w:hAnsi="BRH Malayalam Extra" w:cs="BRH Malayalam Extra"/>
+                <w:color w:val="000000"/>
+                <w:sz w:val="40"/>
+                <w:szCs w:val="40"/>
+                <w:lang w:val="it-IT" w:eastAsia="en-IN" w:bidi="ml-IN"/>
               </w:rPr>
               <w:t>k</w:t>
             </w:r>
@@ -4503,31 +4212,19 @@
                 <w:color w:val="000000"/>
                 <w:sz w:val="32"/>
                 <w:szCs w:val="40"/>
-                <w:lang w:val="en-IN" w:eastAsia="en-IN" w:bidi="ml-IN"/>
-              </w:rPr>
-              <w:t>–</w:t>
-            </w:r>
-            <w:proofErr w:type="spellStart"/>
-            <w:r>
-              <w:rPr>
-                <w:rFonts w:ascii="BRH Malayalam Extra" w:eastAsia="Times New Roman" w:hAnsi="BRH Malayalam Extra" w:cs="BRH Malayalam Extra"/>
-                <w:color w:val="000000"/>
-                <w:sz w:val="40"/>
-                <w:szCs w:val="40"/>
-                <w:lang w:val="en-IN" w:eastAsia="en-IN" w:bidi="ml-IN"/>
-              </w:rPr>
-              <w:t>iI</w:t>
-            </w:r>
-            <w:proofErr w:type="spellEnd"/>
-            <w:r>
-              <w:rPr>
-                <w:rFonts w:ascii="BRH Malayalam Extra" w:eastAsia="Times New Roman" w:hAnsi="BRH Malayalam Extra" w:cs="BRH Malayalam Extra"/>
-                <w:color w:val="000000"/>
-                <w:sz w:val="40"/>
-                <w:szCs w:val="40"/>
-                <w:lang w:val="en-IN" w:eastAsia="en-IN" w:bidi="ml-IN"/>
-              </w:rPr>
-              <w:t xml:space="preserve"> |</w:t>
+                <w:lang w:val="it-IT" w:eastAsia="en-IN" w:bidi="ml-IN"/>
+              </w:rPr>
+              <w:t>–</w:t>
+            </w:r>
+            <w:r>
+              <w:rPr>
+                <w:rFonts w:ascii="BRH Malayalam Extra" w:eastAsia="Times New Roman" w:hAnsi="BRH Malayalam Extra" w:cs="BRH Malayalam Extra"/>
+                <w:color w:val="000000"/>
+                <w:sz w:val="40"/>
+                <w:szCs w:val="40"/>
+                <w:lang w:val="it-IT" w:eastAsia="en-IN" w:bidi="ml-IN"/>
+              </w:rPr>
+              <w:t>iI |</w:t>
             </w:r>
           </w:p>
         </w:tc>
@@ -4565,19 +4262,8 @@
                 <w:sz w:val="28"/>
                 <w:szCs w:val="32"/>
               </w:rPr>
-              <w:t xml:space="preserve">T.S.4.6.7.4 – </w:t>
-            </w:r>
-            <w:proofErr w:type="spellStart"/>
-            <w:r>
-              <w:rPr>
-                <w:rFonts w:cs="Arial"/>
-                <w:b/>
-                <w:sz w:val="28"/>
-                <w:szCs w:val="32"/>
-              </w:rPr>
-              <w:t>Kramam</w:t>
-            </w:r>
-            <w:proofErr w:type="spellEnd"/>
+              <w:t>T.S.4.6.7.4 – Kramam</w:t>
+            </w:r>
           </w:p>
           <w:p>
             <w:pPr>
@@ -4597,45 +4283,14 @@
                 <w:szCs w:val="32"/>
               </w:rPr>
             </w:pPr>
-            <w:proofErr w:type="spellStart"/>
-            <w:r>
-              <w:rPr>
-                <w:rFonts w:cs="Arial"/>
-                <w:b/>
-                <w:sz w:val="28"/>
-                <w:szCs w:val="32"/>
-              </w:rPr>
-              <w:t>Krama</w:t>
-            </w:r>
-            <w:proofErr w:type="spellEnd"/>
-            <w:r>
-              <w:rPr>
-                <w:rFonts w:cs="Arial"/>
-                <w:b/>
-                <w:sz w:val="28"/>
-                <w:szCs w:val="32"/>
-              </w:rPr>
-              <w:t xml:space="preserve"> </w:t>
-            </w:r>
-            <w:proofErr w:type="spellStart"/>
-            <w:r>
-              <w:rPr>
-                <w:rFonts w:cs="Arial"/>
-                <w:b/>
-                <w:sz w:val="28"/>
-                <w:szCs w:val="32"/>
-              </w:rPr>
-              <w:t>Vaakyam</w:t>
-            </w:r>
-            <w:proofErr w:type="spellEnd"/>
-            <w:r>
-              <w:rPr>
-                <w:rFonts w:cs="Arial"/>
-                <w:b/>
-                <w:sz w:val="28"/>
-                <w:szCs w:val="32"/>
-              </w:rPr>
-              <w:t xml:space="preserve"> No.– 1</w:t>
+            <w:r>
+              <w:rPr>
+                <w:rFonts w:cs="Arial"/>
+                <w:b/>
+                <w:sz w:val="28"/>
+                <w:szCs w:val="32"/>
+              </w:rPr>
+              <w:t>Krama Vaakyam No.– 1</w:t>
             </w:r>
           </w:p>
           <w:p>
@@ -4656,25 +4311,14 @@
                 <w:szCs w:val="32"/>
               </w:rPr>
             </w:pPr>
-            <w:proofErr w:type="spellStart"/>
-            <w:r>
-              <w:rPr>
-                <w:rFonts w:cs="Arial"/>
-                <w:b/>
-                <w:sz w:val="28"/>
-                <w:szCs w:val="32"/>
-              </w:rPr>
-              <w:t>Panchaati</w:t>
-            </w:r>
-            <w:proofErr w:type="spellEnd"/>
-            <w:r>
-              <w:rPr>
-                <w:rFonts w:cs="Arial"/>
-                <w:b/>
-                <w:sz w:val="28"/>
-                <w:szCs w:val="32"/>
-              </w:rPr>
-              <w:t xml:space="preserve"> No</w:t>
+            <w:r>
+              <w:rPr>
+                <w:rFonts w:cs="Arial"/>
+                <w:b/>
+                <w:sz w:val="28"/>
+                <w:szCs w:val="32"/>
+              </w:rPr>
+              <w:t>Panchaati No</w:t>
             </w:r>
             <w:r>
               <w:rPr>
@@ -4732,29 +4376,7 @@
                 <w:szCs w:val="40"/>
                 <w:lang w:val="en-IN" w:eastAsia="en-IN" w:bidi="ml-IN"/>
               </w:rPr>
-              <w:t xml:space="preserve"> </w:t>
-            </w:r>
-            <w:proofErr w:type="spellStart"/>
-            <w:r>
-              <w:rPr>
-                <w:rFonts w:ascii="BRH Malayalam Extra" w:eastAsia="Times New Roman" w:hAnsi="BRH Malayalam Extra" w:cs="BRH Malayalam Extra"/>
-                <w:color w:val="000000"/>
-                <w:sz w:val="40"/>
-                <w:szCs w:val="40"/>
-                <w:lang w:val="en-IN" w:eastAsia="en-IN" w:bidi="ml-IN"/>
-              </w:rPr>
-              <w:t>CZy</w:t>
-            </w:r>
-            <w:proofErr w:type="spellEnd"/>
-            <w:r>
-              <w:rPr>
-                <w:rFonts w:ascii="BRH Malayalam Extra" w:eastAsia="Times New Roman" w:hAnsi="BRH Malayalam Extra" w:cs="BRH Malayalam Extra"/>
-                <w:color w:val="000000"/>
-                <w:sz w:val="40"/>
-                <w:szCs w:val="40"/>
-                <w:lang w:val="en-IN" w:eastAsia="en-IN" w:bidi="ml-IN"/>
-              </w:rPr>
-              <w:t>— ¥Z ||</w:t>
+              <w:t xml:space="preserve"> CZy— ¥Z ||</w:t>
             </w:r>
           </w:p>
         </w:tc>
@@ -4806,29 +4428,7 @@
                 <w:szCs w:val="40"/>
                 <w:lang w:val="en-IN" w:eastAsia="en-IN" w:bidi="ml-IN"/>
               </w:rPr>
-              <w:t xml:space="preserve"> </w:t>
-            </w:r>
-            <w:proofErr w:type="spellStart"/>
-            <w:r>
-              <w:rPr>
-                <w:rFonts w:ascii="BRH Malayalam Extra" w:eastAsia="Times New Roman" w:hAnsi="BRH Malayalam Extra" w:cs="BRH Malayalam Extra"/>
-                <w:color w:val="000000"/>
-                <w:sz w:val="40"/>
-                <w:szCs w:val="40"/>
-                <w:lang w:val="en-IN" w:eastAsia="en-IN" w:bidi="ml-IN"/>
-              </w:rPr>
-              <w:t>CZy</w:t>
-            </w:r>
-            <w:proofErr w:type="spellEnd"/>
-            <w:r>
-              <w:rPr>
-                <w:rFonts w:ascii="BRH Malayalam Extra" w:eastAsia="Times New Roman" w:hAnsi="BRH Malayalam Extra" w:cs="BRH Malayalam Extra"/>
-                <w:color w:val="000000"/>
-                <w:sz w:val="40"/>
-                <w:szCs w:val="40"/>
-                <w:lang w:val="en-IN" w:eastAsia="en-IN" w:bidi="ml-IN"/>
-              </w:rPr>
-              <w:t>— ¥Z ||</w:t>
+              <w:t xml:space="preserve"> CZy— ¥Z ||</w:t>
             </w:r>
           </w:p>
         </w:tc>
@@ -4866,19 +4466,8 @@
                 <w:sz w:val="28"/>
                 <w:szCs w:val="32"/>
               </w:rPr>
-              <w:t xml:space="preserve">T.S.4.6.7.4 – </w:t>
-            </w:r>
-            <w:proofErr w:type="spellStart"/>
-            <w:r>
-              <w:rPr>
-                <w:rFonts w:cs="Arial"/>
-                <w:b/>
-                <w:sz w:val="28"/>
-                <w:szCs w:val="32"/>
-              </w:rPr>
-              <w:t>Kramam</w:t>
-            </w:r>
-            <w:proofErr w:type="spellEnd"/>
+              <w:t>T.S.4.6.7.4 – Kramam</w:t>
+            </w:r>
           </w:p>
           <w:p>
             <w:pPr>
@@ -4898,45 +4487,14 @@
                 <w:szCs w:val="32"/>
               </w:rPr>
             </w:pPr>
-            <w:proofErr w:type="spellStart"/>
-            <w:r>
-              <w:rPr>
-                <w:rFonts w:cs="Arial"/>
-                <w:b/>
-                <w:sz w:val="28"/>
-                <w:szCs w:val="32"/>
-              </w:rPr>
-              <w:t>Krama</w:t>
-            </w:r>
-            <w:proofErr w:type="spellEnd"/>
-            <w:r>
-              <w:rPr>
-                <w:rFonts w:cs="Arial"/>
-                <w:b/>
-                <w:sz w:val="28"/>
-                <w:szCs w:val="32"/>
-              </w:rPr>
-              <w:t xml:space="preserve"> </w:t>
-            </w:r>
-            <w:proofErr w:type="spellStart"/>
-            <w:r>
-              <w:rPr>
-                <w:rFonts w:cs="Arial"/>
-                <w:b/>
-                <w:sz w:val="28"/>
-                <w:szCs w:val="32"/>
-              </w:rPr>
-              <w:t>Vaakyam</w:t>
-            </w:r>
-            <w:proofErr w:type="spellEnd"/>
-            <w:r>
-              <w:rPr>
-                <w:rFonts w:cs="Arial"/>
-                <w:b/>
-                <w:sz w:val="28"/>
-                <w:szCs w:val="32"/>
-              </w:rPr>
-              <w:t xml:space="preserve"> No.– 21</w:t>
+            <w:r>
+              <w:rPr>
+                <w:rFonts w:cs="Arial"/>
+                <w:b/>
+                <w:sz w:val="28"/>
+                <w:szCs w:val="32"/>
+              </w:rPr>
+              <w:t>Krama Vaakyam No.– 21</w:t>
             </w:r>
           </w:p>
           <w:p>
@@ -4957,25 +4515,14 @@
                 <w:szCs w:val="32"/>
               </w:rPr>
             </w:pPr>
-            <w:proofErr w:type="spellStart"/>
-            <w:r>
-              <w:rPr>
-                <w:rFonts w:cs="Arial"/>
-                <w:b/>
-                <w:sz w:val="28"/>
-                <w:szCs w:val="32"/>
-              </w:rPr>
-              <w:t>Panchaati</w:t>
-            </w:r>
-            <w:proofErr w:type="spellEnd"/>
-            <w:r>
-              <w:rPr>
-                <w:rFonts w:cs="Arial"/>
-                <w:b/>
-                <w:sz w:val="28"/>
-                <w:szCs w:val="32"/>
-              </w:rPr>
-              <w:t xml:space="preserve"> No</w:t>
+            <w:r>
+              <w:rPr>
+                <w:rFonts w:cs="Arial"/>
+                <w:b/>
+                <w:sz w:val="28"/>
+                <w:szCs w:val="32"/>
+              </w:rPr>
+              <w:t>Panchaati No</w:t>
             </w:r>
             <w:r>
               <w:rPr>
@@ -5015,7 +4562,6 @@
                 <w:lang w:val="en-IN" w:eastAsia="en-IN" w:bidi="ml-IN"/>
               </w:rPr>
             </w:pPr>
-            <w:proofErr w:type="spellStart"/>
             <w:r>
               <w:rPr>
                 <w:rFonts w:ascii="BRH Malayalam Extra" w:eastAsia="Times New Roman" w:hAnsi="BRH Malayalam Extra" w:cs="BRH Malayalam Extra"/>
@@ -5026,7 +4572,6 @@
               </w:rPr>
               <w:t>öe</w:t>
             </w:r>
-            <w:proofErr w:type="spellEnd"/>
             <w:r>
               <w:rPr>
                 <w:rFonts w:ascii="BRH Malayalam Extra" w:eastAsia="Times New Roman" w:hAnsi="BRH Malayalam Extra" w:cs="BRH Malayalam Extra"/>
@@ -5077,7 +4622,6 @@
               </w:rPr>
               <w:t>–</w:t>
             </w:r>
-            <w:proofErr w:type="spellStart"/>
             <w:r>
               <w:rPr>
                 <w:rFonts w:ascii="BRH Malayalam Extra" w:eastAsia="Times New Roman" w:hAnsi="BRH Malayalam Extra" w:cs="BRH Malayalam Extra"/>
@@ -5086,31 +4630,34 @@
                 <w:szCs w:val="40"/>
                 <w:lang w:val="en-IN" w:eastAsia="en-IN" w:bidi="ml-IN"/>
               </w:rPr>
-              <w:t>ÆõZy</w:t>
-            </w:r>
-            <w:proofErr w:type="spellEnd"/>
-            <w:r>
-              <w:rPr>
-                <w:rFonts w:ascii="BRH Malayalam Extra" w:eastAsia="Times New Roman" w:hAnsi="BRH Malayalam Extra" w:cs="BRH Malayalam Extra"/>
+              <w:t xml:space="preserve">ÆõZy—rçZ§ | </w:t>
+            </w:r>
+          </w:p>
+          <w:p>
+            <w:pPr>
+              <w:widowControl w:val="0"/>
+              <w:autoSpaceDE w:val="0"/>
+              <w:autoSpaceDN w:val="0"/>
+              <w:adjustRightInd w:val="0"/>
+              <w:spacing w:before="0" w:line="240" w:lineRule="auto"/>
+              <w:rPr>
+                <w:rFonts w:ascii="BRH Malayalam Extra" w:hAnsi="BRH Malayalam Extra" w:cs="BRH Malayalam Extra"/>
                 <w:color w:val="000000"/>
                 <w:sz w:val="36"/>
                 <w:szCs w:val="40"/>
-                <w:lang w:val="en-IN" w:eastAsia="en-IN" w:bidi="ml-IN"/>
-              </w:rPr>
-              <w:t>—</w:t>
-            </w:r>
-            <w:proofErr w:type="spellStart"/>
+              </w:rPr>
+            </w:pPr>
             <w:r>
               <w:rPr>
                 <w:rFonts w:ascii="BRH Malayalam Extra" w:eastAsia="Times New Roman" w:hAnsi="BRH Malayalam Extra" w:cs="BRH Malayalam Extra"/>
                 <w:color w:val="000000"/>
                 <w:sz w:val="36"/>
                 <w:szCs w:val="40"/>
-                <w:lang w:val="en-IN" w:eastAsia="en-IN" w:bidi="ml-IN"/>
-              </w:rPr>
-              <w:t>rçZ</w:t>
-            </w:r>
-            <w:proofErr w:type="spellEnd"/>
+                <w:highlight w:val="yellow"/>
+                <w:lang w:val="en-IN" w:eastAsia="en-IN" w:bidi="ml-IN"/>
+              </w:rPr>
+              <w:t>A</w:t>
+            </w:r>
             <w:r>
               <w:rPr>
                 <w:rFonts w:ascii="BRH Malayalam Extra" w:eastAsia="Times New Roman" w:hAnsi="BRH Malayalam Extra" w:cs="BRH Malayalam Extra"/>
@@ -5119,143 +4666,27 @@
                 <w:szCs w:val="40"/>
                 <w:lang w:val="en-IN" w:eastAsia="en-IN" w:bidi="ml-IN"/>
               </w:rPr>
-              <w:t xml:space="preserve">§ | </w:t>
-            </w:r>
-          </w:p>
-          <w:p>
-            <w:pPr>
-              <w:widowControl w:val="0"/>
-              <w:autoSpaceDE w:val="0"/>
-              <w:autoSpaceDN w:val="0"/>
-              <w:adjustRightInd w:val="0"/>
-              <w:spacing w:before="0" w:line="240" w:lineRule="auto"/>
-              <w:rPr>
-                <w:rFonts w:ascii="BRH Malayalam Extra" w:hAnsi="BRH Malayalam Extra" w:cs="BRH Malayalam Extra"/>
+              <w:t>ÆõZy—rç</w:t>
+            </w:r>
+            <w:r>
+              <w:rPr>
+                <w:rFonts w:ascii="BRH Malayalam Extra" w:eastAsia="Times New Roman" w:hAnsi="BRH Malayalam Extra" w:cs="BRH Malayalam Extra"/>
+                <w:color w:val="000000"/>
+                <w:sz w:val="28"/>
+                <w:szCs w:val="40"/>
+                <w:lang w:val="en-IN" w:eastAsia="en-IN" w:bidi="ml-IN"/>
+              </w:rPr>
+              <w:t>–</w:t>
+            </w:r>
+            <w:r>
+              <w:rPr>
+                <w:rFonts w:ascii="BRH Malayalam Extra" w:eastAsia="Times New Roman" w:hAnsi="BRH Malayalam Extra" w:cs="BRH Malayalam Extra"/>
                 <w:color w:val="000000"/>
                 <w:sz w:val="36"/>
                 <w:szCs w:val="40"/>
-              </w:rPr>
-            </w:pPr>
-            <w:proofErr w:type="spellStart"/>
-            <w:r>
-              <w:rPr>
-                <w:rFonts w:ascii="BRH Malayalam Extra" w:eastAsia="Times New Roman" w:hAnsi="BRH Malayalam Extra" w:cs="BRH Malayalam Extra"/>
-                <w:color w:val="000000"/>
-                <w:sz w:val="36"/>
-                <w:szCs w:val="40"/>
-                <w:highlight w:val="yellow"/>
-                <w:lang w:val="en-IN" w:eastAsia="en-IN" w:bidi="ml-IN"/>
-              </w:rPr>
-              <w:t>A</w:t>
-            </w:r>
-            <w:r>
-              <w:rPr>
-                <w:rFonts w:ascii="BRH Malayalam Extra" w:eastAsia="Times New Roman" w:hAnsi="BRH Malayalam Extra" w:cs="BRH Malayalam Extra"/>
-                <w:color w:val="000000"/>
-                <w:sz w:val="36"/>
-                <w:szCs w:val="40"/>
-                <w:lang w:val="en-IN" w:eastAsia="en-IN" w:bidi="ml-IN"/>
-              </w:rPr>
-              <w:t>ÆõZy</w:t>
-            </w:r>
-            <w:proofErr w:type="spellEnd"/>
-            <w:r>
-              <w:rPr>
-                <w:rFonts w:ascii="BRH Malayalam Extra" w:eastAsia="Times New Roman" w:hAnsi="BRH Malayalam Extra" w:cs="BRH Malayalam Extra"/>
-                <w:color w:val="000000"/>
-                <w:sz w:val="36"/>
-                <w:szCs w:val="40"/>
-                <w:lang w:val="en-IN" w:eastAsia="en-IN" w:bidi="ml-IN"/>
-              </w:rPr>
-              <w:t>—</w:t>
-            </w:r>
-            <w:proofErr w:type="spellStart"/>
-            <w:r>
-              <w:rPr>
-                <w:rFonts w:ascii="BRH Malayalam Extra" w:eastAsia="Times New Roman" w:hAnsi="BRH Malayalam Extra" w:cs="BRH Malayalam Extra"/>
-                <w:color w:val="000000"/>
-                <w:sz w:val="36"/>
-                <w:szCs w:val="40"/>
-                <w:lang w:val="en-IN" w:eastAsia="en-IN" w:bidi="ml-IN"/>
-              </w:rPr>
-              <w:t>rç</w:t>
-            </w:r>
-            <w:proofErr w:type="spellEnd"/>
-            <w:r>
-              <w:rPr>
-                <w:rFonts w:ascii="BRH Malayalam Extra" w:eastAsia="Times New Roman" w:hAnsi="BRH Malayalam Extra" w:cs="BRH Malayalam Extra"/>
-                <w:color w:val="000000"/>
-                <w:sz w:val="28"/>
-                <w:szCs w:val="40"/>
-                <w:lang w:val="en-IN" w:eastAsia="en-IN" w:bidi="ml-IN"/>
-              </w:rPr>
-              <w:t>–</w:t>
-            </w:r>
-            <w:proofErr w:type="spellStart"/>
-            <w:r>
-              <w:rPr>
-                <w:rFonts w:ascii="BRH Malayalam Extra" w:eastAsia="Times New Roman" w:hAnsi="BRH Malayalam Extra" w:cs="BRH Malayalam Extra"/>
-                <w:color w:val="000000"/>
-                <w:sz w:val="36"/>
-                <w:szCs w:val="40"/>
-                <w:lang w:val="en-IN" w:eastAsia="en-IN" w:bidi="ml-IN"/>
-              </w:rPr>
-              <w:t>byZõ</w:t>
-            </w:r>
-            <w:proofErr w:type="spellEnd"/>
-            <w:r>
-              <w:rPr>
-                <w:rFonts w:ascii="BRH Malayalam Extra" w:eastAsia="Times New Roman" w:hAnsi="BRH Malayalam Extra" w:cs="BRH Malayalam Extra"/>
-                <w:color w:val="000000"/>
-                <w:sz w:val="36"/>
-                <w:szCs w:val="40"/>
-                <w:lang w:val="en-IN" w:eastAsia="en-IN" w:bidi="ml-IN"/>
-              </w:rPr>
-              <w:t xml:space="preserve">—cy - </w:t>
-            </w:r>
-            <w:proofErr w:type="spellStart"/>
-            <w:r>
-              <w:rPr>
-                <w:rFonts w:ascii="BRH Malayalam Extra" w:eastAsia="Times New Roman" w:hAnsi="BRH Malayalam Extra" w:cs="BRH Malayalam Extra"/>
-                <w:color w:val="000000"/>
-                <w:sz w:val="36"/>
-                <w:szCs w:val="40"/>
-                <w:lang w:val="en-IN" w:eastAsia="en-IN" w:bidi="ml-IN"/>
-              </w:rPr>
-              <w:t>AZy</w:t>
-            </w:r>
-            <w:proofErr w:type="spellEnd"/>
-            <w:r>
-              <w:rPr>
-                <w:rFonts w:ascii="BRH Malayalam Extra" w:eastAsia="Times New Roman" w:hAnsi="BRH Malayalam Extra" w:cs="BRH Malayalam Extra"/>
-                <w:color w:val="000000"/>
-                <w:sz w:val="36"/>
-                <w:szCs w:val="40"/>
-                <w:lang w:val="en-IN" w:eastAsia="en-IN" w:bidi="ml-IN"/>
-              </w:rPr>
-              <w:t>—</w:t>
-            </w:r>
-            <w:proofErr w:type="spellStart"/>
-            <w:r>
-              <w:rPr>
-                <w:rFonts w:ascii="BRH Malayalam Extra" w:eastAsia="Times New Roman" w:hAnsi="BRH Malayalam Extra" w:cs="BRH Malayalam Extra"/>
-                <w:color w:val="000000"/>
-                <w:sz w:val="36"/>
-                <w:szCs w:val="40"/>
-                <w:lang w:val="en-IN" w:eastAsia="en-IN" w:bidi="ml-IN"/>
-              </w:rPr>
-              <w:t>rçZ</w:t>
-            </w:r>
-            <w:proofErr w:type="spellEnd"/>
-            <w:r>
-              <w:rPr>
-                <w:rFonts w:ascii="BRH Malayalam Extra" w:eastAsia="Times New Roman" w:hAnsi="BRH Malayalam Extra" w:cs="BRH Malayalam Extra"/>
-                <w:color w:val="000000"/>
-                <w:sz w:val="36"/>
-                <w:szCs w:val="40"/>
-                <w:lang w:val="en-IN" w:eastAsia="en-IN" w:bidi="ml-IN"/>
-              </w:rPr>
-              <w:t xml:space="preserve">§ || </w:t>
+                <w:lang w:val="en-IN" w:eastAsia="en-IN" w:bidi="ml-IN"/>
+              </w:rPr>
+              <w:t xml:space="preserve">byZõ—cy - AZy—rçZ§ || </w:t>
             </w:r>
           </w:p>
         </w:tc>
@@ -5278,7 +4709,6 @@
                 <w:lang w:val="en-IN" w:eastAsia="en-IN" w:bidi="ml-IN"/>
               </w:rPr>
             </w:pPr>
-            <w:proofErr w:type="spellStart"/>
             <w:r>
               <w:rPr>
                 <w:rFonts w:ascii="BRH Malayalam Extra" w:eastAsia="Times New Roman" w:hAnsi="BRH Malayalam Extra" w:cs="BRH Malayalam Extra"/>
@@ -5289,7 +4719,6 @@
               </w:rPr>
               <w:t>öe</w:t>
             </w:r>
-            <w:proofErr w:type="spellEnd"/>
             <w:r>
               <w:rPr>
                 <w:rFonts w:ascii="BRH Malayalam Extra" w:eastAsia="Times New Roman" w:hAnsi="BRH Malayalam Extra" w:cs="BRH Malayalam Extra"/>
@@ -5340,7 +4769,6 @@
               </w:rPr>
               <w:t>–</w:t>
             </w:r>
-            <w:proofErr w:type="spellStart"/>
             <w:r>
               <w:rPr>
                 <w:rFonts w:ascii="BRH Malayalam Extra" w:eastAsia="Times New Roman" w:hAnsi="BRH Malayalam Extra" w:cs="BRH Malayalam Extra"/>
@@ -5349,31 +4777,44 @@
                 <w:szCs w:val="40"/>
                 <w:lang w:val="en-IN" w:eastAsia="en-IN" w:bidi="ml-IN"/>
               </w:rPr>
-              <w:t>ÆõZy</w:t>
-            </w:r>
-            <w:proofErr w:type="spellEnd"/>
-            <w:r>
-              <w:rPr>
-                <w:rFonts w:ascii="BRH Malayalam Extra" w:eastAsia="Times New Roman" w:hAnsi="BRH Malayalam Extra" w:cs="BRH Malayalam Extra"/>
+              <w:t xml:space="preserve">ÆõZy—rçZ§ | </w:t>
+            </w:r>
+          </w:p>
+          <w:p>
+            <w:pPr>
+              <w:widowControl w:val="0"/>
+              <w:autoSpaceDE w:val="0"/>
+              <w:autoSpaceDN w:val="0"/>
+              <w:adjustRightInd w:val="0"/>
+              <w:spacing w:before="0" w:line="252" w:lineRule="auto"/>
+              <w:rPr>
+                <w:rFonts w:ascii="BRH Malayalam Extra" w:hAnsi="BRH Malayalam Extra" w:cs="BRH Malayalam Extra"/>
                 <w:color w:val="000000"/>
                 <w:sz w:val="36"/>
                 <w:szCs w:val="40"/>
-                <w:lang w:val="en-IN" w:eastAsia="en-IN" w:bidi="ml-IN"/>
-              </w:rPr>
-              <w:t>—</w:t>
-            </w:r>
-            <w:proofErr w:type="spellStart"/>
+              </w:rPr>
+            </w:pPr>
             <w:r>
               <w:rPr>
                 <w:rFonts w:ascii="BRH Malayalam Extra" w:eastAsia="Times New Roman" w:hAnsi="BRH Malayalam Extra" w:cs="BRH Malayalam Extra"/>
                 <w:color w:val="000000"/>
                 <w:sz w:val="36"/>
                 <w:szCs w:val="40"/>
-                <w:lang w:val="en-IN" w:eastAsia="en-IN" w:bidi="ml-IN"/>
-              </w:rPr>
-              <w:t>rçZ</w:t>
-            </w:r>
-            <w:proofErr w:type="spellEnd"/>
+                <w:highlight w:val="green"/>
+                <w:lang w:val="en-IN" w:eastAsia="en-IN" w:bidi="ml-IN"/>
+              </w:rPr>
+              <w:t>A</w:t>
+            </w:r>
+            <w:r>
+              <w:rPr>
+                <w:rFonts w:ascii="BRH Malayalam Extra" w:eastAsia="Times New Roman" w:hAnsi="BRH Malayalam Extra" w:cs="BRH Malayalam Extra"/>
+                <w:color w:val="000000"/>
+                <w:sz w:val="28"/>
+                <w:szCs w:val="40"/>
+                <w:lang w:val="en-IN" w:eastAsia="en-IN" w:bidi="ml-IN"/>
+              </w:rPr>
+              <w:t>–</w:t>
+            </w:r>
             <w:r>
               <w:rPr>
                 <w:rFonts w:ascii="BRH Malayalam Extra" w:eastAsia="Times New Roman" w:hAnsi="BRH Malayalam Extra" w:cs="BRH Malayalam Extra"/>
@@ -5382,153 +4823,27 @@
                 <w:szCs w:val="40"/>
                 <w:lang w:val="en-IN" w:eastAsia="en-IN" w:bidi="ml-IN"/>
               </w:rPr>
-              <w:t xml:space="preserve">§ | </w:t>
-            </w:r>
-          </w:p>
-          <w:p>
-            <w:pPr>
-              <w:widowControl w:val="0"/>
-              <w:autoSpaceDE w:val="0"/>
-              <w:autoSpaceDN w:val="0"/>
-              <w:adjustRightInd w:val="0"/>
-              <w:spacing w:before="0" w:line="252" w:lineRule="auto"/>
-              <w:rPr>
-                <w:rFonts w:ascii="BRH Malayalam Extra" w:hAnsi="BRH Malayalam Extra" w:cs="BRH Malayalam Extra"/>
+              <w:t>ÆõZy—rç</w:t>
+            </w:r>
+            <w:r>
+              <w:rPr>
+                <w:rFonts w:ascii="BRH Malayalam Extra" w:eastAsia="Times New Roman" w:hAnsi="BRH Malayalam Extra" w:cs="BRH Malayalam Extra"/>
+                <w:color w:val="000000"/>
+                <w:sz w:val="28"/>
+                <w:szCs w:val="40"/>
+                <w:lang w:val="en-IN" w:eastAsia="en-IN" w:bidi="ml-IN"/>
+              </w:rPr>
+              <w:t>–</w:t>
+            </w:r>
+            <w:r>
+              <w:rPr>
+                <w:rFonts w:ascii="BRH Malayalam Extra" w:eastAsia="Times New Roman" w:hAnsi="BRH Malayalam Extra" w:cs="BRH Malayalam Extra"/>
                 <w:color w:val="000000"/>
                 <w:sz w:val="36"/>
                 <w:szCs w:val="40"/>
-              </w:rPr>
-            </w:pPr>
-            <w:r>
-              <w:rPr>
-                <w:rFonts w:ascii="BRH Malayalam Extra" w:eastAsia="Times New Roman" w:hAnsi="BRH Malayalam Extra" w:cs="BRH Malayalam Extra"/>
-                <w:color w:val="000000"/>
-                <w:sz w:val="36"/>
-                <w:szCs w:val="40"/>
-                <w:highlight w:val="green"/>
-                <w:lang w:val="en-IN" w:eastAsia="en-IN" w:bidi="ml-IN"/>
-              </w:rPr>
-              <w:t>A</w:t>
-            </w:r>
-            <w:r>
-              <w:rPr>
-                <w:rFonts w:ascii="BRH Malayalam Extra" w:eastAsia="Times New Roman" w:hAnsi="BRH Malayalam Extra" w:cs="BRH Malayalam Extra"/>
-                <w:color w:val="000000"/>
-                <w:sz w:val="28"/>
-                <w:szCs w:val="40"/>
-                <w:lang w:val="en-IN" w:eastAsia="en-IN" w:bidi="ml-IN"/>
-              </w:rPr>
-              <w:t>–</w:t>
-            </w:r>
-            <w:proofErr w:type="spellStart"/>
-            <w:r>
-              <w:rPr>
-                <w:rFonts w:ascii="BRH Malayalam Extra" w:eastAsia="Times New Roman" w:hAnsi="BRH Malayalam Extra" w:cs="BRH Malayalam Extra"/>
-                <w:color w:val="000000"/>
-                <w:sz w:val="36"/>
-                <w:szCs w:val="40"/>
-                <w:lang w:val="en-IN" w:eastAsia="en-IN" w:bidi="ml-IN"/>
-              </w:rPr>
-              <w:t>ÆõZy</w:t>
-            </w:r>
-            <w:proofErr w:type="spellEnd"/>
-            <w:r>
-              <w:rPr>
-                <w:rFonts w:ascii="BRH Malayalam Extra" w:eastAsia="Times New Roman" w:hAnsi="BRH Malayalam Extra" w:cs="BRH Malayalam Extra"/>
-                <w:color w:val="000000"/>
-                <w:sz w:val="36"/>
-                <w:szCs w:val="40"/>
-                <w:lang w:val="en-IN" w:eastAsia="en-IN" w:bidi="ml-IN"/>
-              </w:rPr>
-              <w:t>—</w:t>
-            </w:r>
-            <w:proofErr w:type="spellStart"/>
-            <w:r>
-              <w:rPr>
-                <w:rFonts w:ascii="BRH Malayalam Extra" w:eastAsia="Times New Roman" w:hAnsi="BRH Malayalam Extra" w:cs="BRH Malayalam Extra"/>
-                <w:color w:val="000000"/>
-                <w:sz w:val="36"/>
-                <w:szCs w:val="40"/>
-                <w:lang w:val="en-IN" w:eastAsia="en-IN" w:bidi="ml-IN"/>
-              </w:rPr>
-              <w:t>rç</w:t>
-            </w:r>
-            <w:proofErr w:type="spellEnd"/>
-            <w:r>
-              <w:rPr>
-                <w:rFonts w:ascii="BRH Malayalam Extra" w:eastAsia="Times New Roman" w:hAnsi="BRH Malayalam Extra" w:cs="BRH Malayalam Extra"/>
-                <w:color w:val="000000"/>
-                <w:sz w:val="28"/>
-                <w:szCs w:val="40"/>
-                <w:lang w:val="en-IN" w:eastAsia="en-IN" w:bidi="ml-IN"/>
-              </w:rPr>
-              <w:t>–</w:t>
-            </w:r>
-            <w:proofErr w:type="spellStart"/>
-            <w:r>
-              <w:rPr>
-                <w:rFonts w:ascii="BRH Malayalam Extra" w:eastAsia="Times New Roman" w:hAnsi="BRH Malayalam Extra" w:cs="BRH Malayalam Extra"/>
-                <w:color w:val="000000"/>
-                <w:sz w:val="36"/>
-                <w:szCs w:val="40"/>
-                <w:lang w:val="en-IN" w:eastAsia="en-IN" w:bidi="ml-IN"/>
-              </w:rPr>
-              <w:t>byZõ</w:t>
-            </w:r>
-            <w:proofErr w:type="spellEnd"/>
-            <w:r>
-              <w:rPr>
-                <w:rFonts w:ascii="BRH Malayalam Extra" w:eastAsia="Times New Roman" w:hAnsi="BRH Malayalam Extra" w:cs="BRH Malayalam Extra"/>
-                <w:color w:val="000000"/>
-                <w:sz w:val="36"/>
-                <w:szCs w:val="40"/>
-                <w:lang w:val="en-IN" w:eastAsia="en-IN" w:bidi="ml-IN"/>
-              </w:rPr>
-              <w:t xml:space="preserve">—cy - </w:t>
-            </w:r>
-            <w:proofErr w:type="spellStart"/>
-            <w:r>
-              <w:rPr>
-                <w:rFonts w:ascii="BRH Malayalam Extra" w:eastAsia="Times New Roman" w:hAnsi="BRH Malayalam Extra" w:cs="BRH Malayalam Extra"/>
-                <w:color w:val="000000"/>
-                <w:sz w:val="36"/>
-                <w:szCs w:val="40"/>
-                <w:lang w:val="en-IN" w:eastAsia="en-IN" w:bidi="ml-IN"/>
-              </w:rPr>
-              <w:t>AZy</w:t>
-            </w:r>
-            <w:proofErr w:type="spellEnd"/>
-            <w:r>
-              <w:rPr>
-                <w:rFonts w:ascii="BRH Malayalam Extra" w:eastAsia="Times New Roman" w:hAnsi="BRH Malayalam Extra" w:cs="BRH Malayalam Extra"/>
-                <w:color w:val="000000"/>
-                <w:sz w:val="36"/>
-                <w:szCs w:val="40"/>
-                <w:lang w:val="en-IN" w:eastAsia="en-IN" w:bidi="ml-IN"/>
-              </w:rPr>
-              <w:t>—</w:t>
-            </w:r>
-            <w:proofErr w:type="spellStart"/>
-            <w:r>
-              <w:rPr>
-                <w:rFonts w:ascii="BRH Malayalam Extra" w:eastAsia="Times New Roman" w:hAnsi="BRH Malayalam Extra" w:cs="BRH Malayalam Extra"/>
-                <w:color w:val="000000"/>
-                <w:sz w:val="36"/>
-                <w:szCs w:val="40"/>
-                <w:lang w:val="en-IN" w:eastAsia="en-IN" w:bidi="ml-IN"/>
-              </w:rPr>
-              <w:t>rçZ</w:t>
-            </w:r>
-            <w:proofErr w:type="spellEnd"/>
-            <w:r>
-              <w:rPr>
-                <w:rFonts w:ascii="BRH Malayalam Extra" w:eastAsia="Times New Roman" w:hAnsi="BRH Malayalam Extra" w:cs="BRH Malayalam Extra"/>
-                <w:color w:val="000000"/>
-                <w:sz w:val="36"/>
-                <w:szCs w:val="40"/>
-                <w:lang w:val="en-IN" w:eastAsia="en-IN" w:bidi="ml-IN"/>
-              </w:rPr>
-              <w:t>§ ||</w:t>
+                <w:lang w:val="en-IN" w:eastAsia="en-IN" w:bidi="ml-IN"/>
+              </w:rPr>
+              <w:t>byZõ—cy - AZy—rçZ§ ||</w:t>
             </w:r>
           </w:p>
         </w:tc>
@@ -5566,19 +4881,8 @@
                 <w:sz w:val="28"/>
                 <w:szCs w:val="32"/>
               </w:rPr>
-              <w:t xml:space="preserve">T.S.4.6.8.1 – </w:t>
-            </w:r>
-            <w:proofErr w:type="spellStart"/>
-            <w:r>
-              <w:rPr>
-                <w:rFonts w:cs="Arial"/>
-                <w:b/>
-                <w:sz w:val="28"/>
-                <w:szCs w:val="32"/>
-              </w:rPr>
-              <w:t>Kramam</w:t>
-            </w:r>
-            <w:proofErr w:type="spellEnd"/>
+              <w:t>T.S.4.6.8.1 – Kramam</w:t>
+            </w:r>
           </w:p>
           <w:p>
             <w:pPr>
@@ -5598,45 +4902,14 @@
                 <w:szCs w:val="32"/>
               </w:rPr>
             </w:pPr>
-            <w:proofErr w:type="spellStart"/>
-            <w:r>
-              <w:rPr>
-                <w:rFonts w:cs="Arial"/>
-                <w:b/>
-                <w:sz w:val="28"/>
-                <w:szCs w:val="32"/>
-              </w:rPr>
-              <w:t>Krama</w:t>
-            </w:r>
-            <w:proofErr w:type="spellEnd"/>
-            <w:r>
-              <w:rPr>
-                <w:rFonts w:cs="Arial"/>
-                <w:b/>
-                <w:sz w:val="28"/>
-                <w:szCs w:val="32"/>
-              </w:rPr>
-              <w:t xml:space="preserve"> </w:t>
-            </w:r>
-            <w:proofErr w:type="spellStart"/>
-            <w:r>
-              <w:rPr>
-                <w:rFonts w:cs="Arial"/>
-                <w:b/>
-                <w:sz w:val="28"/>
-                <w:szCs w:val="32"/>
-              </w:rPr>
-              <w:t>Vaakyam</w:t>
-            </w:r>
-            <w:proofErr w:type="spellEnd"/>
-            <w:r>
-              <w:rPr>
-                <w:rFonts w:cs="Arial"/>
-                <w:b/>
-                <w:sz w:val="28"/>
-                <w:szCs w:val="32"/>
-              </w:rPr>
-              <w:t xml:space="preserve"> No.– 43</w:t>
+            <w:r>
+              <w:rPr>
+                <w:rFonts w:cs="Arial"/>
+                <w:b/>
+                <w:sz w:val="28"/>
+                <w:szCs w:val="32"/>
+              </w:rPr>
+              <w:t>Krama Vaakyam No.– 43</w:t>
             </w:r>
           </w:p>
           <w:p>
@@ -5657,25 +4930,14 @@
                 <w:szCs w:val="32"/>
               </w:rPr>
             </w:pPr>
-            <w:proofErr w:type="spellStart"/>
-            <w:r>
-              <w:rPr>
-                <w:rFonts w:cs="Arial"/>
-                <w:b/>
-                <w:sz w:val="28"/>
-                <w:szCs w:val="32"/>
-              </w:rPr>
-              <w:t>Panchaati</w:t>
-            </w:r>
-            <w:proofErr w:type="spellEnd"/>
-            <w:r>
-              <w:rPr>
-                <w:rFonts w:cs="Arial"/>
-                <w:b/>
-                <w:sz w:val="28"/>
-                <w:szCs w:val="32"/>
-              </w:rPr>
-              <w:t xml:space="preserve"> No</w:t>
+            <w:r>
+              <w:rPr>
+                <w:rFonts w:cs="Arial"/>
+                <w:b/>
+                <w:sz w:val="28"/>
+                <w:szCs w:val="32"/>
+              </w:rPr>
+              <w:t>Panchaati No</w:t>
             </w:r>
             <w:r>
               <w:rPr>
@@ -5745,63 +5007,17 @@
                 <w:highlight w:val="yellow"/>
                 <w:lang w:val="en-IN" w:eastAsia="en-IN" w:bidi="ml-IN"/>
               </w:rPr>
-              <w:t xml:space="preserve">r </w:t>
-            </w:r>
-            <w:proofErr w:type="spellStart"/>
-            <w:r>
-              <w:rPr>
-                <w:rFonts w:ascii="BRH Malayalam Extra" w:eastAsia="Times New Roman" w:hAnsi="BRH Malayalam Extra" w:cs="BRH Malayalam Extra"/>
-                <w:color w:val="000000"/>
-                <w:sz w:val="40"/>
-                <w:szCs w:val="40"/>
-                <w:highlight w:val="yellow"/>
-                <w:lang w:val="en-IN" w:eastAsia="en-IN" w:bidi="ml-IN"/>
-              </w:rPr>
-              <w:t>QxM</w:t>
-            </w:r>
-            <w:proofErr w:type="spellEnd"/>
-            <w:r>
-              <w:rPr>
-                <w:rFonts w:ascii="BRH Malayalam Extra" w:eastAsia="Times New Roman" w:hAnsi="BRH Malayalam Extra" w:cs="BRH Malayalam Extra"/>
-                <w:color w:val="000000"/>
-                <w:sz w:val="40"/>
-                <w:szCs w:val="40"/>
-                <w:highlight w:val="yellow"/>
-                <w:lang w:val="en-IN" w:eastAsia="en-IN" w:bidi="ml-IN"/>
-              </w:rPr>
-              <w:t>—J</w:t>
-            </w:r>
-            <w:r>
-              <w:rPr>
-                <w:rFonts w:ascii="BRH Malayalam Extra" w:eastAsia="Times New Roman" w:hAnsi="BRH Malayalam Extra" w:cs="BRH Malayalam Extra"/>
-                <w:color w:val="000000"/>
-                <w:sz w:val="40"/>
-                <w:szCs w:val="40"/>
-                <w:lang w:val="en-IN" w:eastAsia="en-IN" w:bidi="ml-IN"/>
-              </w:rPr>
-              <w:t xml:space="preserve"> | </w:t>
-            </w:r>
-            <w:proofErr w:type="spellStart"/>
-            <w:r>
-              <w:rPr>
-                <w:rFonts w:ascii="BRH Malayalam Extra" w:eastAsia="Times New Roman" w:hAnsi="BRH Malayalam Extra" w:cs="BRH Malayalam Extra"/>
-                <w:color w:val="000000"/>
-                <w:sz w:val="40"/>
-                <w:szCs w:val="40"/>
-                <w:lang w:val="en-IN" w:eastAsia="en-IN" w:bidi="ml-IN"/>
-              </w:rPr>
-              <w:t>QxM</w:t>
-            </w:r>
-            <w:proofErr w:type="spellEnd"/>
-            <w:r>
-              <w:rPr>
-                <w:rFonts w:ascii="BRH Malayalam Extra" w:eastAsia="Times New Roman" w:hAnsi="BRH Malayalam Extra" w:cs="BRH Malayalam Extra"/>
-                <w:color w:val="000000"/>
-                <w:sz w:val="40"/>
-                <w:szCs w:val="40"/>
-                <w:lang w:val="en-IN" w:eastAsia="en-IN" w:bidi="ml-IN"/>
-              </w:rPr>
-              <w:t>—J e¡</w:t>
+              <w:t>r QxM—J</w:t>
+            </w:r>
+            <w:r>
+              <w:rPr>
+                <w:rFonts w:ascii="BRH Malayalam Extra" w:eastAsia="Times New Roman" w:hAnsi="BRH Malayalam Extra" w:cs="BRH Malayalam Extra"/>
+                <w:color w:val="000000"/>
+                <w:sz w:val="40"/>
+                <w:szCs w:val="40"/>
+                <w:lang w:val="en-IN" w:eastAsia="en-IN" w:bidi="ml-IN"/>
+              </w:rPr>
+              <w:t xml:space="preserve"> | QxM—J e¡</w:t>
             </w:r>
             <w:r>
               <w:rPr>
@@ -5868,24 +5084,13 @@
                 <w:szCs w:val="40"/>
                 <w:highlight w:val="green"/>
               </w:rPr>
-              <w:t xml:space="preserve">r </w:t>
-            </w:r>
-            <w:proofErr w:type="spellStart"/>
+              <w:t>r PâxM</w:t>
+            </w:r>
             <w:r>
               <w:rPr>
                 <w:rFonts w:ascii="BRH Malayalam Extra" w:hAnsi="BRH Malayalam Extra" w:cs="BRH Malayalam Extra"/>
                 <w:sz w:val="40"/>
                 <w:szCs w:val="40"/>
-                <w:highlight w:val="green"/>
-              </w:rPr>
-              <w:t>PâxM</w:t>
-            </w:r>
-            <w:proofErr w:type="spellEnd"/>
-            <w:r>
-              <w:rPr>
-                <w:rFonts w:ascii="BRH Malayalam Extra" w:hAnsi="BRH Malayalam Extra" w:cs="BRH Malayalam Extra"/>
-                <w:sz w:val="40"/>
-                <w:szCs w:val="40"/>
               </w:rPr>
               <w:t xml:space="preserve">—J </w:t>
             </w:r>
@@ -5897,29 +5102,7 @@
                 <w:szCs w:val="40"/>
                 <w:lang w:val="en-IN" w:eastAsia="en-IN" w:bidi="ml-IN"/>
               </w:rPr>
-              <w:t xml:space="preserve">| </w:t>
-            </w:r>
-            <w:proofErr w:type="spellStart"/>
-            <w:r>
-              <w:rPr>
-                <w:rFonts w:ascii="BRH Malayalam Extra" w:eastAsia="Times New Roman" w:hAnsi="BRH Malayalam Extra" w:cs="BRH Malayalam Extra"/>
-                <w:color w:val="000000"/>
-                <w:sz w:val="40"/>
-                <w:szCs w:val="40"/>
-                <w:lang w:val="en-IN" w:eastAsia="en-IN" w:bidi="ml-IN"/>
-              </w:rPr>
-              <w:t>QxM</w:t>
-            </w:r>
-            <w:proofErr w:type="spellEnd"/>
-            <w:r>
-              <w:rPr>
-                <w:rFonts w:ascii="BRH Malayalam Extra" w:eastAsia="Times New Roman" w:hAnsi="BRH Malayalam Extra" w:cs="BRH Malayalam Extra"/>
-                <w:color w:val="000000"/>
-                <w:sz w:val="40"/>
-                <w:szCs w:val="40"/>
-                <w:lang w:val="en-IN" w:eastAsia="en-IN" w:bidi="ml-IN"/>
-              </w:rPr>
-              <w:t>—J e¡</w:t>
+              <w:t>| QxM—J e¡</w:t>
             </w:r>
             <w:r>
               <w:rPr>
@@ -5977,20 +5160,8 @@
                 <w:sz w:val="28"/>
                 <w:szCs w:val="32"/>
               </w:rPr>
-              <w:lastRenderedPageBreak/>
-              <w:t xml:space="preserve">T.S.4.6.8.3 – </w:t>
-            </w:r>
-            <w:proofErr w:type="spellStart"/>
-            <w:r>
-              <w:rPr>
-                <w:rFonts w:cs="Arial"/>
-                <w:b/>
-                <w:sz w:val="28"/>
-                <w:szCs w:val="32"/>
-              </w:rPr>
-              <w:t>Kramam</w:t>
-            </w:r>
-            <w:proofErr w:type="spellEnd"/>
+              <w:t>T.S.4.6.8.3 – Kramam</w:t>
+            </w:r>
           </w:p>
           <w:p>
             <w:pPr>
@@ -6010,45 +5181,14 @@
                 <w:szCs w:val="32"/>
               </w:rPr>
             </w:pPr>
-            <w:proofErr w:type="spellStart"/>
-            <w:r>
-              <w:rPr>
-                <w:rFonts w:cs="Arial"/>
-                <w:b/>
-                <w:sz w:val="28"/>
-                <w:szCs w:val="32"/>
-              </w:rPr>
-              <w:t>Krama</w:t>
-            </w:r>
-            <w:proofErr w:type="spellEnd"/>
-            <w:r>
-              <w:rPr>
-                <w:rFonts w:cs="Arial"/>
-                <w:b/>
-                <w:sz w:val="28"/>
-                <w:szCs w:val="32"/>
-              </w:rPr>
-              <w:t xml:space="preserve"> </w:t>
-            </w:r>
-            <w:proofErr w:type="spellStart"/>
-            <w:r>
-              <w:rPr>
-                <w:rFonts w:cs="Arial"/>
-                <w:b/>
-                <w:sz w:val="28"/>
-                <w:szCs w:val="32"/>
-              </w:rPr>
-              <w:t>Vaakyam</w:t>
-            </w:r>
-            <w:proofErr w:type="spellEnd"/>
-            <w:r>
-              <w:rPr>
-                <w:rFonts w:cs="Arial"/>
-                <w:b/>
-                <w:sz w:val="28"/>
-                <w:szCs w:val="32"/>
-              </w:rPr>
-              <w:t xml:space="preserve"> No.– 16</w:t>
+            <w:r>
+              <w:rPr>
+                <w:rFonts w:cs="Arial"/>
+                <w:b/>
+                <w:sz w:val="28"/>
+                <w:szCs w:val="32"/>
+              </w:rPr>
+              <w:t>Krama Vaakyam No.– 16</w:t>
             </w:r>
           </w:p>
           <w:p>
@@ -6069,25 +5209,14 @@
                 <w:szCs w:val="32"/>
               </w:rPr>
             </w:pPr>
-            <w:proofErr w:type="spellStart"/>
-            <w:r>
-              <w:rPr>
-                <w:rFonts w:cs="Arial"/>
-                <w:b/>
-                <w:sz w:val="28"/>
-                <w:szCs w:val="32"/>
-              </w:rPr>
-              <w:t>Panchaati</w:t>
-            </w:r>
-            <w:proofErr w:type="spellEnd"/>
-            <w:r>
-              <w:rPr>
-                <w:rFonts w:cs="Arial"/>
-                <w:b/>
-                <w:sz w:val="28"/>
-                <w:szCs w:val="32"/>
-              </w:rPr>
-              <w:t xml:space="preserve"> No</w:t>
+            <w:r>
+              <w:rPr>
+                <w:rFonts w:cs="Arial"/>
+                <w:b/>
+                <w:sz w:val="28"/>
+                <w:szCs w:val="32"/>
+              </w:rPr>
+              <w:t>Panchaati No</w:t>
             </w:r>
             <w:r>
               <w:rPr>
@@ -6125,85 +5254,59 @@
                 <w:sz w:val="40"/>
                 <w:szCs w:val="40"/>
                 <w:highlight w:val="yellow"/>
-              </w:rPr>
-            </w:pPr>
-            <w:proofErr w:type="spellStart"/>
-            <w:r>
-              <w:rPr>
-                <w:rFonts w:ascii="BRH Malayalam Extra" w:eastAsia="Times New Roman" w:hAnsi="BRH Malayalam Extra" w:cs="BRH Malayalam Extra"/>
-                <w:color w:val="000000"/>
-                <w:sz w:val="40"/>
-                <w:szCs w:val="40"/>
-                <w:lang w:val="en-IN" w:eastAsia="en-IN" w:bidi="ml-IN"/>
+                <w:lang w:val="it-IT"/>
+              </w:rPr>
+            </w:pPr>
+            <w:r>
+              <w:rPr>
+                <w:rFonts w:ascii="BRH Malayalam Extra" w:eastAsia="Times New Roman" w:hAnsi="BRH Malayalam Extra" w:cs="BRH Malayalam Extra"/>
+                <w:color w:val="000000"/>
+                <w:sz w:val="40"/>
+                <w:szCs w:val="40"/>
+                <w:lang w:val="it-IT" w:eastAsia="en-IN" w:bidi="ml-IN"/>
               </w:rPr>
               <w:t>Bqx</w:t>
             </w:r>
-            <w:proofErr w:type="spellEnd"/>
-            <w:r>
-              <w:rPr>
-                <w:rFonts w:ascii="BRH Malayalam Extra" w:eastAsia="Times New Roman" w:hAnsi="BRH Malayalam Extra" w:cs="BRH Malayalam Extra"/>
-                <w:color w:val="000000"/>
-                <w:sz w:val="32"/>
-                <w:szCs w:val="40"/>
-                <w:lang w:val="en-IN" w:eastAsia="en-IN" w:bidi="ml-IN"/>
-              </w:rPr>
-              <w:t>–</w:t>
-            </w:r>
-            <w:r>
-              <w:rPr>
-                <w:rFonts w:ascii="BRH Malayalam Extra" w:eastAsia="Times New Roman" w:hAnsi="BRH Malayalam Extra" w:cs="BRH Malayalam Extra"/>
-                <w:color w:val="000000"/>
-                <w:sz w:val="40"/>
-                <w:szCs w:val="40"/>
-                <w:lang w:val="en-IN" w:eastAsia="en-IN" w:bidi="ml-IN"/>
-              </w:rPr>
-              <w:t xml:space="preserve"> De— | De— </w:t>
-            </w:r>
-            <w:proofErr w:type="spellStart"/>
-            <w:r>
-              <w:rPr>
-                <w:rFonts w:ascii="BRH Malayalam Extra" w:eastAsia="Times New Roman" w:hAnsi="BRH Malayalam Extra" w:cs="BRH Malayalam Extra"/>
-                <w:color w:val="000000"/>
-                <w:sz w:val="40"/>
-                <w:szCs w:val="40"/>
-                <w:lang w:val="en-IN" w:eastAsia="en-IN" w:bidi="ml-IN"/>
-              </w:rPr>
-              <w:t>pz</w:t>
-            </w:r>
-            <w:proofErr w:type="spellEnd"/>
-            <w:r>
-              <w:rPr>
-                <w:rFonts w:ascii="BRH Malayalam Extra" w:eastAsia="Times New Roman" w:hAnsi="BRH Malayalam Extra" w:cs="BRH Malayalam Extra"/>
-                <w:color w:val="000000"/>
-                <w:sz w:val="32"/>
-                <w:szCs w:val="40"/>
-                <w:lang w:val="en-IN" w:eastAsia="en-IN" w:bidi="ml-IN"/>
-              </w:rPr>
-              <w:t>–</w:t>
-            </w:r>
-            <w:proofErr w:type="spellStart"/>
-            <w:r>
-              <w:rPr>
-                <w:rFonts w:ascii="BRH Malayalam Extra" w:eastAsia="Times New Roman" w:hAnsi="BRH Malayalam Extra" w:cs="BRH Malayalam Extra"/>
-                <w:color w:val="000000"/>
-                <w:sz w:val="40"/>
-                <w:szCs w:val="40"/>
-                <w:lang w:val="en-IN" w:eastAsia="en-IN" w:bidi="ml-IN"/>
-              </w:rPr>
-              <w:t>Ze</w:t>
-            </w:r>
-            <w:proofErr w:type="spellEnd"/>
-            <w:r>
-              <w:rPr>
-                <w:rFonts w:ascii="BRH Malayalam Extra" w:eastAsia="Times New Roman" w:hAnsi="BRH Malayalam Extra" w:cs="BRH Malayalam Extra"/>
-                <w:color w:val="000000"/>
-                <w:sz w:val="40"/>
-                <w:szCs w:val="40"/>
-                <w:lang w:val="en-IN" w:eastAsia="en-IN" w:bidi="ml-IN"/>
-              </w:rPr>
-              <w:t>£—</w:t>
-            </w:r>
-            <w:proofErr w:type="spellStart"/>
+            <w:r>
+              <w:rPr>
+                <w:rFonts w:ascii="BRH Malayalam Extra" w:eastAsia="Times New Roman" w:hAnsi="BRH Malayalam Extra" w:cs="BRH Malayalam Extra"/>
+                <w:color w:val="000000"/>
+                <w:sz w:val="32"/>
+                <w:szCs w:val="40"/>
+                <w:lang w:val="it-IT" w:eastAsia="en-IN" w:bidi="ml-IN"/>
+              </w:rPr>
+              <w:t>–</w:t>
+            </w:r>
+            <w:r>
+              <w:rPr>
+                <w:rFonts w:ascii="BRH Malayalam Extra" w:eastAsia="Times New Roman" w:hAnsi="BRH Malayalam Extra" w:cs="BRH Malayalam Extra"/>
+                <w:color w:val="000000"/>
+                <w:sz w:val="40"/>
+                <w:szCs w:val="40"/>
+                <w:lang w:val="it-IT" w:eastAsia="en-IN" w:bidi="ml-IN"/>
+              </w:rPr>
+              <w:t xml:space="preserve"> De— | De— pz</w:t>
+            </w:r>
+            <w:r>
+              <w:rPr>
+                <w:rFonts w:ascii="BRH Malayalam Extra" w:eastAsia="Times New Roman" w:hAnsi="BRH Malayalam Extra" w:cs="BRH Malayalam Extra"/>
+                <w:color w:val="000000"/>
+                <w:sz w:val="32"/>
+                <w:szCs w:val="40"/>
+                <w:lang w:val="it-IT" w:eastAsia="en-IN" w:bidi="ml-IN"/>
+              </w:rPr>
+              <w:t>–</w:t>
+            </w:r>
+            <w:r>
+              <w:rPr>
+                <w:rFonts w:ascii="BRH Malayalam Extra" w:eastAsia="Times New Roman" w:hAnsi="BRH Malayalam Extra" w:cs="BRH Malayalam Extra"/>
+                <w:color w:val="000000"/>
+                <w:sz w:val="40"/>
+                <w:szCs w:val="40"/>
+                <w:lang w:val="it-IT" w:eastAsia="en-IN" w:bidi="ml-IN"/>
+              </w:rPr>
+              <w:t>Ze£—</w:t>
+            </w:r>
             <w:r>
               <w:rPr>
                 <w:rFonts w:ascii="BRH Malayalam Extra" w:eastAsia="Times New Roman" w:hAnsi="BRH Malayalam Extra" w:cs="BRH Malayalam Extra"/>
@@ -6211,7 +5314,7 @@
                 <w:sz w:val="40"/>
                 <w:szCs w:val="40"/>
                 <w:highlight w:val="yellow"/>
-                <w:lang w:val="en-IN" w:eastAsia="en-IN" w:bidi="ml-IN"/>
+                <w:lang w:val="it-IT" w:eastAsia="en-IN" w:bidi="ml-IN"/>
               </w:rPr>
               <w:t>r</w:t>
             </w:r>
@@ -6222,18 +5325,17 @@
                 <w:sz w:val="40"/>
                 <w:szCs w:val="40"/>
                 <w:highlight w:val="darkCyan"/>
-                <w:lang w:val="en-IN" w:eastAsia="en-IN" w:bidi="ml-IN"/>
+                <w:lang w:val="it-IT" w:eastAsia="en-IN" w:bidi="ml-IN"/>
               </w:rPr>
               <w:t>ç</w:t>
             </w:r>
-            <w:proofErr w:type="spellEnd"/>
-            <w:r>
-              <w:rPr>
-                <w:rFonts w:ascii="BRH Malayalam Extra" w:eastAsia="Times New Roman" w:hAnsi="BRH Malayalam Extra" w:cs="BRH Malayalam Extra"/>
-                <w:color w:val="000000"/>
-                <w:sz w:val="40"/>
-                <w:szCs w:val="40"/>
-                <w:lang w:val="en-IN" w:eastAsia="en-IN" w:bidi="ml-IN"/>
+            <w:r>
+              <w:rPr>
+                <w:rFonts w:ascii="BRH Malayalam Extra" w:eastAsia="Times New Roman" w:hAnsi="BRH Malayalam Extra" w:cs="BRH Malayalam Extra"/>
+                <w:color w:val="000000"/>
+                <w:sz w:val="40"/>
+                <w:szCs w:val="40"/>
+                <w:lang w:val="it-IT" w:eastAsia="en-IN" w:bidi="ml-IN"/>
               </w:rPr>
               <w:t xml:space="preserve"> |</w:t>
             </w:r>
@@ -6256,85 +5358,59 @@
                 <w:sz w:val="40"/>
                 <w:szCs w:val="40"/>
                 <w:highlight w:val="green"/>
-              </w:rPr>
-            </w:pPr>
-            <w:proofErr w:type="spellStart"/>
-            <w:r>
-              <w:rPr>
-                <w:rFonts w:ascii="BRH Malayalam Extra" w:eastAsia="Times New Roman" w:hAnsi="BRH Malayalam Extra" w:cs="BRH Malayalam Extra"/>
-                <w:color w:val="000000"/>
-                <w:sz w:val="40"/>
-                <w:szCs w:val="40"/>
-                <w:lang w:val="en-IN" w:eastAsia="en-IN" w:bidi="ml-IN"/>
+                <w:lang w:val="it-IT"/>
+              </w:rPr>
+            </w:pPr>
+            <w:r>
+              <w:rPr>
+                <w:rFonts w:ascii="BRH Malayalam Extra" w:eastAsia="Times New Roman" w:hAnsi="BRH Malayalam Extra" w:cs="BRH Malayalam Extra"/>
+                <w:color w:val="000000"/>
+                <w:sz w:val="40"/>
+                <w:szCs w:val="40"/>
+                <w:lang w:val="it-IT" w:eastAsia="en-IN" w:bidi="ml-IN"/>
               </w:rPr>
               <w:t>Bqx</w:t>
             </w:r>
-            <w:proofErr w:type="spellEnd"/>
-            <w:r>
-              <w:rPr>
-                <w:rFonts w:ascii="BRH Malayalam Extra" w:eastAsia="Times New Roman" w:hAnsi="BRH Malayalam Extra" w:cs="BRH Malayalam Extra"/>
-                <w:color w:val="000000"/>
-                <w:sz w:val="32"/>
-                <w:szCs w:val="40"/>
-                <w:lang w:val="en-IN" w:eastAsia="en-IN" w:bidi="ml-IN"/>
-              </w:rPr>
-              <w:t>–</w:t>
-            </w:r>
-            <w:r>
-              <w:rPr>
-                <w:rFonts w:ascii="BRH Malayalam Extra" w:eastAsia="Times New Roman" w:hAnsi="BRH Malayalam Extra" w:cs="BRH Malayalam Extra"/>
-                <w:color w:val="000000"/>
-                <w:sz w:val="40"/>
-                <w:szCs w:val="40"/>
-                <w:lang w:val="en-IN" w:eastAsia="en-IN" w:bidi="ml-IN"/>
-              </w:rPr>
-              <w:t xml:space="preserve"> De— | De— </w:t>
-            </w:r>
-            <w:proofErr w:type="spellStart"/>
-            <w:r>
-              <w:rPr>
-                <w:rFonts w:ascii="BRH Malayalam Extra" w:eastAsia="Times New Roman" w:hAnsi="BRH Malayalam Extra" w:cs="BRH Malayalam Extra"/>
-                <w:color w:val="000000"/>
-                <w:sz w:val="40"/>
-                <w:szCs w:val="40"/>
-                <w:lang w:val="en-IN" w:eastAsia="en-IN" w:bidi="ml-IN"/>
-              </w:rPr>
-              <w:t>pz</w:t>
-            </w:r>
-            <w:proofErr w:type="spellEnd"/>
-            <w:r>
-              <w:rPr>
-                <w:rFonts w:ascii="BRH Malayalam Extra" w:eastAsia="Times New Roman" w:hAnsi="BRH Malayalam Extra" w:cs="BRH Malayalam Extra"/>
-                <w:color w:val="000000"/>
-                <w:sz w:val="32"/>
-                <w:szCs w:val="40"/>
-                <w:lang w:val="en-IN" w:eastAsia="en-IN" w:bidi="ml-IN"/>
-              </w:rPr>
-              <w:t>–</w:t>
-            </w:r>
-            <w:proofErr w:type="spellStart"/>
-            <w:r>
-              <w:rPr>
-                <w:rFonts w:ascii="BRH Malayalam Extra" w:eastAsia="Times New Roman" w:hAnsi="BRH Malayalam Extra" w:cs="BRH Malayalam Extra"/>
-                <w:color w:val="000000"/>
-                <w:sz w:val="40"/>
-                <w:szCs w:val="40"/>
-                <w:lang w:val="en-IN" w:eastAsia="en-IN" w:bidi="ml-IN"/>
-              </w:rPr>
-              <w:t>Ze</w:t>
-            </w:r>
-            <w:proofErr w:type="spellEnd"/>
-            <w:r>
-              <w:rPr>
-                <w:rFonts w:ascii="BRH Malayalam Extra" w:eastAsia="Times New Roman" w:hAnsi="BRH Malayalam Extra" w:cs="BRH Malayalam Extra"/>
-                <w:color w:val="000000"/>
-                <w:sz w:val="40"/>
-                <w:szCs w:val="40"/>
-                <w:lang w:val="en-IN" w:eastAsia="en-IN" w:bidi="ml-IN"/>
-              </w:rPr>
-              <w:t>£—</w:t>
-            </w:r>
-            <w:proofErr w:type="spellStart"/>
+            <w:r>
+              <w:rPr>
+                <w:rFonts w:ascii="BRH Malayalam Extra" w:eastAsia="Times New Roman" w:hAnsi="BRH Malayalam Extra" w:cs="BRH Malayalam Extra"/>
+                <w:color w:val="000000"/>
+                <w:sz w:val="32"/>
+                <w:szCs w:val="40"/>
+                <w:lang w:val="it-IT" w:eastAsia="en-IN" w:bidi="ml-IN"/>
+              </w:rPr>
+              <w:t>–</w:t>
+            </w:r>
+            <w:r>
+              <w:rPr>
+                <w:rFonts w:ascii="BRH Malayalam Extra" w:eastAsia="Times New Roman" w:hAnsi="BRH Malayalam Extra" w:cs="BRH Malayalam Extra"/>
+                <w:color w:val="000000"/>
+                <w:sz w:val="40"/>
+                <w:szCs w:val="40"/>
+                <w:lang w:val="it-IT" w:eastAsia="en-IN" w:bidi="ml-IN"/>
+              </w:rPr>
+              <w:t xml:space="preserve"> De— | De— pz</w:t>
+            </w:r>
+            <w:r>
+              <w:rPr>
+                <w:rFonts w:ascii="BRH Malayalam Extra" w:eastAsia="Times New Roman" w:hAnsi="BRH Malayalam Extra" w:cs="BRH Malayalam Extra"/>
+                <w:color w:val="000000"/>
+                <w:sz w:val="32"/>
+                <w:szCs w:val="40"/>
+                <w:lang w:val="it-IT" w:eastAsia="en-IN" w:bidi="ml-IN"/>
+              </w:rPr>
+              <w:t>–</w:t>
+            </w:r>
+            <w:r>
+              <w:rPr>
+                <w:rFonts w:ascii="BRH Malayalam Extra" w:eastAsia="Times New Roman" w:hAnsi="BRH Malayalam Extra" w:cs="BRH Malayalam Extra"/>
+                <w:color w:val="000000"/>
+                <w:sz w:val="40"/>
+                <w:szCs w:val="40"/>
+                <w:lang w:val="it-IT" w:eastAsia="en-IN" w:bidi="ml-IN"/>
+              </w:rPr>
+              <w:t>Ze£—</w:t>
+            </w:r>
             <w:r>
               <w:rPr>
                 <w:rFonts w:ascii="BRH Malayalam Extra" w:eastAsia="Times New Roman" w:hAnsi="BRH Malayalam Extra" w:cs="BRH Malayalam Extra"/>
@@ -6342,18 +5418,17 @@
                 <w:sz w:val="40"/>
                 <w:szCs w:val="40"/>
                 <w:highlight w:val="green"/>
-                <w:lang w:val="en-IN" w:eastAsia="en-IN" w:bidi="ml-IN"/>
+                <w:lang w:val="it-IT" w:eastAsia="en-IN" w:bidi="ml-IN"/>
               </w:rPr>
               <w:t>rçJ</w:t>
             </w:r>
-            <w:proofErr w:type="spellEnd"/>
-            <w:r>
-              <w:rPr>
-                <w:rFonts w:ascii="BRH Malayalam Extra" w:eastAsia="Times New Roman" w:hAnsi="BRH Malayalam Extra" w:cs="BRH Malayalam Extra"/>
-                <w:color w:val="000000"/>
-                <w:sz w:val="40"/>
-                <w:szCs w:val="40"/>
-                <w:lang w:val="en-IN" w:eastAsia="en-IN" w:bidi="ml-IN"/>
+            <w:r>
+              <w:rPr>
+                <w:rFonts w:ascii="BRH Malayalam Extra" w:eastAsia="Times New Roman" w:hAnsi="BRH Malayalam Extra" w:cs="BRH Malayalam Extra"/>
+                <w:color w:val="000000"/>
+                <w:sz w:val="40"/>
+                <w:szCs w:val="40"/>
+                <w:lang w:val="it-IT" w:eastAsia="en-IN" w:bidi="ml-IN"/>
               </w:rPr>
               <w:t xml:space="preserve"> |</w:t>
             </w:r>
@@ -6393,19 +5468,8 @@
                 <w:sz w:val="28"/>
                 <w:szCs w:val="32"/>
               </w:rPr>
-              <w:t xml:space="preserve">T.S.4.6.9.1 – </w:t>
-            </w:r>
-            <w:proofErr w:type="spellStart"/>
-            <w:r>
-              <w:rPr>
-                <w:rFonts w:cs="Arial"/>
-                <w:b/>
-                <w:sz w:val="28"/>
-                <w:szCs w:val="32"/>
-              </w:rPr>
-              <w:t>Kramam</w:t>
-            </w:r>
-            <w:proofErr w:type="spellEnd"/>
+              <w:t>T.S.4.6.9.1 – Kramam</w:t>
+            </w:r>
           </w:p>
           <w:p>
             <w:pPr>
@@ -6425,45 +5489,14 @@
                 <w:szCs w:val="32"/>
               </w:rPr>
             </w:pPr>
-            <w:proofErr w:type="spellStart"/>
-            <w:r>
-              <w:rPr>
-                <w:rFonts w:cs="Arial"/>
-                <w:b/>
-                <w:sz w:val="28"/>
-                <w:szCs w:val="32"/>
-              </w:rPr>
-              <w:t>Krama</w:t>
-            </w:r>
-            <w:proofErr w:type="spellEnd"/>
-            <w:r>
-              <w:rPr>
-                <w:rFonts w:cs="Arial"/>
-                <w:b/>
-                <w:sz w:val="28"/>
-                <w:szCs w:val="32"/>
-              </w:rPr>
-              <w:t xml:space="preserve"> </w:t>
-            </w:r>
-            <w:proofErr w:type="spellStart"/>
-            <w:r>
-              <w:rPr>
-                <w:rFonts w:cs="Arial"/>
-                <w:b/>
-                <w:sz w:val="28"/>
-                <w:szCs w:val="32"/>
-              </w:rPr>
-              <w:t>Vaakyam</w:t>
-            </w:r>
-            <w:proofErr w:type="spellEnd"/>
-            <w:r>
-              <w:rPr>
-                <w:rFonts w:cs="Arial"/>
-                <w:b/>
-                <w:sz w:val="28"/>
-                <w:szCs w:val="32"/>
-              </w:rPr>
-              <w:t xml:space="preserve"> No.– 37</w:t>
+            <w:r>
+              <w:rPr>
+                <w:rFonts w:cs="Arial"/>
+                <w:b/>
+                <w:sz w:val="28"/>
+                <w:szCs w:val="32"/>
+              </w:rPr>
+              <w:t>Krama Vaakyam No.– 37</w:t>
             </w:r>
           </w:p>
           <w:p>
@@ -6484,25 +5517,14 @@
                 <w:szCs w:val="32"/>
               </w:rPr>
             </w:pPr>
-            <w:proofErr w:type="spellStart"/>
-            <w:r>
-              <w:rPr>
-                <w:rFonts w:cs="Arial"/>
-                <w:b/>
-                <w:sz w:val="28"/>
-                <w:szCs w:val="32"/>
-              </w:rPr>
-              <w:t>Panchaati</w:t>
-            </w:r>
-            <w:proofErr w:type="spellEnd"/>
-            <w:r>
-              <w:rPr>
-                <w:rFonts w:cs="Arial"/>
-                <w:b/>
-                <w:sz w:val="28"/>
-                <w:szCs w:val="32"/>
-              </w:rPr>
-              <w:t xml:space="preserve"> No</w:t>
+            <w:r>
+              <w:rPr>
+                <w:rFonts w:cs="Arial"/>
+                <w:b/>
+                <w:sz w:val="28"/>
+                <w:szCs w:val="32"/>
+              </w:rPr>
+              <w:t>Panchaati No</w:t>
             </w:r>
             <w:r>
               <w:rPr>
@@ -6562,7 +5584,6 @@
               </w:rPr>
               <w:t>–</w:t>
             </w:r>
-            <w:proofErr w:type="spellStart"/>
             <w:r>
               <w:rPr>
                 <w:rFonts w:ascii="BRH Malayalam Extra" w:eastAsia="Times New Roman" w:hAnsi="BRH Malayalam Extra" w:cs="BRH Malayalam Extra"/>
@@ -6573,92 +5594,45 @@
               </w:rPr>
               <w:t>ey</w:t>
             </w:r>
-            <w:proofErr w:type="spellEnd"/>
-            <w:r>
-              <w:rPr>
-                <w:rFonts w:ascii="BRH Malayalam Extra" w:eastAsia="Times New Roman" w:hAnsi="BRH Malayalam Extra" w:cs="BRH Malayalam Extra"/>
-                <w:color w:val="000000"/>
-                <w:sz w:val="32"/>
-                <w:szCs w:val="40"/>
-                <w:lang w:val="en-IN" w:eastAsia="en-IN" w:bidi="ml-IN"/>
-              </w:rPr>
-              <w:t>–</w:t>
-            </w:r>
-            <w:proofErr w:type="spellStart"/>
-            <w:r>
-              <w:rPr>
-                <w:rFonts w:ascii="BRH Malayalam Extra" w:eastAsia="Times New Roman" w:hAnsi="BRH Malayalam Extra" w:cs="BRH Malayalam Extra"/>
-                <w:color w:val="000000"/>
-                <w:sz w:val="40"/>
-                <w:szCs w:val="40"/>
-                <w:lang w:val="en-IN" w:eastAsia="en-IN" w:bidi="ml-IN"/>
-              </w:rPr>
-              <w:t>cxdx</w:t>
-            </w:r>
-            <w:proofErr w:type="spellEnd"/>
-            <w:r>
-              <w:rPr>
-                <w:rFonts w:ascii="BRH Malayalam Extra" w:eastAsia="Times New Roman" w:hAnsi="BRH Malayalam Extra" w:cs="BRH Malayalam Extra"/>
-                <w:color w:val="000000"/>
-                <w:sz w:val="40"/>
-                <w:szCs w:val="40"/>
-                <w:lang w:val="en-IN" w:eastAsia="en-IN" w:bidi="ml-IN"/>
-              </w:rPr>
-              <w:t xml:space="preserve">— </w:t>
-            </w:r>
-            <w:proofErr w:type="spellStart"/>
-            <w:r>
-              <w:rPr>
-                <w:rFonts w:ascii="BRH Malayalam Extra" w:eastAsia="Times New Roman" w:hAnsi="BRH Malayalam Extra" w:cs="BRH Malayalam Extra"/>
-                <w:color w:val="000000"/>
-                <w:sz w:val="40"/>
-                <w:szCs w:val="40"/>
-                <w:lang w:val="en-IN" w:eastAsia="en-IN" w:bidi="ml-IN"/>
-              </w:rPr>
-              <w:t>Pk</w:t>
-            </w:r>
-            <w:proofErr w:type="spellEnd"/>
-            <w:r>
-              <w:rPr>
-                <w:rFonts w:ascii="BRH Malayalam Extra" w:eastAsia="Times New Roman" w:hAnsi="BRH Malayalam Extra" w:cs="BRH Malayalam Extra"/>
-                <w:color w:val="000000"/>
-                <w:sz w:val="40"/>
-                <w:szCs w:val="40"/>
-                <w:lang w:val="en-IN" w:eastAsia="en-IN" w:bidi="ml-IN"/>
-              </w:rPr>
-              <w:t>¢</w:t>
-            </w:r>
-            <w:r>
-              <w:rPr>
-                <w:rFonts w:ascii="BRH Malayalam Extra" w:eastAsia="Times New Roman" w:hAnsi="BRH Malayalam Extra" w:cs="BRH Malayalam Extra"/>
-                <w:color w:val="000000"/>
-                <w:sz w:val="32"/>
-                <w:szCs w:val="40"/>
-                <w:lang w:val="en-IN" w:eastAsia="en-IN" w:bidi="ml-IN"/>
-              </w:rPr>
-              <w:t>–</w:t>
-            </w:r>
-            <w:proofErr w:type="spellStart"/>
-            <w:r>
-              <w:rPr>
-                <w:rFonts w:ascii="BRH Malayalam Extra" w:eastAsia="Times New Roman" w:hAnsi="BRH Malayalam Extra" w:cs="BRH Malayalam Extra"/>
-                <w:color w:val="000000"/>
-                <w:sz w:val="40"/>
-                <w:szCs w:val="40"/>
-                <w:lang w:val="en-IN" w:eastAsia="en-IN" w:bidi="ml-IN"/>
-              </w:rPr>
-              <w:t>YxI</w:t>
-            </w:r>
-            <w:proofErr w:type="spellEnd"/>
-            <w:r>
-              <w:rPr>
-                <w:rFonts w:ascii="BRH Malayalam Extra" w:eastAsia="Times New Roman" w:hAnsi="BRH Malayalam Extra" w:cs="BRH Malayalam Extra"/>
-                <w:color w:val="000000"/>
-                <w:sz w:val="40"/>
-                <w:szCs w:val="40"/>
-                <w:lang w:val="en-IN" w:eastAsia="en-IN" w:bidi="ml-IN"/>
-              </w:rPr>
-              <w:t xml:space="preserve"> | </w:t>
+            <w:r>
+              <w:rPr>
+                <w:rFonts w:ascii="BRH Malayalam Extra" w:eastAsia="Times New Roman" w:hAnsi="BRH Malayalam Extra" w:cs="BRH Malayalam Extra"/>
+                <w:color w:val="000000"/>
+                <w:sz w:val="32"/>
+                <w:szCs w:val="40"/>
+                <w:lang w:val="en-IN" w:eastAsia="en-IN" w:bidi="ml-IN"/>
+              </w:rPr>
+              <w:t>–</w:t>
+            </w:r>
+            <w:r>
+              <w:rPr>
+                <w:rFonts w:ascii="BRH Malayalam Extra" w:eastAsia="Times New Roman" w:hAnsi="BRH Malayalam Extra" w:cs="BRH Malayalam Extra"/>
+                <w:color w:val="000000"/>
+                <w:sz w:val="40"/>
+                <w:szCs w:val="40"/>
+                <w:lang w:val="en-IN" w:eastAsia="en-IN" w:bidi="ml-IN"/>
+              </w:rPr>
+              <w:t>cxdx— Pk¢</w:t>
+            </w:r>
+            <w:r>
+              <w:rPr>
+                <w:rFonts w:ascii="BRH Malayalam Extra" w:eastAsia="Times New Roman" w:hAnsi="BRH Malayalam Extra" w:cs="BRH Malayalam Extra"/>
+                <w:color w:val="000000"/>
+                <w:sz w:val="32"/>
+                <w:szCs w:val="40"/>
+                <w:lang w:val="en-IN" w:eastAsia="en-IN" w:bidi="ml-IN"/>
+              </w:rPr>
+              <w:t>–</w:t>
+            </w:r>
+            <w:r>
+              <w:rPr>
+                <w:rFonts w:ascii="BRH Malayalam Extra" w:eastAsia="Times New Roman" w:hAnsi="BRH Malayalam Extra" w:cs="BRH Malayalam Extra"/>
+                <w:color w:val="000000"/>
+                <w:sz w:val="40"/>
+                <w:szCs w:val="40"/>
+                <w:lang w:val="en-IN" w:eastAsia="en-IN" w:bidi="ml-IN"/>
+              </w:rPr>
+              <w:t xml:space="preserve">YxI | </w:t>
             </w:r>
           </w:p>
           <w:p>
@@ -6695,7 +5669,6 @@
               </w:rPr>
               <w:t>–</w:t>
             </w:r>
-            <w:proofErr w:type="spellStart"/>
             <w:r>
               <w:rPr>
                 <w:rFonts w:ascii="BRH Malayalam Extra" w:eastAsia="Times New Roman" w:hAnsi="BRH Malayalam Extra" w:cs="BRH Malayalam Extra"/>
@@ -6706,18 +5679,16 @@
               </w:rPr>
               <w:t>ey</w:t>
             </w:r>
-            <w:proofErr w:type="spellEnd"/>
-            <w:r>
-              <w:rPr>
-                <w:rFonts w:ascii="BRH Malayalam Extra" w:eastAsia="Times New Roman" w:hAnsi="BRH Malayalam Extra" w:cs="BRH Malayalam Extra"/>
-                <w:color w:val="000000"/>
-                <w:sz w:val="32"/>
-                <w:szCs w:val="40"/>
-                <w:lang w:val="en-IN" w:eastAsia="en-IN" w:bidi="ml-IN"/>
-              </w:rPr>
-              <w:t>–</w:t>
-            </w:r>
-            <w:proofErr w:type="spellStart"/>
+            <w:r>
+              <w:rPr>
+                <w:rFonts w:ascii="BRH Malayalam Extra" w:eastAsia="Times New Roman" w:hAnsi="BRH Malayalam Extra" w:cs="BRH Malayalam Extra"/>
+                <w:color w:val="000000"/>
+                <w:sz w:val="32"/>
+                <w:szCs w:val="40"/>
+                <w:lang w:val="en-IN" w:eastAsia="en-IN" w:bidi="ml-IN"/>
+              </w:rPr>
+              <w:t>–</w:t>
+            </w:r>
             <w:r>
               <w:rPr>
                 <w:rFonts w:ascii="BRH Malayalam Extra" w:eastAsia="Times New Roman" w:hAnsi="BRH Malayalam Extra" w:cs="BRH Malayalam Extra"/>
@@ -6747,62 +5718,7 @@
                 <w:szCs w:val="40"/>
                 <w:lang w:val="en-IN" w:eastAsia="en-IN" w:bidi="ml-IN"/>
               </w:rPr>
-              <w:t>Zõ</w:t>
-            </w:r>
-            <w:proofErr w:type="spellEnd"/>
-            <w:r>
-              <w:rPr>
-                <w:rFonts w:ascii="BRH Malayalam Extra" w:eastAsia="Times New Roman" w:hAnsi="BRH Malayalam Extra" w:cs="BRH Malayalam Extra"/>
-                <w:color w:val="000000"/>
-                <w:sz w:val="40"/>
-                <w:szCs w:val="40"/>
-                <w:lang w:val="en-IN" w:eastAsia="en-IN" w:bidi="ml-IN"/>
-              </w:rPr>
-              <w:t>—</w:t>
-            </w:r>
-            <w:proofErr w:type="spellStart"/>
-            <w:r>
-              <w:rPr>
-                <w:rFonts w:ascii="BRH Malayalam Extra" w:eastAsia="Times New Roman" w:hAnsi="BRH Malayalam Extra" w:cs="BRH Malayalam Extra"/>
-                <w:color w:val="000000"/>
-                <w:sz w:val="40"/>
-                <w:szCs w:val="40"/>
-                <w:lang w:val="en-IN" w:eastAsia="en-IN" w:bidi="ml-IN"/>
-              </w:rPr>
-              <w:t>ey</w:t>
-            </w:r>
-            <w:proofErr w:type="spellEnd"/>
-            <w:r>
-              <w:rPr>
-                <w:rFonts w:ascii="BRH Malayalam Extra" w:eastAsia="Times New Roman" w:hAnsi="BRH Malayalam Extra" w:cs="BRH Malayalam Extra"/>
-                <w:color w:val="000000"/>
-                <w:sz w:val="40"/>
-                <w:szCs w:val="40"/>
-                <w:lang w:val="en-IN" w:eastAsia="en-IN" w:bidi="ml-IN"/>
-              </w:rPr>
-              <w:t xml:space="preserve"> - </w:t>
-            </w:r>
-            <w:proofErr w:type="spellStart"/>
-            <w:r>
-              <w:rPr>
-                <w:rFonts w:ascii="BRH Malayalam Extra" w:eastAsia="Times New Roman" w:hAnsi="BRH Malayalam Extra" w:cs="BRH Malayalam Extra"/>
-                <w:color w:val="000000"/>
-                <w:sz w:val="40"/>
-                <w:szCs w:val="40"/>
-                <w:lang w:val="en-IN" w:eastAsia="en-IN" w:bidi="ml-IN"/>
-              </w:rPr>
-              <w:t>cxdx</w:t>
-            </w:r>
-            <w:proofErr w:type="spellEnd"/>
-            <w:r>
-              <w:rPr>
-                <w:rFonts w:ascii="BRH Malayalam Extra" w:eastAsia="Times New Roman" w:hAnsi="BRH Malayalam Extra" w:cs="BRH Malayalam Extra"/>
-                <w:color w:val="000000"/>
-                <w:sz w:val="40"/>
-                <w:szCs w:val="40"/>
-                <w:lang w:val="en-IN" w:eastAsia="en-IN" w:bidi="ml-IN"/>
-              </w:rPr>
-              <w:t>˜ |</w:t>
+              <w:t>Zõ—ey - cxdx˜ |</w:t>
             </w:r>
           </w:p>
         </w:tc>
@@ -6845,7 +5761,6 @@
               </w:rPr>
               <w:t>–</w:t>
             </w:r>
-            <w:proofErr w:type="spellStart"/>
             <w:r>
               <w:rPr>
                 <w:rFonts w:ascii="BRH Malayalam Extra" w:eastAsia="Times New Roman" w:hAnsi="BRH Malayalam Extra" w:cs="BRH Malayalam Extra"/>
@@ -6856,92 +5771,45 @@
               </w:rPr>
               <w:t>ey</w:t>
             </w:r>
-            <w:proofErr w:type="spellEnd"/>
-            <w:r>
-              <w:rPr>
-                <w:rFonts w:ascii="BRH Malayalam Extra" w:eastAsia="Times New Roman" w:hAnsi="BRH Malayalam Extra" w:cs="BRH Malayalam Extra"/>
-                <w:color w:val="000000"/>
-                <w:sz w:val="32"/>
-                <w:szCs w:val="40"/>
-                <w:lang w:val="en-IN" w:eastAsia="en-IN" w:bidi="ml-IN"/>
-              </w:rPr>
-              <w:t>–</w:t>
-            </w:r>
-            <w:proofErr w:type="spellStart"/>
-            <w:r>
-              <w:rPr>
-                <w:rFonts w:ascii="BRH Malayalam Extra" w:eastAsia="Times New Roman" w:hAnsi="BRH Malayalam Extra" w:cs="BRH Malayalam Extra"/>
-                <w:color w:val="000000"/>
-                <w:sz w:val="40"/>
-                <w:szCs w:val="40"/>
-                <w:lang w:val="en-IN" w:eastAsia="en-IN" w:bidi="ml-IN"/>
-              </w:rPr>
-              <w:t>cxdx</w:t>
-            </w:r>
-            <w:proofErr w:type="spellEnd"/>
-            <w:r>
-              <w:rPr>
-                <w:rFonts w:ascii="BRH Malayalam Extra" w:eastAsia="Times New Roman" w:hAnsi="BRH Malayalam Extra" w:cs="BRH Malayalam Extra"/>
-                <w:color w:val="000000"/>
-                <w:sz w:val="40"/>
-                <w:szCs w:val="40"/>
-                <w:lang w:val="en-IN" w:eastAsia="en-IN" w:bidi="ml-IN"/>
-              </w:rPr>
-              <w:t xml:space="preserve">— </w:t>
-            </w:r>
-            <w:proofErr w:type="spellStart"/>
-            <w:r>
-              <w:rPr>
-                <w:rFonts w:ascii="BRH Malayalam Extra" w:eastAsia="Times New Roman" w:hAnsi="BRH Malayalam Extra" w:cs="BRH Malayalam Extra"/>
-                <w:color w:val="000000"/>
-                <w:sz w:val="40"/>
-                <w:szCs w:val="40"/>
-                <w:lang w:val="en-IN" w:eastAsia="en-IN" w:bidi="ml-IN"/>
-              </w:rPr>
-              <w:t>Pk</w:t>
-            </w:r>
-            <w:proofErr w:type="spellEnd"/>
-            <w:r>
-              <w:rPr>
-                <w:rFonts w:ascii="BRH Malayalam Extra" w:eastAsia="Times New Roman" w:hAnsi="BRH Malayalam Extra" w:cs="BRH Malayalam Extra"/>
-                <w:color w:val="000000"/>
-                <w:sz w:val="40"/>
-                <w:szCs w:val="40"/>
-                <w:lang w:val="en-IN" w:eastAsia="en-IN" w:bidi="ml-IN"/>
-              </w:rPr>
-              <w:t>¢</w:t>
-            </w:r>
-            <w:r>
-              <w:rPr>
-                <w:rFonts w:ascii="BRH Malayalam Extra" w:eastAsia="Times New Roman" w:hAnsi="BRH Malayalam Extra" w:cs="BRH Malayalam Extra"/>
-                <w:color w:val="000000"/>
-                <w:sz w:val="32"/>
-                <w:szCs w:val="40"/>
-                <w:lang w:val="en-IN" w:eastAsia="en-IN" w:bidi="ml-IN"/>
-              </w:rPr>
-              <w:t>–</w:t>
-            </w:r>
-            <w:proofErr w:type="spellStart"/>
-            <w:r>
-              <w:rPr>
-                <w:rFonts w:ascii="BRH Malayalam Extra" w:eastAsia="Times New Roman" w:hAnsi="BRH Malayalam Extra" w:cs="BRH Malayalam Extra"/>
-                <w:color w:val="000000"/>
-                <w:sz w:val="40"/>
-                <w:szCs w:val="40"/>
-                <w:lang w:val="en-IN" w:eastAsia="en-IN" w:bidi="ml-IN"/>
-              </w:rPr>
-              <w:t>YxI</w:t>
-            </w:r>
-            <w:proofErr w:type="spellEnd"/>
-            <w:r>
-              <w:rPr>
-                <w:rFonts w:ascii="BRH Malayalam Extra" w:eastAsia="Times New Roman" w:hAnsi="BRH Malayalam Extra" w:cs="BRH Malayalam Extra"/>
-                <w:color w:val="000000"/>
-                <w:sz w:val="40"/>
-                <w:szCs w:val="40"/>
-                <w:lang w:val="en-IN" w:eastAsia="en-IN" w:bidi="ml-IN"/>
-              </w:rPr>
-              <w:t xml:space="preserve"> | </w:t>
+            <w:r>
+              <w:rPr>
+                <w:rFonts w:ascii="BRH Malayalam Extra" w:eastAsia="Times New Roman" w:hAnsi="BRH Malayalam Extra" w:cs="BRH Malayalam Extra"/>
+                <w:color w:val="000000"/>
+                <w:sz w:val="32"/>
+                <w:szCs w:val="40"/>
+                <w:lang w:val="en-IN" w:eastAsia="en-IN" w:bidi="ml-IN"/>
+              </w:rPr>
+              <w:t>–</w:t>
+            </w:r>
+            <w:r>
+              <w:rPr>
+                <w:rFonts w:ascii="BRH Malayalam Extra" w:eastAsia="Times New Roman" w:hAnsi="BRH Malayalam Extra" w:cs="BRH Malayalam Extra"/>
+                <w:color w:val="000000"/>
+                <w:sz w:val="40"/>
+                <w:szCs w:val="40"/>
+                <w:lang w:val="en-IN" w:eastAsia="en-IN" w:bidi="ml-IN"/>
+              </w:rPr>
+              <w:t>cxdx— Pk¢</w:t>
+            </w:r>
+            <w:r>
+              <w:rPr>
+                <w:rFonts w:ascii="BRH Malayalam Extra" w:eastAsia="Times New Roman" w:hAnsi="BRH Malayalam Extra" w:cs="BRH Malayalam Extra"/>
+                <w:color w:val="000000"/>
+                <w:sz w:val="32"/>
+                <w:szCs w:val="40"/>
+                <w:lang w:val="en-IN" w:eastAsia="en-IN" w:bidi="ml-IN"/>
+              </w:rPr>
+              <w:t>–</w:t>
+            </w:r>
+            <w:r>
+              <w:rPr>
+                <w:rFonts w:ascii="BRH Malayalam Extra" w:eastAsia="Times New Roman" w:hAnsi="BRH Malayalam Extra" w:cs="BRH Malayalam Extra"/>
+                <w:color w:val="000000"/>
+                <w:sz w:val="40"/>
+                <w:szCs w:val="40"/>
+                <w:lang w:val="en-IN" w:eastAsia="en-IN" w:bidi="ml-IN"/>
+              </w:rPr>
+              <w:t xml:space="preserve">YxI | </w:t>
             </w:r>
           </w:p>
           <w:p>
@@ -6978,7 +5846,6 @@
               </w:rPr>
               <w:t>–</w:t>
             </w:r>
-            <w:proofErr w:type="spellStart"/>
             <w:r>
               <w:rPr>
                 <w:rFonts w:ascii="BRH Malayalam Extra" w:eastAsia="Times New Roman" w:hAnsi="BRH Malayalam Extra" w:cs="BRH Malayalam Extra"/>
@@ -6989,18 +5856,16 @@
               </w:rPr>
               <w:t>ey</w:t>
             </w:r>
-            <w:proofErr w:type="spellEnd"/>
-            <w:r>
-              <w:rPr>
-                <w:rFonts w:ascii="BRH Malayalam Extra" w:eastAsia="Times New Roman" w:hAnsi="BRH Malayalam Extra" w:cs="BRH Malayalam Extra"/>
-                <w:color w:val="000000"/>
-                <w:sz w:val="32"/>
-                <w:szCs w:val="40"/>
-                <w:lang w:val="en-IN" w:eastAsia="en-IN" w:bidi="ml-IN"/>
-              </w:rPr>
-              <w:t>–</w:t>
-            </w:r>
-            <w:proofErr w:type="spellStart"/>
+            <w:r>
+              <w:rPr>
+                <w:rFonts w:ascii="BRH Malayalam Extra" w:eastAsia="Times New Roman" w:hAnsi="BRH Malayalam Extra" w:cs="BRH Malayalam Extra"/>
+                <w:color w:val="000000"/>
+                <w:sz w:val="32"/>
+                <w:szCs w:val="40"/>
+                <w:lang w:val="en-IN" w:eastAsia="en-IN" w:bidi="ml-IN"/>
+              </w:rPr>
+              <w:t>–</w:t>
+            </w:r>
             <w:r>
               <w:rPr>
                 <w:rFonts w:ascii="BRH Malayalam Extra" w:eastAsia="Times New Roman" w:hAnsi="BRH Malayalam Extra" w:cs="BRH Malayalam Extra"/>
@@ -7030,62 +5895,7 @@
                 <w:szCs w:val="40"/>
                 <w:lang w:val="en-IN" w:eastAsia="en-IN" w:bidi="ml-IN"/>
               </w:rPr>
-              <w:t>Zõ</w:t>
-            </w:r>
-            <w:proofErr w:type="spellEnd"/>
-            <w:r>
-              <w:rPr>
-                <w:rFonts w:ascii="BRH Malayalam Extra" w:eastAsia="Times New Roman" w:hAnsi="BRH Malayalam Extra" w:cs="BRH Malayalam Extra"/>
-                <w:color w:val="000000"/>
-                <w:sz w:val="40"/>
-                <w:szCs w:val="40"/>
-                <w:lang w:val="en-IN" w:eastAsia="en-IN" w:bidi="ml-IN"/>
-              </w:rPr>
-              <w:t>—</w:t>
-            </w:r>
-            <w:proofErr w:type="spellStart"/>
-            <w:r>
-              <w:rPr>
-                <w:rFonts w:ascii="BRH Malayalam Extra" w:eastAsia="Times New Roman" w:hAnsi="BRH Malayalam Extra" w:cs="BRH Malayalam Extra"/>
-                <w:color w:val="000000"/>
-                <w:sz w:val="40"/>
-                <w:szCs w:val="40"/>
-                <w:lang w:val="en-IN" w:eastAsia="en-IN" w:bidi="ml-IN"/>
-              </w:rPr>
-              <w:t>ey</w:t>
-            </w:r>
-            <w:proofErr w:type="spellEnd"/>
-            <w:r>
-              <w:rPr>
-                <w:rFonts w:ascii="BRH Malayalam Extra" w:eastAsia="Times New Roman" w:hAnsi="BRH Malayalam Extra" w:cs="BRH Malayalam Extra"/>
-                <w:color w:val="000000"/>
-                <w:sz w:val="40"/>
-                <w:szCs w:val="40"/>
-                <w:lang w:val="en-IN" w:eastAsia="en-IN" w:bidi="ml-IN"/>
-              </w:rPr>
-              <w:t xml:space="preserve"> - </w:t>
-            </w:r>
-            <w:proofErr w:type="spellStart"/>
-            <w:r>
-              <w:rPr>
-                <w:rFonts w:ascii="BRH Malayalam Extra" w:eastAsia="Times New Roman" w:hAnsi="BRH Malayalam Extra" w:cs="BRH Malayalam Extra"/>
-                <w:color w:val="000000"/>
-                <w:sz w:val="40"/>
-                <w:szCs w:val="40"/>
-                <w:lang w:val="en-IN" w:eastAsia="en-IN" w:bidi="ml-IN"/>
-              </w:rPr>
-              <w:t>cxdx</w:t>
-            </w:r>
-            <w:proofErr w:type="spellEnd"/>
-            <w:r>
-              <w:rPr>
-                <w:rFonts w:ascii="BRH Malayalam Extra" w:eastAsia="Times New Roman" w:hAnsi="BRH Malayalam Extra" w:cs="BRH Malayalam Extra"/>
-                <w:color w:val="000000"/>
-                <w:sz w:val="40"/>
-                <w:szCs w:val="40"/>
-                <w:lang w:val="en-IN" w:eastAsia="en-IN" w:bidi="ml-IN"/>
-              </w:rPr>
-              <w:t>˜ |</w:t>
+              <w:t>Zõ—ey - cxdx˜ |</w:t>
             </w:r>
           </w:p>
         </w:tc>
@@ -7123,19 +5933,8 @@
                 <w:sz w:val="28"/>
                 <w:szCs w:val="32"/>
               </w:rPr>
-              <w:t xml:space="preserve">T.S.4.6.9.1 – </w:t>
-            </w:r>
-            <w:proofErr w:type="spellStart"/>
-            <w:r>
-              <w:rPr>
-                <w:rFonts w:cs="Arial"/>
-                <w:b/>
-                <w:sz w:val="28"/>
-                <w:szCs w:val="32"/>
-              </w:rPr>
-              <w:t>Kramam</w:t>
-            </w:r>
-            <w:proofErr w:type="spellEnd"/>
+              <w:t>T.S.4.6.9.1 – Kramam</w:t>
+            </w:r>
           </w:p>
           <w:p>
             <w:pPr>
@@ -7155,45 +5954,14 @@
                 <w:szCs w:val="32"/>
               </w:rPr>
             </w:pPr>
-            <w:proofErr w:type="spellStart"/>
-            <w:r>
-              <w:rPr>
-                <w:rFonts w:cs="Arial"/>
-                <w:b/>
-                <w:sz w:val="28"/>
-                <w:szCs w:val="32"/>
-              </w:rPr>
-              <w:t>Krama</w:t>
-            </w:r>
-            <w:proofErr w:type="spellEnd"/>
-            <w:r>
-              <w:rPr>
-                <w:rFonts w:cs="Arial"/>
-                <w:b/>
-                <w:sz w:val="28"/>
-                <w:szCs w:val="32"/>
-              </w:rPr>
-              <w:t xml:space="preserve"> </w:t>
-            </w:r>
-            <w:proofErr w:type="spellStart"/>
-            <w:r>
-              <w:rPr>
-                <w:rFonts w:cs="Arial"/>
-                <w:b/>
-                <w:sz w:val="28"/>
-                <w:szCs w:val="32"/>
-              </w:rPr>
-              <w:t>Vaakyam</w:t>
-            </w:r>
-            <w:proofErr w:type="spellEnd"/>
-            <w:r>
-              <w:rPr>
-                <w:rFonts w:cs="Arial"/>
-                <w:b/>
-                <w:sz w:val="28"/>
-                <w:szCs w:val="32"/>
-              </w:rPr>
-              <w:t xml:space="preserve"> No.– 51</w:t>
+            <w:r>
+              <w:rPr>
+                <w:rFonts w:cs="Arial"/>
+                <w:b/>
+                <w:sz w:val="28"/>
+                <w:szCs w:val="32"/>
+              </w:rPr>
+              <w:t>Krama Vaakyam No.– 51</w:t>
             </w:r>
           </w:p>
           <w:p>
@@ -7214,25 +5982,14 @@
                 <w:szCs w:val="32"/>
               </w:rPr>
             </w:pPr>
-            <w:proofErr w:type="spellStart"/>
-            <w:r>
-              <w:rPr>
-                <w:rFonts w:cs="Arial"/>
-                <w:b/>
-                <w:sz w:val="28"/>
-                <w:szCs w:val="32"/>
-              </w:rPr>
-              <w:t>Panchaati</w:t>
-            </w:r>
-            <w:proofErr w:type="spellEnd"/>
-            <w:r>
-              <w:rPr>
-                <w:rFonts w:cs="Arial"/>
-                <w:b/>
-                <w:sz w:val="28"/>
-                <w:szCs w:val="32"/>
-              </w:rPr>
-              <w:t xml:space="preserve"> No</w:t>
+            <w:r>
+              <w:rPr>
+                <w:rFonts w:cs="Arial"/>
+                <w:b/>
+                <w:sz w:val="28"/>
+                <w:szCs w:val="32"/>
+              </w:rPr>
+              <w:t>Panchaati No</w:t>
             </w:r>
             <w:r>
               <w:rPr>
@@ -7300,51 +6057,7 @@
                 <w:szCs w:val="40"/>
                 <w:lang w:val="en-IN" w:eastAsia="en-IN" w:bidi="ml-IN"/>
               </w:rPr>
-              <w:t xml:space="preserve"> </w:t>
-            </w:r>
-            <w:proofErr w:type="spellStart"/>
-            <w:r>
-              <w:rPr>
-                <w:rFonts w:ascii="BRH Malayalam Extra" w:eastAsia="Times New Roman" w:hAnsi="BRH Malayalam Extra" w:cs="BRH Malayalam Extra"/>
-                <w:color w:val="000000"/>
-                <w:sz w:val="40"/>
-                <w:szCs w:val="40"/>
-                <w:lang w:val="en-IN" w:eastAsia="en-IN" w:bidi="ml-IN"/>
-              </w:rPr>
-              <w:t>eW§gz</w:t>
-            </w:r>
-            <w:proofErr w:type="spellEnd"/>
-            <w:r>
-              <w:rPr>
-                <w:rFonts w:ascii="BRH Malayalam Extra" w:eastAsia="Times New Roman" w:hAnsi="BRH Malayalam Extra" w:cs="BRH Malayalam Extra"/>
-                <w:color w:val="000000"/>
-                <w:sz w:val="40"/>
-                <w:szCs w:val="40"/>
-                <w:lang w:val="en-IN" w:eastAsia="en-IN" w:bidi="ml-IN"/>
-              </w:rPr>
-              <w:t>—</w:t>
-            </w:r>
-            <w:proofErr w:type="spellStart"/>
-            <w:r>
-              <w:rPr>
-                <w:rFonts w:ascii="BRH Malayalam Extra" w:eastAsia="Times New Roman" w:hAnsi="BRH Malayalam Extra" w:cs="BRH Malayalam Extra"/>
-                <w:color w:val="000000"/>
-                <w:sz w:val="40"/>
-                <w:szCs w:val="40"/>
-                <w:lang w:val="en-IN" w:eastAsia="en-IN" w:bidi="ml-IN"/>
-              </w:rPr>
-              <w:t>qI</w:t>
-            </w:r>
-            <w:proofErr w:type="spellEnd"/>
-            <w:r>
-              <w:rPr>
-                <w:rFonts w:ascii="BRH Malayalam Extra" w:eastAsia="Times New Roman" w:hAnsi="BRH Malayalam Extra" w:cs="BRH Malayalam Extra"/>
-                <w:color w:val="000000"/>
-                <w:sz w:val="40"/>
-                <w:szCs w:val="40"/>
-                <w:lang w:val="en-IN" w:eastAsia="en-IN" w:bidi="ml-IN"/>
-              </w:rPr>
-              <w:t xml:space="preserve"> |</w:t>
+              <w:t xml:space="preserve"> eW§gz—qI |</w:t>
             </w:r>
           </w:p>
         </w:tc>
@@ -7405,51 +6118,7 @@
                 <w:szCs w:val="40"/>
                 <w:lang w:val="en-IN" w:eastAsia="en-IN" w:bidi="ml-IN"/>
               </w:rPr>
-              <w:t xml:space="preserve"> </w:t>
-            </w:r>
-            <w:proofErr w:type="spellStart"/>
-            <w:r>
-              <w:rPr>
-                <w:rFonts w:ascii="BRH Malayalam Extra" w:eastAsia="Times New Roman" w:hAnsi="BRH Malayalam Extra" w:cs="BRH Malayalam Extra"/>
-                <w:color w:val="000000"/>
-                <w:sz w:val="40"/>
-                <w:szCs w:val="40"/>
-                <w:lang w:val="en-IN" w:eastAsia="en-IN" w:bidi="ml-IN"/>
-              </w:rPr>
-              <w:t>eW§gz</w:t>
-            </w:r>
-            <w:proofErr w:type="spellEnd"/>
-            <w:r>
-              <w:rPr>
-                <w:rFonts w:ascii="BRH Malayalam Extra" w:eastAsia="Times New Roman" w:hAnsi="BRH Malayalam Extra" w:cs="BRH Malayalam Extra"/>
-                <w:color w:val="000000"/>
-                <w:sz w:val="40"/>
-                <w:szCs w:val="40"/>
-                <w:lang w:val="en-IN" w:eastAsia="en-IN" w:bidi="ml-IN"/>
-              </w:rPr>
-              <w:t>—</w:t>
-            </w:r>
-            <w:proofErr w:type="spellStart"/>
-            <w:r>
-              <w:rPr>
-                <w:rFonts w:ascii="BRH Malayalam Extra" w:eastAsia="Times New Roman" w:hAnsi="BRH Malayalam Extra" w:cs="BRH Malayalam Extra"/>
-                <w:color w:val="000000"/>
-                <w:sz w:val="40"/>
-                <w:szCs w:val="40"/>
-                <w:lang w:val="en-IN" w:eastAsia="en-IN" w:bidi="ml-IN"/>
-              </w:rPr>
-              <w:t>qI</w:t>
-            </w:r>
-            <w:proofErr w:type="spellEnd"/>
-            <w:r>
-              <w:rPr>
-                <w:rFonts w:ascii="BRH Malayalam Extra" w:eastAsia="Times New Roman" w:hAnsi="BRH Malayalam Extra" w:cs="BRH Malayalam Extra"/>
-                <w:color w:val="000000"/>
-                <w:sz w:val="40"/>
-                <w:szCs w:val="40"/>
-                <w:lang w:val="en-IN" w:eastAsia="en-IN" w:bidi="ml-IN"/>
-              </w:rPr>
-              <w:t xml:space="preserve"> |</w:t>
+              <w:t xml:space="preserve"> eW§gz—qI |</w:t>
             </w:r>
           </w:p>
         </w:tc>
@@ -7487,19 +6156,9 @@
                 <w:sz w:val="28"/>
                 <w:szCs w:val="32"/>
               </w:rPr>
-              <w:t xml:space="preserve">T.S.4.6.9.2 – </w:t>
-            </w:r>
-            <w:proofErr w:type="spellStart"/>
-            <w:r>
-              <w:rPr>
-                <w:rFonts w:cs="Arial"/>
-                <w:b/>
-                <w:sz w:val="28"/>
-                <w:szCs w:val="32"/>
-              </w:rPr>
-              <w:t>Kramam</w:t>
-            </w:r>
-            <w:proofErr w:type="spellEnd"/>
+              <w:lastRenderedPageBreak/>
+              <w:t>T.S.4.6.9.2 – Kramam</w:t>
+            </w:r>
           </w:p>
           <w:p>
             <w:pPr>
@@ -7519,45 +6178,14 @@
                 <w:szCs w:val="32"/>
               </w:rPr>
             </w:pPr>
-            <w:proofErr w:type="spellStart"/>
-            <w:r>
-              <w:rPr>
-                <w:rFonts w:cs="Arial"/>
-                <w:b/>
-                <w:sz w:val="28"/>
-                <w:szCs w:val="32"/>
-              </w:rPr>
-              <w:t>Krama</w:t>
-            </w:r>
-            <w:proofErr w:type="spellEnd"/>
-            <w:r>
-              <w:rPr>
-                <w:rFonts w:cs="Arial"/>
-                <w:b/>
-                <w:sz w:val="28"/>
-                <w:szCs w:val="32"/>
-              </w:rPr>
-              <w:t xml:space="preserve"> </w:t>
-            </w:r>
-            <w:proofErr w:type="spellStart"/>
-            <w:r>
-              <w:rPr>
-                <w:rFonts w:cs="Arial"/>
-                <w:b/>
-                <w:sz w:val="28"/>
-                <w:szCs w:val="32"/>
-              </w:rPr>
-              <w:t>Vaakyam</w:t>
-            </w:r>
-            <w:proofErr w:type="spellEnd"/>
-            <w:r>
-              <w:rPr>
-                <w:rFonts w:cs="Arial"/>
-                <w:b/>
-                <w:sz w:val="28"/>
-                <w:szCs w:val="32"/>
-              </w:rPr>
-              <w:t xml:space="preserve"> No.– 40</w:t>
+            <w:r>
+              <w:rPr>
+                <w:rFonts w:cs="Arial"/>
+                <w:b/>
+                <w:sz w:val="28"/>
+                <w:szCs w:val="32"/>
+              </w:rPr>
+              <w:t>Krama Vaakyam No.– 40</w:t>
             </w:r>
           </w:p>
           <w:p>
@@ -7578,25 +6206,14 @@
                 <w:szCs w:val="32"/>
               </w:rPr>
             </w:pPr>
-            <w:proofErr w:type="spellStart"/>
-            <w:r>
-              <w:rPr>
-                <w:rFonts w:cs="Arial"/>
-                <w:b/>
-                <w:sz w:val="28"/>
-                <w:szCs w:val="32"/>
-              </w:rPr>
-              <w:t>Panchaati</w:t>
-            </w:r>
-            <w:proofErr w:type="spellEnd"/>
-            <w:r>
-              <w:rPr>
-                <w:rFonts w:cs="Arial"/>
-                <w:b/>
-                <w:sz w:val="28"/>
-                <w:szCs w:val="32"/>
-              </w:rPr>
-              <w:t xml:space="preserve"> No</w:t>
+            <w:r>
+              <w:rPr>
+                <w:rFonts w:cs="Arial"/>
+                <w:b/>
+                <w:sz w:val="28"/>
+                <w:szCs w:val="32"/>
+              </w:rPr>
+              <w:t>Panchaati No</w:t>
             </w:r>
             <w:r>
               <w:rPr>
@@ -7636,71 +6253,15 @@
                 <w:lang w:val="en-IN" w:eastAsia="en-IN" w:bidi="ml-IN"/>
               </w:rPr>
             </w:pPr>
-            <w:proofErr w:type="spellStart"/>
-            <w:r>
-              <w:rPr>
-                <w:rFonts w:ascii="BRH Malayalam Extra" w:eastAsia="Times New Roman" w:hAnsi="BRH Malayalam Extra" w:cs="BRH Malayalam Extra"/>
-                <w:color w:val="000000"/>
-                <w:sz w:val="40"/>
-                <w:szCs w:val="40"/>
-                <w:lang w:val="en-IN" w:eastAsia="en-IN" w:bidi="ml-IN"/>
-              </w:rPr>
-              <w:t>tyk</w:t>
-            </w:r>
-            <w:proofErr w:type="spellEnd"/>
-            <w:r>
-              <w:rPr>
-                <w:rFonts w:ascii="BRH Malayalam Extra" w:eastAsia="Times New Roman" w:hAnsi="BRH Malayalam Extra" w:cs="BRH Malayalam Extra"/>
-                <w:color w:val="000000"/>
-                <w:sz w:val="40"/>
-                <w:szCs w:val="40"/>
-                <w:lang w:val="en-IN" w:eastAsia="en-IN" w:bidi="ml-IN"/>
-              </w:rPr>
-              <w:t>—</w:t>
-            </w:r>
-            <w:proofErr w:type="spellStart"/>
-            <w:r>
-              <w:rPr>
-                <w:rFonts w:ascii="BRH Malayalam Extra" w:eastAsia="Times New Roman" w:hAnsi="BRH Malayalam Extra" w:cs="BRH Malayalam Extra"/>
-                <w:color w:val="000000"/>
-                <w:sz w:val="40"/>
-                <w:szCs w:val="40"/>
-                <w:lang w:val="en-IN" w:eastAsia="en-IN" w:bidi="ml-IN"/>
-              </w:rPr>
-              <w:t>Yõxdõ</w:t>
-            </w:r>
-            <w:proofErr w:type="spellEnd"/>
-            <w:r>
-              <w:rPr>
-                <w:rFonts w:ascii="BRH Malayalam Extra" w:eastAsia="Times New Roman" w:hAnsi="BRH Malayalam Extra" w:cs="BRH Malayalam Extra"/>
-                <w:color w:val="000000"/>
-                <w:sz w:val="40"/>
-                <w:szCs w:val="40"/>
-                <w:lang w:val="en-IN" w:eastAsia="en-IN" w:bidi="ml-IN"/>
-              </w:rPr>
-              <w:t>¤¤</w:t>
-            </w:r>
-            <w:proofErr w:type="spellStart"/>
-            <w:r>
-              <w:rPr>
-                <w:rFonts w:ascii="BRH Malayalam Extra" w:eastAsia="Times New Roman" w:hAnsi="BRH Malayalam Extra" w:cs="BRH Malayalam Extra"/>
-                <w:color w:val="000000"/>
-                <w:sz w:val="40"/>
-                <w:szCs w:val="40"/>
-                <w:lang w:val="en-IN" w:eastAsia="en-IN" w:bidi="ml-IN"/>
-              </w:rPr>
-              <w:t>sô</w:t>
-            </w:r>
-            <w:proofErr w:type="spellEnd"/>
-            <w:r>
-              <w:rPr>
-                <w:rFonts w:ascii="BRH Malayalam Extra" w:eastAsia="Times New Roman" w:hAnsi="BRH Malayalam Extra" w:cs="BRH Malayalam Extra"/>
-                <w:color w:val="000000"/>
-                <w:sz w:val="40"/>
-                <w:szCs w:val="40"/>
-                <w:lang w:val="en-IN" w:eastAsia="en-IN" w:bidi="ml-IN"/>
-              </w:rPr>
-              <w:t xml:space="preserve"> | </w:t>
+            <w:r>
+              <w:rPr>
+                <w:rFonts w:ascii="BRH Malayalam Extra" w:eastAsia="Times New Roman" w:hAnsi="BRH Malayalam Extra" w:cs="BRH Malayalam Extra"/>
+                <w:color w:val="000000"/>
+                <w:sz w:val="40"/>
+                <w:szCs w:val="40"/>
+                <w:lang w:val="en-IN" w:eastAsia="en-IN" w:bidi="ml-IN"/>
+              </w:rPr>
+              <w:t xml:space="preserve">tyk—Yõxdõ¤¤sô | </w:t>
             </w:r>
           </w:p>
           <w:p>
@@ -7747,19 +6308,7 @@
                 <w:highlight w:val="yellow"/>
                 <w:lang w:val="en-IN" w:eastAsia="en-IN" w:bidi="ml-IN"/>
               </w:rPr>
-              <w:t>¤¤</w:t>
-            </w:r>
-            <w:proofErr w:type="spellStart"/>
-            <w:r>
-              <w:rPr>
-                <w:rFonts w:ascii="BRH Malayalam Extra" w:eastAsia="Times New Roman" w:hAnsi="BRH Malayalam Extra" w:cs="BRH Malayalam Extra"/>
-                <w:color w:val="000000"/>
-                <w:sz w:val="40"/>
-                <w:szCs w:val="40"/>
-                <w:highlight w:val="yellow"/>
-                <w:lang w:val="en-IN" w:eastAsia="en-IN" w:bidi="ml-IN"/>
-              </w:rPr>
-              <w:t>s</w:t>
+              <w:t>¤¤s</w:t>
             </w:r>
             <w:r>
               <w:rPr>
@@ -7771,70 +6320,25 @@
               </w:rPr>
               <w:t>ô</w:t>
             </w:r>
-            <w:proofErr w:type="spellEnd"/>
-            <w:r>
-              <w:rPr>
-                <w:rFonts w:ascii="BRH Malayalam Extra" w:eastAsia="Times New Roman" w:hAnsi="BRH Malayalam Extra" w:cs="BRH Malayalam Extra"/>
-                <w:color w:val="000000"/>
-                <w:sz w:val="32"/>
-                <w:szCs w:val="40"/>
-                <w:lang w:val="en-IN" w:eastAsia="en-IN" w:bidi="ml-IN"/>
-              </w:rPr>
-              <w:t>–</w:t>
-            </w:r>
-            <w:r>
-              <w:rPr>
-                <w:rFonts w:ascii="BRH Malayalam Extra" w:eastAsia="Times New Roman" w:hAnsi="BRH Malayalam Extra" w:cs="BRH Malayalam Extra"/>
-                <w:color w:val="000000"/>
-                <w:sz w:val="40"/>
-                <w:szCs w:val="40"/>
-                <w:lang w:val="en-IN" w:eastAsia="en-IN" w:bidi="ml-IN"/>
-              </w:rPr>
-              <w:t xml:space="preserve"> </w:t>
-            </w:r>
-            <w:proofErr w:type="spellStart"/>
-            <w:r>
-              <w:rPr>
-                <w:rFonts w:ascii="BRH Malayalam Extra" w:eastAsia="Times New Roman" w:hAnsi="BRH Malayalam Extra" w:cs="BRH Malayalam Extra"/>
-                <w:color w:val="000000"/>
-                <w:sz w:val="40"/>
-                <w:szCs w:val="40"/>
-                <w:lang w:val="en-IN" w:eastAsia="en-IN" w:bidi="ml-IN"/>
-              </w:rPr>
-              <w:t>CZõ</w:t>
-            </w:r>
-            <w:proofErr w:type="spellEnd"/>
-            <w:r>
-              <w:rPr>
-                <w:rFonts w:ascii="BRH Malayalam Extra" w:eastAsia="Times New Roman" w:hAnsi="BRH Malayalam Extra" w:cs="BRH Malayalam Extra"/>
-                <w:color w:val="000000"/>
-                <w:sz w:val="40"/>
-                <w:szCs w:val="40"/>
-                <w:lang w:val="en-IN" w:eastAsia="en-IN" w:bidi="ml-IN"/>
-              </w:rPr>
-              <w:t>—¤¤</w:t>
-            </w:r>
-            <w:proofErr w:type="spellStart"/>
-            <w:r>
-              <w:rPr>
-                <w:rFonts w:ascii="BRH Malayalam Extra" w:eastAsia="Times New Roman" w:hAnsi="BRH Malayalam Extra" w:cs="BRH Malayalam Extra"/>
-                <w:color w:val="000000"/>
-                <w:sz w:val="40"/>
-                <w:szCs w:val="40"/>
-                <w:lang w:val="en-IN" w:eastAsia="en-IN" w:bidi="ml-IN"/>
-              </w:rPr>
-              <w:t>sô</w:t>
-            </w:r>
-            <w:proofErr w:type="spellEnd"/>
-            <w:r>
-              <w:rPr>
-                <w:rFonts w:ascii="BRH Malayalam Extra" w:eastAsia="Times New Roman" w:hAnsi="BRH Malayalam Extra" w:cs="BRH Malayalam Extra"/>
-                <w:color w:val="000000"/>
-                <w:sz w:val="40"/>
-                <w:szCs w:val="40"/>
-                <w:lang w:val="en-IN" w:eastAsia="en-IN" w:bidi="ml-IN"/>
-              </w:rPr>
-              <w:t xml:space="preserve"> ||</w:t>
+            <w:r>
+              <w:rPr>
+                <w:rFonts w:ascii="BRH Malayalam Extra" w:eastAsia="Times New Roman" w:hAnsi="BRH Malayalam Extra" w:cs="BRH Malayalam Extra"/>
+                <w:color w:val="000000"/>
+                <w:sz w:val="32"/>
+                <w:szCs w:val="40"/>
+                <w:lang w:val="en-IN" w:eastAsia="en-IN" w:bidi="ml-IN"/>
+              </w:rPr>
+              <w:t>–</w:t>
+            </w:r>
+            <w:r>
+              <w:rPr>
+                <w:rFonts w:ascii="BRH Malayalam Extra" w:eastAsia="Times New Roman" w:hAnsi="BRH Malayalam Extra" w:cs="BRH Malayalam Extra"/>
+                <w:color w:val="000000"/>
+                <w:sz w:val="40"/>
+                <w:szCs w:val="40"/>
+                <w:lang w:val="en-IN" w:eastAsia="en-IN" w:bidi="ml-IN"/>
+              </w:rPr>
+              <w:t xml:space="preserve"> CZõ—¤¤sô ||</w:t>
             </w:r>
           </w:p>
         </w:tc>
@@ -7857,140 +6361,82 @@
                 <w:lang w:val="en-IN" w:eastAsia="en-IN" w:bidi="ml-IN"/>
               </w:rPr>
             </w:pPr>
-            <w:proofErr w:type="spellStart"/>
-            <w:r>
-              <w:rPr>
-                <w:rFonts w:ascii="BRH Malayalam Extra" w:eastAsia="Times New Roman" w:hAnsi="BRH Malayalam Extra" w:cs="BRH Malayalam Extra"/>
-                <w:color w:val="000000"/>
-                <w:sz w:val="40"/>
-                <w:szCs w:val="40"/>
-                <w:lang w:val="en-IN" w:eastAsia="en-IN" w:bidi="ml-IN"/>
-              </w:rPr>
-              <w:t>tyk</w:t>
-            </w:r>
-            <w:proofErr w:type="spellEnd"/>
-            <w:r>
-              <w:rPr>
-                <w:rFonts w:ascii="BRH Malayalam Extra" w:eastAsia="Times New Roman" w:hAnsi="BRH Malayalam Extra" w:cs="BRH Malayalam Extra"/>
-                <w:color w:val="000000"/>
-                <w:sz w:val="40"/>
-                <w:szCs w:val="40"/>
-                <w:lang w:val="en-IN" w:eastAsia="en-IN" w:bidi="ml-IN"/>
-              </w:rPr>
-              <w:t>—</w:t>
-            </w:r>
-            <w:proofErr w:type="spellStart"/>
-            <w:r>
-              <w:rPr>
-                <w:rFonts w:ascii="BRH Malayalam Extra" w:eastAsia="Times New Roman" w:hAnsi="BRH Malayalam Extra" w:cs="BRH Malayalam Extra"/>
-                <w:color w:val="000000"/>
-                <w:sz w:val="40"/>
-                <w:szCs w:val="40"/>
-                <w:lang w:val="en-IN" w:eastAsia="en-IN" w:bidi="ml-IN"/>
-              </w:rPr>
-              <w:t>Yõxdõ</w:t>
-            </w:r>
-            <w:proofErr w:type="spellEnd"/>
-            <w:r>
-              <w:rPr>
-                <w:rFonts w:ascii="BRH Malayalam Extra" w:eastAsia="Times New Roman" w:hAnsi="BRH Malayalam Extra" w:cs="BRH Malayalam Extra"/>
-                <w:color w:val="000000"/>
-                <w:sz w:val="40"/>
-                <w:szCs w:val="40"/>
-                <w:lang w:val="en-IN" w:eastAsia="en-IN" w:bidi="ml-IN"/>
-              </w:rPr>
-              <w:t>¤¤</w:t>
-            </w:r>
-            <w:proofErr w:type="spellStart"/>
-            <w:r>
-              <w:rPr>
-                <w:rFonts w:ascii="BRH Malayalam Extra" w:eastAsia="Times New Roman" w:hAnsi="BRH Malayalam Extra" w:cs="BRH Malayalam Extra"/>
-                <w:color w:val="000000"/>
-                <w:sz w:val="40"/>
-                <w:szCs w:val="40"/>
+            <w:r>
+              <w:rPr>
+                <w:rFonts w:ascii="BRH Malayalam Extra" w:eastAsia="Times New Roman" w:hAnsi="BRH Malayalam Extra" w:cs="BRH Malayalam Extra"/>
+                <w:color w:val="000000"/>
+                <w:sz w:val="40"/>
+                <w:szCs w:val="40"/>
+                <w:lang w:val="en-IN" w:eastAsia="en-IN" w:bidi="ml-IN"/>
+              </w:rPr>
+              <w:t xml:space="preserve">tyk—Yõxdõ¤¤sô | </w:t>
+            </w:r>
+          </w:p>
+          <w:p>
+            <w:pPr>
+              <w:widowControl w:val="0"/>
+              <w:autoSpaceDE w:val="0"/>
+              <w:autoSpaceDN w:val="0"/>
+              <w:adjustRightInd w:val="0"/>
+              <w:spacing w:before="0" w:line="240" w:lineRule="auto"/>
+              <w:rPr>
+                <w:rFonts w:ascii="BRH Devanagari Extra" w:hAnsi="BRH Devanagari Extra" w:cs="BRH Devanagari Extra"/>
+                <w:color w:val="000000"/>
+                <w:sz w:val="40"/>
+                <w:szCs w:val="40"/>
+              </w:rPr>
+            </w:pPr>
+            <w:r>
+              <w:rPr>
+                <w:rFonts w:ascii="BRH Malayalam Extra" w:eastAsia="Times New Roman" w:hAnsi="BRH Malayalam Extra" w:cs="BRH Malayalam Extra"/>
+                <w:color w:val="000000"/>
+                <w:sz w:val="40"/>
+                <w:szCs w:val="40"/>
+                <w:lang w:val="en-IN" w:eastAsia="en-IN" w:bidi="ml-IN"/>
+              </w:rPr>
+              <w:t>A</w:t>
+            </w:r>
+            <w:r>
+              <w:rPr>
+                <w:rFonts w:ascii="BRH Malayalam Extra" w:eastAsia="Times New Roman" w:hAnsi="BRH Malayalam Extra" w:cs="BRH Malayalam Extra"/>
+                <w:color w:val="000000"/>
+                <w:sz w:val="32"/>
+                <w:szCs w:val="40"/>
+                <w:lang w:val="en-IN" w:eastAsia="en-IN" w:bidi="ml-IN"/>
+              </w:rPr>
+              <w:t>–</w:t>
+            </w:r>
+            <w:r>
+              <w:rPr>
+                <w:rFonts w:ascii="BRH Malayalam Extra" w:eastAsia="Times New Roman" w:hAnsi="BRH Malayalam Extra" w:cs="BRH Malayalam Extra"/>
+                <w:color w:val="000000"/>
+                <w:sz w:val="40"/>
+                <w:szCs w:val="40"/>
+                <w:highlight w:val="green"/>
                 <w:lang w:val="en-IN" w:eastAsia="en-IN" w:bidi="ml-IN"/>
               </w:rPr>
               <w:t>sô</w:t>
             </w:r>
-            <w:proofErr w:type="spellEnd"/>
-            <w:r>
-              <w:rPr>
-                <w:rFonts w:ascii="BRH Malayalam Extra" w:eastAsia="Times New Roman" w:hAnsi="BRH Malayalam Extra" w:cs="BRH Malayalam Extra"/>
-                <w:color w:val="000000"/>
-                <w:sz w:val="40"/>
-                <w:szCs w:val="40"/>
-                <w:lang w:val="en-IN" w:eastAsia="en-IN" w:bidi="ml-IN"/>
-              </w:rPr>
-              <w:t xml:space="preserve"> | </w:t>
-            </w:r>
-          </w:p>
-          <w:p>
-            <w:pPr>
-              <w:widowControl w:val="0"/>
-              <w:autoSpaceDE w:val="0"/>
-              <w:autoSpaceDN w:val="0"/>
-              <w:adjustRightInd w:val="0"/>
-              <w:spacing w:before="0" w:line="240" w:lineRule="auto"/>
-              <w:rPr>
-                <w:rFonts w:ascii="BRH Devanagari Extra" w:hAnsi="BRH Devanagari Extra" w:cs="BRH Devanagari Extra"/>
-                <w:color w:val="000000"/>
-                <w:sz w:val="40"/>
-                <w:szCs w:val="40"/>
-              </w:rPr>
-            </w:pPr>
-            <w:r>
-              <w:rPr>
-                <w:rFonts w:ascii="BRH Malayalam Extra" w:eastAsia="Times New Roman" w:hAnsi="BRH Malayalam Extra" w:cs="BRH Malayalam Extra"/>
-                <w:color w:val="000000"/>
-                <w:sz w:val="40"/>
-                <w:szCs w:val="40"/>
-                <w:lang w:val="en-IN" w:eastAsia="en-IN" w:bidi="ml-IN"/>
-              </w:rPr>
-              <w:t>A</w:t>
-            </w:r>
-            <w:r>
-              <w:rPr>
-                <w:rFonts w:ascii="BRH Malayalam Extra" w:eastAsia="Times New Roman" w:hAnsi="BRH Malayalam Extra" w:cs="BRH Malayalam Extra"/>
-                <w:color w:val="000000"/>
-                <w:sz w:val="32"/>
-                <w:szCs w:val="40"/>
-                <w:lang w:val="en-IN" w:eastAsia="en-IN" w:bidi="ml-IN"/>
-              </w:rPr>
-              <w:t>–</w:t>
-            </w:r>
-            <w:proofErr w:type="spellStart"/>
-            <w:r>
-              <w:rPr>
-                <w:rFonts w:ascii="BRH Malayalam Extra" w:eastAsia="Times New Roman" w:hAnsi="BRH Malayalam Extra" w:cs="BRH Malayalam Extra"/>
-                <w:color w:val="000000"/>
-                <w:sz w:val="40"/>
+            <w:r>
+              <w:rPr>
+                <w:rFonts w:ascii="BRH Malayalam Extra" w:eastAsia="Times New Roman" w:hAnsi="BRH Malayalam Extra" w:cs="BRH Malayalam Extra"/>
+                <w:color w:val="000000"/>
+                <w:sz w:val="32"/>
                 <w:szCs w:val="40"/>
                 <w:highlight w:val="green"/>
                 <w:lang w:val="en-IN" w:eastAsia="en-IN" w:bidi="ml-IN"/>
               </w:rPr>
-              <w:t>sô</w:t>
-            </w:r>
-            <w:proofErr w:type="spellEnd"/>
-            <w:r>
-              <w:rPr>
-                <w:rFonts w:ascii="BRH Malayalam Extra" w:eastAsia="Times New Roman" w:hAnsi="BRH Malayalam Extra" w:cs="BRH Malayalam Extra"/>
-                <w:color w:val="000000"/>
-                <w:sz w:val="32"/>
+              <w:t>–</w:t>
+            </w:r>
+            <w:r>
+              <w:rPr>
+                <w:rFonts w:ascii="BRH Malayalam Extra" w:eastAsia="Times New Roman" w:hAnsi="BRH Malayalam Extra" w:cs="BRH Malayalam Extra"/>
+                <w:color w:val="000000"/>
+                <w:sz w:val="40"/>
                 <w:szCs w:val="40"/>
                 <w:highlight w:val="green"/>
                 <w:lang w:val="en-IN" w:eastAsia="en-IN" w:bidi="ml-IN"/>
               </w:rPr>
-              <w:t>–</w:t>
-            </w:r>
-            <w:r>
-              <w:rPr>
-                <w:rFonts w:ascii="BRH Malayalam Extra" w:eastAsia="Times New Roman" w:hAnsi="BRH Malayalam Extra" w:cs="BRH Malayalam Extra"/>
-                <w:color w:val="000000"/>
-                <w:sz w:val="40"/>
-                <w:szCs w:val="40"/>
-                <w:highlight w:val="green"/>
-                <w:lang w:val="en-IN" w:eastAsia="en-IN" w:bidi="ml-IN"/>
-              </w:rPr>
               <w:t>x</w:t>
             </w:r>
             <w:r>
@@ -8001,51 +6447,7 @@
                 <w:szCs w:val="40"/>
                 <w:lang w:val="en-IN" w:eastAsia="en-IN" w:bidi="ml-IN"/>
               </w:rPr>
-              <w:t xml:space="preserve"> </w:t>
-            </w:r>
-            <w:proofErr w:type="spellStart"/>
-            <w:r>
-              <w:rPr>
-                <w:rFonts w:ascii="BRH Malayalam Extra" w:eastAsia="Times New Roman" w:hAnsi="BRH Malayalam Extra" w:cs="BRH Malayalam Extra"/>
-                <w:color w:val="000000"/>
-                <w:sz w:val="40"/>
-                <w:szCs w:val="40"/>
-                <w:lang w:val="en-IN" w:eastAsia="en-IN" w:bidi="ml-IN"/>
-              </w:rPr>
-              <w:t>CZõ</w:t>
-            </w:r>
-            <w:proofErr w:type="spellEnd"/>
-            <w:r>
-              <w:rPr>
-                <w:rFonts w:ascii="BRH Malayalam Extra" w:eastAsia="Times New Roman" w:hAnsi="BRH Malayalam Extra" w:cs="BRH Malayalam Extra"/>
-                <w:color w:val="000000"/>
-                <w:sz w:val="40"/>
-                <w:szCs w:val="40"/>
-                <w:lang w:val="en-IN" w:eastAsia="en-IN" w:bidi="ml-IN"/>
-              </w:rPr>
-              <w:t>—¤¤</w:t>
-            </w:r>
-            <w:proofErr w:type="spellStart"/>
-            <w:r>
-              <w:rPr>
-                <w:rFonts w:ascii="BRH Malayalam Extra" w:eastAsia="Times New Roman" w:hAnsi="BRH Malayalam Extra" w:cs="BRH Malayalam Extra"/>
-                <w:color w:val="000000"/>
-                <w:sz w:val="40"/>
-                <w:szCs w:val="40"/>
-                <w:lang w:val="en-IN" w:eastAsia="en-IN" w:bidi="ml-IN"/>
-              </w:rPr>
-              <w:t>sô</w:t>
-            </w:r>
-            <w:proofErr w:type="spellEnd"/>
-            <w:r>
-              <w:rPr>
-                <w:rFonts w:ascii="BRH Malayalam Extra" w:eastAsia="Times New Roman" w:hAnsi="BRH Malayalam Extra" w:cs="BRH Malayalam Extra"/>
-                <w:color w:val="000000"/>
-                <w:sz w:val="40"/>
-                <w:szCs w:val="40"/>
-                <w:lang w:val="en-IN" w:eastAsia="en-IN" w:bidi="ml-IN"/>
-              </w:rPr>
-              <w:t xml:space="preserve"> ||</w:t>
+              <w:t xml:space="preserve"> CZõ—¤¤sô ||</w:t>
             </w:r>
           </w:p>
         </w:tc>
@@ -8077,29 +6479,7 @@
           <w:szCs w:val="40"/>
           <w:lang w:val="en-IN" w:eastAsia="en-IN"/>
         </w:rPr>
-        <w:t>"</w:t>
-      </w:r>
-      <w:proofErr w:type="spellStart"/>
-      <w:r>
-        <w:rPr>
-          <w:rFonts w:ascii="BRH Malayalam" w:hAnsi="BRH Malayalam" w:cs="BRH Malayalam"/>
-          <w:color w:val="000000"/>
-          <w:sz w:val="40"/>
-          <w:szCs w:val="40"/>
-          <w:lang w:val="en-IN" w:eastAsia="en-IN"/>
-        </w:rPr>
-        <w:t>qï</w:t>
-      </w:r>
-      <w:proofErr w:type="spellEnd"/>
-      <w:r>
-        <w:rPr>
-          <w:rFonts w:ascii="BRH Malayalam" w:hAnsi="BRH Malayalam" w:cs="BRH Malayalam"/>
-          <w:color w:val="000000"/>
-          <w:sz w:val="40"/>
-          <w:szCs w:val="40"/>
-          <w:lang w:val="en-IN" w:eastAsia="en-IN"/>
-        </w:rPr>
-        <w:t xml:space="preserve">" </w:t>
+        <w:t xml:space="preserve">"qï" </w:t>
       </w:r>
       <w:r>
         <w:rPr>
@@ -8107,16 +6487,7 @@
           <w:bCs/>
           <w:sz w:val="32"/>
         </w:rPr>
-        <w:t xml:space="preserve">replaced </w:t>
-      </w:r>
-      <w:proofErr w:type="gramStart"/>
-      <w:r>
-        <w:rPr>
-          <w:b/>
-          <w:bCs/>
-          <w:sz w:val="32"/>
-        </w:rPr>
-        <w:t>with</w:t>
+        <w:t>replaced with</w:t>
       </w:r>
       <w:r>
         <w:rPr>
@@ -8138,8 +6509,6 @@
         </w:rPr>
         <w:t>"</w:t>
       </w:r>
-      <w:proofErr w:type="spellStart"/>
-      <w:proofErr w:type="gramEnd"/>
       <w:r>
         <w:rPr>
           <w:rFonts w:ascii="BRH Malayalam" w:hAnsi="BRH Malayalam" w:cs="BRH Malayalam"/>
@@ -8151,7 +6520,6 @@
         </w:rPr>
         <w:t>q§T</w:t>
       </w:r>
-      <w:proofErr w:type="spellEnd"/>
       <w:r>
         <w:rPr>
           <w:rFonts w:ascii="BRH Malayalam" w:hAnsi="BRH Malayalam" w:cs="BRH Malayalam"/>
@@ -8192,8 +6560,6 @@
         </w:rPr>
         <w:t>=============</w:t>
       </w:r>
-      <w:bookmarkStart w:id="0" w:name="_GoBack"/>
-      <w:bookmarkEnd w:id="0"/>
     </w:p>
     <w:p>
       <w:pPr>
@@ -8216,7 +6582,6 @@
         </w:rPr>
         <w:t xml:space="preserve">TS </w:t>
       </w:r>
-      <w:proofErr w:type="spellStart"/>
       <w:r>
         <w:rPr>
           <w:b/>
@@ -8227,7 +6592,6 @@
         </w:rPr>
         <w:t>Krama</w:t>
       </w:r>
-      <w:proofErr w:type="spellEnd"/>
       <w:r>
         <w:rPr>
           <w:b/>
@@ -8236,29 +6600,7 @@
           <w:szCs w:val="32"/>
           <w:u w:val="single"/>
         </w:rPr>
-        <w:t xml:space="preserve"> </w:t>
-      </w:r>
-      <w:proofErr w:type="spellStart"/>
-      <w:r>
-        <w:rPr>
-          <w:b/>
-          <w:bCs/>
-          <w:sz w:val="32"/>
-          <w:szCs w:val="32"/>
-          <w:u w:val="single"/>
-        </w:rPr>
-        <w:t>Paatam</w:t>
-      </w:r>
-      <w:proofErr w:type="spellEnd"/>
-      <w:r>
-        <w:rPr>
-          <w:b/>
-          <w:bCs/>
-          <w:sz w:val="32"/>
-          <w:szCs w:val="32"/>
-          <w:u w:val="single"/>
-        </w:rPr>
-        <w:t xml:space="preserve"> – TS </w:t>
+        <w:t xml:space="preserve"> Paatam – TS </w:t>
       </w:r>
       <w:r>
         <w:rPr>
@@ -8601,7 +6943,7 @@
 </file>
 
 <file path=word/endnotes.xml><?xml version="1.0" encoding="utf-8"?>
-<w:endnotes xmlns:wpc="http://schemas.microsoft.com/office/word/2010/wordprocessingCanvas" xmlns:cx="http://schemas.microsoft.com/office/drawing/2014/chartex" xmlns:cx1="http://schemas.microsoft.com/office/drawing/2015/9/8/chartex" xmlns:mc="http://schemas.openxmlformats.org/markup-compatibility/2006" xmlns:o="urn:schemas-microsoft-com:office:office" xmlns:r="http://schemas.openxmlformats.org/officeDocument/2006/relationships" xmlns:m="http://schemas.openxmlformats.org/officeDocument/2006/math" xmlns:v="urn:schemas-microsoft-com:vml" xmlns:wp14="http://schemas.microsoft.com/office/word/2010/wordprocessingDrawing" xmlns:wp="http://schemas.openxmlformats.org/drawingml/2006/wordprocessingDrawing" xmlns:w10="urn:schemas-microsoft-com:office:word" xmlns:w="http://schemas.openxmlformats.org/wordprocessingml/2006/main" xmlns:w14="http://schemas.microsoft.com/office/word/2010/wordml" xmlns:w15="http://schemas.microsoft.com/office/word/2012/wordml" xmlns:w16se="http://schemas.microsoft.com/office/word/2015/wordml/symex" xmlns:wpg="http://schemas.microsoft.com/office/word/2010/wordprocessingGroup" xmlns:wpi="http://schemas.microsoft.com/office/word/2010/wordprocessingInk" xmlns:wne="http://schemas.microsoft.com/office/word/2006/wordml" xmlns:wps="http://schemas.microsoft.com/office/word/2010/wordprocessingShape" mc:Ignorable="w14 w15 w16se wp14">
+<w:endnotes xmlns:wpc="http://schemas.microsoft.com/office/word/2010/wordprocessingCanvas" xmlns:cx="http://schemas.microsoft.com/office/drawing/2014/chartex" xmlns:cx1="http://schemas.microsoft.com/office/drawing/2015/9/8/chartex" xmlns:cx2="http://schemas.microsoft.com/office/drawing/2015/10/21/chartex" xmlns:cx3="http://schemas.microsoft.com/office/drawing/2016/5/9/chartex" xmlns:cx4="http://schemas.microsoft.com/office/drawing/2016/5/10/chartex" xmlns:cx5="http://schemas.microsoft.com/office/drawing/2016/5/11/chartex" xmlns:cx6="http://schemas.microsoft.com/office/drawing/2016/5/12/chartex" xmlns:cx7="http://schemas.microsoft.com/office/drawing/2016/5/13/chartex" xmlns:cx8="http://schemas.microsoft.com/office/drawing/2016/5/14/chartex" xmlns:mc="http://schemas.openxmlformats.org/markup-compatibility/2006" xmlns:aink="http://schemas.microsoft.com/office/drawing/2016/ink" xmlns:am3d="http://schemas.microsoft.com/office/drawing/2017/model3d" xmlns:o="urn:schemas-microsoft-com:office:office" xmlns:oel="http://schemas.microsoft.com/office/2019/extlst" xmlns:r="http://schemas.openxmlformats.org/officeDocument/2006/relationships" xmlns:m="http://schemas.openxmlformats.org/officeDocument/2006/math" xmlns:v="urn:schemas-microsoft-com:vml" xmlns:wp14="http://schemas.microsoft.com/office/word/2010/wordprocessingDrawing" xmlns:wp="http://schemas.openxmlformats.org/drawingml/2006/wordprocessingDrawing" xmlns:w10="urn:schemas-microsoft-com:office:word" xmlns:w="http://schemas.openxmlformats.org/wordprocessingml/2006/main" xmlns:w14="http://schemas.microsoft.com/office/word/2010/wordml" xmlns:w15="http://schemas.microsoft.com/office/word/2012/wordml" xmlns:w16cex="http://schemas.microsoft.com/office/word/2018/wordml/cex" xmlns:w16cid="http://schemas.microsoft.com/office/word/2016/wordml/cid" xmlns:w16="http://schemas.microsoft.com/office/word/2018/wordml" xmlns:w16du="http://schemas.microsoft.com/office/word/2023/wordml/word16du" xmlns:w16sdtdh="http://schemas.microsoft.com/office/word/2020/wordml/sdtdatahash" xmlns:w16sdtfl="http://schemas.microsoft.com/office/word/2024/wordml/sdtformatlock" xmlns:w16se="http://schemas.microsoft.com/office/word/2015/wordml/symex" xmlns:wpg="http://schemas.microsoft.com/office/word/2010/wordprocessingGroup" xmlns:wpi="http://schemas.microsoft.com/office/word/2010/wordprocessingInk" xmlns:wne="http://schemas.microsoft.com/office/word/2006/wordml" xmlns:wps="http://schemas.microsoft.com/office/word/2010/wordprocessingShape" mc:Ignorable="w14 w15 w16se w16cid w16 w16cex w16sdtdh w16sdtfl w16du wp14">
   <w:endnote w:type="separator" w:id="-1">
     <w:p>
       <w:pPr>
@@ -8626,7 +6968,7 @@
 </file>
 
 <file path=word/footer1.xml><?xml version="1.0" encoding="utf-8"?>
-<w:ftr xmlns:wpc="http://schemas.microsoft.com/office/word/2010/wordprocessingCanvas" xmlns:cx="http://schemas.microsoft.com/office/drawing/2014/chartex" xmlns:cx1="http://schemas.microsoft.com/office/drawing/2015/9/8/chartex" xmlns:mc="http://schemas.openxmlformats.org/markup-compatibility/2006" xmlns:o="urn:schemas-microsoft-com:office:office" xmlns:r="http://schemas.openxmlformats.org/officeDocument/2006/relationships" xmlns:m="http://schemas.openxmlformats.org/officeDocument/2006/math" xmlns:v="urn:schemas-microsoft-com:vml" xmlns:wp14="http://schemas.microsoft.com/office/word/2010/wordprocessingDrawing" xmlns:wp="http://schemas.openxmlformats.org/drawingml/2006/wordprocessingDrawing" xmlns:w10="urn:schemas-microsoft-com:office:word" xmlns:w="http://schemas.openxmlformats.org/wordprocessingml/2006/main" xmlns:w14="http://schemas.microsoft.com/office/word/2010/wordml" xmlns:w15="http://schemas.microsoft.com/office/word/2012/wordml" xmlns:w16se="http://schemas.microsoft.com/office/word/2015/wordml/symex" xmlns:wpg="http://schemas.microsoft.com/office/word/2010/wordprocessingGroup" xmlns:wpi="http://schemas.microsoft.com/office/word/2010/wordprocessingInk" xmlns:wne="http://schemas.microsoft.com/office/word/2006/wordml" xmlns:wps="http://schemas.microsoft.com/office/word/2010/wordprocessingShape" mc:Ignorable="w14 w15 w16se wp14">
+<w:ftr xmlns:wpc="http://schemas.microsoft.com/office/word/2010/wordprocessingCanvas" xmlns:cx="http://schemas.microsoft.com/office/drawing/2014/chartex" xmlns:cx1="http://schemas.microsoft.com/office/drawing/2015/9/8/chartex" xmlns:cx2="http://schemas.microsoft.com/office/drawing/2015/10/21/chartex" xmlns:cx3="http://schemas.microsoft.com/office/drawing/2016/5/9/chartex" xmlns:cx4="http://schemas.microsoft.com/office/drawing/2016/5/10/chartex" xmlns:cx5="http://schemas.microsoft.com/office/drawing/2016/5/11/chartex" xmlns:cx6="http://schemas.microsoft.com/office/drawing/2016/5/12/chartex" xmlns:cx7="http://schemas.microsoft.com/office/drawing/2016/5/13/chartex" xmlns:cx8="http://schemas.microsoft.com/office/drawing/2016/5/14/chartex" xmlns:mc="http://schemas.openxmlformats.org/markup-compatibility/2006" xmlns:aink="http://schemas.microsoft.com/office/drawing/2016/ink" xmlns:am3d="http://schemas.microsoft.com/office/drawing/2017/model3d" xmlns:o="urn:schemas-microsoft-com:office:office" xmlns:oel="http://schemas.microsoft.com/office/2019/extlst" xmlns:r="http://schemas.openxmlformats.org/officeDocument/2006/relationships" xmlns:m="http://schemas.openxmlformats.org/officeDocument/2006/math" xmlns:v="urn:schemas-microsoft-com:vml" xmlns:wp14="http://schemas.microsoft.com/office/word/2010/wordprocessingDrawing" xmlns:wp="http://schemas.openxmlformats.org/drawingml/2006/wordprocessingDrawing" xmlns:w10="urn:schemas-microsoft-com:office:word" xmlns:w="http://schemas.openxmlformats.org/wordprocessingml/2006/main" xmlns:w14="http://schemas.microsoft.com/office/word/2010/wordml" xmlns:w15="http://schemas.microsoft.com/office/word/2012/wordml" xmlns:w16cex="http://schemas.microsoft.com/office/word/2018/wordml/cex" xmlns:w16cid="http://schemas.microsoft.com/office/word/2016/wordml/cid" xmlns:w16="http://schemas.microsoft.com/office/word/2018/wordml" xmlns:w16du="http://schemas.microsoft.com/office/word/2023/wordml/word16du" xmlns:w16sdtdh="http://schemas.microsoft.com/office/word/2020/wordml/sdtdatahash" xmlns:w16sdtfl="http://schemas.microsoft.com/office/word/2024/wordml/sdtformatlock" xmlns:w16se="http://schemas.microsoft.com/office/word/2015/wordml/symex" xmlns:wpg="http://schemas.microsoft.com/office/word/2010/wordprocessingGroup" xmlns:wpi="http://schemas.microsoft.com/office/word/2010/wordprocessingInk" xmlns:wne="http://schemas.microsoft.com/office/word/2006/wordml" xmlns:wps="http://schemas.microsoft.com/office/word/2010/wordprocessingShape" mc:Ignorable="w14 w15 w16se w16cid w16 w16cex w16sdtdh w16sdtfl w16du wp14">
   <w:p>
     <w:pPr>
       <w:pBdr>
@@ -8808,7 +7150,7 @@
 </file>
 
 <file path=word/footer2.xml><?xml version="1.0" encoding="utf-8"?>
-<w:ftr xmlns:wpc="http://schemas.microsoft.com/office/word/2010/wordprocessingCanvas" xmlns:cx="http://schemas.microsoft.com/office/drawing/2014/chartex" xmlns:cx1="http://schemas.microsoft.com/office/drawing/2015/9/8/chartex" xmlns:mc="http://schemas.openxmlformats.org/markup-compatibility/2006" xmlns:o="urn:schemas-microsoft-com:office:office" xmlns:r="http://schemas.openxmlformats.org/officeDocument/2006/relationships" xmlns:m="http://schemas.openxmlformats.org/officeDocument/2006/math" xmlns:v="urn:schemas-microsoft-com:vml" xmlns:wp14="http://schemas.microsoft.com/office/word/2010/wordprocessingDrawing" xmlns:wp="http://schemas.openxmlformats.org/drawingml/2006/wordprocessingDrawing" xmlns:w10="urn:schemas-microsoft-com:office:word" xmlns:w="http://schemas.openxmlformats.org/wordprocessingml/2006/main" xmlns:w14="http://schemas.microsoft.com/office/word/2010/wordml" xmlns:w15="http://schemas.microsoft.com/office/word/2012/wordml" xmlns:w16se="http://schemas.microsoft.com/office/word/2015/wordml/symex" xmlns:wpg="http://schemas.microsoft.com/office/word/2010/wordprocessingGroup" xmlns:wpi="http://schemas.microsoft.com/office/word/2010/wordprocessingInk" xmlns:wne="http://schemas.microsoft.com/office/word/2006/wordml" xmlns:wps="http://schemas.microsoft.com/office/word/2010/wordprocessingShape" mc:Ignorable="w14 w15 w16se wp14">
+<w:ftr xmlns:wpc="http://schemas.microsoft.com/office/word/2010/wordprocessingCanvas" xmlns:cx="http://schemas.microsoft.com/office/drawing/2014/chartex" xmlns:cx1="http://schemas.microsoft.com/office/drawing/2015/9/8/chartex" xmlns:cx2="http://schemas.microsoft.com/office/drawing/2015/10/21/chartex" xmlns:cx3="http://schemas.microsoft.com/office/drawing/2016/5/9/chartex" xmlns:cx4="http://schemas.microsoft.com/office/drawing/2016/5/10/chartex" xmlns:cx5="http://schemas.microsoft.com/office/drawing/2016/5/11/chartex" xmlns:cx6="http://schemas.microsoft.com/office/drawing/2016/5/12/chartex" xmlns:cx7="http://schemas.microsoft.com/office/drawing/2016/5/13/chartex" xmlns:cx8="http://schemas.microsoft.com/office/drawing/2016/5/14/chartex" xmlns:mc="http://schemas.openxmlformats.org/markup-compatibility/2006" xmlns:aink="http://schemas.microsoft.com/office/drawing/2016/ink" xmlns:am3d="http://schemas.microsoft.com/office/drawing/2017/model3d" xmlns:o="urn:schemas-microsoft-com:office:office" xmlns:oel="http://schemas.microsoft.com/office/2019/extlst" xmlns:r="http://schemas.openxmlformats.org/officeDocument/2006/relationships" xmlns:m="http://schemas.openxmlformats.org/officeDocument/2006/math" xmlns:v="urn:schemas-microsoft-com:vml" xmlns:wp14="http://schemas.microsoft.com/office/word/2010/wordprocessingDrawing" xmlns:wp="http://schemas.openxmlformats.org/drawingml/2006/wordprocessingDrawing" xmlns:w10="urn:schemas-microsoft-com:office:word" xmlns:w="http://schemas.openxmlformats.org/wordprocessingml/2006/main" xmlns:w14="http://schemas.microsoft.com/office/word/2010/wordml" xmlns:w15="http://schemas.microsoft.com/office/word/2012/wordml" xmlns:w16cex="http://schemas.microsoft.com/office/word/2018/wordml/cex" xmlns:w16cid="http://schemas.microsoft.com/office/word/2016/wordml/cid" xmlns:w16="http://schemas.microsoft.com/office/word/2018/wordml" xmlns:w16du="http://schemas.microsoft.com/office/word/2023/wordml/word16du" xmlns:w16sdtdh="http://schemas.microsoft.com/office/word/2020/wordml/sdtdatahash" xmlns:w16sdtfl="http://schemas.microsoft.com/office/word/2024/wordml/sdtformatlock" xmlns:w16se="http://schemas.microsoft.com/office/word/2015/wordml/symex" xmlns:wpg="http://schemas.microsoft.com/office/word/2010/wordprocessingGroup" xmlns:wpi="http://schemas.microsoft.com/office/word/2010/wordprocessingInk" xmlns:wne="http://schemas.microsoft.com/office/word/2006/wordml" xmlns:wps="http://schemas.microsoft.com/office/word/2010/wordprocessingShape" mc:Ignorable="w14 w15 w16se w16cid w16 w16cex w16sdtdh w16sdtfl w16du wp14">
   <w:p>
     <w:pPr>
       <w:pBdr>
@@ -9011,7 +7353,7 @@
 </file>
 
 <file path=word/footnotes.xml><?xml version="1.0" encoding="utf-8"?>
-<w:footnotes xmlns:wpc="http://schemas.microsoft.com/office/word/2010/wordprocessingCanvas" xmlns:cx="http://schemas.microsoft.com/office/drawing/2014/chartex" xmlns:cx1="http://schemas.microsoft.com/office/drawing/2015/9/8/chartex" xmlns:mc="http://schemas.openxmlformats.org/markup-compatibility/2006" xmlns:o="urn:schemas-microsoft-com:office:office" xmlns:r="http://schemas.openxmlformats.org/officeDocument/2006/relationships" xmlns:m="http://schemas.openxmlformats.org/officeDocument/2006/math" xmlns:v="urn:schemas-microsoft-com:vml" xmlns:wp14="http://schemas.microsoft.com/office/word/2010/wordprocessingDrawing" xmlns:wp="http://schemas.openxmlformats.org/drawingml/2006/wordprocessingDrawing" xmlns:w10="urn:schemas-microsoft-com:office:word" xmlns:w="http://schemas.openxmlformats.org/wordprocessingml/2006/main" xmlns:w14="http://schemas.microsoft.com/office/word/2010/wordml" xmlns:w15="http://schemas.microsoft.com/office/word/2012/wordml" xmlns:w16se="http://schemas.microsoft.com/office/word/2015/wordml/symex" xmlns:wpg="http://schemas.microsoft.com/office/word/2010/wordprocessingGroup" xmlns:wpi="http://schemas.microsoft.com/office/word/2010/wordprocessingInk" xmlns:wne="http://schemas.microsoft.com/office/word/2006/wordml" xmlns:wps="http://schemas.microsoft.com/office/word/2010/wordprocessingShape" mc:Ignorable="w14 w15 w16se wp14">
+<w:footnotes xmlns:wpc="http://schemas.microsoft.com/office/word/2010/wordprocessingCanvas" xmlns:cx="http://schemas.microsoft.com/office/drawing/2014/chartex" xmlns:cx1="http://schemas.microsoft.com/office/drawing/2015/9/8/chartex" xmlns:cx2="http://schemas.microsoft.com/office/drawing/2015/10/21/chartex" xmlns:cx3="http://schemas.microsoft.com/office/drawing/2016/5/9/chartex" xmlns:cx4="http://schemas.microsoft.com/office/drawing/2016/5/10/chartex" xmlns:cx5="http://schemas.microsoft.com/office/drawing/2016/5/11/chartex" xmlns:cx6="http://schemas.microsoft.com/office/drawing/2016/5/12/chartex" xmlns:cx7="http://schemas.microsoft.com/office/drawing/2016/5/13/chartex" xmlns:cx8="http://schemas.microsoft.com/office/drawing/2016/5/14/chartex" xmlns:mc="http://schemas.openxmlformats.org/markup-compatibility/2006" xmlns:aink="http://schemas.microsoft.com/office/drawing/2016/ink" xmlns:am3d="http://schemas.microsoft.com/office/drawing/2017/model3d" xmlns:o="urn:schemas-microsoft-com:office:office" xmlns:oel="http://schemas.microsoft.com/office/2019/extlst" xmlns:r="http://schemas.openxmlformats.org/officeDocument/2006/relationships" xmlns:m="http://schemas.openxmlformats.org/officeDocument/2006/math" xmlns:v="urn:schemas-microsoft-com:vml" xmlns:wp14="http://schemas.microsoft.com/office/word/2010/wordprocessingDrawing" xmlns:wp="http://schemas.openxmlformats.org/drawingml/2006/wordprocessingDrawing" xmlns:w10="urn:schemas-microsoft-com:office:word" xmlns:w="http://schemas.openxmlformats.org/wordprocessingml/2006/main" xmlns:w14="http://schemas.microsoft.com/office/word/2010/wordml" xmlns:w15="http://schemas.microsoft.com/office/word/2012/wordml" xmlns:w16cex="http://schemas.microsoft.com/office/word/2018/wordml/cex" xmlns:w16cid="http://schemas.microsoft.com/office/word/2016/wordml/cid" xmlns:w16="http://schemas.microsoft.com/office/word/2018/wordml" xmlns:w16du="http://schemas.microsoft.com/office/word/2023/wordml/word16du" xmlns:w16sdtdh="http://schemas.microsoft.com/office/word/2020/wordml/sdtdatahash" xmlns:w16sdtfl="http://schemas.microsoft.com/office/word/2024/wordml/sdtformatlock" xmlns:w16se="http://schemas.microsoft.com/office/word/2015/wordml/symex" xmlns:wpg="http://schemas.microsoft.com/office/word/2010/wordprocessingGroup" xmlns:wpi="http://schemas.microsoft.com/office/word/2010/wordprocessingInk" xmlns:wne="http://schemas.microsoft.com/office/word/2006/wordml" xmlns:wps="http://schemas.microsoft.com/office/word/2010/wordprocessingShape" mc:Ignorable="w14 w15 w16se w16cid w16 w16cex w16sdtdh w16sdtfl w16du wp14">
   <w:footnote w:type="separator" w:id="-1">
     <w:p>
       <w:pPr>
@@ -9036,7 +7378,7 @@
 </file>
 
 <file path=word/header1.xml><?xml version="1.0" encoding="utf-8"?>
-<w:hdr xmlns:wpc="http://schemas.microsoft.com/office/word/2010/wordprocessingCanvas" xmlns:cx="http://schemas.microsoft.com/office/drawing/2014/chartex" xmlns:cx1="http://schemas.microsoft.com/office/drawing/2015/9/8/chartex" xmlns:mc="http://schemas.openxmlformats.org/markup-compatibility/2006" xmlns:o="urn:schemas-microsoft-com:office:office" xmlns:r="http://schemas.openxmlformats.org/officeDocument/2006/relationships" xmlns:m="http://schemas.openxmlformats.org/officeDocument/2006/math" xmlns:v="urn:schemas-microsoft-com:vml" xmlns:wp14="http://schemas.microsoft.com/office/word/2010/wordprocessingDrawing" xmlns:wp="http://schemas.openxmlformats.org/drawingml/2006/wordprocessingDrawing" xmlns:w10="urn:schemas-microsoft-com:office:word" xmlns:w="http://schemas.openxmlformats.org/wordprocessingml/2006/main" xmlns:w14="http://schemas.microsoft.com/office/word/2010/wordml" xmlns:w15="http://schemas.microsoft.com/office/word/2012/wordml" xmlns:w16se="http://schemas.microsoft.com/office/word/2015/wordml/symex" xmlns:wpg="http://schemas.microsoft.com/office/word/2010/wordprocessingGroup" xmlns:wpi="http://schemas.microsoft.com/office/word/2010/wordprocessingInk" xmlns:wne="http://schemas.microsoft.com/office/word/2006/wordml" xmlns:wps="http://schemas.microsoft.com/office/word/2010/wordprocessingShape" mc:Ignorable="w14 w15 w16se wp14">
+<w:hdr xmlns:wpc="http://schemas.microsoft.com/office/word/2010/wordprocessingCanvas" xmlns:cx="http://schemas.microsoft.com/office/drawing/2014/chartex" xmlns:cx1="http://schemas.microsoft.com/office/drawing/2015/9/8/chartex" xmlns:cx2="http://schemas.microsoft.com/office/drawing/2015/10/21/chartex" xmlns:cx3="http://schemas.microsoft.com/office/drawing/2016/5/9/chartex" xmlns:cx4="http://schemas.microsoft.com/office/drawing/2016/5/10/chartex" xmlns:cx5="http://schemas.microsoft.com/office/drawing/2016/5/11/chartex" xmlns:cx6="http://schemas.microsoft.com/office/drawing/2016/5/12/chartex" xmlns:cx7="http://schemas.microsoft.com/office/drawing/2016/5/13/chartex" xmlns:cx8="http://schemas.microsoft.com/office/drawing/2016/5/14/chartex" xmlns:mc="http://schemas.openxmlformats.org/markup-compatibility/2006" xmlns:aink="http://schemas.microsoft.com/office/drawing/2016/ink" xmlns:am3d="http://schemas.microsoft.com/office/drawing/2017/model3d" xmlns:o="urn:schemas-microsoft-com:office:office" xmlns:oel="http://schemas.microsoft.com/office/2019/extlst" xmlns:r="http://schemas.openxmlformats.org/officeDocument/2006/relationships" xmlns:m="http://schemas.openxmlformats.org/officeDocument/2006/math" xmlns:v="urn:schemas-microsoft-com:vml" xmlns:wp14="http://schemas.microsoft.com/office/word/2010/wordprocessingDrawing" xmlns:wp="http://schemas.openxmlformats.org/drawingml/2006/wordprocessingDrawing" xmlns:w10="urn:schemas-microsoft-com:office:word" xmlns:w="http://schemas.openxmlformats.org/wordprocessingml/2006/main" xmlns:w14="http://schemas.microsoft.com/office/word/2010/wordml" xmlns:w15="http://schemas.microsoft.com/office/word/2012/wordml" xmlns:w16cex="http://schemas.microsoft.com/office/word/2018/wordml/cex" xmlns:w16cid="http://schemas.microsoft.com/office/word/2016/wordml/cid" xmlns:w16="http://schemas.microsoft.com/office/word/2018/wordml" xmlns:w16du="http://schemas.microsoft.com/office/word/2023/wordml/word16du" xmlns:w16sdtdh="http://schemas.microsoft.com/office/word/2020/wordml/sdtdatahash" xmlns:w16sdtfl="http://schemas.microsoft.com/office/word/2024/wordml/sdtformatlock" xmlns:w16se="http://schemas.microsoft.com/office/word/2015/wordml/symex" xmlns:wpg="http://schemas.microsoft.com/office/word/2010/wordprocessingGroup" xmlns:wpi="http://schemas.microsoft.com/office/word/2010/wordprocessingInk" xmlns:wne="http://schemas.microsoft.com/office/word/2006/wordml" xmlns:wps="http://schemas.microsoft.com/office/word/2010/wordprocessingShape" mc:Ignorable="w14 w15 w16se w16cid w16 w16cex w16sdtdh w16sdtfl w16du wp14">
   <w:p>
     <w:pPr>
       <w:pStyle w:val="Header"/>
@@ -9049,7 +7391,7 @@
 </file>
 
 <file path=word/header2.xml><?xml version="1.0" encoding="utf-8"?>
-<w:hdr xmlns:wpc="http://schemas.microsoft.com/office/word/2010/wordprocessingCanvas" xmlns:cx="http://schemas.microsoft.com/office/drawing/2014/chartex" xmlns:cx1="http://schemas.microsoft.com/office/drawing/2015/9/8/chartex" xmlns:mc="http://schemas.openxmlformats.org/markup-compatibility/2006" xmlns:o="urn:schemas-microsoft-com:office:office" xmlns:r="http://schemas.openxmlformats.org/officeDocument/2006/relationships" xmlns:m="http://schemas.openxmlformats.org/officeDocument/2006/math" xmlns:v="urn:schemas-microsoft-com:vml" xmlns:wp14="http://schemas.microsoft.com/office/word/2010/wordprocessingDrawing" xmlns:wp="http://schemas.openxmlformats.org/drawingml/2006/wordprocessingDrawing" xmlns:w10="urn:schemas-microsoft-com:office:word" xmlns:w="http://schemas.openxmlformats.org/wordprocessingml/2006/main" xmlns:w14="http://schemas.microsoft.com/office/word/2010/wordml" xmlns:w15="http://schemas.microsoft.com/office/word/2012/wordml" xmlns:w16se="http://schemas.microsoft.com/office/word/2015/wordml/symex" xmlns:wpg="http://schemas.microsoft.com/office/word/2010/wordprocessingGroup" xmlns:wpi="http://schemas.microsoft.com/office/word/2010/wordprocessingInk" xmlns:wne="http://schemas.microsoft.com/office/word/2006/wordml" xmlns:wps="http://schemas.microsoft.com/office/word/2010/wordprocessingShape" mc:Ignorable="w14 w15 w16se wp14">
+<w:hdr xmlns:wpc="http://schemas.microsoft.com/office/word/2010/wordprocessingCanvas" xmlns:cx="http://schemas.microsoft.com/office/drawing/2014/chartex" xmlns:cx1="http://schemas.microsoft.com/office/drawing/2015/9/8/chartex" xmlns:cx2="http://schemas.microsoft.com/office/drawing/2015/10/21/chartex" xmlns:cx3="http://schemas.microsoft.com/office/drawing/2016/5/9/chartex" xmlns:cx4="http://schemas.microsoft.com/office/drawing/2016/5/10/chartex" xmlns:cx5="http://schemas.microsoft.com/office/drawing/2016/5/11/chartex" xmlns:cx6="http://schemas.microsoft.com/office/drawing/2016/5/12/chartex" xmlns:cx7="http://schemas.microsoft.com/office/drawing/2016/5/13/chartex" xmlns:cx8="http://schemas.microsoft.com/office/drawing/2016/5/14/chartex" xmlns:mc="http://schemas.openxmlformats.org/markup-compatibility/2006" xmlns:aink="http://schemas.microsoft.com/office/drawing/2016/ink" xmlns:am3d="http://schemas.microsoft.com/office/drawing/2017/model3d" xmlns:o="urn:schemas-microsoft-com:office:office" xmlns:oel="http://schemas.microsoft.com/office/2019/extlst" xmlns:r="http://schemas.openxmlformats.org/officeDocument/2006/relationships" xmlns:m="http://schemas.openxmlformats.org/officeDocument/2006/math" xmlns:v="urn:schemas-microsoft-com:vml" xmlns:wp14="http://schemas.microsoft.com/office/word/2010/wordprocessingDrawing" xmlns:wp="http://schemas.openxmlformats.org/drawingml/2006/wordprocessingDrawing" xmlns:w10="urn:schemas-microsoft-com:office:word" xmlns:w="http://schemas.openxmlformats.org/wordprocessingml/2006/main" xmlns:w14="http://schemas.microsoft.com/office/word/2010/wordml" xmlns:w15="http://schemas.microsoft.com/office/word/2012/wordml" xmlns:w16cex="http://schemas.microsoft.com/office/word/2018/wordml/cex" xmlns:w16cid="http://schemas.microsoft.com/office/word/2016/wordml/cid" xmlns:w16="http://schemas.microsoft.com/office/word/2018/wordml" xmlns:w16du="http://schemas.microsoft.com/office/word/2023/wordml/word16du" xmlns:w16sdtdh="http://schemas.microsoft.com/office/word/2020/wordml/sdtdatahash" xmlns:w16sdtfl="http://schemas.microsoft.com/office/word/2024/wordml/sdtformatlock" xmlns:w16se="http://schemas.microsoft.com/office/word/2015/wordml/symex" xmlns:wpg="http://schemas.microsoft.com/office/word/2010/wordprocessingGroup" xmlns:wpi="http://schemas.microsoft.com/office/word/2010/wordprocessingInk" xmlns:wne="http://schemas.microsoft.com/office/word/2006/wordml" xmlns:wps="http://schemas.microsoft.com/office/word/2010/wordprocessingShape" mc:Ignorable="w14 w15 w16se w16cid w16 w16cex w16sdtdh w16sdtfl w16du wp14">
   <w:p>
     <w:pPr>
       <w:pStyle w:val="Header"/>
@@ -9062,7 +7404,7 @@
 </file>
 
 <file path=word/styles.xml><?xml version="1.0" encoding="utf-8"?>
-<w:styles xmlns:mc="http://schemas.openxmlformats.org/markup-compatibility/2006" xmlns:r="http://schemas.openxmlformats.org/officeDocument/2006/relationships" xmlns:w="http://schemas.openxmlformats.org/wordprocessingml/2006/main" xmlns:w14="http://schemas.microsoft.com/office/word/2010/wordml" xmlns:w15="http://schemas.microsoft.com/office/word/2012/wordml" xmlns:w16se="http://schemas.microsoft.com/office/word/2015/wordml/symex" mc:Ignorable="w14 w15 w16se">
+<w:styles xmlns:mc="http://schemas.openxmlformats.org/markup-compatibility/2006" xmlns:r="http://schemas.openxmlformats.org/officeDocument/2006/relationships" xmlns:w="http://schemas.openxmlformats.org/wordprocessingml/2006/main" xmlns:w14="http://schemas.microsoft.com/office/word/2010/wordml" xmlns:w15="http://schemas.microsoft.com/office/word/2012/wordml" xmlns:w16cex="http://schemas.microsoft.com/office/word/2018/wordml/cex" xmlns:w16cid="http://schemas.microsoft.com/office/word/2016/wordml/cid" xmlns:w16="http://schemas.microsoft.com/office/word/2018/wordml" xmlns:w16du="http://schemas.microsoft.com/office/word/2023/wordml/word16du" xmlns:w16sdtdh="http://schemas.microsoft.com/office/word/2020/wordml/sdtdatahash" xmlns:w16sdtfl="http://schemas.microsoft.com/office/word/2024/wordml/sdtformatlock" xmlns:w16se="http://schemas.microsoft.com/office/word/2015/wordml/symex" mc:Ignorable="w14 w15 w16se w16cid w16 w16cex w16sdtdh w16sdtfl w16du">
   <w:docDefaults>
     <w:rPrDefault>
       <w:rPr>
@@ -9072,7 +7414,7 @@
     </w:rPrDefault>
     <w:pPrDefault/>
   </w:docDefaults>
-  <w:latentStyles w:defLockedState="0" w:defUIPriority="99" w:defSemiHidden="0" w:defUnhideWhenUsed="0" w:defQFormat="0" w:count="371">
+  <w:latentStyles w:defLockedState="0" w:defUIPriority="99" w:defSemiHidden="0" w:defUnhideWhenUsed="0" w:defQFormat="0" w:count="376">
     <w:lsdException w:name="Normal" w:uiPriority="0" w:qFormat="1"/>
     <w:lsdException w:name="heading 1" w:uiPriority="9" w:qFormat="1"/>
     <w:lsdException w:name="heading 2" w:semiHidden="1" w:uiPriority="9" w:unhideWhenUsed="1" w:qFormat="1"/>
@@ -9444,6 +7786,11 @@
     <w:lsdException w:name="List Table 5 Dark Accent 6" w:uiPriority="50"/>
     <w:lsdException w:name="List Table 6 Colorful Accent 6" w:uiPriority="51"/>
     <w:lsdException w:name="List Table 7 Colorful Accent 6" w:uiPriority="52"/>
+    <w:lsdException w:name="Mention" w:semiHidden="1" w:unhideWhenUsed="1"/>
+    <w:lsdException w:name="Smart Hyperlink" w:semiHidden="1" w:unhideWhenUsed="1"/>
+    <w:lsdException w:name="Hashtag" w:semiHidden="1" w:unhideWhenUsed="1"/>
+    <w:lsdException w:name="Unresolved Mention" w:semiHidden="1" w:unhideWhenUsed="1"/>
+    <w:lsdException w:name="Smart Link" w:semiHidden="1" w:unhideWhenUsed="1"/>
   </w:latentStyles>
   <w:style w:type="paragraph" w:default="1" w:styleId="Normal">
     <w:name w:val="Normal"/>
